--- a/Thesis/Theory.docx
+++ b/Thesis/Theory.docx
@@ -95,7 +95,21 @@
         <w:rPr>
           <w:lang w:val="en-GB"/>
         </w:rPr>
-        <w:t xml:space="preserve">In the majority of science fields, the classical (direct) problems mean the cause of some </w:t>
+        <w:t xml:space="preserve">In </w:t>
+      </w:r>
+      <w:proofErr w:type="gramStart"/>
+      <w:r>
+        <w:rPr>
+          <w:lang w:val="en-GB"/>
+        </w:rPr>
+        <w:t>the majority of</w:t>
+      </w:r>
+      <w:proofErr w:type="gramEnd"/>
+      <w:r>
+        <w:rPr>
+          <w:lang w:val="en-GB"/>
+        </w:rPr>
+        <w:t xml:space="preserve"> science fields, the classical (direct) problems mean the cause of some </w:t>
       </w:r>
       <w:r>
         <w:rPr>
@@ -144,7 +158,21 @@
         <w:rPr>
           <w:lang w:val="en-GB"/>
         </w:rPr>
-        <w:t xml:space="preserve">are being solved when we know the final results of an </w:t>
+        <w:t xml:space="preserve">are being solved when we know the </w:t>
+      </w:r>
+      <w:proofErr w:type="gramStart"/>
+      <w:r>
+        <w:rPr>
+          <w:lang w:val="en-GB"/>
+        </w:rPr>
+        <w:t>final results</w:t>
+      </w:r>
+      <w:proofErr w:type="gramEnd"/>
+      <w:r>
+        <w:rPr>
+          <w:lang w:val="en-GB"/>
+        </w:rPr>
+        <w:t xml:space="preserve"> of an </w:t>
       </w:r>
       <w:r>
         <w:rPr>
@@ -229,7 +257,35 @@
         <w:rPr>
           <w:lang w:val="en-GB"/>
         </w:rPr>
-        <w:t xml:space="preserve">From a mathematical perspective they differ in the aspect called posedness. Classical problems are described as “well-posed”, in contrast to inverse problems, which are “ill-possed”. </w:t>
+        <w:t xml:space="preserve">From a mathematical perspective they differ in the aspect called </w:t>
+      </w:r>
+      <w:proofErr w:type="spellStart"/>
+      <w:r>
+        <w:rPr>
+          <w:lang w:val="en-GB"/>
+        </w:rPr>
+        <w:t>posedness</w:t>
+      </w:r>
+      <w:proofErr w:type="spellEnd"/>
+      <w:r>
+        <w:rPr>
+          <w:lang w:val="en-GB"/>
+        </w:rPr>
+        <w:t>. Classical problems are described as “well-posed”, in contrast to inverse problems, which are “ill-</w:t>
+      </w:r>
+      <w:proofErr w:type="spellStart"/>
+      <w:r>
+        <w:rPr>
+          <w:lang w:val="en-GB"/>
+        </w:rPr>
+        <w:t>possed</w:t>
+      </w:r>
+      <w:proofErr w:type="spellEnd"/>
+      <w:r>
+        <w:rPr>
+          <w:lang w:val="en-GB"/>
+        </w:rPr>
+        <w:t xml:space="preserve">”. </w:t>
       </w:r>
     </w:p>
     <w:p>
@@ -248,7 +304,21 @@
         <w:rPr>
           <w:lang w:val="en-GB"/>
         </w:rPr>
-        <w:t>Well-possedness is defined as a mathematical model of a physical process that has three main characteristics – solution exists, it is unique, and its behaviour changes continuously with the initial conditions</w:t>
+        <w:t>Well-</w:t>
+      </w:r>
+      <w:proofErr w:type="spellStart"/>
+      <w:r>
+        <w:rPr>
+          <w:lang w:val="en-GB"/>
+        </w:rPr>
+        <w:t>possedness</w:t>
+      </w:r>
+      <w:proofErr w:type="spellEnd"/>
+      <w:r>
+        <w:rPr>
+          <w:lang w:val="en-GB"/>
+        </w:rPr>
+        <w:t xml:space="preserve"> is defined as a mathematical model of a physical process that has three main characteristics – solution exists, it is unique, and its behaviour changes continuously with the initial conditions</w:t>
       </w:r>
       <w:r>
         <w:rPr>
@@ -285,7 +355,21 @@
         <w:rPr>
           <w:lang w:val="en-GB"/>
         </w:rPr>
-        <w:t xml:space="preserve">Ill-possed </w:t>
+        <w:t>Ill-</w:t>
+      </w:r>
+      <w:proofErr w:type="spellStart"/>
+      <w:r>
+        <w:rPr>
+          <w:lang w:val="en-GB"/>
+        </w:rPr>
+        <w:t>possed</w:t>
+      </w:r>
+      <w:proofErr w:type="spellEnd"/>
+      <w:r>
+        <w:rPr>
+          <w:lang w:val="en-GB"/>
+        </w:rPr>
+        <w:t xml:space="preserve"> </w:t>
       </w:r>
       <w:r>
         <w:rPr>
@@ -433,7 +517,21 @@
         <w:rPr>
           <w:lang w:val="en-GB"/>
         </w:rPr>
-        <w:t>errors in the measurements can influence the final result much more than while solving the classical problem.</w:t>
+        <w:t xml:space="preserve">errors in the measurements can influence </w:t>
+      </w:r>
+      <w:proofErr w:type="gramStart"/>
+      <w:r>
+        <w:rPr>
+          <w:lang w:val="en-GB"/>
+        </w:rPr>
+        <w:t>the final result</w:t>
+      </w:r>
+      <w:proofErr w:type="gramEnd"/>
+      <w:r>
+        <w:rPr>
+          <w:lang w:val="en-GB"/>
+        </w:rPr>
+        <w:t xml:space="preserve"> much more than while solving the classical problem.</w:t>
       </w:r>
     </w:p>
     <w:p>
@@ -928,7 +1026,21 @@
         <w:rPr>
           <w:lang w:val="en-GB"/>
         </w:rPr>
-        <w:t>Temperature response for applied heat flux is delayed, and this delay is higher in points further from the source. Therefore, if we want to estimate current heat flux, we need to measure the temperatures not only in the current moment, but also in the near future.</w:t>
+        <w:t xml:space="preserve">Temperature response for applied heat flux is delayed, and this delay is higher in points further from the source. Therefore, if we want to estimate current heat flux, we need to measure the temperatures not only in the current moment, but also </w:t>
+      </w:r>
+      <w:proofErr w:type="gramStart"/>
+      <w:r>
+        <w:rPr>
+          <w:lang w:val="en-GB"/>
+        </w:rPr>
+        <w:t>in the near future</w:t>
+      </w:r>
+      <w:proofErr w:type="gramEnd"/>
+      <w:r>
+        <w:rPr>
+          <w:lang w:val="en-GB"/>
+        </w:rPr>
+        <w:t>.</w:t>
       </w:r>
     </w:p>
     <w:p>
@@ -948,35 +1060,746 @@
           <w:lang w:val="en-GB"/>
         </w:rPr>
         <w:t>The measurements errors are also magnified more with the increasing distance from the source of heat flux.</w:t>
+      </w:r>
+    </w:p>
+    <w:p>
+      <w:pPr>
+        <w:jc w:val="both"/>
+        <w:rPr>
+          <w:lang w:val="en-GB"/>
+        </w:rPr>
+      </w:pPr>
+    </w:p>
+    <w:p>
+      <w:pPr>
+        <w:pStyle w:val="Nadpis1"/>
+        <w:jc w:val="both"/>
+        <w:rPr>
+          <w:lang w:val="en-GB"/>
+        </w:rPr>
+      </w:pPr>
+      <w:r>
+        <w:rPr>
+          <w:lang w:val="en-GB"/>
+        </w:rPr>
+        <w:lastRenderedPageBreak/>
+        <w:t>Heat Transfer</w:t>
+      </w:r>
+    </w:p>
+    <w:p>
+      <w:pPr>
+        <w:pStyle w:val="Odstavecseseznamem"/>
+        <w:numPr>
+          <w:ilvl w:val="0"/>
+          <w:numId w:val="1"/>
+        </w:numPr>
+        <w:jc w:val="both"/>
+        <w:rPr>
+          <w:lang w:val="en-GB"/>
+        </w:rPr>
+      </w:pPr>
+      <w:r>
+        <w:rPr>
+          <w:b/>
+          <w:bCs/>
+          <w:lang w:val="en-GB"/>
+        </w:rPr>
+        <w:t>BERGMAN, T. a Frank P. INCROPERA. Fundamentals of heat and mass transfer.</w:t>
+      </w:r>
+      <w:r>
+        <w:rPr>
+          <w:lang w:val="en-GB"/>
+        </w:rPr>
+        <w:t xml:space="preserve"> – The main source of further information</w:t>
+      </w:r>
+    </w:p>
+    <w:p>
+      <w:pPr>
+        <w:pStyle w:val="Odstavecseseznamem"/>
+        <w:numPr>
+          <w:ilvl w:val="0"/>
+          <w:numId w:val="1"/>
+        </w:numPr>
+        <w:jc w:val="both"/>
+        <w:rPr>
+          <w:lang w:val="en-GB"/>
+        </w:rPr>
+      </w:pPr>
+      <w:r>
+        <w:rPr>
+          <w:lang w:val="en-GB"/>
+        </w:rPr>
+        <w:t>In our physical world energy can be transferred from one system to another either by work or by heat.</w:t>
+      </w:r>
+    </w:p>
+    <w:p>
+      <w:pPr>
+        <w:pStyle w:val="Odstavecseseznamem"/>
+        <w:numPr>
+          <w:ilvl w:val="0"/>
+          <w:numId w:val="1"/>
+        </w:numPr>
+        <w:jc w:val="both"/>
+        <w:rPr>
+          <w:lang w:val="en-GB"/>
+        </w:rPr>
+      </w:pPr>
+      <w:r>
+        <w:rPr>
+          <w:lang w:val="en-GB"/>
+        </w:rPr>
+        <w:t xml:space="preserve">In contrast to thermodynamics, which </w:t>
+      </w:r>
+      <w:r>
+        <w:rPr>
+          <w:lang w:val="en-GB"/>
+        </w:rPr>
+        <w:t>is only concerned with the initial and final state of these systems, the field of heat transfer also determines detailed information about the way this transfer of energy is occurring, like time or rate.</w:t>
+      </w:r>
+    </w:p>
+    <w:p>
+      <w:pPr>
+        <w:pStyle w:val="Odstavecseseznamem"/>
+        <w:numPr>
+          <w:ilvl w:val="0"/>
+          <w:numId w:val="1"/>
+        </w:numPr>
+        <w:jc w:val="both"/>
+        <w:rPr>
+          <w:i/>
+          <w:iCs/>
+          <w:lang w:val="en-GB"/>
+        </w:rPr>
+      </w:pPr>
+      <w:r>
+        <w:rPr>
+          <w:i/>
+          <w:iCs/>
+          <w:lang w:val="en-GB"/>
+        </w:rPr>
+        <w:t>“</w:t>
+      </w:r>
+      <w:r>
+        <w:rPr>
+          <w:i/>
+          <w:iCs/>
+          <w:lang w:val="en-GB"/>
+        </w:rPr>
+        <w:t>Heat transfer (or heat) is thermal energy in transit due to a spatial temperature difference.</w:t>
+      </w:r>
+      <w:r>
+        <w:rPr>
+          <w:i/>
+          <w:iCs/>
+          <w:lang w:val="en-GB"/>
+        </w:rPr>
+        <w:t>”</w:t>
+      </w:r>
+    </w:p>
+    <w:p>
+      <w:pPr>
+        <w:pStyle w:val="Odstavecseseznamem"/>
+        <w:numPr>
+          <w:ilvl w:val="0"/>
+          <w:numId w:val="1"/>
+        </w:numPr>
+        <w:jc w:val="both"/>
+        <w:rPr>
+          <w:i/>
+          <w:iCs/>
+          <w:lang w:val="en-GB"/>
+        </w:rPr>
+      </w:pPr>
+      <w:r>
+        <w:rPr>
+          <w:i/>
+          <w:iCs/>
+          <w:lang w:val="en-GB"/>
+        </w:rPr>
+        <w:t>“</w:t>
+      </w:r>
+      <w:r>
+        <w:rPr>
+          <w:i/>
+          <w:iCs/>
+          <w:lang w:val="en-GB"/>
+        </w:rPr>
+        <w:t>Whenever a temperature difference exists in a medium or between media, heat transfer</w:t>
+      </w:r>
+      <w:r>
+        <w:rPr>
+          <w:i/>
+          <w:iCs/>
+          <w:lang w:val="en-GB"/>
+        </w:rPr>
+        <w:t xml:space="preserve"> </w:t>
+      </w:r>
+      <w:r>
+        <w:rPr>
+          <w:i/>
+          <w:iCs/>
+          <w:lang w:val="en-GB"/>
+        </w:rPr>
+        <w:t>must occur.</w:t>
+      </w:r>
+      <w:r>
+        <w:rPr>
+          <w:i/>
+          <w:iCs/>
+          <w:lang w:val="en-GB"/>
+        </w:rPr>
+        <w:t>”</w:t>
+      </w:r>
+    </w:p>
+    <w:p>
+      <w:pPr>
+        <w:pStyle w:val="Odstavecseseznamem"/>
+        <w:numPr>
+          <w:ilvl w:val="0"/>
+          <w:numId w:val="1"/>
+        </w:numPr>
+        <w:jc w:val="both"/>
+        <w:rPr>
+          <w:i/>
+          <w:iCs/>
+          <w:lang w:val="en-GB"/>
+        </w:rPr>
+      </w:pPr>
+      <w:r>
+        <w:rPr>
+          <w:lang w:val="en-GB"/>
+        </w:rPr>
+        <w:t xml:space="preserve">There are three main types of heat transfer, so called modes. </w:t>
+      </w:r>
+      <w:r>
+        <w:rPr>
+          <w:lang w:val="en-GB"/>
+        </w:rPr>
+        <w:t>They include conduction, convection and radiation.</w:t>
+      </w:r>
+    </w:p>
+    <w:p>
+      <w:pPr>
+        <w:pStyle w:val="Odstavecseseznamem"/>
+        <w:numPr>
+          <w:ilvl w:val="1"/>
+          <w:numId w:val="1"/>
+        </w:numPr>
+        <w:jc w:val="both"/>
+        <w:rPr>
+          <w:i/>
+          <w:iCs/>
+          <w:lang w:val="en-GB"/>
+        </w:rPr>
+      </w:pPr>
+      <w:r>
+        <w:rPr>
+          <w:lang w:val="en-GB"/>
+        </w:rPr>
+        <w:t>Pure c</w:t>
+      </w:r>
+      <w:r>
+        <w:rPr>
+          <w:lang w:val="en-GB"/>
+        </w:rPr>
+        <w:t>onduction happens inside stationary solid or fluid objects wh</w:t>
+      </w:r>
+      <w:r>
+        <w:rPr>
+          <w:lang w:val="en-GB"/>
+        </w:rPr>
+        <w:t>en there is a temperature gradient inside that object.</w:t>
+      </w:r>
+    </w:p>
+    <w:p>
+      <w:pPr>
+        <w:pStyle w:val="Odstavecseseznamem"/>
+        <w:numPr>
+          <w:ilvl w:val="2"/>
+          <w:numId w:val="1"/>
+        </w:numPr>
+        <w:jc w:val="both"/>
+        <w:rPr>
+          <w:i/>
+          <w:iCs/>
+          <w:lang w:val="en-GB"/>
+        </w:rPr>
+      </w:pPr>
+      <w:r>
+        <w:rPr>
+          <w:i/>
+          <w:iCs/>
+          <w:lang w:val="en-GB"/>
+        </w:rPr>
+        <w:t>“</w:t>
+      </w:r>
+      <w:r>
+        <w:rPr>
+          <w:i/>
+          <w:iCs/>
+          <w:lang w:val="en-GB"/>
+        </w:rPr>
+        <w:t>Conduction may be viewed as the transfer of energy from the more energetic to the less</w:t>
+      </w:r>
+      <w:r>
+        <w:rPr>
+          <w:i/>
+          <w:iCs/>
+          <w:lang w:val="en-GB"/>
+        </w:rPr>
+        <w:t xml:space="preserve"> </w:t>
+      </w:r>
+      <w:r>
+        <w:rPr>
+          <w:i/>
+          <w:iCs/>
+          <w:lang w:val="en-GB"/>
+        </w:rPr>
+        <w:t>energetic particles of a substance due to interactions between the particles.</w:t>
+      </w:r>
+      <w:r>
+        <w:rPr>
+          <w:i/>
+          <w:iCs/>
+          <w:lang w:val="en-GB"/>
+        </w:rPr>
+        <w:t>”</w:t>
+      </w:r>
+    </w:p>
+    <w:p>
+      <w:pPr>
+        <w:pStyle w:val="Odstavecseseznamem"/>
+        <w:numPr>
+          <w:ilvl w:val="2"/>
+          <w:numId w:val="1"/>
+        </w:numPr>
+        <w:jc w:val="both"/>
+        <w:rPr>
+          <w:i/>
+          <w:iCs/>
+          <w:lang w:val="en-GB"/>
+        </w:rPr>
+      </w:pPr>
+      <w:r>
+        <w:rPr>
+          <w:lang w:val="en-GB"/>
+        </w:rPr>
+        <w:t>Particles with higher temperature (higher energy) are randomly colliding with less energetic particles. During the collisions, energy in the form of heat is transferred from the more energetic particles to the less ones. Therefore, the heat goes from the warmer region of object to the colder region, and this is also the direction of the heat transfer.</w:t>
+      </w:r>
+    </w:p>
+    <w:p>
+      <w:pPr>
+        <w:pStyle w:val="Odstavecseseznamem"/>
+        <w:numPr>
+          <w:ilvl w:val="2"/>
+          <w:numId w:val="1"/>
+        </w:numPr>
+        <w:jc w:val="both"/>
+        <w:rPr>
+          <w:i/>
+          <w:iCs/>
+          <w:lang w:val="en-GB"/>
+        </w:rPr>
+      </w:pPr>
+      <w:r>
+        <w:rPr>
+          <w:lang w:val="en-GB"/>
+        </w:rPr>
+        <w:t>Random molecular motion, which is contributing to the heat transfer by conduction, is also called diffusion.</w:t>
+      </w:r>
+    </w:p>
+    <w:p>
+      <w:pPr>
+        <w:pStyle w:val="Odstavecseseznamem"/>
+        <w:numPr>
+          <w:ilvl w:val="2"/>
+          <w:numId w:val="1"/>
+        </w:numPr>
+        <w:jc w:val="both"/>
+        <w:rPr>
+          <w:i/>
+          <w:iCs/>
+          <w:lang w:val="en-GB"/>
+        </w:rPr>
+      </w:pPr>
+      <w:r>
+        <w:rPr>
+          <w:lang w:val="en-GB"/>
+        </w:rPr>
+        <w:t xml:space="preserve">When comparing the conduction in gas, liquid and solid objects, the mechanism is almost </w:t>
+      </w:r>
+      <w:proofErr w:type="gramStart"/>
+      <w:r>
+        <w:rPr>
+          <w:lang w:val="en-GB"/>
+        </w:rPr>
+        <w:t>exactly the same</w:t>
+      </w:r>
+      <w:proofErr w:type="gramEnd"/>
+      <w:r>
+        <w:rPr>
+          <w:lang w:val="en-GB"/>
+        </w:rPr>
+        <w:t xml:space="preserve">. However, there is a difference in the particle density (distance between particles in the object) between these three states – in case of gas, particles are much more far away from each other than in case of solid. This contributes to </w:t>
+      </w:r>
+      <w:r>
+        <w:rPr>
+          <w:lang w:val="en-GB"/>
+        </w:rPr>
+        <w:t xml:space="preserve">the </w:t>
+      </w:r>
+      <w:r>
+        <w:rPr>
+          <w:lang w:val="en-GB"/>
+        </w:rPr>
+        <w:t xml:space="preserve">fact that conduction in solid materials </w:t>
+      </w:r>
+      <w:r>
+        <w:rPr>
+          <w:lang w:val="en-GB"/>
+        </w:rPr>
+        <w:t xml:space="preserve">(metals) </w:t>
+      </w:r>
+      <w:r>
+        <w:rPr>
+          <w:lang w:val="en-GB"/>
+        </w:rPr>
+        <w:t>is much more intensive and quicker</w:t>
+      </w:r>
+      <w:r>
+        <w:rPr>
+          <w:lang w:val="en-GB"/>
+        </w:rPr>
+        <w:t xml:space="preserve"> compared to gases</w:t>
+      </w:r>
+      <w:r>
+        <w:rPr>
+          <w:lang w:val="en-GB"/>
+        </w:rPr>
+        <w:t>.</w:t>
+      </w:r>
+    </w:p>
+    <w:p>
+      <w:pPr>
+        <w:pStyle w:val="Odstavecseseznamem"/>
+        <w:numPr>
+          <w:ilvl w:val="2"/>
+          <w:numId w:val="1"/>
+        </w:numPr>
+        <w:jc w:val="both"/>
+        <w:rPr>
+          <w:i/>
+          <w:iCs/>
+          <w:lang w:val="en-GB"/>
+        </w:rPr>
+      </w:pPr>
+      <w:r>
+        <w:rPr>
+          <w:lang w:val="en-GB"/>
+        </w:rPr>
+        <w:t>The rate equation for conduction, which is used to calculate the transferred energy, is called Fourier’s law.</w:t>
+      </w:r>
+    </w:p>
+    <w:p>
+      <w:pPr>
+        <w:pStyle w:val="Odstavecseseznamem"/>
+        <w:numPr>
+          <w:ilvl w:val="1"/>
+          <w:numId w:val="1"/>
+        </w:numPr>
+        <w:jc w:val="both"/>
+        <w:rPr>
+          <w:i/>
+          <w:iCs/>
+          <w:lang w:val="en-GB"/>
+        </w:rPr>
+      </w:pPr>
+      <w:r>
+        <w:rPr>
+          <w:lang w:val="en-GB"/>
+        </w:rPr>
+        <w:t>Convection is described as a heat transfer between a surface and moving fluid</w:t>
+      </w:r>
+      <w:r>
+        <w:rPr>
+          <w:lang w:val="en-GB"/>
+        </w:rPr>
+        <w:t>, when these have different temperatures</w:t>
+      </w:r>
+      <w:r>
+        <w:rPr>
+          <w:lang w:val="en-GB"/>
+        </w:rPr>
+        <w:t>.</w:t>
+      </w:r>
+    </w:p>
+    <w:p>
+      <w:pPr>
+        <w:pStyle w:val="Odstavecseseznamem"/>
+        <w:numPr>
+          <w:ilvl w:val="2"/>
+          <w:numId w:val="1"/>
+        </w:numPr>
+        <w:jc w:val="both"/>
+        <w:rPr>
+          <w:i/>
+          <w:iCs/>
+          <w:lang w:val="en-GB"/>
+        </w:rPr>
+      </w:pPr>
+      <w:r>
+        <w:rPr>
+          <w:lang w:val="en-GB"/>
+        </w:rPr>
+        <w:t xml:space="preserve">One mechanism of convection is already known from conduction – the heat </w:t>
+      </w:r>
+      <w:proofErr w:type="gramStart"/>
+      <w:r>
+        <w:rPr>
+          <w:lang w:val="en-GB"/>
+        </w:rPr>
+        <w:t>transfer</w:t>
+      </w:r>
+      <w:proofErr w:type="gramEnd"/>
+      <w:r>
+        <w:rPr>
+          <w:lang w:val="en-GB"/>
+        </w:rPr>
+        <w:t xml:space="preserve"> due to random movements and collisions between particles which are of different temperatures (diffusion).</w:t>
+      </w:r>
+    </w:p>
+    <w:p>
+      <w:pPr>
+        <w:pStyle w:val="Odstavecseseznamem"/>
+        <w:numPr>
+          <w:ilvl w:val="2"/>
+          <w:numId w:val="1"/>
+        </w:numPr>
+        <w:jc w:val="both"/>
+        <w:rPr>
+          <w:i/>
+          <w:iCs/>
+          <w:lang w:val="en-GB"/>
+        </w:rPr>
+      </w:pPr>
+      <w:r>
+        <w:rPr>
+          <w:lang w:val="en-GB"/>
+        </w:rPr>
+        <w:t xml:space="preserve">The other mechanism causing convection is the bulk motion of the fluid, which is represented by </w:t>
+      </w:r>
+      <w:proofErr w:type="gramStart"/>
+      <w:r>
+        <w:rPr>
+          <w:lang w:val="en-GB"/>
+        </w:rPr>
+        <w:t xml:space="preserve">a large </w:t>
+      </w:r>
+      <w:r>
+        <w:rPr>
+          <w:lang w:val="en-GB"/>
+        </w:rPr>
+        <w:t>number</w:t>
+      </w:r>
+      <w:r>
+        <w:rPr>
+          <w:lang w:val="en-GB"/>
+        </w:rPr>
+        <w:t xml:space="preserve"> of</w:t>
+      </w:r>
+      <w:proofErr w:type="gramEnd"/>
+      <w:r>
+        <w:rPr>
+          <w:lang w:val="en-GB"/>
+        </w:rPr>
+        <w:t xml:space="preserve"> molecules moving collectively.</w:t>
+      </w:r>
+      <w:r>
+        <w:rPr>
+          <w:lang w:val="en-GB"/>
+        </w:rPr>
+        <w:t xml:space="preserve"> This bulk movement is also known as advection.</w:t>
+      </w:r>
+    </w:p>
+    <w:p>
+      <w:pPr>
+        <w:pStyle w:val="Odstavecseseznamem"/>
+        <w:numPr>
+          <w:ilvl w:val="2"/>
+          <w:numId w:val="1"/>
+        </w:numPr>
+        <w:jc w:val="both"/>
+        <w:rPr>
+          <w:i/>
+          <w:iCs/>
+          <w:lang w:val="en-GB"/>
+        </w:rPr>
+      </w:pPr>
+      <w:r>
+        <w:rPr>
+          <w:lang w:val="en-GB"/>
+        </w:rPr>
+        <w:t>The final heat transfer by convection is then determined as an aggregation of these two mechanisms – because even in the large bulk of fluid, which is flowing “as one piece”, there exists a random movement of molecules in the bulk.</w:t>
+      </w:r>
+    </w:p>
+    <w:p>
+      <w:pPr>
+        <w:pStyle w:val="Odstavecseseznamem"/>
+        <w:numPr>
+          <w:ilvl w:val="2"/>
+          <w:numId w:val="1"/>
+        </w:numPr>
+        <w:jc w:val="both"/>
+        <w:rPr>
+          <w:i/>
+          <w:iCs/>
+          <w:lang w:val="en-GB"/>
+        </w:rPr>
+      </w:pPr>
+      <w:r>
+        <w:rPr>
+          <w:lang w:val="en-GB"/>
+        </w:rPr>
+        <w:t>Rate equation for convection is known as Newton’s law of co</w:t>
+      </w:r>
+      <w:r>
+        <w:rPr>
+          <w:lang w:val="en-GB"/>
+        </w:rPr>
+        <w:t>o</w:t>
+      </w:r>
+      <w:r>
+        <w:rPr>
+          <w:lang w:val="en-GB"/>
+        </w:rPr>
+        <w:t>ling.</w:t>
+      </w:r>
+    </w:p>
+    <w:p>
+      <w:pPr>
+        <w:pStyle w:val="Odstavecseseznamem"/>
+        <w:numPr>
+          <w:ilvl w:val="1"/>
+          <w:numId w:val="1"/>
+        </w:numPr>
+        <w:jc w:val="both"/>
+        <w:rPr>
+          <w:i/>
+          <w:iCs/>
+          <w:lang w:val="en-GB"/>
+        </w:rPr>
+      </w:pPr>
+      <w:r>
+        <w:rPr>
+          <w:lang w:val="en-GB"/>
+        </w:rPr>
+        <w:lastRenderedPageBreak/>
+        <w:t>Radiation means emission of heat by all objects that have a non-zero temperature (in Kelvins).</w:t>
+      </w:r>
+    </w:p>
+    <w:p>
+      <w:pPr>
+        <w:pStyle w:val="Odstavecseseznamem"/>
+        <w:numPr>
+          <w:ilvl w:val="2"/>
+          <w:numId w:val="1"/>
+        </w:numPr>
+        <w:jc w:val="both"/>
+        <w:rPr>
+          <w:i/>
+          <w:iCs/>
+          <w:lang w:val="en-GB"/>
+        </w:rPr>
+      </w:pPr>
+      <w:r>
+        <w:rPr>
+          <w:lang w:val="en-GB"/>
+        </w:rPr>
+        <w:t>Emission of energy by radiation happens thanks to electromagnetic waves.</w:t>
+      </w:r>
+    </w:p>
+    <w:p>
+      <w:pPr>
+        <w:pStyle w:val="Odstavecseseznamem"/>
+        <w:numPr>
+          <w:ilvl w:val="2"/>
+          <w:numId w:val="1"/>
+        </w:numPr>
+        <w:jc w:val="both"/>
+        <w:rPr>
+          <w:i/>
+          <w:iCs/>
+          <w:lang w:val="en-GB"/>
+        </w:rPr>
+      </w:pPr>
+      <w:r>
+        <w:rPr>
+          <w:lang w:val="en-GB"/>
+        </w:rPr>
+        <w:t>Opposed</w:t>
+      </w:r>
+      <w:r>
+        <w:rPr>
+          <w:lang w:val="en-GB"/>
+        </w:rPr>
+        <w:t xml:space="preserve"> to conduction and convection, where there needs to be a material medium</w:t>
+      </w:r>
+      <w:r>
+        <w:rPr>
+          <w:lang w:val="en-GB"/>
+        </w:rPr>
+        <w:t xml:space="preserve"> for the heat transfer to happen, radiation does not require that. On the contrary, heat transfer by radiation happens most efficiently in vacuum, when there is no medium at all.</w:t>
+      </w:r>
+    </w:p>
+    <w:p>
+      <w:pPr>
+        <w:pStyle w:val="Odstavecseseznamem"/>
+        <w:numPr>
+          <w:ilvl w:val="2"/>
+          <w:numId w:val="1"/>
+        </w:numPr>
+        <w:jc w:val="both"/>
+        <w:rPr>
+          <w:i/>
+          <w:iCs/>
+          <w:lang w:val="en-GB"/>
+        </w:rPr>
+      </w:pPr>
+      <w:r>
+        <w:rPr>
+          <w:lang w:val="en-GB"/>
+        </w:rPr>
+        <w:t>Rate equation for radiation is called Stefan-Boltzmann law.</w:t>
+      </w:r>
+    </w:p>
+    <w:p>
+      <w:pPr>
+        <w:jc w:val="both"/>
+        <w:rPr>
+          <w:i/>
+          <w:iCs/>
+          <w:lang w:val="en-GB"/>
+        </w:rPr>
+      </w:pPr>
+    </w:p>
+    <w:p>
+      <w:pPr>
+        <w:pStyle w:val="Nadpis1"/>
+        <w:rPr>
+          <w:lang w:val="en-GB"/>
+        </w:rPr>
+      </w:pPr>
+      <w:r>
+        <w:rPr>
+          <w:lang w:val="en-GB"/>
+        </w:rPr>
+        <w:t>Possible solutions for heat transfer problems</w:t>
       </w:r>
       <w:bookmarkStart w:id="0" w:name="_GoBack"/>
       <w:bookmarkEnd w:id="0"/>
     </w:p>
     <w:p>
       <w:pPr>
-        <w:jc w:val="both"/>
-        <w:rPr>
-          <w:lang w:val="en-GB"/>
-        </w:rPr>
-      </w:pPr>
-    </w:p>
-    <w:p>
-      <w:pPr>
-        <w:pStyle w:val="Nadpis1"/>
-        <w:jc w:val="both"/>
-        <w:rPr>
-          <w:lang w:val="en-GB"/>
-        </w:rPr>
-      </w:pPr>
-      <w:r>
-        <w:rPr>
-          <w:lang w:val="en-GB"/>
-        </w:rPr>
-        <w:t>Heat Transfer</w:t>
-      </w:r>
-    </w:p>
-    <w:p>
-      <w:pPr>
         <w:pStyle w:val="Odstavecseseznamem"/>
         <w:numPr>
           <w:ilvl w:val="0"/>
@@ -984,9 +1807,145 @@
         </w:numPr>
         <w:jc w:val="both"/>
         <w:rPr>
-          <w:lang w:val="en-GB"/>
-        </w:rPr>
-      </w:pPr>
+          <w:i/>
+          <w:iCs/>
+          <w:lang w:val="en-GB"/>
+        </w:rPr>
+      </w:pPr>
+      <w:r>
+        <w:rPr>
+          <w:lang w:val="en-GB"/>
+        </w:rPr>
+        <w:t>Partial differential equation (PDE) for heat transfer</w:t>
+      </w:r>
+    </w:p>
+    <w:p>
+      <w:pPr>
+        <w:pStyle w:val="Odstavecseseznamem"/>
+        <w:numPr>
+          <w:ilvl w:val="1"/>
+          <w:numId w:val="1"/>
+        </w:numPr>
+        <w:jc w:val="both"/>
+        <w:rPr>
+          <w:i/>
+          <w:iCs/>
+          <w:lang w:val="en-GB"/>
+        </w:rPr>
+      </w:pPr>
+      <w:hyperlink r:id="rId10" w:history="1">
+        <w:r>
+          <w:rPr>
+            <w:rStyle w:val="Hypertextovodkaz"/>
+            <w:i/>
+            <w:iCs/>
+            <w:lang w:val="en-GB"/>
+          </w:rPr>
+          <w:t>https://en.wikipedia.org/wiki/Heat_equation</w:t>
+        </w:r>
+      </w:hyperlink>
+      <w:r>
+        <w:rPr>
+          <w:i/>
+          <w:iCs/>
+          <w:lang w:val="en-GB"/>
+        </w:rPr>
+        <w:t xml:space="preserve"> </w:t>
+      </w:r>
+    </w:p>
+    <w:p>
+      <w:pPr>
+        <w:pStyle w:val="Odstavecseseznamem"/>
+        <w:numPr>
+          <w:ilvl w:val="1"/>
+          <w:numId w:val="1"/>
+        </w:numPr>
+        <w:jc w:val="both"/>
+        <w:rPr>
+          <w:i/>
+          <w:iCs/>
+          <w:lang w:val="en-GB"/>
+        </w:rPr>
+      </w:pPr>
+      <w:hyperlink r:id="rId11" w:history="1">
+        <w:r>
+          <w:rPr>
+            <w:rStyle w:val="Hypertextovodkaz"/>
+            <w:i/>
+            <w:iCs/>
+            <w:lang w:val="en-GB"/>
+          </w:rPr>
+          <w:t>https://en.wikipedia.org/wiki/Partial_differential_equation</w:t>
+        </w:r>
+      </w:hyperlink>
+      <w:r>
+        <w:rPr>
+          <w:i/>
+          <w:iCs/>
+          <w:lang w:val="en-GB"/>
+        </w:rPr>
+        <w:t xml:space="preserve"> </w:t>
+      </w:r>
+    </w:p>
+    <w:p>
+      <w:pPr>
+        <w:pStyle w:val="Odstavecseseznamem"/>
+        <w:numPr>
+          <w:ilvl w:val="1"/>
+          <w:numId w:val="1"/>
+        </w:numPr>
+        <w:jc w:val="both"/>
+        <w:rPr>
+          <w:i/>
+          <w:iCs/>
+          <w:lang w:val="en-GB"/>
+        </w:rPr>
+      </w:pPr>
+      <w:r>
+        <w:rPr>
+          <w:i/>
+          <w:iCs/>
+          <w:lang w:val="en-GB"/>
+        </w:rPr>
+        <w:t>“</w:t>
+      </w:r>
+      <w:r>
+        <w:rPr>
+          <w:i/>
+          <w:iCs/>
+          <w:lang w:val="en-GB"/>
+        </w:rPr>
+        <w:t>heat equation is a partial differential equation that describes how the distribution of some quantity (such as heat) evolves over time in a solid medium, as it spontaneously flows from places where it is higher towards places where it is lower</w:t>
+      </w:r>
+      <w:r>
+        <w:rPr>
+          <w:i/>
+          <w:iCs/>
+          <w:lang w:val="en-GB"/>
+        </w:rPr>
+        <w:t>”</w:t>
+      </w:r>
+    </w:p>
+    <w:p>
+      <w:pPr>
+        <w:pStyle w:val="Odstavecseseznamem"/>
+        <w:numPr>
+          <w:ilvl w:val="1"/>
+          <w:numId w:val="1"/>
+        </w:numPr>
+        <w:jc w:val="both"/>
+        <w:rPr>
+          <w:i/>
+          <w:iCs/>
+          <w:lang w:val="en-GB"/>
+        </w:rPr>
+      </w:pPr>
+      <w:r>
+        <w:rPr>
+          <w:lang w:val="en-GB"/>
+        </w:rPr>
+        <w:t>It was first described by Joseph Fourier, after whom the rate of conduction is being calculated by a Fourier’s law.</w:t>
+      </w:r>
     </w:p>
     <w:sectPr>
       <w:pgSz w:w="11906" w:h="16838"/>
@@ -1039,7 +1998,7 @@
         <w:rFonts w:ascii="Wingdings" w:hAnsi="Wingdings" w:hint="default"/>
       </w:rPr>
     </w:lvl>
-    <w:lvl w:ilvl="3" w:tplc="04050001" w:tentative="1">
+    <w:lvl w:ilvl="3" w:tplc="04050001">
       <w:start w:val="1"/>
       <w:numFmt w:val="bullet"/>
       <w:lvlText w:val=""/>

--- a/Thesis/Theory.docx
+++ b/Thesis/Theory.docx
@@ -95,21 +95,7 @@
         <w:rPr>
           <w:lang w:val="en-GB"/>
         </w:rPr>
-        <w:t xml:space="preserve">In </w:t>
-      </w:r>
-      <w:proofErr w:type="gramStart"/>
-      <w:r>
-        <w:rPr>
-          <w:lang w:val="en-GB"/>
-        </w:rPr>
-        <w:t>the majority of</w:t>
-      </w:r>
-      <w:proofErr w:type="gramEnd"/>
-      <w:r>
-        <w:rPr>
-          <w:lang w:val="en-GB"/>
-        </w:rPr>
-        <w:t xml:space="preserve"> science fields, the classical (direct) problems mean the cause of some </w:t>
+        <w:t xml:space="preserve">In the majority of science fields, the classical (direct) problems mean the cause of some </w:t>
       </w:r>
       <w:r>
         <w:rPr>
@@ -158,21 +144,7 @@
         <w:rPr>
           <w:lang w:val="en-GB"/>
         </w:rPr>
-        <w:t xml:space="preserve">are being solved when we know the </w:t>
-      </w:r>
-      <w:proofErr w:type="gramStart"/>
-      <w:r>
-        <w:rPr>
-          <w:lang w:val="en-GB"/>
-        </w:rPr>
-        <w:t>final results</w:t>
-      </w:r>
-      <w:proofErr w:type="gramEnd"/>
-      <w:r>
-        <w:rPr>
-          <w:lang w:val="en-GB"/>
-        </w:rPr>
-        <w:t xml:space="preserve"> of an </w:t>
+        <w:t xml:space="preserve">are being solved when we know the final results of an </w:t>
       </w:r>
       <w:r>
         <w:rPr>
@@ -257,35 +229,7 @@
         <w:rPr>
           <w:lang w:val="en-GB"/>
         </w:rPr>
-        <w:t xml:space="preserve">From a mathematical perspective they differ in the aspect called </w:t>
-      </w:r>
-      <w:proofErr w:type="spellStart"/>
-      <w:r>
-        <w:rPr>
-          <w:lang w:val="en-GB"/>
-        </w:rPr>
-        <w:t>posedness</w:t>
-      </w:r>
-      <w:proofErr w:type="spellEnd"/>
-      <w:r>
-        <w:rPr>
-          <w:lang w:val="en-GB"/>
-        </w:rPr>
-        <w:t>. Classical problems are described as “well-posed”, in contrast to inverse problems, which are “ill-</w:t>
-      </w:r>
-      <w:proofErr w:type="spellStart"/>
-      <w:r>
-        <w:rPr>
-          <w:lang w:val="en-GB"/>
-        </w:rPr>
-        <w:t>possed</w:t>
-      </w:r>
-      <w:proofErr w:type="spellEnd"/>
-      <w:r>
-        <w:rPr>
-          <w:lang w:val="en-GB"/>
-        </w:rPr>
-        <w:t xml:space="preserve">”. </w:t>
+        <w:t xml:space="preserve">From a mathematical perspective they differ in the aspect called posedness. Classical problems are described as “well-posed”, in contrast to inverse problems, which are “ill-possed”. </w:t>
       </w:r>
     </w:p>
     <w:p>
@@ -304,21 +248,7 @@
         <w:rPr>
           <w:lang w:val="en-GB"/>
         </w:rPr>
-        <w:t>Well-</w:t>
-      </w:r>
-      <w:proofErr w:type="spellStart"/>
-      <w:r>
-        <w:rPr>
-          <w:lang w:val="en-GB"/>
-        </w:rPr>
-        <w:t>possedness</w:t>
-      </w:r>
-      <w:proofErr w:type="spellEnd"/>
-      <w:r>
-        <w:rPr>
-          <w:lang w:val="en-GB"/>
-        </w:rPr>
-        <w:t xml:space="preserve"> is defined as a mathematical model of a physical process that has three main characteristics – solution exists, it is unique, and its behaviour changes continuously with the initial conditions</w:t>
+        <w:t>Well-possedness is defined as a mathematical model of a physical process that has three main characteristics – solution exists, it is unique, and its behaviour changes continuously with the initial conditions</w:t>
       </w:r>
       <w:r>
         <w:rPr>
@@ -355,21 +285,7 @@
         <w:rPr>
           <w:lang w:val="en-GB"/>
         </w:rPr>
-        <w:t>Ill-</w:t>
-      </w:r>
-      <w:proofErr w:type="spellStart"/>
-      <w:r>
-        <w:rPr>
-          <w:lang w:val="en-GB"/>
-        </w:rPr>
-        <w:t>possed</w:t>
-      </w:r>
-      <w:proofErr w:type="spellEnd"/>
-      <w:r>
-        <w:rPr>
-          <w:lang w:val="en-GB"/>
-        </w:rPr>
-        <w:t xml:space="preserve"> </w:t>
+        <w:t xml:space="preserve">Ill-possed </w:t>
       </w:r>
       <w:r>
         <w:rPr>
@@ -517,21 +433,7 @@
         <w:rPr>
           <w:lang w:val="en-GB"/>
         </w:rPr>
-        <w:t xml:space="preserve">errors in the measurements can influence </w:t>
-      </w:r>
-      <w:proofErr w:type="gramStart"/>
-      <w:r>
-        <w:rPr>
-          <w:lang w:val="en-GB"/>
-        </w:rPr>
-        <w:t>the final result</w:t>
-      </w:r>
-      <w:proofErr w:type="gramEnd"/>
-      <w:r>
-        <w:rPr>
-          <w:lang w:val="en-GB"/>
-        </w:rPr>
-        <w:t xml:space="preserve"> much more than while solving the classical problem.</w:t>
+        <w:t>errors in the measurements can influence the final result much more than while solving the classical problem.</w:t>
       </w:r>
     </w:p>
     <w:p>
@@ -578,6 +480,37 @@
       <w:pPr>
         <w:pStyle w:val="Odstavecseseznamem"/>
         <w:numPr>
+          <w:ilvl w:val="1"/>
+          <w:numId w:val="1"/>
+        </w:numPr>
+        <w:jc w:val="both"/>
+        <w:rPr>
+          <w:lang w:val="en-GB"/>
+        </w:rPr>
+      </w:pPr>
+      <w:r>
+        <w:rPr>
+          <w:lang w:val="en-GB"/>
+        </w:rPr>
+        <w:t>For example</w:t>
+      </w:r>
+      <w:r>
+        <w:rPr>
+          <w:lang w:val="en-GB"/>
+        </w:rPr>
+        <w:t>,</w:t>
+      </w:r>
+      <w:r>
+        <w:rPr>
+          <w:lang w:val="en-GB"/>
+        </w:rPr>
+        <w:t xml:space="preserve"> placing sensors on the desired place would interfere with the measurement itself, as the sensors would influence the experiment in undesirable way.</w:t>
+      </w:r>
+    </w:p>
+    <w:p>
+      <w:pPr>
+        <w:pStyle w:val="Odstavecseseznamem"/>
+        <w:numPr>
           <w:ilvl w:val="0"/>
           <w:numId w:val="1"/>
         </w:numPr>
@@ -609,6 +542,7 @@
         <w:rPr>
           <w:lang w:val="en-GB"/>
         </w:rPr>
+        <w:lastRenderedPageBreak/>
         <w:t>Applications of inverse problems</w:t>
       </w:r>
     </w:p>
@@ -628,14 +562,7 @@
         <w:rPr>
           <w:lang w:val="en-GB"/>
         </w:rPr>
-        <w:t xml:space="preserve">One of the most widespread usages comes from manufacturing system. Temperature cycle for a component to gain desired characteristics is usually well described. The </w:t>
-      </w:r>
-      <w:r>
-        <w:rPr>
-          <w:lang w:val="en-GB"/>
-        </w:rPr>
-        <w:lastRenderedPageBreak/>
-        <w:t>boundary conditions like heat flux or pressure are to be determined, either by a trial and error, or by solving an inverse problem.</w:t>
+        <w:t>One of the most widespread usages comes from manufacturing system. Temperature cycle for a component to gain desired characteristics is usually well described. The boundary conditions like heat flux or pressure are to be determined, either by a trial and error, or by solving an inverse problem.</w:t>
       </w:r>
     </w:p>
     <w:p>
@@ -1026,21 +953,7 @@
         <w:rPr>
           <w:lang w:val="en-GB"/>
         </w:rPr>
-        <w:t xml:space="preserve">Temperature response for applied heat flux is delayed, and this delay is higher in points further from the source. Therefore, if we want to estimate current heat flux, we need to measure the temperatures not only in the current moment, but also </w:t>
-      </w:r>
-      <w:proofErr w:type="gramStart"/>
-      <w:r>
-        <w:rPr>
-          <w:lang w:val="en-GB"/>
-        </w:rPr>
-        <w:t>in the near future</w:t>
-      </w:r>
-      <w:proofErr w:type="gramEnd"/>
-      <w:r>
-        <w:rPr>
-          <w:lang w:val="en-GB"/>
-        </w:rPr>
-        <w:t>.</w:t>
+        <w:t>Temperature response for applied heat flux is delayed, and this delay is higher in points further from the source. Therefore, if we want to estimate current heat flux, we need to measure the temperatures not only in the current moment, but also in the near future.</w:t>
       </w:r>
     </w:p>
     <w:p>
@@ -1177,23 +1090,7 @@
           <w:iCs/>
           <w:lang w:val="en-GB"/>
         </w:rPr>
-        <w:t>“</w:t>
-      </w:r>
-      <w:r>
-        <w:rPr>
-          <w:i/>
-          <w:iCs/>
-          <w:lang w:val="en-GB"/>
-        </w:rPr>
-        <w:t>Heat transfer (or heat) is thermal energy in transit due to a spatial temperature difference.</w:t>
-      </w:r>
-      <w:r>
-        <w:rPr>
-          <w:i/>
-          <w:iCs/>
-          <w:lang w:val="en-GB"/>
-        </w:rPr>
-        <w:t>”</w:t>
+        <w:t>“Heat transfer (or heat) is thermal energy in transit due to a spatial temperature difference.”</w:t>
       </w:r>
     </w:p>
     <w:p>
@@ -1216,15 +1113,7 @@
           <w:iCs/>
           <w:lang w:val="en-GB"/>
         </w:rPr>
-        <w:t>“</w:t>
-      </w:r>
-      <w:r>
-        <w:rPr>
-          <w:i/>
-          <w:iCs/>
-          <w:lang w:val="en-GB"/>
-        </w:rPr>
-        <w:t>Whenever a temperature difference exists in a medium or between media, heat transfer</w:t>
+        <w:t>“Whenever a temperature difference exists in a medium or between media, heat transfer</w:t>
       </w:r>
       <w:r>
         <w:rPr>
@@ -1240,15 +1129,7 @@
           <w:iCs/>
           <w:lang w:val="en-GB"/>
         </w:rPr>
-        <w:t>must occur.</w:t>
-      </w:r>
-      <w:r>
-        <w:rPr>
-          <w:i/>
-          <w:iCs/>
-          <w:lang w:val="en-GB"/>
-        </w:rPr>
-        <w:t>”</w:t>
+        <w:t>must occur.”</w:t>
       </w:r>
     </w:p>
     <w:p>
@@ -1331,39 +1212,7 @@
           <w:iCs/>
           <w:lang w:val="en-GB"/>
         </w:rPr>
-        <w:t>“</w:t>
-      </w:r>
-      <w:r>
-        <w:rPr>
-          <w:i/>
-          <w:iCs/>
-          <w:lang w:val="en-GB"/>
-        </w:rPr>
-        <w:t>Conduction may be viewed as the transfer of energy from the more energetic to the less</w:t>
-      </w:r>
-      <w:r>
-        <w:rPr>
-          <w:i/>
-          <w:iCs/>
-          <w:lang w:val="en-GB"/>
-        </w:rPr>
-        <w:t xml:space="preserve"> </w:t>
-      </w:r>
-      <w:r>
-        <w:rPr>
-          <w:i/>
-          <w:iCs/>
-          <w:lang w:val="en-GB"/>
-        </w:rPr>
-        <w:t>energetic particles of a substance due to interactions between the particles.</w:t>
-      </w:r>
-      <w:r>
-        <w:rPr>
-          <w:i/>
-          <w:iCs/>
-          <w:lang w:val="en-GB"/>
-        </w:rPr>
-        <w:t>”</w:t>
+        <w:t>“Conduction may be viewed as the transfer of energy from the more energetic to the less energetic particles of a substance due to interactions between the particles.”</w:t>
       </w:r>
     </w:p>
     <w:p>
@@ -1426,21 +1275,7 @@
         <w:rPr>
           <w:lang w:val="en-GB"/>
         </w:rPr>
-        <w:t xml:space="preserve">When comparing the conduction in gas, liquid and solid objects, the mechanism is almost </w:t>
-      </w:r>
-      <w:proofErr w:type="gramStart"/>
-      <w:r>
-        <w:rPr>
-          <w:lang w:val="en-GB"/>
-        </w:rPr>
-        <w:t>exactly the same</w:t>
-      </w:r>
-      <w:proofErr w:type="gramEnd"/>
-      <w:r>
-        <w:rPr>
-          <w:lang w:val="en-GB"/>
-        </w:rPr>
-        <w:t xml:space="preserve">. However, there is a difference in the particle density (distance between particles in the object) between these three states – in case of gas, particles are much more far away from each other than in case of solid. This contributes to </w:t>
+        <w:t xml:space="preserve">When comparing the conduction in gas, liquid and solid objects, the mechanism is almost exactly the same. However, there is a difference in the particle density (distance between particles in the object) between these three states – in case of gas, particles are much more far away from each other than in case of solid. This contributes to </w:t>
       </w:r>
       <w:r>
         <w:rPr>
@@ -1551,21 +1386,7 @@
         <w:rPr>
           <w:lang w:val="en-GB"/>
         </w:rPr>
-        <w:t xml:space="preserve">One mechanism of convection is already known from conduction – the heat </w:t>
-      </w:r>
-      <w:proofErr w:type="gramStart"/>
-      <w:r>
-        <w:rPr>
-          <w:lang w:val="en-GB"/>
-        </w:rPr>
-        <w:t>transfer</w:t>
-      </w:r>
-      <w:proofErr w:type="gramEnd"/>
-      <w:r>
-        <w:rPr>
-          <w:lang w:val="en-GB"/>
-        </w:rPr>
-        <w:t xml:space="preserve"> due to random movements and collisions between particles which are of different temperatures (diffusion).</w:t>
+        <w:t>One mechanism of convection is already known from conduction – the heat transfer due to random movements and collisions between particles which are of different temperatures (diffusion).</w:t>
       </w:r>
     </w:p>
     <w:p>
@@ -1586,14 +1407,7 @@
         <w:rPr>
           <w:lang w:val="en-GB"/>
         </w:rPr>
-        <w:t xml:space="preserve">The other mechanism causing convection is the bulk motion of the fluid, which is represented by </w:t>
-      </w:r>
-      <w:proofErr w:type="gramStart"/>
-      <w:r>
-        <w:rPr>
-          <w:lang w:val="en-GB"/>
-        </w:rPr>
-        <w:t xml:space="preserve">a large </w:t>
+        <w:t xml:space="preserve">The other mechanism causing convection is the bulk motion of the fluid, which is represented by a large </w:t>
       </w:r>
       <w:r>
         <w:rPr>
@@ -1605,14 +1419,7 @@
         <w:rPr>
           <w:lang w:val="en-GB"/>
         </w:rPr>
-        <w:t xml:space="preserve"> of</w:t>
-      </w:r>
-      <w:proofErr w:type="gramEnd"/>
-      <w:r>
-        <w:rPr>
-          <w:lang w:val="en-GB"/>
-        </w:rPr>
-        <w:t xml:space="preserve"> molecules moving collectively.</w:t>
+        <w:t xml:space="preserve"> of molecules moving collectively.</w:t>
       </w:r>
       <w:r>
         <w:rPr>
@@ -1785,6 +1592,7 @@
     <w:p>
       <w:pPr>
         <w:pStyle w:val="Nadpis1"/>
+        <w:jc w:val="both"/>
         <w:rPr>
           <w:lang w:val="en-GB"/>
         </w:rPr>
@@ -1795,8 +1603,94 @@
         </w:rPr>
         <w:t>Possible solutions for heat transfer problems</w:t>
       </w:r>
-      <w:bookmarkStart w:id="0" w:name="_GoBack"/>
-      <w:bookmarkEnd w:id="0"/>
+    </w:p>
+    <w:p>
+      <w:pPr>
+        <w:pStyle w:val="Odstavecseseznamem"/>
+        <w:numPr>
+          <w:ilvl w:val="0"/>
+          <w:numId w:val="1"/>
+        </w:numPr>
+        <w:jc w:val="both"/>
+        <w:rPr>
+          <w:lang w:val="en-GB"/>
+        </w:rPr>
+      </w:pPr>
+      <w:r>
+        <w:rPr>
+          <w:lang w:val="en-GB"/>
+        </w:rPr>
+        <w:t>Analytical vs numerical solution</w:t>
+      </w:r>
+    </w:p>
+    <w:p>
+      <w:pPr>
+        <w:pStyle w:val="Odstavecseseznamem"/>
+        <w:numPr>
+          <w:ilvl w:val="1"/>
+          <w:numId w:val="1"/>
+        </w:numPr>
+        <w:jc w:val="both"/>
+        <w:rPr>
+          <w:lang w:val="en-GB"/>
+        </w:rPr>
+      </w:pPr>
+      <w:r>
+        <w:rPr>
+          <w:lang w:val="en-GB"/>
+        </w:rPr>
+        <w:t>Analytical solutions are more convenient, but they exist only for a small subset of problems and are applicable mostly for the simplest geometries and boundary conditions.</w:t>
+      </w:r>
+    </w:p>
+    <w:p>
+      <w:pPr>
+        <w:pStyle w:val="Odstavecseseznamem"/>
+        <w:numPr>
+          <w:ilvl w:val="1"/>
+          <w:numId w:val="1"/>
+        </w:numPr>
+        <w:jc w:val="both"/>
+        <w:rPr>
+          <w:lang w:val="en-GB"/>
+        </w:rPr>
+      </w:pPr>
+      <w:r>
+        <w:rPr>
+          <w:lang w:val="en-GB"/>
+        </w:rPr>
+        <w:t>Numerical solution usually takes more effort, but when already created, it is much more versatile, as we can freely change parameters or geometries of the simulation without redoing the numerical model itself.</w:t>
+      </w:r>
+    </w:p>
+    <w:p>
+      <w:pPr>
+        <w:pStyle w:val="Odstavecseseznamem"/>
+        <w:numPr>
+          <w:ilvl w:val="2"/>
+          <w:numId w:val="1"/>
+        </w:numPr>
+        <w:jc w:val="both"/>
+        <w:rPr>
+          <w:lang w:val="en-GB"/>
+        </w:rPr>
+      </w:pPr>
+      <w:r>
+        <w:rPr>
+          <w:lang w:val="en-GB"/>
+        </w:rPr>
+        <w:t>Most common numerical methods include the finite element</w:t>
+      </w:r>
+      <w:r>
+        <w:rPr>
+          <w:lang w:val="en-GB"/>
+        </w:rPr>
+        <w:t>s</w:t>
+      </w:r>
+      <w:r>
+        <w:rPr>
+          <w:lang w:val="en-GB"/>
+        </w:rPr>
+        <w:t xml:space="preserve"> and finite volumes methods.</w:t>
+      </w:r>
     </w:p>
     <w:p>
       <w:pPr>
@@ -1945,6 +1839,577 @@
           <w:lang w:val="en-GB"/>
         </w:rPr>
         <w:t>It was first described by Joseph Fourier, after whom the rate of conduction is being calculated by a Fourier’s law.</w:t>
+      </w:r>
+    </w:p>
+    <w:p>
+      <w:pPr>
+        <w:pStyle w:val="Odstavecseseznamem"/>
+        <w:numPr>
+          <w:ilvl w:val="1"/>
+          <w:numId w:val="1"/>
+        </w:numPr>
+        <w:jc w:val="both"/>
+        <w:rPr>
+          <w:i/>
+          <w:iCs/>
+          <w:lang w:val="en-GB"/>
+        </w:rPr>
+      </w:pPr>
+      <w:r>
+        <w:rPr>
+          <w:b/>
+          <w:bCs/>
+          <w:lang w:val="en-GB"/>
+        </w:rPr>
+        <w:t>Fundamentals of Heat and Mass Transfer</w:t>
+      </w:r>
+      <w:r>
+        <w:rPr>
+          <w:lang w:val="en-GB"/>
+        </w:rPr>
+        <w:t xml:space="preserve"> – pages 82-85</w:t>
+      </w:r>
+    </w:p>
+    <w:p>
+      <w:pPr>
+        <w:jc w:val="both"/>
+        <w:rPr>
+          <w:i/>
+          <w:iCs/>
+          <w:lang w:val="en-GB"/>
+        </w:rPr>
+      </w:pPr>
+    </w:p>
+    <w:p>
+      <w:pPr>
+        <w:pStyle w:val="Odstavecseseznamem"/>
+        <w:numPr>
+          <w:ilvl w:val="0"/>
+          <w:numId w:val="1"/>
+        </w:numPr>
+        <w:jc w:val="both"/>
+        <w:rPr>
+          <w:i/>
+          <w:iCs/>
+          <w:lang w:val="en-GB"/>
+        </w:rPr>
+      </w:pPr>
+      <w:r>
+        <w:rPr>
+          <w:lang w:val="en-GB"/>
+        </w:rPr>
+        <w:t>Terms to be explained</w:t>
+      </w:r>
+    </w:p>
+    <w:p>
+      <w:pPr>
+        <w:pStyle w:val="Odstavecseseznamem"/>
+        <w:numPr>
+          <w:ilvl w:val="1"/>
+          <w:numId w:val="1"/>
+        </w:numPr>
+        <w:jc w:val="both"/>
+        <w:rPr>
+          <w:i/>
+          <w:iCs/>
+          <w:lang w:val="en-GB"/>
+        </w:rPr>
+      </w:pPr>
+      <w:r>
+        <w:rPr>
+          <w:lang w:val="en-GB"/>
+        </w:rPr>
+        <w:t>PDE</w:t>
+      </w:r>
+    </w:p>
+    <w:p>
+      <w:pPr>
+        <w:pStyle w:val="Odstavecseseznamem"/>
+        <w:numPr>
+          <w:ilvl w:val="1"/>
+          <w:numId w:val="1"/>
+        </w:numPr>
+        <w:jc w:val="both"/>
+        <w:rPr>
+          <w:i/>
+          <w:iCs/>
+          <w:lang w:val="en-GB"/>
+        </w:rPr>
+      </w:pPr>
+      <w:r>
+        <w:rPr>
+          <w:lang w:val="en-GB"/>
+        </w:rPr>
+        <w:t>Implicitness / explicitness</w:t>
+      </w:r>
+    </w:p>
+    <w:p>
+      <w:pPr>
+        <w:pStyle w:val="Odstavecseseznamem"/>
+        <w:numPr>
+          <w:ilvl w:val="1"/>
+          <w:numId w:val="1"/>
+        </w:numPr>
+        <w:jc w:val="both"/>
+        <w:rPr>
+          <w:i/>
+          <w:iCs/>
+          <w:lang w:val="en-GB"/>
+        </w:rPr>
+      </w:pPr>
+      <w:r>
+        <w:rPr>
+          <w:lang w:val="en-GB"/>
+        </w:rPr>
+        <w:t>Boundary conditions</w:t>
+      </w:r>
+      <w:r>
+        <w:rPr>
+          <w:lang w:val="en-GB"/>
+        </w:rPr>
+        <w:t xml:space="preserve"> and their 3 kinds</w:t>
+      </w:r>
+      <w:r>
+        <w:rPr>
+          <w:lang w:val="en-GB"/>
+        </w:rPr>
+        <w:t xml:space="preserve"> – Dirichlet, Neumann and Newton</w:t>
+      </w:r>
+    </w:p>
+    <w:p>
+      <w:pPr>
+        <w:pStyle w:val="Odstavecseseznamem"/>
+        <w:numPr>
+          <w:ilvl w:val="2"/>
+          <w:numId w:val="1"/>
+        </w:numPr>
+        <w:jc w:val="both"/>
+        <w:rPr>
+          <w:i/>
+          <w:iCs/>
+          <w:lang w:val="en-GB"/>
+        </w:rPr>
+      </w:pPr>
+      <w:r>
+        <w:rPr>
+          <w:lang w:val="en-GB"/>
+        </w:rPr>
+        <w:t>Dirichlet boundary condition is describing a situation when we know the exact temperature at the surface of an object</w:t>
+      </w:r>
+      <w:r>
+        <w:rPr>
+          <w:lang w:val="en-GB"/>
+        </w:rPr>
+        <w:t>.</w:t>
+      </w:r>
+    </w:p>
+    <w:p>
+      <w:pPr>
+        <w:pStyle w:val="Odstavecseseznamem"/>
+        <w:numPr>
+          <w:ilvl w:val="2"/>
+          <w:numId w:val="1"/>
+        </w:numPr>
+        <w:jc w:val="both"/>
+        <w:rPr>
+          <w:i/>
+          <w:iCs/>
+          <w:lang w:val="en-GB"/>
+        </w:rPr>
+      </w:pPr>
+      <w:r>
+        <w:rPr>
+          <w:lang w:val="en-GB"/>
+        </w:rPr>
+        <w:t>Neumann boundary condition means knowing the heat flux at the surface of an object. When the object is insulated, this heat flux is equal to zero.</w:t>
+      </w:r>
+    </w:p>
+    <w:p>
+      <w:pPr>
+        <w:pStyle w:val="Odstavecseseznamem"/>
+        <w:numPr>
+          <w:ilvl w:val="2"/>
+          <w:numId w:val="1"/>
+        </w:numPr>
+        <w:jc w:val="both"/>
+        <w:rPr>
+          <w:i/>
+          <w:iCs/>
+          <w:lang w:val="en-GB"/>
+        </w:rPr>
+      </w:pPr>
+      <w:r>
+        <w:rPr>
+          <w:lang w:val="en-GB"/>
+        </w:rPr>
+        <w:t>When a Newton boundary condition is present, we know there is a certain convection heat transfer (cooling or heating) happening on the object surface.</w:t>
+      </w:r>
+    </w:p>
+    <w:p>
+      <w:pPr>
+        <w:pStyle w:val="Odstavecseseznamem"/>
+        <w:numPr>
+          <w:ilvl w:val="1"/>
+          <w:numId w:val="1"/>
+        </w:numPr>
+        <w:jc w:val="both"/>
+        <w:rPr>
+          <w:i/>
+          <w:iCs/>
+          <w:lang w:val="en-GB"/>
+        </w:rPr>
+      </w:pPr>
+      <w:r>
+        <w:rPr>
+          <w:lang w:val="en-GB"/>
+        </w:rPr>
+        <w:t xml:space="preserve">Linear vs non-linear problems (when material properties are highly </w:t>
+      </w:r>
+      <w:r>
+        <w:rPr>
+          <w:lang w:val="en-GB"/>
+        </w:rPr>
+        <w:t>dependent</w:t>
+      </w:r>
+      <w:r>
+        <w:rPr>
+          <w:lang w:val="en-GB"/>
+        </w:rPr>
+        <w:t xml:space="preserve"> on temperature)</w:t>
+      </w:r>
+    </w:p>
+    <w:p>
+      <w:pPr>
+        <w:pStyle w:val="Odstavecseseznamem"/>
+        <w:numPr>
+          <w:ilvl w:val="1"/>
+          <w:numId w:val="1"/>
+        </w:numPr>
+        <w:jc w:val="both"/>
+        <w:rPr>
+          <w:i/>
+          <w:iCs/>
+          <w:lang w:val="en-GB"/>
+        </w:rPr>
+      </w:pPr>
+      <w:r>
+        <w:rPr>
+          <w:lang w:val="en-GB"/>
+        </w:rPr>
+        <w:t>Regularisation</w:t>
+      </w:r>
+      <w:r>
+        <w:rPr>
+          <w:lang w:val="en-GB"/>
+        </w:rPr>
+        <w:t xml:space="preserve"> of the </w:t>
+      </w:r>
+      <w:r>
+        <w:rPr>
+          <w:lang w:val="en-GB"/>
+        </w:rPr>
+        <w:t xml:space="preserve">ill-posed </w:t>
+      </w:r>
+      <w:r>
+        <w:rPr>
+          <w:lang w:val="en-GB"/>
+        </w:rPr>
+        <w:t>problem</w:t>
+      </w:r>
+      <w:r>
+        <w:rPr>
+          <w:lang w:val="en-GB"/>
+        </w:rPr>
+        <w:t xml:space="preserve"> (is being done by higher number of window span)</w:t>
+      </w:r>
+    </w:p>
+    <w:p>
+      <w:pPr>
+        <w:pStyle w:val="Odstavecseseznamem"/>
+        <w:numPr>
+          <w:ilvl w:val="2"/>
+          <w:numId w:val="1"/>
+        </w:numPr>
+        <w:jc w:val="both"/>
+        <w:rPr>
+          <w:i/>
+          <w:iCs/>
+          <w:lang w:val="en-GB"/>
+        </w:rPr>
+      </w:pPr>
+      <w:r>
+        <w:rPr>
+          <w:lang w:val="en-GB"/>
+        </w:rPr>
+        <w:lastRenderedPageBreak/>
+        <w:t>With higher window span the simulation time grows, and the solution gets smoother, which can be bad when there are some spikes in heat flux that need to be caught</w:t>
+      </w:r>
+      <w:r>
+        <w:rPr>
+          <w:lang w:val="en-GB"/>
+        </w:rPr>
+        <w:t>.</w:t>
+      </w:r>
+    </w:p>
+    <w:p>
+      <w:pPr>
+        <w:pStyle w:val="Odstavecseseznamem"/>
+        <w:numPr>
+          <w:ilvl w:val="2"/>
+          <w:numId w:val="1"/>
+        </w:numPr>
+        <w:jc w:val="both"/>
+        <w:rPr>
+          <w:i/>
+          <w:iCs/>
+          <w:lang w:val="en-GB"/>
+        </w:rPr>
+      </w:pPr>
+      <w:r>
+        <w:rPr>
+          <w:lang w:val="en-GB"/>
+        </w:rPr>
+        <w:t>Optimal value of window span is highly individual for each simulation, there is no single value that would be a good fit for all simulation</w:t>
+      </w:r>
+      <w:r>
+        <w:rPr>
+          <w:lang w:val="en-GB"/>
+        </w:rPr>
+        <w:t>.</w:t>
+      </w:r>
+    </w:p>
+    <w:p>
+      <w:pPr>
+        <w:pStyle w:val="Odstavecseseznamem"/>
+        <w:numPr>
+          <w:ilvl w:val="3"/>
+          <w:numId w:val="1"/>
+        </w:numPr>
+        <w:jc w:val="both"/>
+        <w:rPr>
+          <w:i/>
+          <w:iCs/>
+          <w:lang w:val="en-GB"/>
+        </w:rPr>
+      </w:pPr>
+      <w:r>
+        <w:rPr>
+          <w:lang w:val="en-GB"/>
+        </w:rPr>
+        <w:t>Parameters that can change the optimal window span are mainly material properties, position of the interest and sample frequency.</w:t>
+      </w:r>
+      <w:bookmarkStart w:id="0" w:name="_GoBack"/>
+      <w:bookmarkEnd w:id="0"/>
+    </w:p>
+    <w:p>
+      <w:pPr>
+        <w:pStyle w:val="Odstavecseseznamem"/>
+        <w:numPr>
+          <w:ilvl w:val="2"/>
+          <w:numId w:val="1"/>
+        </w:numPr>
+        <w:jc w:val="both"/>
+        <w:rPr>
+          <w:i/>
+          <w:iCs/>
+          <w:lang w:val="en-GB"/>
+        </w:rPr>
+      </w:pPr>
+      <w:r>
+        <w:rPr>
+          <w:lang w:val="en-GB"/>
+        </w:rPr>
+        <w:t>Its value should be high enough to eliminate oscillations and allow for the delay in the heat flux change having the effect of changing temperature inside the object</w:t>
+      </w:r>
+      <w:r>
+        <w:rPr>
+          <w:lang w:val="en-GB"/>
+        </w:rPr>
+        <w:t xml:space="preserve">      </w:t>
+      </w:r>
+    </w:p>
+    <w:p>
+      <w:pPr>
+        <w:jc w:val="both"/>
+        <w:rPr>
+          <w:i/>
+          <w:iCs/>
+          <w:lang w:val="en-GB"/>
+        </w:rPr>
+      </w:pPr>
+    </w:p>
+    <w:p>
+      <w:pPr>
+        <w:pStyle w:val="Odstavecseseznamem"/>
+        <w:numPr>
+          <w:ilvl w:val="0"/>
+          <w:numId w:val="1"/>
+        </w:numPr>
+        <w:jc w:val="both"/>
+        <w:rPr>
+          <w:i/>
+          <w:iCs/>
+          <w:lang w:val="en-GB"/>
+        </w:rPr>
+      </w:pPr>
+      <w:r>
+        <w:rPr>
+          <w:lang w:val="en-GB"/>
+        </w:rPr>
+        <w:t>Our inverse solution</w:t>
+      </w:r>
+    </w:p>
+    <w:p>
+      <w:pPr>
+        <w:pStyle w:val="Odstavecseseznamem"/>
+        <w:numPr>
+          <w:ilvl w:val="1"/>
+          <w:numId w:val="1"/>
+        </w:numPr>
+        <w:jc w:val="both"/>
+        <w:rPr>
+          <w:i/>
+          <w:iCs/>
+          <w:lang w:val="en-GB"/>
+        </w:rPr>
+      </w:pPr>
+      <w:r>
+        <w:rPr>
+          <w:b/>
+          <w:bCs/>
+          <w:i/>
+          <w:iCs/>
+          <w:lang w:val="en-GB"/>
+        </w:rPr>
+        <w:t>Vývoj inverzní sub-doménové metody pro výpočet okrajových podmínek vedení tepla</w:t>
+      </w:r>
+      <w:r>
+        <w:rPr>
+          <w:i/>
+          <w:iCs/>
+          <w:lang w:val="en-GB"/>
+        </w:rPr>
+        <w:t xml:space="preserve"> </w:t>
+      </w:r>
+      <w:r>
+        <w:rPr>
+          <w:lang w:val="en-GB"/>
+        </w:rPr>
+        <w:t>– source for some info</w:t>
+      </w:r>
+      <w:r>
+        <w:rPr>
+          <w:lang w:val="en-GB"/>
+        </w:rPr>
+        <w:t>, citing mainly the belowmentioned</w:t>
+      </w:r>
+    </w:p>
+    <w:p>
+      <w:pPr>
+        <w:pStyle w:val="Odstavecseseznamem"/>
+        <w:numPr>
+          <w:ilvl w:val="2"/>
+          <w:numId w:val="1"/>
+        </w:numPr>
+        <w:jc w:val="both"/>
+        <w:rPr>
+          <w:i/>
+          <w:iCs/>
+          <w:lang w:val="en-GB"/>
+        </w:rPr>
+      </w:pPr>
+      <w:r>
+        <w:rPr>
+          <w:i/>
+          <w:iCs/>
+          <w:lang w:val="en-GB"/>
+        </w:rPr>
+        <w:t>BECK, J. V., BLACKWELL, B., CHARLES, R. C. Inverse heat conduction: ill-posed</w:t>
+      </w:r>
+      <w:r>
+        <w:rPr>
+          <w:i/>
+          <w:iCs/>
+          <w:lang w:val="en-GB"/>
+        </w:rPr>
+        <w:t xml:space="preserve"> </w:t>
+      </w:r>
+      <w:r>
+        <w:rPr>
+          <w:i/>
+          <w:iCs/>
+          <w:lang w:val="en-GB"/>
+        </w:rPr>
+        <w:t>problems. New York: Wiley, 1985, 308 s. ISBN 04-710-8319-4.</w:t>
+      </w:r>
+    </w:p>
+    <w:p>
+      <w:pPr>
+        <w:pStyle w:val="Odstavecseseznamem"/>
+        <w:numPr>
+          <w:ilvl w:val="1"/>
+          <w:numId w:val="1"/>
+        </w:numPr>
+        <w:jc w:val="both"/>
+        <w:rPr>
+          <w:i/>
+          <w:iCs/>
+          <w:lang w:val="en-GB"/>
+        </w:rPr>
+      </w:pPr>
+      <w:r>
+        <w:rPr>
+          <w:lang w:val="en-GB"/>
+        </w:rPr>
+        <w:t>Seems to be using sequence method</w:t>
+      </w:r>
+      <w:r>
+        <w:rPr>
+          <w:lang w:val="en-GB"/>
+        </w:rPr>
+        <w:t xml:space="preserve"> (page 35)</w:t>
+      </w:r>
+    </w:p>
+    <w:p>
+      <w:pPr>
+        <w:pStyle w:val="Odstavecseseznamem"/>
+        <w:numPr>
+          <w:ilvl w:val="1"/>
+          <w:numId w:val="1"/>
+        </w:numPr>
+        <w:jc w:val="both"/>
+        <w:rPr>
+          <w:i/>
+          <w:iCs/>
+          <w:lang w:val="en-GB"/>
+        </w:rPr>
+      </w:pPr>
+      <w:r>
+        <w:rPr>
+          <w:lang w:val="en-GB"/>
+        </w:rPr>
+        <w:t>When window span is 1, it is one-step method (page 29)</w:t>
+      </w:r>
+    </w:p>
+    <w:p>
+      <w:pPr>
+        <w:pStyle w:val="Odstavecseseznamem"/>
+        <w:numPr>
+          <w:ilvl w:val="1"/>
+          <w:numId w:val="1"/>
+        </w:numPr>
+        <w:jc w:val="both"/>
+        <w:rPr>
+          <w:i/>
+          <w:iCs/>
+          <w:lang w:val="en-GB"/>
+        </w:rPr>
+      </w:pPr>
+      <w:r>
+        <w:rPr>
+          <w:lang w:val="en-GB"/>
+        </w:rPr>
+        <w:t>Having window span bigger than 1 is increasing the stability by decreasing the influence of random errors from measurements. However, it can also have softening effects, so we could get lower heat fluxes than in reality.</w:t>
       </w:r>
     </w:p>
     <w:sectPr>

--- a/Thesis/Theory.docx
+++ b/Thesis/Theory.docx
@@ -29,7 +29,7 @@
           <w:lang w:val="en-GB"/>
         </w:rPr>
       </w:pPr>
-      <w:hyperlink r:id="rId5" w:history="1">
+      <w:hyperlink r:id="rId7" w:history="1">
         <w:r>
           <w:rPr>
             <w:rStyle w:val="Hypertextovodkaz"/>
@@ -63,7 +63,7 @@
           <w:lang w:val="en-GB"/>
         </w:rPr>
       </w:pPr>
-      <w:hyperlink r:id="rId6" w:history="1">
+      <w:hyperlink r:id="rId8" w:history="1">
         <w:r>
           <w:rPr>
             <w:rStyle w:val="Hypertextovodkaz"/>
@@ -367,7 +367,7 @@
           <w:lang w:val="en-GB"/>
         </w:rPr>
       </w:pPr>
-      <w:hyperlink r:id="rId7" w:history="1">
+      <w:hyperlink r:id="rId9" w:history="1">
         <w:r>
           <w:rPr>
             <w:rStyle w:val="Hypertextovodkaz"/>
@@ -577,7 +577,7 @@
           <w:lang w:val="en-GB"/>
         </w:rPr>
       </w:pPr>
-      <w:hyperlink r:id="rId8" w:history="1">
+      <w:hyperlink r:id="rId10" w:history="1">
         <w:r>
           <w:rPr>
             <w:rStyle w:val="Hypertextovodkaz"/>
@@ -816,7 +816,7 @@
           <w:lang w:val="en-GB"/>
         </w:rPr>
       </w:pPr>
-      <w:hyperlink r:id="rId9" w:anchor="ab010" w:history="1">
+      <w:hyperlink r:id="rId11" w:anchor="ab010" w:history="1">
         <w:r>
           <w:rPr>
             <w:rStyle w:val="Hypertextovodkaz"/>
@@ -1727,7 +1727,7 @@
           <w:lang w:val="en-GB"/>
         </w:rPr>
       </w:pPr>
-      <w:hyperlink r:id="rId10" w:history="1">
+      <w:hyperlink r:id="rId12" w:history="1">
         <w:r>
           <w:rPr>
             <w:rStyle w:val="Hypertextovodkaz"/>
@@ -1761,7 +1761,7 @@
           <w:lang w:val="en-GB"/>
         </w:rPr>
       </w:pPr>
-      <w:hyperlink r:id="rId11" w:history="1">
+      <w:hyperlink r:id="rId13" w:history="1">
         <w:r>
           <w:rPr>
             <w:rStyle w:val="Hypertextovodkaz"/>
@@ -2198,8 +2198,6 @@
         </w:rPr>
         <w:t>Parameters that can change the optimal window span are mainly material properties, position of the interest and sample frequency.</w:t>
       </w:r>
-      <w:bookmarkStart w:id="0" w:name="_GoBack"/>
-      <w:bookmarkEnd w:id="0"/>
     </w:p>
     <w:p>
       <w:pPr>
@@ -2412,7 +2410,8867 @@
         <w:t>Having window span bigger than 1 is increasing the stability by decreasing the influence of random errors from measurements. However, it can also have softening effects, so we could get lower heat fluxes than in reality.</w:t>
       </w:r>
     </w:p>
+    <w:p>
+      <w:pPr>
+        <w:jc w:val="both"/>
+        <w:rPr>
+          <w:i/>
+          <w:iCs/>
+          <w:lang w:val="en-GB"/>
+        </w:rPr>
+      </w:pPr>
+    </w:p>
+    <w:p>
+      <w:pPr>
+        <w:pStyle w:val="Odstavecseseznamem"/>
+        <w:numPr>
+          <w:ilvl w:val="0"/>
+          <w:numId w:val="1"/>
+        </w:numPr>
+        <w:jc w:val="both"/>
+        <w:rPr>
+          <w:i/>
+          <w:iCs/>
+          <w:lang w:val="en-GB"/>
+        </w:rPr>
+      </w:pPr>
+      <w:r>
+        <w:rPr>
+          <w:lang w:val="en-GB"/>
+        </w:rPr>
+        <w:t>PDE of heat transfer</w:t>
+      </w:r>
+    </w:p>
+    <w:p>
+      <w:pPr>
+        <w:pStyle w:val="Odstavecseseznamem"/>
+        <w:numPr>
+          <w:ilvl w:val="0"/>
+          <w:numId w:val="1"/>
+        </w:numPr>
+        <w:jc w:val="both"/>
+        <w:rPr>
+          <w:i/>
+          <w:iCs/>
+          <w:lang w:val="en-GB"/>
+        </w:rPr>
+      </w:pPr>
+      <w:r>
+        <w:rPr>
+          <w:rFonts w:eastAsiaTheme="minorEastAsia"/>
+          <w:lang w:val="en-GB"/>
+        </w:rPr>
+        <w:t>M – tridiagonal sparse mass matrix …</w:t>
+      </w:r>
+      <m:oMath>
+        <m:m>
+          <m:mPr>
+            <m:mcs>
+              <m:mc>
+                <m:mcPr>
+                  <m:count m:val="4"/>
+                  <m:mcJc m:val="center"/>
+                </m:mcPr>
+              </m:mc>
+            </m:mcs>
+            <m:ctrlPr>
+              <w:rPr>
+                <w:rFonts w:ascii="Cambria Math" w:hAnsi="Cambria Math"/>
+                <w:i/>
+                <w:iCs/>
+                <w:lang w:val="en-GB"/>
+              </w:rPr>
+            </m:ctrlPr>
+          </m:mPr>
+          <m:mr>
+            <m:e>
+              <m:r>
+                <w:rPr>
+                  <w:rFonts w:ascii="Cambria Math" w:hAnsi="Cambria Math"/>
+                  <w:lang w:val="en-GB"/>
+                </w:rPr>
+                <m:t>4/6</m:t>
+              </m:r>
+            </m:e>
+            <m:e>
+              <m:r>
+                <w:rPr>
+                  <w:rFonts w:ascii="Cambria Math" w:eastAsia="Cambria Math" w:hAnsi="Cambria Math" w:cs="Cambria Math"/>
+                  <w:lang w:val="en-GB"/>
+                </w:rPr>
+                <m:t>1/6</m:t>
+              </m:r>
+            </m:e>
+            <m:e>
+              <m:r>
+                <w:rPr>
+                  <w:rFonts w:ascii="Cambria Math" w:hAnsi="Cambria Math"/>
+                  <w:lang w:val="en-GB"/>
+                </w:rPr>
+                <m:t>0</m:t>
+              </m:r>
+            </m:e>
+            <m:e>
+              <m:r>
+                <w:rPr>
+                  <w:rFonts w:ascii="Cambria Math" w:hAnsi="Cambria Math"/>
+                  <w:lang w:val="en-GB"/>
+                </w:rPr>
+                <m:t>0</m:t>
+              </m:r>
+              <m:ctrlPr>
+                <w:rPr>
+                  <w:rFonts w:ascii="Cambria Math" w:eastAsia="Cambria Math" w:hAnsi="Cambria Math" w:cs="Cambria Math"/>
+                  <w:i/>
+                  <w:iCs/>
+                  <w:lang w:val="en-GB"/>
+                </w:rPr>
+              </m:ctrlPr>
+            </m:e>
+          </m:mr>
+          <m:mr>
+            <m:e>
+              <m:r>
+                <w:rPr>
+                  <w:rFonts w:ascii="Cambria Math" w:eastAsia="Cambria Math" w:hAnsi="Cambria Math" w:cs="Cambria Math"/>
+                  <w:lang w:val="en-GB"/>
+                </w:rPr>
+                <m:t>1/6</m:t>
+              </m:r>
+            </m:e>
+            <m:e>
+              <m:r>
+                <w:rPr>
+                  <w:rFonts w:ascii="Cambria Math" w:hAnsi="Cambria Math"/>
+                  <w:lang w:val="en-GB"/>
+                </w:rPr>
+                <m:t>4/6</m:t>
+              </m:r>
+            </m:e>
+            <m:e>
+              <m:r>
+                <w:rPr>
+                  <w:rFonts w:ascii="Cambria Math" w:eastAsia="Cambria Math" w:hAnsi="Cambria Math" w:cs="Cambria Math"/>
+                  <w:lang w:val="en-GB"/>
+                </w:rPr>
+                <m:t>1/6</m:t>
+              </m:r>
+            </m:e>
+            <m:e>
+              <m:r>
+                <w:rPr>
+                  <w:rFonts w:ascii="Cambria Math" w:hAnsi="Cambria Math"/>
+                  <w:lang w:val="en-GB"/>
+                </w:rPr>
+                <m:t>0</m:t>
+              </m:r>
+              <m:ctrlPr>
+                <w:rPr>
+                  <w:rFonts w:ascii="Cambria Math" w:eastAsia="Cambria Math" w:hAnsi="Cambria Math" w:cs="Cambria Math"/>
+                  <w:i/>
+                  <w:iCs/>
+                  <w:lang w:val="en-GB"/>
+                </w:rPr>
+              </m:ctrlPr>
+            </m:e>
+          </m:mr>
+          <m:mr>
+            <m:e>
+              <m:r>
+                <w:rPr>
+                  <w:rFonts w:ascii="Cambria Math" w:eastAsia="Cambria Math" w:hAnsi="Cambria Math" w:cs="Cambria Math"/>
+                  <w:lang w:val="en-GB"/>
+                </w:rPr>
+                <m:t>0</m:t>
+              </m:r>
+            </m:e>
+            <m:e>
+              <m:r>
+                <w:rPr>
+                  <w:rFonts w:ascii="Cambria Math" w:eastAsia="Cambria Math" w:hAnsi="Cambria Math" w:cs="Cambria Math"/>
+                  <w:lang w:val="en-GB"/>
+                </w:rPr>
+                <m:t>1/6</m:t>
+              </m:r>
+            </m:e>
+            <m:e>
+              <m:r>
+                <w:rPr>
+                  <w:rFonts w:ascii="Cambria Math" w:hAnsi="Cambria Math"/>
+                  <w:lang w:val="en-GB"/>
+                </w:rPr>
+                <m:t>4/6</m:t>
+              </m:r>
+              <m:ctrlPr>
+                <w:rPr>
+                  <w:rFonts w:ascii="Cambria Math" w:eastAsia="Cambria Math" w:hAnsi="Cambria Math" w:cs="Cambria Math"/>
+                  <w:i/>
+                  <w:iCs/>
+                  <w:lang w:val="en-GB"/>
+                </w:rPr>
+              </m:ctrlPr>
+            </m:e>
+            <m:e>
+              <m:r>
+                <w:rPr>
+                  <w:rFonts w:ascii="Cambria Math" w:eastAsia="Cambria Math" w:hAnsi="Cambria Math" w:cs="Cambria Math"/>
+                  <w:lang w:val="en-GB"/>
+                </w:rPr>
+                <m:t>1/6</m:t>
+              </m:r>
+              <m:ctrlPr>
+                <w:rPr>
+                  <w:rFonts w:ascii="Cambria Math" w:eastAsia="Cambria Math" w:hAnsi="Cambria Math" w:cs="Cambria Math"/>
+                  <w:i/>
+                  <w:iCs/>
+                  <w:lang w:val="en-GB"/>
+                </w:rPr>
+              </m:ctrlPr>
+            </m:e>
+          </m:mr>
+          <m:mr>
+            <m:e>
+              <m:r>
+                <w:rPr>
+                  <w:rFonts w:ascii="Cambria Math" w:eastAsia="Cambria Math" w:hAnsi="Cambria Math" w:cs="Cambria Math"/>
+                  <w:lang w:val="en-GB"/>
+                </w:rPr>
+                <m:t>0</m:t>
+              </m:r>
+              <m:ctrlPr>
+                <w:rPr>
+                  <w:rFonts w:ascii="Cambria Math" w:eastAsia="Cambria Math" w:hAnsi="Cambria Math" w:cs="Cambria Math"/>
+                  <w:i/>
+                  <w:iCs/>
+                  <w:lang w:val="en-GB"/>
+                </w:rPr>
+              </m:ctrlPr>
+            </m:e>
+            <m:e>
+              <m:r>
+                <w:rPr>
+                  <w:rFonts w:ascii="Cambria Math" w:eastAsia="Cambria Math" w:hAnsi="Cambria Math" w:cs="Cambria Math"/>
+                  <w:lang w:val="en-GB"/>
+                </w:rPr>
+                <m:t>0</m:t>
+              </m:r>
+              <m:ctrlPr>
+                <w:rPr>
+                  <w:rFonts w:ascii="Cambria Math" w:eastAsia="Cambria Math" w:hAnsi="Cambria Math" w:cs="Cambria Math"/>
+                  <w:i/>
+                  <w:iCs/>
+                  <w:lang w:val="en-GB"/>
+                </w:rPr>
+              </m:ctrlPr>
+            </m:e>
+            <m:e>
+              <m:r>
+                <w:rPr>
+                  <w:rFonts w:ascii="Cambria Math" w:eastAsia="Cambria Math" w:hAnsi="Cambria Math" w:cs="Cambria Math"/>
+                  <w:lang w:val="en-GB"/>
+                </w:rPr>
+                <m:t>1/6</m:t>
+              </m:r>
+              <m:ctrlPr>
+                <w:rPr>
+                  <w:rFonts w:ascii="Cambria Math" w:eastAsia="Cambria Math" w:hAnsi="Cambria Math" w:cs="Cambria Math"/>
+                  <w:i/>
+                  <w:iCs/>
+                  <w:lang w:val="en-GB"/>
+                </w:rPr>
+              </m:ctrlPr>
+            </m:e>
+            <m:e>
+              <m:r>
+                <w:rPr>
+                  <w:rFonts w:ascii="Cambria Math" w:eastAsia="Cambria Math" w:hAnsi="Cambria Math" w:cs="Cambria Math"/>
+                  <w:lang w:val="en-GB"/>
+                </w:rPr>
+                <m:t>4/6</m:t>
+              </m:r>
+            </m:e>
+          </m:mr>
+        </m:m>
+      </m:oMath>
+      <w:r>
+        <w:rPr>
+          <w:rFonts w:eastAsiaTheme="minorEastAsia"/>
+          <w:iCs/>
+          <w:lang w:val="en-GB"/>
+        </w:rPr>
+        <w:t xml:space="preserve"> … is multiplied by rho, cp and dx</w:t>
+      </w:r>
+    </w:p>
+    <w:p>
+      <w:pPr>
+        <w:pStyle w:val="Odstavecseseznamem"/>
+        <w:numPr>
+          <w:ilvl w:val="0"/>
+          <w:numId w:val="1"/>
+        </w:numPr>
+        <w:jc w:val="both"/>
+        <w:rPr>
+          <w:i/>
+          <w:iCs/>
+          <w:lang w:val="en-GB"/>
+        </w:rPr>
+      </w:pPr>
+      <w:r>
+        <w:rPr>
+          <w:rFonts w:eastAsiaTheme="minorEastAsia"/>
+          <w:lang w:val="en-GB"/>
+        </w:rPr>
+        <w:t>K – tridiagonal sparse mass stiffness …</w:t>
+      </w:r>
+      <m:oMath>
+        <m:m>
+          <m:mPr>
+            <m:mcs>
+              <m:mc>
+                <m:mcPr>
+                  <m:count m:val="4"/>
+                  <m:mcJc m:val="center"/>
+                </m:mcPr>
+              </m:mc>
+            </m:mcs>
+            <m:ctrlPr>
+              <w:rPr>
+                <w:rFonts w:ascii="Cambria Math" w:hAnsi="Cambria Math"/>
+                <w:i/>
+                <w:iCs/>
+                <w:lang w:val="en-GB"/>
+              </w:rPr>
+            </m:ctrlPr>
+          </m:mPr>
+          <m:mr>
+            <m:e>
+              <m:r>
+                <w:rPr>
+                  <w:rFonts w:ascii="Cambria Math" w:hAnsi="Cambria Math"/>
+                  <w:lang w:val="en-GB"/>
+                </w:rPr>
+                <m:t>2</m:t>
+              </m:r>
+            </m:e>
+            <m:e>
+              <m:r>
+                <w:rPr>
+                  <w:rFonts w:ascii="Cambria Math" w:eastAsia="Cambria Math" w:hAnsi="Cambria Math" w:cs="Cambria Math"/>
+                  <w:lang w:val="en-GB"/>
+                </w:rPr>
+                <m:t>-1</m:t>
+              </m:r>
+            </m:e>
+            <m:e>
+              <m:r>
+                <w:rPr>
+                  <w:rFonts w:ascii="Cambria Math" w:hAnsi="Cambria Math"/>
+                  <w:lang w:val="en-GB"/>
+                </w:rPr>
+                <m:t>0</m:t>
+              </m:r>
+            </m:e>
+            <m:e>
+              <m:r>
+                <w:rPr>
+                  <w:rFonts w:ascii="Cambria Math" w:hAnsi="Cambria Math"/>
+                  <w:lang w:val="en-GB"/>
+                </w:rPr>
+                <m:t>0</m:t>
+              </m:r>
+              <m:ctrlPr>
+                <w:rPr>
+                  <w:rFonts w:ascii="Cambria Math" w:eastAsia="Cambria Math" w:hAnsi="Cambria Math" w:cs="Cambria Math"/>
+                  <w:i/>
+                  <w:iCs/>
+                  <w:lang w:val="en-GB"/>
+                </w:rPr>
+              </m:ctrlPr>
+            </m:e>
+          </m:mr>
+          <m:mr>
+            <m:e>
+              <m:r>
+                <w:rPr>
+                  <w:rFonts w:ascii="Cambria Math" w:eastAsia="Cambria Math" w:hAnsi="Cambria Math" w:cs="Cambria Math"/>
+                  <w:lang w:val="en-GB"/>
+                </w:rPr>
+                <m:t>-1</m:t>
+              </m:r>
+            </m:e>
+            <m:e>
+              <m:r>
+                <w:rPr>
+                  <w:rFonts w:ascii="Cambria Math" w:hAnsi="Cambria Math"/>
+                  <w:lang w:val="en-GB"/>
+                </w:rPr>
+                <m:t>2</m:t>
+              </m:r>
+            </m:e>
+            <m:e>
+              <m:r>
+                <w:rPr>
+                  <w:rFonts w:ascii="Cambria Math" w:eastAsia="Cambria Math" w:hAnsi="Cambria Math" w:cs="Cambria Math"/>
+                  <w:lang w:val="en-GB"/>
+                </w:rPr>
+                <m:t>-1</m:t>
+              </m:r>
+            </m:e>
+            <m:e>
+              <m:r>
+                <w:rPr>
+                  <w:rFonts w:ascii="Cambria Math" w:hAnsi="Cambria Math"/>
+                  <w:lang w:val="en-GB"/>
+                </w:rPr>
+                <m:t>0</m:t>
+              </m:r>
+              <m:ctrlPr>
+                <w:rPr>
+                  <w:rFonts w:ascii="Cambria Math" w:eastAsia="Cambria Math" w:hAnsi="Cambria Math" w:cs="Cambria Math"/>
+                  <w:i/>
+                  <w:iCs/>
+                  <w:lang w:val="en-GB"/>
+                </w:rPr>
+              </m:ctrlPr>
+            </m:e>
+          </m:mr>
+          <m:mr>
+            <m:e>
+              <m:r>
+                <w:rPr>
+                  <w:rFonts w:ascii="Cambria Math" w:eastAsia="Cambria Math" w:hAnsi="Cambria Math" w:cs="Cambria Math"/>
+                  <w:lang w:val="en-GB"/>
+                </w:rPr>
+                <m:t>0</m:t>
+              </m:r>
+            </m:e>
+            <m:e>
+              <m:r>
+                <w:rPr>
+                  <w:rFonts w:ascii="Cambria Math" w:eastAsia="Cambria Math" w:hAnsi="Cambria Math" w:cs="Cambria Math"/>
+                  <w:lang w:val="en-GB"/>
+                </w:rPr>
+                <m:t>-1</m:t>
+              </m:r>
+            </m:e>
+            <m:e>
+              <m:r>
+                <w:rPr>
+                  <w:rFonts w:ascii="Cambria Math" w:hAnsi="Cambria Math"/>
+                  <w:lang w:val="en-GB"/>
+                </w:rPr>
+                <m:t>2</m:t>
+              </m:r>
+              <m:ctrlPr>
+                <w:rPr>
+                  <w:rFonts w:ascii="Cambria Math" w:eastAsia="Cambria Math" w:hAnsi="Cambria Math" w:cs="Cambria Math"/>
+                  <w:i/>
+                  <w:iCs/>
+                  <w:lang w:val="en-GB"/>
+                </w:rPr>
+              </m:ctrlPr>
+            </m:e>
+            <m:e>
+              <m:r>
+                <w:rPr>
+                  <w:rFonts w:ascii="Cambria Math" w:eastAsia="Cambria Math" w:hAnsi="Cambria Math" w:cs="Cambria Math"/>
+                  <w:lang w:val="en-GB"/>
+                </w:rPr>
+                <m:t>-</m:t>
+              </m:r>
+              <m:r>
+                <w:rPr>
+                  <w:rFonts w:ascii="Cambria Math" w:eastAsia="Cambria Math" w:hAnsi="Cambria Math" w:cs="Cambria Math"/>
+                  <w:lang w:val="en-GB"/>
+                </w:rPr>
+                <m:t>1</m:t>
+              </m:r>
+              <m:ctrlPr>
+                <w:rPr>
+                  <w:rFonts w:ascii="Cambria Math" w:eastAsia="Cambria Math" w:hAnsi="Cambria Math" w:cs="Cambria Math"/>
+                  <w:i/>
+                  <w:iCs/>
+                  <w:lang w:val="en-GB"/>
+                </w:rPr>
+              </m:ctrlPr>
+            </m:e>
+          </m:mr>
+          <m:mr>
+            <m:e>
+              <m:r>
+                <w:rPr>
+                  <w:rFonts w:ascii="Cambria Math" w:eastAsia="Cambria Math" w:hAnsi="Cambria Math" w:cs="Cambria Math"/>
+                  <w:lang w:val="en-GB"/>
+                </w:rPr>
+                <m:t>0</m:t>
+              </m:r>
+              <m:ctrlPr>
+                <w:rPr>
+                  <w:rFonts w:ascii="Cambria Math" w:eastAsia="Cambria Math" w:hAnsi="Cambria Math" w:cs="Cambria Math"/>
+                  <w:i/>
+                  <w:iCs/>
+                  <w:lang w:val="en-GB"/>
+                </w:rPr>
+              </m:ctrlPr>
+            </m:e>
+            <m:e>
+              <m:r>
+                <w:rPr>
+                  <w:rFonts w:ascii="Cambria Math" w:eastAsia="Cambria Math" w:hAnsi="Cambria Math" w:cs="Cambria Math"/>
+                  <w:lang w:val="en-GB"/>
+                </w:rPr>
+                <m:t>0</m:t>
+              </m:r>
+              <m:ctrlPr>
+                <w:rPr>
+                  <w:rFonts w:ascii="Cambria Math" w:eastAsia="Cambria Math" w:hAnsi="Cambria Math" w:cs="Cambria Math"/>
+                  <w:i/>
+                  <w:iCs/>
+                  <w:lang w:val="en-GB"/>
+                </w:rPr>
+              </m:ctrlPr>
+            </m:e>
+            <m:e>
+              <m:r>
+                <w:rPr>
+                  <w:rFonts w:ascii="Cambria Math" w:eastAsia="Cambria Math" w:hAnsi="Cambria Math" w:cs="Cambria Math"/>
+                  <w:lang w:val="en-GB"/>
+                </w:rPr>
+                <m:t>-1</m:t>
+              </m:r>
+              <m:ctrlPr>
+                <w:rPr>
+                  <w:rFonts w:ascii="Cambria Math" w:eastAsia="Cambria Math" w:hAnsi="Cambria Math" w:cs="Cambria Math"/>
+                  <w:i/>
+                  <w:iCs/>
+                  <w:lang w:val="en-GB"/>
+                </w:rPr>
+              </m:ctrlPr>
+            </m:e>
+            <m:e>
+              <m:r>
+                <w:rPr>
+                  <w:rFonts w:ascii="Cambria Math" w:eastAsia="Cambria Math" w:hAnsi="Cambria Math" w:cs="Cambria Math"/>
+                  <w:lang w:val="en-GB"/>
+                </w:rPr>
+                <m:t>2</m:t>
+              </m:r>
+            </m:e>
+          </m:mr>
+        </m:m>
+      </m:oMath>
+      <w:r>
+        <w:rPr>
+          <w:rFonts w:eastAsiaTheme="minorEastAsia"/>
+          <w:iCs/>
+          <w:lang w:val="en-GB"/>
+        </w:rPr>
+        <w:t xml:space="preserve"> … is multiplied by lambda/dx</w:t>
+      </w:r>
+    </w:p>
+    <w:p>
+      <w:pPr>
+        <w:jc w:val="both"/>
+        <w:rPr>
+          <w:i/>
+          <w:iCs/>
+          <w:lang w:val="en-GB"/>
+        </w:rPr>
+      </w:pPr>
+    </w:p>
+    <w:p>
+      <w:pPr>
+        <w:jc w:val="both"/>
+        <w:rPr>
+          <w:lang w:val="en-GB"/>
+        </w:rPr>
+      </w:pPr>
+    </w:p>
+    <w:p>
+      <w:pPr>
+        <w:jc w:val="both"/>
+        <w:rPr>
+          <w:lang w:val="en-GB"/>
+        </w:rPr>
+      </w:pPr>
+    </w:p>
+    <w:p>
+      <w:pPr>
+        <w:pStyle w:val="Odstavecseseznamem"/>
+        <w:numPr>
+          <w:ilvl w:val="0"/>
+          <w:numId w:val="1"/>
+        </w:numPr>
+        <w:jc w:val="both"/>
+        <w:rPr>
+          <w:rFonts w:eastAsiaTheme="minorEastAsia"/>
+          <w:lang w:val="en-GB"/>
+        </w:rPr>
+      </w:pPr>
+      <m:oMath>
+        <m:f>
+          <m:fPr>
+            <m:ctrlPr>
+              <w:rPr>
+                <w:rFonts w:ascii="Cambria Math" w:hAnsi="Cambria Math"/>
+                <w:i/>
+                <w:lang w:val="en-GB"/>
+              </w:rPr>
+            </m:ctrlPr>
+          </m:fPr>
+          <m:num>
+            <m:r>
+              <w:rPr>
+                <w:rFonts w:ascii="Cambria Math" w:hAnsi="Cambria Math"/>
+                <w:lang w:val="en-GB"/>
+              </w:rPr>
+              <m:t>∂</m:t>
+            </m:r>
+            <m:r>
+              <w:rPr>
+                <w:rFonts w:ascii="Cambria Math" w:hAnsi="Cambria Math"/>
+                <w:lang w:val="en-GB"/>
+              </w:rPr>
+              <m:t>T</m:t>
+            </m:r>
+          </m:num>
+          <m:den>
+            <m:r>
+              <w:rPr>
+                <w:rFonts w:ascii="Cambria Math" w:hAnsi="Cambria Math"/>
+                <w:lang w:val="en-GB"/>
+              </w:rPr>
+              <m:t>∂</m:t>
+            </m:r>
+            <m:r>
+              <w:rPr>
+                <w:rFonts w:ascii="Cambria Math" w:hAnsi="Cambria Math"/>
+                <w:lang w:val="en-GB"/>
+              </w:rPr>
+              <m:t>t</m:t>
+            </m:r>
+          </m:den>
+        </m:f>
+        <m:r>
+          <w:rPr>
+            <w:rFonts w:ascii="Cambria Math" w:hAnsi="Cambria Math"/>
+            <w:lang w:val="en-GB"/>
+          </w:rPr>
+          <m:t>∙</m:t>
+        </m:r>
+        <m:sSub>
+          <m:sSubPr>
+            <m:ctrlPr>
+              <w:rPr>
+                <w:rFonts w:ascii="Cambria Math" w:eastAsiaTheme="minorEastAsia" w:hAnsi="Cambria Math"/>
+                <w:i/>
+                <w:lang w:val="en-GB"/>
+              </w:rPr>
+            </m:ctrlPr>
+          </m:sSubPr>
+          <m:e>
+            <m:r>
+              <w:rPr>
+                <w:rFonts w:ascii="Cambria Math" w:eastAsiaTheme="minorEastAsia" w:hAnsi="Cambria Math"/>
+                <w:lang w:val="en-GB"/>
+              </w:rPr>
+              <m:t>c</m:t>
+            </m:r>
+          </m:e>
+          <m:sub>
+            <m:r>
+              <w:rPr>
+                <w:rFonts w:ascii="Cambria Math" w:eastAsiaTheme="minorEastAsia" w:hAnsi="Cambria Math"/>
+                <w:lang w:val="en-GB"/>
+              </w:rPr>
+              <m:t>p</m:t>
+            </m:r>
+          </m:sub>
+        </m:sSub>
+        <m:r>
+          <w:rPr>
+            <w:rFonts w:ascii="Cambria Math" w:hAnsi="Cambria Math"/>
+            <w:lang w:val="en-GB"/>
+          </w:rPr>
+          <m:t>∙ρ=</m:t>
+        </m:r>
+        <m:r>
+          <m:rPr>
+            <m:sty m:val="p"/>
+          </m:rPr>
+          <w:rPr>
+            <w:rFonts w:ascii="Cambria Math" w:hAnsi="Cambria Math"/>
+            <w:lang w:val="en-GB"/>
+          </w:rPr>
+          <m:t>∇</m:t>
+        </m:r>
+        <m:r>
+          <m:rPr>
+            <m:sty m:val="p"/>
+          </m:rPr>
+          <w:rPr>
+            <w:rFonts w:ascii="Cambria Math" w:hAnsi="Cambria Math"/>
+            <w:lang w:val="en-GB"/>
+          </w:rPr>
+          <m:t>∙</m:t>
+        </m:r>
+        <m:d>
+          <m:dPr>
+            <m:ctrlPr>
+              <w:rPr>
+                <w:rFonts w:ascii="Cambria Math" w:hAnsi="Cambria Math"/>
+                <w:i/>
+                <w:lang w:val="en-GB"/>
+              </w:rPr>
+            </m:ctrlPr>
+          </m:dPr>
+          <m:e>
+            <m:r>
+              <w:rPr>
+                <w:rFonts w:ascii="Cambria Math" w:hAnsi="Cambria Math"/>
+                <w:lang w:val="en-GB"/>
+              </w:rPr>
+              <m:t>λ∙</m:t>
+            </m:r>
+            <m:r>
+              <m:rPr>
+                <m:sty m:val="p"/>
+              </m:rPr>
+              <w:rPr>
+                <w:rFonts w:ascii="Cambria Math" w:hAnsi="Cambria Math"/>
+                <w:lang w:val="en-GB"/>
+              </w:rPr>
+              <m:t>∇</m:t>
+            </m:r>
+            <m:r>
+              <m:rPr>
+                <m:sty m:val="p"/>
+              </m:rPr>
+              <w:rPr>
+                <w:rFonts w:ascii="Cambria Math" w:hAnsi="Cambria Math"/>
+                <w:lang w:val="en-GB"/>
+              </w:rPr>
+              <m:t>∙T</m:t>
+            </m:r>
+          </m:e>
+        </m:d>
+      </m:oMath>
+    </w:p>
+    <w:p>
+      <w:pPr>
+        <w:pStyle w:val="Odstavecseseznamem"/>
+        <w:numPr>
+          <w:ilvl w:val="0"/>
+          <w:numId w:val="1"/>
+        </w:numPr>
+        <w:jc w:val="both"/>
+        <w:rPr>
+          <w:rFonts w:eastAsiaTheme="minorEastAsia"/>
+          <w:lang w:val="en-GB"/>
+        </w:rPr>
+      </w:pPr>
+      <m:oMath>
+        <m:f>
+          <m:fPr>
+            <m:ctrlPr>
+              <w:rPr>
+                <w:rFonts w:ascii="Cambria Math" w:eastAsiaTheme="minorEastAsia" w:hAnsi="Cambria Math"/>
+                <w:i/>
+                <w:lang w:val="en-GB"/>
+              </w:rPr>
+            </m:ctrlPr>
+          </m:fPr>
+          <m:num>
+            <m:sSup>
+              <m:sSupPr>
+                <m:ctrlPr>
+                  <w:rPr>
+                    <w:rFonts w:ascii="Cambria Math" w:eastAsiaTheme="minorEastAsia" w:hAnsi="Cambria Math"/>
+                    <w:i/>
+                    <w:lang w:val="en-GB"/>
+                  </w:rPr>
+                </m:ctrlPr>
+              </m:sSupPr>
+              <m:e>
+                <m:r>
+                  <w:rPr>
+                    <w:rFonts w:ascii="Cambria Math" w:eastAsiaTheme="minorEastAsia" w:hAnsi="Cambria Math"/>
+                    <w:lang w:val="en-GB"/>
+                  </w:rPr>
+                  <m:t>T</m:t>
+                </m:r>
+              </m:e>
+              <m:sup>
+                <m:r>
+                  <w:rPr>
+                    <w:rFonts w:ascii="Cambria Math" w:eastAsiaTheme="minorEastAsia" w:hAnsi="Cambria Math"/>
+                    <w:lang w:val="en-GB"/>
+                  </w:rPr>
+                  <m:t>k</m:t>
+                </m:r>
+              </m:sup>
+            </m:sSup>
+            <m:r>
+              <w:rPr>
+                <w:rFonts w:ascii="Cambria Math" w:eastAsiaTheme="minorEastAsia" w:hAnsi="Cambria Math"/>
+                <w:lang w:val="en-GB"/>
+              </w:rPr>
+              <m:t>-</m:t>
+            </m:r>
+            <m:sSup>
+              <m:sSupPr>
+                <m:ctrlPr>
+                  <w:rPr>
+                    <w:rFonts w:ascii="Cambria Math" w:eastAsiaTheme="minorEastAsia" w:hAnsi="Cambria Math"/>
+                    <w:i/>
+                    <w:lang w:val="en-GB"/>
+                  </w:rPr>
+                </m:ctrlPr>
+              </m:sSupPr>
+              <m:e>
+                <m:r>
+                  <w:rPr>
+                    <w:rFonts w:ascii="Cambria Math" w:eastAsiaTheme="minorEastAsia" w:hAnsi="Cambria Math"/>
+                    <w:lang w:val="en-GB"/>
+                  </w:rPr>
+                  <m:t>T</m:t>
+                </m:r>
+              </m:e>
+              <m:sup>
+                <m:r>
+                  <w:rPr>
+                    <w:rFonts w:ascii="Cambria Math" w:eastAsiaTheme="minorEastAsia" w:hAnsi="Cambria Math"/>
+                    <w:lang w:val="en-GB"/>
+                  </w:rPr>
+                  <m:t>k-1</m:t>
+                </m:r>
+              </m:sup>
+            </m:sSup>
+          </m:num>
+          <m:den>
+            <m:r>
+              <w:rPr>
+                <w:rFonts w:ascii="Cambria Math" w:eastAsiaTheme="minorEastAsia" w:hAnsi="Cambria Math"/>
+                <w:lang w:val="en-GB"/>
+              </w:rPr>
+              <m:t>dt</m:t>
+            </m:r>
+          </m:den>
+        </m:f>
+        <m:sSub>
+          <m:sSubPr>
+            <m:ctrlPr>
+              <w:rPr>
+                <w:rFonts w:ascii="Cambria Math" w:eastAsiaTheme="minorEastAsia" w:hAnsi="Cambria Math"/>
+                <w:i/>
+                <w:lang w:val="en-GB"/>
+              </w:rPr>
+            </m:ctrlPr>
+          </m:sSubPr>
+          <m:e>
+            <m:r>
+              <w:rPr>
+                <w:rFonts w:ascii="Cambria Math" w:eastAsiaTheme="minorEastAsia" w:hAnsi="Cambria Math"/>
+                <w:lang w:val="en-GB"/>
+              </w:rPr>
+              <m:t>c</m:t>
+            </m:r>
+          </m:e>
+          <m:sub>
+            <m:r>
+              <w:rPr>
+                <w:rFonts w:ascii="Cambria Math" w:eastAsiaTheme="minorEastAsia" w:hAnsi="Cambria Math"/>
+                <w:lang w:val="en-GB"/>
+              </w:rPr>
+              <m:t>p</m:t>
+            </m:r>
+          </m:sub>
+        </m:sSub>
+        <m:r>
+          <w:rPr>
+            <w:rFonts w:ascii="Cambria Math" w:hAnsi="Cambria Math"/>
+            <w:lang w:val="en-GB"/>
+          </w:rPr>
+          <m:t>ρ=θ∙</m:t>
+        </m:r>
+        <m:r>
+          <m:rPr>
+            <m:sty m:val="p"/>
+          </m:rPr>
+          <w:rPr>
+            <w:rFonts w:ascii="Cambria Math" w:hAnsi="Cambria Math"/>
+            <w:lang w:val="en-GB"/>
+          </w:rPr>
+          <m:t>∇</m:t>
+        </m:r>
+        <m:r>
+          <m:rPr>
+            <m:sty m:val="p"/>
+          </m:rPr>
+          <w:rPr>
+            <w:rFonts w:ascii="Cambria Math" w:hAnsi="Cambria Math"/>
+            <w:lang w:val="en-GB"/>
+          </w:rPr>
+          <m:t>∙</m:t>
+        </m:r>
+        <m:d>
+          <m:dPr>
+            <m:ctrlPr>
+              <w:rPr>
+                <w:rFonts w:ascii="Cambria Math" w:hAnsi="Cambria Math"/>
+                <w:i/>
+                <w:lang w:val="en-GB"/>
+              </w:rPr>
+            </m:ctrlPr>
+          </m:dPr>
+          <m:e>
+            <m:r>
+              <w:rPr>
+                <w:rFonts w:ascii="Cambria Math" w:hAnsi="Cambria Math"/>
+                <w:lang w:val="en-GB"/>
+              </w:rPr>
+              <m:t>λ∙</m:t>
+            </m:r>
+            <m:r>
+              <m:rPr>
+                <m:sty m:val="p"/>
+              </m:rPr>
+              <w:rPr>
+                <w:rFonts w:ascii="Cambria Math" w:hAnsi="Cambria Math"/>
+                <w:lang w:val="en-GB"/>
+              </w:rPr>
+              <m:t>∇</m:t>
+            </m:r>
+            <m:r>
+              <m:rPr>
+                <m:sty m:val="p"/>
+              </m:rPr>
+              <w:rPr>
+                <w:rFonts w:ascii="Cambria Math" w:hAnsi="Cambria Math"/>
+                <w:lang w:val="en-GB"/>
+              </w:rPr>
+              <m:t>∙</m:t>
+            </m:r>
+            <m:sSup>
+              <m:sSupPr>
+                <m:ctrlPr>
+                  <w:rPr>
+                    <w:rFonts w:ascii="Cambria Math" w:eastAsiaTheme="minorEastAsia" w:hAnsi="Cambria Math"/>
+                    <w:i/>
+                    <w:lang w:val="en-GB"/>
+                  </w:rPr>
+                </m:ctrlPr>
+              </m:sSupPr>
+              <m:e>
+                <m:r>
+                  <w:rPr>
+                    <w:rFonts w:ascii="Cambria Math" w:eastAsiaTheme="minorEastAsia" w:hAnsi="Cambria Math"/>
+                    <w:lang w:val="en-GB"/>
+                  </w:rPr>
+                  <m:t>T</m:t>
+                </m:r>
+              </m:e>
+              <m:sup>
+                <m:r>
+                  <w:rPr>
+                    <w:rFonts w:ascii="Cambria Math" w:eastAsiaTheme="minorEastAsia" w:hAnsi="Cambria Math"/>
+                    <w:lang w:val="en-GB"/>
+                  </w:rPr>
+                  <m:t>k</m:t>
+                </m:r>
+              </m:sup>
+            </m:sSup>
+          </m:e>
+        </m:d>
+        <m:r>
+          <w:rPr>
+            <w:rFonts w:ascii="Cambria Math" w:hAnsi="Cambria Math"/>
+            <w:lang w:val="en-GB"/>
+          </w:rPr>
+          <m:t>+(1-θ)</m:t>
+        </m:r>
+        <m:r>
+          <m:rPr>
+            <m:sty m:val="p"/>
+          </m:rPr>
+          <w:rPr>
+            <w:rFonts w:ascii="Cambria Math" w:hAnsi="Cambria Math"/>
+            <w:lang w:val="en-GB"/>
+          </w:rPr>
+          <m:t>∙</m:t>
+        </m:r>
+        <m:r>
+          <m:rPr>
+            <m:sty m:val="p"/>
+          </m:rPr>
+          <w:rPr>
+            <w:rFonts w:ascii="Cambria Math" w:hAnsi="Cambria Math"/>
+            <w:lang w:val="en-GB"/>
+          </w:rPr>
+          <m:t>∇</m:t>
+        </m:r>
+        <m:d>
+          <m:dPr>
+            <m:ctrlPr>
+              <w:rPr>
+                <w:rFonts w:ascii="Cambria Math" w:hAnsi="Cambria Math"/>
+                <w:i/>
+                <w:lang w:val="en-GB"/>
+              </w:rPr>
+            </m:ctrlPr>
+          </m:dPr>
+          <m:e>
+            <m:r>
+              <w:rPr>
+                <w:rFonts w:ascii="Cambria Math" w:hAnsi="Cambria Math"/>
+                <w:lang w:val="en-GB"/>
+              </w:rPr>
+              <m:t>λ∙</m:t>
+            </m:r>
+            <m:r>
+              <m:rPr>
+                <m:sty m:val="p"/>
+              </m:rPr>
+              <w:rPr>
+                <w:rFonts w:ascii="Cambria Math" w:hAnsi="Cambria Math"/>
+                <w:lang w:val="en-GB"/>
+              </w:rPr>
+              <m:t>∇</m:t>
+            </m:r>
+            <m:r>
+              <m:rPr>
+                <m:sty m:val="p"/>
+              </m:rPr>
+              <w:rPr>
+                <w:rFonts w:ascii="Cambria Math" w:hAnsi="Cambria Math"/>
+                <w:lang w:val="en-GB"/>
+              </w:rPr>
+              <m:t>∙</m:t>
+            </m:r>
+            <m:sSup>
+              <m:sSupPr>
+                <m:ctrlPr>
+                  <w:rPr>
+                    <w:rFonts w:ascii="Cambria Math" w:eastAsiaTheme="minorEastAsia" w:hAnsi="Cambria Math"/>
+                    <w:i/>
+                    <w:lang w:val="en-GB"/>
+                  </w:rPr>
+                </m:ctrlPr>
+              </m:sSupPr>
+              <m:e>
+                <m:r>
+                  <w:rPr>
+                    <w:rFonts w:ascii="Cambria Math" w:eastAsiaTheme="minorEastAsia" w:hAnsi="Cambria Math"/>
+                    <w:lang w:val="en-GB"/>
+                  </w:rPr>
+                  <m:t>T</m:t>
+                </m:r>
+              </m:e>
+              <m:sup>
+                <m:r>
+                  <w:rPr>
+                    <w:rFonts w:ascii="Cambria Math" w:eastAsiaTheme="minorEastAsia" w:hAnsi="Cambria Math"/>
+                    <w:lang w:val="en-GB"/>
+                  </w:rPr>
+                  <m:t>k-1</m:t>
+                </m:r>
+              </m:sup>
+            </m:sSup>
+          </m:e>
+        </m:d>
+      </m:oMath>
+    </w:p>
+    <w:p>
+      <w:pPr>
+        <w:pStyle w:val="Odstavecseseznamem"/>
+        <w:numPr>
+          <w:ilvl w:val="1"/>
+          <w:numId w:val="1"/>
+        </w:numPr>
+        <w:jc w:val="both"/>
+        <w:rPr>
+          <w:rFonts w:eastAsiaTheme="minorEastAsia"/>
+          <w:lang w:val="en-GB"/>
+        </w:rPr>
+      </w:pPr>
+      <w:r>
+        <w:rPr>
+          <w:rFonts w:eastAsiaTheme="minorEastAsia"/>
+          <w:lang w:val="en-GB"/>
+        </w:rPr>
+        <w:t>Multiply by a test function v(x)</w:t>
+      </w:r>
+    </w:p>
+    <w:p>
+      <w:pPr>
+        <w:pStyle w:val="Odstavecseseznamem"/>
+        <w:numPr>
+          <w:ilvl w:val="0"/>
+          <w:numId w:val="1"/>
+        </w:numPr>
+        <w:jc w:val="both"/>
+        <w:rPr>
+          <w:rFonts w:eastAsiaTheme="minorEastAsia"/>
+          <w:lang w:val="en-GB"/>
+        </w:rPr>
+      </w:pPr>
+      <m:oMath>
+        <m:f>
+          <m:fPr>
+            <m:ctrlPr>
+              <w:rPr>
+                <w:rFonts w:ascii="Cambria Math" w:eastAsiaTheme="minorEastAsia" w:hAnsi="Cambria Math"/>
+                <w:i/>
+                <w:lang w:val="en-GB"/>
+              </w:rPr>
+            </m:ctrlPr>
+          </m:fPr>
+          <m:num>
+            <m:sSup>
+              <m:sSupPr>
+                <m:ctrlPr>
+                  <w:rPr>
+                    <w:rFonts w:ascii="Cambria Math" w:eastAsiaTheme="minorEastAsia" w:hAnsi="Cambria Math"/>
+                    <w:i/>
+                    <w:lang w:val="en-GB"/>
+                  </w:rPr>
+                </m:ctrlPr>
+              </m:sSupPr>
+              <m:e>
+                <m:r>
+                  <w:rPr>
+                    <w:rFonts w:ascii="Cambria Math" w:eastAsiaTheme="minorEastAsia" w:hAnsi="Cambria Math"/>
+                    <w:lang w:val="en-GB"/>
+                  </w:rPr>
+                  <m:t>T</m:t>
+                </m:r>
+              </m:e>
+              <m:sup>
+                <m:r>
+                  <w:rPr>
+                    <w:rFonts w:ascii="Cambria Math" w:eastAsiaTheme="minorEastAsia" w:hAnsi="Cambria Math"/>
+                    <w:lang w:val="en-GB"/>
+                  </w:rPr>
+                  <m:t>k</m:t>
+                </m:r>
+              </m:sup>
+            </m:sSup>
+            <m:r>
+              <w:rPr>
+                <w:rFonts w:ascii="Cambria Math" w:eastAsiaTheme="minorEastAsia" w:hAnsi="Cambria Math"/>
+                <w:lang w:val="en-GB"/>
+              </w:rPr>
+              <m:t>-</m:t>
+            </m:r>
+            <m:sSup>
+              <m:sSupPr>
+                <m:ctrlPr>
+                  <w:rPr>
+                    <w:rFonts w:ascii="Cambria Math" w:eastAsiaTheme="minorEastAsia" w:hAnsi="Cambria Math"/>
+                    <w:i/>
+                    <w:lang w:val="en-GB"/>
+                  </w:rPr>
+                </m:ctrlPr>
+              </m:sSupPr>
+              <m:e>
+                <m:r>
+                  <w:rPr>
+                    <w:rFonts w:ascii="Cambria Math" w:eastAsiaTheme="minorEastAsia" w:hAnsi="Cambria Math"/>
+                    <w:lang w:val="en-GB"/>
+                  </w:rPr>
+                  <m:t>T</m:t>
+                </m:r>
+              </m:e>
+              <m:sup>
+                <m:r>
+                  <w:rPr>
+                    <w:rFonts w:ascii="Cambria Math" w:eastAsiaTheme="minorEastAsia" w:hAnsi="Cambria Math"/>
+                    <w:lang w:val="en-GB"/>
+                  </w:rPr>
+                  <m:t>k-1</m:t>
+                </m:r>
+              </m:sup>
+            </m:sSup>
+          </m:num>
+          <m:den>
+            <m:r>
+              <w:rPr>
+                <w:rFonts w:ascii="Cambria Math" w:eastAsiaTheme="minorEastAsia" w:hAnsi="Cambria Math"/>
+                <w:lang w:val="en-GB"/>
+              </w:rPr>
+              <m:t>dt</m:t>
+            </m:r>
+          </m:den>
+        </m:f>
+        <m:sSub>
+          <m:sSubPr>
+            <m:ctrlPr>
+              <w:rPr>
+                <w:rFonts w:ascii="Cambria Math" w:eastAsiaTheme="minorEastAsia" w:hAnsi="Cambria Math"/>
+                <w:i/>
+                <w:lang w:val="en-GB"/>
+              </w:rPr>
+            </m:ctrlPr>
+          </m:sSubPr>
+          <m:e>
+            <m:r>
+              <w:rPr>
+                <w:rFonts w:ascii="Cambria Math" w:eastAsiaTheme="minorEastAsia" w:hAnsi="Cambria Math"/>
+                <w:lang w:val="en-GB"/>
+              </w:rPr>
+              <m:t>c</m:t>
+            </m:r>
+          </m:e>
+          <m:sub>
+            <m:r>
+              <w:rPr>
+                <w:rFonts w:ascii="Cambria Math" w:eastAsiaTheme="minorEastAsia" w:hAnsi="Cambria Math"/>
+                <w:lang w:val="en-GB"/>
+              </w:rPr>
+              <m:t>p</m:t>
+            </m:r>
+          </m:sub>
+        </m:sSub>
+        <m:r>
+          <w:rPr>
+            <w:rFonts w:ascii="Cambria Math" w:hAnsi="Cambria Math"/>
+            <w:lang w:val="en-GB"/>
+          </w:rPr>
+          <m:t>ρv=θ</m:t>
+        </m:r>
+        <m:r>
+          <m:rPr>
+            <m:sty m:val="p"/>
+          </m:rPr>
+          <w:rPr>
+            <w:rFonts w:ascii="Cambria Math" w:hAnsi="Cambria Math"/>
+            <w:lang w:val="en-GB"/>
+          </w:rPr>
+          <m:t>∇</m:t>
+        </m:r>
+        <m:d>
+          <m:dPr>
+            <m:ctrlPr>
+              <w:rPr>
+                <w:rFonts w:ascii="Cambria Math" w:hAnsi="Cambria Math"/>
+                <w:i/>
+                <w:lang w:val="en-GB"/>
+              </w:rPr>
+            </m:ctrlPr>
+          </m:dPr>
+          <m:e>
+            <m:r>
+              <w:rPr>
+                <w:rFonts w:ascii="Cambria Math" w:hAnsi="Cambria Math"/>
+                <w:lang w:val="en-GB"/>
+              </w:rPr>
+              <m:t>λ</m:t>
+            </m:r>
+            <m:r>
+              <m:rPr>
+                <m:sty m:val="p"/>
+              </m:rPr>
+              <w:rPr>
+                <w:rFonts w:ascii="Cambria Math" w:hAnsi="Cambria Math"/>
+                <w:lang w:val="en-GB"/>
+              </w:rPr>
+              <m:t>∇</m:t>
+            </m:r>
+            <m:sSup>
+              <m:sSupPr>
+                <m:ctrlPr>
+                  <w:rPr>
+                    <w:rFonts w:ascii="Cambria Math" w:eastAsiaTheme="minorEastAsia" w:hAnsi="Cambria Math"/>
+                    <w:i/>
+                    <w:lang w:val="en-GB"/>
+                  </w:rPr>
+                </m:ctrlPr>
+              </m:sSupPr>
+              <m:e>
+                <m:r>
+                  <w:rPr>
+                    <w:rFonts w:ascii="Cambria Math" w:eastAsiaTheme="minorEastAsia" w:hAnsi="Cambria Math"/>
+                    <w:lang w:val="en-GB"/>
+                  </w:rPr>
+                  <m:t>T</m:t>
+                </m:r>
+              </m:e>
+              <m:sup>
+                <m:r>
+                  <w:rPr>
+                    <w:rFonts w:ascii="Cambria Math" w:eastAsiaTheme="minorEastAsia" w:hAnsi="Cambria Math"/>
+                    <w:lang w:val="en-GB"/>
+                  </w:rPr>
+                  <m:t>k</m:t>
+                </m:r>
+              </m:sup>
+            </m:sSup>
+          </m:e>
+        </m:d>
+        <m:r>
+          <w:rPr>
+            <w:rFonts w:ascii="Cambria Math" w:hAnsi="Cambria Math"/>
+            <w:lang w:val="en-GB"/>
+          </w:rPr>
+          <m:t>v+(1-θ)</m:t>
+        </m:r>
+        <m:r>
+          <m:rPr>
+            <m:sty m:val="p"/>
+          </m:rPr>
+          <w:rPr>
+            <w:rFonts w:ascii="Cambria Math" w:hAnsi="Cambria Math"/>
+            <w:lang w:val="en-GB"/>
+          </w:rPr>
+          <m:t>∇</m:t>
+        </m:r>
+        <m:d>
+          <m:dPr>
+            <m:ctrlPr>
+              <w:rPr>
+                <w:rFonts w:ascii="Cambria Math" w:hAnsi="Cambria Math"/>
+                <w:i/>
+                <w:lang w:val="en-GB"/>
+              </w:rPr>
+            </m:ctrlPr>
+          </m:dPr>
+          <m:e>
+            <m:r>
+              <w:rPr>
+                <w:rFonts w:ascii="Cambria Math" w:hAnsi="Cambria Math"/>
+                <w:lang w:val="en-GB"/>
+              </w:rPr>
+              <m:t>λ</m:t>
+            </m:r>
+            <m:r>
+              <m:rPr>
+                <m:sty m:val="p"/>
+              </m:rPr>
+              <w:rPr>
+                <w:rFonts w:ascii="Cambria Math" w:hAnsi="Cambria Math"/>
+                <w:lang w:val="en-GB"/>
+              </w:rPr>
+              <m:t>∇</m:t>
+            </m:r>
+            <m:sSup>
+              <m:sSupPr>
+                <m:ctrlPr>
+                  <w:rPr>
+                    <w:rFonts w:ascii="Cambria Math" w:eastAsiaTheme="minorEastAsia" w:hAnsi="Cambria Math"/>
+                    <w:i/>
+                    <w:lang w:val="en-GB"/>
+                  </w:rPr>
+                </m:ctrlPr>
+              </m:sSupPr>
+              <m:e>
+                <m:r>
+                  <w:rPr>
+                    <w:rFonts w:ascii="Cambria Math" w:eastAsiaTheme="minorEastAsia" w:hAnsi="Cambria Math"/>
+                    <w:lang w:val="en-GB"/>
+                  </w:rPr>
+                  <m:t>T</m:t>
+                </m:r>
+              </m:e>
+              <m:sup>
+                <m:r>
+                  <w:rPr>
+                    <w:rFonts w:ascii="Cambria Math" w:eastAsiaTheme="minorEastAsia" w:hAnsi="Cambria Math"/>
+                    <w:lang w:val="en-GB"/>
+                  </w:rPr>
+                  <m:t>k-1</m:t>
+                </m:r>
+              </m:sup>
+            </m:sSup>
+          </m:e>
+        </m:d>
+        <m:r>
+          <w:rPr>
+            <w:rFonts w:ascii="Cambria Math" w:hAnsi="Cambria Math"/>
+            <w:lang w:val="en-GB"/>
+          </w:rPr>
+          <m:t>v</m:t>
+        </m:r>
+      </m:oMath>
+    </w:p>
+    <w:p>
+      <w:pPr>
+        <w:pStyle w:val="Odstavecseseznamem"/>
+        <w:numPr>
+          <w:ilvl w:val="1"/>
+          <w:numId w:val="1"/>
+        </w:numPr>
+        <w:jc w:val="both"/>
+        <w:rPr>
+          <w:rFonts w:eastAsiaTheme="minorEastAsia"/>
+          <w:lang w:val="en-GB"/>
+        </w:rPr>
+      </w:pPr>
+      <w:r>
+        <w:rPr>
+          <w:rFonts w:eastAsiaTheme="minorEastAsia"/>
+          <w:lang w:val="en-GB"/>
+        </w:rPr>
+        <w:t xml:space="preserve">Integrate through the </w:t>
+      </w:r>
+      <w:r>
+        <w:rPr>
+          <w:rFonts w:eastAsiaTheme="minorEastAsia"/>
+          <w:lang w:val="en-GB"/>
+        </w:rPr>
+        <w:t>whole body domain</w:t>
+      </w:r>
+    </w:p>
+    <w:p>
+      <w:pPr>
+        <w:pStyle w:val="Odstavecseseznamem"/>
+        <w:numPr>
+          <w:ilvl w:val="0"/>
+          <w:numId w:val="1"/>
+        </w:numPr>
+        <w:jc w:val="both"/>
+        <w:rPr>
+          <w:rFonts w:eastAsiaTheme="minorEastAsia"/>
+          <w:lang w:val="en-GB"/>
+        </w:rPr>
+      </w:pPr>
+      <m:oMath>
+        <m:nary>
+          <m:naryPr>
+            <m:limLoc m:val="subSup"/>
+            <m:supHide m:val="1"/>
+            <m:ctrlPr>
+              <w:rPr>
+                <w:rFonts w:ascii="Cambria Math" w:eastAsiaTheme="minorEastAsia" w:hAnsi="Cambria Math"/>
+                <w:i/>
+                <w:lang w:val="en-GB"/>
+              </w:rPr>
+            </m:ctrlPr>
+          </m:naryPr>
+          <m:sub>
+            <m:r>
+              <m:rPr>
+                <m:sty m:val="p"/>
+              </m:rPr>
+              <w:rPr>
+                <w:rFonts w:ascii="Cambria Math" w:eastAsiaTheme="minorEastAsia" w:hAnsi="Cambria Math"/>
+                <w:lang w:val="en-GB"/>
+              </w:rPr>
+              <m:t>Ω</m:t>
+            </m:r>
+          </m:sub>
+          <m:sup/>
+          <m:e>
+            <m:f>
+              <m:fPr>
+                <m:ctrlPr>
+                  <w:rPr>
+                    <w:rFonts w:ascii="Cambria Math" w:eastAsiaTheme="minorEastAsia" w:hAnsi="Cambria Math"/>
+                    <w:i/>
+                    <w:lang w:val="en-GB"/>
+                  </w:rPr>
+                </m:ctrlPr>
+              </m:fPr>
+              <m:num>
+                <m:sSup>
+                  <m:sSupPr>
+                    <m:ctrlPr>
+                      <w:rPr>
+                        <w:rFonts w:ascii="Cambria Math" w:eastAsiaTheme="minorEastAsia" w:hAnsi="Cambria Math"/>
+                        <w:i/>
+                        <w:lang w:val="en-GB"/>
+                      </w:rPr>
+                    </m:ctrlPr>
+                  </m:sSupPr>
+                  <m:e>
+                    <m:r>
+                      <w:rPr>
+                        <w:rFonts w:ascii="Cambria Math" w:eastAsiaTheme="minorEastAsia" w:hAnsi="Cambria Math"/>
+                        <w:lang w:val="en-GB"/>
+                      </w:rPr>
+                      <m:t>T</m:t>
+                    </m:r>
+                  </m:e>
+                  <m:sup>
+                    <m:r>
+                      <w:rPr>
+                        <w:rFonts w:ascii="Cambria Math" w:eastAsiaTheme="minorEastAsia" w:hAnsi="Cambria Math"/>
+                        <w:lang w:val="en-GB"/>
+                      </w:rPr>
+                      <m:t>k</m:t>
+                    </m:r>
+                  </m:sup>
+                </m:sSup>
+                <m:r>
+                  <w:rPr>
+                    <w:rFonts w:ascii="Cambria Math" w:eastAsiaTheme="minorEastAsia" w:hAnsi="Cambria Math"/>
+                    <w:lang w:val="en-GB"/>
+                  </w:rPr>
+                  <m:t>-</m:t>
+                </m:r>
+                <m:sSup>
+                  <m:sSupPr>
+                    <m:ctrlPr>
+                      <w:rPr>
+                        <w:rFonts w:ascii="Cambria Math" w:eastAsiaTheme="minorEastAsia" w:hAnsi="Cambria Math"/>
+                        <w:i/>
+                        <w:lang w:val="en-GB"/>
+                      </w:rPr>
+                    </m:ctrlPr>
+                  </m:sSupPr>
+                  <m:e>
+                    <m:r>
+                      <w:rPr>
+                        <w:rFonts w:ascii="Cambria Math" w:eastAsiaTheme="minorEastAsia" w:hAnsi="Cambria Math"/>
+                        <w:lang w:val="en-GB"/>
+                      </w:rPr>
+                      <m:t>T</m:t>
+                    </m:r>
+                  </m:e>
+                  <m:sup>
+                    <m:r>
+                      <w:rPr>
+                        <w:rFonts w:ascii="Cambria Math" w:eastAsiaTheme="minorEastAsia" w:hAnsi="Cambria Math"/>
+                        <w:lang w:val="en-GB"/>
+                      </w:rPr>
+                      <m:t>k-1</m:t>
+                    </m:r>
+                  </m:sup>
+                </m:sSup>
+              </m:num>
+              <m:den>
+                <m:r>
+                  <w:rPr>
+                    <w:rFonts w:ascii="Cambria Math" w:eastAsiaTheme="minorEastAsia" w:hAnsi="Cambria Math"/>
+                    <w:lang w:val="en-GB"/>
+                  </w:rPr>
+                  <m:t>dt</m:t>
+                </m:r>
+              </m:den>
+            </m:f>
+            <m:sSub>
+              <m:sSubPr>
+                <m:ctrlPr>
+                  <w:rPr>
+                    <w:rFonts w:ascii="Cambria Math" w:eastAsiaTheme="minorEastAsia" w:hAnsi="Cambria Math"/>
+                    <w:i/>
+                    <w:lang w:val="en-GB"/>
+                  </w:rPr>
+                </m:ctrlPr>
+              </m:sSubPr>
+              <m:e>
+                <m:r>
+                  <w:rPr>
+                    <w:rFonts w:ascii="Cambria Math" w:eastAsiaTheme="minorEastAsia" w:hAnsi="Cambria Math"/>
+                    <w:lang w:val="en-GB"/>
+                  </w:rPr>
+                  <m:t>c</m:t>
+                </m:r>
+              </m:e>
+              <m:sub>
+                <m:r>
+                  <w:rPr>
+                    <w:rFonts w:ascii="Cambria Math" w:eastAsiaTheme="minorEastAsia" w:hAnsi="Cambria Math"/>
+                    <w:lang w:val="en-GB"/>
+                  </w:rPr>
+                  <m:t>p</m:t>
+                </m:r>
+              </m:sub>
+            </m:sSub>
+            <m:r>
+              <w:rPr>
+                <w:rFonts w:ascii="Cambria Math" w:hAnsi="Cambria Math"/>
+                <w:lang w:val="en-GB"/>
+              </w:rPr>
+              <m:t>ρvdx</m:t>
+            </m:r>
+          </m:e>
+        </m:nary>
+        <m:r>
+          <w:rPr>
+            <w:rFonts w:ascii="Cambria Math" w:hAnsi="Cambria Math"/>
+            <w:lang w:val="en-GB"/>
+          </w:rPr>
+          <m:t>=θ</m:t>
+        </m:r>
+        <m:nary>
+          <m:naryPr>
+            <m:limLoc m:val="subSup"/>
+            <m:supHide m:val="1"/>
+            <m:ctrlPr>
+              <w:rPr>
+                <w:rFonts w:ascii="Cambria Math" w:eastAsiaTheme="minorEastAsia" w:hAnsi="Cambria Math"/>
+                <w:i/>
+                <w:lang w:val="en-GB"/>
+              </w:rPr>
+            </m:ctrlPr>
+          </m:naryPr>
+          <m:sub>
+            <m:r>
+              <m:rPr>
+                <m:sty m:val="p"/>
+              </m:rPr>
+              <w:rPr>
+                <w:rFonts w:ascii="Cambria Math" w:eastAsiaTheme="minorEastAsia" w:hAnsi="Cambria Math"/>
+                <w:lang w:val="en-GB"/>
+              </w:rPr>
+              <m:t>Ω</m:t>
+            </m:r>
+          </m:sub>
+          <m:sup/>
+          <m:e>
+            <m:r>
+              <m:rPr>
+                <m:sty m:val="p"/>
+              </m:rPr>
+              <w:rPr>
+                <w:rFonts w:ascii="Cambria Math" w:hAnsi="Cambria Math"/>
+                <w:lang w:val="en-GB"/>
+              </w:rPr>
+              <m:t>∇</m:t>
+            </m:r>
+            <m:d>
+              <m:dPr>
+                <m:ctrlPr>
+                  <w:rPr>
+                    <w:rFonts w:ascii="Cambria Math" w:hAnsi="Cambria Math"/>
+                    <w:i/>
+                    <w:lang w:val="en-GB"/>
+                  </w:rPr>
+                </m:ctrlPr>
+              </m:dPr>
+              <m:e>
+                <m:r>
+                  <w:rPr>
+                    <w:rFonts w:ascii="Cambria Math" w:hAnsi="Cambria Math"/>
+                    <w:lang w:val="en-GB"/>
+                  </w:rPr>
+                  <m:t>λ</m:t>
+                </m:r>
+                <m:r>
+                  <m:rPr>
+                    <m:sty m:val="p"/>
+                  </m:rPr>
+                  <w:rPr>
+                    <w:rFonts w:ascii="Cambria Math" w:hAnsi="Cambria Math"/>
+                    <w:lang w:val="en-GB"/>
+                  </w:rPr>
+                  <m:t>∇</m:t>
+                </m:r>
+                <m:sSup>
+                  <m:sSupPr>
+                    <m:ctrlPr>
+                      <w:rPr>
+                        <w:rFonts w:ascii="Cambria Math" w:eastAsiaTheme="minorEastAsia" w:hAnsi="Cambria Math"/>
+                        <w:i/>
+                        <w:lang w:val="en-GB"/>
+                      </w:rPr>
+                    </m:ctrlPr>
+                  </m:sSupPr>
+                  <m:e>
+                    <m:r>
+                      <w:rPr>
+                        <w:rFonts w:ascii="Cambria Math" w:eastAsiaTheme="minorEastAsia" w:hAnsi="Cambria Math"/>
+                        <w:lang w:val="en-GB"/>
+                      </w:rPr>
+                      <m:t>T</m:t>
+                    </m:r>
+                  </m:e>
+                  <m:sup>
+                    <m:r>
+                      <w:rPr>
+                        <w:rFonts w:ascii="Cambria Math" w:eastAsiaTheme="minorEastAsia" w:hAnsi="Cambria Math"/>
+                        <w:lang w:val="en-GB"/>
+                      </w:rPr>
+                      <m:t>k</m:t>
+                    </m:r>
+                  </m:sup>
+                </m:sSup>
+              </m:e>
+            </m:d>
+            <m:r>
+              <w:rPr>
+                <w:rFonts w:ascii="Cambria Math" w:hAnsi="Cambria Math"/>
+                <w:lang w:val="en-GB"/>
+              </w:rPr>
+              <m:t>vdx</m:t>
+            </m:r>
+          </m:e>
+        </m:nary>
+        <m:r>
+          <w:rPr>
+            <w:rFonts w:ascii="Cambria Math" w:hAnsi="Cambria Math"/>
+            <w:lang w:val="en-GB"/>
+          </w:rPr>
+          <m:t xml:space="preserve"> +</m:t>
+        </m:r>
+        <m:d>
+          <m:dPr>
+            <m:ctrlPr>
+              <w:rPr>
+                <w:rFonts w:ascii="Cambria Math" w:hAnsi="Cambria Math"/>
+                <w:i/>
+                <w:lang w:val="en-GB"/>
+              </w:rPr>
+            </m:ctrlPr>
+          </m:dPr>
+          <m:e>
+            <m:r>
+              <w:rPr>
+                <w:rFonts w:ascii="Cambria Math" w:hAnsi="Cambria Math"/>
+                <w:lang w:val="en-GB"/>
+              </w:rPr>
+              <m:t>1-θ</m:t>
+            </m:r>
+          </m:e>
+        </m:d>
+        <m:nary>
+          <m:naryPr>
+            <m:limLoc m:val="subSup"/>
+            <m:supHide m:val="1"/>
+            <m:ctrlPr>
+              <w:rPr>
+                <w:rFonts w:ascii="Cambria Math" w:eastAsiaTheme="minorEastAsia" w:hAnsi="Cambria Math"/>
+                <w:i/>
+                <w:lang w:val="en-GB"/>
+              </w:rPr>
+            </m:ctrlPr>
+          </m:naryPr>
+          <m:sub>
+            <m:r>
+              <m:rPr>
+                <m:sty m:val="p"/>
+              </m:rPr>
+              <w:rPr>
+                <w:rFonts w:ascii="Cambria Math" w:eastAsiaTheme="minorEastAsia" w:hAnsi="Cambria Math"/>
+                <w:lang w:val="en-GB"/>
+              </w:rPr>
+              <m:t>Ω</m:t>
+            </m:r>
+          </m:sub>
+          <m:sup/>
+          <m:e>
+            <m:r>
+              <m:rPr>
+                <m:sty m:val="p"/>
+              </m:rPr>
+              <w:rPr>
+                <w:rFonts w:ascii="Cambria Math" w:hAnsi="Cambria Math"/>
+                <w:lang w:val="en-GB"/>
+              </w:rPr>
+              <m:t>∇</m:t>
+            </m:r>
+            <m:d>
+              <m:dPr>
+                <m:ctrlPr>
+                  <w:rPr>
+                    <w:rFonts w:ascii="Cambria Math" w:hAnsi="Cambria Math"/>
+                    <w:i/>
+                    <w:lang w:val="en-GB"/>
+                  </w:rPr>
+                </m:ctrlPr>
+              </m:dPr>
+              <m:e>
+                <m:r>
+                  <w:rPr>
+                    <w:rFonts w:ascii="Cambria Math" w:hAnsi="Cambria Math"/>
+                    <w:lang w:val="en-GB"/>
+                  </w:rPr>
+                  <m:t>λ</m:t>
+                </m:r>
+                <m:r>
+                  <m:rPr>
+                    <m:sty m:val="p"/>
+                  </m:rPr>
+                  <w:rPr>
+                    <w:rFonts w:ascii="Cambria Math" w:hAnsi="Cambria Math"/>
+                    <w:lang w:val="en-GB"/>
+                  </w:rPr>
+                  <m:t>∇</m:t>
+                </m:r>
+                <m:sSup>
+                  <m:sSupPr>
+                    <m:ctrlPr>
+                      <w:rPr>
+                        <w:rFonts w:ascii="Cambria Math" w:eastAsiaTheme="minorEastAsia" w:hAnsi="Cambria Math"/>
+                        <w:i/>
+                        <w:lang w:val="en-GB"/>
+                      </w:rPr>
+                    </m:ctrlPr>
+                  </m:sSupPr>
+                  <m:e>
+                    <m:r>
+                      <w:rPr>
+                        <w:rFonts w:ascii="Cambria Math" w:eastAsiaTheme="minorEastAsia" w:hAnsi="Cambria Math"/>
+                        <w:lang w:val="en-GB"/>
+                      </w:rPr>
+                      <m:t>T</m:t>
+                    </m:r>
+                  </m:e>
+                  <m:sup>
+                    <m:r>
+                      <w:rPr>
+                        <w:rFonts w:ascii="Cambria Math" w:eastAsiaTheme="minorEastAsia" w:hAnsi="Cambria Math"/>
+                        <w:lang w:val="en-GB"/>
+                      </w:rPr>
+                      <m:t>k-1</m:t>
+                    </m:r>
+                  </m:sup>
+                </m:sSup>
+              </m:e>
+            </m:d>
+            <m:r>
+              <w:rPr>
+                <w:rFonts w:ascii="Cambria Math" w:hAnsi="Cambria Math"/>
+                <w:lang w:val="en-GB"/>
+              </w:rPr>
+              <m:t>vdx</m:t>
+            </m:r>
+          </m:e>
+        </m:nary>
+      </m:oMath>
+    </w:p>
+    <w:p>
+      <w:pPr>
+        <w:pStyle w:val="Odstavecseseznamem"/>
+        <w:numPr>
+          <w:ilvl w:val="1"/>
+          <w:numId w:val="1"/>
+        </w:numPr>
+        <w:jc w:val="both"/>
+        <w:rPr>
+          <w:rFonts w:eastAsiaTheme="minorEastAsia"/>
+          <w:lang w:val="en-GB"/>
+        </w:rPr>
+      </w:pPr>
+      <w:r>
+        <w:rPr>
+          <w:rFonts w:eastAsiaTheme="minorEastAsia"/>
+          <w:lang w:val="en-GB"/>
+        </w:rPr>
+        <w:t>Apply Gauss-Ostrogradsky theorem</w:t>
+      </w:r>
+    </w:p>
+    <w:p>
+      <w:pPr>
+        <w:pStyle w:val="Odstavecseseznamem"/>
+        <w:numPr>
+          <w:ilvl w:val="0"/>
+          <w:numId w:val="1"/>
+        </w:numPr>
+        <w:jc w:val="both"/>
+        <w:rPr>
+          <w:rFonts w:eastAsiaTheme="minorEastAsia"/>
+          <w:lang w:val="en-GB"/>
+        </w:rPr>
+      </w:pPr>
+      <m:oMath>
+        <m:nary>
+          <m:naryPr>
+            <m:limLoc m:val="subSup"/>
+            <m:supHide m:val="1"/>
+            <m:ctrlPr>
+              <w:rPr>
+                <w:rFonts w:ascii="Cambria Math" w:eastAsiaTheme="minorEastAsia" w:hAnsi="Cambria Math"/>
+                <w:i/>
+                <w:lang w:val="en-GB"/>
+              </w:rPr>
+            </m:ctrlPr>
+          </m:naryPr>
+          <m:sub>
+            <m:r>
+              <m:rPr>
+                <m:sty m:val="p"/>
+              </m:rPr>
+              <w:rPr>
+                <w:rFonts w:ascii="Cambria Math" w:eastAsiaTheme="minorEastAsia" w:hAnsi="Cambria Math"/>
+                <w:lang w:val="en-GB"/>
+              </w:rPr>
+              <m:t>Ω</m:t>
+            </m:r>
+          </m:sub>
+          <m:sup/>
+          <m:e>
+            <m:f>
+              <m:fPr>
+                <m:ctrlPr>
+                  <w:rPr>
+                    <w:rFonts w:ascii="Cambria Math" w:eastAsiaTheme="minorEastAsia" w:hAnsi="Cambria Math"/>
+                    <w:i/>
+                    <w:lang w:val="en-GB"/>
+                  </w:rPr>
+                </m:ctrlPr>
+              </m:fPr>
+              <m:num>
+                <m:sSup>
+                  <m:sSupPr>
+                    <m:ctrlPr>
+                      <w:rPr>
+                        <w:rFonts w:ascii="Cambria Math" w:eastAsiaTheme="minorEastAsia" w:hAnsi="Cambria Math"/>
+                        <w:i/>
+                        <w:lang w:val="en-GB"/>
+                      </w:rPr>
+                    </m:ctrlPr>
+                  </m:sSupPr>
+                  <m:e>
+                    <m:r>
+                      <w:rPr>
+                        <w:rFonts w:ascii="Cambria Math" w:eastAsiaTheme="minorEastAsia" w:hAnsi="Cambria Math"/>
+                        <w:lang w:val="en-GB"/>
+                      </w:rPr>
+                      <m:t>T</m:t>
+                    </m:r>
+                  </m:e>
+                  <m:sup>
+                    <m:r>
+                      <w:rPr>
+                        <w:rFonts w:ascii="Cambria Math" w:eastAsiaTheme="minorEastAsia" w:hAnsi="Cambria Math"/>
+                        <w:lang w:val="en-GB"/>
+                      </w:rPr>
+                      <m:t>k</m:t>
+                    </m:r>
+                  </m:sup>
+                </m:sSup>
+                <m:r>
+                  <w:rPr>
+                    <w:rFonts w:ascii="Cambria Math" w:eastAsiaTheme="minorEastAsia" w:hAnsi="Cambria Math"/>
+                    <w:lang w:val="en-GB"/>
+                  </w:rPr>
+                  <m:t>-</m:t>
+                </m:r>
+                <m:sSup>
+                  <m:sSupPr>
+                    <m:ctrlPr>
+                      <w:rPr>
+                        <w:rFonts w:ascii="Cambria Math" w:eastAsiaTheme="minorEastAsia" w:hAnsi="Cambria Math"/>
+                        <w:i/>
+                        <w:lang w:val="en-GB"/>
+                      </w:rPr>
+                    </m:ctrlPr>
+                  </m:sSupPr>
+                  <m:e>
+                    <m:r>
+                      <w:rPr>
+                        <w:rFonts w:ascii="Cambria Math" w:eastAsiaTheme="minorEastAsia" w:hAnsi="Cambria Math"/>
+                        <w:lang w:val="en-GB"/>
+                      </w:rPr>
+                      <m:t>T</m:t>
+                    </m:r>
+                  </m:e>
+                  <m:sup>
+                    <m:r>
+                      <w:rPr>
+                        <w:rFonts w:ascii="Cambria Math" w:eastAsiaTheme="minorEastAsia" w:hAnsi="Cambria Math"/>
+                        <w:lang w:val="en-GB"/>
+                      </w:rPr>
+                      <m:t>k-1</m:t>
+                    </m:r>
+                  </m:sup>
+                </m:sSup>
+              </m:num>
+              <m:den>
+                <m:r>
+                  <w:rPr>
+                    <w:rFonts w:ascii="Cambria Math" w:eastAsiaTheme="minorEastAsia" w:hAnsi="Cambria Math"/>
+                    <w:lang w:val="en-GB"/>
+                  </w:rPr>
+                  <m:t>dt</m:t>
+                </m:r>
+              </m:den>
+            </m:f>
+            <m:sSub>
+              <m:sSubPr>
+                <m:ctrlPr>
+                  <w:rPr>
+                    <w:rFonts w:ascii="Cambria Math" w:eastAsiaTheme="minorEastAsia" w:hAnsi="Cambria Math"/>
+                    <w:i/>
+                    <w:lang w:val="en-GB"/>
+                  </w:rPr>
+                </m:ctrlPr>
+              </m:sSubPr>
+              <m:e>
+                <m:r>
+                  <w:rPr>
+                    <w:rFonts w:ascii="Cambria Math" w:eastAsiaTheme="minorEastAsia" w:hAnsi="Cambria Math"/>
+                    <w:lang w:val="en-GB"/>
+                  </w:rPr>
+                  <m:t>c</m:t>
+                </m:r>
+              </m:e>
+              <m:sub>
+                <m:r>
+                  <w:rPr>
+                    <w:rFonts w:ascii="Cambria Math" w:eastAsiaTheme="minorEastAsia" w:hAnsi="Cambria Math"/>
+                    <w:lang w:val="en-GB"/>
+                  </w:rPr>
+                  <m:t>p</m:t>
+                </m:r>
+              </m:sub>
+            </m:sSub>
+            <m:r>
+              <w:rPr>
+                <w:rFonts w:ascii="Cambria Math" w:hAnsi="Cambria Math"/>
+                <w:lang w:val="en-GB"/>
+              </w:rPr>
+              <m:t>ρvdx</m:t>
+            </m:r>
+          </m:e>
+        </m:nary>
+        <m:r>
+          <w:rPr>
+            <w:rFonts w:ascii="Cambria Math" w:hAnsi="Cambria Math"/>
+            <w:lang w:val="en-GB"/>
+          </w:rPr>
+          <m:t>=θ</m:t>
+        </m:r>
+        <m:d>
+          <m:dPr>
+            <m:begChr m:val="["/>
+            <m:endChr m:val="]"/>
+            <m:ctrlPr>
+              <w:rPr>
+                <w:rFonts w:ascii="Cambria Math" w:hAnsi="Cambria Math"/>
+                <w:i/>
+                <w:lang w:val="en-GB"/>
+              </w:rPr>
+            </m:ctrlPr>
+          </m:dPr>
+          <m:e>
+            <m:nary>
+              <m:naryPr>
+                <m:limLoc m:val="subSup"/>
+                <m:supHide m:val="1"/>
+                <m:ctrlPr>
+                  <w:rPr>
+                    <w:rFonts w:ascii="Cambria Math" w:eastAsiaTheme="minorEastAsia" w:hAnsi="Cambria Math"/>
+                    <w:i/>
+                    <w:lang w:val="en-GB"/>
+                  </w:rPr>
+                </m:ctrlPr>
+              </m:naryPr>
+              <m:sub>
+                <m:r>
+                  <w:rPr>
+                    <w:rFonts w:ascii="Cambria Math" w:hAnsi="Cambria Math"/>
+                    <w:lang w:val="en-GB"/>
+                  </w:rPr>
+                  <m:t>∂</m:t>
+                </m:r>
+                <m:r>
+                  <m:rPr>
+                    <m:sty m:val="p"/>
+                  </m:rPr>
+                  <w:rPr>
+                    <w:rFonts w:ascii="Cambria Math" w:eastAsiaTheme="minorEastAsia" w:hAnsi="Cambria Math"/>
+                    <w:lang w:val="en-GB"/>
+                  </w:rPr>
+                  <m:t>Ω</m:t>
+                </m:r>
+              </m:sub>
+              <m:sup/>
+              <m:e>
+                <m:acc>
+                  <m:accPr>
+                    <m:chr m:val="⃗"/>
+                    <m:ctrlPr>
+                      <w:rPr>
+                        <w:rFonts w:ascii="Cambria Math" w:hAnsi="Cambria Math"/>
+                        <w:lang w:val="en-GB"/>
+                      </w:rPr>
+                    </m:ctrlPr>
+                  </m:accPr>
+                  <m:e>
+                    <m:r>
+                      <w:rPr>
+                        <w:rFonts w:ascii="Cambria Math" w:hAnsi="Cambria Math"/>
+                        <w:lang w:val="en-GB"/>
+                      </w:rPr>
+                      <m:t>n</m:t>
+                    </m:r>
+                  </m:e>
+                </m:acc>
+                <m:r>
+                  <m:rPr>
+                    <m:sty m:val="p"/>
+                  </m:rPr>
+                  <w:rPr>
+                    <w:rFonts w:ascii="Cambria Math" w:hAnsi="Cambria Math"/>
+                    <w:lang w:val="en-GB"/>
+                  </w:rPr>
+                  <m:t>v</m:t>
+                </m:r>
+                <m:r>
+                  <w:rPr>
+                    <w:rFonts w:ascii="Cambria Math" w:hAnsi="Cambria Math"/>
+                    <w:lang w:val="en-GB"/>
+                  </w:rPr>
+                  <m:t>λ</m:t>
+                </m:r>
+                <m:r>
+                  <m:rPr>
+                    <m:sty m:val="p"/>
+                  </m:rPr>
+                  <w:rPr>
+                    <w:rFonts w:ascii="Cambria Math" w:hAnsi="Cambria Math"/>
+                    <w:lang w:val="en-GB"/>
+                  </w:rPr>
+                  <m:t>∇</m:t>
+                </m:r>
+                <m:sSup>
+                  <m:sSupPr>
+                    <m:ctrlPr>
+                      <w:rPr>
+                        <w:rFonts w:ascii="Cambria Math" w:eastAsiaTheme="minorEastAsia" w:hAnsi="Cambria Math"/>
+                        <w:i/>
+                        <w:lang w:val="en-GB"/>
+                      </w:rPr>
+                    </m:ctrlPr>
+                  </m:sSupPr>
+                  <m:e>
+                    <m:r>
+                      <w:rPr>
+                        <w:rFonts w:ascii="Cambria Math" w:eastAsiaTheme="minorEastAsia" w:hAnsi="Cambria Math"/>
+                        <w:lang w:val="en-GB"/>
+                      </w:rPr>
+                      <m:t>T</m:t>
+                    </m:r>
+                  </m:e>
+                  <m:sup>
+                    <m:r>
+                      <w:rPr>
+                        <w:rFonts w:ascii="Cambria Math" w:eastAsiaTheme="minorEastAsia" w:hAnsi="Cambria Math"/>
+                        <w:lang w:val="en-GB"/>
+                      </w:rPr>
+                      <m:t>k</m:t>
+                    </m:r>
+                  </m:sup>
+                </m:sSup>
+                <m:r>
+                  <w:rPr>
+                    <w:rFonts w:ascii="Cambria Math" w:hAnsi="Cambria Math"/>
+                    <w:lang w:val="en-GB"/>
+                  </w:rPr>
+                  <m:t>dS</m:t>
+                </m:r>
+              </m:e>
+            </m:nary>
+            <m:r>
+              <w:rPr>
+                <w:rFonts w:ascii="Cambria Math" w:eastAsiaTheme="minorEastAsia" w:hAnsi="Cambria Math"/>
+                <w:lang w:val="en-GB"/>
+              </w:rPr>
+              <m:t xml:space="preserve">- </m:t>
+            </m:r>
+            <m:nary>
+              <m:naryPr>
+                <m:limLoc m:val="subSup"/>
+                <m:supHide m:val="1"/>
+                <m:ctrlPr>
+                  <w:rPr>
+                    <w:rFonts w:ascii="Cambria Math" w:eastAsiaTheme="minorEastAsia" w:hAnsi="Cambria Math"/>
+                    <w:i/>
+                    <w:lang w:val="en-GB"/>
+                  </w:rPr>
+                </m:ctrlPr>
+              </m:naryPr>
+              <m:sub>
+                <m:r>
+                  <m:rPr>
+                    <m:sty m:val="p"/>
+                  </m:rPr>
+                  <w:rPr>
+                    <w:rFonts w:ascii="Cambria Math" w:eastAsiaTheme="minorEastAsia" w:hAnsi="Cambria Math"/>
+                    <w:lang w:val="en-GB"/>
+                  </w:rPr>
+                  <m:t>Ω</m:t>
+                </m:r>
+              </m:sub>
+              <m:sup/>
+              <m:e>
+                <m:r>
+                  <m:rPr>
+                    <m:sty m:val="p"/>
+                  </m:rPr>
+                  <w:rPr>
+                    <w:rFonts w:ascii="Cambria Math" w:hAnsi="Cambria Math"/>
+                    <w:lang w:val="en-GB"/>
+                  </w:rPr>
+                  <m:t>∇</m:t>
+                </m:r>
+                <m:r>
+                  <m:rPr>
+                    <m:sty m:val="p"/>
+                  </m:rPr>
+                  <w:rPr>
+                    <w:rFonts w:ascii="Cambria Math" w:hAnsi="Cambria Math"/>
+                    <w:lang w:val="en-GB"/>
+                  </w:rPr>
+                  <m:t>v</m:t>
+                </m:r>
+                <m:r>
+                  <w:rPr>
+                    <w:rFonts w:ascii="Cambria Math" w:hAnsi="Cambria Math"/>
+                    <w:lang w:val="en-GB"/>
+                  </w:rPr>
+                  <m:t>λ</m:t>
+                </m:r>
+                <m:r>
+                  <m:rPr>
+                    <m:sty m:val="p"/>
+                  </m:rPr>
+                  <w:rPr>
+                    <w:rFonts w:ascii="Cambria Math" w:hAnsi="Cambria Math"/>
+                    <w:lang w:val="en-GB"/>
+                  </w:rPr>
+                  <m:t>∇</m:t>
+                </m:r>
+                <m:sSup>
+                  <m:sSupPr>
+                    <m:ctrlPr>
+                      <w:rPr>
+                        <w:rFonts w:ascii="Cambria Math" w:eastAsiaTheme="minorEastAsia" w:hAnsi="Cambria Math"/>
+                        <w:i/>
+                        <w:lang w:val="en-GB"/>
+                      </w:rPr>
+                    </m:ctrlPr>
+                  </m:sSupPr>
+                  <m:e>
+                    <m:r>
+                      <w:rPr>
+                        <w:rFonts w:ascii="Cambria Math" w:eastAsiaTheme="minorEastAsia" w:hAnsi="Cambria Math"/>
+                        <w:lang w:val="en-GB"/>
+                      </w:rPr>
+                      <m:t>T</m:t>
+                    </m:r>
+                  </m:e>
+                  <m:sup>
+                    <m:r>
+                      <w:rPr>
+                        <w:rFonts w:ascii="Cambria Math" w:eastAsiaTheme="minorEastAsia" w:hAnsi="Cambria Math"/>
+                        <w:lang w:val="en-GB"/>
+                      </w:rPr>
+                      <m:t>k</m:t>
+                    </m:r>
+                  </m:sup>
+                </m:sSup>
+                <m:r>
+                  <w:rPr>
+                    <w:rFonts w:ascii="Cambria Math" w:hAnsi="Cambria Math"/>
+                    <w:lang w:val="en-GB"/>
+                  </w:rPr>
+                  <m:t>dx</m:t>
+                </m:r>
+              </m:e>
+            </m:nary>
+          </m:e>
+        </m:d>
+        <m:r>
+          <w:rPr>
+            <w:rFonts w:ascii="Cambria Math" w:hAnsi="Cambria Math"/>
+            <w:lang w:val="en-GB"/>
+          </w:rPr>
+          <m:t xml:space="preserve"> +</m:t>
+        </m:r>
+        <m:d>
+          <m:dPr>
+            <m:ctrlPr>
+              <w:rPr>
+                <w:rFonts w:ascii="Cambria Math" w:hAnsi="Cambria Math"/>
+                <w:i/>
+                <w:lang w:val="en-GB"/>
+              </w:rPr>
+            </m:ctrlPr>
+          </m:dPr>
+          <m:e>
+            <m:r>
+              <w:rPr>
+                <w:rFonts w:ascii="Cambria Math" w:hAnsi="Cambria Math"/>
+                <w:lang w:val="en-GB"/>
+              </w:rPr>
+              <m:t>1-θ</m:t>
+            </m:r>
+          </m:e>
+        </m:d>
+        <m:d>
+          <m:dPr>
+            <m:begChr m:val="["/>
+            <m:endChr m:val="]"/>
+            <m:ctrlPr>
+              <w:rPr>
+                <w:rFonts w:ascii="Cambria Math" w:hAnsi="Cambria Math"/>
+                <w:i/>
+                <w:lang w:val="en-GB"/>
+              </w:rPr>
+            </m:ctrlPr>
+          </m:dPr>
+          <m:e>
+            <m:nary>
+              <m:naryPr>
+                <m:limLoc m:val="subSup"/>
+                <m:supHide m:val="1"/>
+                <m:ctrlPr>
+                  <w:rPr>
+                    <w:rFonts w:ascii="Cambria Math" w:eastAsiaTheme="minorEastAsia" w:hAnsi="Cambria Math"/>
+                    <w:i/>
+                    <w:lang w:val="en-GB"/>
+                  </w:rPr>
+                </m:ctrlPr>
+              </m:naryPr>
+              <m:sub>
+                <m:r>
+                  <w:rPr>
+                    <w:rFonts w:ascii="Cambria Math" w:hAnsi="Cambria Math"/>
+                    <w:lang w:val="en-GB"/>
+                  </w:rPr>
+                  <m:t>∂</m:t>
+                </m:r>
+                <m:r>
+                  <m:rPr>
+                    <m:sty m:val="p"/>
+                  </m:rPr>
+                  <w:rPr>
+                    <w:rFonts w:ascii="Cambria Math" w:eastAsiaTheme="minorEastAsia" w:hAnsi="Cambria Math"/>
+                    <w:lang w:val="en-GB"/>
+                  </w:rPr>
+                  <m:t>Ω</m:t>
+                </m:r>
+              </m:sub>
+              <m:sup/>
+              <m:e>
+                <m:acc>
+                  <m:accPr>
+                    <m:chr m:val="⃗"/>
+                    <m:ctrlPr>
+                      <w:rPr>
+                        <w:rFonts w:ascii="Cambria Math" w:hAnsi="Cambria Math"/>
+                        <w:lang w:val="en-GB"/>
+                      </w:rPr>
+                    </m:ctrlPr>
+                  </m:accPr>
+                  <m:e>
+                    <m:r>
+                      <w:rPr>
+                        <w:rFonts w:ascii="Cambria Math" w:hAnsi="Cambria Math"/>
+                        <w:lang w:val="en-GB"/>
+                      </w:rPr>
+                      <m:t>n</m:t>
+                    </m:r>
+                  </m:e>
+                </m:acc>
+                <m:r>
+                  <m:rPr>
+                    <m:sty m:val="p"/>
+                  </m:rPr>
+                  <w:rPr>
+                    <w:rFonts w:ascii="Cambria Math" w:hAnsi="Cambria Math"/>
+                    <w:lang w:val="en-GB"/>
+                  </w:rPr>
+                  <m:t>v</m:t>
+                </m:r>
+                <m:r>
+                  <w:rPr>
+                    <w:rFonts w:ascii="Cambria Math" w:hAnsi="Cambria Math"/>
+                    <w:lang w:val="en-GB"/>
+                  </w:rPr>
+                  <m:t>λ</m:t>
+                </m:r>
+                <m:r>
+                  <m:rPr>
+                    <m:sty m:val="p"/>
+                  </m:rPr>
+                  <w:rPr>
+                    <w:rFonts w:ascii="Cambria Math" w:hAnsi="Cambria Math"/>
+                    <w:lang w:val="en-GB"/>
+                  </w:rPr>
+                  <m:t>∇</m:t>
+                </m:r>
+                <m:sSup>
+                  <m:sSupPr>
+                    <m:ctrlPr>
+                      <w:rPr>
+                        <w:rFonts w:ascii="Cambria Math" w:eastAsiaTheme="minorEastAsia" w:hAnsi="Cambria Math"/>
+                        <w:i/>
+                        <w:lang w:val="en-GB"/>
+                      </w:rPr>
+                    </m:ctrlPr>
+                  </m:sSupPr>
+                  <m:e>
+                    <m:r>
+                      <w:rPr>
+                        <w:rFonts w:ascii="Cambria Math" w:eastAsiaTheme="minorEastAsia" w:hAnsi="Cambria Math"/>
+                        <w:lang w:val="en-GB"/>
+                      </w:rPr>
+                      <m:t>T</m:t>
+                    </m:r>
+                  </m:e>
+                  <m:sup>
+                    <m:r>
+                      <w:rPr>
+                        <w:rFonts w:ascii="Cambria Math" w:eastAsiaTheme="minorEastAsia" w:hAnsi="Cambria Math"/>
+                        <w:lang w:val="en-GB"/>
+                      </w:rPr>
+                      <m:t>k-1</m:t>
+                    </m:r>
+                  </m:sup>
+                </m:sSup>
+                <m:r>
+                  <w:rPr>
+                    <w:rFonts w:ascii="Cambria Math" w:hAnsi="Cambria Math"/>
+                    <w:lang w:val="en-GB"/>
+                  </w:rPr>
+                  <m:t>dS</m:t>
+                </m:r>
+              </m:e>
+            </m:nary>
+            <m:r>
+              <w:rPr>
+                <w:rFonts w:ascii="Cambria Math" w:eastAsiaTheme="minorEastAsia" w:hAnsi="Cambria Math"/>
+                <w:lang w:val="en-GB"/>
+              </w:rPr>
+              <m:t xml:space="preserve">- </m:t>
+            </m:r>
+            <m:nary>
+              <m:naryPr>
+                <m:limLoc m:val="subSup"/>
+                <m:supHide m:val="1"/>
+                <m:ctrlPr>
+                  <w:rPr>
+                    <w:rFonts w:ascii="Cambria Math" w:eastAsiaTheme="minorEastAsia" w:hAnsi="Cambria Math"/>
+                    <w:i/>
+                    <w:lang w:val="en-GB"/>
+                  </w:rPr>
+                </m:ctrlPr>
+              </m:naryPr>
+              <m:sub>
+                <m:r>
+                  <m:rPr>
+                    <m:sty m:val="p"/>
+                  </m:rPr>
+                  <w:rPr>
+                    <w:rFonts w:ascii="Cambria Math" w:eastAsiaTheme="minorEastAsia" w:hAnsi="Cambria Math"/>
+                    <w:lang w:val="en-GB"/>
+                  </w:rPr>
+                  <m:t>Ω</m:t>
+                </m:r>
+              </m:sub>
+              <m:sup/>
+              <m:e>
+                <m:r>
+                  <m:rPr>
+                    <m:sty m:val="p"/>
+                  </m:rPr>
+                  <w:rPr>
+                    <w:rFonts w:ascii="Cambria Math" w:hAnsi="Cambria Math"/>
+                    <w:lang w:val="en-GB"/>
+                  </w:rPr>
+                  <m:t>∇</m:t>
+                </m:r>
+                <m:r>
+                  <m:rPr>
+                    <m:sty m:val="p"/>
+                  </m:rPr>
+                  <w:rPr>
+                    <w:rFonts w:ascii="Cambria Math" w:hAnsi="Cambria Math"/>
+                    <w:lang w:val="en-GB"/>
+                  </w:rPr>
+                  <m:t>v</m:t>
+                </m:r>
+                <m:r>
+                  <w:rPr>
+                    <w:rFonts w:ascii="Cambria Math" w:hAnsi="Cambria Math"/>
+                    <w:lang w:val="en-GB"/>
+                  </w:rPr>
+                  <m:t>λ</m:t>
+                </m:r>
+                <m:r>
+                  <m:rPr>
+                    <m:sty m:val="p"/>
+                  </m:rPr>
+                  <w:rPr>
+                    <w:rFonts w:ascii="Cambria Math" w:hAnsi="Cambria Math"/>
+                    <w:lang w:val="en-GB"/>
+                  </w:rPr>
+                  <m:t>∇</m:t>
+                </m:r>
+                <m:sSup>
+                  <m:sSupPr>
+                    <m:ctrlPr>
+                      <w:rPr>
+                        <w:rFonts w:ascii="Cambria Math" w:eastAsiaTheme="minorEastAsia" w:hAnsi="Cambria Math"/>
+                        <w:i/>
+                        <w:lang w:val="en-GB"/>
+                      </w:rPr>
+                    </m:ctrlPr>
+                  </m:sSupPr>
+                  <m:e>
+                    <m:r>
+                      <w:rPr>
+                        <w:rFonts w:ascii="Cambria Math" w:eastAsiaTheme="minorEastAsia" w:hAnsi="Cambria Math"/>
+                        <w:lang w:val="en-GB"/>
+                      </w:rPr>
+                      <m:t>T</m:t>
+                    </m:r>
+                  </m:e>
+                  <m:sup>
+                    <m:r>
+                      <w:rPr>
+                        <w:rFonts w:ascii="Cambria Math" w:eastAsiaTheme="minorEastAsia" w:hAnsi="Cambria Math"/>
+                        <w:lang w:val="en-GB"/>
+                      </w:rPr>
+                      <m:t>k-1</m:t>
+                    </m:r>
+                  </m:sup>
+                </m:sSup>
+                <m:r>
+                  <w:rPr>
+                    <w:rFonts w:ascii="Cambria Math" w:hAnsi="Cambria Math"/>
+                    <w:lang w:val="en-GB"/>
+                  </w:rPr>
+                  <m:t>dx</m:t>
+                </m:r>
+              </m:e>
+            </m:nary>
+          </m:e>
+        </m:d>
+      </m:oMath>
+    </w:p>
+    <w:p>
+      <w:pPr>
+        <w:pStyle w:val="Odstavecseseznamem"/>
+        <w:numPr>
+          <w:ilvl w:val="1"/>
+          <w:numId w:val="1"/>
+        </w:numPr>
+        <w:jc w:val="both"/>
+        <w:rPr>
+          <w:rFonts w:eastAsiaTheme="minorEastAsia"/>
+          <w:lang w:val="en-GB"/>
+        </w:rPr>
+      </w:pPr>
+      <w:r>
+        <w:rPr>
+          <w:rFonts w:eastAsiaTheme="minorEastAsia"/>
+          <w:lang w:val="en-GB"/>
+        </w:rPr>
+        <w:t>Weaken the form in integrals by dS</w:t>
+      </w:r>
+    </w:p>
+    <w:p>
+      <w:pPr>
+        <w:pStyle w:val="Odstavecseseznamem"/>
+        <w:numPr>
+          <w:ilvl w:val="1"/>
+          <w:numId w:val="1"/>
+        </w:numPr>
+        <w:jc w:val="both"/>
+        <w:rPr>
+          <w:rFonts w:eastAsiaTheme="minorEastAsia"/>
+          <w:lang w:val="en-GB"/>
+        </w:rPr>
+      </w:pPr>
+      <m:oMath>
+        <m:acc>
+          <m:accPr>
+            <m:chr m:val="⃗"/>
+            <m:ctrlPr>
+              <w:rPr>
+                <w:rFonts w:ascii="Cambria Math" w:hAnsi="Cambria Math"/>
+                <w:lang w:val="en-GB"/>
+              </w:rPr>
+            </m:ctrlPr>
+          </m:accPr>
+          <m:e>
+            <m:r>
+              <w:rPr>
+                <w:rFonts w:ascii="Cambria Math" w:hAnsi="Cambria Math"/>
+                <w:lang w:val="en-GB"/>
+              </w:rPr>
+              <m:t>n</m:t>
+            </m:r>
+          </m:e>
+        </m:acc>
+        <m:r>
+          <m:rPr>
+            <m:sty m:val="p"/>
+          </m:rPr>
+          <w:rPr>
+            <w:rFonts w:ascii="Cambria Math" w:hAnsi="Cambria Math"/>
+            <w:lang w:val="en-GB"/>
+          </w:rPr>
+          <m:t>∇</m:t>
+        </m:r>
+        <m:sSup>
+          <m:sSupPr>
+            <m:ctrlPr>
+              <w:rPr>
+                <w:rFonts w:ascii="Cambria Math" w:eastAsiaTheme="minorEastAsia" w:hAnsi="Cambria Math"/>
+                <w:i/>
+                <w:lang w:val="en-GB"/>
+              </w:rPr>
+            </m:ctrlPr>
+          </m:sSupPr>
+          <m:e>
+            <m:r>
+              <w:rPr>
+                <w:rFonts w:ascii="Cambria Math" w:eastAsiaTheme="minorEastAsia" w:hAnsi="Cambria Math"/>
+                <w:lang w:val="en-GB"/>
+              </w:rPr>
+              <m:t>T</m:t>
+            </m:r>
+          </m:e>
+          <m:sup>
+            <m:r>
+              <w:rPr>
+                <w:rFonts w:ascii="Cambria Math" w:eastAsiaTheme="minorEastAsia" w:hAnsi="Cambria Math"/>
+                <w:lang w:val="en-GB"/>
+              </w:rPr>
+              <m:t>k</m:t>
+            </m:r>
+          </m:sup>
+        </m:sSup>
+        <m:r>
+          <w:rPr>
+            <w:rFonts w:ascii="Cambria Math" w:eastAsiaTheme="minorEastAsia" w:hAnsi="Cambria Math"/>
+            <w:lang w:val="en-GB"/>
+          </w:rPr>
+          <m:t>=</m:t>
+        </m:r>
+        <m:f>
+          <m:fPr>
+            <m:ctrlPr>
+              <w:rPr>
+                <w:rFonts w:ascii="Cambria Math" w:eastAsiaTheme="minorEastAsia" w:hAnsi="Cambria Math"/>
+                <w:i/>
+                <w:lang w:val="en-GB"/>
+              </w:rPr>
+            </m:ctrlPr>
+          </m:fPr>
+          <m:num>
+            <m:r>
+              <w:rPr>
+                <w:rFonts w:ascii="Cambria Math" w:hAnsi="Cambria Math"/>
+                <w:lang w:val="en-GB"/>
+              </w:rPr>
+              <m:t>∂</m:t>
+            </m:r>
+            <m:sSup>
+              <m:sSupPr>
+                <m:ctrlPr>
+                  <w:rPr>
+                    <w:rFonts w:ascii="Cambria Math" w:eastAsiaTheme="minorEastAsia" w:hAnsi="Cambria Math"/>
+                    <w:i/>
+                    <w:lang w:val="en-GB"/>
+                  </w:rPr>
+                </m:ctrlPr>
+              </m:sSupPr>
+              <m:e>
+                <m:r>
+                  <w:rPr>
+                    <w:rFonts w:ascii="Cambria Math" w:eastAsiaTheme="minorEastAsia" w:hAnsi="Cambria Math"/>
+                    <w:lang w:val="en-GB"/>
+                  </w:rPr>
+                  <m:t>T</m:t>
+                </m:r>
+              </m:e>
+              <m:sup>
+                <m:r>
+                  <w:rPr>
+                    <w:rFonts w:ascii="Cambria Math" w:eastAsiaTheme="minorEastAsia" w:hAnsi="Cambria Math"/>
+                    <w:lang w:val="en-GB"/>
+                  </w:rPr>
+                  <m:t>k</m:t>
+                </m:r>
+              </m:sup>
+            </m:sSup>
+          </m:num>
+          <m:den>
+            <m:r>
+              <w:rPr>
+                <w:rFonts w:ascii="Cambria Math" w:hAnsi="Cambria Math"/>
+                <w:lang w:val="en-GB"/>
+              </w:rPr>
+              <m:t>∂</m:t>
+            </m:r>
+            <m:r>
+              <w:rPr>
+                <w:rFonts w:ascii="Cambria Math" w:eastAsiaTheme="minorEastAsia" w:hAnsi="Cambria Math"/>
+                <w:lang w:val="en-GB"/>
+              </w:rPr>
+              <m:t>n</m:t>
+            </m:r>
+          </m:den>
+        </m:f>
+      </m:oMath>
+    </w:p>
+    <w:p>
+      <w:pPr>
+        <w:pStyle w:val="Odstavecseseznamem"/>
+        <w:numPr>
+          <w:ilvl w:val="0"/>
+          <w:numId w:val="1"/>
+        </w:numPr>
+        <w:jc w:val="both"/>
+        <w:rPr>
+          <w:rFonts w:eastAsiaTheme="minorEastAsia"/>
+          <w:lang w:val="en-GB"/>
+        </w:rPr>
+      </w:pPr>
+      <m:oMath>
+        <m:nary>
+          <m:naryPr>
+            <m:limLoc m:val="subSup"/>
+            <m:supHide m:val="1"/>
+            <m:ctrlPr>
+              <w:rPr>
+                <w:rFonts w:ascii="Cambria Math" w:eastAsiaTheme="minorEastAsia" w:hAnsi="Cambria Math"/>
+                <w:i/>
+                <w:lang w:val="en-GB"/>
+              </w:rPr>
+            </m:ctrlPr>
+          </m:naryPr>
+          <m:sub>
+            <m:r>
+              <m:rPr>
+                <m:sty m:val="p"/>
+              </m:rPr>
+              <w:rPr>
+                <w:rFonts w:ascii="Cambria Math" w:eastAsiaTheme="minorEastAsia" w:hAnsi="Cambria Math"/>
+                <w:lang w:val="en-GB"/>
+              </w:rPr>
+              <m:t>Ω</m:t>
+            </m:r>
+          </m:sub>
+          <m:sup/>
+          <m:e>
+            <m:f>
+              <m:fPr>
+                <m:ctrlPr>
+                  <w:rPr>
+                    <w:rFonts w:ascii="Cambria Math" w:eastAsiaTheme="minorEastAsia" w:hAnsi="Cambria Math"/>
+                    <w:i/>
+                    <w:lang w:val="en-GB"/>
+                  </w:rPr>
+                </m:ctrlPr>
+              </m:fPr>
+              <m:num>
+                <m:sSup>
+                  <m:sSupPr>
+                    <m:ctrlPr>
+                      <w:rPr>
+                        <w:rFonts w:ascii="Cambria Math" w:eastAsiaTheme="minorEastAsia" w:hAnsi="Cambria Math"/>
+                        <w:i/>
+                        <w:lang w:val="en-GB"/>
+                      </w:rPr>
+                    </m:ctrlPr>
+                  </m:sSupPr>
+                  <m:e>
+                    <m:r>
+                      <w:rPr>
+                        <w:rFonts w:ascii="Cambria Math" w:eastAsiaTheme="minorEastAsia" w:hAnsi="Cambria Math"/>
+                        <w:lang w:val="en-GB"/>
+                      </w:rPr>
+                      <m:t>T</m:t>
+                    </m:r>
+                  </m:e>
+                  <m:sup>
+                    <m:r>
+                      <w:rPr>
+                        <w:rFonts w:ascii="Cambria Math" w:eastAsiaTheme="minorEastAsia" w:hAnsi="Cambria Math"/>
+                        <w:lang w:val="en-GB"/>
+                      </w:rPr>
+                      <m:t>k</m:t>
+                    </m:r>
+                  </m:sup>
+                </m:sSup>
+                <m:r>
+                  <w:rPr>
+                    <w:rFonts w:ascii="Cambria Math" w:eastAsiaTheme="minorEastAsia" w:hAnsi="Cambria Math"/>
+                    <w:lang w:val="en-GB"/>
+                  </w:rPr>
+                  <m:t>-</m:t>
+                </m:r>
+                <m:sSup>
+                  <m:sSupPr>
+                    <m:ctrlPr>
+                      <w:rPr>
+                        <w:rFonts w:ascii="Cambria Math" w:eastAsiaTheme="minorEastAsia" w:hAnsi="Cambria Math"/>
+                        <w:i/>
+                        <w:lang w:val="en-GB"/>
+                      </w:rPr>
+                    </m:ctrlPr>
+                  </m:sSupPr>
+                  <m:e>
+                    <m:r>
+                      <w:rPr>
+                        <w:rFonts w:ascii="Cambria Math" w:eastAsiaTheme="minorEastAsia" w:hAnsi="Cambria Math"/>
+                        <w:lang w:val="en-GB"/>
+                      </w:rPr>
+                      <m:t>T</m:t>
+                    </m:r>
+                  </m:e>
+                  <m:sup>
+                    <m:r>
+                      <w:rPr>
+                        <w:rFonts w:ascii="Cambria Math" w:eastAsiaTheme="minorEastAsia" w:hAnsi="Cambria Math"/>
+                        <w:lang w:val="en-GB"/>
+                      </w:rPr>
+                      <m:t>k-1</m:t>
+                    </m:r>
+                  </m:sup>
+                </m:sSup>
+              </m:num>
+              <m:den>
+                <m:r>
+                  <w:rPr>
+                    <w:rFonts w:ascii="Cambria Math" w:eastAsiaTheme="minorEastAsia" w:hAnsi="Cambria Math"/>
+                    <w:lang w:val="en-GB"/>
+                  </w:rPr>
+                  <m:t>dt</m:t>
+                </m:r>
+              </m:den>
+            </m:f>
+            <m:sSub>
+              <m:sSubPr>
+                <m:ctrlPr>
+                  <w:rPr>
+                    <w:rFonts w:ascii="Cambria Math" w:eastAsiaTheme="minorEastAsia" w:hAnsi="Cambria Math"/>
+                    <w:i/>
+                    <w:lang w:val="en-GB"/>
+                  </w:rPr>
+                </m:ctrlPr>
+              </m:sSubPr>
+              <m:e>
+                <m:r>
+                  <w:rPr>
+                    <w:rFonts w:ascii="Cambria Math" w:eastAsiaTheme="minorEastAsia" w:hAnsi="Cambria Math"/>
+                    <w:lang w:val="en-GB"/>
+                  </w:rPr>
+                  <m:t>c</m:t>
+                </m:r>
+              </m:e>
+              <m:sub>
+                <m:r>
+                  <w:rPr>
+                    <w:rFonts w:ascii="Cambria Math" w:eastAsiaTheme="minorEastAsia" w:hAnsi="Cambria Math"/>
+                    <w:lang w:val="en-GB"/>
+                  </w:rPr>
+                  <m:t>p</m:t>
+                </m:r>
+              </m:sub>
+            </m:sSub>
+            <m:r>
+              <w:rPr>
+                <w:rFonts w:ascii="Cambria Math" w:hAnsi="Cambria Math"/>
+                <w:lang w:val="en-GB"/>
+              </w:rPr>
+              <m:t>ρvdx</m:t>
+            </m:r>
+          </m:e>
+        </m:nary>
+        <m:r>
+          <w:rPr>
+            <w:rFonts w:ascii="Cambria Math" w:hAnsi="Cambria Math"/>
+            <w:lang w:val="en-GB"/>
+          </w:rPr>
+          <m:t>=θ</m:t>
+        </m:r>
+        <m:d>
+          <m:dPr>
+            <m:begChr m:val="["/>
+            <m:endChr m:val="]"/>
+            <m:ctrlPr>
+              <w:rPr>
+                <w:rFonts w:ascii="Cambria Math" w:hAnsi="Cambria Math"/>
+                <w:i/>
+                <w:lang w:val="en-GB"/>
+              </w:rPr>
+            </m:ctrlPr>
+          </m:dPr>
+          <m:e>
+            <m:nary>
+              <m:naryPr>
+                <m:limLoc m:val="subSup"/>
+                <m:supHide m:val="1"/>
+                <m:ctrlPr>
+                  <w:rPr>
+                    <w:rFonts w:ascii="Cambria Math" w:eastAsiaTheme="minorEastAsia" w:hAnsi="Cambria Math"/>
+                    <w:i/>
+                    <w:lang w:val="en-GB"/>
+                  </w:rPr>
+                </m:ctrlPr>
+              </m:naryPr>
+              <m:sub>
+                <m:r>
+                  <w:rPr>
+                    <w:rFonts w:ascii="Cambria Math" w:hAnsi="Cambria Math"/>
+                    <w:lang w:val="en-GB"/>
+                  </w:rPr>
+                  <m:t>∂</m:t>
+                </m:r>
+                <m:r>
+                  <m:rPr>
+                    <m:sty m:val="p"/>
+                  </m:rPr>
+                  <w:rPr>
+                    <w:rFonts w:ascii="Cambria Math" w:eastAsiaTheme="minorEastAsia" w:hAnsi="Cambria Math"/>
+                    <w:lang w:val="en-GB"/>
+                  </w:rPr>
+                  <m:t>Ω</m:t>
+                </m:r>
+              </m:sub>
+              <m:sup/>
+              <m:e>
+                <m:r>
+                  <m:rPr>
+                    <m:sty m:val="p"/>
+                  </m:rPr>
+                  <w:rPr>
+                    <w:rFonts w:ascii="Cambria Math" w:hAnsi="Cambria Math"/>
+                    <w:lang w:val="en-GB"/>
+                  </w:rPr>
+                  <m:t>v</m:t>
+                </m:r>
+                <m:r>
+                  <w:rPr>
+                    <w:rFonts w:ascii="Cambria Math" w:hAnsi="Cambria Math"/>
+                    <w:lang w:val="en-GB"/>
+                  </w:rPr>
+                  <m:t>λ</m:t>
+                </m:r>
+                <m:f>
+                  <m:fPr>
+                    <m:ctrlPr>
+                      <w:rPr>
+                        <w:rFonts w:ascii="Cambria Math" w:eastAsiaTheme="minorEastAsia" w:hAnsi="Cambria Math"/>
+                        <w:i/>
+                        <w:lang w:val="en-GB"/>
+                      </w:rPr>
+                    </m:ctrlPr>
+                  </m:fPr>
+                  <m:num>
+                    <m:r>
+                      <w:rPr>
+                        <w:rFonts w:ascii="Cambria Math" w:hAnsi="Cambria Math"/>
+                        <w:lang w:val="en-GB"/>
+                      </w:rPr>
+                      <m:t>∂</m:t>
+                    </m:r>
+                    <m:sSup>
+                      <m:sSupPr>
+                        <m:ctrlPr>
+                          <w:rPr>
+                            <w:rFonts w:ascii="Cambria Math" w:eastAsiaTheme="minorEastAsia" w:hAnsi="Cambria Math"/>
+                            <w:i/>
+                            <w:lang w:val="en-GB"/>
+                          </w:rPr>
+                        </m:ctrlPr>
+                      </m:sSupPr>
+                      <m:e>
+                        <m:r>
+                          <w:rPr>
+                            <w:rFonts w:ascii="Cambria Math" w:eastAsiaTheme="minorEastAsia" w:hAnsi="Cambria Math"/>
+                            <w:lang w:val="en-GB"/>
+                          </w:rPr>
+                          <m:t>T</m:t>
+                        </m:r>
+                      </m:e>
+                      <m:sup>
+                        <m:r>
+                          <w:rPr>
+                            <w:rFonts w:ascii="Cambria Math" w:eastAsiaTheme="minorEastAsia" w:hAnsi="Cambria Math"/>
+                            <w:lang w:val="en-GB"/>
+                          </w:rPr>
+                          <m:t>k</m:t>
+                        </m:r>
+                      </m:sup>
+                    </m:sSup>
+                  </m:num>
+                  <m:den>
+                    <m:r>
+                      <w:rPr>
+                        <w:rFonts w:ascii="Cambria Math" w:hAnsi="Cambria Math"/>
+                        <w:lang w:val="en-GB"/>
+                      </w:rPr>
+                      <m:t>∂</m:t>
+                    </m:r>
+                    <m:r>
+                      <w:rPr>
+                        <w:rFonts w:ascii="Cambria Math" w:eastAsiaTheme="minorEastAsia" w:hAnsi="Cambria Math"/>
+                        <w:lang w:val="en-GB"/>
+                      </w:rPr>
+                      <m:t>n</m:t>
+                    </m:r>
+                  </m:den>
+                </m:f>
+                <m:r>
+                  <w:rPr>
+                    <w:rFonts w:ascii="Cambria Math" w:hAnsi="Cambria Math"/>
+                    <w:lang w:val="en-GB"/>
+                  </w:rPr>
+                  <m:t>dS</m:t>
+                </m:r>
+              </m:e>
+            </m:nary>
+            <m:r>
+              <w:rPr>
+                <w:rFonts w:ascii="Cambria Math" w:eastAsiaTheme="minorEastAsia" w:hAnsi="Cambria Math"/>
+                <w:lang w:val="en-GB"/>
+              </w:rPr>
+              <m:t xml:space="preserve">- </m:t>
+            </m:r>
+            <m:nary>
+              <m:naryPr>
+                <m:limLoc m:val="subSup"/>
+                <m:supHide m:val="1"/>
+                <m:ctrlPr>
+                  <w:rPr>
+                    <w:rFonts w:ascii="Cambria Math" w:eastAsiaTheme="minorEastAsia" w:hAnsi="Cambria Math"/>
+                    <w:i/>
+                    <w:lang w:val="en-GB"/>
+                  </w:rPr>
+                </m:ctrlPr>
+              </m:naryPr>
+              <m:sub>
+                <m:r>
+                  <m:rPr>
+                    <m:sty m:val="p"/>
+                  </m:rPr>
+                  <w:rPr>
+                    <w:rFonts w:ascii="Cambria Math" w:eastAsiaTheme="minorEastAsia" w:hAnsi="Cambria Math"/>
+                    <w:lang w:val="en-GB"/>
+                  </w:rPr>
+                  <m:t>Ω</m:t>
+                </m:r>
+              </m:sub>
+              <m:sup/>
+              <m:e>
+                <m:r>
+                  <m:rPr>
+                    <m:sty m:val="p"/>
+                  </m:rPr>
+                  <w:rPr>
+                    <w:rFonts w:ascii="Cambria Math" w:hAnsi="Cambria Math"/>
+                    <w:lang w:val="en-GB"/>
+                  </w:rPr>
+                  <m:t>∇</m:t>
+                </m:r>
+                <m:r>
+                  <m:rPr>
+                    <m:sty m:val="p"/>
+                  </m:rPr>
+                  <w:rPr>
+                    <w:rFonts w:ascii="Cambria Math" w:hAnsi="Cambria Math"/>
+                    <w:lang w:val="en-GB"/>
+                  </w:rPr>
+                  <m:t>v</m:t>
+                </m:r>
+                <m:r>
+                  <w:rPr>
+                    <w:rFonts w:ascii="Cambria Math" w:hAnsi="Cambria Math"/>
+                    <w:lang w:val="en-GB"/>
+                  </w:rPr>
+                  <m:t>λ</m:t>
+                </m:r>
+                <m:r>
+                  <m:rPr>
+                    <m:sty m:val="p"/>
+                  </m:rPr>
+                  <w:rPr>
+                    <w:rFonts w:ascii="Cambria Math" w:hAnsi="Cambria Math"/>
+                    <w:lang w:val="en-GB"/>
+                  </w:rPr>
+                  <m:t>∇</m:t>
+                </m:r>
+                <m:sSup>
+                  <m:sSupPr>
+                    <m:ctrlPr>
+                      <w:rPr>
+                        <w:rFonts w:ascii="Cambria Math" w:eastAsiaTheme="minorEastAsia" w:hAnsi="Cambria Math"/>
+                        <w:i/>
+                        <w:lang w:val="en-GB"/>
+                      </w:rPr>
+                    </m:ctrlPr>
+                  </m:sSupPr>
+                  <m:e>
+                    <m:r>
+                      <w:rPr>
+                        <w:rFonts w:ascii="Cambria Math" w:eastAsiaTheme="minorEastAsia" w:hAnsi="Cambria Math"/>
+                        <w:lang w:val="en-GB"/>
+                      </w:rPr>
+                      <m:t>T</m:t>
+                    </m:r>
+                  </m:e>
+                  <m:sup>
+                    <m:r>
+                      <w:rPr>
+                        <w:rFonts w:ascii="Cambria Math" w:eastAsiaTheme="minorEastAsia" w:hAnsi="Cambria Math"/>
+                        <w:lang w:val="en-GB"/>
+                      </w:rPr>
+                      <m:t>k</m:t>
+                    </m:r>
+                  </m:sup>
+                </m:sSup>
+                <m:r>
+                  <w:rPr>
+                    <w:rFonts w:ascii="Cambria Math" w:hAnsi="Cambria Math"/>
+                    <w:lang w:val="en-GB"/>
+                  </w:rPr>
+                  <m:t>dx</m:t>
+                </m:r>
+              </m:e>
+            </m:nary>
+          </m:e>
+        </m:d>
+        <m:r>
+          <w:rPr>
+            <w:rFonts w:ascii="Cambria Math" w:hAnsi="Cambria Math"/>
+            <w:lang w:val="en-GB"/>
+          </w:rPr>
+          <m:t xml:space="preserve"> +</m:t>
+        </m:r>
+        <m:d>
+          <m:dPr>
+            <m:ctrlPr>
+              <w:rPr>
+                <w:rFonts w:ascii="Cambria Math" w:hAnsi="Cambria Math"/>
+                <w:i/>
+                <w:lang w:val="en-GB"/>
+              </w:rPr>
+            </m:ctrlPr>
+          </m:dPr>
+          <m:e>
+            <m:r>
+              <w:rPr>
+                <w:rFonts w:ascii="Cambria Math" w:hAnsi="Cambria Math"/>
+                <w:lang w:val="en-GB"/>
+              </w:rPr>
+              <m:t>1-θ</m:t>
+            </m:r>
+          </m:e>
+        </m:d>
+        <m:d>
+          <m:dPr>
+            <m:begChr m:val="["/>
+            <m:endChr m:val="]"/>
+            <m:ctrlPr>
+              <w:rPr>
+                <w:rFonts w:ascii="Cambria Math" w:hAnsi="Cambria Math"/>
+                <w:i/>
+                <w:lang w:val="en-GB"/>
+              </w:rPr>
+            </m:ctrlPr>
+          </m:dPr>
+          <m:e>
+            <m:nary>
+              <m:naryPr>
+                <m:limLoc m:val="subSup"/>
+                <m:supHide m:val="1"/>
+                <m:ctrlPr>
+                  <w:rPr>
+                    <w:rFonts w:ascii="Cambria Math" w:eastAsiaTheme="minorEastAsia" w:hAnsi="Cambria Math"/>
+                    <w:i/>
+                    <w:lang w:val="en-GB"/>
+                  </w:rPr>
+                </m:ctrlPr>
+              </m:naryPr>
+              <m:sub>
+                <m:r>
+                  <w:rPr>
+                    <w:rFonts w:ascii="Cambria Math" w:hAnsi="Cambria Math"/>
+                    <w:lang w:val="en-GB"/>
+                  </w:rPr>
+                  <m:t>∂</m:t>
+                </m:r>
+                <m:r>
+                  <m:rPr>
+                    <m:sty m:val="p"/>
+                  </m:rPr>
+                  <w:rPr>
+                    <w:rFonts w:ascii="Cambria Math" w:eastAsiaTheme="minorEastAsia" w:hAnsi="Cambria Math"/>
+                    <w:lang w:val="en-GB"/>
+                  </w:rPr>
+                  <m:t>Ω</m:t>
+                </m:r>
+              </m:sub>
+              <m:sup/>
+              <m:e>
+                <m:r>
+                  <m:rPr>
+                    <m:sty m:val="p"/>
+                  </m:rPr>
+                  <w:rPr>
+                    <w:rFonts w:ascii="Cambria Math" w:hAnsi="Cambria Math"/>
+                    <w:lang w:val="en-GB"/>
+                  </w:rPr>
+                  <m:t>v</m:t>
+                </m:r>
+                <m:r>
+                  <w:rPr>
+                    <w:rFonts w:ascii="Cambria Math" w:hAnsi="Cambria Math"/>
+                    <w:lang w:val="en-GB"/>
+                  </w:rPr>
+                  <m:t>λ</m:t>
+                </m:r>
+                <m:f>
+                  <m:fPr>
+                    <m:ctrlPr>
+                      <w:rPr>
+                        <w:rFonts w:ascii="Cambria Math" w:eastAsiaTheme="minorEastAsia" w:hAnsi="Cambria Math"/>
+                        <w:i/>
+                        <w:lang w:val="en-GB"/>
+                      </w:rPr>
+                    </m:ctrlPr>
+                  </m:fPr>
+                  <m:num>
+                    <m:r>
+                      <w:rPr>
+                        <w:rFonts w:ascii="Cambria Math" w:hAnsi="Cambria Math"/>
+                        <w:lang w:val="en-GB"/>
+                      </w:rPr>
+                      <m:t>∂</m:t>
+                    </m:r>
+                    <m:sSup>
+                      <m:sSupPr>
+                        <m:ctrlPr>
+                          <w:rPr>
+                            <w:rFonts w:ascii="Cambria Math" w:eastAsiaTheme="minorEastAsia" w:hAnsi="Cambria Math"/>
+                            <w:i/>
+                            <w:lang w:val="en-GB"/>
+                          </w:rPr>
+                        </m:ctrlPr>
+                      </m:sSupPr>
+                      <m:e>
+                        <m:r>
+                          <w:rPr>
+                            <w:rFonts w:ascii="Cambria Math" w:eastAsiaTheme="minorEastAsia" w:hAnsi="Cambria Math"/>
+                            <w:lang w:val="en-GB"/>
+                          </w:rPr>
+                          <m:t>T</m:t>
+                        </m:r>
+                      </m:e>
+                      <m:sup>
+                        <m:r>
+                          <w:rPr>
+                            <w:rFonts w:ascii="Cambria Math" w:eastAsiaTheme="minorEastAsia" w:hAnsi="Cambria Math"/>
+                            <w:lang w:val="en-GB"/>
+                          </w:rPr>
+                          <m:t>k-1</m:t>
+                        </m:r>
+                      </m:sup>
+                    </m:sSup>
+                  </m:num>
+                  <m:den>
+                    <m:r>
+                      <w:rPr>
+                        <w:rFonts w:ascii="Cambria Math" w:hAnsi="Cambria Math"/>
+                        <w:lang w:val="en-GB"/>
+                      </w:rPr>
+                      <m:t>∂</m:t>
+                    </m:r>
+                    <m:r>
+                      <w:rPr>
+                        <w:rFonts w:ascii="Cambria Math" w:eastAsiaTheme="minorEastAsia" w:hAnsi="Cambria Math"/>
+                        <w:lang w:val="en-GB"/>
+                      </w:rPr>
+                      <m:t>n</m:t>
+                    </m:r>
+                  </m:den>
+                </m:f>
+                <m:r>
+                  <w:rPr>
+                    <w:rFonts w:ascii="Cambria Math" w:hAnsi="Cambria Math"/>
+                    <w:lang w:val="en-GB"/>
+                  </w:rPr>
+                  <m:t>dS</m:t>
+                </m:r>
+              </m:e>
+            </m:nary>
+            <m:r>
+              <w:rPr>
+                <w:rFonts w:ascii="Cambria Math" w:eastAsiaTheme="minorEastAsia" w:hAnsi="Cambria Math"/>
+                <w:lang w:val="en-GB"/>
+              </w:rPr>
+              <m:t xml:space="preserve">- </m:t>
+            </m:r>
+            <m:nary>
+              <m:naryPr>
+                <m:limLoc m:val="subSup"/>
+                <m:supHide m:val="1"/>
+                <m:ctrlPr>
+                  <w:rPr>
+                    <w:rFonts w:ascii="Cambria Math" w:eastAsiaTheme="minorEastAsia" w:hAnsi="Cambria Math"/>
+                    <w:i/>
+                    <w:lang w:val="en-GB"/>
+                  </w:rPr>
+                </m:ctrlPr>
+              </m:naryPr>
+              <m:sub>
+                <m:r>
+                  <m:rPr>
+                    <m:sty m:val="p"/>
+                  </m:rPr>
+                  <w:rPr>
+                    <w:rFonts w:ascii="Cambria Math" w:eastAsiaTheme="minorEastAsia" w:hAnsi="Cambria Math"/>
+                    <w:lang w:val="en-GB"/>
+                  </w:rPr>
+                  <m:t>Ω</m:t>
+                </m:r>
+              </m:sub>
+              <m:sup/>
+              <m:e>
+                <m:r>
+                  <m:rPr>
+                    <m:sty m:val="p"/>
+                  </m:rPr>
+                  <w:rPr>
+                    <w:rFonts w:ascii="Cambria Math" w:hAnsi="Cambria Math"/>
+                    <w:lang w:val="en-GB"/>
+                  </w:rPr>
+                  <m:t>∇</m:t>
+                </m:r>
+                <m:r>
+                  <m:rPr>
+                    <m:sty m:val="p"/>
+                  </m:rPr>
+                  <w:rPr>
+                    <w:rFonts w:ascii="Cambria Math" w:hAnsi="Cambria Math"/>
+                    <w:lang w:val="en-GB"/>
+                  </w:rPr>
+                  <m:t>v</m:t>
+                </m:r>
+                <m:r>
+                  <w:rPr>
+                    <w:rFonts w:ascii="Cambria Math" w:hAnsi="Cambria Math"/>
+                    <w:lang w:val="en-GB"/>
+                  </w:rPr>
+                  <m:t>λ</m:t>
+                </m:r>
+                <m:r>
+                  <m:rPr>
+                    <m:sty m:val="p"/>
+                  </m:rPr>
+                  <w:rPr>
+                    <w:rFonts w:ascii="Cambria Math" w:hAnsi="Cambria Math"/>
+                    <w:lang w:val="en-GB"/>
+                  </w:rPr>
+                  <m:t>∇</m:t>
+                </m:r>
+                <m:sSup>
+                  <m:sSupPr>
+                    <m:ctrlPr>
+                      <w:rPr>
+                        <w:rFonts w:ascii="Cambria Math" w:eastAsiaTheme="minorEastAsia" w:hAnsi="Cambria Math"/>
+                        <w:i/>
+                        <w:lang w:val="en-GB"/>
+                      </w:rPr>
+                    </m:ctrlPr>
+                  </m:sSupPr>
+                  <m:e>
+                    <m:r>
+                      <w:rPr>
+                        <w:rFonts w:ascii="Cambria Math" w:eastAsiaTheme="minorEastAsia" w:hAnsi="Cambria Math"/>
+                        <w:lang w:val="en-GB"/>
+                      </w:rPr>
+                      <m:t>T</m:t>
+                    </m:r>
+                  </m:e>
+                  <m:sup>
+                    <m:r>
+                      <w:rPr>
+                        <w:rFonts w:ascii="Cambria Math" w:eastAsiaTheme="minorEastAsia" w:hAnsi="Cambria Math"/>
+                        <w:lang w:val="en-GB"/>
+                      </w:rPr>
+                      <m:t>k-1</m:t>
+                    </m:r>
+                  </m:sup>
+                </m:sSup>
+                <m:r>
+                  <w:rPr>
+                    <w:rFonts w:ascii="Cambria Math" w:hAnsi="Cambria Math"/>
+                    <w:lang w:val="en-GB"/>
+                  </w:rPr>
+                  <m:t>dx</m:t>
+                </m:r>
+              </m:e>
+            </m:nary>
+          </m:e>
+        </m:d>
+      </m:oMath>
+    </w:p>
+    <w:p>
+      <w:pPr>
+        <w:pStyle w:val="Odstavecseseznamem"/>
+        <w:numPr>
+          <w:ilvl w:val="1"/>
+          <w:numId w:val="1"/>
+        </w:numPr>
+        <w:jc w:val="both"/>
+        <w:rPr>
+          <w:rFonts w:eastAsiaTheme="minorEastAsia"/>
+          <w:lang w:val="en-GB"/>
+        </w:rPr>
+      </w:pPr>
+      <w:r>
+        <w:rPr>
+          <w:rFonts w:eastAsiaTheme="minorEastAsia"/>
+          <w:lang w:val="en-GB"/>
+        </w:rPr>
+        <w:t>We have two boundary conditions</w:t>
+      </w:r>
+    </w:p>
+    <w:p>
+      <w:pPr>
+        <w:pStyle w:val="Odstavecseseznamem"/>
+        <w:numPr>
+          <w:ilvl w:val="1"/>
+          <w:numId w:val="1"/>
+        </w:numPr>
+        <w:jc w:val="both"/>
+        <w:rPr>
+          <w:rFonts w:eastAsiaTheme="minorEastAsia"/>
+          <w:lang w:val="en-GB"/>
+        </w:rPr>
+      </w:pPr>
+      <w:r>
+        <w:rPr>
+          <w:rFonts w:eastAsiaTheme="minorEastAsia"/>
+          <w:lang w:val="en-GB"/>
+        </w:rPr>
+        <w:t>On the left side (</w:t>
+      </w:r>
+      <m:oMath>
+        <m:sSub>
+          <m:sSubPr>
+            <m:ctrlPr>
+              <w:rPr>
+                <w:rFonts w:ascii="Cambria Math" w:eastAsiaTheme="minorEastAsia" w:hAnsi="Cambria Math"/>
+                <w:i/>
+                <w:lang w:val="en-GB"/>
+              </w:rPr>
+            </m:ctrlPr>
+          </m:sSubPr>
+          <m:e>
+            <m:r>
+              <m:rPr>
+                <m:sty m:val="p"/>
+              </m:rPr>
+              <w:rPr>
+                <w:rFonts w:ascii="Cambria Math" w:eastAsiaTheme="minorEastAsia" w:hAnsi="Cambria Math"/>
+                <w:lang w:val="en-GB"/>
+              </w:rPr>
+              <m:t>Γ</m:t>
+            </m:r>
+          </m:e>
+          <m:sub>
+            <m:r>
+              <w:rPr>
+                <w:rFonts w:ascii="Cambria Math" w:eastAsiaTheme="minorEastAsia" w:hAnsi="Cambria Math"/>
+                <w:lang w:val="en-GB"/>
+              </w:rPr>
+              <m:t>L</m:t>
+            </m:r>
+          </m:sub>
+        </m:sSub>
+      </m:oMath>
+      <w:r>
+        <w:rPr>
+          <w:rFonts w:eastAsiaTheme="minorEastAsia"/>
+          <w:lang w:val="en-GB"/>
+        </w:rPr>
+        <w:t xml:space="preserve">) we have Neumann – second order … </w:t>
+      </w:r>
+      <m:oMath>
+        <m:f>
+          <m:fPr>
+            <m:ctrlPr>
+              <w:rPr>
+                <w:rFonts w:ascii="Cambria Math" w:eastAsiaTheme="minorEastAsia" w:hAnsi="Cambria Math"/>
+                <w:i/>
+                <w:lang w:val="en-GB"/>
+              </w:rPr>
+            </m:ctrlPr>
+          </m:fPr>
+          <m:num>
+            <m:r>
+              <w:rPr>
+                <w:rFonts w:ascii="Cambria Math" w:hAnsi="Cambria Math"/>
+                <w:lang w:val="en-GB"/>
+              </w:rPr>
+              <m:t>∂</m:t>
+            </m:r>
+            <m:r>
+              <w:rPr>
+                <w:rFonts w:ascii="Cambria Math" w:eastAsiaTheme="minorEastAsia" w:hAnsi="Cambria Math"/>
+                <w:lang w:val="en-GB"/>
+              </w:rPr>
+              <m:t>T</m:t>
+            </m:r>
+          </m:num>
+          <m:den>
+            <m:r>
+              <w:rPr>
+                <w:rFonts w:ascii="Cambria Math" w:hAnsi="Cambria Math"/>
+                <w:lang w:val="en-GB"/>
+              </w:rPr>
+              <m:t>∂</m:t>
+            </m:r>
+            <m:r>
+              <w:rPr>
+                <w:rFonts w:ascii="Cambria Math" w:eastAsiaTheme="minorEastAsia" w:hAnsi="Cambria Math"/>
+                <w:lang w:val="en-GB"/>
+              </w:rPr>
+              <m:t>n</m:t>
+            </m:r>
+          </m:den>
+        </m:f>
+        <m:r>
+          <w:rPr>
+            <w:rFonts w:ascii="Cambria Math" w:eastAsiaTheme="minorEastAsia" w:hAnsi="Cambria Math"/>
+            <w:lang w:val="en-GB"/>
+          </w:rPr>
+          <m:t>=</m:t>
+        </m:r>
+        <m:f>
+          <m:fPr>
+            <m:ctrlPr>
+              <w:rPr>
+                <w:rFonts w:ascii="Cambria Math" w:eastAsiaTheme="minorEastAsia" w:hAnsi="Cambria Math"/>
+                <w:i/>
+                <w:lang w:val="en-GB"/>
+              </w:rPr>
+            </m:ctrlPr>
+          </m:fPr>
+          <m:num>
+            <m:r>
+              <w:rPr>
+                <w:rFonts w:ascii="Cambria Math" w:hAnsi="Cambria Math"/>
+                <w:lang w:val="en-GB"/>
+              </w:rPr>
+              <m:t>q</m:t>
+            </m:r>
+          </m:num>
+          <m:den>
+            <m:r>
+              <w:rPr>
+                <w:rFonts w:ascii="Cambria Math" w:hAnsi="Cambria Math"/>
+                <w:lang w:val="en-GB"/>
+              </w:rPr>
+              <m:t>λ</m:t>
+            </m:r>
+          </m:den>
+        </m:f>
+      </m:oMath>
+    </w:p>
+    <w:p>
+      <w:pPr>
+        <w:pStyle w:val="Odstavecseseznamem"/>
+        <w:numPr>
+          <w:ilvl w:val="1"/>
+          <w:numId w:val="1"/>
+        </w:numPr>
+        <w:jc w:val="both"/>
+        <w:rPr>
+          <w:rFonts w:eastAsiaTheme="minorEastAsia"/>
+          <w:lang w:val="en-GB"/>
+        </w:rPr>
+      </w:pPr>
+      <w:r>
+        <w:rPr>
+          <w:rFonts w:eastAsiaTheme="minorEastAsia"/>
+          <w:lang w:val="en-GB"/>
+        </w:rPr>
+        <w:t>On the right side</w:t>
+      </w:r>
+      <w:r>
+        <w:rPr>
+          <w:rFonts w:eastAsiaTheme="minorEastAsia"/>
+          <w:lang w:val="en-GB"/>
+        </w:rPr>
+        <w:t xml:space="preserve"> (</w:t>
+      </w:r>
+      <m:oMath>
+        <m:sSub>
+          <m:sSubPr>
+            <m:ctrlPr>
+              <w:rPr>
+                <w:rFonts w:ascii="Cambria Math" w:eastAsiaTheme="minorEastAsia" w:hAnsi="Cambria Math"/>
+                <w:i/>
+                <w:lang w:val="en-GB"/>
+              </w:rPr>
+            </m:ctrlPr>
+          </m:sSubPr>
+          <m:e>
+            <m:r>
+              <m:rPr>
+                <m:sty m:val="p"/>
+              </m:rPr>
+              <w:rPr>
+                <w:rFonts w:ascii="Cambria Math" w:eastAsiaTheme="minorEastAsia" w:hAnsi="Cambria Math"/>
+                <w:lang w:val="en-GB"/>
+              </w:rPr>
+              <m:t>Γ</m:t>
+            </m:r>
+          </m:e>
+          <m:sub>
+            <m:r>
+              <w:rPr>
+                <w:rFonts w:ascii="Cambria Math" w:eastAsiaTheme="minorEastAsia" w:hAnsi="Cambria Math"/>
+                <w:lang w:val="en-GB"/>
+              </w:rPr>
+              <m:t>R</m:t>
+            </m:r>
+          </m:sub>
+        </m:sSub>
+      </m:oMath>
+      <w:r>
+        <w:rPr>
+          <w:rFonts w:eastAsiaTheme="minorEastAsia"/>
+          <w:lang w:val="en-GB"/>
+        </w:rPr>
+        <w:t xml:space="preserve">) </w:t>
+      </w:r>
+      <w:r>
+        <w:rPr>
+          <w:rFonts w:eastAsiaTheme="minorEastAsia"/>
+          <w:lang w:val="en-GB"/>
+        </w:rPr>
+        <w:t xml:space="preserve"> we have Robin – third order … </w:t>
+      </w:r>
+      <m:oMath>
+        <m:f>
+          <m:fPr>
+            <m:ctrlPr>
+              <w:rPr>
+                <w:rFonts w:ascii="Cambria Math" w:eastAsiaTheme="minorEastAsia" w:hAnsi="Cambria Math"/>
+                <w:i/>
+                <w:lang w:val="en-GB"/>
+              </w:rPr>
+            </m:ctrlPr>
+          </m:fPr>
+          <m:num>
+            <m:r>
+              <w:rPr>
+                <w:rFonts w:ascii="Cambria Math" w:hAnsi="Cambria Math"/>
+                <w:lang w:val="en-GB"/>
+              </w:rPr>
+              <m:t>∂</m:t>
+            </m:r>
+            <m:r>
+              <w:rPr>
+                <w:rFonts w:ascii="Cambria Math" w:eastAsiaTheme="minorEastAsia" w:hAnsi="Cambria Math"/>
+                <w:lang w:val="en-GB"/>
+              </w:rPr>
+              <m:t>T</m:t>
+            </m:r>
+          </m:num>
+          <m:den>
+            <m:r>
+              <w:rPr>
+                <w:rFonts w:ascii="Cambria Math" w:hAnsi="Cambria Math"/>
+                <w:lang w:val="en-GB"/>
+              </w:rPr>
+              <m:t>∂</m:t>
+            </m:r>
+            <m:r>
+              <w:rPr>
+                <w:rFonts w:ascii="Cambria Math" w:eastAsiaTheme="minorEastAsia" w:hAnsi="Cambria Math"/>
+                <w:lang w:val="en-GB"/>
+              </w:rPr>
+              <m:t>n</m:t>
+            </m:r>
+          </m:den>
+        </m:f>
+        <m:r>
+          <w:rPr>
+            <w:rFonts w:ascii="Cambria Math" w:eastAsiaTheme="minorEastAsia" w:hAnsi="Cambria Math"/>
+            <w:lang w:val="en-GB"/>
+          </w:rPr>
+          <m:t>=-</m:t>
+        </m:r>
+        <m:f>
+          <m:fPr>
+            <m:ctrlPr>
+              <w:rPr>
+                <w:rFonts w:ascii="Cambria Math" w:eastAsiaTheme="minorEastAsia" w:hAnsi="Cambria Math"/>
+                <w:i/>
+                <w:lang w:val="en-GB"/>
+              </w:rPr>
+            </m:ctrlPr>
+          </m:fPr>
+          <m:num>
+            <m:r>
+              <w:rPr>
+                <w:rFonts w:ascii="Cambria Math" w:hAnsi="Cambria Math"/>
+                <w:lang w:val="en-GB"/>
+              </w:rPr>
+              <m:t>α</m:t>
+            </m:r>
+          </m:num>
+          <m:den>
+            <m:r>
+              <w:rPr>
+                <w:rFonts w:ascii="Cambria Math" w:hAnsi="Cambria Math"/>
+                <w:lang w:val="en-GB"/>
+              </w:rPr>
+              <m:t>λ</m:t>
+            </m:r>
+          </m:den>
+        </m:f>
+        <m:r>
+          <w:rPr>
+            <w:rFonts w:ascii="Cambria Math" w:eastAsiaTheme="minorEastAsia" w:hAnsi="Cambria Math"/>
+            <w:lang w:val="en-GB"/>
+          </w:rPr>
+          <m:t>(T-</m:t>
+        </m:r>
+        <m:sSub>
+          <m:sSubPr>
+            <m:ctrlPr>
+              <w:rPr>
+                <w:rFonts w:ascii="Cambria Math" w:eastAsiaTheme="minorEastAsia" w:hAnsi="Cambria Math"/>
+                <w:i/>
+                <w:lang w:val="en-GB"/>
+              </w:rPr>
+            </m:ctrlPr>
+          </m:sSubPr>
+          <m:e>
+            <m:r>
+              <w:rPr>
+                <w:rFonts w:ascii="Cambria Math" w:eastAsiaTheme="minorEastAsia" w:hAnsi="Cambria Math"/>
+                <w:lang w:val="en-GB"/>
+              </w:rPr>
+              <m:t>T</m:t>
+            </m:r>
+          </m:e>
+          <m:sub>
+            <m:r>
+              <w:rPr>
+                <w:rFonts w:ascii="Cambria Math" w:eastAsiaTheme="minorEastAsia" w:hAnsi="Cambria Math"/>
+                <w:lang w:val="en-GB"/>
+              </w:rPr>
+              <m:t>s</m:t>
+            </m:r>
+          </m:sub>
+        </m:sSub>
+        <m:r>
+          <w:rPr>
+            <w:rFonts w:ascii="Cambria Math" w:eastAsiaTheme="minorEastAsia" w:hAnsi="Cambria Math"/>
+            <w:lang w:val="en-GB"/>
+          </w:rPr>
+          <m:t>)</m:t>
+        </m:r>
+      </m:oMath>
+    </w:p>
+    <w:p>
+      <w:pPr>
+        <w:pStyle w:val="Odstavecseseznamem"/>
+        <w:numPr>
+          <w:ilvl w:val="2"/>
+          <w:numId w:val="1"/>
+        </w:numPr>
+        <w:jc w:val="both"/>
+        <w:rPr>
+          <w:rFonts w:eastAsiaTheme="minorEastAsia"/>
+          <w:lang w:val="en-GB"/>
+        </w:rPr>
+      </w:pPr>
+      <m:oMath>
+        <m:sSub>
+          <m:sSubPr>
+            <m:ctrlPr>
+              <w:rPr>
+                <w:rFonts w:ascii="Cambria Math" w:eastAsiaTheme="minorEastAsia" w:hAnsi="Cambria Math"/>
+                <w:i/>
+                <w:lang w:val="en-GB"/>
+              </w:rPr>
+            </m:ctrlPr>
+          </m:sSubPr>
+          <m:e>
+            <m:r>
+              <w:rPr>
+                <w:rFonts w:ascii="Cambria Math" w:eastAsiaTheme="minorEastAsia" w:hAnsi="Cambria Math"/>
+                <w:lang w:val="en-GB"/>
+              </w:rPr>
+              <m:t>T</m:t>
+            </m:r>
+          </m:e>
+          <m:sub>
+            <m:r>
+              <w:rPr>
+                <w:rFonts w:ascii="Cambria Math" w:eastAsiaTheme="minorEastAsia" w:hAnsi="Cambria Math"/>
+                <w:lang w:val="en-GB"/>
+              </w:rPr>
+              <m:t>s</m:t>
+            </m:r>
+          </m:sub>
+        </m:sSub>
+      </m:oMath>
+      <w:r>
+        <w:rPr>
+          <w:rFonts w:eastAsiaTheme="minorEastAsia"/>
+          <w:lang w:val="en-GB"/>
+        </w:rPr>
+        <w:t xml:space="preserve"> = surrounding temperature (ambient temperature)</w:t>
+      </w:r>
+    </w:p>
+    <w:p>
+      <w:pPr>
+        <w:pStyle w:val="Odstavecseseznamem"/>
+        <w:numPr>
+          <w:ilvl w:val="1"/>
+          <w:numId w:val="1"/>
+        </w:numPr>
+        <w:jc w:val="both"/>
+        <w:rPr>
+          <w:rFonts w:eastAsiaTheme="minorEastAsia"/>
+          <w:lang w:val="en-GB"/>
+        </w:rPr>
+      </w:pPr>
+      <m:oMath>
+        <m:nary>
+          <m:naryPr>
+            <m:limLoc m:val="subSup"/>
+            <m:supHide m:val="1"/>
+            <m:ctrlPr>
+              <w:rPr>
+                <w:rFonts w:ascii="Cambria Math" w:eastAsiaTheme="minorEastAsia" w:hAnsi="Cambria Math"/>
+                <w:i/>
+                <w:lang w:val="en-GB"/>
+              </w:rPr>
+            </m:ctrlPr>
+          </m:naryPr>
+          <m:sub>
+            <m:r>
+              <w:rPr>
+                <w:rFonts w:ascii="Cambria Math" w:hAnsi="Cambria Math"/>
+                <w:lang w:val="en-GB"/>
+              </w:rPr>
+              <m:t>∂</m:t>
+            </m:r>
+            <m:r>
+              <m:rPr>
+                <m:sty m:val="p"/>
+              </m:rPr>
+              <w:rPr>
+                <w:rFonts w:ascii="Cambria Math" w:eastAsiaTheme="minorEastAsia" w:hAnsi="Cambria Math"/>
+                <w:lang w:val="en-GB"/>
+              </w:rPr>
+              <m:t>Ω</m:t>
+            </m:r>
+          </m:sub>
+          <m:sup/>
+          <m:e>
+            <m:r>
+              <m:rPr>
+                <m:sty m:val="p"/>
+              </m:rPr>
+              <w:rPr>
+                <w:rFonts w:ascii="Cambria Math" w:hAnsi="Cambria Math"/>
+                <w:lang w:val="en-GB"/>
+              </w:rPr>
+              <m:t>v</m:t>
+            </m:r>
+            <m:r>
+              <w:rPr>
+                <w:rFonts w:ascii="Cambria Math" w:hAnsi="Cambria Math"/>
+                <w:lang w:val="en-GB"/>
+              </w:rPr>
+              <m:t>λ</m:t>
+            </m:r>
+            <m:f>
+              <m:fPr>
+                <m:ctrlPr>
+                  <w:rPr>
+                    <w:rFonts w:ascii="Cambria Math" w:eastAsiaTheme="minorEastAsia" w:hAnsi="Cambria Math"/>
+                    <w:i/>
+                    <w:lang w:val="en-GB"/>
+                  </w:rPr>
+                </m:ctrlPr>
+              </m:fPr>
+              <m:num>
+                <m:r>
+                  <w:rPr>
+                    <w:rFonts w:ascii="Cambria Math" w:hAnsi="Cambria Math"/>
+                    <w:lang w:val="en-GB"/>
+                  </w:rPr>
+                  <m:t>∂</m:t>
+                </m:r>
+                <m:sSup>
+                  <m:sSupPr>
+                    <m:ctrlPr>
+                      <w:rPr>
+                        <w:rFonts w:ascii="Cambria Math" w:eastAsiaTheme="minorEastAsia" w:hAnsi="Cambria Math"/>
+                        <w:i/>
+                        <w:lang w:val="en-GB"/>
+                      </w:rPr>
+                    </m:ctrlPr>
+                  </m:sSupPr>
+                  <m:e>
+                    <m:r>
+                      <w:rPr>
+                        <w:rFonts w:ascii="Cambria Math" w:eastAsiaTheme="minorEastAsia" w:hAnsi="Cambria Math"/>
+                        <w:lang w:val="en-GB"/>
+                      </w:rPr>
+                      <m:t>T</m:t>
+                    </m:r>
+                  </m:e>
+                  <m:sup>
+                    <m:r>
+                      <w:rPr>
+                        <w:rFonts w:ascii="Cambria Math" w:eastAsiaTheme="minorEastAsia" w:hAnsi="Cambria Math"/>
+                        <w:lang w:val="en-GB"/>
+                      </w:rPr>
+                      <m:t>k</m:t>
+                    </m:r>
+                  </m:sup>
+                </m:sSup>
+              </m:num>
+              <m:den>
+                <m:r>
+                  <w:rPr>
+                    <w:rFonts w:ascii="Cambria Math" w:hAnsi="Cambria Math"/>
+                    <w:lang w:val="en-GB"/>
+                  </w:rPr>
+                  <m:t>∂</m:t>
+                </m:r>
+                <m:r>
+                  <w:rPr>
+                    <w:rFonts w:ascii="Cambria Math" w:eastAsiaTheme="minorEastAsia" w:hAnsi="Cambria Math"/>
+                    <w:lang w:val="en-GB"/>
+                  </w:rPr>
+                  <m:t>n</m:t>
+                </m:r>
+              </m:den>
+            </m:f>
+            <m:r>
+              <w:rPr>
+                <w:rFonts w:ascii="Cambria Math" w:hAnsi="Cambria Math"/>
+                <w:lang w:val="en-GB"/>
+              </w:rPr>
+              <m:t>dS</m:t>
+            </m:r>
+          </m:e>
+        </m:nary>
+        <m:r>
+          <w:rPr>
+            <w:rFonts w:ascii="Cambria Math" w:eastAsiaTheme="minorEastAsia" w:hAnsi="Cambria Math"/>
+            <w:lang w:val="en-GB"/>
+          </w:rPr>
+          <m:t>=</m:t>
+        </m:r>
+        <m:nary>
+          <m:naryPr>
+            <m:limLoc m:val="subSup"/>
+            <m:supHide m:val="1"/>
+            <m:ctrlPr>
+              <w:rPr>
+                <w:rFonts w:ascii="Cambria Math" w:eastAsiaTheme="minorEastAsia" w:hAnsi="Cambria Math"/>
+                <w:i/>
+                <w:lang w:val="en-GB"/>
+              </w:rPr>
+            </m:ctrlPr>
+          </m:naryPr>
+          <m:sub>
+            <m:sSub>
+              <m:sSubPr>
+                <m:ctrlPr>
+                  <w:rPr>
+                    <w:rFonts w:ascii="Cambria Math" w:eastAsiaTheme="minorEastAsia" w:hAnsi="Cambria Math"/>
+                    <w:i/>
+                    <w:lang w:val="en-GB"/>
+                  </w:rPr>
+                </m:ctrlPr>
+              </m:sSubPr>
+              <m:e>
+                <m:r>
+                  <m:rPr>
+                    <m:sty m:val="p"/>
+                  </m:rPr>
+                  <w:rPr>
+                    <w:rFonts w:ascii="Cambria Math" w:eastAsiaTheme="minorEastAsia" w:hAnsi="Cambria Math"/>
+                    <w:lang w:val="en-GB"/>
+                  </w:rPr>
+                  <m:t>Γ</m:t>
+                </m:r>
+              </m:e>
+              <m:sub>
+                <m:r>
+                  <w:rPr>
+                    <w:rFonts w:ascii="Cambria Math" w:eastAsiaTheme="minorEastAsia" w:hAnsi="Cambria Math"/>
+                    <w:lang w:val="en-GB"/>
+                  </w:rPr>
+                  <m:t>L</m:t>
+                </m:r>
+              </m:sub>
+            </m:sSub>
+          </m:sub>
+          <m:sup/>
+          <m:e>
+            <m:r>
+              <m:rPr>
+                <m:sty m:val="p"/>
+              </m:rPr>
+              <w:rPr>
+                <w:rFonts w:ascii="Cambria Math" w:hAnsi="Cambria Math"/>
+                <w:lang w:val="en-GB"/>
+              </w:rPr>
+              <m:t>v</m:t>
+            </m:r>
+            <m:r>
+              <w:rPr>
+                <w:rFonts w:ascii="Cambria Math" w:hAnsi="Cambria Math"/>
+                <w:lang w:val="en-GB"/>
+              </w:rPr>
+              <m:t>qdS</m:t>
+            </m:r>
+          </m:e>
+        </m:nary>
+        <m:r>
+          <w:rPr>
+            <w:rFonts w:ascii="Cambria Math" w:eastAsiaTheme="minorEastAsia" w:hAnsi="Cambria Math"/>
+            <w:lang w:val="en-GB"/>
+          </w:rPr>
+          <m:t>-</m:t>
+        </m:r>
+        <m:nary>
+          <m:naryPr>
+            <m:limLoc m:val="subSup"/>
+            <m:supHide m:val="1"/>
+            <m:ctrlPr>
+              <w:rPr>
+                <w:rFonts w:ascii="Cambria Math" w:eastAsiaTheme="minorEastAsia" w:hAnsi="Cambria Math"/>
+                <w:i/>
+                <w:lang w:val="en-GB"/>
+              </w:rPr>
+            </m:ctrlPr>
+          </m:naryPr>
+          <m:sub>
+            <m:sSub>
+              <m:sSubPr>
+                <m:ctrlPr>
+                  <w:rPr>
+                    <w:rFonts w:ascii="Cambria Math" w:eastAsiaTheme="minorEastAsia" w:hAnsi="Cambria Math"/>
+                    <w:i/>
+                    <w:lang w:val="en-GB"/>
+                  </w:rPr>
+                </m:ctrlPr>
+              </m:sSubPr>
+              <m:e>
+                <m:r>
+                  <m:rPr>
+                    <m:sty m:val="p"/>
+                  </m:rPr>
+                  <w:rPr>
+                    <w:rFonts w:ascii="Cambria Math" w:eastAsiaTheme="minorEastAsia" w:hAnsi="Cambria Math"/>
+                    <w:lang w:val="en-GB"/>
+                  </w:rPr>
+                  <m:t>Γ</m:t>
+                </m:r>
+              </m:e>
+              <m:sub>
+                <m:r>
+                  <w:rPr>
+                    <w:rFonts w:ascii="Cambria Math" w:eastAsiaTheme="minorEastAsia" w:hAnsi="Cambria Math"/>
+                    <w:lang w:val="en-GB"/>
+                  </w:rPr>
+                  <m:t>R</m:t>
+                </m:r>
+              </m:sub>
+            </m:sSub>
+          </m:sub>
+          <m:sup/>
+          <m:e>
+            <m:r>
+              <m:rPr>
+                <m:sty m:val="p"/>
+              </m:rPr>
+              <w:rPr>
+                <w:rFonts w:ascii="Cambria Math" w:hAnsi="Cambria Math"/>
+                <w:lang w:val="en-GB"/>
+              </w:rPr>
+              <m:t>v</m:t>
+            </m:r>
+            <m:r>
+              <w:rPr>
+                <w:rFonts w:ascii="Cambria Math" w:hAnsi="Cambria Math"/>
+                <w:lang w:val="en-GB"/>
+              </w:rPr>
+              <m:t>α</m:t>
+            </m:r>
+            <m:r>
+              <w:rPr>
+                <w:rFonts w:ascii="Cambria Math" w:eastAsiaTheme="minorEastAsia" w:hAnsi="Cambria Math"/>
+                <w:lang w:val="en-GB"/>
+              </w:rPr>
+              <m:t>(T-</m:t>
+            </m:r>
+            <m:sSub>
+              <m:sSubPr>
+                <m:ctrlPr>
+                  <w:rPr>
+                    <w:rFonts w:ascii="Cambria Math" w:eastAsiaTheme="minorEastAsia" w:hAnsi="Cambria Math"/>
+                    <w:i/>
+                    <w:lang w:val="en-GB"/>
+                  </w:rPr>
+                </m:ctrlPr>
+              </m:sSubPr>
+              <m:e>
+                <m:r>
+                  <w:rPr>
+                    <w:rFonts w:ascii="Cambria Math" w:eastAsiaTheme="minorEastAsia" w:hAnsi="Cambria Math"/>
+                    <w:lang w:val="en-GB"/>
+                  </w:rPr>
+                  <m:t>T</m:t>
+                </m:r>
+              </m:e>
+              <m:sub>
+                <m:r>
+                  <w:rPr>
+                    <w:rFonts w:ascii="Cambria Math" w:eastAsiaTheme="minorEastAsia" w:hAnsi="Cambria Math"/>
+                    <w:lang w:val="en-GB"/>
+                  </w:rPr>
+                  <m:t>s</m:t>
+                </m:r>
+              </m:sub>
+            </m:sSub>
+            <m:r>
+              <w:rPr>
+                <w:rFonts w:ascii="Cambria Math" w:eastAsiaTheme="minorEastAsia" w:hAnsi="Cambria Math"/>
+                <w:lang w:val="en-GB"/>
+              </w:rPr>
+              <m:t>)</m:t>
+            </m:r>
+            <m:r>
+              <w:rPr>
+                <w:rFonts w:ascii="Cambria Math" w:hAnsi="Cambria Math"/>
+                <w:lang w:val="en-GB"/>
+              </w:rPr>
+              <m:t>dS</m:t>
+            </m:r>
+          </m:e>
+        </m:nary>
+      </m:oMath>
+    </w:p>
+    <w:p>
+      <w:pPr>
+        <w:pStyle w:val="Odstavecseseznamem"/>
+        <w:numPr>
+          <w:ilvl w:val="0"/>
+          <w:numId w:val="1"/>
+        </w:numPr>
+        <w:jc w:val="both"/>
+        <w:rPr>
+          <w:rFonts w:eastAsiaTheme="minorEastAsia"/>
+          <w:lang w:val="en-GB"/>
+        </w:rPr>
+      </w:pPr>
+      <m:oMath>
+        <m:nary>
+          <m:naryPr>
+            <m:limLoc m:val="subSup"/>
+            <m:supHide m:val="1"/>
+            <m:ctrlPr>
+              <w:rPr>
+                <w:rFonts w:ascii="Cambria Math" w:eastAsiaTheme="minorEastAsia" w:hAnsi="Cambria Math"/>
+                <w:i/>
+                <w:lang w:val="en-GB"/>
+              </w:rPr>
+            </m:ctrlPr>
+          </m:naryPr>
+          <m:sub>
+            <m:r>
+              <m:rPr>
+                <m:sty m:val="p"/>
+              </m:rPr>
+              <w:rPr>
+                <w:rFonts w:ascii="Cambria Math" w:eastAsiaTheme="minorEastAsia" w:hAnsi="Cambria Math"/>
+                <w:lang w:val="en-GB"/>
+              </w:rPr>
+              <m:t>Ω</m:t>
+            </m:r>
+          </m:sub>
+          <m:sup/>
+          <m:e>
+            <m:f>
+              <m:fPr>
+                <m:ctrlPr>
+                  <w:rPr>
+                    <w:rFonts w:ascii="Cambria Math" w:eastAsiaTheme="minorEastAsia" w:hAnsi="Cambria Math"/>
+                    <w:i/>
+                    <w:lang w:val="en-GB"/>
+                  </w:rPr>
+                </m:ctrlPr>
+              </m:fPr>
+              <m:num>
+                <m:sSup>
+                  <m:sSupPr>
+                    <m:ctrlPr>
+                      <w:rPr>
+                        <w:rFonts w:ascii="Cambria Math" w:eastAsiaTheme="minorEastAsia" w:hAnsi="Cambria Math"/>
+                        <w:i/>
+                        <w:lang w:val="en-GB"/>
+                      </w:rPr>
+                    </m:ctrlPr>
+                  </m:sSupPr>
+                  <m:e>
+                    <m:r>
+                      <w:rPr>
+                        <w:rFonts w:ascii="Cambria Math" w:eastAsiaTheme="minorEastAsia" w:hAnsi="Cambria Math"/>
+                        <w:lang w:val="en-GB"/>
+                      </w:rPr>
+                      <m:t>T</m:t>
+                    </m:r>
+                  </m:e>
+                  <m:sup>
+                    <m:r>
+                      <w:rPr>
+                        <w:rFonts w:ascii="Cambria Math" w:eastAsiaTheme="minorEastAsia" w:hAnsi="Cambria Math"/>
+                        <w:lang w:val="en-GB"/>
+                      </w:rPr>
+                      <m:t>k</m:t>
+                    </m:r>
+                  </m:sup>
+                </m:sSup>
+                <m:r>
+                  <w:rPr>
+                    <w:rFonts w:ascii="Cambria Math" w:eastAsiaTheme="minorEastAsia" w:hAnsi="Cambria Math"/>
+                    <w:lang w:val="en-GB"/>
+                  </w:rPr>
+                  <m:t>-</m:t>
+                </m:r>
+                <m:sSup>
+                  <m:sSupPr>
+                    <m:ctrlPr>
+                      <w:rPr>
+                        <w:rFonts w:ascii="Cambria Math" w:eastAsiaTheme="minorEastAsia" w:hAnsi="Cambria Math"/>
+                        <w:i/>
+                        <w:lang w:val="en-GB"/>
+                      </w:rPr>
+                    </m:ctrlPr>
+                  </m:sSupPr>
+                  <m:e>
+                    <m:r>
+                      <w:rPr>
+                        <w:rFonts w:ascii="Cambria Math" w:eastAsiaTheme="minorEastAsia" w:hAnsi="Cambria Math"/>
+                        <w:lang w:val="en-GB"/>
+                      </w:rPr>
+                      <m:t>T</m:t>
+                    </m:r>
+                  </m:e>
+                  <m:sup>
+                    <m:r>
+                      <w:rPr>
+                        <w:rFonts w:ascii="Cambria Math" w:eastAsiaTheme="minorEastAsia" w:hAnsi="Cambria Math"/>
+                        <w:lang w:val="en-GB"/>
+                      </w:rPr>
+                      <m:t>k-1</m:t>
+                    </m:r>
+                  </m:sup>
+                </m:sSup>
+              </m:num>
+              <m:den>
+                <m:r>
+                  <w:rPr>
+                    <w:rFonts w:ascii="Cambria Math" w:eastAsiaTheme="minorEastAsia" w:hAnsi="Cambria Math"/>
+                    <w:lang w:val="en-GB"/>
+                  </w:rPr>
+                  <m:t>dt</m:t>
+                </m:r>
+              </m:den>
+            </m:f>
+            <m:sSub>
+              <m:sSubPr>
+                <m:ctrlPr>
+                  <w:rPr>
+                    <w:rFonts w:ascii="Cambria Math" w:eastAsiaTheme="minorEastAsia" w:hAnsi="Cambria Math"/>
+                    <w:i/>
+                    <w:lang w:val="en-GB"/>
+                  </w:rPr>
+                </m:ctrlPr>
+              </m:sSubPr>
+              <m:e>
+                <m:r>
+                  <w:rPr>
+                    <w:rFonts w:ascii="Cambria Math" w:eastAsiaTheme="minorEastAsia" w:hAnsi="Cambria Math"/>
+                    <w:lang w:val="en-GB"/>
+                  </w:rPr>
+                  <m:t>c</m:t>
+                </m:r>
+              </m:e>
+              <m:sub>
+                <m:r>
+                  <w:rPr>
+                    <w:rFonts w:ascii="Cambria Math" w:eastAsiaTheme="minorEastAsia" w:hAnsi="Cambria Math"/>
+                    <w:lang w:val="en-GB"/>
+                  </w:rPr>
+                  <m:t>p</m:t>
+                </m:r>
+              </m:sub>
+            </m:sSub>
+            <m:r>
+              <w:rPr>
+                <w:rFonts w:ascii="Cambria Math" w:hAnsi="Cambria Math"/>
+                <w:lang w:val="en-GB"/>
+              </w:rPr>
+              <m:t>ρvdx</m:t>
+            </m:r>
+          </m:e>
+        </m:nary>
+        <m:r>
+          <w:rPr>
+            <w:rFonts w:ascii="Cambria Math" w:hAnsi="Cambria Math"/>
+            <w:lang w:val="en-GB"/>
+          </w:rPr>
+          <m:t>=θ</m:t>
+        </m:r>
+        <m:d>
+          <m:dPr>
+            <m:begChr m:val="["/>
+            <m:endChr m:val="]"/>
+            <m:ctrlPr>
+              <w:rPr>
+                <w:rFonts w:ascii="Cambria Math" w:hAnsi="Cambria Math"/>
+                <w:i/>
+                <w:lang w:val="en-GB"/>
+              </w:rPr>
+            </m:ctrlPr>
+          </m:dPr>
+          <m:e>
+            <m:nary>
+              <m:naryPr>
+                <m:limLoc m:val="subSup"/>
+                <m:supHide m:val="1"/>
+                <m:ctrlPr>
+                  <w:rPr>
+                    <w:rFonts w:ascii="Cambria Math" w:eastAsiaTheme="minorEastAsia" w:hAnsi="Cambria Math"/>
+                    <w:i/>
+                    <w:lang w:val="en-GB"/>
+                  </w:rPr>
+                </m:ctrlPr>
+              </m:naryPr>
+              <m:sub>
+                <m:sSub>
+                  <m:sSubPr>
+                    <m:ctrlPr>
+                      <w:rPr>
+                        <w:rFonts w:ascii="Cambria Math" w:eastAsiaTheme="minorEastAsia" w:hAnsi="Cambria Math"/>
+                        <w:i/>
+                        <w:lang w:val="en-GB"/>
+                      </w:rPr>
+                    </m:ctrlPr>
+                  </m:sSubPr>
+                  <m:e>
+                    <m:r>
+                      <m:rPr>
+                        <m:sty m:val="p"/>
+                      </m:rPr>
+                      <w:rPr>
+                        <w:rFonts w:ascii="Cambria Math" w:eastAsiaTheme="minorEastAsia" w:hAnsi="Cambria Math"/>
+                        <w:lang w:val="en-GB"/>
+                      </w:rPr>
+                      <m:t>Γ</m:t>
+                    </m:r>
+                  </m:e>
+                  <m:sub>
+                    <m:r>
+                      <w:rPr>
+                        <w:rFonts w:ascii="Cambria Math" w:eastAsiaTheme="minorEastAsia" w:hAnsi="Cambria Math"/>
+                        <w:lang w:val="en-GB"/>
+                      </w:rPr>
+                      <m:t>L</m:t>
+                    </m:r>
+                  </m:sub>
+                </m:sSub>
+              </m:sub>
+              <m:sup/>
+              <m:e>
+                <m:r>
+                  <m:rPr>
+                    <m:sty m:val="p"/>
+                  </m:rPr>
+                  <w:rPr>
+                    <w:rFonts w:ascii="Cambria Math" w:hAnsi="Cambria Math"/>
+                    <w:lang w:val="en-GB"/>
+                  </w:rPr>
+                  <m:t>v</m:t>
+                </m:r>
+                <m:sSup>
+                  <m:sSupPr>
+                    <m:ctrlPr>
+                      <w:rPr>
+                        <w:rFonts w:ascii="Cambria Math" w:hAnsi="Cambria Math"/>
+                        <w:i/>
+                        <w:lang w:val="en-GB"/>
+                      </w:rPr>
+                    </m:ctrlPr>
+                  </m:sSupPr>
+                  <m:e>
+                    <m:r>
+                      <w:rPr>
+                        <w:rFonts w:ascii="Cambria Math" w:hAnsi="Cambria Math"/>
+                        <w:lang w:val="en-GB"/>
+                      </w:rPr>
+                      <m:t>q</m:t>
+                    </m:r>
+                  </m:e>
+                  <m:sup>
+                    <m:r>
+                      <w:rPr>
+                        <w:rFonts w:ascii="Cambria Math" w:hAnsi="Cambria Math"/>
+                        <w:lang w:val="en-GB"/>
+                      </w:rPr>
+                      <m:t>k</m:t>
+                    </m:r>
+                  </m:sup>
+                </m:sSup>
+                <m:r>
+                  <w:rPr>
+                    <w:rFonts w:ascii="Cambria Math" w:hAnsi="Cambria Math"/>
+                    <w:lang w:val="en-GB"/>
+                  </w:rPr>
+                  <m:t>dS</m:t>
+                </m:r>
+              </m:e>
+            </m:nary>
+            <m:r>
+              <w:rPr>
+                <w:rFonts w:ascii="Cambria Math" w:eastAsiaTheme="minorEastAsia" w:hAnsi="Cambria Math"/>
+                <w:lang w:val="en-GB"/>
+              </w:rPr>
+              <m:t>-</m:t>
+            </m:r>
+            <m:nary>
+              <m:naryPr>
+                <m:limLoc m:val="subSup"/>
+                <m:supHide m:val="1"/>
+                <m:ctrlPr>
+                  <w:rPr>
+                    <w:rFonts w:ascii="Cambria Math" w:eastAsiaTheme="minorEastAsia" w:hAnsi="Cambria Math"/>
+                    <w:i/>
+                    <w:lang w:val="en-GB"/>
+                  </w:rPr>
+                </m:ctrlPr>
+              </m:naryPr>
+              <m:sub>
+                <m:sSub>
+                  <m:sSubPr>
+                    <m:ctrlPr>
+                      <w:rPr>
+                        <w:rFonts w:ascii="Cambria Math" w:eastAsiaTheme="minorEastAsia" w:hAnsi="Cambria Math"/>
+                        <w:i/>
+                        <w:lang w:val="en-GB"/>
+                      </w:rPr>
+                    </m:ctrlPr>
+                  </m:sSubPr>
+                  <m:e>
+                    <m:r>
+                      <m:rPr>
+                        <m:sty m:val="p"/>
+                      </m:rPr>
+                      <w:rPr>
+                        <w:rFonts w:ascii="Cambria Math" w:eastAsiaTheme="minorEastAsia" w:hAnsi="Cambria Math"/>
+                        <w:lang w:val="en-GB"/>
+                      </w:rPr>
+                      <m:t>Γ</m:t>
+                    </m:r>
+                  </m:e>
+                  <m:sub>
+                    <m:r>
+                      <w:rPr>
+                        <w:rFonts w:ascii="Cambria Math" w:eastAsiaTheme="minorEastAsia" w:hAnsi="Cambria Math"/>
+                        <w:lang w:val="en-GB"/>
+                      </w:rPr>
+                      <m:t>R</m:t>
+                    </m:r>
+                  </m:sub>
+                </m:sSub>
+              </m:sub>
+              <m:sup/>
+              <m:e>
+                <m:r>
+                  <m:rPr>
+                    <m:sty m:val="p"/>
+                  </m:rPr>
+                  <w:rPr>
+                    <w:rFonts w:ascii="Cambria Math" w:hAnsi="Cambria Math"/>
+                    <w:lang w:val="en-GB"/>
+                  </w:rPr>
+                  <m:t>v</m:t>
+                </m:r>
+                <m:r>
+                  <w:rPr>
+                    <w:rFonts w:ascii="Cambria Math" w:hAnsi="Cambria Math"/>
+                    <w:lang w:val="en-GB"/>
+                  </w:rPr>
+                  <m:t>α</m:t>
+                </m:r>
+                <m:r>
+                  <w:rPr>
+                    <w:rFonts w:ascii="Cambria Math" w:eastAsiaTheme="minorEastAsia" w:hAnsi="Cambria Math"/>
+                    <w:lang w:val="en-GB"/>
+                  </w:rPr>
+                  <m:t>(</m:t>
+                </m:r>
+                <m:sSup>
+                  <m:sSupPr>
+                    <m:ctrlPr>
+                      <w:rPr>
+                        <w:rFonts w:ascii="Cambria Math" w:eastAsiaTheme="minorEastAsia" w:hAnsi="Cambria Math"/>
+                        <w:i/>
+                        <w:lang w:val="en-GB"/>
+                      </w:rPr>
+                    </m:ctrlPr>
+                  </m:sSupPr>
+                  <m:e>
+                    <m:r>
+                      <w:rPr>
+                        <w:rFonts w:ascii="Cambria Math" w:eastAsiaTheme="minorEastAsia" w:hAnsi="Cambria Math"/>
+                        <w:lang w:val="en-GB"/>
+                      </w:rPr>
+                      <m:t>T</m:t>
+                    </m:r>
+                  </m:e>
+                  <m:sup>
+                    <m:r>
+                      <w:rPr>
+                        <w:rFonts w:ascii="Cambria Math" w:eastAsiaTheme="minorEastAsia" w:hAnsi="Cambria Math"/>
+                        <w:lang w:val="en-GB"/>
+                      </w:rPr>
+                      <m:t>k</m:t>
+                    </m:r>
+                  </m:sup>
+                </m:sSup>
+                <m:r>
+                  <w:rPr>
+                    <w:rFonts w:ascii="Cambria Math" w:eastAsiaTheme="minorEastAsia" w:hAnsi="Cambria Math"/>
+                    <w:lang w:val="en-GB"/>
+                  </w:rPr>
+                  <m:t>-</m:t>
+                </m:r>
+                <m:sSup>
+                  <m:sSupPr>
+                    <m:ctrlPr>
+                      <w:rPr>
+                        <w:rFonts w:ascii="Cambria Math" w:eastAsiaTheme="minorEastAsia" w:hAnsi="Cambria Math"/>
+                        <w:i/>
+                        <w:lang w:val="en-GB"/>
+                      </w:rPr>
+                    </m:ctrlPr>
+                  </m:sSupPr>
+                  <m:e>
+                    <m:sSub>
+                      <m:sSubPr>
+                        <m:ctrlPr>
+                          <w:rPr>
+                            <w:rFonts w:ascii="Cambria Math" w:eastAsiaTheme="minorEastAsia" w:hAnsi="Cambria Math"/>
+                            <w:i/>
+                            <w:lang w:val="en-GB"/>
+                          </w:rPr>
+                        </m:ctrlPr>
+                      </m:sSubPr>
+                      <m:e>
+                        <m:r>
+                          <w:rPr>
+                            <w:rFonts w:ascii="Cambria Math" w:eastAsiaTheme="minorEastAsia" w:hAnsi="Cambria Math"/>
+                            <w:lang w:val="en-GB"/>
+                          </w:rPr>
+                          <m:t>T</m:t>
+                        </m:r>
+                      </m:e>
+                      <m:sub>
+                        <m:r>
+                          <w:rPr>
+                            <w:rFonts w:ascii="Cambria Math" w:eastAsiaTheme="minorEastAsia" w:hAnsi="Cambria Math"/>
+                            <w:lang w:val="en-GB"/>
+                          </w:rPr>
+                          <m:t>s</m:t>
+                        </m:r>
+                      </m:sub>
+                    </m:sSub>
+                  </m:e>
+                  <m:sup>
+                    <m:r>
+                      <w:rPr>
+                        <w:rFonts w:ascii="Cambria Math" w:eastAsiaTheme="minorEastAsia" w:hAnsi="Cambria Math"/>
+                        <w:lang w:val="en-GB"/>
+                      </w:rPr>
+                      <m:t>k</m:t>
+                    </m:r>
+                  </m:sup>
+                </m:sSup>
+                <m:r>
+                  <w:rPr>
+                    <w:rFonts w:ascii="Cambria Math" w:eastAsiaTheme="minorEastAsia" w:hAnsi="Cambria Math"/>
+                    <w:lang w:val="en-GB"/>
+                  </w:rPr>
+                  <m:t>)</m:t>
+                </m:r>
+                <m:r>
+                  <w:rPr>
+                    <w:rFonts w:ascii="Cambria Math" w:hAnsi="Cambria Math"/>
+                    <w:lang w:val="en-GB"/>
+                  </w:rPr>
+                  <m:t>dS</m:t>
+                </m:r>
+              </m:e>
+            </m:nary>
+            <m:r>
+              <w:rPr>
+                <w:rFonts w:ascii="Cambria Math" w:eastAsiaTheme="minorEastAsia" w:hAnsi="Cambria Math"/>
+                <w:lang w:val="en-GB"/>
+              </w:rPr>
+              <m:t xml:space="preserve">- </m:t>
+            </m:r>
+            <m:nary>
+              <m:naryPr>
+                <m:limLoc m:val="subSup"/>
+                <m:supHide m:val="1"/>
+                <m:ctrlPr>
+                  <w:rPr>
+                    <w:rFonts w:ascii="Cambria Math" w:eastAsiaTheme="minorEastAsia" w:hAnsi="Cambria Math"/>
+                    <w:i/>
+                    <w:lang w:val="en-GB"/>
+                  </w:rPr>
+                </m:ctrlPr>
+              </m:naryPr>
+              <m:sub>
+                <m:r>
+                  <m:rPr>
+                    <m:sty m:val="p"/>
+                  </m:rPr>
+                  <w:rPr>
+                    <w:rFonts w:ascii="Cambria Math" w:eastAsiaTheme="minorEastAsia" w:hAnsi="Cambria Math"/>
+                    <w:lang w:val="en-GB"/>
+                  </w:rPr>
+                  <m:t>Ω</m:t>
+                </m:r>
+              </m:sub>
+              <m:sup/>
+              <m:e>
+                <m:r>
+                  <m:rPr>
+                    <m:sty m:val="p"/>
+                  </m:rPr>
+                  <w:rPr>
+                    <w:rFonts w:ascii="Cambria Math" w:hAnsi="Cambria Math"/>
+                    <w:lang w:val="en-GB"/>
+                  </w:rPr>
+                  <m:t>∇</m:t>
+                </m:r>
+                <m:r>
+                  <m:rPr>
+                    <m:sty m:val="p"/>
+                  </m:rPr>
+                  <w:rPr>
+                    <w:rFonts w:ascii="Cambria Math" w:hAnsi="Cambria Math"/>
+                    <w:lang w:val="en-GB"/>
+                  </w:rPr>
+                  <m:t>v</m:t>
+                </m:r>
+                <m:r>
+                  <w:rPr>
+                    <w:rFonts w:ascii="Cambria Math" w:hAnsi="Cambria Math"/>
+                    <w:lang w:val="en-GB"/>
+                  </w:rPr>
+                  <m:t>λ</m:t>
+                </m:r>
+                <m:r>
+                  <m:rPr>
+                    <m:sty m:val="p"/>
+                  </m:rPr>
+                  <w:rPr>
+                    <w:rFonts w:ascii="Cambria Math" w:hAnsi="Cambria Math"/>
+                    <w:lang w:val="en-GB"/>
+                  </w:rPr>
+                  <m:t>∇</m:t>
+                </m:r>
+                <m:sSup>
+                  <m:sSupPr>
+                    <m:ctrlPr>
+                      <w:rPr>
+                        <w:rFonts w:ascii="Cambria Math" w:eastAsiaTheme="minorEastAsia" w:hAnsi="Cambria Math"/>
+                        <w:i/>
+                        <w:lang w:val="en-GB"/>
+                      </w:rPr>
+                    </m:ctrlPr>
+                  </m:sSupPr>
+                  <m:e>
+                    <m:r>
+                      <w:rPr>
+                        <w:rFonts w:ascii="Cambria Math" w:eastAsiaTheme="minorEastAsia" w:hAnsi="Cambria Math"/>
+                        <w:lang w:val="en-GB"/>
+                      </w:rPr>
+                      <m:t>T</m:t>
+                    </m:r>
+                  </m:e>
+                  <m:sup>
+                    <m:r>
+                      <w:rPr>
+                        <w:rFonts w:ascii="Cambria Math" w:eastAsiaTheme="minorEastAsia" w:hAnsi="Cambria Math"/>
+                        <w:lang w:val="en-GB"/>
+                      </w:rPr>
+                      <m:t>k</m:t>
+                    </m:r>
+                  </m:sup>
+                </m:sSup>
+                <m:r>
+                  <w:rPr>
+                    <w:rFonts w:ascii="Cambria Math" w:hAnsi="Cambria Math"/>
+                    <w:lang w:val="en-GB"/>
+                  </w:rPr>
+                  <m:t>dx</m:t>
+                </m:r>
+              </m:e>
+            </m:nary>
+          </m:e>
+        </m:d>
+        <m:r>
+          <w:rPr>
+            <w:rFonts w:ascii="Cambria Math" w:hAnsi="Cambria Math"/>
+            <w:lang w:val="en-GB"/>
+          </w:rPr>
+          <m:t xml:space="preserve"> +</m:t>
+        </m:r>
+        <m:d>
+          <m:dPr>
+            <m:ctrlPr>
+              <w:rPr>
+                <w:rFonts w:ascii="Cambria Math" w:hAnsi="Cambria Math"/>
+                <w:i/>
+                <w:lang w:val="en-GB"/>
+              </w:rPr>
+            </m:ctrlPr>
+          </m:dPr>
+          <m:e>
+            <m:r>
+              <w:rPr>
+                <w:rFonts w:ascii="Cambria Math" w:hAnsi="Cambria Math"/>
+                <w:lang w:val="en-GB"/>
+              </w:rPr>
+              <m:t>1-θ</m:t>
+            </m:r>
+          </m:e>
+        </m:d>
+        <m:d>
+          <m:dPr>
+            <m:begChr m:val="["/>
+            <m:endChr m:val="]"/>
+            <m:ctrlPr>
+              <w:rPr>
+                <w:rFonts w:ascii="Cambria Math" w:hAnsi="Cambria Math"/>
+                <w:i/>
+                <w:lang w:val="en-GB"/>
+              </w:rPr>
+            </m:ctrlPr>
+          </m:dPr>
+          <m:e>
+            <m:nary>
+              <m:naryPr>
+                <m:limLoc m:val="subSup"/>
+                <m:supHide m:val="1"/>
+                <m:ctrlPr>
+                  <w:rPr>
+                    <w:rFonts w:ascii="Cambria Math" w:eastAsiaTheme="minorEastAsia" w:hAnsi="Cambria Math"/>
+                    <w:i/>
+                    <w:lang w:val="en-GB"/>
+                  </w:rPr>
+                </m:ctrlPr>
+              </m:naryPr>
+              <m:sub>
+                <m:sSub>
+                  <m:sSubPr>
+                    <m:ctrlPr>
+                      <w:rPr>
+                        <w:rFonts w:ascii="Cambria Math" w:eastAsiaTheme="minorEastAsia" w:hAnsi="Cambria Math"/>
+                        <w:i/>
+                        <w:lang w:val="en-GB"/>
+                      </w:rPr>
+                    </m:ctrlPr>
+                  </m:sSubPr>
+                  <m:e>
+                    <m:r>
+                      <m:rPr>
+                        <m:sty m:val="p"/>
+                      </m:rPr>
+                      <w:rPr>
+                        <w:rFonts w:ascii="Cambria Math" w:eastAsiaTheme="minorEastAsia" w:hAnsi="Cambria Math"/>
+                        <w:lang w:val="en-GB"/>
+                      </w:rPr>
+                      <m:t>Γ</m:t>
+                    </m:r>
+                  </m:e>
+                  <m:sub>
+                    <m:r>
+                      <w:rPr>
+                        <w:rFonts w:ascii="Cambria Math" w:eastAsiaTheme="minorEastAsia" w:hAnsi="Cambria Math"/>
+                        <w:lang w:val="en-GB"/>
+                      </w:rPr>
+                      <m:t>L</m:t>
+                    </m:r>
+                  </m:sub>
+                </m:sSub>
+              </m:sub>
+              <m:sup/>
+              <m:e>
+                <m:r>
+                  <m:rPr>
+                    <m:sty m:val="p"/>
+                  </m:rPr>
+                  <w:rPr>
+                    <w:rFonts w:ascii="Cambria Math" w:hAnsi="Cambria Math"/>
+                    <w:lang w:val="en-GB"/>
+                  </w:rPr>
+                  <m:t>v</m:t>
+                </m:r>
+                <m:sSup>
+                  <m:sSupPr>
+                    <m:ctrlPr>
+                      <w:rPr>
+                        <w:rFonts w:ascii="Cambria Math" w:hAnsi="Cambria Math"/>
+                        <w:i/>
+                        <w:lang w:val="en-GB"/>
+                      </w:rPr>
+                    </m:ctrlPr>
+                  </m:sSupPr>
+                  <m:e>
+                    <m:r>
+                      <w:rPr>
+                        <w:rFonts w:ascii="Cambria Math" w:hAnsi="Cambria Math"/>
+                        <w:lang w:val="en-GB"/>
+                      </w:rPr>
+                      <m:t>q</m:t>
+                    </m:r>
+                  </m:e>
+                  <m:sup>
+                    <m:r>
+                      <w:rPr>
+                        <w:rFonts w:ascii="Cambria Math" w:hAnsi="Cambria Math"/>
+                        <w:lang w:val="en-GB"/>
+                      </w:rPr>
+                      <m:t>k-1</m:t>
+                    </m:r>
+                  </m:sup>
+                </m:sSup>
+                <m:r>
+                  <w:rPr>
+                    <w:rFonts w:ascii="Cambria Math" w:hAnsi="Cambria Math"/>
+                    <w:lang w:val="en-GB"/>
+                  </w:rPr>
+                  <m:t>dS</m:t>
+                </m:r>
+              </m:e>
+            </m:nary>
+            <m:r>
+              <w:rPr>
+                <w:rFonts w:ascii="Cambria Math" w:eastAsiaTheme="minorEastAsia" w:hAnsi="Cambria Math"/>
+                <w:lang w:val="en-GB"/>
+              </w:rPr>
+              <m:t>-</m:t>
+            </m:r>
+            <m:nary>
+              <m:naryPr>
+                <m:limLoc m:val="subSup"/>
+                <m:supHide m:val="1"/>
+                <m:ctrlPr>
+                  <w:rPr>
+                    <w:rFonts w:ascii="Cambria Math" w:eastAsiaTheme="minorEastAsia" w:hAnsi="Cambria Math"/>
+                    <w:i/>
+                    <w:lang w:val="en-GB"/>
+                  </w:rPr>
+                </m:ctrlPr>
+              </m:naryPr>
+              <m:sub>
+                <m:sSub>
+                  <m:sSubPr>
+                    <m:ctrlPr>
+                      <w:rPr>
+                        <w:rFonts w:ascii="Cambria Math" w:eastAsiaTheme="minorEastAsia" w:hAnsi="Cambria Math"/>
+                        <w:i/>
+                        <w:lang w:val="en-GB"/>
+                      </w:rPr>
+                    </m:ctrlPr>
+                  </m:sSubPr>
+                  <m:e>
+                    <m:r>
+                      <m:rPr>
+                        <m:sty m:val="p"/>
+                      </m:rPr>
+                      <w:rPr>
+                        <w:rFonts w:ascii="Cambria Math" w:eastAsiaTheme="minorEastAsia" w:hAnsi="Cambria Math"/>
+                        <w:lang w:val="en-GB"/>
+                      </w:rPr>
+                      <m:t>Γ</m:t>
+                    </m:r>
+                  </m:e>
+                  <m:sub>
+                    <m:r>
+                      <w:rPr>
+                        <w:rFonts w:ascii="Cambria Math" w:eastAsiaTheme="minorEastAsia" w:hAnsi="Cambria Math"/>
+                        <w:lang w:val="en-GB"/>
+                      </w:rPr>
+                      <m:t>R</m:t>
+                    </m:r>
+                  </m:sub>
+                </m:sSub>
+              </m:sub>
+              <m:sup/>
+              <m:e>
+                <m:r>
+                  <m:rPr>
+                    <m:sty m:val="p"/>
+                  </m:rPr>
+                  <w:rPr>
+                    <w:rFonts w:ascii="Cambria Math" w:hAnsi="Cambria Math"/>
+                    <w:lang w:val="en-GB"/>
+                  </w:rPr>
+                  <m:t>v</m:t>
+                </m:r>
+                <m:r>
+                  <w:rPr>
+                    <w:rFonts w:ascii="Cambria Math" w:hAnsi="Cambria Math"/>
+                    <w:lang w:val="en-GB"/>
+                  </w:rPr>
+                  <m:t>α</m:t>
+                </m:r>
+                <m:r>
+                  <w:rPr>
+                    <w:rFonts w:ascii="Cambria Math" w:eastAsiaTheme="minorEastAsia" w:hAnsi="Cambria Math"/>
+                    <w:lang w:val="en-GB"/>
+                  </w:rPr>
+                  <m:t>(</m:t>
+                </m:r>
+                <m:sSup>
+                  <m:sSupPr>
+                    <m:ctrlPr>
+                      <w:rPr>
+                        <w:rFonts w:ascii="Cambria Math" w:eastAsiaTheme="minorEastAsia" w:hAnsi="Cambria Math"/>
+                        <w:i/>
+                        <w:lang w:val="en-GB"/>
+                      </w:rPr>
+                    </m:ctrlPr>
+                  </m:sSupPr>
+                  <m:e>
+                    <m:r>
+                      <w:rPr>
+                        <w:rFonts w:ascii="Cambria Math" w:eastAsiaTheme="minorEastAsia" w:hAnsi="Cambria Math"/>
+                        <w:lang w:val="en-GB"/>
+                      </w:rPr>
+                      <m:t>T</m:t>
+                    </m:r>
+                  </m:e>
+                  <m:sup>
+                    <m:r>
+                      <w:rPr>
+                        <w:rFonts w:ascii="Cambria Math" w:eastAsiaTheme="minorEastAsia" w:hAnsi="Cambria Math"/>
+                        <w:lang w:val="en-GB"/>
+                      </w:rPr>
+                      <m:t>k-1</m:t>
+                    </m:r>
+                  </m:sup>
+                </m:sSup>
+                <m:r>
+                  <w:rPr>
+                    <w:rFonts w:ascii="Cambria Math" w:eastAsiaTheme="minorEastAsia" w:hAnsi="Cambria Math"/>
+                    <w:lang w:val="en-GB"/>
+                  </w:rPr>
+                  <m:t>-</m:t>
+                </m:r>
+                <m:sSup>
+                  <m:sSupPr>
+                    <m:ctrlPr>
+                      <w:rPr>
+                        <w:rFonts w:ascii="Cambria Math" w:eastAsiaTheme="minorEastAsia" w:hAnsi="Cambria Math"/>
+                        <w:i/>
+                        <w:lang w:val="en-GB"/>
+                      </w:rPr>
+                    </m:ctrlPr>
+                  </m:sSupPr>
+                  <m:e>
+                    <m:sSub>
+                      <m:sSubPr>
+                        <m:ctrlPr>
+                          <w:rPr>
+                            <w:rFonts w:ascii="Cambria Math" w:eastAsiaTheme="minorEastAsia" w:hAnsi="Cambria Math"/>
+                            <w:i/>
+                            <w:lang w:val="en-GB"/>
+                          </w:rPr>
+                        </m:ctrlPr>
+                      </m:sSubPr>
+                      <m:e>
+                        <m:r>
+                          <w:rPr>
+                            <w:rFonts w:ascii="Cambria Math" w:eastAsiaTheme="minorEastAsia" w:hAnsi="Cambria Math"/>
+                            <w:lang w:val="en-GB"/>
+                          </w:rPr>
+                          <m:t>T</m:t>
+                        </m:r>
+                      </m:e>
+                      <m:sub>
+                        <m:r>
+                          <w:rPr>
+                            <w:rFonts w:ascii="Cambria Math" w:eastAsiaTheme="minorEastAsia" w:hAnsi="Cambria Math"/>
+                            <w:lang w:val="en-GB"/>
+                          </w:rPr>
+                          <m:t>s</m:t>
+                        </m:r>
+                      </m:sub>
+                    </m:sSub>
+                  </m:e>
+                  <m:sup>
+                    <m:r>
+                      <w:rPr>
+                        <w:rFonts w:ascii="Cambria Math" w:eastAsiaTheme="minorEastAsia" w:hAnsi="Cambria Math"/>
+                        <w:lang w:val="en-GB"/>
+                      </w:rPr>
+                      <m:t>k-1</m:t>
+                    </m:r>
+                  </m:sup>
+                </m:sSup>
+                <m:r>
+                  <w:rPr>
+                    <w:rFonts w:ascii="Cambria Math" w:eastAsiaTheme="minorEastAsia" w:hAnsi="Cambria Math"/>
+                    <w:lang w:val="en-GB"/>
+                  </w:rPr>
+                  <m:t>)</m:t>
+                </m:r>
+                <m:r>
+                  <w:rPr>
+                    <w:rFonts w:ascii="Cambria Math" w:hAnsi="Cambria Math"/>
+                    <w:lang w:val="en-GB"/>
+                  </w:rPr>
+                  <m:t>dS</m:t>
+                </m:r>
+              </m:e>
+            </m:nary>
+            <m:r>
+              <w:rPr>
+                <w:rFonts w:ascii="Cambria Math" w:eastAsiaTheme="minorEastAsia" w:hAnsi="Cambria Math"/>
+                <w:lang w:val="en-GB"/>
+              </w:rPr>
+              <m:t xml:space="preserve">- </m:t>
+            </m:r>
+            <m:nary>
+              <m:naryPr>
+                <m:limLoc m:val="subSup"/>
+                <m:supHide m:val="1"/>
+                <m:ctrlPr>
+                  <w:rPr>
+                    <w:rFonts w:ascii="Cambria Math" w:eastAsiaTheme="minorEastAsia" w:hAnsi="Cambria Math"/>
+                    <w:i/>
+                    <w:lang w:val="en-GB"/>
+                  </w:rPr>
+                </m:ctrlPr>
+              </m:naryPr>
+              <m:sub>
+                <m:r>
+                  <m:rPr>
+                    <m:sty m:val="p"/>
+                  </m:rPr>
+                  <w:rPr>
+                    <w:rFonts w:ascii="Cambria Math" w:eastAsiaTheme="minorEastAsia" w:hAnsi="Cambria Math"/>
+                    <w:lang w:val="en-GB"/>
+                  </w:rPr>
+                  <m:t>Ω</m:t>
+                </m:r>
+              </m:sub>
+              <m:sup/>
+              <m:e>
+                <m:r>
+                  <m:rPr>
+                    <m:sty m:val="p"/>
+                  </m:rPr>
+                  <w:rPr>
+                    <w:rFonts w:ascii="Cambria Math" w:hAnsi="Cambria Math"/>
+                    <w:lang w:val="en-GB"/>
+                  </w:rPr>
+                  <m:t>∇</m:t>
+                </m:r>
+                <m:r>
+                  <m:rPr>
+                    <m:sty m:val="p"/>
+                  </m:rPr>
+                  <w:rPr>
+                    <w:rFonts w:ascii="Cambria Math" w:hAnsi="Cambria Math"/>
+                    <w:lang w:val="en-GB"/>
+                  </w:rPr>
+                  <m:t>v</m:t>
+                </m:r>
+                <m:r>
+                  <w:rPr>
+                    <w:rFonts w:ascii="Cambria Math" w:hAnsi="Cambria Math"/>
+                    <w:lang w:val="en-GB"/>
+                  </w:rPr>
+                  <m:t>λ</m:t>
+                </m:r>
+                <m:r>
+                  <m:rPr>
+                    <m:sty m:val="p"/>
+                  </m:rPr>
+                  <w:rPr>
+                    <w:rFonts w:ascii="Cambria Math" w:hAnsi="Cambria Math"/>
+                    <w:lang w:val="en-GB"/>
+                  </w:rPr>
+                  <m:t>∇</m:t>
+                </m:r>
+                <m:sSup>
+                  <m:sSupPr>
+                    <m:ctrlPr>
+                      <w:rPr>
+                        <w:rFonts w:ascii="Cambria Math" w:eastAsiaTheme="minorEastAsia" w:hAnsi="Cambria Math"/>
+                        <w:i/>
+                        <w:lang w:val="en-GB"/>
+                      </w:rPr>
+                    </m:ctrlPr>
+                  </m:sSupPr>
+                  <m:e>
+                    <m:r>
+                      <w:rPr>
+                        <w:rFonts w:ascii="Cambria Math" w:eastAsiaTheme="minorEastAsia" w:hAnsi="Cambria Math"/>
+                        <w:lang w:val="en-GB"/>
+                      </w:rPr>
+                      <m:t>T</m:t>
+                    </m:r>
+                  </m:e>
+                  <m:sup>
+                    <m:r>
+                      <w:rPr>
+                        <w:rFonts w:ascii="Cambria Math" w:eastAsiaTheme="minorEastAsia" w:hAnsi="Cambria Math"/>
+                        <w:lang w:val="en-GB"/>
+                      </w:rPr>
+                      <m:t>k-1</m:t>
+                    </m:r>
+                  </m:sup>
+                </m:sSup>
+                <m:r>
+                  <w:rPr>
+                    <w:rFonts w:ascii="Cambria Math" w:hAnsi="Cambria Math"/>
+                    <w:lang w:val="en-GB"/>
+                  </w:rPr>
+                  <m:t>dx</m:t>
+                </m:r>
+              </m:e>
+            </m:nary>
+          </m:e>
+        </m:d>
+      </m:oMath>
+    </w:p>
+    <w:p>
+      <w:pPr>
+        <w:pStyle w:val="Odstavecseseznamem"/>
+        <w:numPr>
+          <w:ilvl w:val="1"/>
+          <w:numId w:val="1"/>
+        </w:numPr>
+        <w:jc w:val="both"/>
+        <w:rPr>
+          <w:rFonts w:eastAsiaTheme="minorEastAsia"/>
+          <w:lang w:val="en-GB"/>
+        </w:rPr>
+      </w:pPr>
+      <w:r>
+        <w:rPr>
+          <w:rFonts w:eastAsiaTheme="minorEastAsia"/>
+          <w:lang w:val="en-GB"/>
+        </w:rPr>
+        <w:t xml:space="preserve">Separate entries with </w:t>
+      </w:r>
+      <m:oMath>
+        <m:sSup>
+          <m:sSupPr>
+            <m:ctrlPr>
+              <w:rPr>
+                <w:rFonts w:ascii="Cambria Math" w:eastAsiaTheme="minorEastAsia" w:hAnsi="Cambria Math"/>
+                <w:i/>
+                <w:lang w:val="en-GB"/>
+              </w:rPr>
+            </m:ctrlPr>
+          </m:sSupPr>
+          <m:e>
+            <m:r>
+              <w:rPr>
+                <w:rFonts w:ascii="Cambria Math" w:eastAsiaTheme="minorEastAsia" w:hAnsi="Cambria Math"/>
+                <w:lang w:val="en-GB"/>
+              </w:rPr>
+              <m:t>T</m:t>
+            </m:r>
+          </m:e>
+          <m:sup>
+            <m:r>
+              <w:rPr>
+                <w:rFonts w:ascii="Cambria Math" w:eastAsiaTheme="minorEastAsia" w:hAnsi="Cambria Math"/>
+                <w:lang w:val="en-GB"/>
+              </w:rPr>
+              <m:t>k</m:t>
+            </m:r>
+          </m:sup>
+        </m:sSup>
+      </m:oMath>
+      <w:r>
+        <w:rPr>
+          <w:rFonts w:eastAsiaTheme="minorEastAsia"/>
+          <w:lang w:val="en-GB"/>
+        </w:rPr>
+        <w:t xml:space="preserve"> on the left and rest on the right</w:t>
+      </w:r>
+    </w:p>
+    <w:p>
+      <w:pPr>
+        <w:pStyle w:val="Odstavecseseznamem"/>
+        <w:numPr>
+          <w:ilvl w:val="0"/>
+          <w:numId w:val="1"/>
+        </w:numPr>
+        <w:jc w:val="both"/>
+        <w:rPr>
+          <w:rFonts w:eastAsiaTheme="minorEastAsia"/>
+          <w:lang w:val="en-GB"/>
+        </w:rPr>
+      </w:pPr>
+      <m:oMath>
+        <m:nary>
+          <m:naryPr>
+            <m:limLoc m:val="subSup"/>
+            <m:supHide m:val="1"/>
+            <m:ctrlPr>
+              <w:rPr>
+                <w:rFonts w:ascii="Cambria Math" w:eastAsiaTheme="minorEastAsia" w:hAnsi="Cambria Math"/>
+                <w:i/>
+                <w:lang w:val="en-GB"/>
+              </w:rPr>
+            </m:ctrlPr>
+          </m:naryPr>
+          <m:sub>
+            <m:r>
+              <m:rPr>
+                <m:sty m:val="p"/>
+              </m:rPr>
+              <w:rPr>
+                <w:rFonts w:ascii="Cambria Math" w:eastAsiaTheme="minorEastAsia" w:hAnsi="Cambria Math"/>
+                <w:lang w:val="en-GB"/>
+              </w:rPr>
+              <m:t>Ω</m:t>
+            </m:r>
+          </m:sub>
+          <m:sup/>
+          <m:e>
+            <m:sSup>
+              <m:sSupPr>
+                <m:ctrlPr>
+                  <w:rPr>
+                    <w:rFonts w:ascii="Cambria Math" w:eastAsiaTheme="minorEastAsia" w:hAnsi="Cambria Math"/>
+                    <w:i/>
+                    <w:lang w:val="en-GB"/>
+                  </w:rPr>
+                </m:ctrlPr>
+              </m:sSupPr>
+              <m:e>
+                <m:r>
+                  <w:rPr>
+                    <w:rFonts w:ascii="Cambria Math" w:eastAsiaTheme="minorEastAsia" w:hAnsi="Cambria Math"/>
+                    <w:lang w:val="en-GB"/>
+                  </w:rPr>
+                  <m:t>T</m:t>
+                </m:r>
+              </m:e>
+              <m:sup>
+                <m:r>
+                  <w:rPr>
+                    <w:rFonts w:ascii="Cambria Math" w:eastAsiaTheme="minorEastAsia" w:hAnsi="Cambria Math"/>
+                    <w:lang w:val="en-GB"/>
+                  </w:rPr>
+                  <m:t>k</m:t>
+                </m:r>
+              </m:sup>
+            </m:sSup>
+            <m:sSub>
+              <m:sSubPr>
+                <m:ctrlPr>
+                  <w:rPr>
+                    <w:rFonts w:ascii="Cambria Math" w:eastAsiaTheme="minorEastAsia" w:hAnsi="Cambria Math"/>
+                    <w:i/>
+                    <w:lang w:val="en-GB"/>
+                  </w:rPr>
+                </m:ctrlPr>
+              </m:sSubPr>
+              <m:e>
+                <m:r>
+                  <w:rPr>
+                    <w:rFonts w:ascii="Cambria Math" w:eastAsiaTheme="minorEastAsia" w:hAnsi="Cambria Math"/>
+                    <w:lang w:val="en-GB"/>
+                  </w:rPr>
+                  <m:t>c</m:t>
+                </m:r>
+              </m:e>
+              <m:sub>
+                <m:r>
+                  <w:rPr>
+                    <w:rFonts w:ascii="Cambria Math" w:eastAsiaTheme="minorEastAsia" w:hAnsi="Cambria Math"/>
+                    <w:lang w:val="en-GB"/>
+                  </w:rPr>
+                  <m:t>p</m:t>
+                </m:r>
+              </m:sub>
+            </m:sSub>
+            <m:r>
+              <w:rPr>
+                <w:rFonts w:ascii="Cambria Math" w:hAnsi="Cambria Math"/>
+                <w:lang w:val="en-GB"/>
+              </w:rPr>
+              <m:t>ρvdx</m:t>
+            </m:r>
+            <m:r>
+              <w:rPr>
+                <w:rFonts w:ascii="Cambria Math" w:hAnsi="Cambria Math"/>
+                <w:lang w:val="en-GB"/>
+              </w:rPr>
+              <m:t>+dt</m:t>
+            </m:r>
+            <m:r>
+              <w:rPr>
+                <w:rFonts w:ascii="Cambria Math" w:hAnsi="Cambria Math"/>
+                <w:lang w:val="en-GB"/>
+              </w:rPr>
+              <m:t>θ</m:t>
+            </m:r>
+            <m:nary>
+              <m:naryPr>
+                <m:limLoc m:val="subSup"/>
+                <m:supHide m:val="1"/>
+                <m:ctrlPr>
+                  <w:rPr>
+                    <w:rFonts w:ascii="Cambria Math" w:eastAsiaTheme="minorEastAsia" w:hAnsi="Cambria Math"/>
+                    <w:i/>
+                    <w:lang w:val="en-GB"/>
+                  </w:rPr>
+                </m:ctrlPr>
+              </m:naryPr>
+              <m:sub>
+                <m:r>
+                  <m:rPr>
+                    <m:sty m:val="p"/>
+                  </m:rPr>
+                  <w:rPr>
+                    <w:rFonts w:ascii="Cambria Math" w:eastAsiaTheme="minorEastAsia" w:hAnsi="Cambria Math"/>
+                    <w:lang w:val="en-GB"/>
+                  </w:rPr>
+                  <m:t>Ω</m:t>
+                </m:r>
+              </m:sub>
+              <m:sup/>
+              <m:e>
+                <m:r>
+                  <m:rPr>
+                    <m:sty m:val="p"/>
+                  </m:rPr>
+                  <w:rPr>
+                    <w:rFonts w:ascii="Cambria Math" w:hAnsi="Cambria Math"/>
+                    <w:lang w:val="en-GB"/>
+                  </w:rPr>
+                  <m:t>∇</m:t>
+                </m:r>
+                <m:r>
+                  <m:rPr>
+                    <m:sty m:val="p"/>
+                  </m:rPr>
+                  <w:rPr>
+                    <w:rFonts w:ascii="Cambria Math" w:hAnsi="Cambria Math"/>
+                    <w:lang w:val="en-GB"/>
+                  </w:rPr>
+                  <m:t>v</m:t>
+                </m:r>
+                <m:r>
+                  <w:rPr>
+                    <w:rFonts w:ascii="Cambria Math" w:hAnsi="Cambria Math"/>
+                    <w:lang w:val="en-GB"/>
+                  </w:rPr>
+                  <m:t>λ</m:t>
+                </m:r>
+                <m:r>
+                  <m:rPr>
+                    <m:sty m:val="p"/>
+                  </m:rPr>
+                  <w:rPr>
+                    <w:rFonts w:ascii="Cambria Math" w:hAnsi="Cambria Math"/>
+                    <w:lang w:val="en-GB"/>
+                  </w:rPr>
+                  <m:t>∇</m:t>
+                </m:r>
+                <m:sSup>
+                  <m:sSupPr>
+                    <m:ctrlPr>
+                      <w:rPr>
+                        <w:rFonts w:ascii="Cambria Math" w:eastAsiaTheme="minorEastAsia" w:hAnsi="Cambria Math"/>
+                        <w:i/>
+                        <w:lang w:val="en-GB"/>
+                      </w:rPr>
+                    </m:ctrlPr>
+                  </m:sSupPr>
+                  <m:e>
+                    <m:r>
+                      <w:rPr>
+                        <w:rFonts w:ascii="Cambria Math" w:eastAsiaTheme="minorEastAsia" w:hAnsi="Cambria Math"/>
+                        <w:lang w:val="en-GB"/>
+                      </w:rPr>
+                      <m:t>T</m:t>
+                    </m:r>
+                  </m:e>
+                  <m:sup>
+                    <m:r>
+                      <w:rPr>
+                        <w:rFonts w:ascii="Cambria Math" w:eastAsiaTheme="minorEastAsia" w:hAnsi="Cambria Math"/>
+                        <w:lang w:val="en-GB"/>
+                      </w:rPr>
+                      <m:t>k</m:t>
+                    </m:r>
+                  </m:sup>
+                </m:sSup>
+                <m:r>
+                  <w:rPr>
+                    <w:rFonts w:ascii="Cambria Math" w:hAnsi="Cambria Math"/>
+                    <w:lang w:val="en-GB"/>
+                  </w:rPr>
+                  <m:t>dx</m:t>
+                </m:r>
+              </m:e>
+            </m:nary>
+            <m:r>
+              <w:rPr>
+                <w:rFonts w:ascii="Cambria Math" w:hAnsi="Cambria Math"/>
+                <w:lang w:val="en-GB"/>
+              </w:rPr>
+              <m:t>+dtθ</m:t>
+            </m:r>
+            <m:nary>
+              <m:naryPr>
+                <m:limLoc m:val="subSup"/>
+                <m:supHide m:val="1"/>
+                <m:ctrlPr>
+                  <w:rPr>
+                    <w:rFonts w:ascii="Cambria Math" w:eastAsiaTheme="minorEastAsia" w:hAnsi="Cambria Math"/>
+                    <w:i/>
+                    <w:lang w:val="en-GB"/>
+                  </w:rPr>
+                </m:ctrlPr>
+              </m:naryPr>
+              <m:sub>
+                <m:sSub>
+                  <m:sSubPr>
+                    <m:ctrlPr>
+                      <w:rPr>
+                        <w:rFonts w:ascii="Cambria Math" w:eastAsiaTheme="minorEastAsia" w:hAnsi="Cambria Math"/>
+                        <w:i/>
+                        <w:lang w:val="en-GB"/>
+                      </w:rPr>
+                    </m:ctrlPr>
+                  </m:sSubPr>
+                  <m:e>
+                    <m:r>
+                      <m:rPr>
+                        <m:sty m:val="p"/>
+                      </m:rPr>
+                      <w:rPr>
+                        <w:rFonts w:ascii="Cambria Math" w:eastAsiaTheme="minorEastAsia" w:hAnsi="Cambria Math"/>
+                        <w:lang w:val="en-GB"/>
+                      </w:rPr>
+                      <m:t>Γ</m:t>
+                    </m:r>
+                  </m:e>
+                  <m:sub>
+                    <m:r>
+                      <w:rPr>
+                        <w:rFonts w:ascii="Cambria Math" w:eastAsiaTheme="minorEastAsia" w:hAnsi="Cambria Math"/>
+                        <w:lang w:val="en-GB"/>
+                      </w:rPr>
+                      <m:t>R</m:t>
+                    </m:r>
+                  </m:sub>
+                </m:sSub>
+              </m:sub>
+              <m:sup/>
+              <m:e>
+                <m:r>
+                  <m:rPr>
+                    <m:sty m:val="p"/>
+                  </m:rPr>
+                  <w:rPr>
+                    <w:rFonts w:ascii="Cambria Math" w:hAnsi="Cambria Math"/>
+                    <w:lang w:val="en-GB"/>
+                  </w:rPr>
+                  <m:t>v</m:t>
+                </m:r>
+                <m:r>
+                  <w:rPr>
+                    <w:rFonts w:ascii="Cambria Math" w:hAnsi="Cambria Math"/>
+                    <w:lang w:val="en-GB"/>
+                  </w:rPr>
+                  <m:t>α</m:t>
+                </m:r>
+                <m:sSup>
+                  <m:sSupPr>
+                    <m:ctrlPr>
+                      <w:rPr>
+                        <w:rFonts w:ascii="Cambria Math" w:eastAsiaTheme="minorEastAsia" w:hAnsi="Cambria Math"/>
+                        <w:i/>
+                        <w:lang w:val="en-GB"/>
+                      </w:rPr>
+                    </m:ctrlPr>
+                  </m:sSupPr>
+                  <m:e>
+                    <m:r>
+                      <w:rPr>
+                        <w:rFonts w:ascii="Cambria Math" w:eastAsiaTheme="minorEastAsia" w:hAnsi="Cambria Math"/>
+                        <w:lang w:val="en-GB"/>
+                      </w:rPr>
+                      <m:t>T</m:t>
+                    </m:r>
+                  </m:e>
+                  <m:sup>
+                    <m:r>
+                      <w:rPr>
+                        <w:rFonts w:ascii="Cambria Math" w:eastAsiaTheme="minorEastAsia" w:hAnsi="Cambria Math"/>
+                        <w:lang w:val="en-GB"/>
+                      </w:rPr>
+                      <m:t>k</m:t>
+                    </m:r>
+                  </m:sup>
+                </m:sSup>
+                <m:r>
+                  <w:rPr>
+                    <w:rFonts w:ascii="Cambria Math" w:hAnsi="Cambria Math"/>
+                    <w:lang w:val="en-GB"/>
+                  </w:rPr>
+                  <m:t>dS</m:t>
+                </m:r>
+              </m:e>
+            </m:nary>
+          </m:e>
+        </m:nary>
+        <m:r>
+          <w:rPr>
+            <w:rFonts w:ascii="Cambria Math" w:eastAsiaTheme="minorEastAsia" w:hAnsi="Cambria Math"/>
+            <w:lang w:val="en-GB"/>
+          </w:rPr>
+          <m:t>=</m:t>
+        </m:r>
+        <m:nary>
+          <m:naryPr>
+            <m:limLoc m:val="subSup"/>
+            <m:supHide m:val="1"/>
+            <m:ctrlPr>
+              <w:rPr>
+                <w:rFonts w:ascii="Cambria Math" w:eastAsiaTheme="minorEastAsia" w:hAnsi="Cambria Math"/>
+                <w:i/>
+                <w:lang w:val="en-GB"/>
+              </w:rPr>
+            </m:ctrlPr>
+          </m:naryPr>
+          <m:sub>
+            <m:r>
+              <m:rPr>
+                <m:sty m:val="p"/>
+              </m:rPr>
+              <w:rPr>
+                <w:rFonts w:ascii="Cambria Math" w:eastAsiaTheme="minorEastAsia" w:hAnsi="Cambria Math"/>
+                <w:lang w:val="en-GB"/>
+              </w:rPr>
+              <m:t>Ω</m:t>
+            </m:r>
+          </m:sub>
+          <m:sup/>
+          <m:e>
+            <m:sSup>
+              <m:sSupPr>
+                <m:ctrlPr>
+                  <w:rPr>
+                    <w:rFonts w:ascii="Cambria Math" w:eastAsiaTheme="minorEastAsia" w:hAnsi="Cambria Math"/>
+                    <w:i/>
+                    <w:lang w:val="en-GB"/>
+                  </w:rPr>
+                </m:ctrlPr>
+              </m:sSupPr>
+              <m:e>
+                <m:r>
+                  <w:rPr>
+                    <w:rFonts w:ascii="Cambria Math" w:eastAsiaTheme="minorEastAsia" w:hAnsi="Cambria Math"/>
+                    <w:lang w:val="en-GB"/>
+                  </w:rPr>
+                  <m:t>T</m:t>
+                </m:r>
+              </m:e>
+              <m:sup>
+                <m:r>
+                  <w:rPr>
+                    <w:rFonts w:ascii="Cambria Math" w:eastAsiaTheme="minorEastAsia" w:hAnsi="Cambria Math"/>
+                    <w:lang w:val="en-GB"/>
+                  </w:rPr>
+                  <m:t>k</m:t>
+                </m:r>
+                <m:r>
+                  <w:rPr>
+                    <w:rFonts w:ascii="Cambria Math" w:eastAsiaTheme="minorEastAsia" w:hAnsi="Cambria Math"/>
+                    <w:lang w:val="en-GB"/>
+                  </w:rPr>
+                  <m:t>-1</m:t>
+                </m:r>
+              </m:sup>
+            </m:sSup>
+            <m:sSub>
+              <m:sSubPr>
+                <m:ctrlPr>
+                  <w:rPr>
+                    <w:rFonts w:ascii="Cambria Math" w:eastAsiaTheme="minorEastAsia" w:hAnsi="Cambria Math"/>
+                    <w:i/>
+                    <w:lang w:val="en-GB"/>
+                  </w:rPr>
+                </m:ctrlPr>
+              </m:sSubPr>
+              <m:e>
+                <m:r>
+                  <w:rPr>
+                    <w:rFonts w:ascii="Cambria Math" w:eastAsiaTheme="minorEastAsia" w:hAnsi="Cambria Math"/>
+                    <w:lang w:val="en-GB"/>
+                  </w:rPr>
+                  <m:t>c</m:t>
+                </m:r>
+              </m:e>
+              <m:sub>
+                <m:r>
+                  <w:rPr>
+                    <w:rFonts w:ascii="Cambria Math" w:eastAsiaTheme="minorEastAsia" w:hAnsi="Cambria Math"/>
+                    <w:lang w:val="en-GB"/>
+                  </w:rPr>
+                  <m:t>p</m:t>
+                </m:r>
+              </m:sub>
+            </m:sSub>
+            <m:r>
+              <w:rPr>
+                <w:rFonts w:ascii="Cambria Math" w:hAnsi="Cambria Math"/>
+                <w:lang w:val="en-GB"/>
+              </w:rPr>
+              <m:t>ρvdx</m:t>
+            </m:r>
+            <m:r>
+              <w:rPr>
+                <w:rFonts w:ascii="Cambria Math" w:hAnsi="Cambria Math"/>
+                <w:lang w:val="en-GB"/>
+              </w:rPr>
+              <m:t>-dt(1-</m:t>
+            </m:r>
+          </m:e>
+        </m:nary>
+        <m:r>
+          <w:rPr>
+            <w:rFonts w:ascii="Cambria Math" w:hAnsi="Cambria Math"/>
+            <w:lang w:val="en-GB"/>
+          </w:rPr>
+          <m:t>θ</m:t>
+        </m:r>
+        <m:r>
+          <w:rPr>
+            <w:rFonts w:ascii="Cambria Math" w:hAnsi="Cambria Math"/>
+            <w:lang w:val="en-GB"/>
+          </w:rPr>
+          <m:t>)</m:t>
+        </m:r>
+        <m:nary>
+          <m:naryPr>
+            <m:limLoc m:val="subSup"/>
+            <m:supHide m:val="1"/>
+            <m:ctrlPr>
+              <w:rPr>
+                <w:rFonts w:ascii="Cambria Math" w:eastAsiaTheme="minorEastAsia" w:hAnsi="Cambria Math"/>
+                <w:i/>
+                <w:lang w:val="en-GB"/>
+              </w:rPr>
+            </m:ctrlPr>
+          </m:naryPr>
+          <m:sub>
+            <m:r>
+              <m:rPr>
+                <m:sty m:val="p"/>
+              </m:rPr>
+              <w:rPr>
+                <w:rFonts w:ascii="Cambria Math" w:eastAsiaTheme="minorEastAsia" w:hAnsi="Cambria Math"/>
+                <w:lang w:val="en-GB"/>
+              </w:rPr>
+              <m:t>Ω</m:t>
+            </m:r>
+          </m:sub>
+          <m:sup/>
+          <m:e>
+            <m:r>
+              <m:rPr>
+                <m:sty m:val="p"/>
+              </m:rPr>
+              <w:rPr>
+                <w:rFonts w:ascii="Cambria Math" w:hAnsi="Cambria Math"/>
+                <w:lang w:val="en-GB"/>
+              </w:rPr>
+              <m:t>∇</m:t>
+            </m:r>
+            <m:r>
+              <m:rPr>
+                <m:sty m:val="p"/>
+              </m:rPr>
+              <w:rPr>
+                <w:rFonts w:ascii="Cambria Math" w:hAnsi="Cambria Math"/>
+                <w:lang w:val="en-GB"/>
+              </w:rPr>
+              <m:t>v</m:t>
+            </m:r>
+            <m:r>
+              <w:rPr>
+                <w:rFonts w:ascii="Cambria Math" w:hAnsi="Cambria Math"/>
+                <w:lang w:val="en-GB"/>
+              </w:rPr>
+              <m:t>λ</m:t>
+            </m:r>
+            <m:r>
+              <m:rPr>
+                <m:sty m:val="p"/>
+              </m:rPr>
+              <w:rPr>
+                <w:rFonts w:ascii="Cambria Math" w:hAnsi="Cambria Math"/>
+                <w:lang w:val="en-GB"/>
+              </w:rPr>
+              <m:t>∇</m:t>
+            </m:r>
+            <m:sSup>
+              <m:sSupPr>
+                <m:ctrlPr>
+                  <w:rPr>
+                    <w:rFonts w:ascii="Cambria Math" w:eastAsiaTheme="minorEastAsia" w:hAnsi="Cambria Math"/>
+                    <w:i/>
+                    <w:lang w:val="en-GB"/>
+                  </w:rPr>
+                </m:ctrlPr>
+              </m:sSupPr>
+              <m:e>
+                <m:r>
+                  <w:rPr>
+                    <w:rFonts w:ascii="Cambria Math" w:eastAsiaTheme="minorEastAsia" w:hAnsi="Cambria Math"/>
+                    <w:lang w:val="en-GB"/>
+                  </w:rPr>
+                  <m:t>T</m:t>
+                </m:r>
+              </m:e>
+              <m:sup>
+                <m:r>
+                  <w:rPr>
+                    <w:rFonts w:ascii="Cambria Math" w:eastAsiaTheme="minorEastAsia" w:hAnsi="Cambria Math"/>
+                    <w:lang w:val="en-GB"/>
+                  </w:rPr>
+                  <m:t>k-1</m:t>
+                </m:r>
+              </m:sup>
+            </m:sSup>
+            <m:r>
+              <w:rPr>
+                <w:rFonts w:ascii="Cambria Math" w:hAnsi="Cambria Math"/>
+                <w:lang w:val="en-GB"/>
+              </w:rPr>
+              <m:t>dx</m:t>
+            </m:r>
+          </m:e>
+        </m:nary>
+        <m:r>
+          <w:rPr>
+            <w:rFonts w:ascii="Cambria Math" w:eastAsiaTheme="minorEastAsia" w:hAnsi="Cambria Math"/>
+            <w:lang w:val="en-GB"/>
+          </w:rPr>
+          <m:t>+dt</m:t>
+        </m:r>
+        <m:d>
+          <m:dPr>
+            <m:ctrlPr>
+              <w:rPr>
+                <w:rFonts w:ascii="Cambria Math" w:hAnsi="Cambria Math"/>
+                <w:i/>
+                <w:lang w:val="en-GB"/>
+              </w:rPr>
+            </m:ctrlPr>
+          </m:dPr>
+          <m:e>
+            <m:r>
+              <w:rPr>
+                <w:rFonts w:ascii="Cambria Math" w:hAnsi="Cambria Math"/>
+                <w:lang w:val="en-GB"/>
+              </w:rPr>
+              <m:t>1-θ</m:t>
+            </m:r>
+          </m:e>
+        </m:d>
+        <m:nary>
+          <m:naryPr>
+            <m:limLoc m:val="subSup"/>
+            <m:supHide m:val="1"/>
+            <m:ctrlPr>
+              <w:rPr>
+                <w:rFonts w:ascii="Cambria Math" w:eastAsiaTheme="minorEastAsia" w:hAnsi="Cambria Math"/>
+                <w:i/>
+                <w:lang w:val="en-GB"/>
+              </w:rPr>
+            </m:ctrlPr>
+          </m:naryPr>
+          <m:sub>
+            <m:sSub>
+              <m:sSubPr>
+                <m:ctrlPr>
+                  <w:rPr>
+                    <w:rFonts w:ascii="Cambria Math" w:eastAsiaTheme="minorEastAsia" w:hAnsi="Cambria Math"/>
+                    <w:i/>
+                    <w:lang w:val="en-GB"/>
+                  </w:rPr>
+                </m:ctrlPr>
+              </m:sSubPr>
+              <m:e>
+                <m:r>
+                  <m:rPr>
+                    <m:sty m:val="p"/>
+                  </m:rPr>
+                  <w:rPr>
+                    <w:rFonts w:ascii="Cambria Math" w:eastAsiaTheme="minorEastAsia" w:hAnsi="Cambria Math"/>
+                    <w:lang w:val="en-GB"/>
+                  </w:rPr>
+                  <m:t>Γ</m:t>
+                </m:r>
+              </m:e>
+              <m:sub>
+                <m:r>
+                  <w:rPr>
+                    <w:rFonts w:ascii="Cambria Math" w:eastAsiaTheme="minorEastAsia" w:hAnsi="Cambria Math"/>
+                    <w:lang w:val="en-GB"/>
+                  </w:rPr>
+                  <m:t>L</m:t>
+                </m:r>
+              </m:sub>
+            </m:sSub>
+          </m:sub>
+          <m:sup/>
+          <m:e>
+            <m:r>
+              <m:rPr>
+                <m:sty m:val="p"/>
+              </m:rPr>
+              <w:rPr>
+                <w:rFonts w:ascii="Cambria Math" w:hAnsi="Cambria Math"/>
+                <w:lang w:val="en-GB"/>
+              </w:rPr>
+              <m:t>v</m:t>
+            </m:r>
+            <m:sSup>
+              <m:sSupPr>
+                <m:ctrlPr>
+                  <w:rPr>
+                    <w:rFonts w:ascii="Cambria Math" w:hAnsi="Cambria Math"/>
+                    <w:i/>
+                    <w:lang w:val="en-GB"/>
+                  </w:rPr>
+                </m:ctrlPr>
+              </m:sSupPr>
+              <m:e>
+                <m:r>
+                  <w:rPr>
+                    <w:rFonts w:ascii="Cambria Math" w:hAnsi="Cambria Math"/>
+                    <w:lang w:val="en-GB"/>
+                  </w:rPr>
+                  <m:t>q</m:t>
+                </m:r>
+              </m:e>
+              <m:sup>
+                <m:r>
+                  <w:rPr>
+                    <w:rFonts w:ascii="Cambria Math" w:hAnsi="Cambria Math"/>
+                    <w:lang w:val="en-GB"/>
+                  </w:rPr>
+                  <m:t>k-1</m:t>
+                </m:r>
+              </m:sup>
+            </m:sSup>
+            <m:r>
+              <w:rPr>
+                <w:rFonts w:ascii="Cambria Math" w:hAnsi="Cambria Math"/>
+                <w:lang w:val="en-GB"/>
+              </w:rPr>
+              <m:t>dS</m:t>
+            </m:r>
+          </m:e>
+        </m:nary>
+        <m:r>
+          <w:rPr>
+            <w:rFonts w:ascii="Cambria Math" w:eastAsiaTheme="minorEastAsia" w:hAnsi="Cambria Math"/>
+            <w:lang w:val="en-GB"/>
+          </w:rPr>
+          <m:t>+</m:t>
+        </m:r>
+        <m:r>
+          <w:rPr>
+            <w:rFonts w:ascii="Cambria Math" w:eastAsiaTheme="minorEastAsia" w:hAnsi="Cambria Math"/>
+            <w:lang w:val="en-GB"/>
+          </w:rPr>
+          <m:t>dt</m:t>
+        </m:r>
+        <m:r>
+          <w:rPr>
+            <w:rFonts w:ascii="Cambria Math" w:hAnsi="Cambria Math"/>
+            <w:lang w:val="en-GB"/>
+          </w:rPr>
+          <m:t>θ</m:t>
+        </m:r>
+        <m:nary>
+          <m:naryPr>
+            <m:limLoc m:val="subSup"/>
+            <m:supHide m:val="1"/>
+            <m:ctrlPr>
+              <w:rPr>
+                <w:rFonts w:ascii="Cambria Math" w:eastAsiaTheme="minorEastAsia" w:hAnsi="Cambria Math"/>
+                <w:i/>
+                <w:lang w:val="en-GB"/>
+              </w:rPr>
+            </m:ctrlPr>
+          </m:naryPr>
+          <m:sub>
+            <m:sSub>
+              <m:sSubPr>
+                <m:ctrlPr>
+                  <w:rPr>
+                    <w:rFonts w:ascii="Cambria Math" w:eastAsiaTheme="minorEastAsia" w:hAnsi="Cambria Math"/>
+                    <w:i/>
+                    <w:lang w:val="en-GB"/>
+                  </w:rPr>
+                </m:ctrlPr>
+              </m:sSubPr>
+              <m:e>
+                <m:r>
+                  <m:rPr>
+                    <m:sty m:val="p"/>
+                  </m:rPr>
+                  <w:rPr>
+                    <w:rFonts w:ascii="Cambria Math" w:eastAsiaTheme="minorEastAsia" w:hAnsi="Cambria Math"/>
+                    <w:lang w:val="en-GB"/>
+                  </w:rPr>
+                  <m:t>Γ</m:t>
+                </m:r>
+              </m:e>
+              <m:sub>
+                <m:r>
+                  <w:rPr>
+                    <w:rFonts w:ascii="Cambria Math" w:eastAsiaTheme="minorEastAsia" w:hAnsi="Cambria Math"/>
+                    <w:lang w:val="en-GB"/>
+                  </w:rPr>
+                  <m:t>L</m:t>
+                </m:r>
+              </m:sub>
+            </m:sSub>
+          </m:sub>
+          <m:sup/>
+          <m:e>
+            <m:r>
+              <m:rPr>
+                <m:sty m:val="p"/>
+              </m:rPr>
+              <w:rPr>
+                <w:rFonts w:ascii="Cambria Math" w:hAnsi="Cambria Math"/>
+                <w:lang w:val="en-GB"/>
+              </w:rPr>
+              <m:t>v</m:t>
+            </m:r>
+            <m:sSup>
+              <m:sSupPr>
+                <m:ctrlPr>
+                  <w:rPr>
+                    <w:rFonts w:ascii="Cambria Math" w:hAnsi="Cambria Math"/>
+                    <w:i/>
+                    <w:lang w:val="en-GB"/>
+                  </w:rPr>
+                </m:ctrlPr>
+              </m:sSupPr>
+              <m:e>
+                <m:r>
+                  <w:rPr>
+                    <w:rFonts w:ascii="Cambria Math" w:hAnsi="Cambria Math"/>
+                    <w:lang w:val="en-GB"/>
+                  </w:rPr>
+                  <m:t>q</m:t>
+                </m:r>
+              </m:e>
+              <m:sup>
+                <m:r>
+                  <w:rPr>
+                    <w:rFonts w:ascii="Cambria Math" w:hAnsi="Cambria Math"/>
+                    <w:lang w:val="en-GB"/>
+                  </w:rPr>
+                  <m:t>k</m:t>
+                </m:r>
+              </m:sup>
+            </m:sSup>
+            <m:r>
+              <w:rPr>
+                <w:rFonts w:ascii="Cambria Math" w:hAnsi="Cambria Math"/>
+                <w:lang w:val="en-GB"/>
+              </w:rPr>
+              <m:t>dS</m:t>
+            </m:r>
+          </m:e>
+        </m:nary>
+        <m:r>
+          <w:rPr>
+            <w:rFonts w:ascii="Cambria Math" w:eastAsiaTheme="minorEastAsia" w:hAnsi="Cambria Math"/>
+            <w:lang w:val="en-GB"/>
+          </w:rPr>
+          <m:t>-</m:t>
+        </m:r>
+        <m:r>
+          <w:rPr>
+            <w:rFonts w:ascii="Cambria Math" w:eastAsiaTheme="minorEastAsia" w:hAnsi="Cambria Math"/>
+            <w:lang w:val="en-GB"/>
+          </w:rPr>
+          <m:t>dt</m:t>
+        </m:r>
+        <m:d>
+          <m:dPr>
+            <m:ctrlPr>
+              <w:rPr>
+                <w:rFonts w:ascii="Cambria Math" w:hAnsi="Cambria Math"/>
+                <w:i/>
+                <w:lang w:val="en-GB"/>
+              </w:rPr>
+            </m:ctrlPr>
+          </m:dPr>
+          <m:e>
+            <m:r>
+              <w:rPr>
+                <w:rFonts w:ascii="Cambria Math" w:hAnsi="Cambria Math"/>
+                <w:lang w:val="en-GB"/>
+              </w:rPr>
+              <m:t>1-θ</m:t>
+            </m:r>
+          </m:e>
+        </m:d>
+        <m:nary>
+          <m:naryPr>
+            <m:limLoc m:val="subSup"/>
+            <m:supHide m:val="1"/>
+            <m:ctrlPr>
+              <w:rPr>
+                <w:rFonts w:ascii="Cambria Math" w:eastAsiaTheme="minorEastAsia" w:hAnsi="Cambria Math"/>
+                <w:i/>
+                <w:lang w:val="en-GB"/>
+              </w:rPr>
+            </m:ctrlPr>
+          </m:naryPr>
+          <m:sub>
+            <m:sSub>
+              <m:sSubPr>
+                <m:ctrlPr>
+                  <w:rPr>
+                    <w:rFonts w:ascii="Cambria Math" w:eastAsiaTheme="minorEastAsia" w:hAnsi="Cambria Math"/>
+                    <w:i/>
+                    <w:lang w:val="en-GB"/>
+                  </w:rPr>
+                </m:ctrlPr>
+              </m:sSubPr>
+              <m:e>
+                <m:r>
+                  <m:rPr>
+                    <m:sty m:val="p"/>
+                  </m:rPr>
+                  <w:rPr>
+                    <w:rFonts w:ascii="Cambria Math" w:eastAsiaTheme="minorEastAsia" w:hAnsi="Cambria Math"/>
+                    <w:lang w:val="en-GB"/>
+                  </w:rPr>
+                  <m:t>Γ</m:t>
+                </m:r>
+              </m:e>
+              <m:sub>
+                <m:r>
+                  <w:rPr>
+                    <w:rFonts w:ascii="Cambria Math" w:eastAsiaTheme="minorEastAsia" w:hAnsi="Cambria Math"/>
+                    <w:lang w:val="en-GB"/>
+                  </w:rPr>
+                  <m:t>R</m:t>
+                </m:r>
+              </m:sub>
+            </m:sSub>
+          </m:sub>
+          <m:sup/>
+          <m:e>
+            <m:r>
+              <m:rPr>
+                <m:sty m:val="p"/>
+              </m:rPr>
+              <w:rPr>
+                <w:rFonts w:ascii="Cambria Math" w:hAnsi="Cambria Math"/>
+                <w:lang w:val="en-GB"/>
+              </w:rPr>
+              <m:t>v</m:t>
+            </m:r>
+            <m:r>
+              <w:rPr>
+                <w:rFonts w:ascii="Cambria Math" w:hAnsi="Cambria Math"/>
+                <w:lang w:val="en-GB"/>
+              </w:rPr>
+              <m:t>α</m:t>
+            </m:r>
+            <m:sSup>
+              <m:sSupPr>
+                <m:ctrlPr>
+                  <w:rPr>
+                    <w:rFonts w:ascii="Cambria Math" w:eastAsiaTheme="minorEastAsia" w:hAnsi="Cambria Math"/>
+                    <w:i/>
+                    <w:lang w:val="en-GB"/>
+                  </w:rPr>
+                </m:ctrlPr>
+              </m:sSupPr>
+              <m:e>
+                <m:r>
+                  <w:rPr>
+                    <w:rFonts w:ascii="Cambria Math" w:eastAsiaTheme="minorEastAsia" w:hAnsi="Cambria Math"/>
+                    <w:lang w:val="en-GB"/>
+                  </w:rPr>
+                  <m:t>T</m:t>
+                </m:r>
+              </m:e>
+              <m:sup>
+                <m:r>
+                  <w:rPr>
+                    <w:rFonts w:ascii="Cambria Math" w:eastAsiaTheme="minorEastAsia" w:hAnsi="Cambria Math"/>
+                    <w:lang w:val="en-GB"/>
+                  </w:rPr>
+                  <m:t>k-1</m:t>
+                </m:r>
+              </m:sup>
+            </m:sSup>
+            <m:r>
+              <w:rPr>
+                <w:rFonts w:ascii="Cambria Math" w:hAnsi="Cambria Math"/>
+                <w:lang w:val="en-GB"/>
+              </w:rPr>
+              <m:t>dS</m:t>
+            </m:r>
+          </m:e>
+        </m:nary>
+        <m:r>
+          <w:rPr>
+            <w:rFonts w:ascii="Cambria Math" w:eastAsiaTheme="minorEastAsia" w:hAnsi="Cambria Math"/>
+            <w:lang w:val="en-GB"/>
+          </w:rPr>
+          <m:t>+</m:t>
+        </m:r>
+        <m:r>
+          <w:rPr>
+            <w:rFonts w:ascii="Cambria Math" w:eastAsiaTheme="minorEastAsia" w:hAnsi="Cambria Math"/>
+            <w:lang w:val="en-GB"/>
+          </w:rPr>
+          <m:t>dt</m:t>
+        </m:r>
+        <m:d>
+          <m:dPr>
+            <m:ctrlPr>
+              <w:rPr>
+                <w:rFonts w:ascii="Cambria Math" w:hAnsi="Cambria Math"/>
+                <w:i/>
+                <w:lang w:val="en-GB"/>
+              </w:rPr>
+            </m:ctrlPr>
+          </m:dPr>
+          <m:e>
+            <m:r>
+              <w:rPr>
+                <w:rFonts w:ascii="Cambria Math" w:hAnsi="Cambria Math"/>
+                <w:lang w:val="en-GB"/>
+              </w:rPr>
+              <m:t>1-θ</m:t>
+            </m:r>
+          </m:e>
+        </m:d>
+        <m:nary>
+          <m:naryPr>
+            <m:limLoc m:val="subSup"/>
+            <m:supHide m:val="1"/>
+            <m:ctrlPr>
+              <w:rPr>
+                <w:rFonts w:ascii="Cambria Math" w:eastAsiaTheme="minorEastAsia" w:hAnsi="Cambria Math"/>
+                <w:i/>
+                <w:lang w:val="en-GB"/>
+              </w:rPr>
+            </m:ctrlPr>
+          </m:naryPr>
+          <m:sub>
+            <m:sSub>
+              <m:sSubPr>
+                <m:ctrlPr>
+                  <w:rPr>
+                    <w:rFonts w:ascii="Cambria Math" w:eastAsiaTheme="minorEastAsia" w:hAnsi="Cambria Math"/>
+                    <w:i/>
+                    <w:lang w:val="en-GB"/>
+                  </w:rPr>
+                </m:ctrlPr>
+              </m:sSubPr>
+              <m:e>
+                <m:r>
+                  <m:rPr>
+                    <m:sty m:val="p"/>
+                  </m:rPr>
+                  <w:rPr>
+                    <w:rFonts w:ascii="Cambria Math" w:eastAsiaTheme="minorEastAsia" w:hAnsi="Cambria Math"/>
+                    <w:lang w:val="en-GB"/>
+                  </w:rPr>
+                  <m:t>Γ</m:t>
+                </m:r>
+              </m:e>
+              <m:sub>
+                <m:r>
+                  <w:rPr>
+                    <w:rFonts w:ascii="Cambria Math" w:eastAsiaTheme="minorEastAsia" w:hAnsi="Cambria Math"/>
+                    <w:lang w:val="en-GB"/>
+                  </w:rPr>
+                  <m:t>R</m:t>
+                </m:r>
+              </m:sub>
+            </m:sSub>
+          </m:sub>
+          <m:sup/>
+          <m:e>
+            <m:r>
+              <m:rPr>
+                <m:sty m:val="p"/>
+              </m:rPr>
+              <w:rPr>
+                <w:rFonts w:ascii="Cambria Math" w:hAnsi="Cambria Math"/>
+                <w:lang w:val="en-GB"/>
+              </w:rPr>
+              <m:t>v</m:t>
+            </m:r>
+            <m:r>
+              <w:rPr>
+                <w:rFonts w:ascii="Cambria Math" w:hAnsi="Cambria Math"/>
+                <w:lang w:val="en-GB"/>
+              </w:rPr>
+              <m:t>α</m:t>
+            </m:r>
+            <m:sSup>
+              <m:sSupPr>
+                <m:ctrlPr>
+                  <w:rPr>
+                    <w:rFonts w:ascii="Cambria Math" w:eastAsiaTheme="minorEastAsia" w:hAnsi="Cambria Math"/>
+                    <w:i/>
+                    <w:lang w:val="en-GB"/>
+                  </w:rPr>
+                </m:ctrlPr>
+              </m:sSupPr>
+              <m:e>
+                <m:sSub>
+                  <m:sSubPr>
+                    <m:ctrlPr>
+                      <w:rPr>
+                        <w:rFonts w:ascii="Cambria Math" w:eastAsiaTheme="minorEastAsia" w:hAnsi="Cambria Math"/>
+                        <w:i/>
+                        <w:lang w:val="en-GB"/>
+                      </w:rPr>
+                    </m:ctrlPr>
+                  </m:sSubPr>
+                  <m:e>
+                    <m:r>
+                      <w:rPr>
+                        <w:rFonts w:ascii="Cambria Math" w:eastAsiaTheme="minorEastAsia" w:hAnsi="Cambria Math"/>
+                        <w:lang w:val="en-GB"/>
+                      </w:rPr>
+                      <m:t>T</m:t>
+                    </m:r>
+                  </m:e>
+                  <m:sub>
+                    <m:r>
+                      <w:rPr>
+                        <w:rFonts w:ascii="Cambria Math" w:eastAsiaTheme="minorEastAsia" w:hAnsi="Cambria Math"/>
+                        <w:lang w:val="en-GB"/>
+                      </w:rPr>
+                      <m:t>s</m:t>
+                    </m:r>
+                  </m:sub>
+                </m:sSub>
+              </m:e>
+              <m:sup>
+                <m:r>
+                  <w:rPr>
+                    <w:rFonts w:ascii="Cambria Math" w:eastAsiaTheme="minorEastAsia" w:hAnsi="Cambria Math"/>
+                    <w:lang w:val="en-GB"/>
+                  </w:rPr>
+                  <m:t>k-1</m:t>
+                </m:r>
+              </m:sup>
+            </m:sSup>
+            <m:r>
+              <w:rPr>
+                <w:rFonts w:ascii="Cambria Math" w:hAnsi="Cambria Math"/>
+                <w:lang w:val="en-GB"/>
+              </w:rPr>
+              <m:t>dS</m:t>
+            </m:r>
+            <m:r>
+              <w:rPr>
+                <w:rFonts w:ascii="Cambria Math" w:hAnsi="Cambria Math"/>
+                <w:lang w:val="en-GB"/>
+              </w:rPr>
+              <m:t>+dt</m:t>
+            </m:r>
+            <m:r>
+              <w:rPr>
+                <w:rFonts w:ascii="Cambria Math" w:hAnsi="Cambria Math"/>
+                <w:lang w:val="en-GB"/>
+              </w:rPr>
+              <m:t>θ</m:t>
+            </m:r>
+          </m:e>
+        </m:nary>
+        <m:nary>
+          <m:naryPr>
+            <m:limLoc m:val="subSup"/>
+            <m:supHide m:val="1"/>
+            <m:ctrlPr>
+              <w:rPr>
+                <w:rFonts w:ascii="Cambria Math" w:eastAsiaTheme="minorEastAsia" w:hAnsi="Cambria Math"/>
+                <w:i/>
+                <w:lang w:val="en-GB"/>
+              </w:rPr>
+            </m:ctrlPr>
+          </m:naryPr>
+          <m:sub>
+            <m:sSub>
+              <m:sSubPr>
+                <m:ctrlPr>
+                  <w:rPr>
+                    <w:rFonts w:ascii="Cambria Math" w:eastAsiaTheme="minorEastAsia" w:hAnsi="Cambria Math"/>
+                    <w:i/>
+                    <w:lang w:val="en-GB"/>
+                  </w:rPr>
+                </m:ctrlPr>
+              </m:sSubPr>
+              <m:e>
+                <m:r>
+                  <m:rPr>
+                    <m:sty m:val="p"/>
+                  </m:rPr>
+                  <w:rPr>
+                    <w:rFonts w:ascii="Cambria Math" w:eastAsiaTheme="minorEastAsia" w:hAnsi="Cambria Math"/>
+                    <w:lang w:val="en-GB"/>
+                  </w:rPr>
+                  <m:t>Γ</m:t>
+                </m:r>
+              </m:e>
+              <m:sub>
+                <m:r>
+                  <w:rPr>
+                    <w:rFonts w:ascii="Cambria Math" w:eastAsiaTheme="minorEastAsia" w:hAnsi="Cambria Math"/>
+                    <w:lang w:val="en-GB"/>
+                  </w:rPr>
+                  <m:t>R</m:t>
+                </m:r>
+              </m:sub>
+            </m:sSub>
+          </m:sub>
+          <m:sup/>
+          <m:e>
+            <m:r>
+              <m:rPr>
+                <m:sty m:val="p"/>
+              </m:rPr>
+              <w:rPr>
+                <w:rFonts w:ascii="Cambria Math" w:hAnsi="Cambria Math"/>
+                <w:lang w:val="en-GB"/>
+              </w:rPr>
+              <m:t>v</m:t>
+            </m:r>
+            <m:r>
+              <w:rPr>
+                <w:rFonts w:ascii="Cambria Math" w:hAnsi="Cambria Math"/>
+                <w:lang w:val="en-GB"/>
+              </w:rPr>
+              <m:t>α</m:t>
+            </m:r>
+            <m:sSup>
+              <m:sSupPr>
+                <m:ctrlPr>
+                  <w:rPr>
+                    <w:rFonts w:ascii="Cambria Math" w:eastAsiaTheme="minorEastAsia" w:hAnsi="Cambria Math"/>
+                    <w:i/>
+                    <w:lang w:val="en-GB"/>
+                  </w:rPr>
+                </m:ctrlPr>
+              </m:sSupPr>
+              <m:e>
+                <m:sSub>
+                  <m:sSubPr>
+                    <m:ctrlPr>
+                      <w:rPr>
+                        <w:rFonts w:ascii="Cambria Math" w:eastAsiaTheme="minorEastAsia" w:hAnsi="Cambria Math"/>
+                        <w:i/>
+                        <w:lang w:val="en-GB"/>
+                      </w:rPr>
+                    </m:ctrlPr>
+                  </m:sSubPr>
+                  <m:e>
+                    <m:r>
+                      <w:rPr>
+                        <w:rFonts w:ascii="Cambria Math" w:eastAsiaTheme="minorEastAsia" w:hAnsi="Cambria Math"/>
+                        <w:lang w:val="en-GB"/>
+                      </w:rPr>
+                      <m:t>T</m:t>
+                    </m:r>
+                  </m:e>
+                  <m:sub>
+                    <m:r>
+                      <w:rPr>
+                        <w:rFonts w:ascii="Cambria Math" w:eastAsiaTheme="minorEastAsia" w:hAnsi="Cambria Math"/>
+                        <w:lang w:val="en-GB"/>
+                      </w:rPr>
+                      <m:t>s</m:t>
+                    </m:r>
+                  </m:sub>
+                </m:sSub>
+              </m:e>
+              <m:sup>
+                <m:r>
+                  <w:rPr>
+                    <w:rFonts w:ascii="Cambria Math" w:eastAsiaTheme="minorEastAsia" w:hAnsi="Cambria Math"/>
+                    <w:lang w:val="en-GB"/>
+                  </w:rPr>
+                  <m:t>k</m:t>
+                </m:r>
+              </m:sup>
+            </m:sSup>
+            <m:r>
+              <w:rPr>
+                <w:rFonts w:ascii="Cambria Math" w:hAnsi="Cambria Math"/>
+                <w:lang w:val="en-GB"/>
+              </w:rPr>
+              <m:t>dS</m:t>
+            </m:r>
+          </m:e>
+        </m:nary>
+      </m:oMath>
+    </w:p>
+    <w:p>
+      <w:pPr>
+        <w:pStyle w:val="Odstavecseseznamem"/>
+        <w:numPr>
+          <w:ilvl w:val="1"/>
+          <w:numId w:val="1"/>
+        </w:numPr>
+        <w:jc w:val="both"/>
+        <w:rPr>
+          <w:rFonts w:eastAsiaTheme="minorEastAsia"/>
+          <w:lang w:val="en-GB"/>
+        </w:rPr>
+      </w:pPr>
+      <w:r>
+        <w:rPr>
+          <w:rFonts w:eastAsiaTheme="minorEastAsia"/>
+          <w:lang w:val="en-GB"/>
+        </w:rPr>
+        <w:t xml:space="preserve">Replacing functions </w:t>
+      </w:r>
+      <w:r>
+        <w:rPr>
+          <w:rFonts w:eastAsiaTheme="minorEastAsia"/>
+          <w:lang w:val="en-GB"/>
+        </w:rPr>
+        <w:t>(v and T)</w:t>
+      </w:r>
+      <w:r>
+        <w:rPr>
+          <w:rFonts w:eastAsiaTheme="minorEastAsia"/>
+          <w:lang w:val="en-GB"/>
+        </w:rPr>
+        <w:t xml:space="preserve"> </w:t>
+      </w:r>
+      <w:r>
+        <w:rPr>
+          <w:rFonts w:eastAsiaTheme="minorEastAsia"/>
+          <w:lang w:val="en-GB"/>
+        </w:rPr>
+        <w:t xml:space="preserve">with finite elements </w:t>
+      </w:r>
+    </w:p>
+    <w:p>
+      <w:pPr>
+        <w:pStyle w:val="Odstavecseseznamem"/>
+        <w:numPr>
+          <w:ilvl w:val="1"/>
+          <w:numId w:val="1"/>
+        </w:numPr>
+        <w:jc w:val="both"/>
+        <w:rPr>
+          <w:rFonts w:eastAsiaTheme="minorEastAsia"/>
+          <w:lang w:val="en-GB"/>
+        </w:rPr>
+      </w:pPr>
+      <m:oMath>
+        <m:r>
+          <w:rPr>
+            <w:rFonts w:ascii="Cambria Math" w:eastAsiaTheme="minorEastAsia" w:hAnsi="Cambria Math"/>
+            <w:lang w:val="en-GB"/>
+          </w:rPr>
+          <m:t>v=</m:t>
+        </m:r>
+        <m:nary>
+          <m:naryPr>
+            <m:chr m:val="∑"/>
+            <m:limLoc m:val="subSup"/>
+            <m:ctrlPr>
+              <w:rPr>
+                <w:rFonts w:ascii="Cambria Math" w:eastAsiaTheme="minorEastAsia" w:hAnsi="Cambria Math"/>
+                <w:i/>
+                <w:lang w:val="en-GB"/>
+              </w:rPr>
+            </m:ctrlPr>
+          </m:naryPr>
+          <m:sub>
+            <m:r>
+              <w:rPr>
+                <w:rFonts w:ascii="Cambria Math" w:eastAsiaTheme="minorEastAsia" w:hAnsi="Cambria Math"/>
+                <w:lang w:val="en-GB"/>
+              </w:rPr>
+              <m:t>j=1</m:t>
+            </m:r>
+          </m:sub>
+          <m:sup>
+            <m:r>
+              <w:rPr>
+                <w:rFonts w:ascii="Cambria Math" w:eastAsiaTheme="minorEastAsia" w:hAnsi="Cambria Math"/>
+                <w:lang w:val="en-GB"/>
+              </w:rPr>
+              <m:t>N</m:t>
+            </m:r>
+          </m:sup>
+          <m:e>
+            <m:acc>
+              <m:accPr>
+                <m:ctrlPr>
+                  <w:rPr>
+                    <w:rFonts w:ascii="Cambria Math" w:eastAsiaTheme="minorEastAsia" w:hAnsi="Cambria Math"/>
+                    <w:i/>
+                    <w:lang w:val="en-GB"/>
+                  </w:rPr>
+                </m:ctrlPr>
+              </m:accPr>
+              <m:e>
+                <m:sSub>
+                  <m:sSubPr>
+                    <m:ctrlPr>
+                      <w:rPr>
+                        <w:rFonts w:ascii="Cambria Math" w:eastAsiaTheme="minorEastAsia" w:hAnsi="Cambria Math"/>
+                        <w:i/>
+                        <w:lang w:val="en-GB"/>
+                      </w:rPr>
+                    </m:ctrlPr>
+                  </m:sSubPr>
+                  <m:e>
+                    <m:r>
+                      <w:rPr>
+                        <w:rFonts w:ascii="Cambria Math" w:eastAsiaTheme="minorEastAsia" w:hAnsi="Cambria Math"/>
+                        <w:lang w:val="en-GB"/>
+                      </w:rPr>
+                      <m:t>ϕ</m:t>
+                    </m:r>
+                  </m:e>
+                  <m:sub>
+                    <m:r>
+                      <w:rPr>
+                        <w:rFonts w:ascii="Cambria Math" w:eastAsiaTheme="minorEastAsia" w:hAnsi="Cambria Math"/>
+                        <w:lang w:val="en-GB"/>
+                      </w:rPr>
+                      <m:t>j</m:t>
+                    </m:r>
+                  </m:sub>
+                </m:sSub>
+              </m:e>
+            </m:acc>
+          </m:e>
+        </m:nary>
+      </m:oMath>
+    </w:p>
+    <w:p>
+      <w:pPr>
+        <w:pStyle w:val="Odstavecseseznamem"/>
+        <w:numPr>
+          <w:ilvl w:val="1"/>
+          <w:numId w:val="1"/>
+        </w:numPr>
+        <w:jc w:val="both"/>
+        <w:rPr>
+          <w:rFonts w:eastAsiaTheme="minorEastAsia"/>
+          <w:lang w:val="en-GB"/>
+        </w:rPr>
+      </w:pPr>
+      <m:oMath>
+        <m:r>
+          <w:rPr>
+            <w:rFonts w:ascii="Cambria Math" w:eastAsiaTheme="minorEastAsia" w:hAnsi="Cambria Math"/>
+            <w:lang w:val="en-GB"/>
+          </w:rPr>
+          <m:t>T=</m:t>
+        </m:r>
+        <m:nary>
+          <m:naryPr>
+            <m:chr m:val="∑"/>
+            <m:limLoc m:val="subSup"/>
+            <m:ctrlPr>
+              <w:rPr>
+                <w:rFonts w:ascii="Cambria Math" w:eastAsiaTheme="minorEastAsia" w:hAnsi="Cambria Math"/>
+                <w:i/>
+                <w:lang w:val="en-GB"/>
+              </w:rPr>
+            </m:ctrlPr>
+          </m:naryPr>
+          <m:sub>
+            <m:r>
+              <w:rPr>
+                <w:rFonts w:ascii="Cambria Math" w:eastAsiaTheme="minorEastAsia" w:hAnsi="Cambria Math"/>
+                <w:lang w:val="en-GB"/>
+              </w:rPr>
+              <m:t>i=1</m:t>
+            </m:r>
+          </m:sub>
+          <m:sup>
+            <m:r>
+              <w:rPr>
+                <w:rFonts w:ascii="Cambria Math" w:eastAsiaTheme="minorEastAsia" w:hAnsi="Cambria Math"/>
+                <w:lang w:val="en-GB"/>
+              </w:rPr>
+              <m:t>N</m:t>
+            </m:r>
+          </m:sup>
+          <m:e>
+            <m:sSub>
+              <m:sSubPr>
+                <m:ctrlPr>
+                  <w:rPr>
+                    <w:rFonts w:ascii="Cambria Math" w:eastAsiaTheme="minorEastAsia" w:hAnsi="Cambria Math"/>
+                    <w:i/>
+                    <w:lang w:val="en-GB"/>
+                  </w:rPr>
+                </m:ctrlPr>
+              </m:sSubPr>
+              <m:e>
+                <m:r>
+                  <w:rPr>
+                    <w:rFonts w:ascii="Cambria Math" w:eastAsiaTheme="minorEastAsia" w:hAnsi="Cambria Math"/>
+                    <w:lang w:val="en-GB"/>
+                  </w:rPr>
+                  <m:t>ϕ</m:t>
+                </m:r>
+              </m:e>
+              <m:sub>
+                <m:r>
+                  <w:rPr>
+                    <w:rFonts w:ascii="Cambria Math" w:eastAsiaTheme="minorEastAsia" w:hAnsi="Cambria Math"/>
+                    <w:lang w:val="en-GB"/>
+                  </w:rPr>
+                  <m:t>i</m:t>
+                </m:r>
+              </m:sub>
+            </m:sSub>
+            <m:sSub>
+              <m:sSubPr>
+                <m:ctrlPr>
+                  <w:rPr>
+                    <w:rFonts w:ascii="Cambria Math" w:eastAsiaTheme="minorEastAsia" w:hAnsi="Cambria Math"/>
+                    <w:i/>
+                    <w:lang w:val="en-GB"/>
+                  </w:rPr>
+                </m:ctrlPr>
+              </m:sSubPr>
+              <m:e>
+                <m:r>
+                  <w:rPr>
+                    <w:rFonts w:ascii="Cambria Math" w:eastAsiaTheme="minorEastAsia" w:hAnsi="Cambria Math"/>
+                    <w:lang w:val="en-GB"/>
+                  </w:rPr>
+                  <m:t>T</m:t>
+                </m:r>
+              </m:e>
+              <m:sub>
+                <m:r>
+                  <w:rPr>
+                    <w:rFonts w:ascii="Cambria Math" w:eastAsiaTheme="minorEastAsia" w:hAnsi="Cambria Math"/>
+                    <w:lang w:val="en-GB"/>
+                  </w:rPr>
+                  <m:t>i</m:t>
+                </m:r>
+              </m:sub>
+            </m:sSub>
+          </m:e>
+        </m:nary>
+      </m:oMath>
+    </w:p>
+    <w:p>
+      <w:pPr>
+        <w:pStyle w:val="Odstavecseseznamem"/>
+        <w:numPr>
+          <w:ilvl w:val="0"/>
+          <w:numId w:val="1"/>
+        </w:numPr>
+        <w:jc w:val="both"/>
+        <w:rPr>
+          <w:rFonts w:eastAsiaTheme="minorEastAsia"/>
+          <w:lang w:val="en-GB"/>
+        </w:rPr>
+      </w:pPr>
+      <m:oMath>
+        <m:nary>
+          <m:naryPr>
+            <m:limLoc m:val="subSup"/>
+            <m:supHide m:val="1"/>
+            <m:ctrlPr>
+              <w:rPr>
+                <w:rFonts w:ascii="Cambria Math" w:eastAsiaTheme="minorEastAsia" w:hAnsi="Cambria Math"/>
+                <w:i/>
+                <w:lang w:val="en-GB"/>
+              </w:rPr>
+            </m:ctrlPr>
+          </m:naryPr>
+          <m:sub>
+            <m:r>
+              <m:rPr>
+                <m:sty m:val="p"/>
+              </m:rPr>
+              <w:rPr>
+                <w:rFonts w:ascii="Cambria Math" w:eastAsiaTheme="minorEastAsia" w:hAnsi="Cambria Math"/>
+                <w:lang w:val="en-GB"/>
+              </w:rPr>
+              <m:t>Ω</m:t>
+            </m:r>
+          </m:sub>
+          <m:sup/>
+          <m:e>
+            <m:sSub>
+              <m:sSubPr>
+                <m:ctrlPr>
+                  <w:rPr>
+                    <w:rFonts w:ascii="Cambria Math" w:eastAsiaTheme="minorEastAsia" w:hAnsi="Cambria Math"/>
+                    <w:i/>
+                    <w:lang w:val="en-GB"/>
+                  </w:rPr>
+                </m:ctrlPr>
+              </m:sSubPr>
+              <m:e>
+                <m:sSub>
+                  <m:sSubPr>
+                    <m:ctrlPr>
+                      <w:rPr>
+                        <w:rFonts w:ascii="Cambria Math" w:eastAsiaTheme="minorEastAsia" w:hAnsi="Cambria Math"/>
+                        <w:i/>
+                        <w:lang w:val="en-GB"/>
+                      </w:rPr>
+                    </m:ctrlPr>
+                  </m:sSubPr>
+                  <m:e>
+                    <m:r>
+                      <w:rPr>
+                        <w:rFonts w:ascii="Cambria Math" w:eastAsiaTheme="minorEastAsia" w:hAnsi="Cambria Math"/>
+                        <w:lang w:val="en-GB"/>
+                      </w:rPr>
+                      <m:t>ϕ</m:t>
+                    </m:r>
+                  </m:e>
+                  <m:sub>
+                    <m:r>
+                      <w:rPr>
+                        <w:rFonts w:ascii="Cambria Math" w:eastAsiaTheme="minorEastAsia" w:hAnsi="Cambria Math"/>
+                        <w:lang w:val="en-GB"/>
+                      </w:rPr>
+                      <m:t>i</m:t>
+                    </m:r>
+                  </m:sub>
+                </m:sSub>
+                <m:acc>
+                  <m:accPr>
+                    <m:ctrlPr>
+                      <w:rPr>
+                        <w:rFonts w:ascii="Cambria Math" w:eastAsiaTheme="minorEastAsia" w:hAnsi="Cambria Math"/>
+                        <w:i/>
+                        <w:lang w:val="en-GB"/>
+                      </w:rPr>
+                    </m:ctrlPr>
+                  </m:accPr>
+                  <m:e>
+                    <m:sSub>
+                      <m:sSubPr>
+                        <m:ctrlPr>
+                          <w:rPr>
+                            <w:rFonts w:ascii="Cambria Math" w:eastAsiaTheme="minorEastAsia" w:hAnsi="Cambria Math"/>
+                            <w:i/>
+                            <w:lang w:val="en-GB"/>
+                          </w:rPr>
+                        </m:ctrlPr>
+                      </m:sSubPr>
+                      <m:e>
+                        <m:r>
+                          <w:rPr>
+                            <w:rFonts w:ascii="Cambria Math" w:eastAsiaTheme="minorEastAsia" w:hAnsi="Cambria Math"/>
+                            <w:lang w:val="en-GB"/>
+                          </w:rPr>
+                          <m:t>ϕ</m:t>
+                        </m:r>
+                      </m:e>
+                      <m:sub>
+                        <m:r>
+                          <w:rPr>
+                            <w:rFonts w:ascii="Cambria Math" w:eastAsiaTheme="minorEastAsia" w:hAnsi="Cambria Math"/>
+                            <w:lang w:val="en-GB"/>
+                          </w:rPr>
+                          <m:t>j</m:t>
+                        </m:r>
+                      </m:sub>
+                    </m:sSub>
+                  </m:e>
+                </m:acc>
+                <m:r>
+                  <w:rPr>
+                    <w:rFonts w:ascii="Cambria Math" w:eastAsiaTheme="minorEastAsia" w:hAnsi="Cambria Math"/>
+                    <w:lang w:val="en-GB"/>
+                  </w:rPr>
+                  <m:t>c</m:t>
+                </m:r>
+              </m:e>
+              <m:sub>
+                <m:r>
+                  <w:rPr>
+                    <w:rFonts w:ascii="Cambria Math" w:eastAsiaTheme="minorEastAsia" w:hAnsi="Cambria Math"/>
+                    <w:lang w:val="en-GB"/>
+                  </w:rPr>
+                  <m:t>p</m:t>
+                </m:r>
+              </m:sub>
+            </m:sSub>
+            <m:r>
+              <w:rPr>
+                <w:rFonts w:ascii="Cambria Math" w:hAnsi="Cambria Math"/>
+                <w:lang w:val="en-GB"/>
+              </w:rPr>
+              <m:t>ρdx</m:t>
+            </m:r>
+            <m:sSubSup>
+              <m:sSubSupPr>
+                <m:ctrlPr>
+                  <w:rPr>
+                    <w:rFonts w:ascii="Cambria Math" w:eastAsiaTheme="minorEastAsia" w:hAnsi="Cambria Math"/>
+                    <w:i/>
+                    <w:lang w:val="en-GB"/>
+                  </w:rPr>
+                </m:ctrlPr>
+              </m:sSubSupPr>
+              <m:e>
+                <m:r>
+                  <w:rPr>
+                    <w:rFonts w:ascii="Cambria Math" w:eastAsiaTheme="minorEastAsia" w:hAnsi="Cambria Math"/>
+                    <w:lang w:val="en-GB"/>
+                  </w:rPr>
+                  <m:t>T</m:t>
+                </m:r>
+              </m:e>
+              <m:sub>
+                <m:r>
+                  <w:rPr>
+                    <w:rFonts w:ascii="Cambria Math" w:eastAsiaTheme="minorEastAsia" w:hAnsi="Cambria Math"/>
+                    <w:lang w:val="en-GB"/>
+                  </w:rPr>
+                  <m:t>i</m:t>
+                </m:r>
+              </m:sub>
+              <m:sup>
+                <m:r>
+                  <w:rPr>
+                    <w:rFonts w:ascii="Cambria Math" w:eastAsiaTheme="minorEastAsia" w:hAnsi="Cambria Math"/>
+                    <w:lang w:val="en-GB"/>
+                  </w:rPr>
+                  <m:t>k</m:t>
+                </m:r>
+              </m:sup>
+            </m:sSubSup>
+            <m:r>
+              <w:rPr>
+                <w:rFonts w:ascii="Cambria Math" w:hAnsi="Cambria Math"/>
+                <w:lang w:val="en-GB"/>
+              </w:rPr>
+              <m:t>+dtθ</m:t>
+            </m:r>
+            <m:nary>
+              <m:naryPr>
+                <m:limLoc m:val="subSup"/>
+                <m:supHide m:val="1"/>
+                <m:ctrlPr>
+                  <w:rPr>
+                    <w:rFonts w:ascii="Cambria Math" w:eastAsiaTheme="minorEastAsia" w:hAnsi="Cambria Math"/>
+                    <w:i/>
+                    <w:lang w:val="en-GB"/>
+                  </w:rPr>
+                </m:ctrlPr>
+              </m:naryPr>
+              <m:sub>
+                <m:r>
+                  <m:rPr>
+                    <m:sty m:val="p"/>
+                  </m:rPr>
+                  <w:rPr>
+                    <w:rFonts w:ascii="Cambria Math" w:eastAsiaTheme="minorEastAsia" w:hAnsi="Cambria Math"/>
+                    <w:lang w:val="en-GB"/>
+                  </w:rPr>
+                  <m:t>Ω</m:t>
+                </m:r>
+              </m:sub>
+              <m:sup/>
+              <m:e>
+                <m:r>
+                  <m:rPr>
+                    <m:sty m:val="p"/>
+                  </m:rPr>
+                  <w:rPr>
+                    <w:rFonts w:ascii="Cambria Math" w:hAnsi="Cambria Math"/>
+                    <w:lang w:val="en-GB"/>
+                  </w:rPr>
+                  <m:t>∇</m:t>
+                </m:r>
+                <m:sSub>
+                  <m:sSubPr>
+                    <m:ctrlPr>
+                      <w:rPr>
+                        <w:rFonts w:ascii="Cambria Math" w:eastAsiaTheme="minorEastAsia" w:hAnsi="Cambria Math"/>
+                        <w:i/>
+                        <w:lang w:val="en-GB"/>
+                      </w:rPr>
+                    </m:ctrlPr>
+                  </m:sSubPr>
+                  <m:e>
+                    <m:r>
+                      <w:rPr>
+                        <w:rFonts w:ascii="Cambria Math" w:eastAsiaTheme="minorEastAsia" w:hAnsi="Cambria Math"/>
+                        <w:lang w:val="en-GB"/>
+                      </w:rPr>
+                      <m:t>ϕ</m:t>
+                    </m:r>
+                  </m:e>
+                  <m:sub>
+                    <m:r>
+                      <w:rPr>
+                        <w:rFonts w:ascii="Cambria Math" w:eastAsiaTheme="minorEastAsia" w:hAnsi="Cambria Math"/>
+                        <w:lang w:val="en-GB"/>
+                      </w:rPr>
+                      <m:t>i</m:t>
+                    </m:r>
+                  </m:sub>
+                </m:sSub>
+                <m:acc>
+                  <m:accPr>
+                    <m:ctrlPr>
+                      <w:rPr>
+                        <w:rFonts w:ascii="Cambria Math" w:eastAsiaTheme="minorEastAsia" w:hAnsi="Cambria Math"/>
+                        <w:i/>
+                        <w:lang w:val="en-GB"/>
+                      </w:rPr>
+                    </m:ctrlPr>
+                  </m:accPr>
+                  <m:e>
+                    <m:sSub>
+                      <m:sSubPr>
+                        <m:ctrlPr>
+                          <w:rPr>
+                            <w:rFonts w:ascii="Cambria Math" w:eastAsiaTheme="minorEastAsia" w:hAnsi="Cambria Math"/>
+                            <w:i/>
+                            <w:lang w:val="en-GB"/>
+                          </w:rPr>
+                        </m:ctrlPr>
+                      </m:sSubPr>
+                      <m:e>
+                        <m:r>
+                          <w:rPr>
+                            <w:rFonts w:ascii="Cambria Math" w:eastAsiaTheme="minorEastAsia" w:hAnsi="Cambria Math"/>
+                            <w:lang w:val="en-GB"/>
+                          </w:rPr>
+                          <m:t>ϕ</m:t>
+                        </m:r>
+                      </m:e>
+                      <m:sub>
+                        <m:r>
+                          <w:rPr>
+                            <w:rFonts w:ascii="Cambria Math" w:eastAsiaTheme="minorEastAsia" w:hAnsi="Cambria Math"/>
+                            <w:lang w:val="en-GB"/>
+                          </w:rPr>
+                          <m:t>j</m:t>
+                        </m:r>
+                      </m:sub>
+                    </m:sSub>
+                  </m:e>
+                </m:acc>
+                <m:r>
+                  <w:rPr>
+                    <w:rFonts w:ascii="Cambria Math" w:hAnsi="Cambria Math"/>
+                    <w:lang w:val="en-GB"/>
+                  </w:rPr>
+                  <m:t>λ</m:t>
+                </m:r>
+                <m:r>
+                  <m:rPr>
+                    <m:sty m:val="p"/>
+                  </m:rPr>
+                  <w:rPr>
+                    <w:rFonts w:ascii="Cambria Math" w:hAnsi="Cambria Math"/>
+                    <w:lang w:val="en-GB"/>
+                  </w:rPr>
+                  <m:t>∇</m:t>
+                </m:r>
+                <m:r>
+                  <w:rPr>
+                    <w:rFonts w:ascii="Cambria Math" w:hAnsi="Cambria Math"/>
+                    <w:lang w:val="en-GB"/>
+                  </w:rPr>
+                  <m:t>dx</m:t>
+                </m:r>
+                <m:sSubSup>
+                  <m:sSubSupPr>
+                    <m:ctrlPr>
+                      <w:rPr>
+                        <w:rFonts w:ascii="Cambria Math" w:eastAsiaTheme="minorEastAsia" w:hAnsi="Cambria Math"/>
+                        <w:i/>
+                        <w:lang w:val="en-GB"/>
+                      </w:rPr>
+                    </m:ctrlPr>
+                  </m:sSubSupPr>
+                  <m:e>
+                    <m:r>
+                      <w:rPr>
+                        <w:rFonts w:ascii="Cambria Math" w:eastAsiaTheme="minorEastAsia" w:hAnsi="Cambria Math"/>
+                        <w:lang w:val="en-GB"/>
+                      </w:rPr>
+                      <m:t>T</m:t>
+                    </m:r>
+                  </m:e>
+                  <m:sub>
+                    <m:r>
+                      <w:rPr>
+                        <w:rFonts w:ascii="Cambria Math" w:eastAsiaTheme="minorEastAsia" w:hAnsi="Cambria Math"/>
+                        <w:lang w:val="en-GB"/>
+                      </w:rPr>
+                      <m:t>i</m:t>
+                    </m:r>
+                  </m:sub>
+                  <m:sup>
+                    <m:r>
+                      <w:rPr>
+                        <w:rFonts w:ascii="Cambria Math" w:eastAsiaTheme="minorEastAsia" w:hAnsi="Cambria Math"/>
+                        <w:lang w:val="en-GB"/>
+                      </w:rPr>
+                      <m:t>k</m:t>
+                    </m:r>
+                  </m:sup>
+                </m:sSubSup>
+              </m:e>
+            </m:nary>
+            <m:r>
+              <w:rPr>
+                <w:rFonts w:ascii="Cambria Math" w:hAnsi="Cambria Math"/>
+                <w:lang w:val="en-GB"/>
+              </w:rPr>
+              <m:t>+dtθ</m:t>
+            </m:r>
+            <m:nary>
+              <m:naryPr>
+                <m:limLoc m:val="subSup"/>
+                <m:supHide m:val="1"/>
+                <m:ctrlPr>
+                  <w:rPr>
+                    <w:rFonts w:ascii="Cambria Math" w:eastAsiaTheme="minorEastAsia" w:hAnsi="Cambria Math"/>
+                    <w:i/>
+                    <w:lang w:val="en-GB"/>
+                  </w:rPr>
+                </m:ctrlPr>
+              </m:naryPr>
+              <m:sub>
+                <m:sSub>
+                  <m:sSubPr>
+                    <m:ctrlPr>
+                      <w:rPr>
+                        <w:rFonts w:ascii="Cambria Math" w:eastAsiaTheme="minorEastAsia" w:hAnsi="Cambria Math"/>
+                        <w:i/>
+                        <w:lang w:val="en-GB"/>
+                      </w:rPr>
+                    </m:ctrlPr>
+                  </m:sSubPr>
+                  <m:e>
+                    <m:r>
+                      <m:rPr>
+                        <m:sty m:val="p"/>
+                      </m:rPr>
+                      <w:rPr>
+                        <w:rFonts w:ascii="Cambria Math" w:eastAsiaTheme="minorEastAsia" w:hAnsi="Cambria Math"/>
+                        <w:lang w:val="en-GB"/>
+                      </w:rPr>
+                      <m:t>Γ</m:t>
+                    </m:r>
+                  </m:e>
+                  <m:sub>
+                    <m:r>
+                      <w:rPr>
+                        <w:rFonts w:ascii="Cambria Math" w:eastAsiaTheme="minorEastAsia" w:hAnsi="Cambria Math"/>
+                        <w:lang w:val="en-GB"/>
+                      </w:rPr>
+                      <m:t>R</m:t>
+                    </m:r>
+                  </m:sub>
+                </m:sSub>
+              </m:sub>
+              <m:sup/>
+              <m:e>
+                <m:sSub>
+                  <m:sSubPr>
+                    <m:ctrlPr>
+                      <w:rPr>
+                        <w:rFonts w:ascii="Cambria Math" w:eastAsiaTheme="minorEastAsia" w:hAnsi="Cambria Math"/>
+                        <w:i/>
+                        <w:lang w:val="en-GB"/>
+                      </w:rPr>
+                    </m:ctrlPr>
+                  </m:sSubPr>
+                  <m:e>
+                    <m:r>
+                      <w:rPr>
+                        <w:rFonts w:ascii="Cambria Math" w:eastAsiaTheme="minorEastAsia" w:hAnsi="Cambria Math"/>
+                        <w:lang w:val="en-GB"/>
+                      </w:rPr>
+                      <m:t>ϕ</m:t>
+                    </m:r>
+                  </m:e>
+                  <m:sub>
+                    <m:r>
+                      <w:rPr>
+                        <w:rFonts w:ascii="Cambria Math" w:eastAsiaTheme="minorEastAsia" w:hAnsi="Cambria Math"/>
+                        <w:lang w:val="en-GB"/>
+                      </w:rPr>
+                      <m:t>i</m:t>
+                    </m:r>
+                  </m:sub>
+                </m:sSub>
+                <m:acc>
+                  <m:accPr>
+                    <m:ctrlPr>
+                      <w:rPr>
+                        <w:rFonts w:ascii="Cambria Math" w:eastAsiaTheme="minorEastAsia" w:hAnsi="Cambria Math"/>
+                        <w:i/>
+                        <w:lang w:val="en-GB"/>
+                      </w:rPr>
+                    </m:ctrlPr>
+                  </m:accPr>
+                  <m:e>
+                    <m:sSub>
+                      <m:sSubPr>
+                        <m:ctrlPr>
+                          <w:rPr>
+                            <w:rFonts w:ascii="Cambria Math" w:eastAsiaTheme="minorEastAsia" w:hAnsi="Cambria Math"/>
+                            <w:i/>
+                            <w:lang w:val="en-GB"/>
+                          </w:rPr>
+                        </m:ctrlPr>
+                      </m:sSubPr>
+                      <m:e>
+                        <m:r>
+                          <w:rPr>
+                            <w:rFonts w:ascii="Cambria Math" w:eastAsiaTheme="minorEastAsia" w:hAnsi="Cambria Math"/>
+                            <w:lang w:val="en-GB"/>
+                          </w:rPr>
+                          <m:t>ϕ</m:t>
+                        </m:r>
+                      </m:e>
+                      <m:sub>
+                        <m:r>
+                          <w:rPr>
+                            <w:rFonts w:ascii="Cambria Math" w:eastAsiaTheme="minorEastAsia" w:hAnsi="Cambria Math"/>
+                            <w:lang w:val="en-GB"/>
+                          </w:rPr>
+                          <m:t>j</m:t>
+                        </m:r>
+                      </m:sub>
+                    </m:sSub>
+                  </m:e>
+                </m:acc>
+                <m:r>
+                  <w:rPr>
+                    <w:rFonts w:ascii="Cambria Math" w:hAnsi="Cambria Math"/>
+                    <w:lang w:val="en-GB"/>
+                  </w:rPr>
+                  <m:t>αdS</m:t>
+                </m:r>
+                <m:sSubSup>
+                  <m:sSubSupPr>
+                    <m:ctrlPr>
+                      <w:rPr>
+                        <w:rFonts w:ascii="Cambria Math" w:eastAsiaTheme="minorEastAsia" w:hAnsi="Cambria Math"/>
+                        <w:i/>
+                        <w:lang w:val="en-GB"/>
+                      </w:rPr>
+                    </m:ctrlPr>
+                  </m:sSubSupPr>
+                  <m:e>
+                    <m:r>
+                      <w:rPr>
+                        <w:rFonts w:ascii="Cambria Math" w:eastAsiaTheme="minorEastAsia" w:hAnsi="Cambria Math"/>
+                        <w:lang w:val="en-GB"/>
+                      </w:rPr>
+                      <m:t>T</m:t>
+                    </m:r>
+                  </m:e>
+                  <m:sub>
+                    <m:r>
+                      <w:rPr>
+                        <w:rFonts w:ascii="Cambria Math" w:eastAsiaTheme="minorEastAsia" w:hAnsi="Cambria Math"/>
+                        <w:lang w:val="en-GB"/>
+                      </w:rPr>
+                      <m:t>i</m:t>
+                    </m:r>
+                  </m:sub>
+                  <m:sup>
+                    <m:r>
+                      <w:rPr>
+                        <w:rFonts w:ascii="Cambria Math" w:eastAsiaTheme="minorEastAsia" w:hAnsi="Cambria Math"/>
+                        <w:lang w:val="en-GB"/>
+                      </w:rPr>
+                      <m:t>k</m:t>
+                    </m:r>
+                  </m:sup>
+                </m:sSubSup>
+              </m:e>
+            </m:nary>
+          </m:e>
+        </m:nary>
+        <m:r>
+          <w:rPr>
+            <w:rFonts w:ascii="Cambria Math" w:eastAsiaTheme="minorEastAsia" w:hAnsi="Cambria Math"/>
+            <w:lang w:val="en-GB"/>
+          </w:rPr>
+          <m:t>=</m:t>
+        </m:r>
+        <m:nary>
+          <m:naryPr>
+            <m:limLoc m:val="subSup"/>
+            <m:supHide m:val="1"/>
+            <m:ctrlPr>
+              <w:rPr>
+                <w:rFonts w:ascii="Cambria Math" w:eastAsiaTheme="minorEastAsia" w:hAnsi="Cambria Math"/>
+                <w:i/>
+                <w:lang w:val="en-GB"/>
+              </w:rPr>
+            </m:ctrlPr>
+          </m:naryPr>
+          <m:sub>
+            <m:r>
+              <m:rPr>
+                <m:sty m:val="p"/>
+              </m:rPr>
+              <w:rPr>
+                <w:rFonts w:ascii="Cambria Math" w:eastAsiaTheme="minorEastAsia" w:hAnsi="Cambria Math"/>
+                <w:lang w:val="en-GB"/>
+              </w:rPr>
+              <m:t>Ω</m:t>
+            </m:r>
+          </m:sub>
+          <m:sup/>
+          <m:e>
+            <m:sSub>
+              <m:sSubPr>
+                <m:ctrlPr>
+                  <w:rPr>
+                    <w:rFonts w:ascii="Cambria Math" w:eastAsiaTheme="minorEastAsia" w:hAnsi="Cambria Math"/>
+                    <w:i/>
+                    <w:lang w:val="en-GB"/>
+                  </w:rPr>
+                </m:ctrlPr>
+              </m:sSubPr>
+              <m:e>
+                <m:r>
+                  <w:rPr>
+                    <w:rFonts w:ascii="Cambria Math" w:eastAsiaTheme="minorEastAsia" w:hAnsi="Cambria Math"/>
+                    <w:lang w:val="en-GB"/>
+                  </w:rPr>
+                  <m:t>ϕ</m:t>
+                </m:r>
+              </m:e>
+              <m:sub>
+                <m:r>
+                  <w:rPr>
+                    <w:rFonts w:ascii="Cambria Math" w:eastAsiaTheme="minorEastAsia" w:hAnsi="Cambria Math"/>
+                    <w:lang w:val="en-GB"/>
+                  </w:rPr>
+                  <m:t>i</m:t>
+                </m:r>
+              </m:sub>
+            </m:sSub>
+            <m:acc>
+              <m:accPr>
+                <m:ctrlPr>
+                  <w:rPr>
+                    <w:rFonts w:ascii="Cambria Math" w:eastAsiaTheme="minorEastAsia" w:hAnsi="Cambria Math"/>
+                    <w:i/>
+                    <w:lang w:val="en-GB"/>
+                  </w:rPr>
+                </m:ctrlPr>
+              </m:accPr>
+              <m:e>
+                <m:sSub>
+                  <m:sSubPr>
+                    <m:ctrlPr>
+                      <w:rPr>
+                        <w:rFonts w:ascii="Cambria Math" w:eastAsiaTheme="minorEastAsia" w:hAnsi="Cambria Math"/>
+                        <w:i/>
+                        <w:lang w:val="en-GB"/>
+                      </w:rPr>
+                    </m:ctrlPr>
+                  </m:sSubPr>
+                  <m:e>
+                    <m:r>
+                      <w:rPr>
+                        <w:rFonts w:ascii="Cambria Math" w:eastAsiaTheme="minorEastAsia" w:hAnsi="Cambria Math"/>
+                        <w:lang w:val="en-GB"/>
+                      </w:rPr>
+                      <m:t>ϕ</m:t>
+                    </m:r>
+                  </m:e>
+                  <m:sub>
+                    <m:r>
+                      <w:rPr>
+                        <w:rFonts w:ascii="Cambria Math" w:eastAsiaTheme="minorEastAsia" w:hAnsi="Cambria Math"/>
+                        <w:lang w:val="en-GB"/>
+                      </w:rPr>
+                      <m:t>j</m:t>
+                    </m:r>
+                  </m:sub>
+                </m:sSub>
+              </m:e>
+            </m:acc>
+            <m:sSub>
+              <m:sSubPr>
+                <m:ctrlPr>
+                  <w:rPr>
+                    <w:rFonts w:ascii="Cambria Math" w:eastAsiaTheme="minorEastAsia" w:hAnsi="Cambria Math"/>
+                    <w:i/>
+                    <w:lang w:val="en-GB"/>
+                  </w:rPr>
+                </m:ctrlPr>
+              </m:sSubPr>
+              <m:e>
+                <m:r>
+                  <w:rPr>
+                    <w:rFonts w:ascii="Cambria Math" w:eastAsiaTheme="minorEastAsia" w:hAnsi="Cambria Math"/>
+                    <w:lang w:val="en-GB"/>
+                  </w:rPr>
+                  <m:t>c</m:t>
+                </m:r>
+              </m:e>
+              <m:sub>
+                <m:r>
+                  <w:rPr>
+                    <w:rFonts w:ascii="Cambria Math" w:eastAsiaTheme="minorEastAsia" w:hAnsi="Cambria Math"/>
+                    <w:lang w:val="en-GB"/>
+                  </w:rPr>
+                  <m:t>p</m:t>
+                </m:r>
+              </m:sub>
+            </m:sSub>
+            <m:r>
+              <w:rPr>
+                <w:rFonts w:ascii="Cambria Math" w:hAnsi="Cambria Math"/>
+                <w:lang w:val="en-GB"/>
+              </w:rPr>
+              <m:t>ρdx</m:t>
+            </m:r>
+            <m:sSup>
+              <m:sSupPr>
+                <m:ctrlPr>
+                  <w:rPr>
+                    <w:rFonts w:ascii="Cambria Math" w:hAnsi="Cambria Math"/>
+                    <w:i/>
+                    <w:lang w:val="en-GB"/>
+                  </w:rPr>
+                </m:ctrlPr>
+              </m:sSupPr>
+              <m:e>
+                <m:r>
+                  <w:rPr>
+                    <w:rFonts w:ascii="Cambria Math" w:eastAsiaTheme="minorEastAsia" w:hAnsi="Cambria Math"/>
+                    <w:lang w:val="en-GB"/>
+                  </w:rPr>
+                  <m:t>T</m:t>
+                </m:r>
+              </m:e>
+              <m:sup>
+                <m:r>
+                  <w:rPr>
+                    <w:rFonts w:ascii="Cambria Math" w:eastAsiaTheme="minorEastAsia" w:hAnsi="Cambria Math"/>
+                    <w:lang w:val="en-GB"/>
+                  </w:rPr>
+                  <m:t>k</m:t>
+                </m:r>
+                <m:r>
+                  <w:rPr>
+                    <w:rFonts w:ascii="Cambria Math" w:eastAsiaTheme="minorEastAsia" w:hAnsi="Cambria Math"/>
+                    <w:lang w:val="en-GB"/>
+                  </w:rPr>
+                  <m:t>-1</m:t>
+                </m:r>
+              </m:sup>
+            </m:sSup>
+            <m:r>
+              <w:rPr>
+                <w:rFonts w:ascii="Cambria Math" w:hAnsi="Cambria Math"/>
+                <w:lang w:val="en-GB"/>
+              </w:rPr>
+              <m:t>-dt(1-</m:t>
+            </m:r>
+          </m:e>
+        </m:nary>
+        <m:r>
+          <w:rPr>
+            <w:rFonts w:ascii="Cambria Math" w:hAnsi="Cambria Math"/>
+            <w:lang w:val="en-GB"/>
+          </w:rPr>
+          <m:t>θ)</m:t>
+        </m:r>
+        <m:nary>
+          <m:naryPr>
+            <m:limLoc m:val="subSup"/>
+            <m:supHide m:val="1"/>
+            <m:ctrlPr>
+              <w:rPr>
+                <w:rFonts w:ascii="Cambria Math" w:eastAsiaTheme="minorEastAsia" w:hAnsi="Cambria Math"/>
+                <w:i/>
+                <w:lang w:val="en-GB"/>
+              </w:rPr>
+            </m:ctrlPr>
+          </m:naryPr>
+          <m:sub>
+            <m:r>
+              <m:rPr>
+                <m:sty m:val="p"/>
+              </m:rPr>
+              <w:rPr>
+                <w:rFonts w:ascii="Cambria Math" w:eastAsiaTheme="minorEastAsia" w:hAnsi="Cambria Math"/>
+                <w:lang w:val="en-GB"/>
+              </w:rPr>
+              <m:t>Ω</m:t>
+            </m:r>
+          </m:sub>
+          <m:sup/>
+          <m:e>
+            <m:r>
+              <m:rPr>
+                <m:sty m:val="p"/>
+              </m:rPr>
+              <w:rPr>
+                <w:rFonts w:ascii="Cambria Math" w:hAnsi="Cambria Math"/>
+                <w:lang w:val="en-GB"/>
+              </w:rPr>
+              <m:t>∇</m:t>
+            </m:r>
+            <m:sSub>
+              <m:sSubPr>
+                <m:ctrlPr>
+                  <w:rPr>
+                    <w:rFonts w:ascii="Cambria Math" w:eastAsiaTheme="minorEastAsia" w:hAnsi="Cambria Math"/>
+                    <w:i/>
+                    <w:lang w:val="en-GB"/>
+                  </w:rPr>
+                </m:ctrlPr>
+              </m:sSubPr>
+              <m:e>
+                <m:r>
+                  <w:rPr>
+                    <w:rFonts w:ascii="Cambria Math" w:eastAsiaTheme="minorEastAsia" w:hAnsi="Cambria Math"/>
+                    <w:lang w:val="en-GB"/>
+                  </w:rPr>
+                  <m:t>ϕ</m:t>
+                </m:r>
+              </m:e>
+              <m:sub>
+                <m:r>
+                  <w:rPr>
+                    <w:rFonts w:ascii="Cambria Math" w:eastAsiaTheme="minorEastAsia" w:hAnsi="Cambria Math"/>
+                    <w:lang w:val="en-GB"/>
+                  </w:rPr>
+                  <m:t>i</m:t>
+                </m:r>
+              </m:sub>
+            </m:sSub>
+            <m:acc>
+              <m:accPr>
+                <m:ctrlPr>
+                  <w:rPr>
+                    <w:rFonts w:ascii="Cambria Math" w:eastAsiaTheme="minorEastAsia" w:hAnsi="Cambria Math"/>
+                    <w:i/>
+                    <w:lang w:val="en-GB"/>
+                  </w:rPr>
+                </m:ctrlPr>
+              </m:accPr>
+              <m:e>
+                <m:sSub>
+                  <m:sSubPr>
+                    <m:ctrlPr>
+                      <w:rPr>
+                        <w:rFonts w:ascii="Cambria Math" w:eastAsiaTheme="minorEastAsia" w:hAnsi="Cambria Math"/>
+                        <w:i/>
+                        <w:lang w:val="en-GB"/>
+                      </w:rPr>
+                    </m:ctrlPr>
+                  </m:sSubPr>
+                  <m:e>
+                    <m:r>
+                      <w:rPr>
+                        <w:rFonts w:ascii="Cambria Math" w:eastAsiaTheme="minorEastAsia" w:hAnsi="Cambria Math"/>
+                        <w:lang w:val="en-GB"/>
+                      </w:rPr>
+                      <m:t>ϕ</m:t>
+                    </m:r>
+                  </m:e>
+                  <m:sub>
+                    <m:r>
+                      <w:rPr>
+                        <w:rFonts w:ascii="Cambria Math" w:eastAsiaTheme="minorEastAsia" w:hAnsi="Cambria Math"/>
+                        <w:lang w:val="en-GB"/>
+                      </w:rPr>
+                      <m:t>j</m:t>
+                    </m:r>
+                  </m:sub>
+                </m:sSub>
+              </m:e>
+            </m:acc>
+            <m:r>
+              <w:rPr>
+                <w:rFonts w:ascii="Cambria Math" w:hAnsi="Cambria Math"/>
+                <w:lang w:val="en-GB"/>
+              </w:rPr>
+              <m:t>λ</m:t>
+            </m:r>
+            <m:r>
+              <m:rPr>
+                <m:sty m:val="p"/>
+              </m:rPr>
+              <w:rPr>
+                <w:rFonts w:ascii="Cambria Math" w:hAnsi="Cambria Math"/>
+                <w:lang w:val="en-GB"/>
+              </w:rPr>
+              <m:t>∇</m:t>
+            </m:r>
+            <m:r>
+              <w:rPr>
+                <w:rFonts w:ascii="Cambria Math" w:hAnsi="Cambria Math"/>
+                <w:lang w:val="en-GB"/>
+              </w:rPr>
+              <m:t>dx</m:t>
+            </m:r>
+            <m:sSup>
+              <m:sSupPr>
+                <m:ctrlPr>
+                  <w:rPr>
+                    <w:rFonts w:ascii="Cambria Math" w:hAnsi="Cambria Math"/>
+                    <w:i/>
+                    <w:lang w:val="en-GB"/>
+                  </w:rPr>
+                </m:ctrlPr>
+              </m:sSupPr>
+              <m:e>
+                <m:r>
+                  <w:rPr>
+                    <w:rFonts w:ascii="Cambria Math" w:eastAsiaTheme="minorEastAsia" w:hAnsi="Cambria Math"/>
+                    <w:lang w:val="en-GB"/>
+                  </w:rPr>
+                  <m:t>T</m:t>
+                </m:r>
+              </m:e>
+              <m:sup>
+                <m:r>
+                  <w:rPr>
+                    <w:rFonts w:ascii="Cambria Math" w:eastAsiaTheme="minorEastAsia" w:hAnsi="Cambria Math"/>
+                    <w:lang w:val="en-GB"/>
+                  </w:rPr>
+                  <m:t>k-1</m:t>
+                </m:r>
+              </m:sup>
+            </m:sSup>
+          </m:e>
+        </m:nary>
+        <m:r>
+          <w:rPr>
+            <w:rFonts w:ascii="Cambria Math" w:eastAsiaTheme="minorEastAsia" w:hAnsi="Cambria Math"/>
+            <w:lang w:val="en-GB"/>
+          </w:rPr>
+          <m:t>+dt</m:t>
+        </m:r>
+        <m:d>
+          <m:dPr>
+            <m:ctrlPr>
+              <w:rPr>
+                <w:rFonts w:ascii="Cambria Math" w:hAnsi="Cambria Math"/>
+                <w:i/>
+                <w:lang w:val="en-GB"/>
+              </w:rPr>
+            </m:ctrlPr>
+          </m:dPr>
+          <m:e>
+            <m:r>
+              <w:rPr>
+                <w:rFonts w:ascii="Cambria Math" w:hAnsi="Cambria Math"/>
+                <w:lang w:val="en-GB"/>
+              </w:rPr>
+              <m:t>1-θ</m:t>
+            </m:r>
+          </m:e>
+        </m:d>
+        <m:nary>
+          <m:naryPr>
+            <m:limLoc m:val="subSup"/>
+            <m:supHide m:val="1"/>
+            <m:ctrlPr>
+              <w:rPr>
+                <w:rFonts w:ascii="Cambria Math" w:eastAsiaTheme="minorEastAsia" w:hAnsi="Cambria Math"/>
+                <w:i/>
+                <w:lang w:val="en-GB"/>
+              </w:rPr>
+            </m:ctrlPr>
+          </m:naryPr>
+          <m:sub>
+            <m:sSub>
+              <m:sSubPr>
+                <m:ctrlPr>
+                  <w:rPr>
+                    <w:rFonts w:ascii="Cambria Math" w:eastAsiaTheme="minorEastAsia" w:hAnsi="Cambria Math"/>
+                    <w:i/>
+                    <w:lang w:val="en-GB"/>
+                  </w:rPr>
+                </m:ctrlPr>
+              </m:sSubPr>
+              <m:e>
+                <m:r>
+                  <m:rPr>
+                    <m:sty m:val="p"/>
+                  </m:rPr>
+                  <w:rPr>
+                    <w:rFonts w:ascii="Cambria Math" w:eastAsiaTheme="minorEastAsia" w:hAnsi="Cambria Math"/>
+                    <w:lang w:val="en-GB"/>
+                  </w:rPr>
+                  <m:t>Γ</m:t>
+                </m:r>
+              </m:e>
+              <m:sub>
+                <m:r>
+                  <w:rPr>
+                    <w:rFonts w:ascii="Cambria Math" w:eastAsiaTheme="minorEastAsia" w:hAnsi="Cambria Math"/>
+                    <w:lang w:val="en-GB"/>
+                  </w:rPr>
+                  <m:t>L</m:t>
+                </m:r>
+              </m:sub>
+            </m:sSub>
+          </m:sub>
+          <m:sup/>
+          <m:e>
+            <m:acc>
+              <m:accPr>
+                <m:ctrlPr>
+                  <w:rPr>
+                    <w:rFonts w:ascii="Cambria Math" w:eastAsiaTheme="minorEastAsia" w:hAnsi="Cambria Math"/>
+                    <w:i/>
+                    <w:lang w:val="en-GB"/>
+                  </w:rPr>
+                </m:ctrlPr>
+              </m:accPr>
+              <m:e>
+                <m:sSub>
+                  <m:sSubPr>
+                    <m:ctrlPr>
+                      <w:rPr>
+                        <w:rFonts w:ascii="Cambria Math" w:eastAsiaTheme="minorEastAsia" w:hAnsi="Cambria Math"/>
+                        <w:i/>
+                        <w:lang w:val="en-GB"/>
+                      </w:rPr>
+                    </m:ctrlPr>
+                  </m:sSubPr>
+                  <m:e>
+                    <m:r>
+                      <w:rPr>
+                        <w:rFonts w:ascii="Cambria Math" w:eastAsiaTheme="minorEastAsia" w:hAnsi="Cambria Math"/>
+                        <w:lang w:val="en-GB"/>
+                      </w:rPr>
+                      <m:t>ϕ</m:t>
+                    </m:r>
+                  </m:e>
+                  <m:sub>
+                    <m:r>
+                      <w:rPr>
+                        <w:rFonts w:ascii="Cambria Math" w:eastAsiaTheme="minorEastAsia" w:hAnsi="Cambria Math"/>
+                        <w:lang w:val="en-GB"/>
+                      </w:rPr>
+                      <m:t>j</m:t>
+                    </m:r>
+                  </m:sub>
+                </m:sSub>
+              </m:e>
+            </m:acc>
+            <m:r>
+              <w:rPr>
+                <w:rFonts w:ascii="Cambria Math" w:hAnsi="Cambria Math"/>
+                <w:lang w:val="en-GB"/>
+              </w:rPr>
+              <m:t>dS</m:t>
+            </m:r>
+            <m:sSup>
+              <m:sSupPr>
+                <m:ctrlPr>
+                  <w:rPr>
+                    <w:rFonts w:ascii="Cambria Math" w:hAnsi="Cambria Math"/>
+                    <w:i/>
+                    <w:lang w:val="en-GB"/>
+                  </w:rPr>
+                </m:ctrlPr>
+              </m:sSupPr>
+              <m:e>
+                <m:r>
+                  <w:rPr>
+                    <w:rFonts w:ascii="Cambria Math" w:eastAsiaTheme="minorEastAsia" w:hAnsi="Cambria Math"/>
+                    <w:lang w:val="en-GB"/>
+                  </w:rPr>
+                  <m:t>q</m:t>
+                </m:r>
+              </m:e>
+              <m:sup>
+                <m:r>
+                  <w:rPr>
+                    <w:rFonts w:ascii="Cambria Math" w:eastAsiaTheme="minorEastAsia" w:hAnsi="Cambria Math"/>
+                    <w:lang w:val="en-GB"/>
+                  </w:rPr>
+                  <m:t>k-1</m:t>
+                </m:r>
+              </m:sup>
+            </m:sSup>
+          </m:e>
+        </m:nary>
+        <m:r>
+          <w:rPr>
+            <w:rFonts w:ascii="Cambria Math" w:eastAsiaTheme="minorEastAsia" w:hAnsi="Cambria Math"/>
+            <w:lang w:val="en-GB"/>
+          </w:rPr>
+          <m:t>+dt</m:t>
+        </m:r>
+        <m:r>
+          <w:rPr>
+            <w:rFonts w:ascii="Cambria Math" w:hAnsi="Cambria Math"/>
+            <w:lang w:val="en-GB"/>
+          </w:rPr>
+          <m:t>θ</m:t>
+        </m:r>
+        <m:nary>
+          <m:naryPr>
+            <m:limLoc m:val="subSup"/>
+            <m:supHide m:val="1"/>
+            <m:ctrlPr>
+              <w:rPr>
+                <w:rFonts w:ascii="Cambria Math" w:eastAsiaTheme="minorEastAsia" w:hAnsi="Cambria Math"/>
+                <w:i/>
+                <w:lang w:val="en-GB"/>
+              </w:rPr>
+            </m:ctrlPr>
+          </m:naryPr>
+          <m:sub>
+            <m:sSub>
+              <m:sSubPr>
+                <m:ctrlPr>
+                  <w:rPr>
+                    <w:rFonts w:ascii="Cambria Math" w:eastAsiaTheme="minorEastAsia" w:hAnsi="Cambria Math"/>
+                    <w:i/>
+                    <w:lang w:val="en-GB"/>
+                  </w:rPr>
+                </m:ctrlPr>
+              </m:sSubPr>
+              <m:e>
+                <m:r>
+                  <m:rPr>
+                    <m:sty m:val="p"/>
+                  </m:rPr>
+                  <w:rPr>
+                    <w:rFonts w:ascii="Cambria Math" w:eastAsiaTheme="minorEastAsia" w:hAnsi="Cambria Math"/>
+                    <w:lang w:val="en-GB"/>
+                  </w:rPr>
+                  <m:t>Γ</m:t>
+                </m:r>
+              </m:e>
+              <m:sub>
+                <m:r>
+                  <w:rPr>
+                    <w:rFonts w:ascii="Cambria Math" w:eastAsiaTheme="minorEastAsia" w:hAnsi="Cambria Math"/>
+                    <w:lang w:val="en-GB"/>
+                  </w:rPr>
+                  <m:t>L</m:t>
+                </m:r>
+              </m:sub>
+            </m:sSub>
+          </m:sub>
+          <m:sup/>
+          <m:e>
+            <m:acc>
+              <m:accPr>
+                <m:ctrlPr>
+                  <w:rPr>
+                    <w:rFonts w:ascii="Cambria Math" w:eastAsiaTheme="minorEastAsia" w:hAnsi="Cambria Math"/>
+                    <w:i/>
+                    <w:lang w:val="en-GB"/>
+                  </w:rPr>
+                </m:ctrlPr>
+              </m:accPr>
+              <m:e>
+                <m:sSub>
+                  <m:sSubPr>
+                    <m:ctrlPr>
+                      <w:rPr>
+                        <w:rFonts w:ascii="Cambria Math" w:eastAsiaTheme="minorEastAsia" w:hAnsi="Cambria Math"/>
+                        <w:i/>
+                        <w:lang w:val="en-GB"/>
+                      </w:rPr>
+                    </m:ctrlPr>
+                  </m:sSubPr>
+                  <m:e>
+                    <m:r>
+                      <w:rPr>
+                        <w:rFonts w:ascii="Cambria Math" w:eastAsiaTheme="minorEastAsia" w:hAnsi="Cambria Math"/>
+                        <w:lang w:val="en-GB"/>
+                      </w:rPr>
+                      <m:t>ϕ</m:t>
+                    </m:r>
+                  </m:e>
+                  <m:sub>
+                    <m:r>
+                      <w:rPr>
+                        <w:rFonts w:ascii="Cambria Math" w:eastAsiaTheme="minorEastAsia" w:hAnsi="Cambria Math"/>
+                        <w:lang w:val="en-GB"/>
+                      </w:rPr>
+                      <m:t>j</m:t>
+                    </m:r>
+                  </m:sub>
+                </m:sSub>
+              </m:e>
+            </m:acc>
+            <m:r>
+              <w:rPr>
+                <w:rFonts w:ascii="Cambria Math" w:hAnsi="Cambria Math"/>
+                <w:lang w:val="en-GB"/>
+              </w:rPr>
+              <m:t>dS</m:t>
+            </m:r>
+          </m:e>
+        </m:nary>
+        <m:sSup>
+          <m:sSupPr>
+            <m:ctrlPr>
+              <w:rPr>
+                <w:rFonts w:ascii="Cambria Math" w:hAnsi="Cambria Math"/>
+                <w:i/>
+                <w:lang w:val="en-GB"/>
+              </w:rPr>
+            </m:ctrlPr>
+          </m:sSupPr>
+          <m:e>
+            <m:r>
+              <w:rPr>
+                <w:rFonts w:ascii="Cambria Math" w:eastAsiaTheme="minorEastAsia" w:hAnsi="Cambria Math"/>
+                <w:lang w:val="en-GB"/>
+              </w:rPr>
+              <m:t>q</m:t>
+            </m:r>
+          </m:e>
+          <m:sup>
+            <m:r>
+              <w:rPr>
+                <w:rFonts w:ascii="Cambria Math" w:eastAsiaTheme="minorEastAsia" w:hAnsi="Cambria Math"/>
+                <w:lang w:val="en-GB"/>
+              </w:rPr>
+              <m:t>k</m:t>
+            </m:r>
+          </m:sup>
+        </m:sSup>
+        <m:r>
+          <w:rPr>
+            <w:rFonts w:ascii="Cambria Math" w:eastAsiaTheme="minorEastAsia" w:hAnsi="Cambria Math"/>
+            <w:lang w:val="en-GB"/>
+          </w:rPr>
+          <m:t>-dt</m:t>
+        </m:r>
+        <m:d>
+          <m:dPr>
+            <m:ctrlPr>
+              <w:rPr>
+                <w:rFonts w:ascii="Cambria Math" w:hAnsi="Cambria Math"/>
+                <w:i/>
+                <w:lang w:val="en-GB"/>
+              </w:rPr>
+            </m:ctrlPr>
+          </m:dPr>
+          <m:e>
+            <m:r>
+              <w:rPr>
+                <w:rFonts w:ascii="Cambria Math" w:hAnsi="Cambria Math"/>
+                <w:lang w:val="en-GB"/>
+              </w:rPr>
+              <m:t>1-θ</m:t>
+            </m:r>
+          </m:e>
+        </m:d>
+        <m:nary>
+          <m:naryPr>
+            <m:limLoc m:val="subSup"/>
+            <m:supHide m:val="1"/>
+            <m:ctrlPr>
+              <w:rPr>
+                <w:rFonts w:ascii="Cambria Math" w:eastAsiaTheme="minorEastAsia" w:hAnsi="Cambria Math"/>
+                <w:i/>
+                <w:lang w:val="en-GB"/>
+              </w:rPr>
+            </m:ctrlPr>
+          </m:naryPr>
+          <m:sub>
+            <m:sSub>
+              <m:sSubPr>
+                <m:ctrlPr>
+                  <w:rPr>
+                    <w:rFonts w:ascii="Cambria Math" w:eastAsiaTheme="minorEastAsia" w:hAnsi="Cambria Math"/>
+                    <w:i/>
+                    <w:lang w:val="en-GB"/>
+                  </w:rPr>
+                </m:ctrlPr>
+              </m:sSubPr>
+              <m:e>
+                <m:r>
+                  <m:rPr>
+                    <m:sty m:val="p"/>
+                  </m:rPr>
+                  <w:rPr>
+                    <w:rFonts w:ascii="Cambria Math" w:eastAsiaTheme="minorEastAsia" w:hAnsi="Cambria Math"/>
+                    <w:lang w:val="en-GB"/>
+                  </w:rPr>
+                  <m:t>Γ</m:t>
+                </m:r>
+              </m:e>
+              <m:sub>
+                <m:r>
+                  <w:rPr>
+                    <w:rFonts w:ascii="Cambria Math" w:eastAsiaTheme="minorEastAsia" w:hAnsi="Cambria Math"/>
+                    <w:lang w:val="en-GB"/>
+                  </w:rPr>
+                  <m:t>R</m:t>
+                </m:r>
+              </m:sub>
+            </m:sSub>
+          </m:sub>
+          <m:sup/>
+          <m:e>
+            <m:sSub>
+              <m:sSubPr>
+                <m:ctrlPr>
+                  <w:rPr>
+                    <w:rFonts w:ascii="Cambria Math" w:eastAsiaTheme="minorEastAsia" w:hAnsi="Cambria Math"/>
+                    <w:i/>
+                    <w:lang w:val="en-GB"/>
+                  </w:rPr>
+                </m:ctrlPr>
+              </m:sSubPr>
+              <m:e>
+                <m:r>
+                  <w:rPr>
+                    <w:rFonts w:ascii="Cambria Math" w:eastAsiaTheme="minorEastAsia" w:hAnsi="Cambria Math"/>
+                    <w:lang w:val="en-GB"/>
+                  </w:rPr>
+                  <m:t>ϕ</m:t>
+                </m:r>
+              </m:e>
+              <m:sub>
+                <m:r>
+                  <w:rPr>
+                    <w:rFonts w:ascii="Cambria Math" w:eastAsiaTheme="minorEastAsia" w:hAnsi="Cambria Math"/>
+                    <w:lang w:val="en-GB"/>
+                  </w:rPr>
+                  <m:t>i</m:t>
+                </m:r>
+              </m:sub>
+            </m:sSub>
+            <m:acc>
+              <m:accPr>
+                <m:ctrlPr>
+                  <w:rPr>
+                    <w:rFonts w:ascii="Cambria Math" w:eastAsiaTheme="minorEastAsia" w:hAnsi="Cambria Math"/>
+                    <w:i/>
+                    <w:lang w:val="en-GB"/>
+                  </w:rPr>
+                </m:ctrlPr>
+              </m:accPr>
+              <m:e>
+                <m:sSub>
+                  <m:sSubPr>
+                    <m:ctrlPr>
+                      <w:rPr>
+                        <w:rFonts w:ascii="Cambria Math" w:eastAsiaTheme="minorEastAsia" w:hAnsi="Cambria Math"/>
+                        <w:i/>
+                        <w:lang w:val="en-GB"/>
+                      </w:rPr>
+                    </m:ctrlPr>
+                  </m:sSubPr>
+                  <m:e>
+                    <m:r>
+                      <w:rPr>
+                        <w:rFonts w:ascii="Cambria Math" w:eastAsiaTheme="minorEastAsia" w:hAnsi="Cambria Math"/>
+                        <w:lang w:val="en-GB"/>
+                      </w:rPr>
+                      <m:t>ϕ</m:t>
+                    </m:r>
+                  </m:e>
+                  <m:sub>
+                    <m:r>
+                      <w:rPr>
+                        <w:rFonts w:ascii="Cambria Math" w:eastAsiaTheme="minorEastAsia" w:hAnsi="Cambria Math"/>
+                        <w:lang w:val="en-GB"/>
+                      </w:rPr>
+                      <m:t>j</m:t>
+                    </m:r>
+                  </m:sub>
+                </m:sSub>
+              </m:e>
+            </m:acc>
+            <m:r>
+              <w:rPr>
+                <w:rFonts w:ascii="Cambria Math" w:hAnsi="Cambria Math"/>
+                <w:lang w:val="en-GB"/>
+              </w:rPr>
+              <m:t>αdS</m:t>
+            </m:r>
+            <m:sSup>
+              <m:sSupPr>
+                <m:ctrlPr>
+                  <w:rPr>
+                    <w:rFonts w:ascii="Cambria Math" w:hAnsi="Cambria Math"/>
+                    <w:i/>
+                    <w:lang w:val="en-GB"/>
+                  </w:rPr>
+                </m:ctrlPr>
+              </m:sSupPr>
+              <m:e>
+                <m:r>
+                  <w:rPr>
+                    <w:rFonts w:ascii="Cambria Math" w:eastAsiaTheme="minorEastAsia" w:hAnsi="Cambria Math"/>
+                    <w:lang w:val="en-GB"/>
+                  </w:rPr>
+                  <m:t>T</m:t>
+                </m:r>
+              </m:e>
+              <m:sup>
+                <m:r>
+                  <w:rPr>
+                    <w:rFonts w:ascii="Cambria Math" w:eastAsiaTheme="minorEastAsia" w:hAnsi="Cambria Math"/>
+                    <w:lang w:val="en-GB"/>
+                  </w:rPr>
+                  <m:t>k-1</m:t>
+                </m:r>
+              </m:sup>
+            </m:sSup>
+          </m:e>
+        </m:nary>
+        <m:r>
+          <w:rPr>
+            <w:rFonts w:ascii="Cambria Math" w:eastAsiaTheme="minorEastAsia" w:hAnsi="Cambria Math"/>
+            <w:lang w:val="en-GB"/>
+          </w:rPr>
+          <m:t>+dt</m:t>
+        </m:r>
+        <m:d>
+          <m:dPr>
+            <m:ctrlPr>
+              <w:rPr>
+                <w:rFonts w:ascii="Cambria Math" w:hAnsi="Cambria Math"/>
+                <w:i/>
+                <w:lang w:val="en-GB"/>
+              </w:rPr>
+            </m:ctrlPr>
+          </m:dPr>
+          <m:e>
+            <m:r>
+              <w:rPr>
+                <w:rFonts w:ascii="Cambria Math" w:hAnsi="Cambria Math"/>
+                <w:lang w:val="en-GB"/>
+              </w:rPr>
+              <m:t>1-θ</m:t>
+            </m:r>
+          </m:e>
+        </m:d>
+        <m:nary>
+          <m:naryPr>
+            <m:limLoc m:val="subSup"/>
+            <m:supHide m:val="1"/>
+            <m:ctrlPr>
+              <w:rPr>
+                <w:rFonts w:ascii="Cambria Math" w:eastAsiaTheme="minorEastAsia" w:hAnsi="Cambria Math"/>
+                <w:i/>
+                <w:lang w:val="en-GB"/>
+              </w:rPr>
+            </m:ctrlPr>
+          </m:naryPr>
+          <m:sub>
+            <m:sSub>
+              <m:sSubPr>
+                <m:ctrlPr>
+                  <w:rPr>
+                    <w:rFonts w:ascii="Cambria Math" w:eastAsiaTheme="minorEastAsia" w:hAnsi="Cambria Math"/>
+                    <w:i/>
+                    <w:lang w:val="en-GB"/>
+                  </w:rPr>
+                </m:ctrlPr>
+              </m:sSubPr>
+              <m:e>
+                <m:r>
+                  <m:rPr>
+                    <m:sty m:val="p"/>
+                  </m:rPr>
+                  <w:rPr>
+                    <w:rFonts w:ascii="Cambria Math" w:eastAsiaTheme="minorEastAsia" w:hAnsi="Cambria Math"/>
+                    <w:lang w:val="en-GB"/>
+                  </w:rPr>
+                  <m:t>Γ</m:t>
+                </m:r>
+              </m:e>
+              <m:sub>
+                <m:r>
+                  <w:rPr>
+                    <w:rFonts w:ascii="Cambria Math" w:eastAsiaTheme="minorEastAsia" w:hAnsi="Cambria Math"/>
+                    <w:lang w:val="en-GB"/>
+                  </w:rPr>
+                  <m:t>R</m:t>
+                </m:r>
+              </m:sub>
+            </m:sSub>
+          </m:sub>
+          <m:sup/>
+          <m:e>
+            <m:acc>
+              <m:accPr>
+                <m:ctrlPr>
+                  <w:rPr>
+                    <w:rFonts w:ascii="Cambria Math" w:eastAsiaTheme="minorEastAsia" w:hAnsi="Cambria Math"/>
+                    <w:i/>
+                    <w:lang w:val="en-GB"/>
+                  </w:rPr>
+                </m:ctrlPr>
+              </m:accPr>
+              <m:e>
+                <m:sSub>
+                  <m:sSubPr>
+                    <m:ctrlPr>
+                      <w:rPr>
+                        <w:rFonts w:ascii="Cambria Math" w:eastAsiaTheme="minorEastAsia" w:hAnsi="Cambria Math"/>
+                        <w:i/>
+                        <w:lang w:val="en-GB"/>
+                      </w:rPr>
+                    </m:ctrlPr>
+                  </m:sSubPr>
+                  <m:e>
+                    <m:r>
+                      <w:rPr>
+                        <w:rFonts w:ascii="Cambria Math" w:eastAsiaTheme="minorEastAsia" w:hAnsi="Cambria Math"/>
+                        <w:lang w:val="en-GB"/>
+                      </w:rPr>
+                      <m:t>ϕ</m:t>
+                    </m:r>
+                  </m:e>
+                  <m:sub>
+                    <m:r>
+                      <w:rPr>
+                        <w:rFonts w:ascii="Cambria Math" w:eastAsiaTheme="minorEastAsia" w:hAnsi="Cambria Math"/>
+                        <w:lang w:val="en-GB"/>
+                      </w:rPr>
+                      <m:t>j</m:t>
+                    </m:r>
+                  </m:sub>
+                </m:sSub>
+              </m:e>
+            </m:acc>
+            <m:r>
+              <w:rPr>
+                <w:rFonts w:ascii="Cambria Math" w:hAnsi="Cambria Math"/>
+                <w:lang w:val="en-GB"/>
+              </w:rPr>
+              <m:t>αdS</m:t>
+            </m:r>
+            <m:sSubSup>
+              <m:sSubSupPr>
+                <m:ctrlPr>
+                  <w:rPr>
+                    <w:rFonts w:ascii="Cambria Math" w:eastAsiaTheme="minorEastAsia" w:hAnsi="Cambria Math"/>
+                    <w:i/>
+                    <w:lang w:val="en-GB"/>
+                  </w:rPr>
+                </m:ctrlPr>
+              </m:sSubSupPr>
+              <m:e>
+                <m:r>
+                  <w:rPr>
+                    <w:rFonts w:ascii="Cambria Math" w:eastAsiaTheme="minorEastAsia" w:hAnsi="Cambria Math"/>
+                    <w:lang w:val="en-GB"/>
+                  </w:rPr>
+                  <m:t>T</m:t>
+                </m:r>
+              </m:e>
+              <m:sub>
+                <m:r>
+                  <w:rPr>
+                    <w:rFonts w:ascii="Cambria Math" w:eastAsiaTheme="minorEastAsia" w:hAnsi="Cambria Math"/>
+                    <w:lang w:val="en-GB"/>
+                  </w:rPr>
+                  <m:t>s</m:t>
+                </m:r>
+              </m:sub>
+              <m:sup>
+                <m:r>
+                  <w:rPr>
+                    <w:rFonts w:ascii="Cambria Math" w:eastAsiaTheme="minorEastAsia" w:hAnsi="Cambria Math"/>
+                    <w:lang w:val="en-GB"/>
+                  </w:rPr>
+                  <m:t>k-1</m:t>
+                </m:r>
+              </m:sup>
+            </m:sSubSup>
+            <m:r>
+              <w:rPr>
+                <w:rFonts w:ascii="Cambria Math" w:hAnsi="Cambria Math"/>
+                <w:lang w:val="en-GB"/>
+              </w:rPr>
+              <m:t>+dtθ</m:t>
+            </m:r>
+          </m:e>
+        </m:nary>
+        <m:nary>
+          <m:naryPr>
+            <m:limLoc m:val="subSup"/>
+            <m:supHide m:val="1"/>
+            <m:ctrlPr>
+              <w:rPr>
+                <w:rFonts w:ascii="Cambria Math" w:eastAsiaTheme="minorEastAsia" w:hAnsi="Cambria Math"/>
+                <w:i/>
+                <w:lang w:val="en-GB"/>
+              </w:rPr>
+            </m:ctrlPr>
+          </m:naryPr>
+          <m:sub>
+            <m:sSub>
+              <m:sSubPr>
+                <m:ctrlPr>
+                  <w:rPr>
+                    <w:rFonts w:ascii="Cambria Math" w:eastAsiaTheme="minorEastAsia" w:hAnsi="Cambria Math"/>
+                    <w:i/>
+                    <w:lang w:val="en-GB"/>
+                  </w:rPr>
+                </m:ctrlPr>
+              </m:sSubPr>
+              <m:e>
+                <m:r>
+                  <m:rPr>
+                    <m:sty m:val="p"/>
+                  </m:rPr>
+                  <w:rPr>
+                    <w:rFonts w:ascii="Cambria Math" w:eastAsiaTheme="minorEastAsia" w:hAnsi="Cambria Math"/>
+                    <w:lang w:val="en-GB"/>
+                  </w:rPr>
+                  <m:t>Γ</m:t>
+                </m:r>
+              </m:e>
+              <m:sub>
+                <m:r>
+                  <w:rPr>
+                    <w:rFonts w:ascii="Cambria Math" w:eastAsiaTheme="minorEastAsia" w:hAnsi="Cambria Math"/>
+                    <w:lang w:val="en-GB"/>
+                  </w:rPr>
+                  <m:t>R</m:t>
+                </m:r>
+              </m:sub>
+            </m:sSub>
+          </m:sub>
+          <m:sup/>
+          <m:e>
+            <m:acc>
+              <m:accPr>
+                <m:ctrlPr>
+                  <w:rPr>
+                    <w:rFonts w:ascii="Cambria Math" w:eastAsiaTheme="minorEastAsia" w:hAnsi="Cambria Math"/>
+                    <w:i/>
+                    <w:lang w:val="en-GB"/>
+                  </w:rPr>
+                </m:ctrlPr>
+              </m:accPr>
+              <m:e>
+                <m:sSub>
+                  <m:sSubPr>
+                    <m:ctrlPr>
+                      <w:rPr>
+                        <w:rFonts w:ascii="Cambria Math" w:eastAsiaTheme="minorEastAsia" w:hAnsi="Cambria Math"/>
+                        <w:i/>
+                        <w:lang w:val="en-GB"/>
+                      </w:rPr>
+                    </m:ctrlPr>
+                  </m:sSubPr>
+                  <m:e>
+                    <m:r>
+                      <w:rPr>
+                        <w:rFonts w:ascii="Cambria Math" w:eastAsiaTheme="minorEastAsia" w:hAnsi="Cambria Math"/>
+                        <w:lang w:val="en-GB"/>
+                      </w:rPr>
+                      <m:t>ϕ</m:t>
+                    </m:r>
+                  </m:e>
+                  <m:sub>
+                    <m:r>
+                      <w:rPr>
+                        <w:rFonts w:ascii="Cambria Math" w:eastAsiaTheme="minorEastAsia" w:hAnsi="Cambria Math"/>
+                        <w:lang w:val="en-GB"/>
+                      </w:rPr>
+                      <m:t>j</m:t>
+                    </m:r>
+                  </m:sub>
+                </m:sSub>
+              </m:e>
+            </m:acc>
+            <m:r>
+              <w:rPr>
+                <w:rFonts w:ascii="Cambria Math" w:hAnsi="Cambria Math"/>
+                <w:lang w:val="en-GB"/>
+              </w:rPr>
+              <m:t>αdS</m:t>
+            </m:r>
+          </m:e>
+        </m:nary>
+        <m:sSubSup>
+          <m:sSubSupPr>
+            <m:ctrlPr>
+              <w:rPr>
+                <w:rFonts w:ascii="Cambria Math" w:eastAsiaTheme="minorEastAsia" w:hAnsi="Cambria Math"/>
+                <w:i/>
+                <w:lang w:val="en-GB"/>
+              </w:rPr>
+            </m:ctrlPr>
+          </m:sSubSupPr>
+          <m:e>
+            <m:r>
+              <w:rPr>
+                <w:rFonts w:ascii="Cambria Math" w:eastAsiaTheme="minorEastAsia" w:hAnsi="Cambria Math"/>
+                <w:lang w:val="en-GB"/>
+              </w:rPr>
+              <m:t>T</m:t>
+            </m:r>
+          </m:e>
+          <m:sub>
+            <m:r>
+              <w:rPr>
+                <w:rFonts w:ascii="Cambria Math" w:eastAsiaTheme="minorEastAsia" w:hAnsi="Cambria Math"/>
+                <w:lang w:val="en-GB"/>
+              </w:rPr>
+              <m:t>s</m:t>
+            </m:r>
+          </m:sub>
+          <m:sup>
+            <m:r>
+              <w:rPr>
+                <w:rFonts w:ascii="Cambria Math" w:eastAsiaTheme="minorEastAsia" w:hAnsi="Cambria Math"/>
+                <w:lang w:val="en-GB"/>
+              </w:rPr>
+              <m:t>k</m:t>
+            </m:r>
+          </m:sup>
+        </m:sSubSup>
+      </m:oMath>
+    </w:p>
+    <w:p>
+      <w:pPr>
+        <w:pStyle w:val="Odstavecseseznamem"/>
+        <w:numPr>
+          <w:ilvl w:val="1"/>
+          <w:numId w:val="1"/>
+        </w:numPr>
+        <w:jc w:val="both"/>
+        <w:rPr>
+          <w:rFonts w:eastAsiaTheme="minorEastAsia"/>
+          <w:lang w:val="en-GB"/>
+        </w:rPr>
+      </w:pPr>
+      <m:oMath>
+        <m:nary>
+          <m:naryPr>
+            <m:limLoc m:val="subSup"/>
+            <m:supHide m:val="1"/>
+            <m:ctrlPr>
+              <w:rPr>
+                <w:rFonts w:ascii="Cambria Math" w:eastAsiaTheme="minorEastAsia" w:hAnsi="Cambria Math"/>
+                <w:i/>
+                <w:lang w:val="en-GB"/>
+              </w:rPr>
+            </m:ctrlPr>
+          </m:naryPr>
+          <m:sub>
+            <m:r>
+              <m:rPr>
+                <m:sty m:val="p"/>
+              </m:rPr>
+              <w:rPr>
+                <w:rFonts w:ascii="Cambria Math" w:eastAsiaTheme="minorEastAsia" w:hAnsi="Cambria Math"/>
+                <w:lang w:val="en-GB"/>
+              </w:rPr>
+              <m:t>Ω</m:t>
+            </m:r>
+          </m:sub>
+          <m:sup/>
+          <m:e>
+            <m:sSub>
+              <m:sSubPr>
+                <m:ctrlPr>
+                  <w:rPr>
+                    <w:rFonts w:ascii="Cambria Math" w:eastAsiaTheme="minorEastAsia" w:hAnsi="Cambria Math"/>
+                    <w:i/>
+                    <w:lang w:val="en-GB"/>
+                  </w:rPr>
+                </m:ctrlPr>
+              </m:sSubPr>
+              <m:e>
+                <m:sSub>
+                  <m:sSubPr>
+                    <m:ctrlPr>
+                      <w:rPr>
+                        <w:rFonts w:ascii="Cambria Math" w:eastAsiaTheme="minorEastAsia" w:hAnsi="Cambria Math"/>
+                        <w:i/>
+                        <w:lang w:val="en-GB"/>
+                      </w:rPr>
+                    </m:ctrlPr>
+                  </m:sSubPr>
+                  <m:e>
+                    <m:r>
+                      <w:rPr>
+                        <w:rFonts w:ascii="Cambria Math" w:eastAsiaTheme="minorEastAsia" w:hAnsi="Cambria Math"/>
+                        <w:lang w:val="en-GB"/>
+                      </w:rPr>
+                      <m:t>ϕ</m:t>
+                    </m:r>
+                  </m:e>
+                  <m:sub>
+                    <m:r>
+                      <w:rPr>
+                        <w:rFonts w:ascii="Cambria Math" w:eastAsiaTheme="minorEastAsia" w:hAnsi="Cambria Math"/>
+                        <w:lang w:val="en-GB"/>
+                      </w:rPr>
+                      <m:t>i</m:t>
+                    </m:r>
+                  </m:sub>
+                </m:sSub>
+                <m:acc>
+                  <m:accPr>
+                    <m:ctrlPr>
+                      <w:rPr>
+                        <w:rFonts w:ascii="Cambria Math" w:eastAsiaTheme="minorEastAsia" w:hAnsi="Cambria Math"/>
+                        <w:i/>
+                        <w:lang w:val="en-GB"/>
+                      </w:rPr>
+                    </m:ctrlPr>
+                  </m:accPr>
+                  <m:e>
+                    <m:sSub>
+                      <m:sSubPr>
+                        <m:ctrlPr>
+                          <w:rPr>
+                            <w:rFonts w:ascii="Cambria Math" w:eastAsiaTheme="minorEastAsia" w:hAnsi="Cambria Math"/>
+                            <w:i/>
+                            <w:lang w:val="en-GB"/>
+                          </w:rPr>
+                        </m:ctrlPr>
+                      </m:sSubPr>
+                      <m:e>
+                        <m:r>
+                          <w:rPr>
+                            <w:rFonts w:ascii="Cambria Math" w:eastAsiaTheme="minorEastAsia" w:hAnsi="Cambria Math"/>
+                            <w:lang w:val="en-GB"/>
+                          </w:rPr>
+                          <m:t>ϕ</m:t>
+                        </m:r>
+                      </m:e>
+                      <m:sub>
+                        <m:r>
+                          <w:rPr>
+                            <w:rFonts w:ascii="Cambria Math" w:eastAsiaTheme="minorEastAsia" w:hAnsi="Cambria Math"/>
+                            <w:lang w:val="en-GB"/>
+                          </w:rPr>
+                          <m:t>j</m:t>
+                        </m:r>
+                      </m:sub>
+                    </m:sSub>
+                  </m:e>
+                </m:acc>
+                <m:r>
+                  <w:rPr>
+                    <w:rFonts w:ascii="Cambria Math" w:eastAsiaTheme="minorEastAsia" w:hAnsi="Cambria Math"/>
+                    <w:lang w:val="en-GB"/>
+                  </w:rPr>
+                  <m:t>c</m:t>
+                </m:r>
+              </m:e>
+              <m:sub>
+                <m:r>
+                  <w:rPr>
+                    <w:rFonts w:ascii="Cambria Math" w:eastAsiaTheme="minorEastAsia" w:hAnsi="Cambria Math"/>
+                    <w:lang w:val="en-GB"/>
+                  </w:rPr>
+                  <m:t>p</m:t>
+                </m:r>
+              </m:sub>
+            </m:sSub>
+            <m:r>
+              <w:rPr>
+                <w:rFonts w:ascii="Cambria Math" w:hAnsi="Cambria Math"/>
+                <w:lang w:val="en-GB"/>
+              </w:rPr>
+              <m:t>ρdx</m:t>
+            </m:r>
+            <m:r>
+              <w:rPr>
+                <w:rFonts w:ascii="Cambria Math" w:eastAsiaTheme="minorEastAsia" w:hAnsi="Cambria Math"/>
+                <w:lang w:val="en-GB"/>
+              </w:rPr>
+              <m:t>=M</m:t>
+            </m:r>
+          </m:e>
+        </m:nary>
+      </m:oMath>
+    </w:p>
+    <w:p>
+      <w:pPr>
+        <w:pStyle w:val="Odstavecseseznamem"/>
+        <w:numPr>
+          <w:ilvl w:val="1"/>
+          <w:numId w:val="1"/>
+        </w:numPr>
+        <w:jc w:val="both"/>
+        <w:rPr>
+          <w:rFonts w:eastAsiaTheme="minorEastAsia"/>
+          <w:lang w:val="en-GB"/>
+        </w:rPr>
+      </w:pPr>
+      <m:oMath>
+        <m:nary>
+          <m:naryPr>
+            <m:limLoc m:val="subSup"/>
+            <m:supHide m:val="1"/>
+            <m:ctrlPr>
+              <w:rPr>
+                <w:rFonts w:ascii="Cambria Math" w:eastAsiaTheme="minorEastAsia" w:hAnsi="Cambria Math"/>
+                <w:i/>
+                <w:lang w:val="en-GB"/>
+              </w:rPr>
+            </m:ctrlPr>
+          </m:naryPr>
+          <m:sub>
+            <m:r>
+              <m:rPr>
+                <m:sty m:val="p"/>
+              </m:rPr>
+              <w:rPr>
+                <w:rFonts w:ascii="Cambria Math" w:eastAsiaTheme="minorEastAsia" w:hAnsi="Cambria Math"/>
+                <w:lang w:val="en-GB"/>
+              </w:rPr>
+              <m:t>Ω</m:t>
+            </m:r>
+          </m:sub>
+          <m:sup/>
+          <m:e>
+            <m:r>
+              <m:rPr>
+                <m:sty m:val="p"/>
+              </m:rPr>
+              <w:rPr>
+                <w:rFonts w:ascii="Cambria Math" w:hAnsi="Cambria Math"/>
+                <w:lang w:val="en-GB"/>
+              </w:rPr>
+              <m:t>∇</m:t>
+            </m:r>
+            <m:sSub>
+              <m:sSubPr>
+                <m:ctrlPr>
+                  <w:rPr>
+                    <w:rFonts w:ascii="Cambria Math" w:eastAsiaTheme="minorEastAsia" w:hAnsi="Cambria Math"/>
+                    <w:i/>
+                    <w:lang w:val="en-GB"/>
+                  </w:rPr>
+                </m:ctrlPr>
+              </m:sSubPr>
+              <m:e>
+                <m:r>
+                  <w:rPr>
+                    <w:rFonts w:ascii="Cambria Math" w:eastAsiaTheme="minorEastAsia" w:hAnsi="Cambria Math"/>
+                    <w:lang w:val="en-GB"/>
+                  </w:rPr>
+                  <m:t>ϕ</m:t>
+                </m:r>
+              </m:e>
+              <m:sub>
+                <m:r>
+                  <w:rPr>
+                    <w:rFonts w:ascii="Cambria Math" w:eastAsiaTheme="minorEastAsia" w:hAnsi="Cambria Math"/>
+                    <w:lang w:val="en-GB"/>
+                  </w:rPr>
+                  <m:t>i</m:t>
+                </m:r>
+              </m:sub>
+            </m:sSub>
+            <m:acc>
+              <m:accPr>
+                <m:ctrlPr>
+                  <w:rPr>
+                    <w:rFonts w:ascii="Cambria Math" w:eastAsiaTheme="minorEastAsia" w:hAnsi="Cambria Math"/>
+                    <w:i/>
+                    <w:lang w:val="en-GB"/>
+                  </w:rPr>
+                </m:ctrlPr>
+              </m:accPr>
+              <m:e>
+                <m:sSub>
+                  <m:sSubPr>
+                    <m:ctrlPr>
+                      <w:rPr>
+                        <w:rFonts w:ascii="Cambria Math" w:eastAsiaTheme="minorEastAsia" w:hAnsi="Cambria Math"/>
+                        <w:i/>
+                        <w:lang w:val="en-GB"/>
+                      </w:rPr>
+                    </m:ctrlPr>
+                  </m:sSubPr>
+                  <m:e>
+                    <m:r>
+                      <w:rPr>
+                        <w:rFonts w:ascii="Cambria Math" w:eastAsiaTheme="minorEastAsia" w:hAnsi="Cambria Math"/>
+                        <w:lang w:val="en-GB"/>
+                      </w:rPr>
+                      <m:t>ϕ</m:t>
+                    </m:r>
+                  </m:e>
+                  <m:sub>
+                    <m:r>
+                      <w:rPr>
+                        <w:rFonts w:ascii="Cambria Math" w:eastAsiaTheme="minorEastAsia" w:hAnsi="Cambria Math"/>
+                        <w:lang w:val="en-GB"/>
+                      </w:rPr>
+                      <m:t>j</m:t>
+                    </m:r>
+                  </m:sub>
+                </m:sSub>
+              </m:e>
+            </m:acc>
+            <m:r>
+              <w:rPr>
+                <w:rFonts w:ascii="Cambria Math" w:hAnsi="Cambria Math"/>
+                <w:lang w:val="en-GB"/>
+              </w:rPr>
+              <m:t>λ</m:t>
+            </m:r>
+            <m:r>
+              <m:rPr>
+                <m:sty m:val="p"/>
+              </m:rPr>
+              <w:rPr>
+                <w:rFonts w:ascii="Cambria Math" w:hAnsi="Cambria Math"/>
+                <w:lang w:val="en-GB"/>
+              </w:rPr>
+              <m:t>∇</m:t>
+            </m:r>
+            <m:r>
+              <w:rPr>
+                <w:rFonts w:ascii="Cambria Math" w:hAnsi="Cambria Math"/>
+                <w:lang w:val="en-GB"/>
+              </w:rPr>
+              <m:t>dx</m:t>
+            </m:r>
+            <m:r>
+              <w:rPr>
+                <w:rFonts w:ascii="Cambria Math" w:hAnsi="Cambria Math"/>
+                <w:lang w:val="en-GB"/>
+              </w:rPr>
+              <m:t>=K</m:t>
+            </m:r>
+          </m:e>
+        </m:nary>
+      </m:oMath>
+    </w:p>
+    <w:p>
+      <w:pPr>
+        <w:pStyle w:val="Odstavecseseznamem"/>
+        <w:numPr>
+          <w:ilvl w:val="1"/>
+          <w:numId w:val="1"/>
+        </w:numPr>
+        <w:jc w:val="both"/>
+        <w:rPr>
+          <w:rFonts w:eastAsiaTheme="minorEastAsia"/>
+          <w:lang w:val="en-GB"/>
+        </w:rPr>
+      </w:pPr>
+      <m:oMath>
+        <m:r>
+          <w:rPr>
+            <w:rFonts w:ascii="Cambria Math" w:hAnsi="Cambria Math"/>
+            <w:lang w:val="en-GB"/>
+          </w:rPr>
+          <m:t>M+</m:t>
+        </m:r>
+        <m:r>
+          <w:rPr>
+            <w:rFonts w:ascii="Cambria Math" w:eastAsiaTheme="minorEastAsia" w:hAnsi="Cambria Math"/>
+            <w:lang w:val="en-GB"/>
+          </w:rPr>
+          <m:t>dt</m:t>
+        </m:r>
+        <m:r>
+          <w:rPr>
+            <w:rFonts w:ascii="Cambria Math" w:hAnsi="Cambria Math"/>
+            <w:lang w:val="en-GB"/>
+          </w:rPr>
+          <m:t>θK=A</m:t>
+        </m:r>
+      </m:oMath>
+    </w:p>
+    <w:p>
+      <w:pPr>
+        <w:pStyle w:val="Odstavecseseznamem"/>
+        <w:numPr>
+          <w:ilvl w:val="1"/>
+          <w:numId w:val="1"/>
+        </w:numPr>
+        <w:jc w:val="both"/>
+        <w:rPr>
+          <w:rFonts w:eastAsiaTheme="minorEastAsia"/>
+          <w:lang w:val="en-GB"/>
+        </w:rPr>
+      </w:pPr>
+      <m:oMath>
+        <m:r>
+          <w:rPr>
+            <w:rFonts w:ascii="Cambria Math" w:hAnsi="Cambria Math"/>
+            <w:lang w:val="en-GB"/>
+          </w:rPr>
+          <m:t>M</m:t>
+        </m:r>
+        <m:r>
+          <w:rPr>
+            <w:rFonts w:ascii="Cambria Math" w:hAnsi="Cambria Math"/>
+            <w:lang w:val="en-GB"/>
+          </w:rPr>
+          <m:t>-</m:t>
+        </m:r>
+        <m:r>
+          <w:rPr>
+            <w:rFonts w:ascii="Cambria Math" w:eastAsiaTheme="minorEastAsia" w:hAnsi="Cambria Math"/>
+            <w:lang w:val="en-GB"/>
+          </w:rPr>
+          <m:t>dt</m:t>
+        </m:r>
+        <m:d>
+          <m:dPr>
+            <m:ctrlPr>
+              <w:rPr>
+                <w:rFonts w:ascii="Cambria Math" w:hAnsi="Cambria Math"/>
+                <w:i/>
+                <w:lang w:val="en-GB"/>
+              </w:rPr>
+            </m:ctrlPr>
+          </m:dPr>
+          <m:e>
+            <m:r>
+              <w:rPr>
+                <w:rFonts w:ascii="Cambria Math" w:hAnsi="Cambria Math"/>
+                <w:lang w:val="en-GB"/>
+              </w:rPr>
+              <m:t>1-θ</m:t>
+            </m:r>
+          </m:e>
+        </m:d>
+        <m:r>
+          <w:rPr>
+            <w:rFonts w:ascii="Cambria Math" w:hAnsi="Cambria Math"/>
+            <w:lang w:val="en-GB"/>
+          </w:rPr>
+          <m:t>K</m:t>
+        </m:r>
+        <m:r>
+          <w:rPr>
+            <w:rFonts w:ascii="Cambria Math" w:hAnsi="Cambria Math"/>
+            <w:lang w:val="en-GB"/>
+          </w:rPr>
+          <m:t>.T</m:t>
+        </m:r>
+        <m:r>
+          <w:rPr>
+            <w:rFonts w:ascii="Cambria Math" w:hAnsi="Cambria Math"/>
+            <w:lang w:val="en-GB"/>
+          </w:rPr>
+          <m:t>=</m:t>
+        </m:r>
+        <m:r>
+          <w:rPr>
+            <w:rFonts w:ascii="Cambria Math" w:hAnsi="Cambria Math"/>
+            <w:lang w:val="en-GB"/>
+          </w:rPr>
+          <m:t>b</m:t>
+        </m:r>
+      </m:oMath>
+    </w:p>
+    <w:p>
+      <w:pPr>
+        <w:pStyle w:val="Odstavecseseznamem"/>
+        <w:numPr>
+          <w:ilvl w:val="1"/>
+          <w:numId w:val="1"/>
+        </w:numPr>
+        <w:jc w:val="both"/>
+        <w:rPr>
+          <w:rFonts w:eastAsiaTheme="minorEastAsia"/>
+          <w:lang w:val="en-GB"/>
+        </w:rPr>
+      </w:pPr>
+      <m:oMath>
+        <m:r>
+          <w:rPr>
+            <w:rFonts w:ascii="Cambria Math" w:hAnsi="Cambria Math"/>
+            <w:lang w:val="en-GB"/>
+          </w:rPr>
+          <m:t>A</m:t>
+        </m:r>
+        <m:r>
+          <w:rPr>
+            <w:rFonts w:ascii="Cambria Math" w:hAnsi="Cambria Math"/>
+            <w:lang w:val="en-GB"/>
+          </w:rPr>
+          <m:t>.T=b</m:t>
+        </m:r>
+      </m:oMath>
+      <w:bookmarkStart w:id="0" w:name="_GoBack"/>
+      <w:bookmarkEnd w:id="0"/>
+    </w:p>
+    <w:p>
+      <w:pPr>
+        <w:pStyle w:val="Odstavecseseznamem"/>
+        <w:numPr>
+          <w:ilvl w:val="1"/>
+          <w:numId w:val="1"/>
+        </w:numPr>
+        <w:jc w:val="both"/>
+        <w:rPr>
+          <w:rFonts w:eastAsiaTheme="minorEastAsia"/>
+          <w:lang w:val="en-GB"/>
+        </w:rPr>
+      </w:pPr>
+    </w:p>
     <w:sectPr>
+      <w:footerReference w:type="default" r:id="rId14"/>
       <w:pgSz w:w="11906" w:h="16838"/>
       <w:pgMar w:top="1417" w:right="1417" w:bottom="1417" w:left="1417" w:header="708" w:footer="708" w:gutter="0"/>
       <w:cols w:space="708"/>
@@ -2420,6 +11278,98 @@
     </w:sectPr>
   </w:body>
 </w:document>
+</file>
+
+<file path=word/endnotes.xml><?xml version="1.0" encoding="utf-8"?>
+<w:endnotes xmlns:wpc="http://schemas.microsoft.com/office/word/2010/wordprocessingCanvas" xmlns:cx="http://schemas.microsoft.com/office/drawing/2014/chartex" xmlns:cx1="http://schemas.microsoft.com/office/drawing/2015/9/8/chartex" xmlns:cx2="http://schemas.microsoft.com/office/drawing/2015/10/21/chartex" xmlns:cx3="http://schemas.microsoft.com/office/drawing/2016/5/9/chartex" xmlns:cx4="http://schemas.microsoft.com/office/drawing/2016/5/10/chartex" xmlns:cx5="http://schemas.microsoft.com/office/drawing/2016/5/11/chartex" xmlns:cx6="http://schemas.microsoft.com/office/drawing/2016/5/12/chartex" xmlns:cx7="http://schemas.microsoft.com/office/drawing/2016/5/13/chartex" xmlns:cx8="http://schemas.microsoft.com/office/drawing/2016/5/14/chartex" xmlns:mc="http://schemas.openxmlformats.org/markup-compatibility/2006" xmlns:aink="http://schemas.microsoft.com/office/drawing/2016/ink" xmlns:am3d="http://schemas.microsoft.com/office/drawing/2017/model3d" xmlns:o="urn:schemas-microsoft-com:office:office" xmlns:r="http://schemas.openxmlformats.org/officeDocument/2006/relationships" xmlns:m="http://schemas.openxmlformats.org/officeDocument/2006/math" xmlns:v="urn:schemas-microsoft-com:vml" xmlns:wp14="http://schemas.microsoft.com/office/word/2010/wordprocessingDrawing" xmlns:wp="http://schemas.openxmlformats.org/drawingml/2006/wordprocessingDrawing" xmlns:w10="urn:schemas-microsoft-com:office:word" xmlns:w="http://schemas.openxmlformats.org/wordprocessingml/2006/main" xmlns:w14="http://schemas.microsoft.com/office/word/2010/wordml" xmlns:w15="http://schemas.microsoft.com/office/word/2012/wordml" xmlns:w16cid="http://schemas.microsoft.com/office/word/2016/wordml/cid" xmlns:w16se="http://schemas.microsoft.com/office/word/2015/wordml/symex" xmlns:wpg="http://schemas.microsoft.com/office/word/2010/wordprocessingGroup" xmlns:wpi="http://schemas.microsoft.com/office/word/2010/wordprocessingInk" xmlns:wne="http://schemas.microsoft.com/office/word/2006/wordml" xmlns:wps="http://schemas.microsoft.com/office/word/2010/wordprocessingShape" mc:Ignorable="w14 w15 w16se w16cid wp14">
+  <w:endnote w:type="separator" w:id="-1">
+    <w:p>
+      <w:pPr>
+        <w:spacing w:after="0" w:line="240" w:lineRule="auto"/>
+      </w:pPr>
+      <w:r>
+        <w:separator/>
+      </w:r>
+    </w:p>
+  </w:endnote>
+  <w:endnote w:type="continuationSeparator" w:id="0">
+    <w:p>
+      <w:pPr>
+        <w:spacing w:after="0" w:line="240" w:lineRule="auto"/>
+      </w:pPr>
+      <w:r>
+        <w:continuationSeparator/>
+      </w:r>
+    </w:p>
+  </w:endnote>
+</w:endnotes>
+</file>
+
+<file path=word/footer1.xml><?xml version="1.0" encoding="utf-8"?>
+<w:ftr xmlns:wpc="http://schemas.microsoft.com/office/word/2010/wordprocessingCanvas" xmlns:cx="http://schemas.microsoft.com/office/drawing/2014/chartex" xmlns:cx1="http://schemas.microsoft.com/office/drawing/2015/9/8/chartex" xmlns:cx2="http://schemas.microsoft.com/office/drawing/2015/10/21/chartex" xmlns:cx3="http://schemas.microsoft.com/office/drawing/2016/5/9/chartex" xmlns:cx4="http://schemas.microsoft.com/office/drawing/2016/5/10/chartex" xmlns:cx5="http://schemas.microsoft.com/office/drawing/2016/5/11/chartex" xmlns:cx6="http://schemas.microsoft.com/office/drawing/2016/5/12/chartex" xmlns:cx7="http://schemas.microsoft.com/office/drawing/2016/5/13/chartex" xmlns:cx8="http://schemas.microsoft.com/office/drawing/2016/5/14/chartex" xmlns:mc="http://schemas.openxmlformats.org/markup-compatibility/2006" xmlns:aink="http://schemas.microsoft.com/office/drawing/2016/ink" xmlns:am3d="http://schemas.microsoft.com/office/drawing/2017/model3d" xmlns:o="urn:schemas-microsoft-com:office:office" xmlns:r="http://schemas.openxmlformats.org/officeDocument/2006/relationships" xmlns:m="http://schemas.openxmlformats.org/officeDocument/2006/math" xmlns:v="urn:schemas-microsoft-com:vml" xmlns:wp14="http://schemas.microsoft.com/office/word/2010/wordprocessingDrawing" xmlns:wp="http://schemas.openxmlformats.org/drawingml/2006/wordprocessingDrawing" xmlns:w10="urn:schemas-microsoft-com:office:word" xmlns:w="http://schemas.openxmlformats.org/wordprocessingml/2006/main" xmlns:w14="http://schemas.microsoft.com/office/word/2010/wordml" xmlns:w15="http://schemas.microsoft.com/office/word/2012/wordml" xmlns:w16cid="http://schemas.microsoft.com/office/word/2016/wordml/cid" xmlns:w16se="http://schemas.microsoft.com/office/word/2015/wordml/symex" xmlns:wpg="http://schemas.microsoft.com/office/word/2010/wordprocessingGroup" xmlns:wpi="http://schemas.microsoft.com/office/word/2010/wordprocessingInk" xmlns:wne="http://schemas.microsoft.com/office/word/2006/wordml" xmlns:wps="http://schemas.microsoft.com/office/word/2010/wordprocessingShape" mc:Ignorable="w14 w15 w16se w16cid wp14">
+  <w:sdt>
+    <w:sdtPr>
+      <w:id w:val="1530832285"/>
+      <w:docPartObj>
+        <w:docPartGallery w:val="Page Numbers (Bottom of Page)"/>
+        <w:docPartUnique/>
+      </w:docPartObj>
+    </w:sdtPr>
+    <w:sdtContent>
+      <w:p>
+        <w:pPr>
+          <w:pStyle w:val="Zpat"/>
+          <w:jc w:val="center"/>
+        </w:pPr>
+        <w:r>
+          <w:fldChar w:fldCharType="begin"/>
+        </w:r>
+        <w:r>
+          <w:instrText>PAGE   \* MERGEFORMAT</w:instrText>
+        </w:r>
+        <w:r>
+          <w:fldChar w:fldCharType="separate"/>
+        </w:r>
+        <w:r>
+          <w:t>2</w:t>
+        </w:r>
+        <w:r>
+          <w:fldChar w:fldCharType="end"/>
+        </w:r>
+      </w:p>
+    </w:sdtContent>
+  </w:sdt>
+  <w:p>
+    <w:pPr>
+      <w:pStyle w:val="Zpat"/>
+    </w:pPr>
+  </w:p>
+</w:ftr>
+</file>
+
+<file path=word/footnotes.xml><?xml version="1.0" encoding="utf-8"?>
+<w:footnotes xmlns:wpc="http://schemas.microsoft.com/office/word/2010/wordprocessingCanvas" xmlns:cx="http://schemas.microsoft.com/office/drawing/2014/chartex" xmlns:cx1="http://schemas.microsoft.com/office/drawing/2015/9/8/chartex" xmlns:cx2="http://schemas.microsoft.com/office/drawing/2015/10/21/chartex" xmlns:cx3="http://schemas.microsoft.com/office/drawing/2016/5/9/chartex" xmlns:cx4="http://schemas.microsoft.com/office/drawing/2016/5/10/chartex" xmlns:cx5="http://schemas.microsoft.com/office/drawing/2016/5/11/chartex" xmlns:cx6="http://schemas.microsoft.com/office/drawing/2016/5/12/chartex" xmlns:cx7="http://schemas.microsoft.com/office/drawing/2016/5/13/chartex" xmlns:cx8="http://schemas.microsoft.com/office/drawing/2016/5/14/chartex" xmlns:mc="http://schemas.openxmlformats.org/markup-compatibility/2006" xmlns:aink="http://schemas.microsoft.com/office/drawing/2016/ink" xmlns:am3d="http://schemas.microsoft.com/office/drawing/2017/model3d" xmlns:o="urn:schemas-microsoft-com:office:office" xmlns:r="http://schemas.openxmlformats.org/officeDocument/2006/relationships" xmlns:m="http://schemas.openxmlformats.org/officeDocument/2006/math" xmlns:v="urn:schemas-microsoft-com:vml" xmlns:wp14="http://schemas.microsoft.com/office/word/2010/wordprocessingDrawing" xmlns:wp="http://schemas.openxmlformats.org/drawingml/2006/wordprocessingDrawing" xmlns:w10="urn:schemas-microsoft-com:office:word" xmlns:w="http://schemas.openxmlformats.org/wordprocessingml/2006/main" xmlns:w14="http://schemas.microsoft.com/office/word/2010/wordml" xmlns:w15="http://schemas.microsoft.com/office/word/2012/wordml" xmlns:w16cid="http://schemas.microsoft.com/office/word/2016/wordml/cid" xmlns:w16se="http://schemas.microsoft.com/office/word/2015/wordml/symex" xmlns:wpg="http://schemas.microsoft.com/office/word/2010/wordprocessingGroup" xmlns:wpi="http://schemas.microsoft.com/office/word/2010/wordprocessingInk" xmlns:wne="http://schemas.microsoft.com/office/word/2006/wordml" xmlns:wps="http://schemas.microsoft.com/office/word/2010/wordprocessingShape" mc:Ignorable="w14 w15 w16se w16cid wp14">
+  <w:footnote w:type="separator" w:id="-1">
+    <w:p>
+      <w:pPr>
+        <w:spacing w:after="0" w:line="240" w:lineRule="auto"/>
+      </w:pPr>
+      <w:r>
+        <w:separator/>
+      </w:r>
+    </w:p>
+  </w:footnote>
+  <w:footnote w:type="continuationSeparator" w:id="0">
+    <w:p>
+      <w:pPr>
+        <w:spacing w:after="0" w:line="240" w:lineRule="auto"/>
+      </w:pPr>
+      <w:r>
+        <w:continuationSeparator/>
+      </w:r>
+    </w:p>
+  </w:footnote>
+</w:footnotes>
 </file>
 
 <file path=word/numbering.xml><?xml version="1.0" encoding="utf-8"?>
@@ -3153,6 +12103,60 @@
       <w:shd w:val="clear" w:color="auto" w:fill="E1DFDD"/>
     </w:rPr>
   </w:style>
+  <w:style w:type="character" w:styleId="Zstupntext">
+    <w:name w:val="Placeholder Text"/>
+    <w:basedOn w:val="Standardnpsmoodstavce"/>
+    <w:uiPriority w:val="99"/>
+    <w:semiHidden/>
+    <w:rsid w:val="00F44575"/>
+    <w:rPr>
+      <w:color w:val="808080"/>
+    </w:rPr>
+  </w:style>
+  <w:style w:type="paragraph" w:styleId="Zhlav">
+    <w:name w:val="header"/>
+    <w:basedOn w:val="Normln"/>
+    <w:link w:val="ZhlavChar"/>
+    <w:uiPriority w:val="99"/>
+    <w:unhideWhenUsed/>
+    <w:rsid w:val="004F0CE3"/>
+    <w:pPr>
+      <w:tabs>
+        <w:tab w:val="center" w:pos="4536"/>
+        <w:tab w:val="right" w:pos="9072"/>
+      </w:tabs>
+      <w:spacing w:after="0" w:line="240" w:lineRule="auto"/>
+    </w:pPr>
+  </w:style>
+  <w:style w:type="character" w:customStyle="1" w:styleId="ZhlavChar">
+    <w:name w:val="Záhlaví Char"/>
+    <w:basedOn w:val="Standardnpsmoodstavce"/>
+    <w:link w:val="Zhlav"/>
+    <w:uiPriority w:val="99"/>
+    <w:rsid w:val="004F0CE3"/>
+  </w:style>
+  <w:style w:type="paragraph" w:styleId="Zpat">
+    <w:name w:val="footer"/>
+    <w:basedOn w:val="Normln"/>
+    <w:link w:val="ZpatChar"/>
+    <w:uiPriority w:val="99"/>
+    <w:unhideWhenUsed/>
+    <w:rsid w:val="004F0CE3"/>
+    <w:pPr>
+      <w:tabs>
+        <w:tab w:val="center" w:pos="4536"/>
+        <w:tab w:val="right" w:pos="9072"/>
+      </w:tabs>
+      <w:spacing w:after="0" w:line="240" w:lineRule="auto"/>
+    </w:pPr>
+  </w:style>
+  <w:style w:type="character" w:customStyle="1" w:styleId="ZpatChar">
+    <w:name w:val="Zápatí Char"/>
+    <w:basedOn w:val="Standardnpsmoodstavce"/>
+    <w:link w:val="Zpat"/>
+    <w:uiPriority w:val="99"/>
+    <w:rsid w:val="004F0CE3"/>
+  </w:style>
 </w:styles>
 </file>
 

--- a/Thesis/Theory.docx
+++ b/Thesis/Theory.docx
@@ -5,6 +5,7 @@
     <w:p>
       <w:pPr>
         <w:pStyle w:val="Nadpis1"/>
+        <w:spacing w:line="360" w:lineRule="auto"/>
         <w:jc w:val="both"/>
         <w:rPr>
           <w:lang w:val="en-GB"/>
@@ -24,6 +25,7 @@
           <w:ilvl w:val="0"/>
           <w:numId w:val="1"/>
         </w:numPr>
+        <w:spacing w:line="360" w:lineRule="auto"/>
         <w:jc w:val="both"/>
         <w:rPr>
           <w:lang w:val="en-GB"/>
@@ -58,6 +60,7 @@
           <w:ilvl w:val="0"/>
           <w:numId w:val="1"/>
         </w:numPr>
+        <w:spacing w:line="360" w:lineRule="auto"/>
         <w:jc w:val="both"/>
         <w:rPr>
           <w:lang w:val="en-GB"/>
@@ -86,6 +89,7 @@
           <w:ilvl w:val="0"/>
           <w:numId w:val="1"/>
         </w:numPr>
+        <w:spacing w:line="360" w:lineRule="auto"/>
         <w:jc w:val="both"/>
         <w:rPr>
           <w:lang w:val="en-GB"/>
@@ -95,7 +99,21 @@
         <w:rPr>
           <w:lang w:val="en-GB"/>
         </w:rPr>
-        <w:t xml:space="preserve">In the majority of science fields, the classical (direct) problems mean the cause of some </w:t>
+        <w:t xml:space="preserve">In </w:t>
+      </w:r>
+      <w:proofErr w:type="gramStart"/>
+      <w:r>
+        <w:rPr>
+          <w:lang w:val="en-GB"/>
+        </w:rPr>
+        <w:t>the majority of</w:t>
+      </w:r>
+      <w:proofErr w:type="gramEnd"/>
+      <w:r>
+        <w:rPr>
+          <w:lang w:val="en-GB"/>
+        </w:rPr>
+        <w:t xml:space="preserve"> science fields, the classical (direct) problems mean the cause of some </w:t>
       </w:r>
       <w:r>
         <w:rPr>
@@ -129,6 +147,7 @@
           <w:ilvl w:val="0"/>
           <w:numId w:val="1"/>
         </w:numPr>
+        <w:spacing w:line="360" w:lineRule="auto"/>
         <w:jc w:val="both"/>
         <w:rPr>
           <w:lang w:val="en-GB"/>
@@ -144,7 +163,21 @@
         <w:rPr>
           <w:lang w:val="en-GB"/>
         </w:rPr>
-        <w:t xml:space="preserve">are being solved when we know the final results of an </w:t>
+        <w:t xml:space="preserve">are being solved when we know the </w:t>
+      </w:r>
+      <w:proofErr w:type="gramStart"/>
+      <w:r>
+        <w:rPr>
+          <w:lang w:val="en-GB"/>
+        </w:rPr>
+        <w:t>final results</w:t>
+      </w:r>
+      <w:proofErr w:type="gramEnd"/>
+      <w:r>
+        <w:rPr>
+          <w:lang w:val="en-GB"/>
+        </w:rPr>
+        <w:t xml:space="preserve"> of an </w:t>
       </w:r>
       <w:r>
         <w:rPr>
@@ -178,6 +211,7 @@
           <w:ilvl w:val="0"/>
           <w:numId w:val="1"/>
         </w:numPr>
+        <w:spacing w:line="360" w:lineRule="auto"/>
         <w:jc w:val="both"/>
         <w:rPr>
           <w:i/>
@@ -201,6 +235,7 @@
           <w:ilvl w:val="0"/>
           <w:numId w:val="1"/>
         </w:numPr>
+        <w:spacing w:line="360" w:lineRule="auto"/>
         <w:jc w:val="both"/>
         <w:rPr>
           <w:lang w:val="en-GB"/>
@@ -220,6 +255,7 @@
           <w:ilvl w:val="1"/>
           <w:numId w:val="1"/>
         </w:numPr>
+        <w:spacing w:line="360" w:lineRule="auto"/>
         <w:jc w:val="both"/>
         <w:rPr>
           <w:lang w:val="en-GB"/>
@@ -229,7 +265,35 @@
         <w:rPr>
           <w:lang w:val="en-GB"/>
         </w:rPr>
-        <w:t xml:space="preserve">From a mathematical perspective they differ in the aspect called posedness. Classical problems are described as “well-posed”, in contrast to inverse problems, which are “ill-possed”. </w:t>
+        <w:t xml:space="preserve">From a mathematical perspective they differ in the aspect called </w:t>
+      </w:r>
+      <w:proofErr w:type="spellStart"/>
+      <w:r>
+        <w:rPr>
+          <w:lang w:val="en-GB"/>
+        </w:rPr>
+        <w:t>posedness</w:t>
+      </w:r>
+      <w:proofErr w:type="spellEnd"/>
+      <w:r>
+        <w:rPr>
+          <w:lang w:val="en-GB"/>
+        </w:rPr>
+        <w:t>. Classical problems are described as “well-posed”, in contrast to inverse problems, which are “ill-</w:t>
+      </w:r>
+      <w:proofErr w:type="spellStart"/>
+      <w:r>
+        <w:rPr>
+          <w:lang w:val="en-GB"/>
+        </w:rPr>
+        <w:t>possed</w:t>
+      </w:r>
+      <w:proofErr w:type="spellEnd"/>
+      <w:r>
+        <w:rPr>
+          <w:lang w:val="en-GB"/>
+        </w:rPr>
+        <w:t xml:space="preserve">”. </w:t>
       </w:r>
     </w:p>
     <w:p>
@@ -239,6 +303,7 @@
           <w:ilvl w:val="1"/>
           <w:numId w:val="1"/>
         </w:numPr>
+        <w:spacing w:line="360" w:lineRule="auto"/>
         <w:jc w:val="both"/>
         <w:rPr>
           <w:lang w:val="en-GB"/>
@@ -248,7 +313,21 @@
         <w:rPr>
           <w:lang w:val="en-GB"/>
         </w:rPr>
-        <w:t>Well-possedness is defined as a mathematical model of a physical process that has three main characteristics – solution exists, it is unique, and its behaviour changes continuously with the initial conditions</w:t>
+        <w:t>Well-</w:t>
+      </w:r>
+      <w:proofErr w:type="spellStart"/>
+      <w:r>
+        <w:rPr>
+          <w:lang w:val="en-GB"/>
+        </w:rPr>
+        <w:t>possedness</w:t>
+      </w:r>
+      <w:proofErr w:type="spellEnd"/>
+      <w:r>
+        <w:rPr>
+          <w:lang w:val="en-GB"/>
+        </w:rPr>
+        <w:t xml:space="preserve"> is defined as a mathematical model of a physical process that has three main characteristics – solution exists, it is unique, and its behaviour changes continuously with the initial conditions</w:t>
       </w:r>
       <w:r>
         <w:rPr>
@@ -276,6 +355,7 @@
           <w:ilvl w:val="1"/>
           <w:numId w:val="1"/>
         </w:numPr>
+        <w:spacing w:line="360" w:lineRule="auto"/>
         <w:jc w:val="both"/>
         <w:rPr>
           <w:lang w:val="en-GB"/>
@@ -285,7 +365,21 @@
         <w:rPr>
           <w:lang w:val="en-GB"/>
         </w:rPr>
-        <w:t xml:space="preserve">Ill-possed </w:t>
+        <w:t>Ill-</w:t>
+      </w:r>
+      <w:proofErr w:type="spellStart"/>
+      <w:r>
+        <w:rPr>
+          <w:lang w:val="en-GB"/>
+        </w:rPr>
+        <w:t>possed</w:t>
+      </w:r>
+      <w:proofErr w:type="spellEnd"/>
+      <w:r>
+        <w:rPr>
+          <w:lang w:val="en-GB"/>
+        </w:rPr>
+        <w:t xml:space="preserve"> </w:t>
       </w:r>
       <w:r>
         <w:rPr>
@@ -325,6 +419,7 @@
           <w:ilvl w:val="2"/>
           <w:numId w:val="1"/>
         </w:numPr>
+        <w:spacing w:line="360" w:lineRule="auto"/>
         <w:jc w:val="both"/>
         <w:rPr>
           <w:lang w:val="en-GB"/>
@@ -334,6 +429,7 @@
         <w:rPr>
           <w:lang w:val="en-GB"/>
         </w:rPr>
+        <w:lastRenderedPageBreak/>
         <w:t xml:space="preserve">It is also almost impossible to prove the uniqueness of the solution </w:t>
       </w:r>
       <w:r>
@@ -362,6 +458,7 @@
           <w:ilvl w:val="2"/>
           <w:numId w:val="1"/>
         </w:numPr>
+        <w:spacing w:line="360" w:lineRule="auto"/>
         <w:jc w:val="both"/>
         <w:rPr>
           <w:lang w:val="en-GB"/>
@@ -390,6 +487,7 @@
           <w:ilvl w:val="1"/>
           <w:numId w:val="1"/>
         </w:numPr>
+        <w:spacing w:line="360" w:lineRule="auto"/>
         <w:jc w:val="both"/>
         <w:rPr>
           <w:lang w:val="en-GB"/>
@@ -433,12 +531,27 @@
         <w:rPr>
           <w:lang w:val="en-GB"/>
         </w:rPr>
-        <w:t>errors in the measurements can influence the final result much more than while solving the classical problem.</w:t>
+        <w:t xml:space="preserve">errors in the measurements can influence </w:t>
+      </w:r>
+      <w:proofErr w:type="gramStart"/>
+      <w:r>
+        <w:rPr>
+          <w:lang w:val="en-GB"/>
+        </w:rPr>
+        <w:t>the final result</w:t>
+      </w:r>
+      <w:proofErr w:type="gramEnd"/>
+      <w:r>
+        <w:rPr>
+          <w:lang w:val="en-GB"/>
+        </w:rPr>
+        <w:t xml:space="preserve"> much more than while solving the classical problem.</w:t>
       </w:r>
     </w:p>
     <w:p>
       <w:pPr>
         <w:pStyle w:val="Odstavecseseznamem"/>
+        <w:spacing w:line="360" w:lineRule="auto"/>
         <w:jc w:val="both"/>
         <w:rPr>
           <w:lang w:val="en-GB"/>
@@ -452,6 +565,7 @@
           <w:ilvl w:val="0"/>
           <w:numId w:val="1"/>
         </w:numPr>
+        <w:spacing w:line="360" w:lineRule="auto"/>
         <w:jc w:val="both"/>
         <w:rPr>
           <w:lang w:val="en-GB"/>
@@ -483,6 +597,7 @@
           <w:ilvl w:val="1"/>
           <w:numId w:val="1"/>
         </w:numPr>
+        <w:spacing w:line="360" w:lineRule="auto"/>
         <w:jc w:val="both"/>
         <w:rPr>
           <w:lang w:val="en-GB"/>
@@ -514,6 +629,7 @@
           <w:ilvl w:val="0"/>
           <w:numId w:val="1"/>
         </w:numPr>
+        <w:spacing w:line="360" w:lineRule="auto"/>
         <w:jc w:val="both"/>
         <w:rPr>
           <w:lang w:val="en-GB"/>
@@ -533,6 +649,7 @@
           <w:ilvl w:val="0"/>
           <w:numId w:val="1"/>
         </w:numPr>
+        <w:spacing w:line="360" w:lineRule="auto"/>
         <w:jc w:val="both"/>
         <w:rPr>
           <w:lang w:val="en-GB"/>
@@ -542,7 +659,6 @@
         <w:rPr>
           <w:lang w:val="en-GB"/>
         </w:rPr>
-        <w:lastRenderedPageBreak/>
         <w:t>Applications of inverse problems</w:t>
       </w:r>
     </w:p>
@@ -553,6 +669,7 @@
           <w:ilvl w:val="1"/>
           <w:numId w:val="1"/>
         </w:numPr>
+        <w:spacing w:line="360" w:lineRule="auto"/>
         <w:jc w:val="both"/>
         <w:rPr>
           <w:lang w:val="en-GB"/>
@@ -572,6 +689,7 @@
           <w:ilvl w:val="2"/>
           <w:numId w:val="1"/>
         </w:numPr>
+        <w:spacing w:line="360" w:lineRule="auto"/>
         <w:jc w:val="both"/>
         <w:rPr>
           <w:lang w:val="en-GB"/>
@@ -600,6 +718,7 @@
           <w:ilvl w:val="1"/>
           <w:numId w:val="1"/>
         </w:numPr>
+        <w:spacing w:line="360" w:lineRule="auto"/>
         <w:jc w:val="both"/>
         <w:rPr>
           <w:lang w:val="en-GB"/>
@@ -673,6 +792,7 @@
           <w:ilvl w:val="1"/>
           <w:numId w:val="1"/>
         </w:numPr>
+        <w:spacing w:line="360" w:lineRule="auto"/>
         <w:jc w:val="both"/>
         <w:rPr>
           <w:lang w:val="en-GB"/>
@@ -682,7 +802,14 @@
         <w:rPr>
           <w:lang w:val="en-GB"/>
         </w:rPr>
-        <w:t xml:space="preserve">Modern materials have their thermophysical properties dependent on the temperature and the position in the object, and therefore it is harder to determine their actual properties at the exact moment. </w:t>
+        <w:t xml:space="preserve">Modern materials have their thermophysical properties dependent on the temperature and the position in the object, and therefore it is harder to determine </w:t>
+      </w:r>
+      <w:r>
+        <w:rPr>
+          <w:lang w:val="en-GB"/>
+        </w:rPr>
+        <w:lastRenderedPageBreak/>
+        <w:t xml:space="preserve">their actual properties at the exact moment. </w:t>
       </w:r>
       <w:r>
         <w:rPr>
@@ -710,6 +837,7 @@
           <w:ilvl w:val="1"/>
           <w:numId w:val="1"/>
         </w:numPr>
+        <w:spacing w:line="360" w:lineRule="auto"/>
         <w:jc w:val="both"/>
         <w:rPr>
           <w:lang w:val="en-GB"/>
@@ -729,6 +857,7 @@
           <w:ilvl w:val="1"/>
           <w:numId w:val="1"/>
         </w:numPr>
+        <w:spacing w:line="360" w:lineRule="auto"/>
         <w:jc w:val="both"/>
         <w:rPr>
           <w:lang w:val="en-GB"/>
@@ -780,6 +909,7 @@
           <w:ilvl w:val="0"/>
           <w:numId w:val="1"/>
         </w:numPr>
+        <w:spacing w:line="360" w:lineRule="auto"/>
         <w:jc w:val="both"/>
         <w:rPr>
           <w:i/>
@@ -811,6 +941,7 @@
           <w:ilvl w:val="1"/>
           <w:numId w:val="1"/>
         </w:numPr>
+        <w:spacing w:line="360" w:lineRule="auto"/>
         <w:jc w:val="both"/>
         <w:rPr>
           <w:lang w:val="en-GB"/>
@@ -839,6 +970,7 @@
           <w:ilvl w:val="0"/>
           <w:numId w:val="1"/>
         </w:numPr>
+        <w:spacing w:line="360" w:lineRule="auto"/>
         <w:jc w:val="both"/>
         <w:rPr>
           <w:lang w:val="en-GB"/>
@@ -854,6 +986,7 @@
     <w:p>
       <w:pPr>
         <w:pStyle w:val="Odstavecseseznamem"/>
+        <w:spacing w:line="360" w:lineRule="auto"/>
         <w:jc w:val="both"/>
         <w:rPr>
           <w:lang w:val="en-GB"/>
@@ -867,6 +1000,7 @@
           <w:ilvl w:val="0"/>
           <w:numId w:val="1"/>
         </w:numPr>
+        <w:spacing w:line="360" w:lineRule="auto"/>
         <w:jc w:val="both"/>
         <w:rPr>
           <w:lang w:val="en-GB"/>
@@ -911,6 +1045,7 @@
           <w:ilvl w:val="0"/>
           <w:numId w:val="1"/>
         </w:numPr>
+        <w:spacing w:line="360" w:lineRule="auto"/>
         <w:jc w:val="both"/>
         <w:rPr>
           <w:lang w:val="en-GB"/>
@@ -931,6 +1066,7 @@
     </w:p>
     <w:p>
       <w:pPr>
+        <w:spacing w:line="360" w:lineRule="auto"/>
         <w:jc w:val="both"/>
         <w:rPr>
           <w:lang w:val="en-GB"/>
@@ -944,6 +1080,7 @@
           <w:ilvl w:val="0"/>
           <w:numId w:val="1"/>
         </w:numPr>
+        <w:spacing w:line="360" w:lineRule="auto"/>
         <w:jc w:val="both"/>
         <w:rPr>
           <w:lang w:val="en-GB"/>
@@ -953,7 +1090,21 @@
         <w:rPr>
           <w:lang w:val="en-GB"/>
         </w:rPr>
-        <w:t>Temperature response for applied heat flux is delayed, and this delay is higher in points further from the source. Therefore, if we want to estimate current heat flux, we need to measure the temperatures not only in the current moment, but also in the near future.</w:t>
+        <w:t xml:space="preserve">Temperature response for applied heat flux is delayed, and this delay is higher in points further from the source. Therefore, if we want to estimate current heat flux, we need to measure the temperatures not only in the current moment, but also </w:t>
+      </w:r>
+      <w:proofErr w:type="gramStart"/>
+      <w:r>
+        <w:rPr>
+          <w:lang w:val="en-GB"/>
+        </w:rPr>
+        <w:t>in the near future</w:t>
+      </w:r>
+      <w:proofErr w:type="gramEnd"/>
+      <w:r>
+        <w:rPr>
+          <w:lang w:val="en-GB"/>
+        </w:rPr>
+        <w:t>.</w:t>
       </w:r>
     </w:p>
     <w:p>
@@ -963,6 +1114,7 @@
           <w:ilvl w:val="0"/>
           <w:numId w:val="1"/>
         </w:numPr>
+        <w:spacing w:line="360" w:lineRule="auto"/>
         <w:jc w:val="both"/>
         <w:rPr>
           <w:lang w:val="en-GB"/>
@@ -977,6 +1129,7 @@
     </w:p>
     <w:p>
       <w:pPr>
+        <w:spacing w:line="360" w:lineRule="auto"/>
         <w:jc w:val="both"/>
         <w:rPr>
           <w:lang w:val="en-GB"/>
@@ -986,6 +1139,7 @@
     <w:p>
       <w:pPr>
         <w:pStyle w:val="Nadpis1"/>
+        <w:spacing w:line="360" w:lineRule="auto"/>
         <w:jc w:val="both"/>
         <w:rPr>
           <w:lang w:val="en-GB"/>
@@ -1006,6 +1160,7 @@
           <w:ilvl w:val="0"/>
           <w:numId w:val="1"/>
         </w:numPr>
+        <w:spacing w:line="360" w:lineRule="auto"/>
         <w:jc w:val="both"/>
         <w:rPr>
           <w:lang w:val="en-GB"/>
@@ -1033,6 +1188,7 @@
           <w:ilvl w:val="0"/>
           <w:numId w:val="1"/>
         </w:numPr>
+        <w:spacing w:line="360" w:lineRule="auto"/>
         <w:jc w:val="both"/>
         <w:rPr>
           <w:lang w:val="en-GB"/>
@@ -1052,6 +1208,7 @@
           <w:ilvl w:val="0"/>
           <w:numId w:val="1"/>
         </w:numPr>
+        <w:spacing w:line="360" w:lineRule="auto"/>
         <w:jc w:val="both"/>
         <w:rPr>
           <w:lang w:val="en-GB"/>
@@ -1077,6 +1234,7 @@
           <w:ilvl w:val="0"/>
           <w:numId w:val="1"/>
         </w:numPr>
+        <w:spacing w:line="360" w:lineRule="auto"/>
         <w:jc w:val="both"/>
         <w:rPr>
           <w:i/>
@@ -1100,6 +1258,7 @@
           <w:ilvl w:val="0"/>
           <w:numId w:val="1"/>
         </w:numPr>
+        <w:spacing w:line="360" w:lineRule="auto"/>
         <w:jc w:val="both"/>
         <w:rPr>
           <w:i/>
@@ -1139,6 +1298,7 @@
           <w:ilvl w:val="0"/>
           <w:numId w:val="1"/>
         </w:numPr>
+        <w:spacing w:line="360" w:lineRule="auto"/>
         <w:jc w:val="both"/>
         <w:rPr>
           <w:i/>
@@ -1166,6 +1326,7 @@
           <w:ilvl w:val="1"/>
           <w:numId w:val="1"/>
         </w:numPr>
+        <w:spacing w:line="360" w:lineRule="auto"/>
         <w:jc w:val="both"/>
         <w:rPr>
           <w:i/>
@@ -1199,6 +1360,7 @@
           <w:ilvl w:val="2"/>
           <w:numId w:val="1"/>
         </w:numPr>
+        <w:spacing w:line="360" w:lineRule="auto"/>
         <w:jc w:val="both"/>
         <w:rPr>
           <w:i/>
@@ -1222,6 +1384,7 @@
           <w:ilvl w:val="2"/>
           <w:numId w:val="1"/>
         </w:numPr>
+        <w:spacing w:line="360" w:lineRule="auto"/>
         <w:jc w:val="both"/>
         <w:rPr>
           <w:i/>
@@ -1243,6 +1406,7 @@
           <w:ilvl w:val="2"/>
           <w:numId w:val="1"/>
         </w:numPr>
+        <w:spacing w:line="360" w:lineRule="auto"/>
         <w:jc w:val="both"/>
         <w:rPr>
           <w:i/>
@@ -1264,6 +1428,7 @@
           <w:ilvl w:val="2"/>
           <w:numId w:val="1"/>
         </w:numPr>
+        <w:spacing w:line="360" w:lineRule="auto"/>
         <w:jc w:val="both"/>
         <w:rPr>
           <w:i/>
@@ -1275,7 +1440,21 @@
         <w:rPr>
           <w:lang w:val="en-GB"/>
         </w:rPr>
-        <w:t xml:space="preserve">When comparing the conduction in gas, liquid and solid objects, the mechanism is almost exactly the same. However, there is a difference in the particle density (distance between particles in the object) between these three states – in case of gas, particles are much more far away from each other than in case of solid. This contributes to </w:t>
+        <w:t xml:space="preserve">When comparing the conduction in gas, liquid and solid objects, the mechanism is almost </w:t>
+      </w:r>
+      <w:proofErr w:type="gramStart"/>
+      <w:r>
+        <w:rPr>
+          <w:lang w:val="en-GB"/>
+        </w:rPr>
+        <w:t>exactly the same</w:t>
+      </w:r>
+      <w:proofErr w:type="gramEnd"/>
+      <w:r>
+        <w:rPr>
+          <w:lang w:val="en-GB"/>
+        </w:rPr>
+        <w:t xml:space="preserve">. However, there is a difference in the particle density (distance between particles in the object) between these three states – in case of gas, particles are much more far away from each other than in case of solid. This contributes to </w:t>
       </w:r>
       <w:r>
         <w:rPr>
@@ -1321,6 +1500,7 @@
           <w:ilvl w:val="2"/>
           <w:numId w:val="1"/>
         </w:numPr>
+        <w:spacing w:line="360" w:lineRule="auto"/>
         <w:jc w:val="both"/>
         <w:rPr>
           <w:i/>
@@ -1332,6 +1512,7 @@
         <w:rPr>
           <w:lang w:val="en-GB"/>
         </w:rPr>
+        <w:lastRenderedPageBreak/>
         <w:t>The rate equation for conduction, which is used to calculate the transferred energy, is called Fourier’s law.</w:t>
       </w:r>
     </w:p>
@@ -1342,6 +1523,7 @@
           <w:ilvl w:val="1"/>
           <w:numId w:val="1"/>
         </w:numPr>
+        <w:spacing w:line="360" w:lineRule="auto"/>
         <w:jc w:val="both"/>
         <w:rPr>
           <w:i/>
@@ -1375,6 +1557,7 @@
           <w:ilvl w:val="2"/>
           <w:numId w:val="1"/>
         </w:numPr>
+        <w:spacing w:line="360" w:lineRule="auto"/>
         <w:jc w:val="both"/>
         <w:rPr>
           <w:i/>
@@ -1386,7 +1569,21 @@
         <w:rPr>
           <w:lang w:val="en-GB"/>
         </w:rPr>
-        <w:t>One mechanism of convection is already known from conduction – the heat transfer due to random movements and collisions between particles which are of different temperatures (diffusion).</w:t>
+        <w:t xml:space="preserve">One mechanism of convection is already known from conduction – the heat </w:t>
+      </w:r>
+      <w:proofErr w:type="gramStart"/>
+      <w:r>
+        <w:rPr>
+          <w:lang w:val="en-GB"/>
+        </w:rPr>
+        <w:t>transfer</w:t>
+      </w:r>
+      <w:proofErr w:type="gramEnd"/>
+      <w:r>
+        <w:rPr>
+          <w:lang w:val="en-GB"/>
+        </w:rPr>
+        <w:t xml:space="preserve"> due to random movements and collisions between particles which are of different temperatures (diffusion).</w:t>
       </w:r>
     </w:p>
     <w:p>
@@ -1396,6 +1593,7 @@
           <w:ilvl w:val="2"/>
           <w:numId w:val="1"/>
         </w:numPr>
+        <w:spacing w:line="360" w:lineRule="auto"/>
         <w:jc w:val="both"/>
         <w:rPr>
           <w:i/>
@@ -1407,7 +1605,14 @@
         <w:rPr>
           <w:lang w:val="en-GB"/>
         </w:rPr>
-        <w:t xml:space="preserve">The other mechanism causing convection is the bulk motion of the fluid, which is represented by a large </w:t>
+        <w:t xml:space="preserve">The other mechanism causing convection is the bulk motion of the fluid, which is represented by </w:t>
+      </w:r>
+      <w:proofErr w:type="gramStart"/>
+      <w:r>
+        <w:rPr>
+          <w:lang w:val="en-GB"/>
+        </w:rPr>
+        <w:t xml:space="preserve">a large </w:t>
       </w:r>
       <w:r>
         <w:rPr>
@@ -1419,7 +1624,14 @@
         <w:rPr>
           <w:lang w:val="en-GB"/>
         </w:rPr>
-        <w:t xml:space="preserve"> of molecules moving collectively.</w:t>
+        <w:t xml:space="preserve"> of</w:t>
+      </w:r>
+      <w:proofErr w:type="gramEnd"/>
+      <w:r>
+        <w:rPr>
+          <w:lang w:val="en-GB"/>
+        </w:rPr>
+        <w:t xml:space="preserve"> molecules moving collectively.</w:t>
       </w:r>
       <w:r>
         <w:rPr>
@@ -1435,6 +1647,7 @@
           <w:ilvl w:val="2"/>
           <w:numId w:val="1"/>
         </w:numPr>
+        <w:spacing w:line="360" w:lineRule="auto"/>
         <w:jc w:val="both"/>
         <w:rPr>
           <w:i/>
@@ -1456,6 +1669,7 @@
           <w:ilvl w:val="2"/>
           <w:numId w:val="1"/>
         </w:numPr>
+        <w:spacing w:line="360" w:lineRule="auto"/>
         <w:jc w:val="both"/>
         <w:rPr>
           <w:i/>
@@ -1489,6 +1703,7 @@
           <w:ilvl w:val="1"/>
           <w:numId w:val="1"/>
         </w:numPr>
+        <w:spacing w:line="360" w:lineRule="auto"/>
         <w:jc w:val="both"/>
         <w:rPr>
           <w:i/>
@@ -1500,7 +1715,6 @@
         <w:rPr>
           <w:lang w:val="en-GB"/>
         </w:rPr>
-        <w:lastRenderedPageBreak/>
         <w:t>Radiation means emission of heat by all objects that have a non-zero temperature (in Kelvins).</w:t>
       </w:r>
     </w:p>
@@ -1511,6 +1725,7 @@
           <w:ilvl w:val="2"/>
           <w:numId w:val="1"/>
         </w:numPr>
+        <w:spacing w:line="360" w:lineRule="auto"/>
         <w:jc w:val="both"/>
         <w:rPr>
           <w:i/>
@@ -1532,6 +1747,7 @@
           <w:ilvl w:val="2"/>
           <w:numId w:val="1"/>
         </w:numPr>
+        <w:spacing w:line="360" w:lineRule="auto"/>
         <w:jc w:val="both"/>
         <w:rPr>
           <w:i/>
@@ -1565,6 +1781,7 @@
           <w:ilvl w:val="2"/>
           <w:numId w:val="1"/>
         </w:numPr>
+        <w:spacing w:line="360" w:lineRule="auto"/>
         <w:jc w:val="both"/>
         <w:rPr>
           <w:i/>
@@ -1581,6 +1798,7 @@
     </w:p>
     <w:p>
       <w:pPr>
+        <w:spacing w:line="360" w:lineRule="auto"/>
         <w:jc w:val="both"/>
         <w:rPr>
           <w:i/>
@@ -1592,6 +1810,7 @@
     <w:p>
       <w:pPr>
         <w:pStyle w:val="Nadpis1"/>
+        <w:spacing w:line="360" w:lineRule="auto"/>
         <w:jc w:val="both"/>
         <w:rPr>
           <w:lang w:val="en-GB"/>
@@ -1611,6 +1830,7 @@
           <w:ilvl w:val="0"/>
           <w:numId w:val="1"/>
         </w:numPr>
+        <w:spacing w:line="360" w:lineRule="auto"/>
         <w:jc w:val="both"/>
         <w:rPr>
           <w:lang w:val="en-GB"/>
@@ -1630,6 +1850,7 @@
           <w:ilvl w:val="1"/>
           <w:numId w:val="1"/>
         </w:numPr>
+        <w:spacing w:line="360" w:lineRule="auto"/>
         <w:jc w:val="both"/>
         <w:rPr>
           <w:lang w:val="en-GB"/>
@@ -1649,6 +1870,7 @@
           <w:ilvl w:val="1"/>
           <w:numId w:val="1"/>
         </w:numPr>
+        <w:spacing w:line="360" w:lineRule="auto"/>
         <w:jc w:val="both"/>
         <w:rPr>
           <w:lang w:val="en-GB"/>
@@ -1658,6 +1880,7 @@
         <w:rPr>
           <w:lang w:val="en-GB"/>
         </w:rPr>
+        <w:lastRenderedPageBreak/>
         <w:t>Numerical solution usually takes more effort, but when already created, it is much more versatile, as we can freely change parameters or geometries of the simulation without redoing the numerical model itself.</w:t>
       </w:r>
     </w:p>
@@ -1668,6 +1891,7 @@
           <w:ilvl w:val="2"/>
           <w:numId w:val="1"/>
         </w:numPr>
+        <w:spacing w:line="360" w:lineRule="auto"/>
         <w:jc w:val="both"/>
         <w:rPr>
           <w:lang w:val="en-GB"/>
@@ -1699,6 +1923,7 @@
           <w:ilvl w:val="0"/>
           <w:numId w:val="1"/>
         </w:numPr>
+        <w:spacing w:line="360" w:lineRule="auto"/>
         <w:jc w:val="both"/>
         <w:rPr>
           <w:i/>
@@ -1720,6 +1945,7 @@
           <w:ilvl w:val="1"/>
           <w:numId w:val="1"/>
         </w:numPr>
+        <w:spacing w:line="360" w:lineRule="auto"/>
         <w:jc w:val="both"/>
         <w:rPr>
           <w:i/>
@@ -1754,6 +1980,7 @@
           <w:ilvl w:val="1"/>
           <w:numId w:val="1"/>
         </w:numPr>
+        <w:spacing w:line="360" w:lineRule="auto"/>
         <w:jc w:val="both"/>
         <w:rPr>
           <w:i/>
@@ -1788,6 +2015,7 @@
           <w:ilvl w:val="1"/>
           <w:numId w:val="1"/>
         </w:numPr>
+        <w:spacing w:line="360" w:lineRule="auto"/>
         <w:jc w:val="both"/>
         <w:rPr>
           <w:i/>
@@ -1827,6 +2055,7 @@
           <w:ilvl w:val="1"/>
           <w:numId w:val="1"/>
         </w:numPr>
+        <w:spacing w:line="360" w:lineRule="auto"/>
         <w:jc w:val="both"/>
         <w:rPr>
           <w:i/>
@@ -1848,6 +2077,7 @@
           <w:ilvl w:val="1"/>
           <w:numId w:val="1"/>
         </w:numPr>
+        <w:spacing w:line="360" w:lineRule="auto"/>
         <w:jc w:val="both"/>
         <w:rPr>
           <w:i/>
@@ -1872,6 +2102,7 @@
     </w:p>
     <w:p>
       <w:pPr>
+        <w:spacing w:line="360" w:lineRule="auto"/>
         <w:jc w:val="both"/>
         <w:rPr>
           <w:i/>
@@ -1887,6 +2118,7 @@
           <w:ilvl w:val="0"/>
           <w:numId w:val="1"/>
         </w:numPr>
+        <w:spacing w:line="360" w:lineRule="auto"/>
         <w:jc w:val="both"/>
         <w:rPr>
           <w:i/>
@@ -1908,6 +2140,7 @@
           <w:ilvl w:val="1"/>
           <w:numId w:val="1"/>
         </w:numPr>
+        <w:spacing w:line="360" w:lineRule="auto"/>
         <w:jc w:val="both"/>
         <w:rPr>
           <w:i/>
@@ -1929,6 +2162,7 @@
           <w:ilvl w:val="1"/>
           <w:numId w:val="1"/>
         </w:numPr>
+        <w:spacing w:line="360" w:lineRule="auto"/>
         <w:jc w:val="both"/>
         <w:rPr>
           <w:i/>
@@ -1950,6 +2184,7 @@
           <w:ilvl w:val="1"/>
           <w:numId w:val="1"/>
         </w:numPr>
+        <w:spacing w:line="360" w:lineRule="auto"/>
         <w:jc w:val="both"/>
         <w:rPr>
           <w:i/>
@@ -1983,6 +2218,7 @@
           <w:ilvl w:val="2"/>
           <w:numId w:val="1"/>
         </w:numPr>
+        <w:spacing w:line="360" w:lineRule="auto"/>
         <w:jc w:val="both"/>
         <w:rPr>
           <w:i/>
@@ -2010,6 +2246,7 @@
           <w:ilvl w:val="2"/>
           <w:numId w:val="1"/>
         </w:numPr>
+        <w:spacing w:line="360" w:lineRule="auto"/>
         <w:jc w:val="both"/>
         <w:rPr>
           <w:i/>
@@ -2031,6 +2268,7 @@
           <w:ilvl w:val="2"/>
           <w:numId w:val="1"/>
         </w:numPr>
+        <w:spacing w:line="360" w:lineRule="auto"/>
         <w:jc w:val="both"/>
         <w:rPr>
           <w:i/>
@@ -2052,6 +2290,7 @@
           <w:ilvl w:val="1"/>
           <w:numId w:val="1"/>
         </w:numPr>
+        <w:spacing w:line="360" w:lineRule="auto"/>
         <w:jc w:val="both"/>
         <w:rPr>
           <w:i/>
@@ -2085,6 +2324,7 @@
           <w:ilvl w:val="1"/>
           <w:numId w:val="1"/>
         </w:numPr>
+        <w:spacing w:line="360" w:lineRule="auto"/>
         <w:jc w:val="both"/>
         <w:rPr>
           <w:i/>
@@ -2130,6 +2370,7 @@
           <w:ilvl w:val="2"/>
           <w:numId w:val="1"/>
         </w:numPr>
+        <w:spacing w:line="360" w:lineRule="auto"/>
         <w:jc w:val="both"/>
         <w:rPr>
           <w:i/>
@@ -2158,6 +2399,7 @@
           <w:ilvl w:val="2"/>
           <w:numId w:val="1"/>
         </w:numPr>
+        <w:spacing w:line="360" w:lineRule="auto"/>
         <w:jc w:val="both"/>
         <w:rPr>
           <w:i/>
@@ -2185,6 +2427,7 @@
           <w:ilvl w:val="3"/>
           <w:numId w:val="1"/>
         </w:numPr>
+        <w:spacing w:line="360" w:lineRule="auto"/>
         <w:jc w:val="both"/>
         <w:rPr>
           <w:i/>
@@ -2206,6 +2449,7 @@
           <w:ilvl w:val="2"/>
           <w:numId w:val="1"/>
         </w:numPr>
+        <w:spacing w:line="360" w:lineRule="auto"/>
         <w:jc w:val="both"/>
         <w:rPr>
           <w:i/>
@@ -2228,6 +2472,7 @@
     </w:p>
     <w:p>
       <w:pPr>
+        <w:spacing w:line="360" w:lineRule="auto"/>
         <w:jc w:val="both"/>
         <w:rPr>
           <w:i/>
@@ -2243,6 +2488,7 @@
           <w:ilvl w:val="0"/>
           <w:numId w:val="1"/>
         </w:numPr>
+        <w:spacing w:line="360" w:lineRule="auto"/>
         <w:jc w:val="both"/>
         <w:rPr>
           <w:i/>
@@ -2264,6 +2510,7 @@
           <w:ilvl w:val="1"/>
           <w:numId w:val="1"/>
         </w:numPr>
+        <w:spacing w:line="360" w:lineRule="auto"/>
         <w:jc w:val="both"/>
         <w:rPr>
           <w:i/>
@@ -2271,6 +2518,7 @@
           <w:lang w:val="en-GB"/>
         </w:rPr>
       </w:pPr>
+      <w:proofErr w:type="spellStart"/>
       <w:r>
         <w:rPr>
           <w:b/>
@@ -2279,16 +2527,193 @@
           <w:iCs/>
           <w:lang w:val="en-GB"/>
         </w:rPr>
-        <w:t>Vývoj inverzní sub-doménové metody pro výpočet okrajových podmínek vedení tepla</w:t>
-      </w:r>
-      <w:r>
-        <w:rPr>
+        <w:t>Vývoj</w:t>
+      </w:r>
+      <w:proofErr w:type="spellEnd"/>
+      <w:r>
+        <w:rPr>
+          <w:b/>
+          <w:bCs/>
           <w:i/>
           <w:iCs/>
           <w:lang w:val="en-GB"/>
         </w:rPr>
         <w:t xml:space="preserve"> </w:t>
       </w:r>
+      <w:proofErr w:type="spellStart"/>
+      <w:r>
+        <w:rPr>
+          <w:b/>
+          <w:bCs/>
+          <w:i/>
+          <w:iCs/>
+          <w:lang w:val="en-GB"/>
+        </w:rPr>
+        <w:t>inverzní</w:t>
+      </w:r>
+      <w:proofErr w:type="spellEnd"/>
+      <w:r>
+        <w:rPr>
+          <w:b/>
+          <w:bCs/>
+          <w:i/>
+          <w:iCs/>
+          <w:lang w:val="en-GB"/>
+        </w:rPr>
+        <w:t xml:space="preserve"> sub-</w:t>
+      </w:r>
+      <w:proofErr w:type="spellStart"/>
+      <w:r>
+        <w:rPr>
+          <w:b/>
+          <w:bCs/>
+          <w:i/>
+          <w:iCs/>
+          <w:lang w:val="en-GB"/>
+        </w:rPr>
+        <w:t>doménové</w:t>
+      </w:r>
+      <w:proofErr w:type="spellEnd"/>
+      <w:r>
+        <w:rPr>
+          <w:b/>
+          <w:bCs/>
+          <w:i/>
+          <w:iCs/>
+          <w:lang w:val="en-GB"/>
+        </w:rPr>
+        <w:t xml:space="preserve"> </w:t>
+      </w:r>
+      <w:proofErr w:type="spellStart"/>
+      <w:r>
+        <w:rPr>
+          <w:b/>
+          <w:bCs/>
+          <w:i/>
+          <w:iCs/>
+          <w:lang w:val="en-GB"/>
+        </w:rPr>
+        <w:t>metody</w:t>
+      </w:r>
+      <w:proofErr w:type="spellEnd"/>
+      <w:r>
+        <w:rPr>
+          <w:b/>
+          <w:bCs/>
+          <w:i/>
+          <w:iCs/>
+          <w:lang w:val="en-GB"/>
+        </w:rPr>
+        <w:t xml:space="preserve"> pro </w:t>
+      </w:r>
+      <w:proofErr w:type="spellStart"/>
+      <w:r>
+        <w:rPr>
+          <w:b/>
+          <w:bCs/>
+          <w:i/>
+          <w:iCs/>
+          <w:lang w:val="en-GB"/>
+        </w:rPr>
+        <w:t>výpočet</w:t>
+      </w:r>
+      <w:proofErr w:type="spellEnd"/>
+      <w:r>
+        <w:rPr>
+          <w:b/>
+          <w:bCs/>
+          <w:i/>
+          <w:iCs/>
+          <w:lang w:val="en-GB"/>
+        </w:rPr>
+        <w:t xml:space="preserve"> </w:t>
+      </w:r>
+      <w:proofErr w:type="spellStart"/>
+      <w:r>
+        <w:rPr>
+          <w:b/>
+          <w:bCs/>
+          <w:i/>
+          <w:iCs/>
+          <w:lang w:val="en-GB"/>
+        </w:rPr>
+        <w:t>okrajových</w:t>
+      </w:r>
+      <w:proofErr w:type="spellEnd"/>
+      <w:r>
+        <w:rPr>
+          <w:b/>
+          <w:bCs/>
+          <w:i/>
+          <w:iCs/>
+          <w:lang w:val="en-GB"/>
+        </w:rPr>
+        <w:t xml:space="preserve"> </w:t>
+      </w:r>
+      <w:proofErr w:type="spellStart"/>
+      <w:r>
+        <w:rPr>
+          <w:b/>
+          <w:bCs/>
+          <w:i/>
+          <w:iCs/>
+          <w:lang w:val="en-GB"/>
+        </w:rPr>
+        <w:t>podmínek</w:t>
+      </w:r>
+      <w:proofErr w:type="spellEnd"/>
+      <w:r>
+        <w:rPr>
+          <w:b/>
+          <w:bCs/>
+          <w:i/>
+          <w:iCs/>
+          <w:lang w:val="en-GB"/>
+        </w:rPr>
+        <w:t xml:space="preserve"> </w:t>
+      </w:r>
+      <w:proofErr w:type="spellStart"/>
+      <w:r>
+        <w:rPr>
+          <w:b/>
+          <w:bCs/>
+          <w:i/>
+          <w:iCs/>
+          <w:lang w:val="en-GB"/>
+        </w:rPr>
+        <w:t>vedení</w:t>
+      </w:r>
+      <w:proofErr w:type="spellEnd"/>
+      <w:r>
+        <w:rPr>
+          <w:b/>
+          <w:bCs/>
+          <w:i/>
+          <w:iCs/>
+          <w:lang w:val="en-GB"/>
+        </w:rPr>
+        <w:t xml:space="preserve"> </w:t>
+      </w:r>
+      <w:proofErr w:type="spellStart"/>
+      <w:r>
+        <w:rPr>
+          <w:b/>
+          <w:bCs/>
+          <w:i/>
+          <w:iCs/>
+          <w:lang w:val="en-GB"/>
+        </w:rPr>
+        <w:t>tepla</w:t>
+      </w:r>
+      <w:proofErr w:type="spellEnd"/>
+      <w:r>
+        <w:rPr>
+          <w:i/>
+          <w:iCs/>
+          <w:lang w:val="en-GB"/>
+        </w:rPr>
+        <w:t xml:space="preserve"> </w:t>
+      </w:r>
       <w:r>
         <w:rPr>
           <w:lang w:val="en-GB"/>
@@ -2299,8 +2724,16 @@
         <w:rPr>
           <w:lang w:val="en-GB"/>
         </w:rPr>
-        <w:t>, citing mainly the belowmentioned</w:t>
-      </w:r>
+        <w:t xml:space="preserve">, citing mainly the </w:t>
+      </w:r>
+      <w:proofErr w:type="spellStart"/>
+      <w:r>
+        <w:rPr>
+          <w:lang w:val="en-GB"/>
+        </w:rPr>
+        <w:t>belowmentioned</w:t>
+      </w:r>
+      <w:proofErr w:type="spellEnd"/>
     </w:p>
     <w:p>
       <w:pPr>
@@ -2309,6 +2742,7 @@
           <w:ilvl w:val="2"/>
           <w:numId w:val="1"/>
         </w:numPr>
+        <w:spacing w:line="360" w:lineRule="auto"/>
         <w:jc w:val="both"/>
         <w:rPr>
           <w:i/>
@@ -2348,6 +2782,7 @@
           <w:ilvl w:val="1"/>
           <w:numId w:val="1"/>
         </w:numPr>
+        <w:spacing w:line="360" w:lineRule="auto"/>
         <w:jc w:val="both"/>
         <w:rPr>
           <w:i/>
@@ -2375,6 +2810,7 @@
           <w:ilvl w:val="1"/>
           <w:numId w:val="1"/>
         </w:numPr>
+        <w:spacing w:line="360" w:lineRule="auto"/>
         <w:jc w:val="both"/>
         <w:rPr>
           <w:i/>
@@ -2396,6 +2832,7 @@
           <w:ilvl w:val="1"/>
           <w:numId w:val="1"/>
         </w:numPr>
+        <w:spacing w:line="360" w:lineRule="auto"/>
         <w:jc w:val="both"/>
         <w:rPr>
           <w:i/>
@@ -2407,11 +2844,26 @@
         <w:rPr>
           <w:lang w:val="en-GB"/>
         </w:rPr>
-        <w:t>Having window span bigger than 1 is increasing the stability by decreasing the influence of random errors from measurements. However, it can also have softening effects, so we could get lower heat fluxes than in reality.</w:t>
-      </w:r>
-    </w:p>
-    <w:p>
-      <w:pPr>
+        <w:t xml:space="preserve">Having window span bigger than 1 is increasing the stability by decreasing the influence of random errors from measurements. However, it can also have softening effects, so we could get lower heat fluxes </w:t>
+      </w:r>
+      <w:proofErr w:type="gramStart"/>
+      <w:r>
+        <w:rPr>
+          <w:lang w:val="en-GB"/>
+        </w:rPr>
+        <w:t>than in reality</w:t>
+      </w:r>
+      <w:proofErr w:type="gramEnd"/>
+      <w:r>
+        <w:rPr>
+          <w:lang w:val="en-GB"/>
+        </w:rPr>
+        <w:t>.</w:t>
+      </w:r>
+    </w:p>
+    <w:p>
+      <w:pPr>
+        <w:spacing w:line="360" w:lineRule="auto"/>
         <w:jc w:val="both"/>
         <w:rPr>
           <w:i/>
@@ -2427,8 +2879,11 @@
           <w:ilvl w:val="0"/>
           <w:numId w:val="1"/>
         </w:numPr>
+        <w:spacing w:line="360" w:lineRule="auto"/>
         <w:jc w:val="both"/>
         <w:rPr>
+          <w:b/>
+          <w:bCs/>
           <w:i/>
           <w:iCs/>
           <w:lang w:val="en-GB"/>
@@ -2436,10 +2891,14 @@
       </w:pPr>
       <w:r>
         <w:rPr>
+          <w:b/>
+          <w:bCs/>
           <w:lang w:val="en-GB"/>
         </w:rPr>
         <w:t>PDE of heat transfer</w:t>
       </w:r>
+      <w:bookmarkStart w:id="0" w:name="_GoBack"/>
+      <w:bookmarkEnd w:id="0"/>
     </w:p>
     <w:p>
       <w:pPr>
@@ -2448,6 +2907,7 @@
           <w:ilvl w:val="0"/>
           <w:numId w:val="1"/>
         </w:numPr>
+        <w:spacing w:line="360" w:lineRule="auto"/>
         <w:jc w:val="both"/>
         <w:rPr>
           <w:i/>
@@ -2708,6 +3168,7 @@
           <w:ilvl w:val="0"/>
           <w:numId w:val="1"/>
         </w:numPr>
+        <w:spacing w:line="360" w:lineRule="auto"/>
         <w:jc w:val="both"/>
         <w:rPr>
           <w:i/>
@@ -2876,14 +3337,7 @@
                   <w:rFonts w:ascii="Cambria Math" w:eastAsia="Cambria Math" w:hAnsi="Cambria Math" w:cs="Cambria Math"/>
                   <w:lang w:val="en-GB"/>
                 </w:rPr>
-                <m:t>-</m:t>
-              </m:r>
-              <m:r>
-                <w:rPr>
-                  <w:rFonts w:ascii="Cambria Math" w:eastAsia="Cambria Math" w:hAnsi="Cambria Math" w:cs="Cambria Math"/>
-                  <w:lang w:val="en-GB"/>
-                </w:rPr>
-                <m:t>1</m:t>
+                <m:t>-1</m:t>
               </m:r>
               <m:ctrlPr>
                 <w:rPr>
@@ -2970,6 +3424,7 @@
     </w:p>
     <w:p>
       <w:pPr>
+        <w:spacing w:line="360" w:lineRule="auto"/>
         <w:jc w:val="both"/>
         <w:rPr>
           <w:i/>
@@ -2980,6 +3435,7 @@
     </w:p>
     <w:p>
       <w:pPr>
+        <w:spacing w:line="360" w:lineRule="auto"/>
         <w:jc w:val="both"/>
         <w:rPr>
           <w:lang w:val="en-GB"/>
@@ -2988,6 +3444,7 @@
     </w:p>
     <w:p>
       <w:pPr>
+        <w:spacing w:line="360" w:lineRule="auto"/>
         <w:jc w:val="both"/>
         <w:rPr>
           <w:lang w:val="en-GB"/>
@@ -3001,6 +3458,7 @@
           <w:ilvl w:val="0"/>
           <w:numId w:val="1"/>
         </w:numPr>
+        <w:spacing w:line="360" w:lineRule="auto"/>
         <w:jc w:val="both"/>
         <w:rPr>
           <w:rFonts w:eastAsiaTheme="minorEastAsia"/>
@@ -3024,14 +3482,7 @@
                 <w:rFonts w:ascii="Cambria Math" w:hAnsi="Cambria Math"/>
                 <w:lang w:val="en-GB"/>
               </w:rPr>
-              <m:t>∂</m:t>
-            </m:r>
-            <m:r>
-              <w:rPr>
-                <w:rFonts w:ascii="Cambria Math" w:hAnsi="Cambria Math"/>
-                <w:lang w:val="en-GB"/>
-              </w:rPr>
-              <m:t>T</m:t>
+              <m:t>∂T</m:t>
             </m:r>
           </m:num>
           <m:den>
@@ -3040,14 +3491,7 @@
                 <w:rFonts w:ascii="Cambria Math" w:hAnsi="Cambria Math"/>
                 <w:lang w:val="en-GB"/>
               </w:rPr>
-              <m:t>∂</m:t>
-            </m:r>
-            <m:r>
-              <w:rPr>
-                <w:rFonts w:ascii="Cambria Math" w:hAnsi="Cambria Math"/>
-                <w:lang w:val="en-GB"/>
-              </w:rPr>
-              <m:t>t</m:t>
+              <m:t>∂t</m:t>
             </m:r>
           </m:den>
         </m:f>
@@ -3102,17 +3546,7 @@
             <w:rFonts w:ascii="Cambria Math" w:hAnsi="Cambria Math"/>
             <w:lang w:val="en-GB"/>
           </w:rPr>
-          <m:t>∇</m:t>
-        </m:r>
-        <m:r>
-          <m:rPr>
-            <m:sty m:val="p"/>
-          </m:rPr>
-          <w:rPr>
-            <w:rFonts w:ascii="Cambria Math" w:hAnsi="Cambria Math"/>
-            <w:lang w:val="en-GB"/>
-          </w:rPr>
-          <m:t>∙</m:t>
+          <m:t>∇∙</m:t>
         </m:r>
         <m:d>
           <m:dPr>
@@ -3140,17 +3574,7 @@
                 <w:rFonts w:ascii="Cambria Math" w:hAnsi="Cambria Math"/>
                 <w:lang w:val="en-GB"/>
               </w:rPr>
-              <m:t>∇</m:t>
-            </m:r>
-            <m:r>
-              <m:rPr>
-                <m:sty m:val="p"/>
-              </m:rPr>
-              <w:rPr>
-                <w:rFonts w:ascii="Cambria Math" w:hAnsi="Cambria Math"/>
-                <w:lang w:val="en-GB"/>
-              </w:rPr>
-              <m:t>∙T</m:t>
+              <m:t>∇∙T</m:t>
             </m:r>
           </m:e>
         </m:d>
@@ -3163,6 +3587,7 @@
           <w:ilvl w:val="0"/>
           <w:numId w:val="1"/>
         </w:numPr>
+        <w:spacing w:line="360" w:lineRule="auto"/>
         <w:jc w:val="both"/>
         <w:rPr>
           <w:rFonts w:eastAsiaTheme="minorEastAsia"/>
@@ -3301,17 +3726,7 @@
             <w:rFonts w:ascii="Cambria Math" w:hAnsi="Cambria Math"/>
             <w:lang w:val="en-GB"/>
           </w:rPr>
-          <m:t>∇</m:t>
-        </m:r>
-        <m:r>
-          <m:rPr>
-            <m:sty m:val="p"/>
-          </m:rPr>
-          <w:rPr>
-            <w:rFonts w:ascii="Cambria Math" w:hAnsi="Cambria Math"/>
-            <w:lang w:val="en-GB"/>
-          </w:rPr>
-          <m:t>∙</m:t>
+          <m:t>∇∙</m:t>
         </m:r>
         <m:d>
           <m:dPr>
@@ -3339,17 +3754,7 @@
                 <w:rFonts w:ascii="Cambria Math" w:hAnsi="Cambria Math"/>
                 <w:lang w:val="en-GB"/>
               </w:rPr>
-              <m:t>∇</m:t>
-            </m:r>
-            <m:r>
-              <m:rPr>
-                <m:sty m:val="p"/>
-              </m:rPr>
-              <w:rPr>
-                <w:rFonts w:ascii="Cambria Math" w:hAnsi="Cambria Math"/>
-                <w:lang w:val="en-GB"/>
-              </w:rPr>
-              <m:t>∙</m:t>
+              <m:t>∇∙</m:t>
             </m:r>
             <m:sSup>
               <m:sSupPr>
@@ -3397,17 +3802,7 @@
             <w:rFonts w:ascii="Cambria Math" w:hAnsi="Cambria Math"/>
             <w:lang w:val="en-GB"/>
           </w:rPr>
-          <m:t>∙</m:t>
-        </m:r>
-        <m:r>
-          <m:rPr>
-            <m:sty m:val="p"/>
-          </m:rPr>
-          <w:rPr>
-            <w:rFonts w:ascii="Cambria Math" w:hAnsi="Cambria Math"/>
-            <w:lang w:val="en-GB"/>
-          </w:rPr>
-          <m:t>∇</m:t>
+          <m:t>∙∇</m:t>
         </m:r>
         <m:d>
           <m:dPr>
@@ -3435,17 +3830,7 @@
                 <w:rFonts w:ascii="Cambria Math" w:hAnsi="Cambria Math"/>
                 <w:lang w:val="en-GB"/>
               </w:rPr>
-              <m:t>∇</m:t>
-            </m:r>
-            <m:r>
-              <m:rPr>
-                <m:sty m:val="p"/>
-              </m:rPr>
-              <w:rPr>
-                <w:rFonts w:ascii="Cambria Math" w:hAnsi="Cambria Math"/>
-                <w:lang w:val="en-GB"/>
-              </w:rPr>
-              <m:t>∙</m:t>
+              <m:t>∇∙</m:t>
             </m:r>
             <m:sSup>
               <m:sSupPr>
@@ -3487,6 +3872,7 @@
           <w:ilvl w:val="1"/>
           <w:numId w:val="1"/>
         </w:numPr>
+        <w:spacing w:line="360" w:lineRule="auto"/>
         <w:jc w:val="both"/>
         <w:rPr>
           <w:rFonts w:eastAsiaTheme="minorEastAsia"/>
@@ -3508,6 +3894,7 @@
           <w:ilvl w:val="0"/>
           <w:numId w:val="1"/>
         </w:numPr>
+        <w:spacing w:line="360" w:lineRule="auto"/>
         <w:jc w:val="both"/>
         <w:rPr>
           <w:rFonts w:eastAsiaTheme="minorEastAsia"/>
@@ -3799,6 +4186,7 @@
           <w:ilvl w:val="1"/>
           <w:numId w:val="1"/>
         </w:numPr>
+        <w:spacing w:line="360" w:lineRule="auto"/>
         <w:jc w:val="both"/>
         <w:rPr>
           <w:rFonts w:eastAsiaTheme="minorEastAsia"/>
@@ -3812,12 +4200,21 @@
         </w:rPr>
         <w:t xml:space="preserve">Integrate through the </w:t>
       </w:r>
+      <w:proofErr w:type="gramStart"/>
       <w:r>
         <w:rPr>
           <w:rFonts w:eastAsiaTheme="minorEastAsia"/>
           <w:lang w:val="en-GB"/>
         </w:rPr>
-        <w:t>whole body domain</w:t>
+        <w:t>whole body</w:t>
+      </w:r>
+      <w:proofErr w:type="gramEnd"/>
+      <w:r>
+        <w:rPr>
+          <w:rFonts w:eastAsiaTheme="minorEastAsia"/>
+          <w:lang w:val="en-GB"/>
+        </w:rPr>
+        <w:t xml:space="preserve"> domain</w:t>
       </w:r>
     </w:p>
     <w:p>
@@ -3827,6 +4224,7 @@
           <w:ilvl w:val="0"/>
           <w:numId w:val="1"/>
         </w:numPr>
+        <w:spacing w:line="360" w:lineRule="auto"/>
         <w:jc w:val="both"/>
         <w:rPr>
           <w:rFonts w:eastAsiaTheme="minorEastAsia"/>
@@ -4236,6 +4634,7 @@
           <w:ilvl w:val="1"/>
           <w:numId w:val="1"/>
         </w:numPr>
+        <w:spacing w:line="360" w:lineRule="auto"/>
         <w:jc w:val="both"/>
         <w:rPr>
           <w:rFonts w:eastAsiaTheme="minorEastAsia"/>
@@ -4247,7 +4646,23 @@
           <w:rFonts w:eastAsiaTheme="minorEastAsia"/>
           <w:lang w:val="en-GB"/>
         </w:rPr>
-        <w:t>Apply Gauss-Ostrogradsky theorem</w:t>
+        <w:t>Apply Gauss-</w:t>
+      </w:r>
+      <w:proofErr w:type="spellStart"/>
+      <w:r>
+        <w:rPr>
+          <w:rFonts w:eastAsiaTheme="minorEastAsia"/>
+          <w:lang w:val="en-GB"/>
+        </w:rPr>
+        <w:t>Ostrogradsky</w:t>
+      </w:r>
+      <w:proofErr w:type="spellEnd"/>
+      <w:r>
+        <w:rPr>
+          <w:rFonts w:eastAsiaTheme="minorEastAsia"/>
+          <w:lang w:val="en-GB"/>
+        </w:rPr>
+        <w:t xml:space="preserve"> theorem</w:t>
       </w:r>
     </w:p>
     <w:p>
@@ -4257,6 +4672,7 @@
           <w:ilvl w:val="0"/>
           <w:numId w:val="1"/>
         </w:numPr>
+        <w:spacing w:line="360" w:lineRule="auto"/>
         <w:jc w:val="both"/>
         <w:rPr>
           <w:rFonts w:eastAsiaTheme="minorEastAsia"/>
@@ -4594,17 +5010,7 @@
                     <w:rFonts w:ascii="Cambria Math" w:hAnsi="Cambria Math"/>
                     <w:lang w:val="en-GB"/>
                   </w:rPr>
-                  <m:t>∇</m:t>
-                </m:r>
-                <m:r>
-                  <m:rPr>
-                    <m:sty m:val="p"/>
-                  </m:rPr>
-                  <w:rPr>
-                    <w:rFonts w:ascii="Cambria Math" w:hAnsi="Cambria Math"/>
-                    <w:lang w:val="en-GB"/>
-                  </w:rPr>
-                  <m:t>v</m:t>
+                  <m:t>∇v</m:t>
                 </m:r>
                 <m:r>
                   <w:rPr>
@@ -4862,17 +5268,7 @@
                     <w:rFonts w:ascii="Cambria Math" w:hAnsi="Cambria Math"/>
                     <w:lang w:val="en-GB"/>
                   </w:rPr>
-                  <m:t>∇</m:t>
-                </m:r>
-                <m:r>
-                  <m:rPr>
-                    <m:sty m:val="p"/>
-                  </m:rPr>
-                  <w:rPr>
-                    <w:rFonts w:ascii="Cambria Math" w:hAnsi="Cambria Math"/>
-                    <w:lang w:val="en-GB"/>
-                  </w:rPr>
-                  <m:t>v</m:t>
+                  <m:t>∇v</m:t>
                 </m:r>
                 <m:r>
                   <w:rPr>
@@ -4940,6 +5336,7 @@
           <w:ilvl w:val="1"/>
           <w:numId w:val="1"/>
         </w:numPr>
+        <w:spacing w:line="360" w:lineRule="auto"/>
         <w:jc w:val="both"/>
         <w:rPr>
           <w:rFonts w:eastAsiaTheme="minorEastAsia"/>
@@ -4951,8 +5348,17 @@
           <w:rFonts w:eastAsiaTheme="minorEastAsia"/>
           <w:lang w:val="en-GB"/>
         </w:rPr>
-        <w:t>Weaken the form in integrals by dS</w:t>
-      </w:r>
+        <w:t xml:space="preserve">Weaken the form in integrals by </w:t>
+      </w:r>
+      <w:proofErr w:type="spellStart"/>
+      <w:r>
+        <w:rPr>
+          <w:rFonts w:eastAsiaTheme="minorEastAsia"/>
+          <w:lang w:val="en-GB"/>
+        </w:rPr>
+        <w:t>dS</w:t>
+      </w:r>
+      <w:proofErr w:type="spellEnd"/>
     </w:p>
     <w:p>
       <w:pPr>
@@ -4961,6 +5367,7 @@
           <w:ilvl w:val="1"/>
           <w:numId w:val="1"/>
         </w:numPr>
+        <w:spacing w:line="360" w:lineRule="auto"/>
         <w:jc w:val="both"/>
         <w:rPr>
           <w:rFonts w:eastAsiaTheme="minorEastAsia"/>
@@ -5108,6 +5515,7 @@
           <w:ilvl w:val="0"/>
           <w:numId w:val="1"/>
         </w:numPr>
+        <w:spacing w:line="360" w:lineRule="auto"/>
         <w:jc w:val="both"/>
         <w:rPr>
           <w:rFonts w:eastAsiaTheme="minorEastAsia"/>
@@ -5451,17 +5859,7 @@
                     <w:rFonts w:ascii="Cambria Math" w:hAnsi="Cambria Math"/>
                     <w:lang w:val="en-GB"/>
                   </w:rPr>
-                  <m:t>∇</m:t>
-                </m:r>
-                <m:r>
-                  <m:rPr>
-                    <m:sty m:val="p"/>
-                  </m:rPr>
-                  <w:rPr>
-                    <w:rFonts w:ascii="Cambria Math" w:hAnsi="Cambria Math"/>
-                    <w:lang w:val="en-GB"/>
-                  </w:rPr>
-                  <m:t>v</m:t>
+                  <m:t>∇v</m:t>
                 </m:r>
                 <m:r>
                   <w:rPr>
@@ -5725,17 +6123,7 @@
                     <w:rFonts w:ascii="Cambria Math" w:hAnsi="Cambria Math"/>
                     <w:lang w:val="en-GB"/>
                   </w:rPr>
-                  <m:t>∇</m:t>
-                </m:r>
-                <m:r>
-                  <m:rPr>
-                    <m:sty m:val="p"/>
-                  </m:rPr>
-                  <w:rPr>
-                    <w:rFonts w:ascii="Cambria Math" w:hAnsi="Cambria Math"/>
-                    <w:lang w:val="en-GB"/>
-                  </w:rPr>
-                  <m:t>v</m:t>
+                  <m:t>∇v</m:t>
                 </m:r>
                 <m:r>
                   <w:rPr>
@@ -5803,6 +6191,7 @@
           <w:ilvl w:val="1"/>
           <w:numId w:val="1"/>
         </w:numPr>
+        <w:spacing w:line="360" w:lineRule="auto"/>
         <w:jc w:val="both"/>
         <w:rPr>
           <w:rFonts w:eastAsiaTheme="minorEastAsia"/>
@@ -5824,6 +6213,7 @@
           <w:ilvl w:val="1"/>
           <w:numId w:val="1"/>
         </w:numPr>
+        <w:spacing w:line="360" w:lineRule="auto"/>
         <w:jc w:val="both"/>
         <w:rPr>
           <w:rFonts w:eastAsiaTheme="minorEastAsia"/>
@@ -5967,6 +6357,7 @@
           <w:ilvl w:val="1"/>
           <w:numId w:val="1"/>
         </w:numPr>
+        <w:spacing w:line="360" w:lineRule="auto"/>
         <w:jc w:val="both"/>
         <w:rPr>
           <w:rFonts w:eastAsiaTheme="minorEastAsia"/>
@@ -6167,6 +6558,7 @@
           <w:ilvl w:val="2"/>
           <w:numId w:val="1"/>
         </w:numPr>
+        <w:spacing w:line="360" w:lineRule="auto"/>
         <w:jc w:val="both"/>
         <w:rPr>
           <w:rFonts w:eastAsiaTheme="minorEastAsia"/>
@@ -6219,6 +6611,7 @@
           <w:ilvl w:val="1"/>
           <w:numId w:val="1"/>
         </w:numPr>
+        <w:spacing w:line="360" w:lineRule="auto"/>
         <w:jc w:val="both"/>
         <w:rPr>
           <w:rFonts w:eastAsiaTheme="minorEastAsia"/>
@@ -6557,6 +6950,7 @@
           <w:ilvl w:val="0"/>
           <w:numId w:val="1"/>
         </w:numPr>
+        <w:spacing w:line="360" w:lineRule="auto"/>
         <w:jc w:val="both"/>
         <w:rPr>
           <w:rFonts w:eastAsiaTheme="minorEastAsia"/>
@@ -7054,17 +7448,7 @@
                     <w:rFonts w:ascii="Cambria Math" w:hAnsi="Cambria Math"/>
                     <w:lang w:val="en-GB"/>
                   </w:rPr>
-                  <m:t>∇</m:t>
-                </m:r>
-                <m:r>
-                  <m:rPr>
-                    <m:sty m:val="p"/>
-                  </m:rPr>
-                  <w:rPr>
-                    <w:rFonts w:ascii="Cambria Math" w:hAnsi="Cambria Math"/>
-                    <w:lang w:val="en-GB"/>
-                  </w:rPr>
-                  <m:t>v</m:t>
+                  <m:t>∇v</m:t>
                 </m:r>
                 <m:r>
                   <w:rPr>
@@ -7482,17 +7866,7 @@
                     <w:rFonts w:ascii="Cambria Math" w:hAnsi="Cambria Math"/>
                     <w:lang w:val="en-GB"/>
                   </w:rPr>
-                  <m:t>∇</m:t>
-                </m:r>
-                <m:r>
-                  <m:rPr>
-                    <m:sty m:val="p"/>
-                  </m:rPr>
-                  <w:rPr>
-                    <w:rFonts w:ascii="Cambria Math" w:hAnsi="Cambria Math"/>
-                    <w:lang w:val="en-GB"/>
-                  </w:rPr>
-                  <m:t>v</m:t>
+                  <m:t>∇v</m:t>
                 </m:r>
                 <m:r>
                   <w:rPr>
@@ -7560,6 +7934,7 @@
           <w:ilvl w:val="1"/>
           <w:numId w:val="1"/>
         </w:numPr>
+        <w:spacing w:line="360" w:lineRule="auto"/>
         <w:jc w:val="both"/>
         <w:rPr>
           <w:rFonts w:eastAsiaTheme="minorEastAsia"/>
@@ -7619,6 +7994,7 @@
           <w:ilvl w:val="0"/>
           <w:numId w:val="1"/>
         </w:numPr>
+        <w:spacing w:line="360" w:lineRule="auto"/>
         <w:jc w:val="both"/>
         <w:rPr>
           <w:rFonts w:eastAsiaTheme="minorEastAsia"/>
@@ -7715,21 +8091,7 @@
                 <w:rFonts w:ascii="Cambria Math" w:hAnsi="Cambria Math"/>
                 <w:lang w:val="en-GB"/>
               </w:rPr>
-              <m:t>ρvdx</m:t>
-            </m:r>
-            <m:r>
-              <w:rPr>
-                <w:rFonts w:ascii="Cambria Math" w:hAnsi="Cambria Math"/>
-                <w:lang w:val="en-GB"/>
-              </w:rPr>
-              <m:t>+dt</m:t>
-            </m:r>
-            <m:r>
-              <w:rPr>
-                <w:rFonts w:ascii="Cambria Math" w:hAnsi="Cambria Math"/>
-                <w:lang w:val="en-GB"/>
-              </w:rPr>
-              <m:t>θ</m:t>
+              <m:t>ρvdx+dtθ</m:t>
             </m:r>
             <m:nary>
               <m:naryPr>
@@ -7765,17 +8127,7 @@
                     <w:rFonts w:ascii="Cambria Math" w:hAnsi="Cambria Math"/>
                     <w:lang w:val="en-GB"/>
                   </w:rPr>
-                  <m:t>∇</m:t>
-                </m:r>
-                <m:r>
-                  <m:rPr>
-                    <m:sty m:val="p"/>
-                  </m:rPr>
-                  <w:rPr>
-                    <w:rFonts w:ascii="Cambria Math" w:hAnsi="Cambria Math"/>
-                    <w:lang w:val="en-GB"/>
-                  </w:rPr>
-                  <m:t>v</m:t>
+                  <m:t>∇v</m:t>
                 </m:r>
                 <m:r>
                   <w:rPr>
@@ -8002,14 +8354,7 @@
                     <w:rFonts w:ascii="Cambria Math" w:eastAsiaTheme="minorEastAsia" w:hAnsi="Cambria Math"/>
                     <w:lang w:val="en-GB"/>
                   </w:rPr>
-                  <m:t>k</m:t>
-                </m:r>
-                <m:r>
-                  <w:rPr>
-                    <w:rFonts w:ascii="Cambria Math" w:eastAsiaTheme="minorEastAsia" w:hAnsi="Cambria Math"/>
-                    <w:lang w:val="en-GB"/>
-                  </w:rPr>
-                  <m:t>-1</m:t>
+                  <m:t>k-1</m:t>
                 </m:r>
               </m:sup>
             </m:sSup>
@@ -8047,14 +8392,7 @@
                 <w:rFonts w:ascii="Cambria Math" w:hAnsi="Cambria Math"/>
                 <w:lang w:val="en-GB"/>
               </w:rPr>
-              <m:t>ρvdx</m:t>
-            </m:r>
-            <m:r>
-              <w:rPr>
-                <w:rFonts w:ascii="Cambria Math" w:hAnsi="Cambria Math"/>
-                <w:lang w:val="en-GB"/>
-              </w:rPr>
-              <m:t>-dt(1-</m:t>
+              <m:t>ρvdx-dt(1-</m:t>
             </m:r>
           </m:e>
         </m:nary>
@@ -8063,14 +8401,7 @@
             <w:rFonts w:ascii="Cambria Math" w:hAnsi="Cambria Math"/>
             <w:lang w:val="en-GB"/>
           </w:rPr>
-          <m:t>θ</m:t>
-        </m:r>
-        <m:r>
-          <w:rPr>
-            <w:rFonts w:ascii="Cambria Math" w:hAnsi="Cambria Math"/>
-            <w:lang w:val="en-GB"/>
-          </w:rPr>
-          <m:t>)</m:t>
+          <m:t>θ)</m:t>
         </m:r>
         <m:nary>
           <m:naryPr>
@@ -8106,17 +8437,7 @@
                 <w:rFonts w:ascii="Cambria Math" w:hAnsi="Cambria Math"/>
                 <w:lang w:val="en-GB"/>
               </w:rPr>
-              <m:t>∇</m:t>
-            </m:r>
-            <m:r>
-              <m:rPr>
-                <m:sty m:val="p"/>
-              </m:rPr>
-              <w:rPr>
-                <w:rFonts w:ascii="Cambria Math" w:hAnsi="Cambria Math"/>
-                <w:lang w:val="en-GB"/>
-              </w:rPr>
-              <m:t>v</m:t>
+              <m:t>∇v</m:t>
             </m:r>
             <m:r>
               <w:rPr>
@@ -8301,14 +8622,7 @@
             <w:rFonts w:ascii="Cambria Math" w:eastAsiaTheme="minorEastAsia" w:hAnsi="Cambria Math"/>
             <w:lang w:val="en-GB"/>
           </w:rPr>
-          <m:t>+</m:t>
-        </m:r>
-        <m:r>
-          <w:rPr>
-            <w:rFonts w:ascii="Cambria Math" w:eastAsiaTheme="minorEastAsia" w:hAnsi="Cambria Math"/>
-            <w:lang w:val="en-GB"/>
-          </w:rPr>
-          <m:t>dt</m:t>
+          <m:t>+dt</m:t>
         </m:r>
         <m:r>
           <w:rPr>
@@ -8418,14 +8732,7 @@
             <w:rFonts w:ascii="Cambria Math" w:eastAsiaTheme="minorEastAsia" w:hAnsi="Cambria Math"/>
             <w:lang w:val="en-GB"/>
           </w:rPr>
-          <m:t>-</m:t>
-        </m:r>
-        <m:r>
-          <w:rPr>
-            <w:rFonts w:ascii="Cambria Math" w:eastAsiaTheme="minorEastAsia" w:hAnsi="Cambria Math"/>
-            <w:lang w:val="en-GB"/>
-          </w:rPr>
-          <m:t>dt</m:t>
+          <m:t>-dt</m:t>
         </m:r>
         <m:d>
           <m:dPr>
@@ -8555,14 +8862,7 @@
             <w:rFonts w:ascii="Cambria Math" w:eastAsiaTheme="minorEastAsia" w:hAnsi="Cambria Math"/>
             <w:lang w:val="en-GB"/>
           </w:rPr>
-          <m:t>+</m:t>
-        </m:r>
-        <m:r>
-          <w:rPr>
-            <w:rFonts w:ascii="Cambria Math" w:eastAsiaTheme="minorEastAsia" w:hAnsi="Cambria Math"/>
-            <w:lang w:val="en-GB"/>
-          </w:rPr>
-          <m:t>dt</m:t>
+          <m:t>+dt</m:t>
         </m:r>
         <m:d>
           <m:dPr>
@@ -8705,21 +9005,7 @@
                 <w:rFonts w:ascii="Cambria Math" w:hAnsi="Cambria Math"/>
                 <w:lang w:val="en-GB"/>
               </w:rPr>
-              <m:t>dS</m:t>
-            </m:r>
-            <m:r>
-              <w:rPr>
-                <w:rFonts w:ascii="Cambria Math" w:hAnsi="Cambria Math"/>
-                <w:lang w:val="en-GB"/>
-              </w:rPr>
-              <m:t>+dt</m:t>
-            </m:r>
-            <m:r>
-              <w:rPr>
-                <w:rFonts w:ascii="Cambria Math" w:hAnsi="Cambria Math"/>
-                <w:lang w:val="en-GB"/>
-              </w:rPr>
-              <m:t>θ</m:t>
+              <m:t>dS+dtθ</m:t>
             </m:r>
           </m:e>
         </m:nary>
@@ -8857,6 +9143,7 @@
           <w:ilvl w:val="1"/>
           <w:numId w:val="1"/>
         </w:numPr>
+        <w:spacing w:line="360" w:lineRule="auto"/>
         <w:jc w:val="both"/>
         <w:rPr>
           <w:rFonts w:eastAsiaTheme="minorEastAsia"/>
@@ -8875,14 +9162,7 @@
           <w:rFonts w:eastAsiaTheme="minorEastAsia"/>
           <w:lang w:val="en-GB"/>
         </w:rPr>
-        <w:t>(v and T)</w:t>
-      </w:r>
-      <w:r>
-        <w:rPr>
-          <w:rFonts w:eastAsiaTheme="minorEastAsia"/>
-          <w:lang w:val="en-GB"/>
-        </w:rPr>
-        <w:t xml:space="preserve"> </w:t>
+        <w:t xml:space="preserve">(v and T) </w:t>
       </w:r>
       <w:r>
         <w:rPr>
@@ -8899,6 +9179,7 @@
           <w:ilvl w:val="1"/>
           <w:numId w:val="1"/>
         </w:numPr>
+        <w:spacing w:line="360" w:lineRule="auto"/>
         <w:jc w:val="both"/>
         <w:rPr>
           <w:rFonts w:eastAsiaTheme="minorEastAsia"/>
@@ -8997,6 +9278,7 @@
           <w:ilvl w:val="1"/>
           <w:numId w:val="1"/>
         </w:numPr>
+        <w:spacing w:line="360" w:lineRule="auto"/>
         <w:jc w:val="both"/>
         <w:rPr>
           <w:rFonts w:eastAsiaTheme="minorEastAsia"/>
@@ -9111,6 +9393,7 @@
           <w:ilvl w:val="0"/>
           <w:numId w:val="1"/>
         </w:numPr>
+        <w:spacing w:line="360" w:lineRule="auto"/>
         <w:jc w:val="both"/>
         <w:rPr>
           <w:rFonts w:eastAsiaTheme="minorEastAsia"/>
@@ -9807,14 +10090,7 @@
                     <w:rFonts w:ascii="Cambria Math" w:eastAsiaTheme="minorEastAsia" w:hAnsi="Cambria Math"/>
                     <w:lang w:val="en-GB"/>
                   </w:rPr>
-                  <m:t>k</m:t>
-                </m:r>
-                <m:r>
-                  <w:rPr>
-                    <w:rFonts w:ascii="Cambria Math" w:eastAsiaTheme="minorEastAsia" w:hAnsi="Cambria Math"/>
-                    <w:lang w:val="en-GB"/>
-                  </w:rPr>
-                  <m:t>-1</m:t>
+                  <m:t>k-1</m:t>
                 </m:r>
               </m:sup>
             </m:sSup>
@@ -10794,6 +11070,7 @@
           <w:ilvl w:val="1"/>
           <w:numId w:val="1"/>
         </w:numPr>
+        <w:spacing w:line="360" w:lineRule="auto"/>
         <w:jc w:val="both"/>
         <w:rPr>
           <w:rFonts w:eastAsiaTheme="minorEastAsia"/>
@@ -10952,6 +11229,7 @@
           <w:ilvl w:val="1"/>
           <w:numId w:val="1"/>
         </w:numPr>
+        <w:spacing w:line="360" w:lineRule="auto"/>
         <w:jc w:val="both"/>
         <w:rPr>
           <w:rFonts w:eastAsiaTheme="minorEastAsia"/>
@@ -11088,14 +11366,7 @@
                 <w:rFonts w:ascii="Cambria Math" w:hAnsi="Cambria Math"/>
                 <w:lang w:val="en-GB"/>
               </w:rPr>
-              <m:t>dx</m:t>
-            </m:r>
-            <m:r>
-              <w:rPr>
-                <w:rFonts w:ascii="Cambria Math" w:hAnsi="Cambria Math"/>
-                <w:lang w:val="en-GB"/>
-              </w:rPr>
-              <m:t>=K</m:t>
+              <m:t>dx=K</m:t>
             </m:r>
           </m:e>
         </m:nary>
@@ -11108,6 +11379,7 @@
           <w:ilvl w:val="1"/>
           <w:numId w:val="1"/>
         </w:numPr>
+        <w:spacing w:line="360" w:lineRule="auto"/>
         <w:jc w:val="both"/>
         <w:rPr>
           <w:rFonts w:eastAsiaTheme="minorEastAsia"/>
@@ -11145,6 +11417,7 @@
           <w:ilvl w:val="1"/>
           <w:numId w:val="1"/>
         </w:numPr>
+        <w:spacing w:line="360" w:lineRule="auto"/>
         <w:jc w:val="both"/>
         <w:rPr>
           <w:rFonts w:eastAsiaTheme="minorEastAsia"/>
@@ -11157,14 +11430,7 @@
             <w:rFonts w:ascii="Cambria Math" w:hAnsi="Cambria Math"/>
             <w:lang w:val="en-GB"/>
           </w:rPr>
-          <m:t>M</m:t>
-        </m:r>
-        <m:r>
-          <w:rPr>
-            <w:rFonts w:ascii="Cambria Math" w:hAnsi="Cambria Math"/>
-            <w:lang w:val="en-GB"/>
-          </w:rPr>
-          <m:t>-</m:t>
+          <m:t>M-</m:t>
         </m:r>
         <m:r>
           <w:rPr>
@@ -11198,28 +11464,7 @@
             <w:rFonts w:ascii="Cambria Math" w:hAnsi="Cambria Math"/>
             <w:lang w:val="en-GB"/>
           </w:rPr>
-          <m:t>K</m:t>
-        </m:r>
-        <m:r>
-          <w:rPr>
-            <w:rFonts w:ascii="Cambria Math" w:hAnsi="Cambria Math"/>
-            <w:lang w:val="en-GB"/>
-          </w:rPr>
-          <m:t>.T</m:t>
-        </m:r>
-        <m:r>
-          <w:rPr>
-            <w:rFonts w:ascii="Cambria Math" w:hAnsi="Cambria Math"/>
-            <w:lang w:val="en-GB"/>
-          </w:rPr>
-          <m:t>=</m:t>
-        </m:r>
-        <m:r>
-          <w:rPr>
-            <w:rFonts w:ascii="Cambria Math" w:hAnsi="Cambria Math"/>
-            <w:lang w:val="en-GB"/>
-          </w:rPr>
-          <m:t>b</m:t>
+          <m:t>K.T=b</m:t>
         </m:r>
       </m:oMath>
     </w:p>
@@ -11230,6 +11475,7 @@
           <w:ilvl w:val="1"/>
           <w:numId w:val="1"/>
         </w:numPr>
+        <w:spacing w:line="360" w:lineRule="auto"/>
         <w:jc w:val="both"/>
         <w:rPr>
           <w:rFonts w:eastAsiaTheme="minorEastAsia"/>
@@ -11242,18 +11488,9 @@
             <w:rFonts w:ascii="Cambria Math" w:hAnsi="Cambria Math"/>
             <w:lang w:val="en-GB"/>
           </w:rPr>
-          <m:t>A</m:t>
-        </m:r>
-        <m:r>
-          <w:rPr>
-            <w:rFonts w:ascii="Cambria Math" w:hAnsi="Cambria Math"/>
-            <w:lang w:val="en-GB"/>
-          </w:rPr>
-          <m:t>.T=b</m:t>
+          <m:t>A.T=b</m:t>
         </m:r>
       </m:oMath>
-      <w:bookmarkStart w:id="0" w:name="_GoBack"/>
-      <w:bookmarkEnd w:id="0"/>
     </w:p>
     <w:p>
       <w:pPr>
@@ -11262,6 +11499,7 @@
           <w:ilvl w:val="1"/>
           <w:numId w:val="1"/>
         </w:numPr>
+        <w:spacing w:line="360" w:lineRule="auto"/>
         <w:jc w:val="both"/>
         <w:rPr>
           <w:rFonts w:eastAsiaTheme="minorEastAsia"/>
@@ -12005,6 +12243,11 @@
   <w:style w:type="paragraph" w:default="1" w:styleId="Normln">
     <w:name w:val="Normal"/>
     <w:qFormat/>
+    <w:rsid w:val="007C3982"/>
+    <w:rPr>
+      <w:rFonts w:ascii="Times New Roman" w:hAnsi="Times New Roman"/>
+      <w:sz w:val="24"/>
+    </w:rPr>
   </w:style>
   <w:style w:type="paragraph" w:styleId="Nadpis1">
     <w:name w:val="heading 1"/>

--- a/Thesis/Theory.docx
+++ b/Thesis/Theory.docx
@@ -99,21 +99,19 @@
         <w:rPr>
           <w:lang w:val="en-GB"/>
         </w:rPr>
-        <w:t xml:space="preserve">In </w:t>
-      </w:r>
-      <w:proofErr w:type="gramStart"/>
-      <w:r>
-        <w:rPr>
-          <w:lang w:val="en-GB"/>
-        </w:rPr>
-        <w:t>the majority of</w:t>
-      </w:r>
-      <w:proofErr w:type="gramEnd"/>
-      <w:r>
-        <w:rPr>
-          <w:lang w:val="en-GB"/>
-        </w:rPr>
-        <w:t xml:space="preserve"> science fields, the classical (direct) problems mean the cause of some </w:t>
+        <w:t>In the majority of scien</w:t>
+      </w:r>
+      <w:r>
+        <w:rPr>
+          <w:lang w:val="en-GB"/>
+        </w:rPr>
+        <w:t>tific</w:t>
+      </w:r>
+      <w:r>
+        <w:rPr>
+          <w:lang w:val="en-GB"/>
+        </w:rPr>
+        <w:t xml:space="preserve"> fields, the classical (direct) problems mean the cause of some </w:t>
       </w:r>
       <w:r>
         <w:rPr>
@@ -163,21 +161,7 @@
         <w:rPr>
           <w:lang w:val="en-GB"/>
         </w:rPr>
-        <w:t xml:space="preserve">are being solved when we know the </w:t>
-      </w:r>
-      <w:proofErr w:type="gramStart"/>
-      <w:r>
-        <w:rPr>
-          <w:lang w:val="en-GB"/>
-        </w:rPr>
-        <w:t>final results</w:t>
-      </w:r>
-      <w:proofErr w:type="gramEnd"/>
-      <w:r>
-        <w:rPr>
-          <w:lang w:val="en-GB"/>
-        </w:rPr>
-        <w:t xml:space="preserve"> of an </w:t>
+        <w:t xml:space="preserve">are being solved when we know the final results of an </w:t>
       </w:r>
       <w:r>
         <w:rPr>
@@ -195,7 +179,19 @@
         <w:rPr>
           <w:lang w:val="en-GB"/>
         </w:rPr>
-        <w:t xml:space="preserve"> In the context of heat transfer it could be translated into knowing the temperature distribution in the object after heating it up but being interested in the heat flux applied on the object.</w:t>
+        <w:t xml:space="preserve"> In the context of heat transfer</w:t>
+      </w:r>
+      <w:r>
+        <w:rPr>
+          <w:lang w:val="en-GB"/>
+        </w:rPr>
+        <w:t>,</w:t>
+      </w:r>
+      <w:r>
+        <w:rPr>
+          <w:lang w:val="en-GB"/>
+        </w:rPr>
+        <w:t xml:space="preserve"> it could be translated into knowing the temperature distribution in the object after heating it up but being interested in the heat flux applied on the object.</w:t>
       </w:r>
       <w:r>
         <w:rPr>
@@ -245,7 +241,19 @@
         <w:rPr>
           <w:lang w:val="en-GB"/>
         </w:rPr>
-        <w:t>The difference between classical and inverse problems is also in the precision and correctness of the result. It can be said that the result of the classical problem can be unambiguously determined. The solution of the inverse problem, on the other hand, can be only estimated, and there will always be some uncertainty.</w:t>
+        <w:t xml:space="preserve">The difference between classical and inverse problems is also in the precision and correctness of the result. It can be said that the result of the classical problem can be unambiguously determined. The solution </w:t>
+      </w:r>
+      <w:r>
+        <w:rPr>
+          <w:lang w:val="en-GB"/>
+        </w:rPr>
+        <w:t>to</w:t>
+      </w:r>
+      <w:r>
+        <w:rPr>
+          <w:lang w:val="en-GB"/>
+        </w:rPr>
+        <w:t xml:space="preserve"> the inverse problem, on the other hand, can be only estimated, and there will always be some uncertainty.</w:t>
       </w:r>
     </w:p>
     <w:p>
@@ -265,35 +273,19 @@
         <w:rPr>
           <w:lang w:val="en-GB"/>
         </w:rPr>
-        <w:t xml:space="preserve">From a mathematical perspective they differ in the aspect called </w:t>
-      </w:r>
-      <w:proofErr w:type="spellStart"/>
-      <w:r>
-        <w:rPr>
-          <w:lang w:val="en-GB"/>
-        </w:rPr>
-        <w:t>posedness</w:t>
-      </w:r>
-      <w:proofErr w:type="spellEnd"/>
-      <w:r>
-        <w:rPr>
-          <w:lang w:val="en-GB"/>
-        </w:rPr>
-        <w:t>. Classical problems are described as “well-posed”, in contrast to inverse problems, which are “ill-</w:t>
-      </w:r>
-      <w:proofErr w:type="spellStart"/>
-      <w:r>
-        <w:rPr>
-          <w:lang w:val="en-GB"/>
-        </w:rPr>
-        <w:t>possed</w:t>
-      </w:r>
-      <w:proofErr w:type="spellEnd"/>
-      <w:r>
-        <w:rPr>
-          <w:lang w:val="en-GB"/>
-        </w:rPr>
-        <w:t xml:space="preserve">”. </w:t>
+        <w:t>From a mathematical perspective</w:t>
+      </w:r>
+      <w:r>
+        <w:rPr>
+          <w:lang w:val="en-GB"/>
+        </w:rPr>
+        <w:t>,</w:t>
+      </w:r>
+      <w:r>
+        <w:rPr>
+          <w:lang w:val="en-GB"/>
+        </w:rPr>
+        <w:t xml:space="preserve"> they differ in the aspect called posedness. Classical problems are described as “well-posed”, in contrast to inverse problems, which are “ill-possed”. </w:t>
       </w:r>
     </w:p>
     <w:p>
@@ -313,21 +305,19 @@
         <w:rPr>
           <w:lang w:val="en-GB"/>
         </w:rPr>
-        <w:t>Well-</w:t>
-      </w:r>
-      <w:proofErr w:type="spellStart"/>
-      <w:r>
-        <w:rPr>
-          <w:lang w:val="en-GB"/>
-        </w:rPr>
-        <w:t>possedness</w:t>
-      </w:r>
-      <w:proofErr w:type="spellEnd"/>
-      <w:r>
-        <w:rPr>
-          <w:lang w:val="en-GB"/>
-        </w:rPr>
-        <w:t xml:space="preserve"> is defined as a mathematical model of a physical process that has three main characteristics – solution exists, it is unique, and its behaviour changes continuously with the initial conditions</w:t>
+        <w:t xml:space="preserve">Well-posedness is defined as a mathematical model of a physical process that has three main characteristics – </w:t>
+      </w:r>
+      <w:r>
+        <w:rPr>
+          <w:lang w:val="en-GB"/>
+        </w:rPr>
+        <w:t xml:space="preserve">a </w:t>
+      </w:r>
+      <w:r>
+        <w:rPr>
+          <w:lang w:val="en-GB"/>
+        </w:rPr>
+        <w:t>solution exists, it is unique, and its behaviour changes continuously with the initial conditions</w:t>
       </w:r>
       <w:r>
         <w:rPr>
@@ -339,7 +329,19 @@
         <w:rPr>
           <w:lang w:val="en-GB"/>
         </w:rPr>
-        <w:t>. Examples of this include heat equation with clearly defined initial and boundary conditions</w:t>
+        <w:t xml:space="preserve">. Examples of this include </w:t>
+      </w:r>
+      <w:r>
+        <w:rPr>
+          <w:lang w:val="en-GB"/>
+        </w:rPr>
+        <w:t xml:space="preserve">the </w:t>
+      </w:r>
+      <w:r>
+        <w:rPr>
+          <w:lang w:val="en-GB"/>
+        </w:rPr>
+        <w:t>heat equation with clearly defined initial and boundary conditions</w:t>
       </w:r>
       <w:r>
         <w:rPr>
@@ -365,27 +367,25 @@
         <w:rPr>
           <w:lang w:val="en-GB"/>
         </w:rPr>
-        <w:t>Ill-</w:t>
-      </w:r>
-      <w:proofErr w:type="spellStart"/>
-      <w:r>
-        <w:rPr>
-          <w:lang w:val="en-GB"/>
-        </w:rPr>
-        <w:t>possed</w:t>
-      </w:r>
-      <w:proofErr w:type="spellEnd"/>
-      <w:r>
-        <w:rPr>
-          <w:lang w:val="en-GB"/>
-        </w:rPr>
-        <w:t xml:space="preserve"> </w:t>
-      </w:r>
-      <w:r>
-        <w:rPr>
-          <w:lang w:val="en-GB"/>
-        </w:rPr>
-        <w:t>problems’ main difference lies in the stability of the result – the third point. Solution of an ill-posed problem can be highly unstable and sensitive to small changes in the input data</w:t>
+        <w:t xml:space="preserve">Ill-possed </w:t>
+      </w:r>
+      <w:r>
+        <w:rPr>
+          <w:lang w:val="en-GB"/>
+        </w:rPr>
+        <w:t xml:space="preserve">problems’ main difference lies in the stability of the result – the third point. </w:t>
+      </w:r>
+      <w:r>
+        <w:rPr>
+          <w:lang w:val="en-GB"/>
+        </w:rPr>
+        <w:t>The s</w:t>
+      </w:r>
+      <w:r>
+        <w:rPr>
+          <w:lang w:val="en-GB"/>
+        </w:rPr>
+        <w:t>olution of an ill-posed problem can be highly unstable and sensitive to small changes in the input data</w:t>
       </w:r>
       <w:r>
         <w:rPr>
@@ -409,7 +409,19 @@
         <w:rPr>
           <w:lang w:val="en-GB"/>
         </w:rPr>
-        <w:t xml:space="preserve">in measurements can have big impact on the result. </w:t>
+        <w:t xml:space="preserve">in measurements can have </w:t>
+      </w:r>
+      <w:r>
+        <w:rPr>
+          <w:lang w:val="en-GB"/>
+        </w:rPr>
+        <w:t xml:space="preserve">a </w:t>
+      </w:r>
+      <w:r>
+        <w:rPr>
+          <w:lang w:val="en-GB"/>
+        </w:rPr>
+        <w:t xml:space="preserve">big impact on the result. </w:t>
       </w:r>
     </w:p>
     <w:p>
@@ -497,7 +509,19 @@
         <w:rPr>
           <w:lang w:val="en-GB"/>
         </w:rPr>
-        <w:t xml:space="preserve">There is also a terminology difference in describing the way the results are created between classical and inverse problems. In the case of classical problem, the results are </w:t>
+        <w:t>There is also a terminology difference in describing the way the results are created between classical and inverse problems. In the case of classical problem</w:t>
+      </w:r>
+      <w:r>
+        <w:rPr>
+          <w:lang w:val="en-GB"/>
+        </w:rPr>
+        <w:t>s</w:t>
+      </w:r>
+      <w:r>
+        <w:rPr>
+          <w:lang w:val="en-GB"/>
+        </w:rPr>
+        <w:t xml:space="preserve">, the results are </w:t>
       </w:r>
       <w:r>
         <w:rPr>
@@ -511,7 +535,31 @@
         <w:rPr>
           <w:lang w:val="en-GB"/>
         </w:rPr>
-        <w:t xml:space="preserve">, and in case of inverse problem the results are </w:t>
+        <w:t xml:space="preserve">, and in </w:t>
+      </w:r>
+      <w:r>
+        <w:rPr>
+          <w:lang w:val="en-GB"/>
+        </w:rPr>
+        <w:t xml:space="preserve">the </w:t>
+      </w:r>
+      <w:r>
+        <w:rPr>
+          <w:lang w:val="en-GB"/>
+        </w:rPr>
+        <w:t>case of inverse problem</w:t>
+      </w:r>
+      <w:r>
+        <w:rPr>
+          <w:lang w:val="en-GB"/>
+        </w:rPr>
+        <w:t>s,</w:t>
+      </w:r>
+      <w:r>
+        <w:rPr>
+          <w:lang w:val="en-GB"/>
+        </w:rPr>
+        <w:t xml:space="preserve"> the results are </w:t>
       </w:r>
       <w:r>
         <w:rPr>
@@ -531,21 +579,7 @@
         <w:rPr>
           <w:lang w:val="en-GB"/>
         </w:rPr>
-        <w:t xml:space="preserve">errors in the measurements can influence </w:t>
-      </w:r>
-      <w:proofErr w:type="gramStart"/>
-      <w:r>
-        <w:rPr>
-          <w:lang w:val="en-GB"/>
-        </w:rPr>
-        <w:t>the final result</w:t>
-      </w:r>
-      <w:proofErr w:type="gramEnd"/>
-      <w:r>
-        <w:rPr>
-          <w:lang w:val="en-GB"/>
-        </w:rPr>
-        <w:t xml:space="preserve"> much more than while solving the classical problem.</w:t>
+        <w:t>errors in the measurements can influence the final result much more than while solving the classical problem.</w:t>
       </w:r>
     </w:p>
     <w:p>
@@ -587,7 +621,19 @@
         <w:rPr>
           <w:lang w:val="en-GB"/>
         </w:rPr>
-        <w:t>, as usually the measurement of boundary conditions applied on an object is harder than measuring the temperature distribution inside the body.</w:t>
+        <w:t>, as usually</w:t>
+      </w:r>
+      <w:r>
+        <w:rPr>
+          <w:lang w:val="en-GB"/>
+        </w:rPr>
+        <w:t>,</w:t>
+      </w:r>
+      <w:r>
+        <w:rPr>
+          <w:lang w:val="en-GB"/>
+        </w:rPr>
+        <w:t xml:space="preserve"> the measurement of boundary conditions applied on an object is harder than measuring the temperature distribution inside the body.</w:t>
       </w:r>
     </w:p>
     <w:p>
@@ -619,7 +665,19 @@
         <w:rPr>
           <w:lang w:val="en-GB"/>
         </w:rPr>
-        <w:t xml:space="preserve"> placing sensors on the desired place would interfere with the measurement itself, as the sensors would influence the experiment in undesirable way.</w:t>
+        <w:t xml:space="preserve"> placing sensors on the desired place would interfere with the measurement itself, as the sensors would influence the experiment in </w:t>
+      </w:r>
+      <w:r>
+        <w:rPr>
+          <w:lang w:val="en-GB"/>
+        </w:rPr>
+        <w:t xml:space="preserve">an </w:t>
+      </w:r>
+      <w:r>
+        <w:rPr>
+          <w:lang w:val="en-GB"/>
+        </w:rPr>
+        <w:t>undesirable way.</w:t>
       </w:r>
     </w:p>
     <w:p>
@@ -679,7 +737,43 @@
         <w:rPr>
           <w:lang w:val="en-GB"/>
         </w:rPr>
-        <w:t>One of the most widespread usages comes from manufacturing system. Temperature cycle for a component to gain desired characteristics is usually well described. The boundary conditions like heat flux or pressure are to be determined, either by a trial and error, or by solving an inverse problem.</w:t>
+        <w:t xml:space="preserve">One of the most widespread usages comes from </w:t>
+      </w:r>
+      <w:r>
+        <w:rPr>
+          <w:lang w:val="en-GB"/>
+        </w:rPr>
+        <w:t xml:space="preserve">the </w:t>
+      </w:r>
+      <w:r>
+        <w:rPr>
+          <w:lang w:val="en-GB"/>
+        </w:rPr>
+        <w:t>manufacturing system. T</w:t>
+      </w:r>
+      <w:r>
+        <w:rPr>
+          <w:lang w:val="en-GB"/>
+        </w:rPr>
+        <w:t>he t</w:t>
+      </w:r>
+      <w:r>
+        <w:rPr>
+          <w:lang w:val="en-GB"/>
+        </w:rPr>
+        <w:t xml:space="preserve">emperature cycle for a component to gain </w:t>
+      </w:r>
+      <w:r>
+        <w:rPr>
+          <w:lang w:val="en-GB"/>
+        </w:rPr>
+        <w:t xml:space="preserve">the </w:t>
+      </w:r>
+      <w:r>
+        <w:rPr>
+          <w:lang w:val="en-GB"/>
+        </w:rPr>
+        <w:t>desired characteristics is usually well described. The boundary conditions like heat flux or pressure are to be determined, either by a trial and error or by solving an inverse problem.</w:t>
       </w:r>
     </w:p>
     <w:p>
@@ -728,7 +822,25 @@
         <w:rPr>
           <w:lang w:val="en-GB"/>
         </w:rPr>
-        <w:t xml:space="preserve">Solution of a heat transfer problems contributed to the space exploration programs in 1950’s and 1960’s – as engineers were unable to measure the temperature at the outside of the </w:t>
+        <w:t>The s</w:t>
+      </w:r>
+      <w:r>
+        <w:rPr>
+          <w:lang w:val="en-GB"/>
+        </w:rPr>
+        <w:t xml:space="preserve">olution of heat transfer problems contributed to the space exploration programs in </w:t>
+      </w:r>
+      <w:r>
+        <w:rPr>
+          <w:lang w:val="en-GB"/>
+        </w:rPr>
+        <w:t xml:space="preserve">the </w:t>
+      </w:r>
+      <w:r>
+        <w:rPr>
+          <w:lang w:val="en-GB"/>
+        </w:rPr>
+        <w:t xml:space="preserve">1950s and 1960s – as engineers were unable to measure the temperature at the outside of the </w:t>
       </w:r>
       <w:r>
         <w:rPr>
@@ -758,7 +870,7 @@
         <w:rPr>
           <w:lang w:val="en-GB"/>
         </w:rPr>
-        <w:t>, because the heat flux there was enormously high</w:t>
+        <w:t xml:space="preserve"> because the heat flux there was enormously high</w:t>
       </w:r>
       <w:r>
         <w:rPr>
@@ -770,7 +882,19 @@
         <w:rPr>
           <w:lang w:val="en-GB"/>
         </w:rPr>
-        <w:t xml:space="preserve"> Therefore, temperature measurements were taken not on the very outside, but below the surface, where the temperature could be measured more easily. With this knowledge the temperature at the surface of the </w:t>
+        <w:t xml:space="preserve"> Therefore, temperature measurements were taken not on the very outside, but below the surface, where the temperature could be measured more easily. With this knowledge</w:t>
+      </w:r>
+      <w:r>
+        <w:rPr>
+          <w:lang w:val="en-GB"/>
+        </w:rPr>
+        <w:t>,</w:t>
+      </w:r>
+      <w:r>
+        <w:rPr>
+          <w:lang w:val="en-GB"/>
+        </w:rPr>
+        <w:t xml:space="preserve"> the temperature at the surface of the </w:t>
       </w:r>
       <w:r>
         <w:rPr>
@@ -847,7 +971,31 @@
         <w:rPr>
           <w:lang w:val="en-GB"/>
         </w:rPr>
-        <w:t>With the use of inverse problems, industrial device and its properties can be more easily evaluated during real operating conditions, not having to depend only on simulation or other estimates.</w:t>
+        <w:t>With the use of inverse problems, industrial device</w:t>
+      </w:r>
+      <w:r>
+        <w:rPr>
+          <w:lang w:val="en-GB"/>
+        </w:rPr>
+        <w:t>s</w:t>
+      </w:r>
+      <w:r>
+        <w:rPr>
+          <w:lang w:val="en-GB"/>
+        </w:rPr>
+        <w:t xml:space="preserve"> and </w:t>
+      </w:r>
+      <w:r>
+        <w:rPr>
+          <w:lang w:val="en-GB"/>
+        </w:rPr>
+        <w:t>their</w:t>
+      </w:r>
+      <w:r>
+        <w:rPr>
+          <w:lang w:val="en-GB"/>
+        </w:rPr>
+        <w:t xml:space="preserve"> properties can be more easily evaluated during real operating conditions, not having to depend only on simulation or other estimates.</w:t>
       </w:r>
     </w:p>
     <w:p>
@@ -1061,7 +1209,31 @@
         <w:rPr>
           <w:lang w:val="en-GB"/>
         </w:rPr>
-        <w:t xml:space="preserve"> One-dimensional problems are also the most usual ones, in recent years however, even multi-dimensional problems are being solved in inverse manner.</w:t>
+        <w:t xml:space="preserve"> One-dimensional problems are also the most usual ones, in recent years</w:t>
+      </w:r>
+      <w:r>
+        <w:rPr>
+          <w:lang w:val="en-GB"/>
+        </w:rPr>
+        <w:t>,</w:t>
+      </w:r>
+      <w:r>
+        <w:rPr>
+          <w:lang w:val="en-GB"/>
+        </w:rPr>
+        <w:t xml:space="preserve"> however, even multi-dimensional problems are being solved in </w:t>
+      </w:r>
+      <w:r>
+        <w:rPr>
+          <w:lang w:val="en-GB"/>
+        </w:rPr>
+        <w:t xml:space="preserve">an </w:t>
+      </w:r>
+      <w:r>
+        <w:rPr>
+          <w:lang w:val="en-GB"/>
+        </w:rPr>
+        <w:t>inverse manner.</w:t>
       </w:r>
     </w:p>
     <w:p>
@@ -1090,21 +1262,19 @@
         <w:rPr>
           <w:lang w:val="en-GB"/>
         </w:rPr>
-        <w:t xml:space="preserve">Temperature response for applied heat flux is delayed, and this delay is higher in points further from the source. Therefore, if we want to estimate current heat flux, we need to measure the temperatures not only in the current moment, but also </w:t>
-      </w:r>
-      <w:proofErr w:type="gramStart"/>
-      <w:r>
-        <w:rPr>
-          <w:lang w:val="en-GB"/>
-        </w:rPr>
-        <w:t>in the near future</w:t>
-      </w:r>
-      <w:proofErr w:type="gramEnd"/>
-      <w:r>
-        <w:rPr>
-          <w:lang w:val="en-GB"/>
-        </w:rPr>
-        <w:t>.</w:t>
+        <w:t>T</w:t>
+      </w:r>
+      <w:r>
+        <w:rPr>
+          <w:lang w:val="en-GB"/>
+        </w:rPr>
+        <w:t>he t</w:t>
+      </w:r>
+      <w:r>
+        <w:rPr>
+          <w:lang w:val="en-GB"/>
+        </w:rPr>
+        <w:t>emperature response for applied heat flux is delayed, and this delay is higher in points further from the source. Therefore, if we want to estimate current heat flux, we need to measure the temperatures not only in the current moment but also in the near future.</w:t>
       </w:r>
     </w:p>
     <w:p>
@@ -1124,7 +1294,7 @@
         <w:rPr>
           <w:lang w:val="en-GB"/>
         </w:rPr>
-        <w:t>The measurements errors are also magnified more with the increasing distance from the source of heat flux.</w:t>
+        <w:t>The measurement errors are also magnified more with the increasing distance from the source of heat flux.</w:t>
       </w:r>
     </w:p>
     <w:p>
@@ -1310,13 +1480,37 @@
         <w:rPr>
           <w:lang w:val="en-GB"/>
         </w:rPr>
-        <w:t xml:space="preserve">There are three main types of heat transfer, so called modes. </w:t>
-      </w:r>
-      <w:r>
-        <w:rPr>
-          <w:lang w:val="en-GB"/>
-        </w:rPr>
-        <w:t>They include conduction, convection and radiation.</w:t>
+        <w:t>There are three main types of heat transfer, so</w:t>
+      </w:r>
+      <w:r>
+        <w:rPr>
+          <w:lang w:val="en-GB"/>
+        </w:rPr>
+        <w:t>-</w:t>
+      </w:r>
+      <w:r>
+        <w:rPr>
+          <w:lang w:val="en-GB"/>
+        </w:rPr>
+        <w:t xml:space="preserve">called modes. </w:t>
+      </w:r>
+      <w:r>
+        <w:rPr>
+          <w:lang w:val="en-GB"/>
+        </w:rPr>
+        <w:t>They include conduction, convection</w:t>
+      </w:r>
+      <w:r>
+        <w:rPr>
+          <w:lang w:val="en-GB"/>
+        </w:rPr>
+        <w:t>,</w:t>
+      </w:r>
+      <w:r>
+        <w:rPr>
+          <w:lang w:val="en-GB"/>
+        </w:rPr>
+        <w:t xml:space="preserve"> and radiation.</w:t>
       </w:r>
     </w:p>
     <w:p>
@@ -1396,7 +1590,19 @@
         <w:rPr>
           <w:lang w:val="en-GB"/>
         </w:rPr>
-        <w:t>Particles with higher temperature (higher energy) are randomly colliding with less energetic particles. During the collisions, energy in the form of heat is transferred from the more energetic particles to the less ones. Therefore, the heat goes from the warmer region of object to the colder region, and this is also the direction of the heat transfer.</w:t>
+        <w:t xml:space="preserve">Particles with higher temperature (higher energy) are randomly colliding with less energetic particles. During the collisions, energy in the form of heat is transferred from the more energetic particles to the less ones. Therefore, the heat goes from the warmer region of </w:t>
+      </w:r>
+      <w:r>
+        <w:rPr>
+          <w:lang w:val="en-GB"/>
+        </w:rPr>
+        <w:t xml:space="preserve">the </w:t>
+      </w:r>
+      <w:r>
+        <w:rPr>
+          <w:lang w:val="en-GB"/>
+        </w:rPr>
+        <w:t>object to the colder region, and this is also the direction of the heat transfer.</w:t>
       </w:r>
     </w:p>
     <w:p>
@@ -1440,21 +1646,7 @@
         <w:rPr>
           <w:lang w:val="en-GB"/>
         </w:rPr>
-        <w:t xml:space="preserve">When comparing the conduction in gas, liquid and solid objects, the mechanism is almost </w:t>
-      </w:r>
-      <w:proofErr w:type="gramStart"/>
-      <w:r>
-        <w:rPr>
-          <w:lang w:val="en-GB"/>
-        </w:rPr>
-        <w:t>exactly the same</w:t>
-      </w:r>
-      <w:proofErr w:type="gramEnd"/>
-      <w:r>
-        <w:rPr>
-          <w:lang w:val="en-GB"/>
-        </w:rPr>
-        <w:t xml:space="preserve">. However, there is a difference in the particle density (distance between particles in the object) between these three states – in case of gas, particles are much more far away from each other than in case of solid. This contributes to </w:t>
+        <w:t xml:space="preserve">When comparing the conduction in gas, liquid and solid objects, the mechanism is almost exactly the same. However, there is a difference in the particle density (distance between particles in the object) between these three states – in case of gas, particles are much more far away from each other than in case of solid. This contributes to </w:t>
       </w:r>
       <w:r>
         <w:rPr>
@@ -1541,7 +1733,7 @@
         <w:rPr>
           <w:lang w:val="en-GB"/>
         </w:rPr>
-        <w:t>, when these have different temperatures</w:t>
+        <w:t xml:space="preserve"> when these have different temperatures</w:t>
       </w:r>
       <w:r>
         <w:rPr>
@@ -1569,21 +1761,7 @@
         <w:rPr>
           <w:lang w:val="en-GB"/>
         </w:rPr>
-        <w:t xml:space="preserve">One mechanism of convection is already known from conduction – the heat </w:t>
-      </w:r>
-      <w:proofErr w:type="gramStart"/>
-      <w:r>
-        <w:rPr>
-          <w:lang w:val="en-GB"/>
-        </w:rPr>
-        <w:t>transfer</w:t>
-      </w:r>
-      <w:proofErr w:type="gramEnd"/>
-      <w:r>
-        <w:rPr>
-          <w:lang w:val="en-GB"/>
-        </w:rPr>
-        <w:t xml:space="preserve"> due to random movements and collisions between particles which are of different temperatures (diffusion).</w:t>
+        <w:t>One mechanism of convection is already known from conduction – the heat transfer due to random movements and collisions between particles which are of different temperatures (diffusion).</w:t>
       </w:r>
     </w:p>
     <w:p>
@@ -1605,14 +1783,7 @@
         <w:rPr>
           <w:lang w:val="en-GB"/>
         </w:rPr>
-        <w:t xml:space="preserve">The other mechanism causing convection is the bulk motion of the fluid, which is represented by </w:t>
-      </w:r>
-      <w:proofErr w:type="gramStart"/>
-      <w:r>
-        <w:rPr>
-          <w:lang w:val="en-GB"/>
-        </w:rPr>
-        <w:t xml:space="preserve">a large </w:t>
+        <w:t xml:space="preserve">The other mechanism causing convection is the bulk motion of the fluid, which is represented by a large </w:t>
       </w:r>
       <w:r>
         <w:rPr>
@@ -1624,14 +1795,7 @@
         <w:rPr>
           <w:lang w:val="en-GB"/>
         </w:rPr>
-        <w:t xml:space="preserve"> of</w:t>
-      </w:r>
-      <w:proofErr w:type="gramEnd"/>
-      <w:r>
-        <w:rPr>
-          <w:lang w:val="en-GB"/>
-        </w:rPr>
-        <w:t xml:space="preserve"> molecules moving collectively.</w:t>
+        <w:t xml:space="preserve"> of molecules moving collectively.</w:t>
       </w:r>
       <w:r>
         <w:rPr>
@@ -1681,7 +1845,13 @@
         <w:rPr>
           <w:lang w:val="en-GB"/>
         </w:rPr>
-        <w:t>Rate equation for convection is known as Newton’s law of co</w:t>
+        <w:t>The r</w:t>
+      </w:r>
+      <w:r>
+        <w:rPr>
+          <w:lang w:val="en-GB"/>
+        </w:rPr>
+        <w:t>ate equation for convection is known as Newton’s law of co</w:t>
       </w:r>
       <w:r>
         <w:rPr>
@@ -1715,7 +1885,19 @@
         <w:rPr>
           <w:lang w:val="en-GB"/>
         </w:rPr>
-        <w:t>Radiation means emission of heat by all objects that have a non-zero temperature (in Kelvins).</w:t>
+        <w:t xml:space="preserve">Radiation means </w:t>
+      </w:r>
+      <w:r>
+        <w:rPr>
+          <w:lang w:val="en-GB"/>
+        </w:rPr>
+        <w:t xml:space="preserve">the </w:t>
+      </w:r>
+      <w:r>
+        <w:rPr>
+          <w:lang w:val="en-GB"/>
+        </w:rPr>
+        <w:t>emission of heat by all objects that have a non-zero temperature (in Kelvins).</w:t>
       </w:r>
     </w:p>
     <w:p>
@@ -1737,7 +1919,13 @@
         <w:rPr>
           <w:lang w:val="en-GB"/>
         </w:rPr>
-        <w:t>Emission of energy by radiation happens thanks to electromagnetic waves.</w:t>
+        <w:t>The e</w:t>
+      </w:r>
+      <w:r>
+        <w:rPr>
+          <w:lang w:val="en-GB"/>
+        </w:rPr>
+        <w:t>mission of energy by radiation happens thanks to electromagnetic waves.</w:t>
       </w:r>
     </w:p>
     <w:p>
@@ -1771,7 +1959,19 @@
         <w:rPr>
           <w:lang w:val="en-GB"/>
         </w:rPr>
-        <w:t xml:space="preserve"> for the heat transfer to happen, radiation does not require that. On the contrary, heat transfer by radiation happens most efficiently in vacuum, when there is no medium at all.</w:t>
+        <w:t xml:space="preserve"> for the heat transfer to happen, radiation does not require that. On the contrary, heat transfer by radiation happens most efficiently in </w:t>
+      </w:r>
+      <w:r>
+        <w:rPr>
+          <w:lang w:val="en-GB"/>
+        </w:rPr>
+        <w:t xml:space="preserve">a </w:t>
+      </w:r>
+      <w:r>
+        <w:rPr>
+          <w:lang w:val="en-GB"/>
+        </w:rPr>
+        <w:t>vacuum, when there is no medium at all.</w:t>
       </w:r>
     </w:p>
     <w:p>
@@ -1793,7 +1993,13 @@
         <w:rPr>
           <w:lang w:val="en-GB"/>
         </w:rPr>
-        <w:t>Rate equation for radiation is called Stefan-Boltzmann law.</w:t>
+        <w:t>The r</w:t>
+      </w:r>
+      <w:r>
+        <w:rPr>
+          <w:lang w:val="en-GB"/>
+        </w:rPr>
+        <w:t>ate equation for radiation is called Stefan-Boltzmann law.</w:t>
       </w:r>
     </w:p>
     <w:p>
@@ -1881,7 +2087,13 @@
           <w:lang w:val="en-GB"/>
         </w:rPr>
         <w:lastRenderedPageBreak/>
-        <w:t>Numerical solution usually takes more effort, but when already created, it is much more versatile, as we can freely change parameters or geometries of the simulation without redoing the numerical model itself.</w:t>
+        <w:t>The n</w:t>
+      </w:r>
+      <w:r>
+        <w:rPr>
+          <w:lang w:val="en-GB"/>
+        </w:rPr>
+        <w:t>umerical solution usually takes more effort, but when already created, it is much more versatile, as we can freely change parameters or geometries of the simulation without redoing the numerical model itself.</w:t>
       </w:r>
     </w:p>
     <w:p>
@@ -1901,7 +2113,13 @@
         <w:rPr>
           <w:lang w:val="en-GB"/>
         </w:rPr>
-        <w:t>Most common numerical methods include the finite element</w:t>
+        <w:t>The m</w:t>
+      </w:r>
+      <w:r>
+        <w:rPr>
+          <w:lang w:val="en-GB"/>
+        </w:rPr>
+        <w:t>ost common numerical methods include the finite element</w:t>
       </w:r>
       <w:r>
         <w:rPr>
@@ -1935,7 +2153,13 @@
         <w:rPr>
           <w:lang w:val="en-GB"/>
         </w:rPr>
-        <w:t>Partial differential equation (PDE) for heat transfer</w:t>
+        <w:t>The p</w:t>
+      </w:r>
+      <w:r>
+        <w:rPr>
+          <w:lang w:val="en-GB"/>
+        </w:rPr>
+        <w:t>artial differential equation (PDE) for heat transfer</w:t>
       </w:r>
     </w:p>
     <w:p>
@@ -2091,6 +2315,14 @@
           <w:bCs/>
           <w:lang w:val="en-GB"/>
         </w:rPr>
+        <w:t xml:space="preserve">TODO: </w:t>
+      </w:r>
+      <w:r>
+        <w:rPr>
+          <w:b/>
+          <w:bCs/>
+          <w:lang w:val="en-GB"/>
+        </w:rPr>
         <w:t>Fundamentals of Heat and Mass Transfer</w:t>
       </w:r>
       <w:r>
@@ -2174,7 +2406,19 @@
         <w:rPr>
           <w:lang w:val="en-GB"/>
         </w:rPr>
-        <w:t>Implicitness / explicitness</w:t>
+        <w:t>Implicitness</w:t>
+      </w:r>
+      <w:r>
+        <w:rPr>
+          <w:lang w:val="en-GB"/>
+        </w:rPr>
+        <w:t>/</w:t>
+      </w:r>
+      <w:r>
+        <w:rPr>
+          <w:lang w:val="en-GB"/>
+        </w:rPr>
+        <w:t>explicitness</w:t>
       </w:r>
     </w:p>
     <w:p>
@@ -2208,7 +2452,19 @@
         <w:rPr>
           <w:lang w:val="en-GB"/>
         </w:rPr>
-        <w:t xml:space="preserve"> – Dirichlet, Neumann and Newton</w:t>
+        <w:t xml:space="preserve"> – Dirichlet, Neumann</w:t>
+      </w:r>
+      <w:r>
+        <w:rPr>
+          <w:lang w:val="en-GB"/>
+        </w:rPr>
+        <w:t>,</w:t>
+      </w:r>
+      <w:r>
+        <w:rPr>
+          <w:lang w:val="en-GB"/>
+        </w:rPr>
+        <w:t xml:space="preserve"> and Newton</w:t>
       </w:r>
     </w:p>
     <w:p>
@@ -2360,7 +2616,19 @@
         <w:rPr>
           <w:lang w:val="en-GB"/>
         </w:rPr>
-        <w:t xml:space="preserve"> (is being done by higher number of window span)</w:t>
+        <w:t xml:space="preserve"> (is being done by </w:t>
+      </w:r>
+      <w:r>
+        <w:rPr>
+          <w:lang w:val="en-GB"/>
+        </w:rPr>
+        <w:t xml:space="preserve">a </w:t>
+      </w:r>
+      <w:r>
+        <w:rPr>
+          <w:lang w:val="en-GB"/>
+        </w:rPr>
+        <w:t>higher number of window span)</w:t>
       </w:r>
     </w:p>
     <w:p>
@@ -2383,7 +2651,31 @@
           <w:lang w:val="en-GB"/>
         </w:rPr>
         <w:lastRenderedPageBreak/>
-        <w:t>With higher window span the simulation time grows, and the solution gets smoother, which can be bad when there are some spikes in heat flux that need to be caught</w:t>
+        <w:t xml:space="preserve">With </w:t>
+      </w:r>
+      <w:r>
+        <w:rPr>
+          <w:lang w:val="en-GB"/>
+        </w:rPr>
+        <w:t xml:space="preserve">a </w:t>
+      </w:r>
+      <w:r>
+        <w:rPr>
+          <w:lang w:val="en-GB"/>
+        </w:rPr>
+        <w:t>higher window span</w:t>
+      </w:r>
+      <w:r>
+        <w:rPr>
+          <w:lang w:val="en-GB"/>
+        </w:rPr>
+        <w:t>,</w:t>
+      </w:r>
+      <w:r>
+        <w:rPr>
+          <w:lang w:val="en-GB"/>
+        </w:rPr>
+        <w:t xml:space="preserve"> the simulation time grows, and the solution gets smoother, which can be bad when there are some spikes in heat flux that need to be caught</w:t>
       </w:r>
       <w:r>
         <w:rPr>
@@ -2411,7 +2703,25 @@
         <w:rPr>
           <w:lang w:val="en-GB"/>
         </w:rPr>
-        <w:t>Optimal value of window span is highly individual for each simulation, there is no single value that would be a good fit for all simulation</w:t>
+        <w:t>The o</w:t>
+      </w:r>
+      <w:r>
+        <w:rPr>
+          <w:lang w:val="en-GB"/>
+        </w:rPr>
+        <w:t xml:space="preserve">ptimal value of </w:t>
+      </w:r>
+      <w:r>
+        <w:rPr>
+          <w:lang w:val="en-GB"/>
+        </w:rPr>
+        <w:t xml:space="preserve">the </w:t>
+      </w:r>
+      <w:r>
+        <w:rPr>
+          <w:lang w:val="en-GB"/>
+        </w:rPr>
+        <w:t>window span is highly individual for each simulation, there is no single value that would be a good fit for all simulation</w:t>
       </w:r>
       <w:r>
         <w:rPr>
@@ -2439,7 +2749,19 @@
         <w:rPr>
           <w:lang w:val="en-GB"/>
         </w:rPr>
-        <w:t>Parameters that can change the optimal window span are mainly material properties, position of the interest and sample frequency.</w:t>
+        <w:t xml:space="preserve">Parameters that can change the optimal window span are mainly material properties, </w:t>
+      </w:r>
+      <w:r>
+        <w:rPr>
+          <w:lang w:val="en-GB"/>
+        </w:rPr>
+        <w:t xml:space="preserve">the </w:t>
+      </w:r>
+      <w:r>
+        <w:rPr>
+          <w:lang w:val="en-GB"/>
+        </w:rPr>
+        <w:t>position of the interest and sample frequency.</w:t>
       </w:r>
     </w:p>
     <w:p>
@@ -2518,7 +2840,6 @@
           <w:lang w:val="en-GB"/>
         </w:rPr>
       </w:pPr>
-      <w:proofErr w:type="spellStart"/>
       <w:r>
         <w:rPr>
           <w:b/>
@@ -2527,193 +2848,16 @@
           <w:iCs/>
           <w:lang w:val="en-GB"/>
         </w:rPr>
-        <w:t>Vývoj</w:t>
-      </w:r>
-      <w:proofErr w:type="spellEnd"/>
-      <w:r>
-        <w:rPr>
-          <w:b/>
-          <w:bCs/>
+        <w:t>Vývoj inverzní sub-doménové metody pro výpočet okrajových podmínek vedení tepla</w:t>
+      </w:r>
+      <w:r>
+        <w:rPr>
           <w:i/>
           <w:iCs/>
           <w:lang w:val="en-GB"/>
         </w:rPr>
         <w:t xml:space="preserve"> </w:t>
       </w:r>
-      <w:proofErr w:type="spellStart"/>
-      <w:r>
-        <w:rPr>
-          <w:b/>
-          <w:bCs/>
-          <w:i/>
-          <w:iCs/>
-          <w:lang w:val="en-GB"/>
-        </w:rPr>
-        <w:t>inverzní</w:t>
-      </w:r>
-      <w:proofErr w:type="spellEnd"/>
-      <w:r>
-        <w:rPr>
-          <w:b/>
-          <w:bCs/>
-          <w:i/>
-          <w:iCs/>
-          <w:lang w:val="en-GB"/>
-        </w:rPr>
-        <w:t xml:space="preserve"> sub-</w:t>
-      </w:r>
-      <w:proofErr w:type="spellStart"/>
-      <w:r>
-        <w:rPr>
-          <w:b/>
-          <w:bCs/>
-          <w:i/>
-          <w:iCs/>
-          <w:lang w:val="en-GB"/>
-        </w:rPr>
-        <w:t>doménové</w:t>
-      </w:r>
-      <w:proofErr w:type="spellEnd"/>
-      <w:r>
-        <w:rPr>
-          <w:b/>
-          <w:bCs/>
-          <w:i/>
-          <w:iCs/>
-          <w:lang w:val="en-GB"/>
-        </w:rPr>
-        <w:t xml:space="preserve"> </w:t>
-      </w:r>
-      <w:proofErr w:type="spellStart"/>
-      <w:r>
-        <w:rPr>
-          <w:b/>
-          <w:bCs/>
-          <w:i/>
-          <w:iCs/>
-          <w:lang w:val="en-GB"/>
-        </w:rPr>
-        <w:t>metody</w:t>
-      </w:r>
-      <w:proofErr w:type="spellEnd"/>
-      <w:r>
-        <w:rPr>
-          <w:b/>
-          <w:bCs/>
-          <w:i/>
-          <w:iCs/>
-          <w:lang w:val="en-GB"/>
-        </w:rPr>
-        <w:t xml:space="preserve"> pro </w:t>
-      </w:r>
-      <w:proofErr w:type="spellStart"/>
-      <w:r>
-        <w:rPr>
-          <w:b/>
-          <w:bCs/>
-          <w:i/>
-          <w:iCs/>
-          <w:lang w:val="en-GB"/>
-        </w:rPr>
-        <w:t>výpočet</w:t>
-      </w:r>
-      <w:proofErr w:type="spellEnd"/>
-      <w:r>
-        <w:rPr>
-          <w:b/>
-          <w:bCs/>
-          <w:i/>
-          <w:iCs/>
-          <w:lang w:val="en-GB"/>
-        </w:rPr>
-        <w:t xml:space="preserve"> </w:t>
-      </w:r>
-      <w:proofErr w:type="spellStart"/>
-      <w:r>
-        <w:rPr>
-          <w:b/>
-          <w:bCs/>
-          <w:i/>
-          <w:iCs/>
-          <w:lang w:val="en-GB"/>
-        </w:rPr>
-        <w:t>okrajových</w:t>
-      </w:r>
-      <w:proofErr w:type="spellEnd"/>
-      <w:r>
-        <w:rPr>
-          <w:b/>
-          <w:bCs/>
-          <w:i/>
-          <w:iCs/>
-          <w:lang w:val="en-GB"/>
-        </w:rPr>
-        <w:t xml:space="preserve"> </w:t>
-      </w:r>
-      <w:proofErr w:type="spellStart"/>
-      <w:r>
-        <w:rPr>
-          <w:b/>
-          <w:bCs/>
-          <w:i/>
-          <w:iCs/>
-          <w:lang w:val="en-GB"/>
-        </w:rPr>
-        <w:t>podmínek</w:t>
-      </w:r>
-      <w:proofErr w:type="spellEnd"/>
-      <w:r>
-        <w:rPr>
-          <w:b/>
-          <w:bCs/>
-          <w:i/>
-          <w:iCs/>
-          <w:lang w:val="en-GB"/>
-        </w:rPr>
-        <w:t xml:space="preserve"> </w:t>
-      </w:r>
-      <w:proofErr w:type="spellStart"/>
-      <w:r>
-        <w:rPr>
-          <w:b/>
-          <w:bCs/>
-          <w:i/>
-          <w:iCs/>
-          <w:lang w:val="en-GB"/>
-        </w:rPr>
-        <w:t>vedení</w:t>
-      </w:r>
-      <w:proofErr w:type="spellEnd"/>
-      <w:r>
-        <w:rPr>
-          <w:b/>
-          <w:bCs/>
-          <w:i/>
-          <w:iCs/>
-          <w:lang w:val="en-GB"/>
-        </w:rPr>
-        <w:t xml:space="preserve"> </w:t>
-      </w:r>
-      <w:proofErr w:type="spellStart"/>
-      <w:r>
-        <w:rPr>
-          <w:b/>
-          <w:bCs/>
-          <w:i/>
-          <w:iCs/>
-          <w:lang w:val="en-GB"/>
-        </w:rPr>
-        <w:t>tepla</w:t>
-      </w:r>
-      <w:proofErr w:type="spellEnd"/>
-      <w:r>
-        <w:rPr>
-          <w:i/>
-          <w:iCs/>
-          <w:lang w:val="en-GB"/>
-        </w:rPr>
-        <w:t xml:space="preserve"> </w:t>
-      </w:r>
       <w:r>
         <w:rPr>
           <w:lang w:val="en-GB"/>
@@ -2724,16 +2868,20 @@
         <w:rPr>
           <w:lang w:val="en-GB"/>
         </w:rPr>
-        <w:t xml:space="preserve">, citing mainly the </w:t>
-      </w:r>
-      <w:proofErr w:type="spellStart"/>
-      <w:r>
-        <w:rPr>
-          <w:lang w:val="en-GB"/>
-        </w:rPr>
-        <w:t>belowmentioned</w:t>
-      </w:r>
-      <w:proofErr w:type="spellEnd"/>
+        <w:t>, citing mainly the below</w:t>
+      </w:r>
+      <w:r>
+        <w:rPr>
+          <w:lang w:val="en-GB"/>
+        </w:rPr>
+        <w:t>-</w:t>
+      </w:r>
+      <w:r>
+        <w:rPr>
+          <w:lang w:val="en-GB"/>
+        </w:rPr>
+        <w:t>mentioned</w:t>
+      </w:r>
     </w:p>
     <w:p>
       <w:pPr>
@@ -2794,7 +2942,19 @@
         <w:rPr>
           <w:lang w:val="en-GB"/>
         </w:rPr>
-        <w:t>Seems to be using sequence method</w:t>
+        <w:t xml:space="preserve">Seems to be using </w:t>
+      </w:r>
+      <w:r>
+        <w:rPr>
+          <w:lang w:val="en-GB"/>
+        </w:rPr>
+        <w:t xml:space="preserve">the </w:t>
+      </w:r>
+      <w:r>
+        <w:rPr>
+          <w:lang w:val="en-GB"/>
+        </w:rPr>
+        <w:t>sequence method</w:t>
       </w:r>
       <w:r>
         <w:rPr>
@@ -2822,7 +2982,19 @@
         <w:rPr>
           <w:lang w:val="en-GB"/>
         </w:rPr>
-        <w:t>When window span is 1, it is one-step method (page 29)</w:t>
+        <w:t xml:space="preserve">When window span is 1, it is </w:t>
+      </w:r>
+      <w:r>
+        <w:rPr>
+          <w:lang w:val="en-GB"/>
+        </w:rPr>
+        <w:t xml:space="preserve">a </w:t>
+      </w:r>
+      <w:r>
+        <w:rPr>
+          <w:lang w:val="en-GB"/>
+        </w:rPr>
+        <w:t>one-step method (page 29)</w:t>
       </w:r>
     </w:p>
     <w:p>
@@ -2844,21 +3016,19 @@
         <w:rPr>
           <w:lang w:val="en-GB"/>
         </w:rPr>
-        <w:t xml:space="preserve">Having window span bigger than 1 is increasing the stability by decreasing the influence of random errors from measurements. However, it can also have softening effects, so we could get lower heat fluxes </w:t>
-      </w:r>
-      <w:proofErr w:type="gramStart"/>
-      <w:r>
-        <w:rPr>
-          <w:lang w:val="en-GB"/>
-        </w:rPr>
-        <w:t>than in reality</w:t>
-      </w:r>
-      <w:proofErr w:type="gramEnd"/>
-      <w:r>
-        <w:rPr>
-          <w:lang w:val="en-GB"/>
-        </w:rPr>
-        <w:t>.</w:t>
+        <w:t xml:space="preserve">Having </w:t>
+      </w:r>
+      <w:r>
+        <w:rPr>
+          <w:lang w:val="en-GB"/>
+        </w:rPr>
+        <w:t xml:space="preserve">a </w:t>
+      </w:r>
+      <w:r>
+        <w:rPr>
+          <w:lang w:val="en-GB"/>
+        </w:rPr>
+        <w:t>window span bigger than 1 is increasing the stability by decreasing the influence of random errors from measurements. However, it can also have softening effects, so we could get lower heat fluxes than in reality.</w:t>
       </w:r>
     </w:p>
     <w:p>
@@ -2897,8 +3067,6 @@
         </w:rPr>
         <w:t>PDE of heat transfer</w:t>
       </w:r>
-      <w:bookmarkStart w:id="0" w:name="_GoBack"/>
-      <w:bookmarkEnd w:id="0"/>
     </w:p>
     <w:p>
       <w:pPr>
@@ -3158,7 +3326,23 @@
           <w:iCs/>
           <w:lang w:val="en-GB"/>
         </w:rPr>
-        <w:t xml:space="preserve"> … is multiplied by rho, cp and dx</w:t>
+        <w:t xml:space="preserve"> … is multiplied by rho, cp</w:t>
+      </w:r>
+      <w:r>
+        <w:rPr>
+          <w:rFonts w:eastAsiaTheme="minorEastAsia"/>
+          <w:iCs/>
+          <w:lang w:val="en-GB"/>
+        </w:rPr>
+        <w:t>,</w:t>
+      </w:r>
+      <w:r>
+        <w:rPr>
+          <w:rFonts w:eastAsiaTheme="minorEastAsia"/>
+          <w:iCs/>
+          <w:lang w:val="en-GB"/>
+        </w:rPr>
+        <w:t xml:space="preserve"> and dx</w:t>
       </w:r>
     </w:p>
     <w:p>
@@ -3181,6 +3365,7 @@
           <w:rFonts w:eastAsiaTheme="minorEastAsia"/>
           <w:lang w:val="en-GB"/>
         </w:rPr>
+        <w:lastRenderedPageBreak/>
         <w:t>K – tridiagonal sparse mass stiffness …</w:t>
       </w:r>
       <m:oMath>
@@ -4200,21 +4385,12 @@
         </w:rPr>
         <w:t xml:space="preserve">Integrate through the </w:t>
       </w:r>
-      <w:proofErr w:type="gramStart"/>
       <w:r>
         <w:rPr>
           <w:rFonts w:eastAsiaTheme="minorEastAsia"/>
           <w:lang w:val="en-GB"/>
         </w:rPr>
-        <w:t>whole body</w:t>
-      </w:r>
-      <w:proofErr w:type="gramEnd"/>
-      <w:r>
-        <w:rPr>
-          <w:rFonts w:eastAsiaTheme="minorEastAsia"/>
-          <w:lang w:val="en-GB"/>
-        </w:rPr>
-        <w:t xml:space="preserve"> domain</w:t>
+        <w:t>whole body domain</w:t>
       </w:r>
     </w:p>
     <w:p>
@@ -4646,23 +4822,14 @@
           <w:rFonts w:eastAsiaTheme="minorEastAsia"/>
           <w:lang w:val="en-GB"/>
         </w:rPr>
-        <w:t>Apply Gauss-</w:t>
-      </w:r>
-      <w:proofErr w:type="spellStart"/>
+        <w:t>Apply Gauss-Ostrogradsky theorem</w:t>
+      </w:r>
       <w:r>
         <w:rPr>
           <w:rFonts w:eastAsiaTheme="minorEastAsia"/>
           <w:lang w:val="en-GB"/>
         </w:rPr>
-        <w:t>Ostrogradsky</w:t>
-      </w:r>
-      <w:proofErr w:type="spellEnd"/>
-      <w:r>
-        <w:rPr>
-          <w:rFonts w:eastAsiaTheme="minorEastAsia"/>
-          <w:lang w:val="en-GB"/>
-        </w:rPr>
-        <w:t xml:space="preserve"> theorem</w:t>
+        <w:t xml:space="preserve"> (TODO: describe more and source it)</w:t>
       </w:r>
     </w:p>
     <w:p>
@@ -5348,17 +5515,17 @@
           <w:rFonts w:eastAsiaTheme="minorEastAsia"/>
           <w:lang w:val="en-GB"/>
         </w:rPr>
-        <w:t xml:space="preserve">Weaken the form in integrals by </w:t>
-      </w:r>
-      <w:proofErr w:type="spellStart"/>
+        <w:t>Weaken the form in integrals by dS</w:t>
+      </w:r>
       <w:r>
         <w:rPr>
           <w:rFonts w:eastAsiaTheme="minorEastAsia"/>
           <w:lang w:val="en-GB"/>
         </w:rPr>
-        <w:t>dS</w:t>
-      </w:r>
-      <w:proofErr w:type="spellEnd"/>
+        <w:t xml:space="preserve"> (TODO: describe and source it)</w:t>
+      </w:r>
+      <w:bookmarkStart w:id="0" w:name="_GoBack"/>
+      <w:bookmarkEnd w:id="0"/>
     </w:p>
     <w:p>
       <w:pPr>
@@ -11494,18 +11661,111 @@
     </w:p>
     <w:p>
       <w:pPr>
+        <w:spacing w:line="360" w:lineRule="auto"/>
+        <w:jc w:val="both"/>
+        <w:rPr>
+          <w:rFonts w:eastAsiaTheme="minorEastAsia"/>
+          <w:lang w:val="en-GB"/>
+        </w:rPr>
+      </w:pPr>
+    </w:p>
+    <w:p>
+      <w:pPr>
+        <w:spacing w:line="360" w:lineRule="auto"/>
+        <w:jc w:val="both"/>
+        <w:rPr>
+          <w:rFonts w:eastAsiaTheme="minorEastAsia"/>
+          <w:lang w:val="en-GB"/>
+        </w:rPr>
+      </w:pPr>
+    </w:p>
+    <w:p>
+      <w:pPr>
+        <w:pStyle w:val="Nadpis1"/>
+        <w:rPr>
+          <w:rFonts w:eastAsiaTheme="minorEastAsia"/>
+          <w:lang w:val="en-GB"/>
+        </w:rPr>
+      </w:pPr>
+      <w:r>
+        <w:rPr>
+          <w:rFonts w:eastAsiaTheme="minorEastAsia"/>
+          <w:lang w:val="en-GB"/>
+        </w:rPr>
+        <w:t>TODOS FOR THEORY</w:t>
+      </w:r>
+    </w:p>
+    <w:p>
+      <w:pPr>
         <w:pStyle w:val="Odstavecseseznamem"/>
         <w:numPr>
-          <w:ilvl w:val="1"/>
+          <w:ilvl w:val="0"/>
           <w:numId w:val="1"/>
         </w:numPr>
-        <w:spacing w:line="360" w:lineRule="auto"/>
-        <w:jc w:val="both"/>
-        <w:rPr>
-          <w:rFonts w:eastAsiaTheme="minorEastAsia"/>
-          <w:lang w:val="en-GB"/>
-        </w:rPr>
-      </w:pPr>
+        <w:rPr>
+          <w:lang w:val="en-GB"/>
+        </w:rPr>
+      </w:pPr>
+      <w:r>
+        <w:rPr>
+          <w:lang w:val="en-GB"/>
+        </w:rPr>
+        <w:t>Describe the real experiment (with some photos in the best case)</w:t>
+      </w:r>
+    </w:p>
+    <w:p>
+      <w:pPr>
+        <w:pStyle w:val="Odstavecseseznamem"/>
+        <w:numPr>
+          <w:ilvl w:val="0"/>
+          <w:numId w:val="1"/>
+        </w:numPr>
+        <w:rPr>
+          <w:lang w:val="en-GB"/>
+        </w:rPr>
+      </w:pPr>
+      <w:r>
+        <w:rPr>
+          <w:lang w:val="en-GB"/>
+        </w:rPr>
+        <w:t>Deepen the description</w:t>
+      </w:r>
+      <w:r>
+        <w:rPr>
+          <w:lang w:val="en-GB"/>
+        </w:rPr>
+        <w:t xml:space="preserve"> </w:t>
+      </w:r>
+      <w:r>
+        <w:rPr>
+          <w:lang w:val="en-GB"/>
+        </w:rPr>
+        <w:t>and derivation of the numerical solution</w:t>
+      </w:r>
+      <w:r>
+        <w:rPr>
+          <w:lang w:val="en-GB"/>
+        </w:rPr>
+        <w:t xml:space="preserve"> (with some sources)</w:t>
+      </w:r>
+    </w:p>
+    <w:p>
+      <w:pPr>
+        <w:pStyle w:val="Odstavecseseznamem"/>
+        <w:numPr>
+          <w:ilvl w:val="0"/>
+          <w:numId w:val="1"/>
+        </w:numPr>
+        <w:rPr>
+          <w:lang w:val="en-GB"/>
+        </w:rPr>
+      </w:pPr>
+      <w:r>
+        <w:rPr>
+          <w:lang w:val="en-GB"/>
+        </w:rPr>
+        <w:t>Add some pictures where possible</w:t>
+      </w:r>
     </w:p>
     <w:sectPr>
       <w:footerReference w:type="default" r:id="rId14"/>
@@ -11553,6 +11813,7 @@
         <w:docPartUnique/>
       </w:docPartObj>
     </w:sdtPr>
+    <w:sdtEndPr/>
     <w:sdtContent>
       <w:p>
         <w:pPr>

--- a/Thesis/Theory.docx
+++ b/Thesis/Theory.docx
@@ -4,7 +4,7 @@
   <w:body>
     <w:p>
       <w:pPr>
-        <w:pStyle w:val="Nadpis1"/>
+        <w:pStyle w:val="Heading1"/>
         <w:spacing w:line="360" w:lineRule="auto"/>
         <w:jc w:val="both"/>
         <w:rPr>
@@ -20,7 +20,7 @@
     </w:p>
     <w:p>
       <w:pPr>
-        <w:pStyle w:val="Odstavecseseznamem"/>
+        <w:pStyle w:val="ListParagraph"/>
         <w:numPr>
           <w:ilvl w:val="0"/>
           <w:numId w:val="1"/>
@@ -34,7 +34,7 @@
       <w:hyperlink r:id="rId7" w:history="1">
         <w:r>
           <w:rPr>
-            <w:rStyle w:val="Hypertextovodkaz"/>
+            <w:rStyle w:val="Hyperlink"/>
             <w:lang w:val="en-GB"/>
           </w:rPr>
           <w:t>http://www-eng.lbl.gov/~shuman/NEXT/MATERIALS&amp;COMPONENTS/Xe_damage/INVERSE-HEAT-TRANSFER-OZISIK.pdf</w:t>
@@ -55,7 +55,7 @@
     </w:p>
     <w:p>
       <w:pPr>
-        <w:pStyle w:val="Odstavecseseznamem"/>
+        <w:pStyle w:val="ListParagraph"/>
         <w:numPr>
           <w:ilvl w:val="0"/>
           <w:numId w:val="1"/>
@@ -69,7 +69,7 @@
       <w:hyperlink r:id="rId8" w:history="1">
         <w:r>
           <w:rPr>
-            <w:rStyle w:val="Hypertextovodkaz"/>
+            <w:rStyle w:val="Hyperlink"/>
             <w:lang w:val="en-GB"/>
           </w:rPr>
           <w:t>https://en.wikipedia.org/wiki/Inverse_problem</w:t>
@@ -84,7 +84,446 @@
     </w:p>
     <w:p>
       <w:pPr>
-        <w:pStyle w:val="Odstavecseseznamem"/>
+        <w:spacing w:line="360" w:lineRule="auto"/>
+        <w:jc w:val="both"/>
+        <w:rPr>
+          <w:lang w:val="en-GB"/>
+        </w:rPr>
+      </w:pPr>
+      <w:r>
+        <w:rPr>
+          <w:lang w:val="en-GB"/>
+        </w:rPr>
+        <w:t xml:space="preserve">In </w:t>
+      </w:r>
+      <w:proofErr w:type="gramStart"/>
+      <w:r>
+        <w:rPr>
+          <w:lang w:val="en-GB"/>
+        </w:rPr>
+        <w:t>the majority of</w:t>
+      </w:r>
+      <w:proofErr w:type="gramEnd"/>
+      <w:r>
+        <w:rPr>
+          <w:lang w:val="en-GB"/>
+        </w:rPr>
+        <w:t xml:space="preserve"> scien</w:t>
+      </w:r>
+      <w:r>
+        <w:rPr>
+          <w:lang w:val="en-GB"/>
+        </w:rPr>
+        <w:t>tific</w:t>
+      </w:r>
+      <w:r>
+        <w:rPr>
+          <w:lang w:val="en-GB"/>
+        </w:rPr>
+        <w:t xml:space="preserve"> fields, the classical (direct) problems mean the cause of some </w:t>
+      </w:r>
+      <w:r>
+        <w:rPr>
+          <w:lang w:val="en-GB"/>
+        </w:rPr>
+        <w:t>action</w:t>
+      </w:r>
+      <w:r>
+        <w:rPr>
+          <w:lang w:val="en-GB"/>
+        </w:rPr>
+        <w:t xml:space="preserve"> (boundary condition) is given, and our goal is to determine the effect that this </w:t>
+      </w:r>
+      <w:r>
+        <w:rPr>
+          <w:lang w:val="en-GB"/>
+        </w:rPr>
+        <w:t xml:space="preserve">action </w:t>
+      </w:r>
+      <w:r>
+        <w:rPr>
+          <w:lang w:val="en-GB"/>
+        </w:rPr>
+        <w:t>will have on the object.</w:t>
+      </w:r>
+    </w:p>
+    <w:p>
+      <w:pPr>
+        <w:spacing w:line="360" w:lineRule="auto"/>
+        <w:jc w:val="both"/>
+        <w:rPr>
+          <w:lang w:val="en-GB"/>
+        </w:rPr>
+      </w:pPr>
+      <w:r>
+        <w:rPr>
+          <w:lang w:val="en-GB"/>
+        </w:rPr>
+        <w:t xml:space="preserve">Inverse problems are being solved when we know the </w:t>
+      </w:r>
+      <w:proofErr w:type="gramStart"/>
+      <w:r>
+        <w:rPr>
+          <w:lang w:val="en-GB"/>
+        </w:rPr>
+        <w:t>final results</w:t>
+      </w:r>
+      <w:proofErr w:type="gramEnd"/>
+      <w:r>
+        <w:rPr>
+          <w:lang w:val="en-GB"/>
+        </w:rPr>
+        <w:t xml:space="preserve"> of an </w:t>
+      </w:r>
+      <w:r>
+        <w:rPr>
+          <w:lang w:val="en-GB"/>
+        </w:rPr>
+        <w:t>action,</w:t>
+      </w:r>
+      <w:r>
+        <w:rPr>
+          <w:lang w:val="en-GB"/>
+        </w:rPr>
+        <w:t xml:space="preserve"> but we are searching for the (boundary) conditions that led to this result.</w:t>
+      </w:r>
+      <w:r>
+        <w:rPr>
+          <w:lang w:val="en-GB"/>
+        </w:rPr>
+        <w:t xml:space="preserve"> In the context of heat transfer</w:t>
+      </w:r>
+      <w:r>
+        <w:rPr>
+          <w:lang w:val="en-GB"/>
+        </w:rPr>
+        <w:t>,</w:t>
+      </w:r>
+      <w:r>
+        <w:rPr>
+          <w:lang w:val="en-GB"/>
+        </w:rPr>
+        <w:t xml:space="preserve"> it could be translated into knowing the temperature distribution in the object after heating it up but being interested in the heat flux applied on the object.</w:t>
+      </w:r>
+      <w:r>
+        <w:rPr>
+          <w:lang w:val="en-GB"/>
+        </w:rPr>
+        <w:t xml:space="preserve"> Temperature distribution inside the object is usually determined by measuring the temperature below the object’s surface with an appropriate method.</w:t>
+      </w:r>
+    </w:p>
+    <w:p>
+      <w:pPr>
+        <w:pStyle w:val="Heading2"/>
+        <w:rPr>
+          <w:lang w:val="en-GB"/>
+        </w:rPr>
+      </w:pPr>
+      <w:r>
+        <w:rPr>
+          <w:lang w:val="en-GB"/>
+        </w:rPr>
+        <w:t>Classical vs inverse problems</w:t>
+      </w:r>
+    </w:p>
+    <w:p>
+      <w:pPr>
+        <w:spacing w:line="360" w:lineRule="auto"/>
+        <w:jc w:val="both"/>
+        <w:rPr>
+          <w:i/>
+          <w:iCs/>
+          <w:lang w:val="en-GB"/>
+        </w:rPr>
+      </w:pPr>
+      <w:r>
+        <w:rPr>
+          <w:i/>
+          <w:iCs/>
+          <w:lang w:val="en-GB"/>
+        </w:rPr>
+        <w:t>“In the direct problem the causes are given, the effect is determined; whereas in the inverse problem the effect is given, the cause (or causes) is estimated.”</w:t>
+      </w:r>
+    </w:p>
+    <w:p>
+      <w:pPr>
+        <w:spacing w:line="360" w:lineRule="auto"/>
+        <w:jc w:val="both"/>
+        <w:rPr>
+          <w:lang w:val="en-GB"/>
+        </w:rPr>
+      </w:pPr>
+      <w:r>
+        <w:rPr>
+          <w:lang w:val="en-GB"/>
+        </w:rPr>
+        <w:t xml:space="preserve">The difference between classical and inverse problems is also in the precision and correctness of the result. It can be said that the result of the classical problem can be unambiguously determined. The solution </w:t>
+      </w:r>
+      <w:r>
+        <w:rPr>
+          <w:lang w:val="en-GB"/>
+        </w:rPr>
+        <w:t>to</w:t>
+      </w:r>
+      <w:r>
+        <w:rPr>
+          <w:lang w:val="en-GB"/>
+        </w:rPr>
+        <w:t xml:space="preserve"> the inverse problem, on the other hand, can be only estimated, and there will always be some uncertainty.</w:t>
+      </w:r>
+    </w:p>
+    <w:p>
+      <w:pPr>
+        <w:spacing w:line="360" w:lineRule="auto"/>
+        <w:jc w:val="both"/>
+        <w:rPr>
+          <w:lang w:val="en-GB"/>
+        </w:rPr>
+      </w:pPr>
+      <w:r>
+        <w:rPr>
+          <w:lang w:val="en-GB"/>
+        </w:rPr>
+        <w:t>From a mathematical perspective</w:t>
+      </w:r>
+      <w:r>
+        <w:rPr>
+          <w:lang w:val="en-GB"/>
+        </w:rPr>
+        <w:t>,</w:t>
+      </w:r>
+      <w:r>
+        <w:rPr>
+          <w:lang w:val="en-GB"/>
+        </w:rPr>
+        <w:t xml:space="preserve"> they differ in the aspect called </w:t>
+      </w:r>
+      <w:proofErr w:type="spellStart"/>
+      <w:r>
+        <w:rPr>
+          <w:lang w:val="en-GB"/>
+        </w:rPr>
+        <w:t>posedness</w:t>
+      </w:r>
+      <w:proofErr w:type="spellEnd"/>
+      <w:r>
+        <w:rPr>
+          <w:lang w:val="en-GB"/>
+        </w:rPr>
+        <w:t>. Classical problems are described as “well-posed”, in contrast to inverse problems, which are “ill-</w:t>
+      </w:r>
+      <w:proofErr w:type="spellStart"/>
+      <w:r>
+        <w:rPr>
+          <w:lang w:val="en-GB"/>
+        </w:rPr>
+        <w:t>possed</w:t>
+      </w:r>
+      <w:proofErr w:type="spellEnd"/>
+      <w:r>
+        <w:rPr>
+          <w:lang w:val="en-GB"/>
+        </w:rPr>
+        <w:t xml:space="preserve">”. </w:t>
+      </w:r>
+    </w:p>
+    <w:p>
+      <w:pPr>
+        <w:spacing w:line="360" w:lineRule="auto"/>
+        <w:jc w:val="both"/>
+        <w:rPr>
+          <w:lang w:val="en-GB"/>
+        </w:rPr>
+      </w:pPr>
+      <w:r>
+        <w:rPr>
+          <w:lang w:val="en-GB"/>
+        </w:rPr>
+        <w:t>Well-</w:t>
+      </w:r>
+      <w:proofErr w:type="spellStart"/>
+      <w:r>
+        <w:rPr>
+          <w:lang w:val="en-GB"/>
+        </w:rPr>
+        <w:t>posedness</w:t>
+      </w:r>
+      <w:proofErr w:type="spellEnd"/>
+      <w:r>
+        <w:rPr>
+          <w:lang w:val="en-GB"/>
+        </w:rPr>
+        <w:t xml:space="preserve"> is defined as a mathematical model of a physical process that has three main characteristics – </w:t>
+      </w:r>
+      <w:r>
+        <w:rPr>
+          <w:lang w:val="en-GB"/>
+        </w:rPr>
+        <w:t xml:space="preserve">a </w:t>
+      </w:r>
+      <w:r>
+        <w:rPr>
+          <w:lang w:val="en-GB"/>
+        </w:rPr>
+        <w:t>solution exists, it is unique, and its behaviour changes continuously with the initial conditions</w:t>
+      </w:r>
+      <w:r>
+        <w:rPr>
+          <w:lang w:val="en-GB"/>
+        </w:rPr>
+        <w:t xml:space="preserve"> (is stable)</w:t>
+      </w:r>
+      <w:r>
+        <w:rPr>
+          <w:lang w:val="en-GB"/>
+        </w:rPr>
+        <w:t xml:space="preserve">. Examples of this include </w:t>
+      </w:r>
+      <w:r>
+        <w:rPr>
+          <w:lang w:val="en-GB"/>
+        </w:rPr>
+        <w:t xml:space="preserve">the </w:t>
+      </w:r>
+      <w:r>
+        <w:rPr>
+          <w:lang w:val="en-GB"/>
+        </w:rPr>
+        <w:t>heat equation with clearly defined initial and boundary conditions</w:t>
+      </w:r>
+      <w:r>
+        <w:rPr>
+          <w:lang w:val="en-GB"/>
+        </w:rPr>
+        <w:t>.</w:t>
+      </w:r>
+    </w:p>
+    <w:p>
+      <w:pPr>
+        <w:spacing w:line="360" w:lineRule="auto"/>
+        <w:jc w:val="both"/>
+        <w:rPr>
+          <w:lang w:val="en-GB"/>
+        </w:rPr>
+      </w:pPr>
+      <w:r>
+        <w:rPr>
+          <w:lang w:val="en-GB"/>
+        </w:rPr>
+        <w:t>Ill-</w:t>
+      </w:r>
+      <w:proofErr w:type="spellStart"/>
+      <w:r>
+        <w:rPr>
+          <w:lang w:val="en-GB"/>
+        </w:rPr>
+        <w:t>possed</w:t>
+      </w:r>
+      <w:proofErr w:type="spellEnd"/>
+      <w:r>
+        <w:rPr>
+          <w:lang w:val="en-GB"/>
+        </w:rPr>
+        <w:t xml:space="preserve"> </w:t>
+      </w:r>
+      <w:r>
+        <w:rPr>
+          <w:lang w:val="en-GB"/>
+        </w:rPr>
+        <w:t xml:space="preserve">problems’ main difference lies in the stability of the result – the third point. </w:t>
+      </w:r>
+      <w:r>
+        <w:rPr>
+          <w:lang w:val="en-GB"/>
+        </w:rPr>
+        <w:t>The s</w:t>
+      </w:r>
+      <w:r>
+        <w:rPr>
+          <w:lang w:val="en-GB"/>
+        </w:rPr>
+        <w:t xml:space="preserve">olution of an ill-posed problem can be highly unstable and sensitive to small changes in the </w:t>
+      </w:r>
+      <w:r>
+        <w:rPr>
+          <w:lang w:val="en-GB"/>
+        </w:rPr>
+        <w:lastRenderedPageBreak/>
+        <w:t>input data</w:t>
+      </w:r>
+      <w:r>
+        <w:rPr>
+          <w:lang w:val="en-GB"/>
+        </w:rPr>
+        <w:t xml:space="preserve"> (random errors)</w:t>
+      </w:r>
+      <w:r>
+        <w:rPr>
+          <w:lang w:val="en-GB"/>
+        </w:rPr>
+        <w:t>.</w:t>
+      </w:r>
+      <w:r>
+        <w:rPr>
+          <w:lang w:val="en-GB"/>
+        </w:rPr>
+        <w:t xml:space="preserve"> It means that even small errors encountered </w:t>
+      </w:r>
+      <w:r>
+        <w:rPr>
+          <w:lang w:val="en-GB"/>
+        </w:rPr>
+        <w:t xml:space="preserve">in measurements can have </w:t>
+      </w:r>
+      <w:r>
+        <w:rPr>
+          <w:lang w:val="en-GB"/>
+        </w:rPr>
+        <w:t xml:space="preserve">a </w:t>
+      </w:r>
+      <w:r>
+        <w:rPr>
+          <w:lang w:val="en-GB"/>
+        </w:rPr>
+        <w:t xml:space="preserve">big impact on the result. </w:t>
+      </w:r>
+    </w:p>
+    <w:p>
+      <w:pPr>
+        <w:spacing w:line="360" w:lineRule="auto"/>
+        <w:jc w:val="both"/>
+        <w:rPr>
+          <w:lang w:val="en-GB"/>
+        </w:rPr>
+      </w:pPr>
+      <w:r>
+        <w:rPr>
+          <w:lang w:val="en-GB"/>
+        </w:rPr>
+        <w:t xml:space="preserve">It is also almost impossible to prove the uniqueness of the solution </w:t>
+      </w:r>
+      <w:r>
+        <w:rPr>
+          <w:lang w:val="en-GB"/>
+        </w:rPr>
+        <w:t>resulting from</w:t>
+      </w:r>
+      <w:r>
+        <w:rPr>
+          <w:lang w:val="en-GB"/>
+        </w:rPr>
+        <w:t xml:space="preserve"> the inverse problem</w:t>
+      </w:r>
+      <w:r>
+        <w:rPr>
+          <w:lang w:val="en-GB"/>
+        </w:rPr>
+        <w:t>.</w:t>
+      </w:r>
+    </w:p>
+    <w:p>
+      <w:pPr>
+        <w:pStyle w:val="ListParagraph"/>
         <w:numPr>
           <w:ilvl w:val="0"/>
           <w:numId w:val="1"/>
@@ -95,52 +534,177 @@
           <w:lang w:val="en-GB"/>
         </w:rPr>
       </w:pPr>
-      <w:r>
-        <w:rPr>
-          <w:lang w:val="en-GB"/>
-        </w:rPr>
-        <w:t>In the majority of scien</w:t>
-      </w:r>
-      <w:r>
-        <w:rPr>
-          <w:lang w:val="en-GB"/>
-        </w:rPr>
-        <w:t>tific</w:t>
-      </w:r>
-      <w:r>
-        <w:rPr>
-          <w:lang w:val="en-GB"/>
-        </w:rPr>
-        <w:t xml:space="preserve"> fields, the classical (direct) problems mean the cause of some </w:t>
-      </w:r>
-      <w:r>
-        <w:rPr>
-          <w:lang w:val="en-GB"/>
-        </w:rPr>
-        <w:t>action</w:t>
-      </w:r>
-      <w:r>
-        <w:rPr>
-          <w:lang w:val="en-GB"/>
-        </w:rPr>
-        <w:t xml:space="preserve"> (boundary condition) is given, and our goal is to determine the effect that this </w:t>
-      </w:r>
-      <w:r>
-        <w:rPr>
-          <w:lang w:val="en-GB"/>
-        </w:rPr>
-        <w:t xml:space="preserve">action </w:t>
-      </w:r>
-      <w:r>
-        <w:rPr>
-          <w:lang w:val="en-GB"/>
-        </w:rPr>
-        <w:t>will have on the object.</w:t>
-      </w:r>
-    </w:p>
-    <w:p>
-      <w:pPr>
-        <w:pStyle w:val="Odstavecseseznamem"/>
+      <w:hyperlink r:id="rId9" w:history="1">
+        <w:r>
+          <w:rPr>
+            <w:rStyle w:val="Hyperlink"/>
+            <w:lang w:val="en-GB"/>
+          </w:rPr>
+          <w:t>https://en.wikipedia.org/wiki/Well-posed_problem</w:t>
+        </w:r>
+      </w:hyperlink>
+      <w:r>
+        <w:rPr>
+          <w:lang w:val="en-GB"/>
+        </w:rPr>
+        <w:t xml:space="preserve"> </w:t>
+      </w:r>
+    </w:p>
+    <w:p>
+      <w:pPr>
+        <w:spacing w:line="360" w:lineRule="auto"/>
+        <w:jc w:val="both"/>
+        <w:rPr>
+          <w:lang w:val="en-GB"/>
+        </w:rPr>
+      </w:pPr>
+      <w:r>
+        <w:rPr>
+          <w:lang w:val="en-GB"/>
+        </w:rPr>
+        <w:t>There is also a terminology difference in describing the way the results are created between classical and inverse problems. In the case of classical problem</w:t>
+      </w:r>
+      <w:r>
+        <w:rPr>
+          <w:lang w:val="en-GB"/>
+        </w:rPr>
+        <w:t>s</w:t>
+      </w:r>
+      <w:r>
+        <w:rPr>
+          <w:lang w:val="en-GB"/>
+        </w:rPr>
+        <w:t xml:space="preserve">, the results are </w:t>
+      </w:r>
+      <w:r>
+        <w:rPr>
+          <w:i/>
+          <w:iCs/>
+          <w:lang w:val="en-GB"/>
+        </w:rPr>
+        <w:t>determined</w:t>
+      </w:r>
+      <w:r>
+        <w:rPr>
+          <w:lang w:val="en-GB"/>
+        </w:rPr>
+        <w:t xml:space="preserve">, and in </w:t>
+      </w:r>
+      <w:r>
+        <w:rPr>
+          <w:lang w:val="en-GB"/>
+        </w:rPr>
+        <w:t xml:space="preserve">the </w:t>
+      </w:r>
+      <w:r>
+        <w:rPr>
+          <w:lang w:val="en-GB"/>
+        </w:rPr>
+        <w:t>case of inverse problem</w:t>
+      </w:r>
+      <w:r>
+        <w:rPr>
+          <w:lang w:val="en-GB"/>
+        </w:rPr>
+        <w:t>s,</w:t>
+      </w:r>
+      <w:r>
+        <w:rPr>
+          <w:lang w:val="en-GB"/>
+        </w:rPr>
+        <w:t xml:space="preserve"> the results are </w:t>
+      </w:r>
+      <w:r>
+        <w:rPr>
+          <w:i/>
+          <w:iCs/>
+          <w:lang w:val="en-GB"/>
+        </w:rPr>
+        <w:t>estimated</w:t>
+      </w:r>
+      <w:r>
+        <w:rPr>
+          <w:lang w:val="en-GB"/>
+        </w:rPr>
+        <w:t xml:space="preserve">. This is because while solving the inverse problem, </w:t>
+      </w:r>
+      <w:r>
+        <w:rPr>
+          <w:lang w:val="en-GB"/>
+        </w:rPr>
+        <w:t xml:space="preserve">errors in the measurements can influence </w:t>
+      </w:r>
+      <w:proofErr w:type="gramStart"/>
+      <w:r>
+        <w:rPr>
+          <w:lang w:val="en-GB"/>
+        </w:rPr>
+        <w:t>the final result</w:t>
+      </w:r>
+      <w:proofErr w:type="gramEnd"/>
+      <w:r>
+        <w:rPr>
+          <w:lang w:val="en-GB"/>
+        </w:rPr>
+        <w:t xml:space="preserve"> much more than while solving the classical problem.</w:t>
+      </w:r>
+    </w:p>
+    <w:p>
+      <w:pPr>
+        <w:pStyle w:val="Heading2"/>
+        <w:rPr>
+          <w:lang w:val="en-GB"/>
+        </w:rPr>
+      </w:pPr>
+      <w:r>
+        <w:rPr>
+          <w:lang w:val="en-GB"/>
+        </w:rPr>
+        <w:t>Application of inverse problems</w:t>
+      </w:r>
+    </w:p>
+    <w:p>
+      <w:pPr>
+        <w:spacing w:line="360" w:lineRule="auto"/>
+        <w:jc w:val="both"/>
+        <w:rPr>
+          <w:lang w:val="en-GB"/>
+        </w:rPr>
+      </w:pPr>
+      <w:r>
+        <w:rPr>
+          <w:lang w:val="en-GB"/>
+        </w:rPr>
+        <w:t xml:space="preserve">This discipline has numerous practical </w:t>
+      </w:r>
+      <w:r>
+        <w:rPr>
+          <w:lang w:val="en-GB"/>
+        </w:rPr>
+        <w:t>usages</w:t>
+      </w:r>
+      <w:r>
+        <w:rPr>
+          <w:lang w:val="en-GB"/>
+        </w:rPr>
+        <w:t>, as usually</w:t>
+      </w:r>
+      <w:r>
+        <w:rPr>
+          <w:lang w:val="en-GB"/>
+        </w:rPr>
+        <w:t>,</w:t>
+      </w:r>
+      <w:r>
+        <w:rPr>
+          <w:lang w:val="en-GB"/>
+        </w:rPr>
+        <w:t xml:space="preserve"> the measurement of boundary conditions applied on an object is harder than measuring the temperature distribution inside the body.</w:t>
+      </w:r>
+    </w:p>
+    <w:p>
+      <w:pPr>
+        <w:pStyle w:val="ListParagraph"/>
         <w:numPr>
           <w:ilvl w:val="0"/>
           <w:numId w:val="1"/>
@@ -155,31 +719,7 @@
         <w:rPr>
           <w:lang w:val="en-GB"/>
         </w:rPr>
-        <w:t xml:space="preserve">Inverse problems </w:t>
-      </w:r>
-      <w:r>
-        <w:rPr>
-          <w:lang w:val="en-GB"/>
-        </w:rPr>
-        <w:t xml:space="preserve">are being solved when we know the final results of an </w:t>
-      </w:r>
-      <w:r>
-        <w:rPr>
-          <w:lang w:val="en-GB"/>
-        </w:rPr>
-        <w:t>action,</w:t>
-      </w:r>
-      <w:r>
-        <w:rPr>
-          <w:lang w:val="en-GB"/>
-        </w:rPr>
-        <w:t xml:space="preserve"> but we are searching for the (boundary) conditions that led to this result.</w:t>
-      </w:r>
-      <w:r>
-        <w:rPr>
-          <w:lang w:val="en-GB"/>
-        </w:rPr>
-        <w:t xml:space="preserve"> In the context of heat transfer</w:t>
+        <w:t>For example</w:t>
       </w:r>
       <w:r>
         <w:rPr>
@@ -191,18 +731,90 @@
         <w:rPr>
           <w:lang w:val="en-GB"/>
         </w:rPr>
-        <w:t xml:space="preserve"> it could be translated into knowing the temperature distribution in the object after heating it up but being interested in the heat flux applied on the object.</w:t>
-      </w:r>
-      <w:r>
-        <w:rPr>
-          <w:lang w:val="en-GB"/>
-        </w:rPr>
-        <w:t xml:space="preserve"> Temperature distribution inside the object is usually determined by measuring the temperature below the object’s surface with an appropriate method.</w:t>
-      </w:r>
-    </w:p>
-    <w:p>
-      <w:pPr>
-        <w:pStyle w:val="Odstavecseseznamem"/>
+        <w:t xml:space="preserve"> placing sensors on the desired place would interfere with the measurement itself, as the sensors would influence the experiment in </w:t>
+      </w:r>
+      <w:r>
+        <w:rPr>
+          <w:lang w:val="en-GB"/>
+        </w:rPr>
+        <w:t xml:space="preserve">an </w:t>
+      </w:r>
+      <w:r>
+        <w:rPr>
+          <w:lang w:val="en-GB"/>
+        </w:rPr>
+        <w:t>undesirable way.</w:t>
+      </w:r>
+    </w:p>
+    <w:p>
+      <w:pPr>
+        <w:spacing w:line="360" w:lineRule="auto"/>
+        <w:jc w:val="both"/>
+        <w:rPr>
+          <w:lang w:val="en-GB"/>
+        </w:rPr>
+      </w:pPr>
+      <w:r>
+        <w:rPr>
+          <w:lang w:val="en-GB"/>
+        </w:rPr>
+        <w:t xml:space="preserve">What is always necessary, however, is the known solution for a forward problem. </w:t>
+      </w:r>
+    </w:p>
+    <w:p>
+      <w:pPr>
+        <w:spacing w:line="360" w:lineRule="auto"/>
+        <w:jc w:val="both"/>
+        <w:rPr>
+          <w:lang w:val="en-GB"/>
+        </w:rPr>
+      </w:pPr>
+      <w:r>
+        <w:rPr>
+          <w:lang w:val="en-GB"/>
+        </w:rPr>
+        <w:t xml:space="preserve">One of the most widespread usages comes from </w:t>
+      </w:r>
+      <w:r>
+        <w:rPr>
+          <w:lang w:val="en-GB"/>
+        </w:rPr>
+        <w:t xml:space="preserve">the </w:t>
+      </w:r>
+      <w:r>
+        <w:rPr>
+          <w:lang w:val="en-GB"/>
+        </w:rPr>
+        <w:t>manufacturing system. T</w:t>
+      </w:r>
+      <w:r>
+        <w:rPr>
+          <w:lang w:val="en-GB"/>
+        </w:rPr>
+        <w:t>he t</w:t>
+      </w:r>
+      <w:r>
+        <w:rPr>
+          <w:lang w:val="en-GB"/>
+        </w:rPr>
+        <w:t xml:space="preserve">emperature cycle for a component to gain </w:t>
+      </w:r>
+      <w:r>
+        <w:rPr>
+          <w:lang w:val="en-GB"/>
+        </w:rPr>
+        <w:t xml:space="preserve">the </w:t>
+      </w:r>
+      <w:r>
+        <w:rPr>
+          <w:lang w:val="en-GB"/>
+        </w:rPr>
+        <w:t>desired characteristics is usually well described. The boundary conditions like heat flux or pressure are to be determined, either by a trial and error or by solving an inverse problem.</w:t>
+      </w:r>
+    </w:p>
+    <w:p>
+      <w:pPr>
+        <w:pStyle w:val="ListParagraph"/>
         <w:numPr>
           <w:ilvl w:val="0"/>
           <w:numId w:val="1"/>
@@ -210,23 +822,242 @@
         <w:spacing w:line="360" w:lineRule="auto"/>
         <w:jc w:val="both"/>
         <w:rPr>
+          <w:lang w:val="en-GB"/>
+        </w:rPr>
+      </w:pPr>
+      <w:hyperlink r:id="rId10" w:history="1">
+        <w:r>
+          <w:rPr>
+            <w:rStyle w:val="Hyperlink"/>
+            <w:lang w:val="en-GB"/>
+          </w:rPr>
+          <w:t>https://www.researchgate.net/publication/325221371_SOLUTION_OF_AN_INVERSE_PROBLEM_TO_DETERMINE_HEAT_SOURCE_STRENGTH_AND_LOCATION</w:t>
+        </w:r>
+      </w:hyperlink>
+      <w:r>
+        <w:rPr>
+          <w:lang w:val="en-GB"/>
+        </w:rPr>
+        <w:t xml:space="preserve"> </w:t>
+      </w:r>
+    </w:p>
+    <w:p>
+      <w:pPr>
+        <w:spacing w:line="360" w:lineRule="auto"/>
+        <w:jc w:val="both"/>
+        <w:rPr>
+          <w:lang w:val="en-GB"/>
+        </w:rPr>
+      </w:pPr>
+      <w:r>
+        <w:rPr>
+          <w:lang w:val="en-GB"/>
+        </w:rPr>
+        <w:t>The s</w:t>
+      </w:r>
+      <w:r>
+        <w:rPr>
+          <w:lang w:val="en-GB"/>
+        </w:rPr>
+        <w:t xml:space="preserve">olution of heat transfer problems contributed to the space exploration programs in </w:t>
+      </w:r>
+      <w:r>
+        <w:rPr>
+          <w:lang w:val="en-GB"/>
+        </w:rPr>
+        <w:t xml:space="preserve">the </w:t>
+      </w:r>
+      <w:r>
+        <w:rPr>
+          <w:lang w:val="en-GB"/>
+        </w:rPr>
+        <w:t xml:space="preserve">1950s and 1960s – as engineers were unable to measure the temperature at the outside of the </w:t>
+      </w:r>
+      <w:r>
+        <w:rPr>
+          <w:lang w:val="en-GB"/>
+        </w:rPr>
+        <w:t>spaceships</w:t>
+      </w:r>
+      <w:r>
+        <w:rPr>
+          <w:lang w:val="en-GB"/>
+        </w:rPr>
+        <w:t xml:space="preserve"> during </w:t>
+      </w:r>
+      <w:r>
+        <w:rPr>
+          <w:lang w:val="en-GB"/>
+        </w:rPr>
+        <w:t>their</w:t>
+      </w:r>
+      <w:r>
+        <w:rPr>
+          <w:lang w:val="en-GB"/>
+        </w:rPr>
+        <w:t xml:space="preserve"> re-entry from the space in the atmosphere</w:t>
+      </w:r>
+      <w:r>
+        <w:rPr>
+          <w:lang w:val="en-GB"/>
+        </w:rPr>
+        <w:t xml:space="preserve"> because the heat flux there was enormously high</w:t>
+      </w:r>
+      <w:r>
+        <w:rPr>
+          <w:lang w:val="en-GB"/>
+        </w:rPr>
+        <w:t>.</w:t>
+      </w:r>
+      <w:r>
+        <w:rPr>
+          <w:lang w:val="en-GB"/>
+        </w:rPr>
+        <w:t xml:space="preserve"> Therefore, temperature measurements were taken not on the very outside, but below the surface, where the temperature could be measured more easily. With this knowledge</w:t>
+      </w:r>
+      <w:r>
+        <w:rPr>
+          <w:lang w:val="en-GB"/>
+        </w:rPr>
+        <w:t>,</w:t>
+      </w:r>
+      <w:r>
+        <w:rPr>
+          <w:lang w:val="en-GB"/>
+        </w:rPr>
+        <w:t xml:space="preserve"> the temperature at the surface of the </w:t>
+      </w:r>
+      <w:r>
+        <w:rPr>
+          <w:lang w:val="en-GB"/>
+        </w:rPr>
+        <w:t>spaceship</w:t>
+      </w:r>
+      <w:r>
+        <w:rPr>
+          <w:lang w:val="en-GB"/>
+        </w:rPr>
+        <w:t xml:space="preserve"> could be estimated.</w:t>
+      </w:r>
+    </w:p>
+    <w:p>
+      <w:pPr>
+        <w:spacing w:line="360" w:lineRule="auto"/>
+        <w:jc w:val="both"/>
+        <w:rPr>
+          <w:lang w:val="en-GB"/>
+        </w:rPr>
+      </w:pPr>
+      <w:r>
+        <w:rPr>
+          <w:lang w:val="en-GB"/>
+        </w:rPr>
+        <w:lastRenderedPageBreak/>
+        <w:t xml:space="preserve">Modern materials have their thermophysical properties dependent on the temperature and the position in the object, and therefore it is harder to determine their actual properties at the exact moment. </w:t>
+      </w:r>
+      <w:r>
+        <w:rPr>
+          <w:lang w:val="en-GB"/>
+        </w:rPr>
+        <w:t xml:space="preserve">With the use of inverse </w:t>
+      </w:r>
+      <w:r>
+        <w:rPr>
+          <w:lang w:val="en-GB"/>
+        </w:rPr>
+        <w:t>problems,</w:t>
+      </w:r>
+      <w:r>
+        <w:rPr>
+          <w:lang w:val="en-GB"/>
+        </w:rPr>
+        <w:t xml:space="preserve"> they can be estimated at almost any given point.</w:t>
+      </w:r>
+    </w:p>
+    <w:p>
+      <w:pPr>
+        <w:spacing w:line="360" w:lineRule="auto"/>
+        <w:jc w:val="both"/>
+        <w:rPr>
+          <w:lang w:val="en-GB"/>
+        </w:rPr>
+      </w:pPr>
+      <w:r>
+        <w:rPr>
+          <w:lang w:val="en-GB"/>
+        </w:rPr>
+        <w:t>With the use of inverse problems, industrial device</w:t>
+      </w:r>
+      <w:r>
+        <w:rPr>
+          <w:lang w:val="en-GB"/>
+        </w:rPr>
+        <w:t>s</w:t>
+      </w:r>
+      <w:r>
+        <w:rPr>
+          <w:lang w:val="en-GB"/>
+        </w:rPr>
+        <w:t xml:space="preserve"> and </w:t>
+      </w:r>
+      <w:r>
+        <w:rPr>
+          <w:lang w:val="en-GB"/>
+        </w:rPr>
+        <w:t>their</w:t>
+      </w:r>
+      <w:r>
+        <w:rPr>
+          <w:lang w:val="en-GB"/>
+        </w:rPr>
+        <w:t xml:space="preserve"> properties can be more easily evaluated during real operating conditions, not having to depend only on simulation or other estimates.</w:t>
+      </w:r>
+    </w:p>
+    <w:p>
+      <w:pPr>
+        <w:spacing w:line="360" w:lineRule="auto"/>
+        <w:jc w:val="both"/>
+        <w:rPr>
+          <w:lang w:val="en-GB"/>
+        </w:rPr>
+      </w:pPr>
+      <w:r>
+        <w:rPr>
+          <w:lang w:val="en-GB"/>
+        </w:rPr>
+        <w:t>“</w:t>
+      </w:r>
+      <w:r>
+        <w:rPr>
           <w:i/>
           <w:iCs/>
           <w:lang w:val="en-GB"/>
         </w:rPr>
-      </w:pPr>
-      <w:r>
+        <w:t>The principal advantage of the IHTP is that it enables to conduct experiments as close to the real conditions as possible”</w:t>
+      </w:r>
+    </w:p>
+    <w:p>
+      <w:pPr>
+        <w:spacing w:line="360" w:lineRule="auto"/>
+        <w:jc w:val="both"/>
         <w:rPr>
           <w:i/>
           <w:iCs/>
           <w:lang w:val="en-GB"/>
         </w:rPr>
-        <w:t>“In the direct problem the causes are given, the effect is determined; whereas in the inverse problem the effect is given, the cause (or causes) is estimated.”</w:t>
-      </w:r>
-    </w:p>
-    <w:p>
-      <w:pPr>
-        <w:pStyle w:val="Odstavecseseznamem"/>
+      </w:pPr>
+      <w:r>
+        <w:rPr>
+          <w:i/>
+          <w:iCs/>
+          <w:lang w:val="en-GB"/>
+        </w:rPr>
+        <w:t>“An inverse solution is developed to determine source strength and location from downstream data.”</w:t>
+      </w:r>
+    </w:p>
+    <w:p>
+      <w:pPr>
+        <w:pStyle w:val="ListParagraph"/>
         <w:numPr>
           <w:ilvl w:val="0"/>
           <w:numId w:val="1"/>
@@ -237,32 +1068,24 @@
           <w:lang w:val="en-GB"/>
         </w:rPr>
       </w:pPr>
-      <w:r>
-        <w:rPr>
-          <w:lang w:val="en-GB"/>
-        </w:rPr>
-        <w:t xml:space="preserve">The difference between classical and inverse problems is also in the precision and correctness of the result. It can be said that the result of the classical problem can be unambiguously determined. The solution </w:t>
-      </w:r>
-      <w:r>
-        <w:rPr>
-          <w:lang w:val="en-GB"/>
-        </w:rPr>
-        <w:t>to</w:t>
-      </w:r>
-      <w:r>
-        <w:rPr>
-          <w:lang w:val="en-GB"/>
-        </w:rPr>
-        <w:t xml:space="preserve"> the inverse problem, on the other hand, can be only estimated, and there will always be some uncertainty.</w:t>
-      </w:r>
-    </w:p>
-    <w:p>
-      <w:pPr>
-        <w:pStyle w:val="Odstavecseseznamem"/>
-        <w:numPr>
-          <w:ilvl w:val="1"/>
-          <w:numId w:val="1"/>
-        </w:numPr>
+      <w:hyperlink r:id="rId11" w:anchor="ab010" w:history="1">
+        <w:r>
+          <w:rPr>
+            <w:rStyle w:val="Hyperlink"/>
+            <w:lang w:val="en-GB"/>
+          </w:rPr>
+          <w:t>https://www.sciencedirect.com/science/article/abs/pii/S0017931017344617?via%3Dihub#ab010</w:t>
+        </w:r>
+      </w:hyperlink>
+      <w:r>
+        <w:rPr>
+          <w:lang w:val="en-GB"/>
+        </w:rPr>
+        <w:t xml:space="preserve"> </w:t>
+      </w:r>
+    </w:p>
+    <w:p>
+      <w:pPr>
         <w:spacing w:line="360" w:lineRule="auto"/>
         <w:jc w:val="both"/>
         <w:rPr>
@@ -273,90 +1096,20 @@
         <w:rPr>
           <w:lang w:val="en-GB"/>
         </w:rPr>
-        <w:t>From a mathematical perspective</w:t>
-      </w:r>
-      <w:r>
-        <w:rPr>
-          <w:lang w:val="en-GB"/>
-        </w:rPr>
-        <w:t>,</w:t>
-      </w:r>
-      <w:r>
-        <w:rPr>
-          <w:lang w:val="en-GB"/>
-        </w:rPr>
-        <w:t xml:space="preserve"> they differ in the aspect called posedness. Classical problems are described as “well-posed”, in contrast to inverse problems, which are “ill-possed”. </w:t>
-      </w:r>
-    </w:p>
-    <w:p>
-      <w:pPr>
-        <w:pStyle w:val="Odstavecseseznamem"/>
-        <w:numPr>
-          <w:ilvl w:val="1"/>
-          <w:numId w:val="1"/>
-        </w:numPr>
+        <w:t>Research and advancements in inverse problems are tightly connected with the advancements in computer science, as more powerful computers allowed for better usage of numerical methods and computing, which is broadly used in this area.</w:t>
+      </w:r>
+    </w:p>
+    <w:p>
+      <w:pPr>
         <w:spacing w:line="360" w:lineRule="auto"/>
         <w:jc w:val="both"/>
         <w:rPr>
           <w:lang w:val="en-GB"/>
         </w:rPr>
       </w:pPr>
-      <w:r>
-        <w:rPr>
-          <w:lang w:val="en-GB"/>
-        </w:rPr>
-        <w:t xml:space="preserve">Well-posedness is defined as a mathematical model of a physical process that has three main characteristics – </w:t>
-      </w:r>
-      <w:r>
-        <w:rPr>
-          <w:lang w:val="en-GB"/>
-        </w:rPr>
-        <w:t xml:space="preserve">a </w:t>
-      </w:r>
-      <w:r>
-        <w:rPr>
-          <w:lang w:val="en-GB"/>
-        </w:rPr>
-        <w:t>solution exists, it is unique, and its behaviour changes continuously with the initial conditions</w:t>
-      </w:r>
-      <w:r>
-        <w:rPr>
-          <w:lang w:val="en-GB"/>
-        </w:rPr>
-        <w:t xml:space="preserve"> (is stable)</w:t>
-      </w:r>
-      <w:r>
-        <w:rPr>
-          <w:lang w:val="en-GB"/>
-        </w:rPr>
-        <w:t xml:space="preserve">. Examples of this include </w:t>
-      </w:r>
-      <w:r>
-        <w:rPr>
-          <w:lang w:val="en-GB"/>
-        </w:rPr>
-        <w:t xml:space="preserve">the </w:t>
-      </w:r>
-      <w:r>
-        <w:rPr>
-          <w:lang w:val="en-GB"/>
-        </w:rPr>
-        <w:t>heat equation with clearly defined initial and boundary conditions</w:t>
-      </w:r>
-      <w:r>
-        <w:rPr>
-          <w:lang w:val="en-GB"/>
-        </w:rPr>
-        <w:t>.</w:t>
-      </w:r>
-    </w:p>
-    <w:p>
-      <w:pPr>
-        <w:pStyle w:val="Odstavecseseznamem"/>
-        <w:numPr>
-          <w:ilvl w:val="1"/>
-          <w:numId w:val="1"/>
-        </w:numPr>
+    </w:p>
+    <w:p>
+      <w:pPr>
         <w:spacing w:line="360" w:lineRule="auto"/>
         <w:jc w:val="both"/>
         <w:rPr>
@@ -367,70 +1120,36 @@
         <w:rPr>
           <w:lang w:val="en-GB"/>
         </w:rPr>
-        <w:t xml:space="preserve">Ill-possed </w:t>
-      </w:r>
-      <w:r>
-        <w:rPr>
-          <w:lang w:val="en-GB"/>
-        </w:rPr>
-        <w:t xml:space="preserve">problems’ main difference lies in the stability of the result – the third point. </w:t>
-      </w:r>
-      <w:r>
-        <w:rPr>
-          <w:lang w:val="en-GB"/>
-        </w:rPr>
-        <w:t>The s</w:t>
-      </w:r>
-      <w:r>
-        <w:rPr>
-          <w:lang w:val="en-GB"/>
-        </w:rPr>
-        <w:t>olution of an ill-posed problem can be highly unstable and sensitive to small changes in the input data</w:t>
-      </w:r>
-      <w:r>
-        <w:rPr>
-          <w:lang w:val="en-GB"/>
-        </w:rPr>
-        <w:t xml:space="preserve"> (random errors)</w:t>
-      </w:r>
-      <w:r>
-        <w:rPr>
-          <w:lang w:val="en-GB"/>
-        </w:rPr>
-        <w:t>.</w:t>
-      </w:r>
-      <w:r>
-        <w:rPr>
-          <w:lang w:val="en-GB"/>
-        </w:rPr>
-        <w:t xml:space="preserve"> It means that even small errors encountered </w:t>
-      </w:r>
-      <w:r>
-        <w:rPr>
-          <w:lang w:val="en-GB"/>
-        </w:rPr>
-        <w:t xml:space="preserve">in measurements can have </w:t>
-      </w:r>
-      <w:r>
-        <w:rPr>
-          <w:lang w:val="en-GB"/>
-        </w:rPr>
-        <w:t xml:space="preserve">a </w:t>
-      </w:r>
-      <w:r>
-        <w:rPr>
-          <w:lang w:val="en-GB"/>
-        </w:rPr>
-        <w:t xml:space="preserve">big impact on the result. </w:t>
-      </w:r>
-    </w:p>
-    <w:p>
-      <w:pPr>
-        <w:pStyle w:val="Odstavecseseznamem"/>
-        <w:numPr>
-          <w:ilvl w:val="2"/>
-          <w:numId w:val="1"/>
-        </w:numPr>
+        <w:t>Inverse Heat Transfer Problems (IHTP) does not limit themselves to estimating heat flux on the boundary from the temperature distribution, they can also be used for estimating object material properties like specific heat capacity (c</w:t>
+      </w:r>
+      <w:r>
+        <w:rPr>
+          <w:vertAlign w:val="subscript"/>
+          <w:lang w:val="en-GB"/>
+        </w:rPr>
+        <w:t>p</w:t>
+      </w:r>
+      <w:r>
+        <w:rPr>
+          <w:lang w:val="en-GB"/>
+        </w:rPr>
+        <w:t>)</w:t>
+      </w:r>
+      <w:r>
+        <w:rPr>
+          <w:lang w:val="en-GB"/>
+        </w:rPr>
+        <w:t xml:space="preserve"> or thermal conductivity (lambda)</w:t>
+      </w:r>
+      <w:r>
+        <w:rPr>
+          <w:lang w:val="en-GB"/>
+        </w:rPr>
+        <w:t xml:space="preserve">. </w:t>
+      </w:r>
+    </w:p>
+    <w:p>
+      <w:pPr>
         <w:spacing w:line="360" w:lineRule="auto"/>
         <w:jc w:val="both"/>
         <w:rPr>
@@ -441,64 +1160,50 @@
         <w:rPr>
           <w:lang w:val="en-GB"/>
         </w:rPr>
-        <w:lastRenderedPageBreak/>
-        <w:t xml:space="preserve">It is also almost impossible to prove the uniqueness of the solution </w:t>
-      </w:r>
-      <w:r>
-        <w:rPr>
-          <w:lang w:val="en-GB"/>
-        </w:rPr>
-        <w:t>resulting from</w:t>
-      </w:r>
-      <w:r>
-        <w:rPr>
-          <w:lang w:val="en-GB"/>
-        </w:rPr>
-        <w:t xml:space="preserve"> the inverse problem</w:t>
-      </w:r>
-      <w:r>
-        <w:rPr>
-          <w:lang w:val="en-GB"/>
-        </w:rPr>
-        <w:t>.</w:t>
-      </w:r>
-    </w:p>
-    <w:p>
-      <w:pPr>
-        <w:pStyle w:val="Odstavecseseznamem"/>
-        <w:numPr>
-          <w:ilvl w:val="2"/>
-          <w:numId w:val="1"/>
-        </w:numPr>
+        <w:t>IHTP are usually connected with conduction, however, they are also applicable in other heat transfer mechanisms – convection and radiation, and even in mixes problems.</w:t>
+      </w:r>
+      <w:r>
+        <w:rPr>
+          <w:lang w:val="en-GB"/>
+        </w:rPr>
+        <w:t xml:space="preserve"> One-dimensional problems are also the most usual ones, in recent years</w:t>
+      </w:r>
+      <w:r>
+        <w:rPr>
+          <w:lang w:val="en-GB"/>
+        </w:rPr>
+        <w:t>,</w:t>
+      </w:r>
+      <w:r>
+        <w:rPr>
+          <w:lang w:val="en-GB"/>
+        </w:rPr>
+        <w:t xml:space="preserve"> however, even multi-dimensional problems are being solved in </w:t>
+      </w:r>
+      <w:r>
+        <w:rPr>
+          <w:lang w:val="en-GB"/>
+        </w:rPr>
+        <w:t xml:space="preserve">an </w:t>
+      </w:r>
+      <w:r>
+        <w:rPr>
+          <w:lang w:val="en-GB"/>
+        </w:rPr>
+        <w:t>inverse manner.</w:t>
+      </w:r>
+    </w:p>
+    <w:p>
+      <w:pPr>
         <w:spacing w:line="360" w:lineRule="auto"/>
         <w:jc w:val="both"/>
         <w:rPr>
           <w:lang w:val="en-GB"/>
         </w:rPr>
       </w:pPr>
-      <w:hyperlink r:id="rId9" w:history="1">
-        <w:r>
-          <w:rPr>
-            <w:rStyle w:val="Hypertextovodkaz"/>
-            <w:lang w:val="en-GB"/>
-          </w:rPr>
-          <w:t>https://en.wikipedia.org/wiki/Well-posed_problem</w:t>
-        </w:r>
-      </w:hyperlink>
-      <w:r>
-        <w:rPr>
-          <w:lang w:val="en-GB"/>
-        </w:rPr>
-        <w:t xml:space="preserve"> </w:t>
-      </w:r>
-    </w:p>
-    <w:p>
-      <w:pPr>
-        <w:pStyle w:val="Odstavecseseznamem"/>
-        <w:numPr>
-          <w:ilvl w:val="1"/>
-          <w:numId w:val="1"/>
-        </w:numPr>
+    </w:p>
+    <w:p>
+      <w:pPr>
         <w:spacing w:line="360" w:lineRule="auto"/>
         <w:jc w:val="both"/>
         <w:rPr>
@@ -509,92 +1214,78 @@
         <w:rPr>
           <w:lang w:val="en-GB"/>
         </w:rPr>
-        <w:t>There is also a terminology difference in describing the way the results are created between classical and inverse problems. In the case of classical problem</w:t>
-      </w:r>
-      <w:r>
-        <w:rPr>
-          <w:lang w:val="en-GB"/>
-        </w:rPr>
-        <w:t>s</w:t>
-      </w:r>
-      <w:r>
-        <w:rPr>
-          <w:lang w:val="en-GB"/>
-        </w:rPr>
-        <w:t xml:space="preserve">, the results are </w:t>
-      </w:r>
-      <w:r>
-        <w:rPr>
-          <w:i/>
-          <w:iCs/>
-          <w:lang w:val="en-GB"/>
-        </w:rPr>
-        <w:t>determined</w:t>
-      </w:r>
-      <w:r>
-        <w:rPr>
-          <w:lang w:val="en-GB"/>
-        </w:rPr>
-        <w:t xml:space="preserve">, and in </w:t>
-      </w:r>
-      <w:r>
-        <w:rPr>
-          <w:lang w:val="en-GB"/>
-        </w:rPr>
-        <w:t xml:space="preserve">the </w:t>
-      </w:r>
-      <w:r>
-        <w:rPr>
-          <w:lang w:val="en-GB"/>
-        </w:rPr>
-        <w:t>case of inverse problem</w:t>
-      </w:r>
-      <w:r>
-        <w:rPr>
-          <w:lang w:val="en-GB"/>
-        </w:rPr>
-        <w:t>s,</w:t>
-      </w:r>
-      <w:r>
-        <w:rPr>
-          <w:lang w:val="en-GB"/>
-        </w:rPr>
-        <w:t xml:space="preserve"> the results are </w:t>
-      </w:r>
-      <w:r>
-        <w:rPr>
-          <w:i/>
-          <w:iCs/>
-          <w:lang w:val="en-GB"/>
-        </w:rPr>
-        <w:t>estimated</w:t>
-      </w:r>
-      <w:r>
-        <w:rPr>
-          <w:lang w:val="en-GB"/>
-        </w:rPr>
-        <w:t xml:space="preserve">. This is because while solving the inverse problem, </w:t>
-      </w:r>
-      <w:r>
-        <w:rPr>
-          <w:lang w:val="en-GB"/>
-        </w:rPr>
-        <w:t>errors in the measurements can influence the final result much more than while solving the classical problem.</w:t>
-      </w:r>
-    </w:p>
-    <w:p>
-      <w:pPr>
-        <w:pStyle w:val="Odstavecseseznamem"/>
+        <w:t>T</w:t>
+      </w:r>
+      <w:r>
+        <w:rPr>
+          <w:lang w:val="en-GB"/>
+        </w:rPr>
+        <w:t>he t</w:t>
+      </w:r>
+      <w:r>
+        <w:rPr>
+          <w:lang w:val="en-GB"/>
+        </w:rPr>
+        <w:t xml:space="preserve">emperature response for applied heat flux is delayed, and this delay is higher in points further from the source. Therefore, if we want to estimate current heat flux, we need to measure the temperatures not only in the current moment but also </w:t>
+      </w:r>
+      <w:proofErr w:type="gramStart"/>
+      <w:r>
+        <w:rPr>
+          <w:lang w:val="en-GB"/>
+        </w:rPr>
+        <w:t>in the near future</w:t>
+      </w:r>
+      <w:proofErr w:type="gramEnd"/>
+      <w:r>
+        <w:rPr>
+          <w:lang w:val="en-GB"/>
+        </w:rPr>
+        <w:t>.</w:t>
+      </w:r>
+    </w:p>
+    <w:p>
+      <w:pPr>
         <w:spacing w:line="360" w:lineRule="auto"/>
         <w:jc w:val="both"/>
         <w:rPr>
           <w:lang w:val="en-GB"/>
         </w:rPr>
       </w:pPr>
-    </w:p>
-    <w:p>
-      <w:pPr>
-        <w:pStyle w:val="Odstavecseseznamem"/>
+      <w:r>
+        <w:rPr>
+          <w:lang w:val="en-GB"/>
+        </w:rPr>
+        <w:t>The measurement errors are also magnified more with the increasing distance from the source of heat flux.</w:t>
+      </w:r>
+    </w:p>
+    <w:p>
+      <w:pPr>
+        <w:spacing w:line="360" w:lineRule="auto"/>
+        <w:jc w:val="both"/>
+        <w:rPr>
+          <w:lang w:val="en-GB"/>
+        </w:rPr>
+      </w:pPr>
+    </w:p>
+    <w:p>
+      <w:pPr>
+        <w:pStyle w:val="Heading1"/>
+        <w:spacing w:line="360" w:lineRule="auto"/>
+        <w:jc w:val="both"/>
+        <w:rPr>
+          <w:lang w:val="en-GB"/>
+        </w:rPr>
+      </w:pPr>
+      <w:r>
+        <w:rPr>
+          <w:lang w:val="en-GB"/>
+        </w:rPr>
+        <w:t>Heat Transfer</w:t>
+      </w:r>
+    </w:p>
+    <w:p>
+      <w:pPr>
+        <w:pStyle w:val="ListParagraph"/>
         <w:numPr>
           <w:ilvl w:val="0"/>
           <w:numId w:val="1"/>
@@ -607,42 +1298,21 @@
       </w:pPr>
       <w:r>
         <w:rPr>
-          <w:lang w:val="en-GB"/>
-        </w:rPr>
-        <w:t xml:space="preserve">This discipline has numerous practical </w:t>
-      </w:r>
-      <w:r>
-        <w:rPr>
-          <w:lang w:val="en-GB"/>
-        </w:rPr>
-        <w:t>usages</w:t>
-      </w:r>
-      <w:r>
-        <w:rPr>
-          <w:lang w:val="en-GB"/>
-        </w:rPr>
-        <w:t>, as usually</w:t>
-      </w:r>
-      <w:r>
-        <w:rPr>
-          <w:lang w:val="en-GB"/>
-        </w:rPr>
-        <w:t>,</w:t>
-      </w:r>
-      <w:r>
-        <w:rPr>
-          <w:lang w:val="en-GB"/>
-        </w:rPr>
-        <w:t xml:space="preserve"> the measurement of boundary conditions applied on an object is harder than measuring the temperature distribution inside the body.</w:t>
-      </w:r>
-    </w:p>
-    <w:p>
-      <w:pPr>
-        <w:pStyle w:val="Odstavecseseznamem"/>
-        <w:numPr>
-          <w:ilvl w:val="1"/>
-          <w:numId w:val="1"/>
-        </w:numPr>
+          <w:b/>
+          <w:bCs/>
+          <w:lang w:val="en-GB"/>
+        </w:rPr>
+        <w:t>BERGMAN, T. a Frank P. INCROPERA. Fundamentals of heat and mass transfer.</w:t>
+      </w:r>
+      <w:r>
+        <w:rPr>
+          <w:lang w:val="en-GB"/>
+        </w:rPr>
+        <w:t xml:space="preserve"> – The main source of further information</w:t>
+      </w:r>
+    </w:p>
+    <w:p>
+      <w:pPr>
         <w:spacing w:line="360" w:lineRule="auto"/>
         <w:jc w:val="both"/>
         <w:rPr>
@@ -653,7 +1323,113 @@
         <w:rPr>
           <w:lang w:val="en-GB"/>
         </w:rPr>
-        <w:t>For example</w:t>
+        <w:t>In our physical world energy can be transferred from one system to another either by work or by heat.</w:t>
+      </w:r>
+    </w:p>
+    <w:p>
+      <w:pPr>
+        <w:spacing w:line="360" w:lineRule="auto"/>
+        <w:jc w:val="both"/>
+        <w:rPr>
+          <w:lang w:val="en-GB"/>
+        </w:rPr>
+      </w:pPr>
+      <w:r>
+        <w:rPr>
+          <w:lang w:val="en-GB"/>
+        </w:rPr>
+        <w:t xml:space="preserve">In contrast to thermodynamics, which </w:t>
+      </w:r>
+      <w:r>
+        <w:rPr>
+          <w:lang w:val="en-GB"/>
+        </w:rPr>
+        <w:t>is only concerned with the initial and final state of these systems, the field of heat transfer also determines detailed information about the way this transfer of energy is occurring, like time or rate.</w:t>
+      </w:r>
+    </w:p>
+    <w:p>
+      <w:pPr>
+        <w:spacing w:line="360" w:lineRule="auto"/>
+        <w:jc w:val="both"/>
+        <w:rPr>
+          <w:i/>
+          <w:iCs/>
+          <w:lang w:val="en-GB"/>
+        </w:rPr>
+      </w:pPr>
+      <w:r>
+        <w:rPr>
+          <w:i/>
+          <w:iCs/>
+          <w:lang w:val="en-GB"/>
+        </w:rPr>
+        <w:t>“Heat transfer (or heat) is thermal energy in transit due to a spatial temperature difference.”</w:t>
+      </w:r>
+    </w:p>
+    <w:p>
+      <w:pPr>
+        <w:spacing w:line="360" w:lineRule="auto"/>
+        <w:jc w:val="both"/>
+        <w:rPr>
+          <w:i/>
+          <w:iCs/>
+          <w:lang w:val="en-GB"/>
+        </w:rPr>
+      </w:pPr>
+      <w:r>
+        <w:rPr>
+          <w:i/>
+          <w:iCs/>
+          <w:lang w:val="en-GB"/>
+        </w:rPr>
+        <w:t>“Whenever a temperature difference exists in a medium or between media, heat transfer must occur.”</w:t>
+      </w:r>
+    </w:p>
+    <w:p>
+      <w:pPr>
+        <w:pStyle w:val="Heading2"/>
+        <w:rPr>
+          <w:lang w:val="en-GB"/>
+        </w:rPr>
+      </w:pPr>
+      <w:r>
+        <w:rPr>
+          <w:lang w:val="en-GB"/>
+        </w:rPr>
+        <w:t>Modes of heat transfer</w:t>
+      </w:r>
+    </w:p>
+    <w:p>
+      <w:pPr>
+        <w:spacing w:line="360" w:lineRule="auto"/>
+        <w:jc w:val="both"/>
+        <w:rPr>
+          <w:lang w:val="en-GB"/>
+        </w:rPr>
+      </w:pPr>
+      <w:r>
+        <w:rPr>
+          <w:lang w:val="en-GB"/>
+        </w:rPr>
+        <w:t>There are three main types of heat transfer, so</w:t>
+      </w:r>
+      <w:r>
+        <w:rPr>
+          <w:lang w:val="en-GB"/>
+        </w:rPr>
+        <w:t>-</w:t>
+      </w:r>
+      <w:r>
+        <w:rPr>
+          <w:lang w:val="en-GB"/>
+        </w:rPr>
+        <w:t xml:space="preserve">called modes. </w:t>
+      </w:r>
+      <w:r>
+        <w:rPr>
+          <w:lang w:val="en-GB"/>
+        </w:rPr>
+        <w:t>They include conduction, convection</w:t>
       </w:r>
       <w:r>
         <w:rPr>
@@ -665,24 +1441,652 @@
         <w:rPr>
           <w:lang w:val="en-GB"/>
         </w:rPr>
-        <w:t xml:space="preserve"> placing sensors on the desired place would interfere with the measurement itself, as the sensors would influence the experiment in </w:t>
-      </w:r>
-      <w:r>
-        <w:rPr>
-          <w:lang w:val="en-GB"/>
-        </w:rPr>
-        <w:t xml:space="preserve">an </w:t>
-      </w:r>
-      <w:r>
-        <w:rPr>
-          <w:lang w:val="en-GB"/>
-        </w:rPr>
-        <w:t>undesirable way.</w:t>
-      </w:r>
-    </w:p>
-    <w:p>
-      <w:pPr>
-        <w:pStyle w:val="Odstavecseseznamem"/>
+        <w:t xml:space="preserve"> and radiation.</w:t>
+      </w:r>
+    </w:p>
+    <w:p>
+      <w:pPr>
+        <w:pStyle w:val="Heading3"/>
+        <w:rPr>
+          <w:i/>
+          <w:iCs/>
+          <w:lang w:val="en-GB"/>
+        </w:rPr>
+      </w:pPr>
+      <w:r>
+        <w:rPr>
+          <w:lang w:val="en-GB"/>
+        </w:rPr>
+        <w:t>Conduction</w:t>
+      </w:r>
+    </w:p>
+    <w:p>
+      <w:pPr>
+        <w:spacing w:line="360" w:lineRule="auto"/>
+        <w:jc w:val="both"/>
+        <w:rPr>
+          <w:i/>
+          <w:iCs/>
+          <w:lang w:val="en-GB"/>
+        </w:rPr>
+      </w:pPr>
+      <w:r>
+        <w:rPr>
+          <w:lang w:val="en-GB"/>
+        </w:rPr>
+        <w:t>Pure c</w:t>
+      </w:r>
+      <w:r>
+        <w:rPr>
+          <w:lang w:val="en-GB"/>
+        </w:rPr>
+        <w:t>onduction happens inside stationary solid or fluid objects wh</w:t>
+      </w:r>
+      <w:r>
+        <w:rPr>
+          <w:lang w:val="en-GB"/>
+        </w:rPr>
+        <w:t>en there is a temperature gradient inside that object.</w:t>
+      </w:r>
+    </w:p>
+    <w:p>
+      <w:pPr>
+        <w:spacing w:line="360" w:lineRule="auto"/>
+        <w:jc w:val="both"/>
+        <w:rPr>
+          <w:i/>
+          <w:iCs/>
+          <w:lang w:val="en-GB"/>
+        </w:rPr>
+      </w:pPr>
+      <w:r>
+        <w:rPr>
+          <w:i/>
+          <w:iCs/>
+          <w:lang w:val="en-GB"/>
+        </w:rPr>
+        <w:t>“Conduction may be viewed as the transfer of energy from the more energetic to the less energetic particles of a substance due to interactions between the particles.”</w:t>
+      </w:r>
+    </w:p>
+    <w:p>
+      <w:pPr>
+        <w:spacing w:line="360" w:lineRule="auto"/>
+        <w:jc w:val="both"/>
+        <w:rPr>
+          <w:i/>
+          <w:iCs/>
+          <w:lang w:val="en-GB"/>
+        </w:rPr>
+      </w:pPr>
+      <w:r>
+        <w:rPr>
+          <w:lang w:val="en-GB"/>
+        </w:rPr>
+        <w:t xml:space="preserve">Particles with higher temperature (higher energy) are randomly colliding with less energetic particles. During the collisions, energy in the form of heat is transferred from the more energetic particles to the less ones. Therefore, the heat goes from the warmer region of </w:t>
+      </w:r>
+      <w:r>
+        <w:rPr>
+          <w:lang w:val="en-GB"/>
+        </w:rPr>
+        <w:t xml:space="preserve">the </w:t>
+      </w:r>
+      <w:r>
+        <w:rPr>
+          <w:lang w:val="en-GB"/>
+        </w:rPr>
+        <w:t>object to the colder region, and this is also the direction of the heat transfer.</w:t>
+      </w:r>
+    </w:p>
+    <w:p>
+      <w:pPr>
+        <w:spacing w:line="360" w:lineRule="auto"/>
+        <w:jc w:val="both"/>
+        <w:rPr>
+          <w:i/>
+          <w:iCs/>
+          <w:lang w:val="en-GB"/>
+        </w:rPr>
+      </w:pPr>
+      <w:r>
+        <w:rPr>
+          <w:lang w:val="en-GB"/>
+        </w:rPr>
+        <w:t>Random molecular motion, which is contributing to the heat transfer by conduction, is also called diffusion.</w:t>
+      </w:r>
+    </w:p>
+    <w:p>
+      <w:pPr>
+        <w:spacing w:line="360" w:lineRule="auto"/>
+        <w:jc w:val="both"/>
+        <w:rPr>
+          <w:i/>
+          <w:iCs/>
+          <w:lang w:val="en-GB"/>
+        </w:rPr>
+      </w:pPr>
+      <w:r>
+        <w:rPr>
+          <w:lang w:val="en-GB"/>
+        </w:rPr>
+        <w:t xml:space="preserve">When comparing the conduction in gas, liquid and solid objects, the mechanism is almost </w:t>
+      </w:r>
+      <w:proofErr w:type="gramStart"/>
+      <w:r>
+        <w:rPr>
+          <w:lang w:val="en-GB"/>
+        </w:rPr>
+        <w:t>exactly the same</w:t>
+      </w:r>
+      <w:proofErr w:type="gramEnd"/>
+      <w:r>
+        <w:rPr>
+          <w:lang w:val="en-GB"/>
+        </w:rPr>
+        <w:t xml:space="preserve">. However, there is a difference in the particle density (distance between particles in the object) between these three states – in case of gas, particles are much more far </w:t>
+      </w:r>
+      <w:r>
+        <w:rPr>
+          <w:lang w:val="en-GB"/>
+        </w:rPr>
+        <w:lastRenderedPageBreak/>
+        <w:t xml:space="preserve">away from each other than in case of solid. This contributes to </w:t>
+      </w:r>
+      <w:r>
+        <w:rPr>
+          <w:lang w:val="en-GB"/>
+        </w:rPr>
+        <w:t xml:space="preserve">the </w:t>
+      </w:r>
+      <w:r>
+        <w:rPr>
+          <w:lang w:val="en-GB"/>
+        </w:rPr>
+        <w:t xml:space="preserve">fact that conduction in solid materials </w:t>
+      </w:r>
+      <w:r>
+        <w:rPr>
+          <w:lang w:val="en-GB"/>
+        </w:rPr>
+        <w:t xml:space="preserve">(metals) </w:t>
+      </w:r>
+      <w:r>
+        <w:rPr>
+          <w:lang w:val="en-GB"/>
+        </w:rPr>
+        <w:t>is much more intensive and quicker</w:t>
+      </w:r>
+      <w:r>
+        <w:rPr>
+          <w:lang w:val="en-GB"/>
+        </w:rPr>
+        <w:t xml:space="preserve"> compared to gases</w:t>
+      </w:r>
+      <w:r>
+        <w:rPr>
+          <w:lang w:val="en-GB"/>
+        </w:rPr>
+        <w:t>.</w:t>
+      </w:r>
+    </w:p>
+    <w:p>
+      <w:pPr>
+        <w:spacing w:line="360" w:lineRule="auto"/>
+        <w:jc w:val="both"/>
+        <w:rPr>
+          <w:lang w:val="en-GB"/>
+        </w:rPr>
+      </w:pPr>
+      <w:r>
+        <w:rPr>
+          <w:lang w:val="en-GB"/>
+        </w:rPr>
+        <w:t>The rate equation for conduction, which is used to calculate the transferred energy, is called Fourier’s law.</w:t>
+      </w:r>
+    </w:p>
+    <w:p>
+      <w:pPr>
+        <w:pStyle w:val="Heading3"/>
+        <w:rPr>
+          <w:i/>
+          <w:iCs/>
+          <w:lang w:val="en-GB"/>
+        </w:rPr>
+      </w:pPr>
+      <w:r>
+        <w:rPr>
+          <w:lang w:val="en-GB"/>
+        </w:rPr>
+        <w:t>Convection</w:t>
+      </w:r>
+    </w:p>
+    <w:p>
+      <w:pPr>
+        <w:spacing w:line="360" w:lineRule="auto"/>
+        <w:jc w:val="both"/>
+        <w:rPr>
+          <w:i/>
+          <w:iCs/>
+          <w:lang w:val="en-GB"/>
+        </w:rPr>
+      </w:pPr>
+      <w:r>
+        <w:rPr>
+          <w:lang w:val="en-GB"/>
+        </w:rPr>
+        <w:t>Convection is described as a heat transfer between a surface and moving fluid</w:t>
+      </w:r>
+      <w:r>
+        <w:rPr>
+          <w:lang w:val="en-GB"/>
+        </w:rPr>
+        <w:t xml:space="preserve"> when these have different temperatures</w:t>
+      </w:r>
+      <w:r>
+        <w:rPr>
+          <w:lang w:val="en-GB"/>
+        </w:rPr>
+        <w:t>.</w:t>
+      </w:r>
+    </w:p>
+    <w:p>
+      <w:pPr>
+        <w:spacing w:line="360" w:lineRule="auto"/>
+        <w:jc w:val="both"/>
+        <w:rPr>
+          <w:i/>
+          <w:iCs/>
+          <w:lang w:val="en-GB"/>
+        </w:rPr>
+      </w:pPr>
+      <w:r>
+        <w:rPr>
+          <w:lang w:val="en-GB"/>
+        </w:rPr>
+        <w:t xml:space="preserve">One mechanism of convection is already known from conduction – the heat </w:t>
+      </w:r>
+      <w:proofErr w:type="gramStart"/>
+      <w:r>
+        <w:rPr>
+          <w:lang w:val="en-GB"/>
+        </w:rPr>
+        <w:t>transfer</w:t>
+      </w:r>
+      <w:proofErr w:type="gramEnd"/>
+      <w:r>
+        <w:rPr>
+          <w:lang w:val="en-GB"/>
+        </w:rPr>
+        <w:t xml:space="preserve"> due to random movements and collisions between particles which are of different temperatures (diffusion).</w:t>
+      </w:r>
+    </w:p>
+    <w:p>
+      <w:pPr>
+        <w:spacing w:line="360" w:lineRule="auto"/>
+        <w:jc w:val="both"/>
+        <w:rPr>
+          <w:i/>
+          <w:iCs/>
+          <w:lang w:val="en-GB"/>
+        </w:rPr>
+      </w:pPr>
+      <w:r>
+        <w:rPr>
+          <w:lang w:val="en-GB"/>
+        </w:rPr>
+        <w:t xml:space="preserve">The other mechanism causing convection is the bulk motion of the fluid, which is represented by </w:t>
+      </w:r>
+      <w:proofErr w:type="gramStart"/>
+      <w:r>
+        <w:rPr>
+          <w:lang w:val="en-GB"/>
+        </w:rPr>
+        <w:t xml:space="preserve">a large </w:t>
+      </w:r>
+      <w:r>
+        <w:rPr>
+          <w:lang w:val="en-GB"/>
+        </w:rPr>
+        <w:t>number</w:t>
+      </w:r>
+      <w:r>
+        <w:rPr>
+          <w:lang w:val="en-GB"/>
+        </w:rPr>
+        <w:t xml:space="preserve"> of</w:t>
+      </w:r>
+      <w:proofErr w:type="gramEnd"/>
+      <w:r>
+        <w:rPr>
+          <w:lang w:val="en-GB"/>
+        </w:rPr>
+        <w:t xml:space="preserve"> molecules moving collectively.</w:t>
+      </w:r>
+      <w:r>
+        <w:rPr>
+          <w:lang w:val="en-GB"/>
+        </w:rPr>
+        <w:t xml:space="preserve"> This bulk movement is also known as advection.</w:t>
+      </w:r>
+    </w:p>
+    <w:p>
+      <w:pPr>
+        <w:spacing w:line="360" w:lineRule="auto"/>
+        <w:jc w:val="both"/>
+        <w:rPr>
+          <w:i/>
+          <w:iCs/>
+          <w:lang w:val="en-GB"/>
+        </w:rPr>
+      </w:pPr>
+      <w:r>
+        <w:rPr>
+          <w:lang w:val="en-GB"/>
+        </w:rPr>
+        <w:t>The final heat transfer by convection is then determined as an aggregation of these two mechanisms – because even in the large bulk of fluid, which is flowing “as one piece”, there exists a random movement of molecules in the bulk.</w:t>
+      </w:r>
+    </w:p>
+    <w:p>
+      <w:pPr>
+        <w:spacing w:line="360" w:lineRule="auto"/>
+        <w:jc w:val="both"/>
+        <w:rPr>
+          <w:lang w:val="en-GB"/>
+        </w:rPr>
+      </w:pPr>
+      <w:r>
+        <w:rPr>
+          <w:lang w:val="en-GB"/>
+        </w:rPr>
+        <w:t>The r</w:t>
+      </w:r>
+      <w:r>
+        <w:rPr>
+          <w:lang w:val="en-GB"/>
+        </w:rPr>
+        <w:t>ate equation for convection is known as Newton’s law of co</w:t>
+      </w:r>
+      <w:r>
+        <w:rPr>
+          <w:lang w:val="en-GB"/>
+        </w:rPr>
+        <w:t>o</w:t>
+      </w:r>
+      <w:r>
+        <w:rPr>
+          <w:lang w:val="en-GB"/>
+        </w:rPr>
+        <w:t>ling.</w:t>
+      </w:r>
+    </w:p>
+    <w:p>
+      <w:pPr>
+        <w:pStyle w:val="Heading3"/>
+        <w:rPr>
+          <w:i/>
+          <w:iCs/>
+          <w:lang w:val="en-GB"/>
+        </w:rPr>
+      </w:pPr>
+      <w:r>
+        <w:rPr>
+          <w:lang w:val="en-GB"/>
+        </w:rPr>
+        <w:t>Radiation</w:t>
+      </w:r>
+    </w:p>
+    <w:p>
+      <w:pPr>
+        <w:spacing w:line="360" w:lineRule="auto"/>
+        <w:jc w:val="both"/>
+        <w:rPr>
+          <w:i/>
+          <w:iCs/>
+          <w:lang w:val="en-GB"/>
+        </w:rPr>
+      </w:pPr>
+      <w:r>
+        <w:rPr>
+          <w:lang w:val="en-GB"/>
+        </w:rPr>
+        <w:t xml:space="preserve">Radiation means </w:t>
+      </w:r>
+      <w:r>
+        <w:rPr>
+          <w:lang w:val="en-GB"/>
+        </w:rPr>
+        <w:t xml:space="preserve">the </w:t>
+      </w:r>
+      <w:r>
+        <w:rPr>
+          <w:lang w:val="en-GB"/>
+        </w:rPr>
+        <w:t>emission of heat by all objects that have a non-zero temperature (in Kelvins).</w:t>
+      </w:r>
+    </w:p>
+    <w:p>
+      <w:pPr>
+        <w:spacing w:line="360" w:lineRule="auto"/>
+        <w:jc w:val="both"/>
+        <w:rPr>
+          <w:i/>
+          <w:iCs/>
+          <w:lang w:val="en-GB"/>
+        </w:rPr>
+      </w:pPr>
+      <w:r>
+        <w:rPr>
+          <w:lang w:val="en-GB"/>
+        </w:rPr>
+        <w:t>The e</w:t>
+      </w:r>
+      <w:r>
+        <w:rPr>
+          <w:lang w:val="en-GB"/>
+        </w:rPr>
+        <w:t>mission of energy by radiation happens thanks to electromagnetic waves.</w:t>
+      </w:r>
+    </w:p>
+    <w:p>
+      <w:pPr>
+        <w:spacing w:line="360" w:lineRule="auto"/>
+        <w:jc w:val="both"/>
+        <w:rPr>
+          <w:i/>
+          <w:iCs/>
+          <w:lang w:val="en-GB"/>
+        </w:rPr>
+      </w:pPr>
+      <w:r>
+        <w:rPr>
+          <w:lang w:val="en-GB"/>
+        </w:rPr>
+        <w:t>Opposed</w:t>
+      </w:r>
+      <w:r>
+        <w:rPr>
+          <w:lang w:val="en-GB"/>
+        </w:rPr>
+        <w:t xml:space="preserve"> to conduction and convection, where there needs to be a material medium</w:t>
+      </w:r>
+      <w:r>
+        <w:rPr>
+          <w:lang w:val="en-GB"/>
+        </w:rPr>
+        <w:t xml:space="preserve"> for the heat transfer to happen, radiation does not require that. On the contrary, heat transfer by radiation happens most efficiently in </w:t>
+      </w:r>
+      <w:r>
+        <w:rPr>
+          <w:lang w:val="en-GB"/>
+        </w:rPr>
+        <w:t xml:space="preserve">a </w:t>
+      </w:r>
+      <w:r>
+        <w:rPr>
+          <w:lang w:val="en-GB"/>
+        </w:rPr>
+        <w:t>vacuum, when there is no medium at all.</w:t>
+      </w:r>
+    </w:p>
+    <w:p>
+      <w:pPr>
+        <w:spacing w:line="360" w:lineRule="auto"/>
+        <w:jc w:val="both"/>
+        <w:rPr>
+          <w:i/>
+          <w:iCs/>
+          <w:lang w:val="en-GB"/>
+        </w:rPr>
+      </w:pPr>
+      <w:r>
+        <w:rPr>
+          <w:lang w:val="en-GB"/>
+        </w:rPr>
+        <w:t>The r</w:t>
+      </w:r>
+      <w:r>
+        <w:rPr>
+          <w:lang w:val="en-GB"/>
+        </w:rPr>
+        <w:t>ate equation for radiation is called Stefan-Boltzmann law.</w:t>
+      </w:r>
+    </w:p>
+    <w:p>
+      <w:pPr>
+        <w:spacing w:line="360" w:lineRule="auto"/>
+        <w:jc w:val="both"/>
+        <w:rPr>
+          <w:i/>
+          <w:iCs/>
+          <w:lang w:val="en-GB"/>
+        </w:rPr>
+      </w:pPr>
+    </w:p>
+    <w:p>
+      <w:pPr>
+        <w:pStyle w:val="Heading1"/>
+        <w:spacing w:line="360" w:lineRule="auto"/>
+        <w:jc w:val="both"/>
+        <w:rPr>
+          <w:lang w:val="en-GB"/>
+        </w:rPr>
+      </w:pPr>
+      <w:r>
+        <w:rPr>
+          <w:lang w:val="en-GB"/>
+        </w:rPr>
+        <w:lastRenderedPageBreak/>
+        <w:t>Possible solutions for heat transfer problems</w:t>
+      </w:r>
+    </w:p>
+    <w:p>
+      <w:pPr>
+        <w:pStyle w:val="Heading2"/>
+        <w:rPr>
+          <w:lang w:val="en-GB"/>
+        </w:rPr>
+      </w:pPr>
+      <w:r>
+        <w:rPr>
+          <w:lang w:val="en-GB"/>
+        </w:rPr>
+        <w:t>Analytical vs numerical solution</w:t>
+      </w:r>
+    </w:p>
+    <w:p>
+      <w:pPr>
+        <w:spacing w:line="360" w:lineRule="auto"/>
+        <w:jc w:val="both"/>
+        <w:rPr>
+          <w:lang w:val="en-GB"/>
+        </w:rPr>
+      </w:pPr>
+      <w:r>
+        <w:rPr>
+          <w:lang w:val="en-GB"/>
+        </w:rPr>
+        <w:t>Analytical solutions are more convenient, but they exist only for a small subset of problems and are applicable mostly for the simplest geometries and boundary conditions.</w:t>
+      </w:r>
+    </w:p>
+    <w:p>
+      <w:pPr>
+        <w:spacing w:line="360" w:lineRule="auto"/>
+        <w:jc w:val="both"/>
+        <w:rPr>
+          <w:lang w:val="en-GB"/>
+        </w:rPr>
+      </w:pPr>
+      <w:r>
+        <w:rPr>
+          <w:lang w:val="en-GB"/>
+        </w:rPr>
+        <w:t>The n</w:t>
+      </w:r>
+      <w:r>
+        <w:rPr>
+          <w:lang w:val="en-GB"/>
+        </w:rPr>
+        <w:t>umerical solution usually takes more effort, but when already created, it is much more versatile, as we can freely change parameters or geometries of the simulation without redoing the numerical model itself.</w:t>
+      </w:r>
+    </w:p>
+    <w:p>
+      <w:pPr>
+        <w:spacing w:line="360" w:lineRule="auto"/>
+        <w:jc w:val="both"/>
+        <w:rPr>
+          <w:lang w:val="en-GB"/>
+        </w:rPr>
+      </w:pPr>
+      <w:r>
+        <w:rPr>
+          <w:lang w:val="en-GB"/>
+        </w:rPr>
+        <w:t>The m</w:t>
+      </w:r>
+      <w:r>
+        <w:rPr>
+          <w:lang w:val="en-GB"/>
+        </w:rPr>
+        <w:t>ost common numerical methods include the finite element</w:t>
+      </w:r>
+      <w:r>
+        <w:rPr>
+          <w:lang w:val="en-GB"/>
+        </w:rPr>
+        <w:t>s</w:t>
+      </w:r>
+      <w:r>
+        <w:rPr>
+          <w:lang w:val="en-GB"/>
+        </w:rPr>
+        <w:t xml:space="preserve"> and finite volumes methods.</w:t>
+      </w:r>
+    </w:p>
+    <w:p>
+      <w:pPr>
+        <w:pStyle w:val="Heading2"/>
+        <w:rPr>
+          <w:i/>
+          <w:iCs/>
+          <w:lang w:val="en-GB"/>
+        </w:rPr>
+      </w:pPr>
+      <w:r>
+        <w:rPr>
+          <w:lang w:val="en-GB"/>
+        </w:rPr>
+        <w:t>The p</w:t>
+      </w:r>
+      <w:r>
+        <w:rPr>
+          <w:lang w:val="en-GB"/>
+        </w:rPr>
+        <w:t>artial differential equation (PDE) for heat transfer</w:t>
+      </w:r>
+    </w:p>
+    <w:bookmarkStart w:id="0" w:name="_GoBack"/>
+    <w:p>
+      <w:pPr>
+        <w:pStyle w:val="ListParagraph"/>
         <w:numPr>
           <w:ilvl w:val="0"/>
           <w:numId w:val="1"/>
@@ -690,19 +2094,50 @@
         <w:spacing w:line="360" w:lineRule="auto"/>
         <w:jc w:val="both"/>
         <w:rPr>
-          <w:lang w:val="en-GB"/>
-        </w:rPr>
-      </w:pPr>
-      <w:r>
-        <w:rPr>
-          <w:lang w:val="en-GB"/>
-        </w:rPr>
-        <w:t xml:space="preserve">What is always necessary, however, is the known solution for a forward problem. </w:t>
-      </w:r>
-    </w:p>
-    <w:p>
-      <w:pPr>
-        <w:pStyle w:val="Odstavecseseznamem"/>
+          <w:i/>
+          <w:iCs/>
+          <w:lang w:val="en-GB"/>
+        </w:rPr>
+      </w:pPr>
+      <w:r>
+        <w:fldChar w:fldCharType="begin"/>
+      </w:r>
+      <w:r>
+        <w:instrText xml:space="preserve"> HYPERLINK "https://en.wikipedia.org/wiki/Heat_equation" </w:instrText>
+      </w:r>
+      <w:r>
+        <w:fldChar w:fldCharType="separate"/>
+      </w:r>
+      <w:r>
+        <w:rPr>
+          <w:rStyle w:val="Hyperlink"/>
+          <w:i/>
+          <w:iCs/>
+          <w:lang w:val="en-GB"/>
+        </w:rPr>
+        <w:t>https://en.wikipedia.org/wiki/Heat_equation</w:t>
+      </w:r>
+      <w:r>
+        <w:rPr>
+          <w:rStyle w:val="Hyperlink"/>
+          <w:i/>
+          <w:iCs/>
+          <w:lang w:val="en-GB"/>
+        </w:rPr>
+        <w:fldChar w:fldCharType="end"/>
+      </w:r>
+      <w:r>
+        <w:rPr>
+          <w:i/>
+          <w:iCs/>
+          <w:lang w:val="en-GB"/>
+        </w:rPr>
+        <w:t xml:space="preserve"> </w:t>
+      </w:r>
+    </w:p>
+    <w:p>
+      <w:pPr>
+        <w:pStyle w:val="ListParagraph"/>
         <w:numPr>
           <w:ilvl w:val="0"/>
           <w:numId w:val="1"/>
@@ -710,1468 +2145,6 @@
         <w:spacing w:line="360" w:lineRule="auto"/>
         <w:jc w:val="both"/>
         <w:rPr>
-          <w:lang w:val="en-GB"/>
-        </w:rPr>
-      </w:pPr>
-      <w:r>
-        <w:rPr>
-          <w:lang w:val="en-GB"/>
-        </w:rPr>
-        <w:t>Applications of inverse problems</w:t>
-      </w:r>
-    </w:p>
-    <w:p>
-      <w:pPr>
-        <w:pStyle w:val="Odstavecseseznamem"/>
-        <w:numPr>
-          <w:ilvl w:val="1"/>
-          <w:numId w:val="1"/>
-        </w:numPr>
-        <w:spacing w:line="360" w:lineRule="auto"/>
-        <w:jc w:val="both"/>
-        <w:rPr>
-          <w:lang w:val="en-GB"/>
-        </w:rPr>
-      </w:pPr>
-      <w:r>
-        <w:rPr>
-          <w:lang w:val="en-GB"/>
-        </w:rPr>
-        <w:t xml:space="preserve">One of the most widespread usages comes from </w:t>
-      </w:r>
-      <w:r>
-        <w:rPr>
-          <w:lang w:val="en-GB"/>
-        </w:rPr>
-        <w:t xml:space="preserve">the </w:t>
-      </w:r>
-      <w:r>
-        <w:rPr>
-          <w:lang w:val="en-GB"/>
-        </w:rPr>
-        <w:t>manufacturing system. T</w:t>
-      </w:r>
-      <w:r>
-        <w:rPr>
-          <w:lang w:val="en-GB"/>
-        </w:rPr>
-        <w:t>he t</w:t>
-      </w:r>
-      <w:r>
-        <w:rPr>
-          <w:lang w:val="en-GB"/>
-        </w:rPr>
-        <w:t xml:space="preserve">emperature cycle for a component to gain </w:t>
-      </w:r>
-      <w:r>
-        <w:rPr>
-          <w:lang w:val="en-GB"/>
-        </w:rPr>
-        <w:t xml:space="preserve">the </w:t>
-      </w:r>
-      <w:r>
-        <w:rPr>
-          <w:lang w:val="en-GB"/>
-        </w:rPr>
-        <w:t>desired characteristics is usually well described. The boundary conditions like heat flux or pressure are to be determined, either by a trial and error or by solving an inverse problem.</w:t>
-      </w:r>
-    </w:p>
-    <w:p>
-      <w:pPr>
-        <w:pStyle w:val="Odstavecseseznamem"/>
-        <w:numPr>
-          <w:ilvl w:val="2"/>
-          <w:numId w:val="1"/>
-        </w:numPr>
-        <w:spacing w:line="360" w:lineRule="auto"/>
-        <w:jc w:val="both"/>
-        <w:rPr>
-          <w:lang w:val="en-GB"/>
-        </w:rPr>
-      </w:pPr>
-      <w:hyperlink r:id="rId10" w:history="1">
-        <w:r>
-          <w:rPr>
-            <w:rStyle w:val="Hypertextovodkaz"/>
-            <w:lang w:val="en-GB"/>
-          </w:rPr>
-          <w:t>https://www.researchgate.net/publication/325221371_SOLUTION_OF_AN_INVERSE_PROBLEM_TO_DETERMINE_HEAT_SOURCE_STRENGTH_AND_LOCATION</w:t>
-        </w:r>
-      </w:hyperlink>
-      <w:r>
-        <w:rPr>
-          <w:lang w:val="en-GB"/>
-        </w:rPr>
-        <w:t xml:space="preserve"> </w:t>
-      </w:r>
-    </w:p>
-    <w:p>
-      <w:pPr>
-        <w:pStyle w:val="Odstavecseseznamem"/>
-        <w:numPr>
-          <w:ilvl w:val="1"/>
-          <w:numId w:val="1"/>
-        </w:numPr>
-        <w:spacing w:line="360" w:lineRule="auto"/>
-        <w:jc w:val="both"/>
-        <w:rPr>
-          <w:lang w:val="en-GB"/>
-        </w:rPr>
-      </w:pPr>
-      <w:r>
-        <w:rPr>
-          <w:lang w:val="en-GB"/>
-        </w:rPr>
-        <w:t>The s</w:t>
-      </w:r>
-      <w:r>
-        <w:rPr>
-          <w:lang w:val="en-GB"/>
-        </w:rPr>
-        <w:t xml:space="preserve">olution of heat transfer problems contributed to the space exploration programs in </w:t>
-      </w:r>
-      <w:r>
-        <w:rPr>
-          <w:lang w:val="en-GB"/>
-        </w:rPr>
-        <w:t xml:space="preserve">the </w:t>
-      </w:r>
-      <w:r>
-        <w:rPr>
-          <w:lang w:val="en-GB"/>
-        </w:rPr>
-        <w:t xml:space="preserve">1950s and 1960s – as engineers were unable to measure the temperature at the outside of the </w:t>
-      </w:r>
-      <w:r>
-        <w:rPr>
-          <w:lang w:val="en-GB"/>
-        </w:rPr>
-        <w:t>spaceships</w:t>
-      </w:r>
-      <w:r>
-        <w:rPr>
-          <w:lang w:val="en-GB"/>
-        </w:rPr>
-        <w:t xml:space="preserve"> during </w:t>
-      </w:r>
-      <w:r>
-        <w:rPr>
-          <w:lang w:val="en-GB"/>
-        </w:rPr>
-        <w:t>their</w:t>
-      </w:r>
-      <w:r>
-        <w:rPr>
-          <w:lang w:val="en-GB"/>
-        </w:rPr>
-        <w:t xml:space="preserve"> re-entry from the space in the atmosphere</w:t>
-      </w:r>
-      <w:r>
-        <w:rPr>
-          <w:lang w:val="en-GB"/>
-        </w:rPr>
-        <w:t xml:space="preserve"> because the heat flux there was enormously high</w:t>
-      </w:r>
-      <w:r>
-        <w:rPr>
-          <w:lang w:val="en-GB"/>
-        </w:rPr>
-        <w:t>.</w:t>
-      </w:r>
-      <w:r>
-        <w:rPr>
-          <w:lang w:val="en-GB"/>
-        </w:rPr>
-        <w:t xml:space="preserve"> Therefore, temperature measurements were taken not on the very outside, but below the surface, where the temperature could be measured more easily. With this knowledge</w:t>
-      </w:r>
-      <w:r>
-        <w:rPr>
-          <w:lang w:val="en-GB"/>
-        </w:rPr>
-        <w:t>,</w:t>
-      </w:r>
-      <w:r>
-        <w:rPr>
-          <w:lang w:val="en-GB"/>
-        </w:rPr>
-        <w:t xml:space="preserve"> the temperature at the surface of the </w:t>
-      </w:r>
-      <w:r>
-        <w:rPr>
-          <w:lang w:val="en-GB"/>
-        </w:rPr>
-        <w:t>spaceship</w:t>
-      </w:r>
-      <w:r>
-        <w:rPr>
-          <w:lang w:val="en-GB"/>
-        </w:rPr>
-        <w:t xml:space="preserve"> could be estimated.</w:t>
-      </w:r>
-    </w:p>
-    <w:p>
-      <w:pPr>
-        <w:pStyle w:val="Odstavecseseznamem"/>
-        <w:numPr>
-          <w:ilvl w:val="1"/>
-          <w:numId w:val="1"/>
-        </w:numPr>
-        <w:spacing w:line="360" w:lineRule="auto"/>
-        <w:jc w:val="both"/>
-        <w:rPr>
-          <w:lang w:val="en-GB"/>
-        </w:rPr>
-      </w:pPr>
-      <w:r>
-        <w:rPr>
-          <w:lang w:val="en-GB"/>
-        </w:rPr>
-        <w:t xml:space="preserve">Modern materials have their thermophysical properties dependent on the temperature and the position in the object, and therefore it is harder to determine </w:t>
-      </w:r>
-      <w:r>
-        <w:rPr>
-          <w:lang w:val="en-GB"/>
-        </w:rPr>
-        <w:lastRenderedPageBreak/>
-        <w:t xml:space="preserve">their actual properties at the exact moment. </w:t>
-      </w:r>
-      <w:r>
-        <w:rPr>
-          <w:lang w:val="en-GB"/>
-        </w:rPr>
-        <w:t xml:space="preserve">With the use of inverse </w:t>
-      </w:r>
-      <w:r>
-        <w:rPr>
-          <w:lang w:val="en-GB"/>
-        </w:rPr>
-        <w:t>problems,</w:t>
-      </w:r>
-      <w:r>
-        <w:rPr>
-          <w:lang w:val="en-GB"/>
-        </w:rPr>
-        <w:t xml:space="preserve"> they can be estimated at almost any given point.</w:t>
-      </w:r>
-    </w:p>
-    <w:p>
-      <w:pPr>
-        <w:pStyle w:val="Odstavecseseznamem"/>
-        <w:numPr>
-          <w:ilvl w:val="1"/>
-          <w:numId w:val="1"/>
-        </w:numPr>
-        <w:spacing w:line="360" w:lineRule="auto"/>
-        <w:jc w:val="both"/>
-        <w:rPr>
-          <w:lang w:val="en-GB"/>
-        </w:rPr>
-      </w:pPr>
-      <w:r>
-        <w:rPr>
-          <w:lang w:val="en-GB"/>
-        </w:rPr>
-        <w:t>With the use of inverse problems, industrial device</w:t>
-      </w:r>
-      <w:r>
-        <w:rPr>
-          <w:lang w:val="en-GB"/>
-        </w:rPr>
-        <w:t>s</w:t>
-      </w:r>
-      <w:r>
-        <w:rPr>
-          <w:lang w:val="en-GB"/>
-        </w:rPr>
-        <w:t xml:space="preserve"> and </w:t>
-      </w:r>
-      <w:r>
-        <w:rPr>
-          <w:lang w:val="en-GB"/>
-        </w:rPr>
-        <w:t>their</w:t>
-      </w:r>
-      <w:r>
-        <w:rPr>
-          <w:lang w:val="en-GB"/>
-        </w:rPr>
-        <w:t xml:space="preserve"> properties can be more easily evaluated during real operating conditions, not having to depend only on simulation or other estimates.</w:t>
-      </w:r>
-    </w:p>
-    <w:p>
-      <w:pPr>
-        <w:pStyle w:val="Odstavecseseznamem"/>
-        <w:numPr>
-          <w:ilvl w:val="1"/>
-          <w:numId w:val="1"/>
-        </w:numPr>
-        <w:spacing w:line="360" w:lineRule="auto"/>
-        <w:jc w:val="both"/>
-        <w:rPr>
-          <w:lang w:val="en-GB"/>
-        </w:rPr>
-      </w:pPr>
-      <w:r>
-        <w:rPr>
-          <w:lang w:val="en-GB"/>
-        </w:rPr>
-        <w:t>“</w:t>
-      </w:r>
-      <w:r>
-        <w:rPr>
-          <w:i/>
-          <w:iCs/>
-          <w:lang w:val="en-GB"/>
-        </w:rPr>
-        <w:t xml:space="preserve">The principal advantage of the IHTP is that </w:t>
-      </w:r>
-      <w:r>
-        <w:rPr>
-          <w:i/>
-          <w:iCs/>
-          <w:lang w:val="en-GB"/>
-        </w:rPr>
-        <w:t xml:space="preserve">it </w:t>
-      </w:r>
-      <w:r>
-        <w:rPr>
-          <w:i/>
-          <w:iCs/>
-          <w:lang w:val="en-GB"/>
-        </w:rPr>
-        <w:t>enables to conduct experiments as close to the real conditions as possible</w:t>
-      </w:r>
-      <w:r>
-        <w:rPr>
-          <w:i/>
-          <w:iCs/>
-          <w:lang w:val="en-GB"/>
-        </w:rPr>
-        <w:t>”</w:t>
-      </w:r>
-    </w:p>
-    <w:p>
-      <w:pPr>
-        <w:pStyle w:val="Odstavecseseznamem"/>
-        <w:numPr>
-          <w:ilvl w:val="0"/>
-          <w:numId w:val="1"/>
-        </w:numPr>
-        <w:spacing w:line="360" w:lineRule="auto"/>
-        <w:jc w:val="both"/>
-        <w:rPr>
-          <w:i/>
-          <w:iCs/>
-          <w:lang w:val="en-GB"/>
-        </w:rPr>
-      </w:pPr>
-      <w:r>
-        <w:rPr>
-          <w:i/>
-          <w:iCs/>
-          <w:lang w:val="en-GB"/>
-        </w:rPr>
-        <w:t xml:space="preserve"> </w:t>
-      </w:r>
-      <w:r>
-        <w:rPr>
-          <w:i/>
-          <w:iCs/>
-          <w:lang w:val="en-GB"/>
-        </w:rPr>
-        <w:t>“An inverse solution is developed to determine source strength and location from downstream data.”</w:t>
-      </w:r>
-    </w:p>
-    <w:p>
-      <w:pPr>
-        <w:pStyle w:val="Odstavecseseznamem"/>
-        <w:numPr>
-          <w:ilvl w:val="1"/>
-          <w:numId w:val="1"/>
-        </w:numPr>
-        <w:spacing w:line="360" w:lineRule="auto"/>
-        <w:jc w:val="both"/>
-        <w:rPr>
-          <w:lang w:val="en-GB"/>
-        </w:rPr>
-      </w:pPr>
-      <w:hyperlink r:id="rId11" w:anchor="ab010" w:history="1">
-        <w:r>
-          <w:rPr>
-            <w:rStyle w:val="Hypertextovodkaz"/>
-            <w:lang w:val="en-GB"/>
-          </w:rPr>
-          <w:t>https://www.sciencedirect.com/science/article/abs/pii/S0017931017344617?via%3Dihub#ab010</w:t>
-        </w:r>
-      </w:hyperlink>
-      <w:r>
-        <w:rPr>
-          <w:lang w:val="en-GB"/>
-        </w:rPr>
-        <w:t xml:space="preserve"> </w:t>
-      </w:r>
-    </w:p>
-    <w:p>
-      <w:pPr>
-        <w:pStyle w:val="Odstavecseseznamem"/>
-        <w:numPr>
-          <w:ilvl w:val="0"/>
-          <w:numId w:val="1"/>
-        </w:numPr>
-        <w:spacing w:line="360" w:lineRule="auto"/>
-        <w:jc w:val="both"/>
-        <w:rPr>
-          <w:lang w:val="en-GB"/>
-        </w:rPr>
-      </w:pPr>
-      <w:r>
-        <w:rPr>
-          <w:lang w:val="en-GB"/>
-        </w:rPr>
-        <w:t>Research and advancements in inverse problems are tightly connected with the advancements in computer science, as more powerful computers allowed for better usage of numerical methods and computing, which is broadly used in this area.</w:t>
-      </w:r>
-    </w:p>
-    <w:p>
-      <w:pPr>
-        <w:pStyle w:val="Odstavecseseznamem"/>
-        <w:spacing w:line="360" w:lineRule="auto"/>
-        <w:jc w:val="both"/>
-        <w:rPr>
-          <w:lang w:val="en-GB"/>
-        </w:rPr>
-      </w:pPr>
-    </w:p>
-    <w:p>
-      <w:pPr>
-        <w:pStyle w:val="Odstavecseseznamem"/>
-        <w:numPr>
-          <w:ilvl w:val="0"/>
-          <w:numId w:val="1"/>
-        </w:numPr>
-        <w:spacing w:line="360" w:lineRule="auto"/>
-        <w:jc w:val="both"/>
-        <w:rPr>
-          <w:lang w:val="en-GB"/>
-        </w:rPr>
-      </w:pPr>
-      <w:r>
-        <w:rPr>
-          <w:lang w:val="en-GB"/>
-        </w:rPr>
-        <w:t>Inverse Heat Transfer Problems (IHTP) does not limit themselves to estimating heat flux on the boundary from the temperature distribution, they can also be used for estimating object material properties like specific heat capacity (c</w:t>
-      </w:r>
-      <w:r>
-        <w:rPr>
-          <w:vertAlign w:val="subscript"/>
-          <w:lang w:val="en-GB"/>
-        </w:rPr>
-        <w:t>p</w:t>
-      </w:r>
-      <w:r>
-        <w:rPr>
-          <w:lang w:val="en-GB"/>
-        </w:rPr>
-        <w:t>)</w:t>
-      </w:r>
-      <w:r>
-        <w:rPr>
-          <w:lang w:val="en-GB"/>
-        </w:rPr>
-        <w:t xml:space="preserve"> or thermal conductivity (lambda)</w:t>
-      </w:r>
-      <w:r>
-        <w:rPr>
-          <w:lang w:val="en-GB"/>
-        </w:rPr>
-        <w:t xml:space="preserve">. </w:t>
-      </w:r>
-    </w:p>
-    <w:p>
-      <w:pPr>
-        <w:pStyle w:val="Odstavecseseznamem"/>
-        <w:numPr>
-          <w:ilvl w:val="0"/>
-          <w:numId w:val="1"/>
-        </w:numPr>
-        <w:spacing w:line="360" w:lineRule="auto"/>
-        <w:jc w:val="both"/>
-        <w:rPr>
-          <w:lang w:val="en-GB"/>
-        </w:rPr>
-      </w:pPr>
-      <w:r>
-        <w:rPr>
-          <w:lang w:val="en-GB"/>
-        </w:rPr>
-        <w:t>IHTP are usually connected with conduction, however, they are also applicable in other heat transfer mechanisms – convection and radiation, and even in mixes problems.</w:t>
-      </w:r>
-      <w:r>
-        <w:rPr>
-          <w:lang w:val="en-GB"/>
-        </w:rPr>
-        <w:t xml:space="preserve"> One-dimensional problems are also the most usual ones, in recent years</w:t>
-      </w:r>
-      <w:r>
-        <w:rPr>
-          <w:lang w:val="en-GB"/>
-        </w:rPr>
-        <w:t>,</w:t>
-      </w:r>
-      <w:r>
-        <w:rPr>
-          <w:lang w:val="en-GB"/>
-        </w:rPr>
-        <w:t xml:space="preserve"> however, even multi-dimensional problems are being solved in </w:t>
-      </w:r>
-      <w:r>
-        <w:rPr>
-          <w:lang w:val="en-GB"/>
-        </w:rPr>
-        <w:t xml:space="preserve">an </w:t>
-      </w:r>
-      <w:r>
-        <w:rPr>
-          <w:lang w:val="en-GB"/>
-        </w:rPr>
-        <w:t>inverse manner.</w:t>
-      </w:r>
-    </w:p>
-    <w:p>
-      <w:pPr>
-        <w:spacing w:line="360" w:lineRule="auto"/>
-        <w:jc w:val="both"/>
-        <w:rPr>
-          <w:lang w:val="en-GB"/>
-        </w:rPr>
-      </w:pPr>
-    </w:p>
-    <w:p>
-      <w:pPr>
-        <w:pStyle w:val="Odstavecseseznamem"/>
-        <w:numPr>
-          <w:ilvl w:val="0"/>
-          <w:numId w:val="1"/>
-        </w:numPr>
-        <w:spacing w:line="360" w:lineRule="auto"/>
-        <w:jc w:val="both"/>
-        <w:rPr>
-          <w:lang w:val="en-GB"/>
-        </w:rPr>
-      </w:pPr>
-      <w:r>
-        <w:rPr>
-          <w:lang w:val="en-GB"/>
-        </w:rPr>
-        <w:t>T</w:t>
-      </w:r>
-      <w:r>
-        <w:rPr>
-          <w:lang w:val="en-GB"/>
-        </w:rPr>
-        <w:t>he t</w:t>
-      </w:r>
-      <w:r>
-        <w:rPr>
-          <w:lang w:val="en-GB"/>
-        </w:rPr>
-        <w:t>emperature response for applied heat flux is delayed, and this delay is higher in points further from the source. Therefore, if we want to estimate current heat flux, we need to measure the temperatures not only in the current moment but also in the near future.</w:t>
-      </w:r>
-    </w:p>
-    <w:p>
-      <w:pPr>
-        <w:pStyle w:val="Odstavecseseznamem"/>
-        <w:numPr>
-          <w:ilvl w:val="0"/>
-          <w:numId w:val="1"/>
-        </w:numPr>
-        <w:spacing w:line="360" w:lineRule="auto"/>
-        <w:jc w:val="both"/>
-        <w:rPr>
-          <w:lang w:val="en-GB"/>
-        </w:rPr>
-      </w:pPr>
-      <w:r>
-        <w:rPr>
-          <w:lang w:val="en-GB"/>
-        </w:rPr>
-        <w:t>The measurement errors are also magnified more with the increasing distance from the source of heat flux.</w:t>
-      </w:r>
-    </w:p>
-    <w:p>
-      <w:pPr>
-        <w:spacing w:line="360" w:lineRule="auto"/>
-        <w:jc w:val="both"/>
-        <w:rPr>
-          <w:lang w:val="en-GB"/>
-        </w:rPr>
-      </w:pPr>
-    </w:p>
-    <w:p>
-      <w:pPr>
-        <w:pStyle w:val="Nadpis1"/>
-        <w:spacing w:line="360" w:lineRule="auto"/>
-        <w:jc w:val="both"/>
-        <w:rPr>
-          <w:lang w:val="en-GB"/>
-        </w:rPr>
-      </w:pPr>
-      <w:r>
-        <w:rPr>
-          <w:lang w:val="en-GB"/>
-        </w:rPr>
-        <w:lastRenderedPageBreak/>
-        <w:t>Heat Transfer</w:t>
-      </w:r>
-    </w:p>
-    <w:p>
-      <w:pPr>
-        <w:pStyle w:val="Odstavecseseznamem"/>
-        <w:numPr>
-          <w:ilvl w:val="0"/>
-          <w:numId w:val="1"/>
-        </w:numPr>
-        <w:spacing w:line="360" w:lineRule="auto"/>
-        <w:jc w:val="both"/>
-        <w:rPr>
-          <w:lang w:val="en-GB"/>
-        </w:rPr>
-      </w:pPr>
-      <w:r>
-        <w:rPr>
-          <w:b/>
-          <w:bCs/>
-          <w:lang w:val="en-GB"/>
-        </w:rPr>
-        <w:t>BERGMAN, T. a Frank P. INCROPERA. Fundamentals of heat and mass transfer.</w:t>
-      </w:r>
-      <w:r>
-        <w:rPr>
-          <w:lang w:val="en-GB"/>
-        </w:rPr>
-        <w:t xml:space="preserve"> – The main source of further information</w:t>
-      </w:r>
-    </w:p>
-    <w:p>
-      <w:pPr>
-        <w:pStyle w:val="Odstavecseseznamem"/>
-        <w:numPr>
-          <w:ilvl w:val="0"/>
-          <w:numId w:val="1"/>
-        </w:numPr>
-        <w:spacing w:line="360" w:lineRule="auto"/>
-        <w:jc w:val="both"/>
-        <w:rPr>
-          <w:lang w:val="en-GB"/>
-        </w:rPr>
-      </w:pPr>
-      <w:r>
-        <w:rPr>
-          <w:lang w:val="en-GB"/>
-        </w:rPr>
-        <w:t>In our physical world energy can be transferred from one system to another either by work or by heat.</w:t>
-      </w:r>
-    </w:p>
-    <w:p>
-      <w:pPr>
-        <w:pStyle w:val="Odstavecseseznamem"/>
-        <w:numPr>
-          <w:ilvl w:val="0"/>
-          <w:numId w:val="1"/>
-        </w:numPr>
-        <w:spacing w:line="360" w:lineRule="auto"/>
-        <w:jc w:val="both"/>
-        <w:rPr>
-          <w:lang w:val="en-GB"/>
-        </w:rPr>
-      </w:pPr>
-      <w:r>
-        <w:rPr>
-          <w:lang w:val="en-GB"/>
-        </w:rPr>
-        <w:t xml:space="preserve">In contrast to thermodynamics, which </w:t>
-      </w:r>
-      <w:r>
-        <w:rPr>
-          <w:lang w:val="en-GB"/>
-        </w:rPr>
-        <w:t>is only concerned with the initial and final state of these systems, the field of heat transfer also determines detailed information about the way this transfer of energy is occurring, like time or rate.</w:t>
-      </w:r>
-    </w:p>
-    <w:p>
-      <w:pPr>
-        <w:pStyle w:val="Odstavecseseznamem"/>
-        <w:numPr>
-          <w:ilvl w:val="0"/>
-          <w:numId w:val="1"/>
-        </w:numPr>
-        <w:spacing w:line="360" w:lineRule="auto"/>
-        <w:jc w:val="both"/>
-        <w:rPr>
-          <w:i/>
-          <w:iCs/>
-          <w:lang w:val="en-GB"/>
-        </w:rPr>
-      </w:pPr>
-      <w:r>
-        <w:rPr>
-          <w:i/>
-          <w:iCs/>
-          <w:lang w:val="en-GB"/>
-        </w:rPr>
-        <w:t>“Heat transfer (or heat) is thermal energy in transit due to a spatial temperature difference.”</w:t>
-      </w:r>
-    </w:p>
-    <w:p>
-      <w:pPr>
-        <w:pStyle w:val="Odstavecseseznamem"/>
-        <w:numPr>
-          <w:ilvl w:val="0"/>
-          <w:numId w:val="1"/>
-        </w:numPr>
-        <w:spacing w:line="360" w:lineRule="auto"/>
-        <w:jc w:val="both"/>
-        <w:rPr>
-          <w:i/>
-          <w:iCs/>
-          <w:lang w:val="en-GB"/>
-        </w:rPr>
-      </w:pPr>
-      <w:r>
-        <w:rPr>
-          <w:i/>
-          <w:iCs/>
-          <w:lang w:val="en-GB"/>
-        </w:rPr>
-        <w:t>“Whenever a temperature difference exists in a medium or between media, heat transfer</w:t>
-      </w:r>
-      <w:r>
-        <w:rPr>
-          <w:i/>
-          <w:iCs/>
-          <w:lang w:val="en-GB"/>
-        </w:rPr>
-        <w:t xml:space="preserve"> </w:t>
-      </w:r>
-      <w:r>
-        <w:rPr>
-          <w:i/>
-          <w:iCs/>
-          <w:lang w:val="en-GB"/>
-        </w:rPr>
-        <w:t>must occur.”</w:t>
-      </w:r>
-    </w:p>
-    <w:p>
-      <w:pPr>
-        <w:pStyle w:val="Odstavecseseznamem"/>
-        <w:numPr>
-          <w:ilvl w:val="0"/>
-          <w:numId w:val="1"/>
-        </w:numPr>
-        <w:spacing w:line="360" w:lineRule="auto"/>
-        <w:jc w:val="both"/>
-        <w:rPr>
-          <w:i/>
-          <w:iCs/>
-          <w:lang w:val="en-GB"/>
-        </w:rPr>
-      </w:pPr>
-      <w:r>
-        <w:rPr>
-          <w:lang w:val="en-GB"/>
-        </w:rPr>
-        <w:t>There are three main types of heat transfer, so</w:t>
-      </w:r>
-      <w:r>
-        <w:rPr>
-          <w:lang w:val="en-GB"/>
-        </w:rPr>
-        <w:t>-</w:t>
-      </w:r>
-      <w:r>
-        <w:rPr>
-          <w:lang w:val="en-GB"/>
-        </w:rPr>
-        <w:t xml:space="preserve">called modes. </w:t>
-      </w:r>
-      <w:r>
-        <w:rPr>
-          <w:lang w:val="en-GB"/>
-        </w:rPr>
-        <w:t>They include conduction, convection</w:t>
-      </w:r>
-      <w:r>
-        <w:rPr>
-          <w:lang w:val="en-GB"/>
-        </w:rPr>
-        <w:t>,</w:t>
-      </w:r>
-      <w:r>
-        <w:rPr>
-          <w:lang w:val="en-GB"/>
-        </w:rPr>
-        <w:t xml:space="preserve"> and radiation.</w:t>
-      </w:r>
-    </w:p>
-    <w:p>
-      <w:pPr>
-        <w:pStyle w:val="Odstavecseseznamem"/>
-        <w:numPr>
-          <w:ilvl w:val="1"/>
-          <w:numId w:val="1"/>
-        </w:numPr>
-        <w:spacing w:line="360" w:lineRule="auto"/>
-        <w:jc w:val="both"/>
-        <w:rPr>
-          <w:i/>
-          <w:iCs/>
-          <w:lang w:val="en-GB"/>
-        </w:rPr>
-      </w:pPr>
-      <w:r>
-        <w:rPr>
-          <w:lang w:val="en-GB"/>
-        </w:rPr>
-        <w:t>Pure c</w:t>
-      </w:r>
-      <w:r>
-        <w:rPr>
-          <w:lang w:val="en-GB"/>
-        </w:rPr>
-        <w:t>onduction happens inside stationary solid or fluid objects wh</w:t>
-      </w:r>
-      <w:r>
-        <w:rPr>
-          <w:lang w:val="en-GB"/>
-        </w:rPr>
-        <w:t>en there is a temperature gradient inside that object.</w:t>
-      </w:r>
-    </w:p>
-    <w:p>
-      <w:pPr>
-        <w:pStyle w:val="Odstavecseseznamem"/>
-        <w:numPr>
-          <w:ilvl w:val="2"/>
-          <w:numId w:val="1"/>
-        </w:numPr>
-        <w:spacing w:line="360" w:lineRule="auto"/>
-        <w:jc w:val="both"/>
-        <w:rPr>
-          <w:i/>
-          <w:iCs/>
-          <w:lang w:val="en-GB"/>
-        </w:rPr>
-      </w:pPr>
-      <w:r>
-        <w:rPr>
-          <w:i/>
-          <w:iCs/>
-          <w:lang w:val="en-GB"/>
-        </w:rPr>
-        <w:t>“Conduction may be viewed as the transfer of energy from the more energetic to the less energetic particles of a substance due to interactions between the particles.”</w:t>
-      </w:r>
-    </w:p>
-    <w:p>
-      <w:pPr>
-        <w:pStyle w:val="Odstavecseseznamem"/>
-        <w:numPr>
-          <w:ilvl w:val="2"/>
-          <w:numId w:val="1"/>
-        </w:numPr>
-        <w:spacing w:line="360" w:lineRule="auto"/>
-        <w:jc w:val="both"/>
-        <w:rPr>
-          <w:i/>
-          <w:iCs/>
-          <w:lang w:val="en-GB"/>
-        </w:rPr>
-      </w:pPr>
-      <w:r>
-        <w:rPr>
-          <w:lang w:val="en-GB"/>
-        </w:rPr>
-        <w:t xml:space="preserve">Particles with higher temperature (higher energy) are randomly colliding with less energetic particles. During the collisions, energy in the form of heat is transferred from the more energetic particles to the less ones. Therefore, the heat goes from the warmer region of </w:t>
-      </w:r>
-      <w:r>
-        <w:rPr>
-          <w:lang w:val="en-GB"/>
-        </w:rPr>
-        <w:t xml:space="preserve">the </w:t>
-      </w:r>
-      <w:r>
-        <w:rPr>
-          <w:lang w:val="en-GB"/>
-        </w:rPr>
-        <w:t>object to the colder region, and this is also the direction of the heat transfer.</w:t>
-      </w:r>
-    </w:p>
-    <w:p>
-      <w:pPr>
-        <w:pStyle w:val="Odstavecseseznamem"/>
-        <w:numPr>
-          <w:ilvl w:val="2"/>
-          <w:numId w:val="1"/>
-        </w:numPr>
-        <w:spacing w:line="360" w:lineRule="auto"/>
-        <w:jc w:val="both"/>
-        <w:rPr>
-          <w:i/>
-          <w:iCs/>
-          <w:lang w:val="en-GB"/>
-        </w:rPr>
-      </w:pPr>
-      <w:r>
-        <w:rPr>
-          <w:lang w:val="en-GB"/>
-        </w:rPr>
-        <w:t>Random molecular motion, which is contributing to the heat transfer by conduction, is also called diffusion.</w:t>
-      </w:r>
-    </w:p>
-    <w:p>
-      <w:pPr>
-        <w:pStyle w:val="Odstavecseseznamem"/>
-        <w:numPr>
-          <w:ilvl w:val="2"/>
-          <w:numId w:val="1"/>
-        </w:numPr>
-        <w:spacing w:line="360" w:lineRule="auto"/>
-        <w:jc w:val="both"/>
-        <w:rPr>
-          <w:i/>
-          <w:iCs/>
-          <w:lang w:val="en-GB"/>
-        </w:rPr>
-      </w:pPr>
-      <w:r>
-        <w:rPr>
-          <w:lang w:val="en-GB"/>
-        </w:rPr>
-        <w:t xml:space="preserve">When comparing the conduction in gas, liquid and solid objects, the mechanism is almost exactly the same. However, there is a difference in the particle density (distance between particles in the object) between these three states – in case of gas, particles are much more far away from each other than in case of solid. This contributes to </w:t>
-      </w:r>
-      <w:r>
-        <w:rPr>
-          <w:lang w:val="en-GB"/>
-        </w:rPr>
-        <w:t xml:space="preserve">the </w:t>
-      </w:r>
-      <w:r>
-        <w:rPr>
-          <w:lang w:val="en-GB"/>
-        </w:rPr>
-        <w:t xml:space="preserve">fact that conduction in solid materials </w:t>
-      </w:r>
-      <w:r>
-        <w:rPr>
-          <w:lang w:val="en-GB"/>
-        </w:rPr>
-        <w:t xml:space="preserve">(metals) </w:t>
-      </w:r>
-      <w:r>
-        <w:rPr>
-          <w:lang w:val="en-GB"/>
-        </w:rPr>
-        <w:t>is much more intensive and quicker</w:t>
-      </w:r>
-      <w:r>
-        <w:rPr>
-          <w:lang w:val="en-GB"/>
-        </w:rPr>
-        <w:t xml:space="preserve"> compared to gases</w:t>
-      </w:r>
-      <w:r>
-        <w:rPr>
-          <w:lang w:val="en-GB"/>
-        </w:rPr>
-        <w:t>.</w:t>
-      </w:r>
-    </w:p>
-    <w:p>
-      <w:pPr>
-        <w:pStyle w:val="Odstavecseseznamem"/>
-        <w:numPr>
-          <w:ilvl w:val="2"/>
-          <w:numId w:val="1"/>
-        </w:numPr>
-        <w:spacing w:line="360" w:lineRule="auto"/>
-        <w:jc w:val="both"/>
-        <w:rPr>
-          <w:i/>
-          <w:iCs/>
-          <w:lang w:val="en-GB"/>
-        </w:rPr>
-      </w:pPr>
-      <w:r>
-        <w:rPr>
-          <w:lang w:val="en-GB"/>
-        </w:rPr>
-        <w:lastRenderedPageBreak/>
-        <w:t>The rate equation for conduction, which is used to calculate the transferred energy, is called Fourier’s law.</w:t>
-      </w:r>
-    </w:p>
-    <w:p>
-      <w:pPr>
-        <w:pStyle w:val="Odstavecseseznamem"/>
-        <w:numPr>
-          <w:ilvl w:val="1"/>
-          <w:numId w:val="1"/>
-        </w:numPr>
-        <w:spacing w:line="360" w:lineRule="auto"/>
-        <w:jc w:val="both"/>
-        <w:rPr>
-          <w:i/>
-          <w:iCs/>
-          <w:lang w:val="en-GB"/>
-        </w:rPr>
-      </w:pPr>
-      <w:r>
-        <w:rPr>
-          <w:lang w:val="en-GB"/>
-        </w:rPr>
-        <w:t>Convection is described as a heat transfer between a surface and moving fluid</w:t>
-      </w:r>
-      <w:r>
-        <w:rPr>
-          <w:lang w:val="en-GB"/>
-        </w:rPr>
-        <w:t xml:space="preserve"> when these have different temperatures</w:t>
-      </w:r>
-      <w:r>
-        <w:rPr>
-          <w:lang w:val="en-GB"/>
-        </w:rPr>
-        <w:t>.</w:t>
-      </w:r>
-    </w:p>
-    <w:p>
-      <w:pPr>
-        <w:pStyle w:val="Odstavecseseznamem"/>
-        <w:numPr>
-          <w:ilvl w:val="2"/>
-          <w:numId w:val="1"/>
-        </w:numPr>
-        <w:spacing w:line="360" w:lineRule="auto"/>
-        <w:jc w:val="both"/>
-        <w:rPr>
-          <w:i/>
-          <w:iCs/>
-          <w:lang w:val="en-GB"/>
-        </w:rPr>
-      </w:pPr>
-      <w:r>
-        <w:rPr>
-          <w:lang w:val="en-GB"/>
-        </w:rPr>
-        <w:t>One mechanism of convection is already known from conduction – the heat transfer due to random movements and collisions between particles which are of different temperatures (diffusion).</w:t>
-      </w:r>
-    </w:p>
-    <w:p>
-      <w:pPr>
-        <w:pStyle w:val="Odstavecseseznamem"/>
-        <w:numPr>
-          <w:ilvl w:val="2"/>
-          <w:numId w:val="1"/>
-        </w:numPr>
-        <w:spacing w:line="360" w:lineRule="auto"/>
-        <w:jc w:val="both"/>
-        <w:rPr>
-          <w:i/>
-          <w:iCs/>
-          <w:lang w:val="en-GB"/>
-        </w:rPr>
-      </w:pPr>
-      <w:r>
-        <w:rPr>
-          <w:lang w:val="en-GB"/>
-        </w:rPr>
-        <w:t xml:space="preserve">The other mechanism causing convection is the bulk motion of the fluid, which is represented by a large </w:t>
-      </w:r>
-      <w:r>
-        <w:rPr>
-          <w:lang w:val="en-GB"/>
-        </w:rPr>
-        <w:t>number</w:t>
-      </w:r>
-      <w:r>
-        <w:rPr>
-          <w:lang w:val="en-GB"/>
-        </w:rPr>
-        <w:t xml:space="preserve"> of molecules moving collectively.</w:t>
-      </w:r>
-      <w:r>
-        <w:rPr>
-          <w:lang w:val="en-GB"/>
-        </w:rPr>
-        <w:t xml:space="preserve"> This bulk movement is also known as advection.</w:t>
-      </w:r>
-    </w:p>
-    <w:p>
-      <w:pPr>
-        <w:pStyle w:val="Odstavecseseznamem"/>
-        <w:numPr>
-          <w:ilvl w:val="2"/>
-          <w:numId w:val="1"/>
-        </w:numPr>
-        <w:spacing w:line="360" w:lineRule="auto"/>
-        <w:jc w:val="both"/>
-        <w:rPr>
-          <w:i/>
-          <w:iCs/>
-          <w:lang w:val="en-GB"/>
-        </w:rPr>
-      </w:pPr>
-      <w:r>
-        <w:rPr>
-          <w:lang w:val="en-GB"/>
-        </w:rPr>
-        <w:t>The final heat transfer by convection is then determined as an aggregation of these two mechanisms – because even in the large bulk of fluid, which is flowing “as one piece”, there exists a random movement of molecules in the bulk.</w:t>
-      </w:r>
-    </w:p>
-    <w:p>
-      <w:pPr>
-        <w:pStyle w:val="Odstavecseseznamem"/>
-        <w:numPr>
-          <w:ilvl w:val="2"/>
-          <w:numId w:val="1"/>
-        </w:numPr>
-        <w:spacing w:line="360" w:lineRule="auto"/>
-        <w:jc w:val="both"/>
-        <w:rPr>
-          <w:i/>
-          <w:iCs/>
-          <w:lang w:val="en-GB"/>
-        </w:rPr>
-      </w:pPr>
-      <w:r>
-        <w:rPr>
-          <w:lang w:val="en-GB"/>
-        </w:rPr>
-        <w:t>The r</w:t>
-      </w:r>
-      <w:r>
-        <w:rPr>
-          <w:lang w:val="en-GB"/>
-        </w:rPr>
-        <w:t>ate equation for convection is known as Newton’s law of co</w:t>
-      </w:r>
-      <w:r>
-        <w:rPr>
-          <w:lang w:val="en-GB"/>
-        </w:rPr>
-        <w:t>o</w:t>
-      </w:r>
-      <w:r>
-        <w:rPr>
-          <w:lang w:val="en-GB"/>
-        </w:rPr>
-        <w:t>ling.</w:t>
-      </w:r>
-    </w:p>
-    <w:p>
-      <w:pPr>
-        <w:pStyle w:val="Odstavecseseznamem"/>
-        <w:numPr>
-          <w:ilvl w:val="1"/>
-          <w:numId w:val="1"/>
-        </w:numPr>
-        <w:spacing w:line="360" w:lineRule="auto"/>
-        <w:jc w:val="both"/>
-        <w:rPr>
-          <w:i/>
-          <w:iCs/>
-          <w:lang w:val="en-GB"/>
-        </w:rPr>
-      </w:pPr>
-      <w:r>
-        <w:rPr>
-          <w:lang w:val="en-GB"/>
-        </w:rPr>
-        <w:t xml:space="preserve">Radiation means </w:t>
-      </w:r>
-      <w:r>
-        <w:rPr>
-          <w:lang w:val="en-GB"/>
-        </w:rPr>
-        <w:t xml:space="preserve">the </w:t>
-      </w:r>
-      <w:r>
-        <w:rPr>
-          <w:lang w:val="en-GB"/>
-        </w:rPr>
-        <w:t>emission of heat by all objects that have a non-zero temperature (in Kelvins).</w:t>
-      </w:r>
-    </w:p>
-    <w:p>
-      <w:pPr>
-        <w:pStyle w:val="Odstavecseseznamem"/>
-        <w:numPr>
-          <w:ilvl w:val="2"/>
-          <w:numId w:val="1"/>
-        </w:numPr>
-        <w:spacing w:line="360" w:lineRule="auto"/>
-        <w:jc w:val="both"/>
-        <w:rPr>
-          <w:i/>
-          <w:iCs/>
-          <w:lang w:val="en-GB"/>
-        </w:rPr>
-      </w:pPr>
-      <w:r>
-        <w:rPr>
-          <w:lang w:val="en-GB"/>
-        </w:rPr>
-        <w:t>The e</w:t>
-      </w:r>
-      <w:r>
-        <w:rPr>
-          <w:lang w:val="en-GB"/>
-        </w:rPr>
-        <w:t>mission of energy by radiation happens thanks to electromagnetic waves.</w:t>
-      </w:r>
-    </w:p>
-    <w:p>
-      <w:pPr>
-        <w:pStyle w:val="Odstavecseseznamem"/>
-        <w:numPr>
-          <w:ilvl w:val="2"/>
-          <w:numId w:val="1"/>
-        </w:numPr>
-        <w:spacing w:line="360" w:lineRule="auto"/>
-        <w:jc w:val="both"/>
-        <w:rPr>
-          <w:i/>
-          <w:iCs/>
-          <w:lang w:val="en-GB"/>
-        </w:rPr>
-      </w:pPr>
-      <w:r>
-        <w:rPr>
-          <w:lang w:val="en-GB"/>
-        </w:rPr>
-        <w:t>Opposed</w:t>
-      </w:r>
-      <w:r>
-        <w:rPr>
-          <w:lang w:val="en-GB"/>
-        </w:rPr>
-        <w:t xml:space="preserve"> to conduction and convection, where there needs to be a material medium</w:t>
-      </w:r>
-      <w:r>
-        <w:rPr>
-          <w:lang w:val="en-GB"/>
-        </w:rPr>
-        <w:t xml:space="preserve"> for the heat transfer to happen, radiation does not require that. On the contrary, heat transfer by radiation happens most efficiently in </w:t>
-      </w:r>
-      <w:r>
-        <w:rPr>
-          <w:lang w:val="en-GB"/>
-        </w:rPr>
-        <w:t xml:space="preserve">a </w:t>
-      </w:r>
-      <w:r>
-        <w:rPr>
-          <w:lang w:val="en-GB"/>
-        </w:rPr>
-        <w:t>vacuum, when there is no medium at all.</w:t>
-      </w:r>
-    </w:p>
-    <w:p>
-      <w:pPr>
-        <w:pStyle w:val="Odstavecseseznamem"/>
-        <w:numPr>
-          <w:ilvl w:val="2"/>
-          <w:numId w:val="1"/>
-        </w:numPr>
-        <w:spacing w:line="360" w:lineRule="auto"/>
-        <w:jc w:val="both"/>
-        <w:rPr>
-          <w:i/>
-          <w:iCs/>
-          <w:lang w:val="en-GB"/>
-        </w:rPr>
-      </w:pPr>
-      <w:r>
-        <w:rPr>
-          <w:lang w:val="en-GB"/>
-        </w:rPr>
-        <w:t>The r</w:t>
-      </w:r>
-      <w:r>
-        <w:rPr>
-          <w:lang w:val="en-GB"/>
-        </w:rPr>
-        <w:t>ate equation for radiation is called Stefan-Boltzmann law.</w:t>
-      </w:r>
-    </w:p>
-    <w:p>
-      <w:pPr>
-        <w:spacing w:line="360" w:lineRule="auto"/>
-        <w:jc w:val="both"/>
-        <w:rPr>
-          <w:i/>
-          <w:iCs/>
-          <w:lang w:val="en-GB"/>
-        </w:rPr>
-      </w:pPr>
-    </w:p>
-    <w:p>
-      <w:pPr>
-        <w:pStyle w:val="Nadpis1"/>
-        <w:spacing w:line="360" w:lineRule="auto"/>
-        <w:jc w:val="both"/>
-        <w:rPr>
-          <w:lang w:val="en-GB"/>
-        </w:rPr>
-      </w:pPr>
-      <w:r>
-        <w:rPr>
-          <w:lang w:val="en-GB"/>
-        </w:rPr>
-        <w:t>Possible solutions for heat transfer problems</w:t>
-      </w:r>
-    </w:p>
-    <w:p>
-      <w:pPr>
-        <w:pStyle w:val="Odstavecseseznamem"/>
-        <w:numPr>
-          <w:ilvl w:val="0"/>
-          <w:numId w:val="1"/>
-        </w:numPr>
-        <w:spacing w:line="360" w:lineRule="auto"/>
-        <w:jc w:val="both"/>
-        <w:rPr>
-          <w:lang w:val="en-GB"/>
-        </w:rPr>
-      </w:pPr>
-      <w:r>
-        <w:rPr>
-          <w:lang w:val="en-GB"/>
-        </w:rPr>
-        <w:t>Analytical vs numerical solution</w:t>
-      </w:r>
-    </w:p>
-    <w:p>
-      <w:pPr>
-        <w:pStyle w:val="Odstavecseseznamem"/>
-        <w:numPr>
-          <w:ilvl w:val="1"/>
-          <w:numId w:val="1"/>
-        </w:numPr>
-        <w:spacing w:line="360" w:lineRule="auto"/>
-        <w:jc w:val="both"/>
-        <w:rPr>
-          <w:lang w:val="en-GB"/>
-        </w:rPr>
-      </w:pPr>
-      <w:r>
-        <w:rPr>
-          <w:lang w:val="en-GB"/>
-        </w:rPr>
-        <w:t>Analytical solutions are more convenient, but they exist only for a small subset of problems and are applicable mostly for the simplest geometries and boundary conditions.</w:t>
-      </w:r>
-    </w:p>
-    <w:p>
-      <w:pPr>
-        <w:pStyle w:val="Odstavecseseznamem"/>
-        <w:numPr>
-          <w:ilvl w:val="1"/>
-          <w:numId w:val="1"/>
-        </w:numPr>
-        <w:spacing w:line="360" w:lineRule="auto"/>
-        <w:jc w:val="both"/>
-        <w:rPr>
-          <w:lang w:val="en-GB"/>
-        </w:rPr>
-      </w:pPr>
-      <w:r>
-        <w:rPr>
-          <w:lang w:val="en-GB"/>
-        </w:rPr>
-        <w:lastRenderedPageBreak/>
-        <w:t>The n</w:t>
-      </w:r>
-      <w:r>
-        <w:rPr>
-          <w:lang w:val="en-GB"/>
-        </w:rPr>
-        <w:t>umerical solution usually takes more effort, but when already created, it is much more versatile, as we can freely change parameters or geometries of the simulation without redoing the numerical model itself.</w:t>
-      </w:r>
-    </w:p>
-    <w:p>
-      <w:pPr>
-        <w:pStyle w:val="Odstavecseseznamem"/>
-        <w:numPr>
-          <w:ilvl w:val="2"/>
-          <w:numId w:val="1"/>
-        </w:numPr>
-        <w:spacing w:line="360" w:lineRule="auto"/>
-        <w:jc w:val="both"/>
-        <w:rPr>
-          <w:lang w:val="en-GB"/>
-        </w:rPr>
-      </w:pPr>
-      <w:r>
-        <w:rPr>
-          <w:lang w:val="en-GB"/>
-        </w:rPr>
-        <w:t>The m</w:t>
-      </w:r>
-      <w:r>
-        <w:rPr>
-          <w:lang w:val="en-GB"/>
-        </w:rPr>
-        <w:t>ost common numerical methods include the finite element</w:t>
-      </w:r>
-      <w:r>
-        <w:rPr>
-          <w:lang w:val="en-GB"/>
-        </w:rPr>
-        <w:t>s</w:t>
-      </w:r>
-      <w:r>
-        <w:rPr>
-          <w:lang w:val="en-GB"/>
-        </w:rPr>
-        <w:t xml:space="preserve"> and finite volumes methods.</w:t>
-      </w:r>
-    </w:p>
-    <w:p>
-      <w:pPr>
-        <w:pStyle w:val="Odstavecseseznamem"/>
-        <w:numPr>
-          <w:ilvl w:val="0"/>
-          <w:numId w:val="1"/>
-        </w:numPr>
-        <w:spacing w:line="360" w:lineRule="auto"/>
-        <w:jc w:val="both"/>
-        <w:rPr>
-          <w:i/>
-          <w:iCs/>
-          <w:lang w:val="en-GB"/>
-        </w:rPr>
-      </w:pPr>
-      <w:r>
-        <w:rPr>
-          <w:lang w:val="en-GB"/>
-        </w:rPr>
-        <w:t>The p</w:t>
-      </w:r>
-      <w:r>
-        <w:rPr>
-          <w:lang w:val="en-GB"/>
-        </w:rPr>
-        <w:t>artial differential equation (PDE) for heat transfer</w:t>
-      </w:r>
-    </w:p>
-    <w:p>
-      <w:pPr>
-        <w:pStyle w:val="Odstavecseseznamem"/>
-        <w:numPr>
-          <w:ilvl w:val="1"/>
-          <w:numId w:val="1"/>
-        </w:numPr>
-        <w:spacing w:line="360" w:lineRule="auto"/>
-        <w:jc w:val="both"/>
-        <w:rPr>
           <w:i/>
           <w:iCs/>
           <w:lang w:val="en-GB"/>
@@ -2180,42 +2153,7 @@
       <w:hyperlink r:id="rId12" w:history="1">
         <w:r>
           <w:rPr>
-            <w:rStyle w:val="Hypertextovodkaz"/>
-            <w:i/>
-            <w:iCs/>
-            <w:lang w:val="en-GB"/>
-          </w:rPr>
-          <w:t>https://en.wikipedia.org/wiki/Heat_equation</w:t>
-        </w:r>
-      </w:hyperlink>
-      <w:r>
-        <w:rPr>
-          <w:i/>
-          <w:iCs/>
-          <w:lang w:val="en-GB"/>
-        </w:rPr>
-        <w:t xml:space="preserve"> </w:t>
-      </w:r>
-    </w:p>
-    <w:p>
-      <w:pPr>
-        <w:pStyle w:val="Odstavecseseznamem"/>
-        <w:numPr>
-          <w:ilvl w:val="1"/>
-          <w:numId w:val="1"/>
-        </w:numPr>
-        <w:spacing w:line="360" w:lineRule="auto"/>
-        <w:jc w:val="both"/>
-        <w:rPr>
-          <w:i/>
-          <w:iCs/>
-          <w:lang w:val="en-GB"/>
-        </w:rPr>
-      </w:pPr>
-      <w:hyperlink r:id="rId13" w:history="1">
-        <w:r>
-          <w:rPr>
-            <w:rStyle w:val="Hypertextovodkaz"/>
+            <w:rStyle w:val="Hyperlink"/>
             <w:i/>
             <w:iCs/>
             <w:lang w:val="en-GB"/>
@@ -2234,7 +2172,147 @@
     </w:p>
     <w:p>
       <w:pPr>
-        <w:pStyle w:val="Odstavecseseznamem"/>
+        <w:pStyle w:val="ListParagraph"/>
+        <w:numPr>
+          <w:ilvl w:val="0"/>
+          <w:numId w:val="1"/>
+        </w:numPr>
+        <w:spacing w:line="360" w:lineRule="auto"/>
+        <w:jc w:val="both"/>
+        <w:rPr>
+          <w:i/>
+          <w:iCs/>
+          <w:lang w:val="en-GB"/>
+        </w:rPr>
+      </w:pPr>
+      <w:r>
+        <w:rPr>
+          <w:i/>
+          <w:iCs/>
+          <w:lang w:val="en-GB"/>
+        </w:rPr>
+        <w:t>“</w:t>
+      </w:r>
+      <w:r>
+        <w:rPr>
+          <w:i/>
+          <w:iCs/>
+          <w:lang w:val="en-GB"/>
+        </w:rPr>
+        <w:t>heat equation is a partial differential equation that describes how the distribution of some quantity (such as heat) evolves over time in a solid medium, as it spontaneously flows from places where it is higher towards places where it is lower</w:t>
+      </w:r>
+      <w:r>
+        <w:rPr>
+          <w:i/>
+          <w:iCs/>
+          <w:lang w:val="en-GB"/>
+        </w:rPr>
+        <w:t>”</w:t>
+      </w:r>
+    </w:p>
+    <w:p>
+      <w:pPr>
+        <w:pStyle w:val="ListParagraph"/>
+        <w:numPr>
+          <w:ilvl w:val="0"/>
+          <w:numId w:val="1"/>
+        </w:numPr>
+        <w:spacing w:line="360" w:lineRule="auto"/>
+        <w:jc w:val="both"/>
+        <w:rPr>
+          <w:i/>
+          <w:iCs/>
+          <w:lang w:val="en-GB"/>
+        </w:rPr>
+      </w:pPr>
+      <w:r>
+        <w:rPr>
+          <w:lang w:val="en-GB"/>
+        </w:rPr>
+        <w:t>It was first described by Joseph Fourier, after whom the rate of conduction is being calculated by a Fourier’s law.</w:t>
+      </w:r>
+    </w:p>
+    <w:p>
+      <w:pPr>
+        <w:pStyle w:val="ListParagraph"/>
+        <w:numPr>
+          <w:ilvl w:val="0"/>
+          <w:numId w:val="1"/>
+        </w:numPr>
+        <w:spacing w:line="360" w:lineRule="auto"/>
+        <w:jc w:val="both"/>
+        <w:rPr>
+          <w:i/>
+          <w:iCs/>
+          <w:lang w:val="en-GB"/>
+        </w:rPr>
+      </w:pPr>
+      <w:r>
+        <w:rPr>
+          <w:b/>
+          <w:bCs/>
+          <w:lang w:val="en-GB"/>
+        </w:rPr>
+        <w:t xml:space="preserve">TODO: </w:t>
+      </w:r>
+      <w:r>
+        <w:rPr>
+          <w:b/>
+          <w:bCs/>
+          <w:lang w:val="en-GB"/>
+        </w:rPr>
+        <w:t>Fundamentals of Heat and Mass Transfer</w:t>
+      </w:r>
+      <w:r>
+        <w:rPr>
+          <w:lang w:val="en-GB"/>
+        </w:rPr>
+        <w:t xml:space="preserve"> – pages 82</w:t>
+      </w:r>
+      <w:bookmarkEnd w:id="0"/>
+      <w:r>
+        <w:rPr>
+          <w:lang w:val="en-GB"/>
+        </w:rPr>
+        <w:t>-85</w:t>
+      </w:r>
+    </w:p>
+    <w:p>
+      <w:pPr>
+        <w:spacing w:line="360" w:lineRule="auto"/>
+        <w:jc w:val="both"/>
+        <w:rPr>
+          <w:i/>
+          <w:iCs/>
+          <w:lang w:val="en-GB"/>
+        </w:rPr>
+      </w:pPr>
+    </w:p>
+    <w:p>
+      <w:pPr>
+        <w:pStyle w:val="ListParagraph"/>
+        <w:numPr>
+          <w:ilvl w:val="0"/>
+          <w:numId w:val="1"/>
+        </w:numPr>
+        <w:spacing w:line="360" w:lineRule="auto"/>
+        <w:jc w:val="both"/>
+        <w:rPr>
+          <w:i/>
+          <w:iCs/>
+          <w:lang w:val="en-GB"/>
+        </w:rPr>
+      </w:pPr>
+      <w:r>
+        <w:rPr>
+          <w:lang w:val="en-GB"/>
+        </w:rPr>
+        <w:t>Terms to be explained</w:t>
+      </w:r>
+    </w:p>
+    <w:p>
+      <w:pPr>
+        <w:pStyle w:val="ListParagraph"/>
         <w:numPr>
           <w:ilvl w:val="1"/>
           <w:numId w:val="1"/>
@@ -2249,32 +2327,14 @@
       </w:pPr>
       <w:r>
         <w:rPr>
-          <w:i/>
-          <w:iCs/>
-          <w:lang w:val="en-GB"/>
-        </w:rPr>
-        <w:t>“</w:t>
-      </w:r>
-      <w:r>
-        <w:rPr>
-          <w:i/>
-          <w:iCs/>
-          <w:lang w:val="en-GB"/>
-        </w:rPr>
-        <w:t>heat equation is a partial differential equation that describes how the distribution of some quantity (such as heat) evolves over time in a solid medium, as it spontaneously flows from places where it is higher towards places where it is lower</w:t>
-      </w:r>
-      <w:r>
-        <w:rPr>
-          <w:i/>
-          <w:iCs/>
-          <w:lang w:val="en-GB"/>
-        </w:rPr>
-        <w:t>”</w:t>
-      </w:r>
-    </w:p>
-    <w:p>
-      <w:pPr>
-        <w:pStyle w:val="Odstavecseseznamem"/>
+          <w:lang w:val="en-GB"/>
+        </w:rPr>
+        <w:t>PDE</w:t>
+      </w:r>
+    </w:p>
+    <w:p>
+      <w:pPr>
+        <w:pStyle w:val="ListParagraph"/>
         <w:numPr>
           <w:ilvl w:val="1"/>
           <w:numId w:val="1"/>
@@ -2291,12 +2351,24 @@
         <w:rPr>
           <w:lang w:val="en-GB"/>
         </w:rPr>
-        <w:t>It was first described by Joseph Fourier, after whom the rate of conduction is being calculated by a Fourier’s law.</w:t>
-      </w:r>
-    </w:p>
-    <w:p>
-      <w:pPr>
-        <w:pStyle w:val="Odstavecseseznamem"/>
+        <w:t>Implicitness</w:t>
+      </w:r>
+      <w:r>
+        <w:rPr>
+          <w:lang w:val="en-GB"/>
+        </w:rPr>
+        <w:t>/</w:t>
+      </w:r>
+      <w:r>
+        <w:rPr>
+          <w:lang w:val="en-GB"/>
+        </w:rPr>
+        <w:t>explicitness</w:t>
+      </w:r>
+    </w:p>
+    <w:p>
+      <w:pPr>
+        <w:pStyle w:val="ListParagraph"/>
         <w:numPr>
           <w:ilvl w:val="1"/>
           <w:numId w:val="1"/>
@@ -2311,29 +2383,42 @@
       </w:pPr>
       <w:r>
         <w:rPr>
-          <w:b/>
-          <w:bCs/>
-          <w:lang w:val="en-GB"/>
-        </w:rPr>
-        <w:t xml:space="preserve">TODO: </w:t>
-      </w:r>
-      <w:r>
-        <w:rPr>
-          <w:b/>
-          <w:bCs/>
-          <w:lang w:val="en-GB"/>
-        </w:rPr>
-        <w:t>Fundamentals of Heat and Mass Transfer</w:t>
-      </w:r>
-      <w:r>
-        <w:rPr>
-          <w:lang w:val="en-GB"/>
-        </w:rPr>
-        <w:t xml:space="preserve"> – pages 82-85</w:t>
-      </w:r>
-    </w:p>
-    <w:p>
-      <w:pPr>
+          <w:lang w:val="en-GB"/>
+        </w:rPr>
+        <w:t>Boundary conditions</w:t>
+      </w:r>
+      <w:r>
+        <w:rPr>
+          <w:lang w:val="en-GB"/>
+        </w:rPr>
+        <w:t xml:space="preserve"> and their 3 kinds</w:t>
+      </w:r>
+      <w:r>
+        <w:rPr>
+          <w:lang w:val="en-GB"/>
+        </w:rPr>
+        <w:t xml:space="preserve"> – Dirichlet, Neumann</w:t>
+      </w:r>
+      <w:r>
+        <w:rPr>
+          <w:lang w:val="en-GB"/>
+        </w:rPr>
+        <w:t>,</w:t>
+      </w:r>
+      <w:r>
+        <w:rPr>
+          <w:lang w:val="en-GB"/>
+        </w:rPr>
+        <w:t xml:space="preserve"> and Newton</w:t>
+      </w:r>
+    </w:p>
+    <w:p>
+      <w:pPr>
+        <w:pStyle w:val="ListParagraph"/>
+        <w:numPr>
+          <w:ilvl w:val="2"/>
+          <w:numId w:val="1"/>
+        </w:numPr>
         <w:spacing w:line="360" w:lineRule="auto"/>
         <w:jc w:val="both"/>
         <w:rPr>
@@ -2342,10 +2427,330 @@
           <w:lang w:val="en-GB"/>
         </w:rPr>
       </w:pPr>
-    </w:p>
-    <w:p>
-      <w:pPr>
-        <w:pStyle w:val="Odstavecseseznamem"/>
+      <w:r>
+        <w:rPr>
+          <w:lang w:val="en-GB"/>
+        </w:rPr>
+        <w:t>Dirichlet boundary condition is describing a situation when we know the exact temperature at the surface of an object</w:t>
+      </w:r>
+      <w:r>
+        <w:rPr>
+          <w:lang w:val="en-GB"/>
+        </w:rPr>
+        <w:t>.</w:t>
+      </w:r>
+    </w:p>
+    <w:p>
+      <w:pPr>
+        <w:pStyle w:val="ListParagraph"/>
+        <w:numPr>
+          <w:ilvl w:val="2"/>
+          <w:numId w:val="1"/>
+        </w:numPr>
+        <w:spacing w:line="360" w:lineRule="auto"/>
+        <w:jc w:val="both"/>
+        <w:rPr>
+          <w:i/>
+          <w:iCs/>
+          <w:lang w:val="en-GB"/>
+        </w:rPr>
+      </w:pPr>
+      <w:r>
+        <w:rPr>
+          <w:lang w:val="en-GB"/>
+        </w:rPr>
+        <w:t>Neumann boundary condition means knowing the heat flux at the surface of an object. When the object is insulated, this heat flux is equal to zero.</w:t>
+      </w:r>
+    </w:p>
+    <w:p>
+      <w:pPr>
+        <w:pStyle w:val="ListParagraph"/>
+        <w:numPr>
+          <w:ilvl w:val="2"/>
+          <w:numId w:val="1"/>
+        </w:numPr>
+        <w:spacing w:line="360" w:lineRule="auto"/>
+        <w:jc w:val="both"/>
+        <w:rPr>
+          <w:i/>
+          <w:iCs/>
+          <w:lang w:val="en-GB"/>
+        </w:rPr>
+      </w:pPr>
+      <w:r>
+        <w:rPr>
+          <w:lang w:val="en-GB"/>
+        </w:rPr>
+        <w:t>When a Newton boundary condition is present, we know there is a certain convection heat transfer (cooling or heating) happening on the object surface.</w:t>
+      </w:r>
+    </w:p>
+    <w:p>
+      <w:pPr>
+        <w:pStyle w:val="ListParagraph"/>
+        <w:numPr>
+          <w:ilvl w:val="1"/>
+          <w:numId w:val="1"/>
+        </w:numPr>
+        <w:spacing w:line="360" w:lineRule="auto"/>
+        <w:jc w:val="both"/>
+        <w:rPr>
+          <w:i/>
+          <w:iCs/>
+          <w:lang w:val="en-GB"/>
+        </w:rPr>
+      </w:pPr>
+      <w:r>
+        <w:rPr>
+          <w:lang w:val="en-GB"/>
+        </w:rPr>
+        <w:t xml:space="preserve">Linear vs non-linear problems (when material properties are highly </w:t>
+      </w:r>
+      <w:r>
+        <w:rPr>
+          <w:lang w:val="en-GB"/>
+        </w:rPr>
+        <w:t>dependent</w:t>
+      </w:r>
+      <w:r>
+        <w:rPr>
+          <w:lang w:val="en-GB"/>
+        </w:rPr>
+        <w:t xml:space="preserve"> on temperature)</w:t>
+      </w:r>
+    </w:p>
+    <w:p>
+      <w:pPr>
+        <w:pStyle w:val="ListParagraph"/>
+        <w:numPr>
+          <w:ilvl w:val="1"/>
+          <w:numId w:val="1"/>
+        </w:numPr>
+        <w:spacing w:line="360" w:lineRule="auto"/>
+        <w:jc w:val="both"/>
+        <w:rPr>
+          <w:i/>
+          <w:iCs/>
+          <w:lang w:val="en-GB"/>
+        </w:rPr>
+      </w:pPr>
+      <w:r>
+        <w:rPr>
+          <w:lang w:val="en-GB"/>
+        </w:rPr>
+        <w:lastRenderedPageBreak/>
+        <w:t>Regularisation</w:t>
+      </w:r>
+      <w:r>
+        <w:rPr>
+          <w:lang w:val="en-GB"/>
+        </w:rPr>
+        <w:t xml:space="preserve"> of the </w:t>
+      </w:r>
+      <w:r>
+        <w:rPr>
+          <w:lang w:val="en-GB"/>
+        </w:rPr>
+        <w:t xml:space="preserve">ill-posed </w:t>
+      </w:r>
+      <w:r>
+        <w:rPr>
+          <w:lang w:val="en-GB"/>
+        </w:rPr>
+        <w:t>problem</w:t>
+      </w:r>
+      <w:r>
+        <w:rPr>
+          <w:lang w:val="en-GB"/>
+        </w:rPr>
+        <w:t xml:space="preserve"> (is being done by </w:t>
+      </w:r>
+      <w:r>
+        <w:rPr>
+          <w:lang w:val="en-GB"/>
+        </w:rPr>
+        <w:t xml:space="preserve">a </w:t>
+      </w:r>
+      <w:r>
+        <w:rPr>
+          <w:lang w:val="en-GB"/>
+        </w:rPr>
+        <w:t>higher number of window span)</w:t>
+      </w:r>
+    </w:p>
+    <w:p>
+      <w:pPr>
+        <w:pStyle w:val="ListParagraph"/>
+        <w:numPr>
+          <w:ilvl w:val="2"/>
+          <w:numId w:val="1"/>
+        </w:numPr>
+        <w:spacing w:line="360" w:lineRule="auto"/>
+        <w:jc w:val="both"/>
+        <w:rPr>
+          <w:i/>
+          <w:iCs/>
+          <w:lang w:val="en-GB"/>
+        </w:rPr>
+      </w:pPr>
+      <w:r>
+        <w:rPr>
+          <w:lang w:val="en-GB"/>
+        </w:rPr>
+        <w:t xml:space="preserve">With </w:t>
+      </w:r>
+      <w:r>
+        <w:rPr>
+          <w:lang w:val="en-GB"/>
+        </w:rPr>
+        <w:t xml:space="preserve">a </w:t>
+      </w:r>
+      <w:r>
+        <w:rPr>
+          <w:lang w:val="en-GB"/>
+        </w:rPr>
+        <w:t>higher window span</w:t>
+      </w:r>
+      <w:r>
+        <w:rPr>
+          <w:lang w:val="en-GB"/>
+        </w:rPr>
+        <w:t>,</w:t>
+      </w:r>
+      <w:r>
+        <w:rPr>
+          <w:lang w:val="en-GB"/>
+        </w:rPr>
+        <w:t xml:space="preserve"> the simulation time grows, and the solution gets smoother, which can be bad when there are some spikes in heat flux that need to be caught</w:t>
+      </w:r>
+      <w:r>
+        <w:rPr>
+          <w:lang w:val="en-GB"/>
+        </w:rPr>
+        <w:t>.</w:t>
+      </w:r>
+    </w:p>
+    <w:p>
+      <w:pPr>
+        <w:pStyle w:val="ListParagraph"/>
+        <w:numPr>
+          <w:ilvl w:val="2"/>
+          <w:numId w:val="1"/>
+        </w:numPr>
+        <w:spacing w:line="360" w:lineRule="auto"/>
+        <w:jc w:val="both"/>
+        <w:rPr>
+          <w:i/>
+          <w:iCs/>
+          <w:lang w:val="en-GB"/>
+        </w:rPr>
+      </w:pPr>
+      <w:r>
+        <w:rPr>
+          <w:lang w:val="en-GB"/>
+        </w:rPr>
+        <w:t>The o</w:t>
+      </w:r>
+      <w:r>
+        <w:rPr>
+          <w:lang w:val="en-GB"/>
+        </w:rPr>
+        <w:t xml:space="preserve">ptimal value of </w:t>
+      </w:r>
+      <w:r>
+        <w:rPr>
+          <w:lang w:val="en-GB"/>
+        </w:rPr>
+        <w:t xml:space="preserve">the </w:t>
+      </w:r>
+      <w:r>
+        <w:rPr>
+          <w:lang w:val="en-GB"/>
+        </w:rPr>
+        <w:t>window span is highly individual for each simulation, there is no single value that would be a good fit for all simulation</w:t>
+      </w:r>
+      <w:r>
+        <w:rPr>
+          <w:lang w:val="en-GB"/>
+        </w:rPr>
+        <w:t>.</w:t>
+      </w:r>
+    </w:p>
+    <w:p>
+      <w:pPr>
+        <w:pStyle w:val="ListParagraph"/>
+        <w:numPr>
+          <w:ilvl w:val="3"/>
+          <w:numId w:val="1"/>
+        </w:numPr>
+        <w:spacing w:line="360" w:lineRule="auto"/>
+        <w:jc w:val="both"/>
+        <w:rPr>
+          <w:i/>
+          <w:iCs/>
+          <w:lang w:val="en-GB"/>
+        </w:rPr>
+      </w:pPr>
+      <w:r>
+        <w:rPr>
+          <w:lang w:val="en-GB"/>
+        </w:rPr>
+        <w:t xml:space="preserve">Parameters that can change the optimal window span are mainly material properties, </w:t>
+      </w:r>
+      <w:r>
+        <w:rPr>
+          <w:lang w:val="en-GB"/>
+        </w:rPr>
+        <w:t xml:space="preserve">the </w:t>
+      </w:r>
+      <w:r>
+        <w:rPr>
+          <w:lang w:val="en-GB"/>
+        </w:rPr>
+        <w:t>position of the interest and sample frequency.</w:t>
+      </w:r>
+    </w:p>
+    <w:p>
+      <w:pPr>
+        <w:pStyle w:val="ListParagraph"/>
+        <w:numPr>
+          <w:ilvl w:val="2"/>
+          <w:numId w:val="1"/>
+        </w:numPr>
+        <w:spacing w:line="360" w:lineRule="auto"/>
+        <w:jc w:val="both"/>
+        <w:rPr>
+          <w:i/>
+          <w:iCs/>
+          <w:lang w:val="en-GB"/>
+        </w:rPr>
+      </w:pPr>
+      <w:r>
+        <w:rPr>
+          <w:lang w:val="en-GB"/>
+        </w:rPr>
+        <w:t>Its value should be high enough to eliminate oscillations and allow for the delay in the heat flux change having the effect of changing temperature inside the object</w:t>
+      </w:r>
+      <w:r>
+        <w:rPr>
+          <w:lang w:val="en-GB"/>
+        </w:rPr>
+        <w:t xml:space="preserve">      </w:t>
+      </w:r>
+    </w:p>
+    <w:p>
+      <w:pPr>
+        <w:spacing w:line="360" w:lineRule="auto"/>
+        <w:jc w:val="both"/>
+        <w:rPr>
+          <w:i/>
+          <w:iCs/>
+          <w:lang w:val="en-GB"/>
+        </w:rPr>
+      </w:pPr>
+    </w:p>
+    <w:p>
+      <w:pPr>
+        <w:pStyle w:val="ListParagraph"/>
         <w:numPr>
           <w:ilvl w:val="0"/>
           <w:numId w:val="1"/>
@@ -2362,12 +2767,12 @@
         <w:rPr>
           <w:lang w:val="en-GB"/>
         </w:rPr>
-        <w:t>Terms to be explained</w:t>
-      </w:r>
-    </w:p>
-    <w:p>
-      <w:pPr>
-        <w:pStyle w:val="Odstavecseseznamem"/>
+        <w:t>Our inverse solution</w:t>
+      </w:r>
+    </w:p>
+    <w:p>
+      <w:pPr>
+        <w:pStyle w:val="ListParagraph"/>
         <w:numPr>
           <w:ilvl w:val="1"/>
           <w:numId w:val="1"/>
@@ -2380,16 +2785,270 @@
           <w:lang w:val="en-GB"/>
         </w:rPr>
       </w:pPr>
-      <w:r>
-        <w:rPr>
-          <w:lang w:val="en-GB"/>
-        </w:rPr>
-        <w:t>PDE</w:t>
-      </w:r>
-    </w:p>
-    <w:p>
-      <w:pPr>
-        <w:pStyle w:val="Odstavecseseznamem"/>
+      <w:proofErr w:type="spellStart"/>
+      <w:r>
+        <w:rPr>
+          <w:b/>
+          <w:bCs/>
+          <w:i/>
+          <w:iCs/>
+          <w:lang w:val="en-GB"/>
+        </w:rPr>
+        <w:t>Vývoj</w:t>
+      </w:r>
+      <w:proofErr w:type="spellEnd"/>
+      <w:r>
+        <w:rPr>
+          <w:b/>
+          <w:bCs/>
+          <w:i/>
+          <w:iCs/>
+          <w:lang w:val="en-GB"/>
+        </w:rPr>
+        <w:t xml:space="preserve"> </w:t>
+      </w:r>
+      <w:proofErr w:type="spellStart"/>
+      <w:r>
+        <w:rPr>
+          <w:b/>
+          <w:bCs/>
+          <w:i/>
+          <w:iCs/>
+          <w:lang w:val="en-GB"/>
+        </w:rPr>
+        <w:t>inverzní</w:t>
+      </w:r>
+      <w:proofErr w:type="spellEnd"/>
+      <w:r>
+        <w:rPr>
+          <w:b/>
+          <w:bCs/>
+          <w:i/>
+          <w:iCs/>
+          <w:lang w:val="en-GB"/>
+        </w:rPr>
+        <w:t xml:space="preserve"> sub-</w:t>
+      </w:r>
+      <w:proofErr w:type="spellStart"/>
+      <w:r>
+        <w:rPr>
+          <w:b/>
+          <w:bCs/>
+          <w:i/>
+          <w:iCs/>
+          <w:lang w:val="en-GB"/>
+        </w:rPr>
+        <w:t>doménové</w:t>
+      </w:r>
+      <w:proofErr w:type="spellEnd"/>
+      <w:r>
+        <w:rPr>
+          <w:b/>
+          <w:bCs/>
+          <w:i/>
+          <w:iCs/>
+          <w:lang w:val="en-GB"/>
+        </w:rPr>
+        <w:t xml:space="preserve"> </w:t>
+      </w:r>
+      <w:proofErr w:type="spellStart"/>
+      <w:r>
+        <w:rPr>
+          <w:b/>
+          <w:bCs/>
+          <w:i/>
+          <w:iCs/>
+          <w:lang w:val="en-GB"/>
+        </w:rPr>
+        <w:t>metody</w:t>
+      </w:r>
+      <w:proofErr w:type="spellEnd"/>
+      <w:r>
+        <w:rPr>
+          <w:b/>
+          <w:bCs/>
+          <w:i/>
+          <w:iCs/>
+          <w:lang w:val="en-GB"/>
+        </w:rPr>
+        <w:t xml:space="preserve"> pro </w:t>
+      </w:r>
+      <w:proofErr w:type="spellStart"/>
+      <w:r>
+        <w:rPr>
+          <w:b/>
+          <w:bCs/>
+          <w:i/>
+          <w:iCs/>
+          <w:lang w:val="en-GB"/>
+        </w:rPr>
+        <w:t>výpočet</w:t>
+      </w:r>
+      <w:proofErr w:type="spellEnd"/>
+      <w:r>
+        <w:rPr>
+          <w:b/>
+          <w:bCs/>
+          <w:i/>
+          <w:iCs/>
+          <w:lang w:val="en-GB"/>
+        </w:rPr>
+        <w:t xml:space="preserve"> </w:t>
+      </w:r>
+      <w:proofErr w:type="spellStart"/>
+      <w:r>
+        <w:rPr>
+          <w:b/>
+          <w:bCs/>
+          <w:i/>
+          <w:iCs/>
+          <w:lang w:val="en-GB"/>
+        </w:rPr>
+        <w:t>okrajových</w:t>
+      </w:r>
+      <w:proofErr w:type="spellEnd"/>
+      <w:r>
+        <w:rPr>
+          <w:b/>
+          <w:bCs/>
+          <w:i/>
+          <w:iCs/>
+          <w:lang w:val="en-GB"/>
+        </w:rPr>
+        <w:t xml:space="preserve"> </w:t>
+      </w:r>
+      <w:proofErr w:type="spellStart"/>
+      <w:r>
+        <w:rPr>
+          <w:b/>
+          <w:bCs/>
+          <w:i/>
+          <w:iCs/>
+          <w:lang w:val="en-GB"/>
+        </w:rPr>
+        <w:t>podmínek</w:t>
+      </w:r>
+      <w:proofErr w:type="spellEnd"/>
+      <w:r>
+        <w:rPr>
+          <w:b/>
+          <w:bCs/>
+          <w:i/>
+          <w:iCs/>
+          <w:lang w:val="en-GB"/>
+        </w:rPr>
+        <w:t xml:space="preserve"> </w:t>
+      </w:r>
+      <w:proofErr w:type="spellStart"/>
+      <w:r>
+        <w:rPr>
+          <w:b/>
+          <w:bCs/>
+          <w:i/>
+          <w:iCs/>
+          <w:lang w:val="en-GB"/>
+        </w:rPr>
+        <w:t>vedení</w:t>
+      </w:r>
+      <w:proofErr w:type="spellEnd"/>
+      <w:r>
+        <w:rPr>
+          <w:b/>
+          <w:bCs/>
+          <w:i/>
+          <w:iCs/>
+          <w:lang w:val="en-GB"/>
+        </w:rPr>
+        <w:t xml:space="preserve"> </w:t>
+      </w:r>
+      <w:proofErr w:type="spellStart"/>
+      <w:r>
+        <w:rPr>
+          <w:b/>
+          <w:bCs/>
+          <w:i/>
+          <w:iCs/>
+          <w:lang w:val="en-GB"/>
+        </w:rPr>
+        <w:t>tepla</w:t>
+      </w:r>
+      <w:proofErr w:type="spellEnd"/>
+      <w:r>
+        <w:rPr>
+          <w:i/>
+          <w:iCs/>
+          <w:lang w:val="en-GB"/>
+        </w:rPr>
+        <w:t xml:space="preserve"> </w:t>
+      </w:r>
+      <w:r>
+        <w:rPr>
+          <w:lang w:val="en-GB"/>
+        </w:rPr>
+        <w:t>– source for some info</w:t>
+      </w:r>
+      <w:r>
+        <w:rPr>
+          <w:lang w:val="en-GB"/>
+        </w:rPr>
+        <w:t>, citing mainly the below</w:t>
+      </w:r>
+      <w:r>
+        <w:rPr>
+          <w:lang w:val="en-GB"/>
+        </w:rPr>
+        <w:t>-</w:t>
+      </w:r>
+      <w:r>
+        <w:rPr>
+          <w:lang w:val="en-GB"/>
+        </w:rPr>
+        <w:t>mentioned</w:t>
+      </w:r>
+    </w:p>
+    <w:p>
+      <w:pPr>
+        <w:pStyle w:val="ListParagraph"/>
+        <w:numPr>
+          <w:ilvl w:val="2"/>
+          <w:numId w:val="1"/>
+        </w:numPr>
+        <w:spacing w:line="360" w:lineRule="auto"/>
+        <w:jc w:val="both"/>
+        <w:rPr>
+          <w:i/>
+          <w:iCs/>
+          <w:lang w:val="en-GB"/>
+        </w:rPr>
+      </w:pPr>
+      <w:r>
+        <w:rPr>
+          <w:i/>
+          <w:iCs/>
+          <w:lang w:val="en-GB"/>
+        </w:rPr>
+        <w:t>BECK, J. V., BLACKWELL, B., CHARLES, R. C. Inverse heat conduction: ill-posed</w:t>
+      </w:r>
+      <w:r>
+        <w:rPr>
+          <w:i/>
+          <w:iCs/>
+          <w:lang w:val="en-GB"/>
+        </w:rPr>
+        <w:t xml:space="preserve"> </w:t>
+      </w:r>
+      <w:r>
+        <w:rPr>
+          <w:i/>
+          <w:iCs/>
+          <w:lang w:val="en-GB"/>
+        </w:rPr>
+        <w:t>problems. New York: Wiley, 1985, 308 s. ISBN 04-710-8319-4.</w:t>
+      </w:r>
+    </w:p>
+    <w:p>
+      <w:pPr>
+        <w:pStyle w:val="ListParagraph"/>
         <w:numPr>
           <w:ilvl w:val="1"/>
           <w:numId w:val="1"/>
@@ -2406,24 +3065,30 @@
         <w:rPr>
           <w:lang w:val="en-GB"/>
         </w:rPr>
-        <w:t>Implicitness</w:t>
-      </w:r>
-      <w:r>
-        <w:rPr>
-          <w:lang w:val="en-GB"/>
-        </w:rPr>
-        <w:t>/</w:t>
-      </w:r>
-      <w:r>
-        <w:rPr>
-          <w:lang w:val="en-GB"/>
-        </w:rPr>
-        <w:t>explicitness</w:t>
-      </w:r>
-    </w:p>
-    <w:p>
-      <w:pPr>
-        <w:pStyle w:val="Odstavecseseznamem"/>
+        <w:t xml:space="preserve">Seems to be using </w:t>
+      </w:r>
+      <w:r>
+        <w:rPr>
+          <w:lang w:val="en-GB"/>
+        </w:rPr>
+        <w:t xml:space="preserve">the </w:t>
+      </w:r>
+      <w:r>
+        <w:rPr>
+          <w:lang w:val="en-GB"/>
+        </w:rPr>
+        <w:t>sequence method</w:t>
+      </w:r>
+      <w:r>
+        <w:rPr>
+          <w:lang w:val="en-GB"/>
+        </w:rPr>
+        <w:t xml:space="preserve"> (page 35)</w:t>
+      </w:r>
+    </w:p>
+    <w:p>
+      <w:pPr>
+        <w:pStyle w:val="ListParagraph"/>
         <w:numPr>
           <w:ilvl w:val="1"/>
           <w:numId w:val="1"/>
@@ -2440,108 +3105,24 @@
         <w:rPr>
           <w:lang w:val="en-GB"/>
         </w:rPr>
-        <w:t>Boundary conditions</w:t>
-      </w:r>
-      <w:r>
-        <w:rPr>
-          <w:lang w:val="en-GB"/>
-        </w:rPr>
-        <w:t xml:space="preserve"> and their 3 kinds</w:t>
-      </w:r>
-      <w:r>
-        <w:rPr>
-          <w:lang w:val="en-GB"/>
-        </w:rPr>
-        <w:t xml:space="preserve"> – Dirichlet, Neumann</w:t>
-      </w:r>
-      <w:r>
-        <w:rPr>
-          <w:lang w:val="en-GB"/>
-        </w:rPr>
-        <w:t>,</w:t>
-      </w:r>
-      <w:r>
-        <w:rPr>
-          <w:lang w:val="en-GB"/>
-        </w:rPr>
-        <w:t xml:space="preserve"> and Newton</w:t>
-      </w:r>
-    </w:p>
-    <w:p>
-      <w:pPr>
-        <w:pStyle w:val="Odstavecseseznamem"/>
-        <w:numPr>
-          <w:ilvl w:val="2"/>
-          <w:numId w:val="1"/>
-        </w:numPr>
-        <w:spacing w:line="360" w:lineRule="auto"/>
-        <w:jc w:val="both"/>
-        <w:rPr>
-          <w:i/>
-          <w:iCs/>
-          <w:lang w:val="en-GB"/>
-        </w:rPr>
-      </w:pPr>
-      <w:r>
-        <w:rPr>
-          <w:lang w:val="en-GB"/>
-        </w:rPr>
-        <w:t>Dirichlet boundary condition is describing a situation when we know the exact temperature at the surface of an object</w:t>
-      </w:r>
-      <w:r>
-        <w:rPr>
-          <w:lang w:val="en-GB"/>
-        </w:rPr>
-        <w:t>.</w:t>
-      </w:r>
-    </w:p>
-    <w:p>
-      <w:pPr>
-        <w:pStyle w:val="Odstavecseseznamem"/>
-        <w:numPr>
-          <w:ilvl w:val="2"/>
-          <w:numId w:val="1"/>
-        </w:numPr>
-        <w:spacing w:line="360" w:lineRule="auto"/>
-        <w:jc w:val="both"/>
-        <w:rPr>
-          <w:i/>
-          <w:iCs/>
-          <w:lang w:val="en-GB"/>
-        </w:rPr>
-      </w:pPr>
-      <w:r>
-        <w:rPr>
-          <w:lang w:val="en-GB"/>
-        </w:rPr>
-        <w:t>Neumann boundary condition means knowing the heat flux at the surface of an object. When the object is insulated, this heat flux is equal to zero.</w:t>
-      </w:r>
-    </w:p>
-    <w:p>
-      <w:pPr>
-        <w:pStyle w:val="Odstavecseseznamem"/>
-        <w:numPr>
-          <w:ilvl w:val="2"/>
-          <w:numId w:val="1"/>
-        </w:numPr>
-        <w:spacing w:line="360" w:lineRule="auto"/>
-        <w:jc w:val="both"/>
-        <w:rPr>
-          <w:i/>
-          <w:iCs/>
-          <w:lang w:val="en-GB"/>
-        </w:rPr>
-      </w:pPr>
-      <w:r>
-        <w:rPr>
-          <w:lang w:val="en-GB"/>
-        </w:rPr>
-        <w:t>When a Newton boundary condition is present, we know there is a certain convection heat transfer (cooling or heating) happening on the object surface.</w:t>
-      </w:r>
-    </w:p>
-    <w:p>
-      <w:pPr>
-        <w:pStyle w:val="Odstavecseseznamem"/>
+        <w:t xml:space="preserve">When window span is 1, it is </w:t>
+      </w:r>
+      <w:r>
+        <w:rPr>
+          <w:lang w:val="en-GB"/>
+        </w:rPr>
+        <w:t xml:space="preserve">a </w:t>
+      </w:r>
+      <w:r>
+        <w:rPr>
+          <w:lang w:val="en-GB"/>
+        </w:rPr>
+        <w:t>one-step method (page 29)</w:t>
+      </w:r>
+    </w:p>
+    <w:p>
+      <w:pPr>
+        <w:pStyle w:val="ListParagraph"/>
         <w:numPr>
           <w:ilvl w:val="1"/>
           <w:numId w:val="1"/>
@@ -2558,28 +3139,37 @@
         <w:rPr>
           <w:lang w:val="en-GB"/>
         </w:rPr>
-        <w:t xml:space="preserve">Linear vs non-linear problems (when material properties are highly </w:t>
-      </w:r>
-      <w:r>
-        <w:rPr>
-          <w:lang w:val="en-GB"/>
-        </w:rPr>
-        <w:t>dependent</w:t>
-      </w:r>
-      <w:r>
-        <w:rPr>
-          <w:lang w:val="en-GB"/>
-        </w:rPr>
-        <w:t xml:space="preserve"> on temperature)</w:t>
-      </w:r>
-    </w:p>
-    <w:p>
-      <w:pPr>
-        <w:pStyle w:val="Odstavecseseznamem"/>
-        <w:numPr>
-          <w:ilvl w:val="1"/>
-          <w:numId w:val="1"/>
-        </w:numPr>
+        <w:t xml:space="preserve">Having </w:t>
+      </w:r>
+      <w:r>
+        <w:rPr>
+          <w:lang w:val="en-GB"/>
+        </w:rPr>
+        <w:t xml:space="preserve">a </w:t>
+      </w:r>
+      <w:r>
+        <w:rPr>
+          <w:lang w:val="en-GB"/>
+        </w:rPr>
+        <w:t xml:space="preserve">window span bigger than 1 is increasing the stability by decreasing the influence of random errors from measurements. However, it can also have softening effects, so we could get lower heat fluxes </w:t>
+      </w:r>
+      <w:proofErr w:type="gramStart"/>
+      <w:r>
+        <w:rPr>
+          <w:lang w:val="en-GB"/>
+        </w:rPr>
+        <w:t>than in reality</w:t>
+      </w:r>
+      <w:proofErr w:type="gramEnd"/>
+      <w:r>
+        <w:rPr>
+          <w:lang w:val="en-GB"/>
+        </w:rPr>
+        <w:t>.</w:t>
+      </w:r>
+    </w:p>
+    <w:p>
+      <w:pPr>
         <w:spacing w:line="360" w:lineRule="auto"/>
         <w:jc w:val="both"/>
         <w:rPr>
@@ -2588,224 +3178,10 @@
           <w:lang w:val="en-GB"/>
         </w:rPr>
       </w:pPr>
-      <w:r>
-        <w:rPr>
-          <w:lang w:val="en-GB"/>
-        </w:rPr>
-        <w:t>Regularisation</w:t>
-      </w:r>
-      <w:r>
-        <w:rPr>
-          <w:lang w:val="en-GB"/>
-        </w:rPr>
-        <w:t xml:space="preserve"> of the </w:t>
-      </w:r>
-      <w:r>
-        <w:rPr>
-          <w:lang w:val="en-GB"/>
-        </w:rPr>
-        <w:t xml:space="preserve">ill-posed </w:t>
-      </w:r>
-      <w:r>
-        <w:rPr>
-          <w:lang w:val="en-GB"/>
-        </w:rPr>
-        <w:t>problem</w:t>
-      </w:r>
-      <w:r>
-        <w:rPr>
-          <w:lang w:val="en-GB"/>
-        </w:rPr>
-        <w:t xml:space="preserve"> (is being done by </w:t>
-      </w:r>
-      <w:r>
-        <w:rPr>
-          <w:lang w:val="en-GB"/>
-        </w:rPr>
-        <w:t xml:space="preserve">a </w:t>
-      </w:r>
-      <w:r>
-        <w:rPr>
-          <w:lang w:val="en-GB"/>
-        </w:rPr>
-        <w:t>higher number of window span)</w:t>
-      </w:r>
-    </w:p>
-    <w:p>
-      <w:pPr>
-        <w:pStyle w:val="Odstavecseseznamem"/>
-        <w:numPr>
-          <w:ilvl w:val="2"/>
-          <w:numId w:val="1"/>
-        </w:numPr>
-        <w:spacing w:line="360" w:lineRule="auto"/>
-        <w:jc w:val="both"/>
-        <w:rPr>
-          <w:i/>
-          <w:iCs/>
-          <w:lang w:val="en-GB"/>
-        </w:rPr>
-      </w:pPr>
-      <w:r>
-        <w:rPr>
-          <w:lang w:val="en-GB"/>
-        </w:rPr>
-        <w:lastRenderedPageBreak/>
-        <w:t xml:space="preserve">With </w:t>
-      </w:r>
-      <w:r>
-        <w:rPr>
-          <w:lang w:val="en-GB"/>
-        </w:rPr>
-        <w:t xml:space="preserve">a </w:t>
-      </w:r>
-      <w:r>
-        <w:rPr>
-          <w:lang w:val="en-GB"/>
-        </w:rPr>
-        <w:t>higher window span</w:t>
-      </w:r>
-      <w:r>
-        <w:rPr>
-          <w:lang w:val="en-GB"/>
-        </w:rPr>
-        <w:t>,</w:t>
-      </w:r>
-      <w:r>
-        <w:rPr>
-          <w:lang w:val="en-GB"/>
-        </w:rPr>
-        <w:t xml:space="preserve"> the simulation time grows, and the solution gets smoother, which can be bad when there are some spikes in heat flux that need to be caught</w:t>
-      </w:r>
-      <w:r>
-        <w:rPr>
-          <w:lang w:val="en-GB"/>
-        </w:rPr>
-        <w:t>.</w:t>
-      </w:r>
-    </w:p>
-    <w:p>
-      <w:pPr>
-        <w:pStyle w:val="Odstavecseseznamem"/>
-        <w:numPr>
-          <w:ilvl w:val="2"/>
-          <w:numId w:val="1"/>
-        </w:numPr>
-        <w:spacing w:line="360" w:lineRule="auto"/>
-        <w:jc w:val="both"/>
-        <w:rPr>
-          <w:i/>
-          <w:iCs/>
-          <w:lang w:val="en-GB"/>
-        </w:rPr>
-      </w:pPr>
-      <w:r>
-        <w:rPr>
-          <w:lang w:val="en-GB"/>
-        </w:rPr>
-        <w:t>The o</w:t>
-      </w:r>
-      <w:r>
-        <w:rPr>
-          <w:lang w:val="en-GB"/>
-        </w:rPr>
-        <w:t xml:space="preserve">ptimal value of </w:t>
-      </w:r>
-      <w:r>
-        <w:rPr>
-          <w:lang w:val="en-GB"/>
-        </w:rPr>
-        <w:t xml:space="preserve">the </w:t>
-      </w:r>
-      <w:r>
-        <w:rPr>
-          <w:lang w:val="en-GB"/>
-        </w:rPr>
-        <w:t>window span is highly individual for each simulation, there is no single value that would be a good fit for all simulation</w:t>
-      </w:r>
-      <w:r>
-        <w:rPr>
-          <w:lang w:val="en-GB"/>
-        </w:rPr>
-        <w:t>.</w:t>
-      </w:r>
-    </w:p>
-    <w:p>
-      <w:pPr>
-        <w:pStyle w:val="Odstavecseseznamem"/>
-        <w:numPr>
-          <w:ilvl w:val="3"/>
-          <w:numId w:val="1"/>
-        </w:numPr>
-        <w:spacing w:line="360" w:lineRule="auto"/>
-        <w:jc w:val="both"/>
-        <w:rPr>
-          <w:i/>
-          <w:iCs/>
-          <w:lang w:val="en-GB"/>
-        </w:rPr>
-      </w:pPr>
-      <w:r>
-        <w:rPr>
-          <w:lang w:val="en-GB"/>
-        </w:rPr>
-        <w:t xml:space="preserve">Parameters that can change the optimal window span are mainly material properties, </w:t>
-      </w:r>
-      <w:r>
-        <w:rPr>
-          <w:lang w:val="en-GB"/>
-        </w:rPr>
-        <w:t xml:space="preserve">the </w:t>
-      </w:r>
-      <w:r>
-        <w:rPr>
-          <w:lang w:val="en-GB"/>
-        </w:rPr>
-        <w:t>position of the interest and sample frequency.</w:t>
-      </w:r>
-    </w:p>
-    <w:p>
-      <w:pPr>
-        <w:pStyle w:val="Odstavecseseznamem"/>
-        <w:numPr>
-          <w:ilvl w:val="2"/>
-          <w:numId w:val="1"/>
-        </w:numPr>
-        <w:spacing w:line="360" w:lineRule="auto"/>
-        <w:jc w:val="both"/>
-        <w:rPr>
-          <w:i/>
-          <w:iCs/>
-          <w:lang w:val="en-GB"/>
-        </w:rPr>
-      </w:pPr>
-      <w:r>
-        <w:rPr>
-          <w:lang w:val="en-GB"/>
-        </w:rPr>
-        <w:t>Its value should be high enough to eliminate oscillations and allow for the delay in the heat flux change having the effect of changing temperature inside the object</w:t>
-      </w:r>
-      <w:r>
-        <w:rPr>
-          <w:lang w:val="en-GB"/>
-        </w:rPr>
-        <w:t xml:space="preserve">      </w:t>
-      </w:r>
-    </w:p>
-    <w:p>
-      <w:pPr>
-        <w:spacing w:line="360" w:lineRule="auto"/>
-        <w:jc w:val="both"/>
-        <w:rPr>
-          <w:i/>
-          <w:iCs/>
-          <w:lang w:val="en-GB"/>
-        </w:rPr>
-      </w:pPr>
-    </w:p>
-    <w:p>
-      <w:pPr>
-        <w:pStyle w:val="Odstavecseseznamem"/>
+    </w:p>
+    <w:p>
+      <w:pPr>
+        <w:pStyle w:val="ListParagraph"/>
         <w:numPr>
           <w:ilvl w:val="0"/>
           <w:numId w:val="1"/>
@@ -2813,256 +3189,17 @@
         <w:spacing w:line="360" w:lineRule="auto"/>
         <w:jc w:val="both"/>
         <w:rPr>
-          <w:i/>
-          <w:iCs/>
-          <w:lang w:val="en-GB"/>
-        </w:rPr>
-      </w:pPr>
-      <w:r>
-        <w:rPr>
-          <w:lang w:val="en-GB"/>
-        </w:rPr>
-        <w:t>Our inverse solution</w:t>
-      </w:r>
-    </w:p>
-    <w:p>
-      <w:pPr>
-        <w:pStyle w:val="Odstavecseseznamem"/>
-        <w:numPr>
-          <w:ilvl w:val="1"/>
-          <w:numId w:val="1"/>
-        </w:numPr>
-        <w:spacing w:line="360" w:lineRule="auto"/>
-        <w:jc w:val="both"/>
-        <w:rPr>
-          <w:i/>
-          <w:iCs/>
-          <w:lang w:val="en-GB"/>
-        </w:rPr>
-      </w:pPr>
-      <w:r>
-        <w:rPr>
           <w:b/>
           <w:bCs/>
           <w:i/>
           <w:iCs/>
           <w:lang w:val="en-GB"/>
         </w:rPr>
-        <w:t>Vývoj inverzní sub-doménové metody pro výpočet okrajových podmínek vedení tepla</w:t>
-      </w:r>
-      <w:r>
-        <w:rPr>
-          <w:i/>
-          <w:iCs/>
-          <w:lang w:val="en-GB"/>
-        </w:rPr>
-        <w:t xml:space="preserve"> </w:t>
-      </w:r>
-      <w:r>
-        <w:rPr>
-          <w:lang w:val="en-GB"/>
-        </w:rPr>
-        <w:t>– source for some info</w:t>
-      </w:r>
-      <w:r>
-        <w:rPr>
-          <w:lang w:val="en-GB"/>
-        </w:rPr>
-        <w:t>, citing mainly the below</w:t>
-      </w:r>
-      <w:r>
-        <w:rPr>
-          <w:lang w:val="en-GB"/>
-        </w:rPr>
-        <w:t>-</w:t>
-      </w:r>
-      <w:r>
-        <w:rPr>
-          <w:lang w:val="en-GB"/>
-        </w:rPr>
-        <w:t>mentioned</w:t>
-      </w:r>
-    </w:p>
-    <w:p>
-      <w:pPr>
-        <w:pStyle w:val="Odstavecseseznamem"/>
-        <w:numPr>
-          <w:ilvl w:val="2"/>
-          <w:numId w:val="1"/>
-        </w:numPr>
-        <w:spacing w:line="360" w:lineRule="auto"/>
-        <w:jc w:val="both"/>
-        <w:rPr>
-          <w:i/>
-          <w:iCs/>
-          <w:lang w:val="en-GB"/>
-        </w:rPr>
-      </w:pPr>
-      <w:r>
-        <w:rPr>
-          <w:i/>
-          <w:iCs/>
-          <w:lang w:val="en-GB"/>
-        </w:rPr>
-        <w:t>BECK, J. V., BLACKWELL, B., CHARLES, R. C. Inverse heat conduction: ill-posed</w:t>
-      </w:r>
-      <w:r>
-        <w:rPr>
-          <w:i/>
-          <w:iCs/>
-          <w:lang w:val="en-GB"/>
-        </w:rPr>
-        <w:t xml:space="preserve"> </w:t>
-      </w:r>
-      <w:r>
-        <w:rPr>
-          <w:i/>
-          <w:iCs/>
-          <w:lang w:val="en-GB"/>
-        </w:rPr>
-        <w:t>problems. New York: Wiley, 1985, 308 s. ISBN 04-710-8319-4.</w:t>
-      </w:r>
-    </w:p>
-    <w:p>
-      <w:pPr>
-        <w:pStyle w:val="Odstavecseseznamem"/>
-        <w:numPr>
-          <w:ilvl w:val="1"/>
-          <w:numId w:val="1"/>
-        </w:numPr>
-        <w:spacing w:line="360" w:lineRule="auto"/>
-        <w:jc w:val="both"/>
-        <w:rPr>
-          <w:i/>
-          <w:iCs/>
-          <w:lang w:val="en-GB"/>
-        </w:rPr>
-      </w:pPr>
-      <w:r>
-        <w:rPr>
-          <w:lang w:val="en-GB"/>
-        </w:rPr>
-        <w:t xml:space="preserve">Seems to be using </w:t>
-      </w:r>
-      <w:r>
-        <w:rPr>
-          <w:lang w:val="en-GB"/>
-        </w:rPr>
-        <w:t xml:space="preserve">the </w:t>
-      </w:r>
-      <w:r>
-        <w:rPr>
-          <w:lang w:val="en-GB"/>
-        </w:rPr>
-        <w:t>sequence method</w:t>
-      </w:r>
-      <w:r>
-        <w:rPr>
-          <w:lang w:val="en-GB"/>
-        </w:rPr>
-        <w:t xml:space="preserve"> (page 35)</w:t>
-      </w:r>
-    </w:p>
-    <w:p>
-      <w:pPr>
-        <w:pStyle w:val="Odstavecseseznamem"/>
-        <w:numPr>
-          <w:ilvl w:val="1"/>
-          <w:numId w:val="1"/>
-        </w:numPr>
-        <w:spacing w:line="360" w:lineRule="auto"/>
-        <w:jc w:val="both"/>
-        <w:rPr>
-          <w:i/>
-          <w:iCs/>
-          <w:lang w:val="en-GB"/>
-        </w:rPr>
-      </w:pPr>
-      <w:r>
-        <w:rPr>
-          <w:lang w:val="en-GB"/>
-        </w:rPr>
-        <w:t xml:space="preserve">When window span is 1, it is </w:t>
-      </w:r>
-      <w:r>
-        <w:rPr>
-          <w:lang w:val="en-GB"/>
-        </w:rPr>
-        <w:t xml:space="preserve">a </w:t>
-      </w:r>
-      <w:r>
-        <w:rPr>
-          <w:lang w:val="en-GB"/>
-        </w:rPr>
-        <w:t>one-step method (page 29)</w:t>
-      </w:r>
-    </w:p>
-    <w:p>
-      <w:pPr>
-        <w:pStyle w:val="Odstavecseseznamem"/>
-        <w:numPr>
-          <w:ilvl w:val="1"/>
-          <w:numId w:val="1"/>
-        </w:numPr>
-        <w:spacing w:line="360" w:lineRule="auto"/>
-        <w:jc w:val="both"/>
-        <w:rPr>
-          <w:i/>
-          <w:iCs/>
-          <w:lang w:val="en-GB"/>
-        </w:rPr>
-      </w:pPr>
-      <w:r>
-        <w:rPr>
-          <w:lang w:val="en-GB"/>
-        </w:rPr>
-        <w:t xml:space="preserve">Having </w:t>
-      </w:r>
-      <w:r>
-        <w:rPr>
-          <w:lang w:val="en-GB"/>
-        </w:rPr>
-        <w:t xml:space="preserve">a </w:t>
-      </w:r>
-      <w:r>
-        <w:rPr>
-          <w:lang w:val="en-GB"/>
-        </w:rPr>
-        <w:t>window span bigger than 1 is increasing the stability by decreasing the influence of random errors from measurements. However, it can also have softening effects, so we could get lower heat fluxes than in reality.</w:t>
-      </w:r>
-    </w:p>
-    <w:p>
-      <w:pPr>
-        <w:spacing w:line="360" w:lineRule="auto"/>
-        <w:jc w:val="both"/>
-        <w:rPr>
-          <w:i/>
-          <w:iCs/>
-          <w:lang w:val="en-GB"/>
-        </w:rPr>
-      </w:pPr>
-    </w:p>
-    <w:p>
-      <w:pPr>
-        <w:pStyle w:val="Odstavecseseznamem"/>
-        <w:numPr>
-          <w:ilvl w:val="0"/>
-          <w:numId w:val="1"/>
-        </w:numPr>
-        <w:spacing w:line="360" w:lineRule="auto"/>
-        <w:jc w:val="both"/>
+      </w:pPr>
+      <w:r>
         <w:rPr>
           <w:b/>
           <w:bCs/>
-          <w:i/>
-          <w:iCs/>
-          <w:lang w:val="en-GB"/>
-        </w:rPr>
-      </w:pPr>
-      <w:r>
-        <w:rPr>
-          <w:b/>
-          <w:bCs/>
           <w:lang w:val="en-GB"/>
         </w:rPr>
         <w:t>PDE of heat transfer</w:t>
@@ -3070,7 +3207,7 @@
     </w:p>
     <w:p>
       <w:pPr>
-        <w:pStyle w:val="Odstavecseseznamem"/>
+        <w:pStyle w:val="ListParagraph"/>
         <w:numPr>
           <w:ilvl w:val="0"/>
           <w:numId w:val="1"/>
@@ -3347,7 +3484,7 @@
     </w:p>
     <w:p>
       <w:pPr>
-        <w:pStyle w:val="Odstavecseseznamem"/>
+        <w:pStyle w:val="ListParagraph"/>
         <w:numPr>
           <w:ilvl w:val="0"/>
           <w:numId w:val="1"/>
@@ -3638,7 +3775,7 @@
     </w:p>
     <w:p>
       <w:pPr>
-        <w:pStyle w:val="Odstavecseseznamem"/>
+        <w:pStyle w:val="ListParagraph"/>
         <w:numPr>
           <w:ilvl w:val="0"/>
           <w:numId w:val="1"/>
@@ -3767,7 +3904,7 @@
     </w:p>
     <w:p>
       <w:pPr>
-        <w:pStyle w:val="Odstavecseseznamem"/>
+        <w:pStyle w:val="ListParagraph"/>
         <w:numPr>
           <w:ilvl w:val="0"/>
           <w:numId w:val="1"/>
@@ -4052,7 +4189,7 @@
     </w:p>
     <w:p>
       <w:pPr>
-        <w:pStyle w:val="Odstavecseseznamem"/>
+        <w:pStyle w:val="ListParagraph"/>
         <w:numPr>
           <w:ilvl w:val="1"/>
           <w:numId w:val="1"/>
@@ -4074,7 +4211,7 @@
     </w:p>
     <w:p>
       <w:pPr>
-        <w:pStyle w:val="Odstavecseseznamem"/>
+        <w:pStyle w:val="ListParagraph"/>
         <w:numPr>
           <w:ilvl w:val="0"/>
           <w:numId w:val="1"/>
@@ -4366,7 +4503,7 @@
     </w:p>
     <w:p>
       <w:pPr>
-        <w:pStyle w:val="Odstavecseseznamem"/>
+        <w:pStyle w:val="ListParagraph"/>
         <w:numPr>
           <w:ilvl w:val="1"/>
           <w:numId w:val="1"/>
@@ -4385,17 +4522,26 @@
         </w:rPr>
         <w:t xml:space="preserve">Integrate through the </w:t>
       </w:r>
+      <w:proofErr w:type="gramStart"/>
       <w:r>
         <w:rPr>
           <w:rFonts w:eastAsiaTheme="minorEastAsia"/>
           <w:lang w:val="en-GB"/>
         </w:rPr>
-        <w:t>whole body domain</w:t>
-      </w:r>
-    </w:p>
-    <w:p>
-      <w:pPr>
-        <w:pStyle w:val="Odstavecseseznamem"/>
+        <w:t>whole body</w:t>
+      </w:r>
+      <w:proofErr w:type="gramEnd"/>
+      <w:r>
+        <w:rPr>
+          <w:rFonts w:eastAsiaTheme="minorEastAsia"/>
+          <w:lang w:val="en-GB"/>
+        </w:rPr>
+        <w:t xml:space="preserve"> domain</w:t>
+      </w:r>
+    </w:p>
+    <w:p>
+      <w:pPr>
+        <w:pStyle w:val="ListParagraph"/>
         <w:numPr>
           <w:ilvl w:val="0"/>
           <w:numId w:val="1"/>
@@ -4805,7 +4951,7 @@
     </w:p>
     <w:p>
       <w:pPr>
-        <w:pStyle w:val="Odstavecseseznamem"/>
+        <w:pStyle w:val="ListParagraph"/>
         <w:numPr>
           <w:ilvl w:val="1"/>
           <w:numId w:val="1"/>
@@ -4822,19 +4968,35 @@
           <w:rFonts w:eastAsiaTheme="minorEastAsia"/>
           <w:lang w:val="en-GB"/>
         </w:rPr>
-        <w:t>Apply Gauss-Ostrogradsky theorem</w:t>
-      </w:r>
+        <w:t>Apply Gauss-</w:t>
+      </w:r>
+      <w:proofErr w:type="spellStart"/>
       <w:r>
         <w:rPr>
           <w:rFonts w:eastAsiaTheme="minorEastAsia"/>
           <w:lang w:val="en-GB"/>
         </w:rPr>
+        <w:t>Ostrogradsky</w:t>
+      </w:r>
+      <w:proofErr w:type="spellEnd"/>
+      <w:r>
+        <w:rPr>
+          <w:rFonts w:eastAsiaTheme="minorEastAsia"/>
+          <w:lang w:val="en-GB"/>
+        </w:rPr>
+        <w:t xml:space="preserve"> theorem</w:t>
+      </w:r>
+      <w:r>
+        <w:rPr>
+          <w:rFonts w:eastAsiaTheme="minorEastAsia"/>
+          <w:lang w:val="en-GB"/>
+        </w:rPr>
         <w:t xml:space="preserve"> (TODO: describe more and source it)</w:t>
       </w:r>
     </w:p>
     <w:p>
       <w:pPr>
-        <w:pStyle w:val="Odstavecseseznamem"/>
+        <w:pStyle w:val="ListParagraph"/>
         <w:numPr>
           <w:ilvl w:val="0"/>
           <w:numId w:val="1"/>
@@ -5498,7 +5660,7 @@
     </w:p>
     <w:p>
       <w:pPr>
-        <w:pStyle w:val="Odstavecseseznamem"/>
+        <w:pStyle w:val="ListParagraph"/>
         <w:numPr>
           <w:ilvl w:val="1"/>
           <w:numId w:val="1"/>
@@ -5515,21 +5677,28 @@
           <w:rFonts w:eastAsiaTheme="minorEastAsia"/>
           <w:lang w:val="en-GB"/>
         </w:rPr>
-        <w:t>Weaken the form in integrals by dS</w:t>
-      </w:r>
+        <w:t xml:space="preserve">Weaken the form in integrals by </w:t>
+      </w:r>
+      <w:proofErr w:type="spellStart"/>
       <w:r>
         <w:rPr>
           <w:rFonts w:eastAsiaTheme="minorEastAsia"/>
           <w:lang w:val="en-GB"/>
         </w:rPr>
+        <w:t>dS</w:t>
+      </w:r>
+      <w:proofErr w:type="spellEnd"/>
+      <w:r>
+        <w:rPr>
+          <w:rFonts w:eastAsiaTheme="minorEastAsia"/>
+          <w:lang w:val="en-GB"/>
+        </w:rPr>
         <w:t xml:space="preserve"> (TODO: describe and source it)</w:t>
       </w:r>
-      <w:bookmarkStart w:id="0" w:name="_GoBack"/>
-      <w:bookmarkEnd w:id="0"/>
-    </w:p>
-    <w:p>
-      <w:pPr>
-        <w:pStyle w:val="Odstavecseseznamem"/>
+    </w:p>
+    <w:p>
+      <w:pPr>
+        <w:pStyle w:val="ListParagraph"/>
         <w:numPr>
           <w:ilvl w:val="1"/>
           <w:numId w:val="1"/>
@@ -5677,7 +5846,7 @@
     </w:p>
     <w:p>
       <w:pPr>
-        <w:pStyle w:val="Odstavecseseznamem"/>
+        <w:pStyle w:val="ListParagraph"/>
         <w:numPr>
           <w:ilvl w:val="0"/>
           <w:numId w:val="1"/>
@@ -6353,7 +6522,7 @@
     </w:p>
     <w:p>
       <w:pPr>
-        <w:pStyle w:val="Odstavecseseznamem"/>
+        <w:pStyle w:val="ListParagraph"/>
         <w:numPr>
           <w:ilvl w:val="1"/>
           <w:numId w:val="1"/>
@@ -6375,7 +6544,7 @@
     </w:p>
     <w:p>
       <w:pPr>
-        <w:pStyle w:val="Odstavecseseznamem"/>
+        <w:pStyle w:val="ListParagraph"/>
         <w:numPr>
           <w:ilvl w:val="1"/>
           <w:numId w:val="1"/>
@@ -6519,7 +6688,7 @@
     </w:p>
     <w:p>
       <w:pPr>
-        <w:pStyle w:val="Odstavecseseznamem"/>
+        <w:pStyle w:val="ListParagraph"/>
         <w:numPr>
           <w:ilvl w:val="1"/>
           <w:numId w:val="1"/>
@@ -6720,7 +6889,7 @@
     </w:p>
     <w:p>
       <w:pPr>
-        <w:pStyle w:val="Odstavecseseznamem"/>
+        <w:pStyle w:val="ListParagraph"/>
         <w:numPr>
           <w:ilvl w:val="2"/>
           <w:numId w:val="1"/>
@@ -6773,7 +6942,7 @@
     </w:p>
     <w:p>
       <w:pPr>
-        <w:pStyle w:val="Odstavecseseznamem"/>
+        <w:pStyle w:val="ListParagraph"/>
         <w:numPr>
           <w:ilvl w:val="1"/>
           <w:numId w:val="1"/>
@@ -7112,7 +7281,7 @@
     </w:p>
     <w:p>
       <w:pPr>
-        <w:pStyle w:val="Odstavecseseznamem"/>
+        <w:pStyle w:val="ListParagraph"/>
         <w:numPr>
           <w:ilvl w:val="0"/>
           <w:numId w:val="1"/>
@@ -8096,7 +8265,7 @@
     </w:p>
     <w:p>
       <w:pPr>
-        <w:pStyle w:val="Odstavecseseznamem"/>
+        <w:pStyle w:val="ListParagraph"/>
         <w:numPr>
           <w:ilvl w:val="1"/>
           <w:numId w:val="1"/>
@@ -8156,7 +8325,7 @@
     </w:p>
     <w:p>
       <w:pPr>
-        <w:pStyle w:val="Odstavecseseznamem"/>
+        <w:pStyle w:val="ListParagraph"/>
         <w:numPr>
           <w:ilvl w:val="0"/>
           <w:numId w:val="1"/>
@@ -9305,7 +9474,7 @@
     </w:p>
     <w:p>
       <w:pPr>
-        <w:pStyle w:val="Odstavecseseznamem"/>
+        <w:pStyle w:val="ListParagraph"/>
         <w:numPr>
           <w:ilvl w:val="1"/>
           <w:numId w:val="1"/>
@@ -9341,7 +9510,7 @@
     </w:p>
     <w:p>
       <w:pPr>
-        <w:pStyle w:val="Odstavecseseznamem"/>
+        <w:pStyle w:val="ListParagraph"/>
         <w:numPr>
           <w:ilvl w:val="1"/>
           <w:numId w:val="1"/>
@@ -9440,7 +9609,7 @@
     </w:p>
     <w:p>
       <w:pPr>
-        <w:pStyle w:val="Odstavecseseznamem"/>
+        <w:pStyle w:val="ListParagraph"/>
         <w:numPr>
           <w:ilvl w:val="1"/>
           <w:numId w:val="1"/>
@@ -9555,7 +9724,7 @@
     </w:p>
     <w:p>
       <w:pPr>
-        <w:pStyle w:val="Odstavecseseznamem"/>
+        <w:pStyle w:val="ListParagraph"/>
         <w:numPr>
           <w:ilvl w:val="0"/>
           <w:numId w:val="1"/>
@@ -11232,7 +11401,7 @@
     </w:p>
     <w:p>
       <w:pPr>
-        <w:pStyle w:val="Odstavecseseznamem"/>
+        <w:pStyle w:val="ListParagraph"/>
         <w:numPr>
           <w:ilvl w:val="1"/>
           <w:numId w:val="1"/>
@@ -11391,7 +11560,7 @@
     </w:p>
     <w:p>
       <w:pPr>
-        <w:pStyle w:val="Odstavecseseznamem"/>
+        <w:pStyle w:val="ListParagraph"/>
         <w:numPr>
           <w:ilvl w:val="1"/>
           <w:numId w:val="1"/>
@@ -11541,7 +11710,7 @@
     </w:p>
     <w:p>
       <w:pPr>
-        <w:pStyle w:val="Odstavecseseznamem"/>
+        <w:pStyle w:val="ListParagraph"/>
         <w:numPr>
           <w:ilvl w:val="1"/>
           <w:numId w:val="1"/>
@@ -11579,7 +11748,7 @@
     </w:p>
     <w:p>
       <w:pPr>
-        <w:pStyle w:val="Odstavecseseznamem"/>
+        <w:pStyle w:val="ListParagraph"/>
         <w:numPr>
           <w:ilvl w:val="1"/>
           <w:numId w:val="1"/>
@@ -11637,7 +11806,7 @@
     </w:p>
     <w:p>
       <w:pPr>
-        <w:pStyle w:val="Odstavecseseznamem"/>
+        <w:pStyle w:val="ListParagraph"/>
         <w:numPr>
           <w:ilvl w:val="1"/>
           <w:numId w:val="1"/>
@@ -11681,7 +11850,7 @@
     </w:p>
     <w:p>
       <w:pPr>
-        <w:pStyle w:val="Nadpis1"/>
+        <w:pStyle w:val="Heading1"/>
         <w:rPr>
           <w:rFonts w:eastAsiaTheme="minorEastAsia"/>
           <w:lang w:val="en-GB"/>
@@ -11697,7 +11866,7 @@
     </w:p>
     <w:p>
       <w:pPr>
-        <w:pStyle w:val="Odstavecseseznamem"/>
+        <w:pStyle w:val="ListParagraph"/>
         <w:numPr>
           <w:ilvl w:val="0"/>
           <w:numId w:val="1"/>
@@ -11715,7 +11884,7 @@
     </w:p>
     <w:p>
       <w:pPr>
-        <w:pStyle w:val="Odstavecseseznamem"/>
+        <w:pStyle w:val="ListParagraph"/>
         <w:numPr>
           <w:ilvl w:val="0"/>
           <w:numId w:val="1"/>
@@ -11751,7 +11920,7 @@
     </w:p>
     <w:p>
       <w:pPr>
-        <w:pStyle w:val="Odstavecseseznamem"/>
+        <w:pStyle w:val="ListParagraph"/>
         <w:numPr>
           <w:ilvl w:val="0"/>
           <w:numId w:val="1"/>
@@ -11768,7 +11937,7 @@
       </w:r>
     </w:p>
     <w:sectPr>
-      <w:footerReference w:type="default" r:id="rId14"/>
+      <w:footerReference w:type="default" r:id="rId13"/>
       <w:pgSz w:w="11906" w:h="16838"/>
       <w:pgMar w:top="1417" w:right="1417" w:bottom="1417" w:left="1417" w:header="708" w:footer="708" w:gutter="0"/>
       <w:cols w:space="708"/>
@@ -11813,11 +11982,10 @@
         <w:docPartUnique/>
       </w:docPartObj>
     </w:sdtPr>
-    <w:sdtEndPr/>
     <w:sdtContent>
       <w:p>
         <w:pPr>
-          <w:pStyle w:val="Zpat"/>
+          <w:pStyle w:val="Footer"/>
           <w:jc w:val="center"/>
         </w:pPr>
         <w:r>
@@ -11840,7 +12008,7 @@
   </w:sdt>
   <w:p>
     <w:pPr>
-      <w:pStyle w:val="Zpat"/>
+      <w:pStyle w:val="Footer"/>
     </w:pPr>
   </w:p>
 </w:ftr>
@@ -12123,7 +12291,7 @@
       </w:pPr>
     </w:pPrDefault>
   </w:docDefaults>
-  <w:latentStyles w:defLockedState="0" w:defUIPriority="99" w:defSemiHidden="0" w:defUnhideWhenUsed="0" w:defQFormat="0" w:count="376">
+  <w:latentStyles w:defLockedState="0" w:defUIPriority="99" w:defSemiHidden="0" w:defUnhideWhenUsed="0" w:defQFormat="0" w:count="375">
     <w:lsdException w:name="Normal" w:uiPriority="0" w:qFormat="1"/>
     <w:lsdException w:name="heading 1" w:uiPriority="9" w:qFormat="1"/>
     <w:lsdException w:name="heading 2" w:semiHidden="1" w:uiPriority="9" w:unhideWhenUsed="1" w:qFormat="1"/>
@@ -12499,9 +12667,8 @@
     <w:lsdException w:name="Smart Hyperlink" w:semiHidden="1" w:unhideWhenUsed="1"/>
     <w:lsdException w:name="Hashtag" w:semiHidden="1" w:unhideWhenUsed="1"/>
     <w:lsdException w:name="Unresolved Mention" w:semiHidden="1" w:unhideWhenUsed="1"/>
-    <w:lsdException w:name="Smart Link" w:semiHidden="1" w:unhideWhenUsed="1"/>
   </w:latentStyles>
-  <w:style w:type="paragraph" w:default="1" w:styleId="Normln">
+  <w:style w:type="paragraph" w:default="1" w:styleId="Normal">
     <w:name w:val="Normal"/>
     <w:qFormat/>
     <w:rsid w:val="007C3982"/>
@@ -12510,11 +12677,11 @@
       <w:sz w:val="24"/>
     </w:rPr>
   </w:style>
-  <w:style w:type="paragraph" w:styleId="Nadpis1">
+  <w:style w:type="paragraph" w:styleId="Heading1">
     <w:name w:val="heading 1"/>
-    <w:basedOn w:val="Normln"/>
-    <w:next w:val="Normln"/>
-    <w:link w:val="Nadpis1Char"/>
+    <w:basedOn w:val="Normal"/>
+    <w:next w:val="Normal"/>
+    <w:link w:val="Heading1Char"/>
     <w:uiPriority w:val="9"/>
     <w:qFormat/>
     <w:rsid w:val="009376F6"/>
@@ -12532,13 +12699,58 @@
       <w:szCs w:val="32"/>
     </w:rPr>
   </w:style>
-  <w:style w:type="character" w:default="1" w:styleId="Standardnpsmoodstavce">
+  <w:style w:type="paragraph" w:styleId="Heading2">
+    <w:name w:val="heading 2"/>
+    <w:basedOn w:val="Normal"/>
+    <w:next w:val="Normal"/>
+    <w:link w:val="Heading2Char"/>
+    <w:uiPriority w:val="9"/>
+    <w:unhideWhenUsed/>
+    <w:qFormat/>
+    <w:rsid w:val="001D6F2D"/>
+    <w:pPr>
+      <w:keepNext/>
+      <w:keepLines/>
+      <w:spacing w:before="40" w:after="0"/>
+      <w:outlineLvl w:val="1"/>
+    </w:pPr>
+    <w:rPr>
+      <w:rFonts w:asciiTheme="majorHAnsi" w:eastAsiaTheme="majorEastAsia" w:hAnsiTheme="majorHAnsi" w:cstheme="majorBidi"/>
+      <w:b/>
+      <w:color w:val="00B050"/>
+      <w:sz w:val="26"/>
+      <w:szCs w:val="26"/>
+    </w:rPr>
+  </w:style>
+  <w:style w:type="paragraph" w:styleId="Heading3">
+    <w:name w:val="heading 3"/>
+    <w:basedOn w:val="Normal"/>
+    <w:next w:val="Normal"/>
+    <w:link w:val="Heading3Char"/>
+    <w:uiPriority w:val="9"/>
+    <w:unhideWhenUsed/>
+    <w:qFormat/>
+    <w:rsid w:val="00AA5858"/>
+    <w:pPr>
+      <w:keepNext/>
+      <w:keepLines/>
+      <w:spacing w:before="40" w:after="0"/>
+      <w:outlineLvl w:val="2"/>
+    </w:pPr>
+    <w:rPr>
+      <w:rFonts w:asciiTheme="majorHAnsi" w:eastAsiaTheme="majorEastAsia" w:hAnsiTheme="majorHAnsi" w:cstheme="majorBidi"/>
+      <w:b/>
+      <w:color w:val="1F4D78" w:themeColor="accent1" w:themeShade="7F"/>
+      <w:szCs w:val="24"/>
+    </w:rPr>
+  </w:style>
+  <w:style w:type="character" w:default="1" w:styleId="DefaultParagraphFont">
     <w:name w:val="Default Paragraph Font"/>
     <w:uiPriority w:val="1"/>
     <w:semiHidden/>
     <w:unhideWhenUsed/>
   </w:style>
-  <w:style w:type="table" w:default="1" w:styleId="Normlntabulka">
+  <w:style w:type="table" w:default="1" w:styleId="TableNormal">
     <w:name w:val="Normal Table"/>
     <w:uiPriority w:val="99"/>
     <w:semiHidden/>
@@ -12553,16 +12765,16 @@
       </w:tblCellMar>
     </w:tblPr>
   </w:style>
-  <w:style w:type="numbering" w:default="1" w:styleId="Bezseznamu">
+  <w:style w:type="numbering" w:default="1" w:styleId="NoList">
     <w:name w:val="No List"/>
     <w:uiPriority w:val="99"/>
     <w:semiHidden/>
     <w:unhideWhenUsed/>
   </w:style>
-  <w:style w:type="character" w:customStyle="1" w:styleId="Nadpis1Char">
-    <w:name w:val="Nadpis 1 Char"/>
-    <w:basedOn w:val="Standardnpsmoodstavce"/>
-    <w:link w:val="Nadpis1"/>
+  <w:style w:type="character" w:customStyle="1" w:styleId="Heading1Char">
+    <w:name w:val="Heading 1 Char"/>
+    <w:basedOn w:val="DefaultParagraphFont"/>
+    <w:link w:val="Heading1"/>
     <w:uiPriority w:val="9"/>
     <w:rsid w:val="009376F6"/>
     <w:rPr>
@@ -12573,9 +12785,9 @@
       <w:szCs w:val="32"/>
     </w:rPr>
   </w:style>
-  <w:style w:type="paragraph" w:styleId="Odstavecseseznamem">
+  <w:style w:type="paragraph" w:styleId="ListParagraph">
     <w:name w:val="List Paragraph"/>
-    <w:basedOn w:val="Normln"/>
+    <w:basedOn w:val="Normal"/>
     <w:uiPriority w:val="34"/>
     <w:qFormat/>
     <w:rsid w:val="009376F6"/>
@@ -12584,9 +12796,9 @@
       <w:contextualSpacing/>
     </w:pPr>
   </w:style>
-  <w:style w:type="character" w:styleId="Hypertextovodkaz">
+  <w:style w:type="character" w:styleId="Hyperlink">
     <w:name w:val="Hyperlink"/>
-    <w:basedOn w:val="Standardnpsmoodstavce"/>
+    <w:basedOn w:val="DefaultParagraphFont"/>
     <w:uiPriority w:val="99"/>
     <w:unhideWhenUsed/>
     <w:rsid w:val="00B530E9"/>
@@ -12595,9 +12807,9 @@
       <w:u w:val="single"/>
     </w:rPr>
   </w:style>
-  <w:style w:type="character" w:styleId="Nevyeenzmnka">
+  <w:style w:type="character" w:styleId="UnresolvedMention">
     <w:name w:val="Unresolved Mention"/>
-    <w:basedOn w:val="Standardnpsmoodstavce"/>
+    <w:basedOn w:val="DefaultParagraphFont"/>
     <w:uiPriority w:val="99"/>
     <w:semiHidden/>
     <w:unhideWhenUsed/>
@@ -12607,9 +12819,9 @@
       <w:shd w:val="clear" w:color="auto" w:fill="E1DFDD"/>
     </w:rPr>
   </w:style>
-  <w:style w:type="character" w:styleId="Zstupntext">
+  <w:style w:type="character" w:styleId="PlaceholderText">
     <w:name w:val="Placeholder Text"/>
-    <w:basedOn w:val="Standardnpsmoodstavce"/>
+    <w:basedOn w:val="DefaultParagraphFont"/>
     <w:uiPriority w:val="99"/>
     <w:semiHidden/>
     <w:rsid w:val="00F44575"/>
@@ -12617,10 +12829,10 @@
       <w:color w:val="808080"/>
     </w:rPr>
   </w:style>
-  <w:style w:type="paragraph" w:styleId="Zhlav">
+  <w:style w:type="paragraph" w:styleId="Header">
     <w:name w:val="header"/>
-    <w:basedOn w:val="Normln"/>
-    <w:link w:val="ZhlavChar"/>
+    <w:basedOn w:val="Normal"/>
+    <w:link w:val="HeaderChar"/>
     <w:uiPriority w:val="99"/>
     <w:unhideWhenUsed/>
     <w:rsid w:val="004F0CE3"/>
@@ -12632,17 +12844,17 @@
       <w:spacing w:after="0" w:line="240" w:lineRule="auto"/>
     </w:pPr>
   </w:style>
-  <w:style w:type="character" w:customStyle="1" w:styleId="ZhlavChar">
-    <w:name w:val="Záhlaví Char"/>
-    <w:basedOn w:val="Standardnpsmoodstavce"/>
-    <w:link w:val="Zhlav"/>
+  <w:style w:type="character" w:customStyle="1" w:styleId="HeaderChar">
+    <w:name w:val="Header Char"/>
+    <w:basedOn w:val="DefaultParagraphFont"/>
+    <w:link w:val="Header"/>
     <w:uiPriority w:val="99"/>
     <w:rsid w:val="004F0CE3"/>
   </w:style>
-  <w:style w:type="paragraph" w:styleId="Zpat">
+  <w:style w:type="paragraph" w:styleId="Footer">
     <w:name w:val="footer"/>
-    <w:basedOn w:val="Normln"/>
-    <w:link w:val="ZpatChar"/>
+    <w:basedOn w:val="Normal"/>
+    <w:link w:val="FooterChar"/>
     <w:uiPriority w:val="99"/>
     <w:unhideWhenUsed/>
     <w:rsid w:val="004F0CE3"/>
@@ -12654,12 +12866,40 @@
       <w:spacing w:after="0" w:line="240" w:lineRule="auto"/>
     </w:pPr>
   </w:style>
-  <w:style w:type="character" w:customStyle="1" w:styleId="ZpatChar">
-    <w:name w:val="Zápatí Char"/>
-    <w:basedOn w:val="Standardnpsmoodstavce"/>
-    <w:link w:val="Zpat"/>
+  <w:style w:type="character" w:customStyle="1" w:styleId="FooterChar">
+    <w:name w:val="Footer Char"/>
+    <w:basedOn w:val="DefaultParagraphFont"/>
+    <w:link w:val="Footer"/>
     <w:uiPriority w:val="99"/>
     <w:rsid w:val="004F0CE3"/>
+  </w:style>
+  <w:style w:type="character" w:customStyle="1" w:styleId="Heading2Char">
+    <w:name w:val="Heading 2 Char"/>
+    <w:basedOn w:val="DefaultParagraphFont"/>
+    <w:link w:val="Heading2"/>
+    <w:uiPriority w:val="9"/>
+    <w:rsid w:val="001D6F2D"/>
+    <w:rPr>
+      <w:rFonts w:asciiTheme="majorHAnsi" w:eastAsiaTheme="majorEastAsia" w:hAnsiTheme="majorHAnsi" w:cstheme="majorBidi"/>
+      <w:b/>
+      <w:color w:val="00B050"/>
+      <w:sz w:val="26"/>
+      <w:szCs w:val="26"/>
+    </w:rPr>
+  </w:style>
+  <w:style w:type="character" w:customStyle="1" w:styleId="Heading3Char">
+    <w:name w:val="Heading 3 Char"/>
+    <w:basedOn w:val="DefaultParagraphFont"/>
+    <w:link w:val="Heading3"/>
+    <w:uiPriority w:val="9"/>
+    <w:rsid w:val="00AA5858"/>
+    <w:rPr>
+      <w:rFonts w:asciiTheme="majorHAnsi" w:eastAsiaTheme="majorEastAsia" w:hAnsiTheme="majorHAnsi" w:cstheme="majorBidi"/>
+      <w:b/>
+      <w:color w:val="1F4D78" w:themeColor="accent1" w:themeShade="7F"/>
+      <w:sz w:val="24"/>
+      <w:szCs w:val="24"/>
+    </w:rPr>
   </w:style>
 </w:styles>
 </file>

--- a/Thesis/Theory.docx
+++ b/Thesis/Theory.docx
@@ -1,10 +1,10 @@
 
 <file path=word/document.xml><?xml version="1.0" encoding="utf-8"?>
-<w:document xmlns:wpc="http://schemas.microsoft.com/office/word/2010/wordprocessingCanvas" xmlns:cx="http://schemas.microsoft.com/office/drawing/2014/chartex" xmlns:cx1="http://schemas.microsoft.com/office/drawing/2015/9/8/chartex" xmlns:cx2="http://schemas.microsoft.com/office/drawing/2015/10/21/chartex" xmlns:cx3="http://schemas.microsoft.com/office/drawing/2016/5/9/chartex" xmlns:cx4="http://schemas.microsoft.com/office/drawing/2016/5/10/chartex" xmlns:cx5="http://schemas.microsoft.com/office/drawing/2016/5/11/chartex" xmlns:cx6="http://schemas.microsoft.com/office/drawing/2016/5/12/chartex" xmlns:cx7="http://schemas.microsoft.com/office/drawing/2016/5/13/chartex" xmlns:cx8="http://schemas.microsoft.com/office/drawing/2016/5/14/chartex" xmlns:mc="http://schemas.openxmlformats.org/markup-compatibility/2006" xmlns:aink="http://schemas.microsoft.com/office/drawing/2016/ink" xmlns:am3d="http://schemas.microsoft.com/office/drawing/2017/model3d" xmlns:o="urn:schemas-microsoft-com:office:office" xmlns:r="http://schemas.openxmlformats.org/officeDocument/2006/relationships" xmlns:m="http://schemas.openxmlformats.org/officeDocument/2006/math" xmlns:v="urn:schemas-microsoft-com:vml" xmlns:wp14="http://schemas.microsoft.com/office/word/2010/wordprocessingDrawing" xmlns:wp="http://schemas.openxmlformats.org/drawingml/2006/wordprocessingDrawing" xmlns:w10="urn:schemas-microsoft-com:office:word" xmlns:w="http://schemas.openxmlformats.org/wordprocessingml/2006/main" xmlns:w14="http://schemas.microsoft.com/office/word/2010/wordml" xmlns:w15="http://schemas.microsoft.com/office/word/2012/wordml" xmlns:w16cid="http://schemas.microsoft.com/office/word/2016/wordml/cid" xmlns:w16se="http://schemas.microsoft.com/office/word/2015/wordml/symex" xmlns:wpg="http://schemas.microsoft.com/office/word/2010/wordprocessingGroup" xmlns:wpi="http://schemas.microsoft.com/office/word/2010/wordprocessingInk" xmlns:wne="http://schemas.microsoft.com/office/word/2006/wordml" xmlns:wps="http://schemas.microsoft.com/office/word/2010/wordprocessingShape" mc:Ignorable="w14 w15 w16se w16cid wp14">
+<w:document xmlns:wpc="http://schemas.microsoft.com/office/word/2010/wordprocessingCanvas" xmlns:cx="http://schemas.microsoft.com/office/drawing/2014/chartex" xmlns:cx1="http://schemas.microsoft.com/office/drawing/2015/9/8/chartex" xmlns:cx2="http://schemas.microsoft.com/office/drawing/2015/10/21/chartex" xmlns:cx3="http://schemas.microsoft.com/office/drawing/2016/5/9/chartex" xmlns:cx4="http://schemas.microsoft.com/office/drawing/2016/5/10/chartex" xmlns:cx5="http://schemas.microsoft.com/office/drawing/2016/5/11/chartex" xmlns:cx6="http://schemas.microsoft.com/office/drawing/2016/5/12/chartex" xmlns:cx7="http://schemas.microsoft.com/office/drawing/2016/5/13/chartex" xmlns:cx8="http://schemas.microsoft.com/office/drawing/2016/5/14/chartex" xmlns:mc="http://schemas.openxmlformats.org/markup-compatibility/2006" xmlns:aink="http://schemas.microsoft.com/office/drawing/2016/ink" xmlns:am3d="http://schemas.microsoft.com/office/drawing/2017/model3d" xmlns:o="urn:schemas-microsoft-com:office:office" xmlns:r="http://schemas.openxmlformats.org/officeDocument/2006/relationships" xmlns:m="http://schemas.openxmlformats.org/officeDocument/2006/math" xmlns:v="urn:schemas-microsoft-com:vml" xmlns:wp14="http://schemas.microsoft.com/office/word/2010/wordprocessingDrawing" xmlns:wp="http://schemas.openxmlformats.org/drawingml/2006/wordprocessingDrawing" xmlns:w10="urn:schemas-microsoft-com:office:word" xmlns:w="http://schemas.openxmlformats.org/wordprocessingml/2006/main" xmlns:w14="http://schemas.microsoft.com/office/word/2010/wordml" xmlns:w15="http://schemas.microsoft.com/office/word/2012/wordml" xmlns:w16cex="http://schemas.microsoft.com/office/word/2018/wordml/cex" xmlns:w16cid="http://schemas.microsoft.com/office/word/2016/wordml/cid" xmlns:w16="http://schemas.microsoft.com/office/word/2018/wordml" xmlns:w16se="http://schemas.microsoft.com/office/word/2015/wordml/symex" xmlns:wpg="http://schemas.microsoft.com/office/word/2010/wordprocessingGroup" xmlns:wpi="http://schemas.microsoft.com/office/word/2010/wordprocessingInk" xmlns:wne="http://schemas.microsoft.com/office/word/2006/wordml" xmlns:wps="http://schemas.microsoft.com/office/word/2010/wordprocessingShape" mc:Ignorable="w14 w15 w16se w16cid w16 w16cex wp14">
   <w:body>
     <w:p>
       <w:pPr>
-        <w:pStyle w:val="Heading1"/>
+        <w:pStyle w:val="Nadpis1"/>
         <w:spacing w:line="360" w:lineRule="auto"/>
         <w:jc w:val="both"/>
         <w:rPr>
@@ -20,7 +20,7 @@
     </w:p>
     <w:p>
       <w:pPr>
-        <w:pStyle w:val="ListParagraph"/>
+        <w:pStyle w:val="Odstavecseseznamem"/>
         <w:numPr>
           <w:ilvl w:val="0"/>
           <w:numId w:val="1"/>
@@ -34,7 +34,7 @@
       <w:hyperlink r:id="rId7" w:history="1">
         <w:r>
           <w:rPr>
-            <w:rStyle w:val="Hyperlink"/>
+            <w:rStyle w:val="Hypertextovodkaz"/>
             <w:lang w:val="en-GB"/>
           </w:rPr>
           <w:t>http://www-eng.lbl.gov/~shuman/NEXT/MATERIALS&amp;COMPONENTS/Xe_damage/INVERSE-HEAT-TRANSFER-OZISIK.pdf</w:t>
@@ -55,7 +55,7 @@
     </w:p>
     <w:p>
       <w:pPr>
-        <w:pStyle w:val="ListParagraph"/>
+        <w:pStyle w:val="Odstavecseseznamem"/>
         <w:numPr>
           <w:ilvl w:val="0"/>
           <w:numId w:val="1"/>
@@ -69,7 +69,7 @@
       <w:hyperlink r:id="rId8" w:history="1">
         <w:r>
           <w:rPr>
-            <w:rStyle w:val="Hyperlink"/>
+            <w:rStyle w:val="Hypertextovodkaz"/>
             <w:lang w:val="en-GB"/>
           </w:rPr>
           <w:t>https://en.wikipedia.org/wiki/Inverse_problem</w:t>
@@ -214,7 +214,7 @@
     </w:p>
     <w:p>
       <w:pPr>
-        <w:pStyle w:val="Heading2"/>
+        <w:pStyle w:val="Nadpis2"/>
         <w:rPr>
           <w:lang w:val="en-GB"/>
         </w:rPr>
@@ -523,7 +523,7 @@
     </w:p>
     <w:p>
       <w:pPr>
-        <w:pStyle w:val="ListParagraph"/>
+        <w:pStyle w:val="Odstavecseseznamem"/>
         <w:numPr>
           <w:ilvl w:val="0"/>
           <w:numId w:val="1"/>
@@ -537,7 +537,7 @@
       <w:hyperlink r:id="rId9" w:history="1">
         <w:r>
           <w:rPr>
-            <w:rStyle w:val="Hyperlink"/>
+            <w:rStyle w:val="Hypertextovodkaz"/>
             <w:lang w:val="en-GB"/>
           </w:rPr>
           <w:t>https://en.wikipedia.org/wiki/Well-posed_problem</w:t>
@@ -651,7 +651,7 @@
     </w:p>
     <w:p>
       <w:pPr>
-        <w:pStyle w:val="Heading2"/>
+        <w:pStyle w:val="Nadpis2"/>
         <w:rPr>
           <w:lang w:val="en-GB"/>
         </w:rPr>
@@ -704,7 +704,7 @@
     </w:p>
     <w:p>
       <w:pPr>
-        <w:pStyle w:val="ListParagraph"/>
+        <w:pStyle w:val="Odstavecseseznamem"/>
         <w:numPr>
           <w:ilvl w:val="0"/>
           <w:numId w:val="1"/>
@@ -814,7 +814,7 @@
     </w:p>
     <w:p>
       <w:pPr>
-        <w:pStyle w:val="ListParagraph"/>
+        <w:pStyle w:val="Odstavecseseznamem"/>
         <w:numPr>
           <w:ilvl w:val="0"/>
           <w:numId w:val="1"/>
@@ -828,7 +828,7 @@
       <w:hyperlink r:id="rId10" w:history="1">
         <w:r>
           <w:rPr>
-            <w:rStyle w:val="Hyperlink"/>
+            <w:rStyle w:val="Hypertextovodkaz"/>
             <w:lang w:val="en-GB"/>
           </w:rPr>
           <w:t>https://www.researchgate.net/publication/325221371_SOLUTION_OF_AN_INVERSE_PROBLEM_TO_DETERMINE_HEAT_SOURCE_STRENGTH_AND_LOCATION</w:t>
@@ -1057,7 +1057,7 @@
     </w:p>
     <w:p>
       <w:pPr>
-        <w:pStyle w:val="ListParagraph"/>
+        <w:pStyle w:val="Odstavecseseznamem"/>
         <w:numPr>
           <w:ilvl w:val="0"/>
           <w:numId w:val="1"/>
@@ -1071,7 +1071,7 @@
       <w:hyperlink r:id="rId11" w:anchor="ab010" w:history="1">
         <w:r>
           <w:rPr>
-            <w:rStyle w:val="Hyperlink"/>
+            <w:rStyle w:val="Hypertextovodkaz"/>
             <w:lang w:val="en-GB"/>
           </w:rPr>
           <w:t>https://www.sciencedirect.com/science/article/abs/pii/S0017931017344617?via%3Dihub#ab010</w:t>
@@ -1269,7 +1269,7 @@
     </w:p>
     <w:p>
       <w:pPr>
-        <w:pStyle w:val="Heading1"/>
+        <w:pStyle w:val="Nadpis1"/>
         <w:spacing w:line="360" w:lineRule="auto"/>
         <w:jc w:val="both"/>
         <w:rPr>
@@ -1285,7 +1285,7 @@
     </w:p>
     <w:p>
       <w:pPr>
-        <w:pStyle w:val="ListParagraph"/>
+        <w:pStyle w:val="Odstavecseseznamem"/>
         <w:numPr>
           <w:ilvl w:val="0"/>
           <w:numId w:val="1"/>
@@ -1387,7 +1387,7 @@
     </w:p>
     <w:p>
       <w:pPr>
-        <w:pStyle w:val="Heading2"/>
+        <w:pStyle w:val="Nadpis2"/>
         <w:rPr>
           <w:lang w:val="en-GB"/>
         </w:rPr>
@@ -1446,7 +1446,7 @@
     </w:p>
     <w:p>
       <w:pPr>
-        <w:pStyle w:val="Heading3"/>
+        <w:pStyle w:val="Nadpis3"/>
         <w:rPr>
           <w:i/>
           <w:iCs/>
@@ -1645,7 +1645,7 @@
     </w:p>
     <w:p>
       <w:pPr>
-        <w:pStyle w:val="Heading3"/>
+        <w:pStyle w:val="Nadpis3"/>
         <w:rPr>
           <w:i/>
           <w:iCs/>
@@ -1820,7 +1820,7 @@
     </w:p>
     <w:p>
       <w:pPr>
-        <w:pStyle w:val="Heading3"/>
+        <w:pStyle w:val="Nadpis3"/>
         <w:rPr>
           <w:i/>
           <w:iCs/>
@@ -1963,7 +1963,7 @@
     </w:p>
     <w:p>
       <w:pPr>
-        <w:pStyle w:val="Heading1"/>
+        <w:pStyle w:val="Nadpis1"/>
         <w:spacing w:line="360" w:lineRule="auto"/>
         <w:jc w:val="both"/>
         <w:rPr>
@@ -1980,7 +1980,7 @@
     </w:p>
     <w:p>
       <w:pPr>
-        <w:pStyle w:val="Heading2"/>
+        <w:pStyle w:val="Nadpis2"/>
         <w:rPr>
           <w:lang w:val="en-GB"/>
         </w:rPr>
@@ -2063,30 +2063,37 @@
     </w:p>
     <w:p>
       <w:pPr>
-        <w:pStyle w:val="Heading2"/>
-        <w:rPr>
-          <w:i/>
-          <w:iCs/>
-          <w:lang w:val="en-GB"/>
-        </w:rPr>
-      </w:pPr>
-      <w:r>
-        <w:rPr>
-          <w:lang w:val="en-GB"/>
-        </w:rPr>
-        <w:t>The p</w:t>
-      </w:r>
-      <w:r>
-        <w:rPr>
-          <w:lang w:val="en-GB"/>
-        </w:rPr>
-        <w:t>artial differential equation (PDE) for heat transfer</w:t>
-      </w:r>
-    </w:p>
-    <w:bookmarkStart w:id="0" w:name="_GoBack"/>
-    <w:p>
-      <w:pPr>
-        <w:pStyle w:val="ListParagraph"/>
+        <w:spacing w:line="360" w:lineRule="auto"/>
+        <w:jc w:val="both"/>
+        <w:rPr>
+          <w:lang w:val="en-GB"/>
+        </w:rPr>
+      </w:pPr>
+      <w:r>
+        <w:rPr>
+          <w:lang w:val="en-GB"/>
+        </w:rPr>
+        <w:t>Finite elements have the ability of working with arbitrary shapes.</w:t>
+      </w:r>
+    </w:p>
+    <w:p>
+      <w:pPr>
+        <w:spacing w:line="360" w:lineRule="auto"/>
+        <w:jc w:val="both"/>
+        <w:rPr>
+          <w:lang w:val="en-GB"/>
+        </w:rPr>
+      </w:pPr>
+      <w:r>
+        <w:rPr>
+          <w:lang w:val="en-GB"/>
+        </w:rPr>
+        <w:t>Coming up with a simple solution for the small element, and then just replicate it on the whole domain</w:t>
+      </w:r>
+    </w:p>
+    <w:p>
+      <w:pPr>
+        <w:pStyle w:val="Odstavecseseznamem"/>
         <w:numPr>
           <w:ilvl w:val="0"/>
           <w:numId w:val="1"/>
@@ -2094,50 +2101,28 @@
         <w:spacing w:line="360" w:lineRule="auto"/>
         <w:jc w:val="both"/>
         <w:rPr>
-          <w:i/>
-          <w:iCs/>
-          <w:lang w:val="en-GB"/>
-        </w:rPr>
-      </w:pPr>
-      <w:r>
-        <w:fldChar w:fldCharType="begin"/>
-      </w:r>
-      <w:r>
-        <w:instrText xml:space="preserve"> HYPERLINK "https://en.wikipedia.org/wiki/Heat_equation" </w:instrText>
-      </w:r>
-      <w:r>
-        <w:fldChar w:fldCharType="separate"/>
-      </w:r>
-      <w:r>
-        <w:rPr>
-          <w:rStyle w:val="Hyperlink"/>
-          <w:i/>
-          <w:iCs/>
-          <w:lang w:val="en-GB"/>
-        </w:rPr>
-        <w:t>https://en.wikipedia.org/wiki/Heat_equation</w:t>
-      </w:r>
-      <w:r>
-        <w:rPr>
-          <w:rStyle w:val="Hyperlink"/>
-          <w:i/>
-          <w:iCs/>
-          <w:lang w:val="en-GB"/>
-        </w:rPr>
-        <w:fldChar w:fldCharType="end"/>
-      </w:r>
-      <w:r>
-        <w:rPr>
-          <w:i/>
-          <w:iCs/>
-          <w:lang w:val="en-GB"/>
-        </w:rPr>
-        <w:t xml:space="preserve"> </w:t>
-      </w:r>
-    </w:p>
-    <w:p>
-      <w:pPr>
-        <w:pStyle w:val="ListParagraph"/>
+          <w:lang w:val="en-GB"/>
+        </w:rPr>
+      </w:pPr>
+      <w:hyperlink r:id="rId12" w:history="1">
+        <w:r>
+          <w:rPr>
+            <w:rStyle w:val="Hypertextovodkaz"/>
+            <w:lang w:val="en-GB"/>
+          </w:rPr>
+          <w:t>https://www.youtube.com/watch?v=aLJMDn_2-d8</w:t>
+        </w:r>
+      </w:hyperlink>
+      <w:r>
+        <w:rPr>
+          <w:lang w:val="en-GB"/>
+        </w:rPr>
+        <w:t xml:space="preserve"> - Finite Element Method (FEM) - Finite Element Analysis (FEA): Easy Explanation</w:t>
+      </w:r>
+    </w:p>
+    <w:p>
+      <w:pPr>
+        <w:pStyle w:val="Odstavecseseznamem"/>
         <w:numPr>
           <w:ilvl w:val="0"/>
           <w:numId w:val="1"/>
@@ -2145,15 +2130,419 @@
         <w:spacing w:line="360" w:lineRule="auto"/>
         <w:jc w:val="both"/>
         <w:rPr>
+          <w:lang w:val="en-GB"/>
+        </w:rPr>
+      </w:pPr>
+      <w:hyperlink r:id="rId13" w:history="1">
+        <w:r>
+          <w:rPr>
+            <w:rStyle w:val="Hypertextovodkaz"/>
+            <w:lang w:val="en-GB"/>
+          </w:rPr>
+          <w:t>https://www.youtube.com/watch?v=sSaUHDQf204</w:t>
+        </w:r>
+      </w:hyperlink>
+      <w:r>
+        <w:rPr>
+          <w:lang w:val="en-GB"/>
+        </w:rPr>
+        <w:t xml:space="preserve"> – FEA 01: What is FEA?</w:t>
+      </w:r>
+    </w:p>
+    <w:p>
+      <w:pPr>
+        <w:pStyle w:val="Odstavecseseznamem"/>
+        <w:numPr>
+          <w:ilvl w:val="0"/>
+          <w:numId w:val="1"/>
+        </w:numPr>
+        <w:spacing w:line="360" w:lineRule="auto"/>
+        <w:jc w:val="both"/>
+        <w:rPr>
+          <w:lang w:val="en-GB"/>
+        </w:rPr>
+      </w:pPr>
+      <w:hyperlink r:id="rId14" w:history="1">
+        <w:r>
+          <w:rPr>
+            <w:rStyle w:val="Hypertextovodkaz"/>
+            <w:lang w:val="en-GB"/>
+          </w:rPr>
+          <w:t>https://www.youtube.com/watch?v=WCpJYskd0_Y</w:t>
+        </w:r>
+      </w:hyperlink>
+      <w:r>
+        <w:rPr>
+          <w:lang w:val="en-GB"/>
+        </w:rPr>
+        <w:t xml:space="preserve"> - FEA 02: What could go wrong?</w:t>
+      </w:r>
+    </w:p>
+    <w:p>
+      <w:pPr>
+        <w:pStyle w:val="Odstavecseseznamem"/>
+        <w:numPr>
+          <w:ilvl w:val="1"/>
+          <w:numId w:val="1"/>
+        </w:numPr>
+        <w:spacing w:line="360" w:lineRule="auto"/>
+        <w:jc w:val="both"/>
+        <w:rPr>
+          <w:lang w:val="en-GB"/>
+        </w:rPr>
+      </w:pPr>
+      <w:r>
+        <w:rPr>
+          <w:lang w:val="en-GB"/>
+        </w:rPr>
+        <w:t>It is easy to make mistakes, as there are many inputs</w:t>
+      </w:r>
+    </w:p>
+    <w:p>
+      <w:pPr>
+        <w:pStyle w:val="Odstavecseseznamem"/>
+        <w:numPr>
+          <w:ilvl w:val="2"/>
+          <w:numId w:val="1"/>
+        </w:numPr>
+        <w:spacing w:line="360" w:lineRule="auto"/>
+        <w:jc w:val="both"/>
+        <w:rPr>
+          <w:lang w:val="en-GB"/>
+        </w:rPr>
+      </w:pPr>
+      <w:r>
+        <w:rPr>
+          <w:lang w:val="en-GB"/>
+        </w:rPr>
+        <w:t>Always sanity-check the results</w:t>
+      </w:r>
+    </w:p>
+    <w:p>
+      <w:pPr>
+        <w:pStyle w:val="Odstavecseseznamem"/>
+        <w:numPr>
+          <w:ilvl w:val="1"/>
+          <w:numId w:val="1"/>
+        </w:numPr>
+        <w:spacing w:line="360" w:lineRule="auto"/>
+        <w:jc w:val="both"/>
+        <w:rPr>
+          <w:lang w:val="en-GB"/>
+        </w:rPr>
+      </w:pPr>
+      <w:r>
+        <w:rPr>
+          <w:lang w:val="en-GB"/>
+        </w:rPr>
+        <w:t>Element size matters</w:t>
+      </w:r>
+    </w:p>
+    <w:p>
+      <w:pPr>
+        <w:pStyle w:val="Odstavecseseznamem"/>
+        <w:numPr>
+          <w:ilvl w:val="2"/>
+          <w:numId w:val="1"/>
+        </w:numPr>
+        <w:spacing w:line="360" w:lineRule="auto"/>
+        <w:jc w:val="both"/>
+        <w:rPr>
+          <w:lang w:val="en-GB"/>
+        </w:rPr>
+      </w:pPr>
+      <w:r>
+        <w:rPr>
+          <w:lang w:val="en-GB"/>
+        </w:rPr>
+        <w:t xml:space="preserve">Check the elements size does not have a significant </w:t>
+      </w:r>
+      <w:r>
+        <w:rPr>
+          <w:lang w:val="en-GB"/>
+        </w:rPr>
+        <w:t>impact on the results</w:t>
+      </w:r>
+      <w:r>
+        <w:rPr>
+          <w:lang w:val="en-GB"/>
+        </w:rPr>
+        <w:t xml:space="preserve"> (convergence study)</w:t>
+      </w:r>
+    </w:p>
+    <w:p>
+      <w:pPr>
+        <w:pStyle w:val="Odstavecseseznamem"/>
+        <w:numPr>
+          <w:ilvl w:val="1"/>
+          <w:numId w:val="1"/>
+        </w:numPr>
+        <w:spacing w:line="360" w:lineRule="auto"/>
+        <w:jc w:val="both"/>
+        <w:rPr>
+          <w:lang w:val="en-GB"/>
+        </w:rPr>
+      </w:pPr>
+      <w:r>
+        <w:rPr>
+          <w:lang w:val="en-GB"/>
+        </w:rPr>
+        <w:t>Element shape matters (it should be consistent and same in the whole object)</w:t>
+      </w:r>
+    </w:p>
+    <w:p>
+      <w:pPr>
+        <w:pStyle w:val="Odstavecseseznamem"/>
+        <w:numPr>
+          <w:ilvl w:val="1"/>
+          <w:numId w:val="1"/>
+        </w:numPr>
+        <w:spacing w:line="360" w:lineRule="auto"/>
+        <w:jc w:val="both"/>
+        <w:rPr>
+          <w:lang w:val="en-GB"/>
+        </w:rPr>
+      </w:pPr>
+      <w:r>
+        <w:rPr>
+          <w:lang w:val="en-GB"/>
+        </w:rPr>
+        <w:t>Numerical errors that build up as the calculation progresses</w:t>
+      </w:r>
+      <w:r>
+        <w:rPr>
+          <w:lang w:val="en-GB"/>
+        </w:rPr>
+        <w:t xml:space="preserve"> (computers have a finite precision, and the errors can propagate further)</w:t>
+      </w:r>
+    </w:p>
+    <w:p>
+      <w:pPr>
+        <w:pStyle w:val="Odstavecseseznamem"/>
+        <w:numPr>
+          <w:ilvl w:val="0"/>
+          <w:numId w:val="1"/>
+        </w:numPr>
+        <w:spacing w:line="360" w:lineRule="auto"/>
+        <w:jc w:val="both"/>
+        <w:rPr>
+          <w:lang w:val="en-GB"/>
+        </w:rPr>
+      </w:pPr>
+      <w:hyperlink r:id="rId15" w:history="1">
+        <w:r>
+          <w:rPr>
+            <w:rStyle w:val="Hypertextovodkaz"/>
+            <w:lang w:val="en-GB"/>
+          </w:rPr>
+          <w:t>https://www.youtube.com/watch?v=YnIOyzUQ4H8</w:t>
+        </w:r>
+      </w:hyperlink>
+      <w:r>
+        <w:rPr>
+          <w:lang w:val="en-GB"/>
+        </w:rPr>
+        <w:t xml:space="preserve"> - </w:t>
+      </w:r>
+      <w:r>
+        <w:rPr>
+          <w:lang w:val="en-GB"/>
+        </w:rPr>
+        <w:t>FEA 03: Strength of Materials Review</w:t>
+      </w:r>
+    </w:p>
+    <w:p>
+      <w:pPr>
+        <w:pStyle w:val="Odstavecseseznamem"/>
+        <w:numPr>
+          <w:ilvl w:val="0"/>
+          <w:numId w:val="1"/>
+        </w:numPr>
+        <w:spacing w:line="360" w:lineRule="auto"/>
+        <w:jc w:val="both"/>
+        <w:rPr>
+          <w:lang w:val="en-GB"/>
+        </w:rPr>
+      </w:pPr>
+      <w:hyperlink r:id="rId16" w:history="1">
+        <w:r>
+          <w:rPr>
+            <w:rStyle w:val="Hypertextovodkaz"/>
+            <w:lang w:val="en-GB"/>
+          </w:rPr>
+          <w:t>https://www.youtube.com/watch?v=x2HnV3mU1Cg</w:t>
+        </w:r>
+      </w:hyperlink>
+      <w:r>
+        <w:rPr>
+          <w:lang w:val="en-GB"/>
+        </w:rPr>
+        <w:t xml:space="preserve"> - </w:t>
+      </w:r>
+      <w:r>
+        <w:rPr>
+          <w:lang w:val="en-GB"/>
+        </w:rPr>
+        <w:t>FEA 04: Matrix Algebra Review</w:t>
+      </w:r>
+    </w:p>
+    <w:p>
+      <w:pPr>
+        <w:pStyle w:val="Odstavecseseznamem"/>
+        <w:numPr>
+          <w:ilvl w:val="1"/>
+          <w:numId w:val="1"/>
+        </w:numPr>
+        <w:spacing w:line="360" w:lineRule="auto"/>
+        <w:jc w:val="both"/>
+        <w:rPr>
+          <w:lang w:val="en-GB"/>
+        </w:rPr>
+      </w:pPr>
+      <w:r>
+        <w:rPr>
+          <w:lang w:val="en-GB"/>
+        </w:rPr>
+        <w:t xml:space="preserve">We need matrixes in FEA to both formulate and solve the </w:t>
+      </w:r>
+      <w:r>
+        <w:rPr>
+          <w:lang w:val="en-GB"/>
+        </w:rPr>
+        <w:t>problem</w:t>
+      </w:r>
+    </w:p>
+    <w:p>
+      <w:pPr>
+        <w:pStyle w:val="Odstavecseseznamem"/>
+        <w:numPr>
+          <w:ilvl w:val="1"/>
+          <w:numId w:val="1"/>
+        </w:numPr>
+        <w:spacing w:line="360" w:lineRule="auto"/>
+        <w:jc w:val="both"/>
+        <w:rPr>
+          <w:lang w:val="en-GB"/>
+        </w:rPr>
+      </w:pPr>
+      <w:r>
+        <w:rPr>
+          <w:lang w:val="en-GB"/>
+        </w:rPr>
+        <w:t>Taking advantage of linear (matrix) algebra we can solve multiple variable</w:t>
+      </w:r>
+      <w:bookmarkStart w:id="0" w:name="_GoBack"/>
+      <w:bookmarkEnd w:id="0"/>
+      <w:r>
+        <w:rPr>
+          <w:lang w:val="en-GB"/>
+        </w:rPr>
+        <w:t>s at the same time</w:t>
+      </w:r>
+      <w:r>
+        <w:rPr>
+          <w:lang w:val="en-GB"/>
+        </w:rPr>
+        <w:t xml:space="preserve"> in an efficient manner</w:t>
+      </w:r>
+    </w:p>
+    <w:p>
+      <w:pPr>
+        <w:pStyle w:val="Odstavecseseznamem"/>
+        <w:numPr>
+          <w:ilvl w:val="1"/>
+          <w:numId w:val="1"/>
+        </w:numPr>
+        <w:spacing w:line="360" w:lineRule="auto"/>
+        <w:jc w:val="both"/>
+        <w:rPr>
+          <w:lang w:val="en-GB"/>
+        </w:rPr>
+      </w:pPr>
+      <w:r>
+        <w:rPr>
+          <w:lang w:val="en-GB"/>
+        </w:rPr>
+        <w:t>Matrixes are representing systems of linear equations</w:t>
+      </w:r>
+    </w:p>
+    <w:p>
+      <w:pPr>
+        <w:pStyle w:val="Nadpis2"/>
+        <w:rPr>
           <w:i/>
           <w:iCs/>
           <w:lang w:val="en-GB"/>
         </w:rPr>
       </w:pPr>
-      <w:hyperlink r:id="rId12" w:history="1">
+      <w:r>
+        <w:rPr>
+          <w:lang w:val="en-GB"/>
+        </w:rPr>
+        <w:lastRenderedPageBreak/>
+        <w:t>The p</w:t>
+      </w:r>
+      <w:r>
+        <w:rPr>
+          <w:lang w:val="en-GB"/>
+        </w:rPr>
+        <w:t>artial differential equation (PDE) for heat transfer</w:t>
+      </w:r>
+    </w:p>
+    <w:p>
+      <w:pPr>
+        <w:pStyle w:val="Odstavecseseznamem"/>
+        <w:numPr>
+          <w:ilvl w:val="0"/>
+          <w:numId w:val="1"/>
+        </w:numPr>
+        <w:spacing w:line="360" w:lineRule="auto"/>
+        <w:jc w:val="both"/>
+        <w:rPr>
+          <w:i/>
+          <w:iCs/>
+          <w:lang w:val="en-GB"/>
+        </w:rPr>
+      </w:pPr>
+      <w:hyperlink r:id="rId17" w:history="1">
         <w:r>
           <w:rPr>
-            <w:rStyle w:val="Hyperlink"/>
+            <w:rStyle w:val="Hypertextovodkaz"/>
+            <w:i/>
+            <w:iCs/>
+            <w:lang w:val="en-GB"/>
+          </w:rPr>
+          <w:t>https://en.wikipedia.org/wiki/Heat_equation</w:t>
+        </w:r>
+      </w:hyperlink>
+      <w:r>
+        <w:rPr>
+          <w:i/>
+          <w:iCs/>
+          <w:lang w:val="en-GB"/>
+        </w:rPr>
+        <w:t xml:space="preserve"> </w:t>
+      </w:r>
+    </w:p>
+    <w:p>
+      <w:pPr>
+        <w:pStyle w:val="Odstavecseseznamem"/>
+        <w:numPr>
+          <w:ilvl w:val="0"/>
+          <w:numId w:val="1"/>
+        </w:numPr>
+        <w:spacing w:line="360" w:lineRule="auto"/>
+        <w:jc w:val="both"/>
+        <w:rPr>
+          <w:i/>
+          <w:iCs/>
+          <w:lang w:val="en-GB"/>
+        </w:rPr>
+      </w:pPr>
+      <w:hyperlink r:id="rId18" w:history="1">
+        <w:r>
+          <w:rPr>
+            <w:rStyle w:val="Hypertextovodkaz"/>
             <w:i/>
             <w:iCs/>
             <w:lang w:val="en-GB"/>
@@ -2172,7 +2561,7 @@
     </w:p>
     <w:p>
       <w:pPr>
-        <w:pStyle w:val="ListParagraph"/>
+        <w:pStyle w:val="Odstavecseseznamem"/>
         <w:numPr>
           <w:ilvl w:val="0"/>
           <w:numId w:val="1"/>
@@ -2191,28 +2580,12 @@
           <w:iCs/>
           <w:lang w:val="en-GB"/>
         </w:rPr>
-        <w:t>“</w:t>
-      </w:r>
-      <w:r>
-        <w:rPr>
-          <w:i/>
-          <w:iCs/>
-          <w:lang w:val="en-GB"/>
-        </w:rPr>
-        <w:t>heat equation is a partial differential equation that describes how the distribution of some quantity (such as heat) evolves over time in a solid medium, as it spontaneously flows from places where it is higher towards places where it is lower</w:t>
-      </w:r>
-      <w:r>
-        <w:rPr>
-          <w:i/>
-          <w:iCs/>
-          <w:lang w:val="en-GB"/>
-        </w:rPr>
-        <w:t>”</w:t>
-      </w:r>
-    </w:p>
-    <w:p>
-      <w:pPr>
-        <w:pStyle w:val="ListParagraph"/>
+        <w:t>“heat equation is a partial differential equation that describes how the distribution of some quantity (such as heat) evolves over time in a solid medium, as it spontaneously flows from places where it is higher towards places where it is lower”</w:t>
+      </w:r>
+    </w:p>
+    <w:p>
+      <w:pPr>
+        <w:pStyle w:val="Odstavecseseznamem"/>
         <w:numPr>
           <w:ilvl w:val="0"/>
           <w:numId w:val="1"/>
@@ -2234,7 +2607,7 @@
     </w:p>
     <w:p>
       <w:pPr>
-        <w:pStyle w:val="ListParagraph"/>
+        <w:pStyle w:val="Odstavecseseznamem"/>
         <w:numPr>
           <w:ilvl w:val="0"/>
           <w:numId w:val="1"/>
@@ -2267,14 +2640,7 @@
         <w:rPr>
           <w:lang w:val="en-GB"/>
         </w:rPr>
-        <w:t xml:space="preserve"> – pages 82</w:t>
-      </w:r>
-      <w:bookmarkEnd w:id="0"/>
-      <w:r>
-        <w:rPr>
-          <w:lang w:val="en-GB"/>
-        </w:rPr>
-        <w:t>-85</w:t>
+        <w:t xml:space="preserve"> – pages 82-85</w:t>
       </w:r>
     </w:p>
     <w:p>
@@ -2290,7 +2656,7 @@
     </w:p>
     <w:p>
       <w:pPr>
-        <w:pStyle w:val="ListParagraph"/>
+        <w:pStyle w:val="Odstavecseseznamem"/>
         <w:numPr>
           <w:ilvl w:val="0"/>
           <w:numId w:val="1"/>
@@ -2312,7 +2678,7 @@
     </w:p>
     <w:p>
       <w:pPr>
-        <w:pStyle w:val="ListParagraph"/>
+        <w:pStyle w:val="Odstavecseseznamem"/>
         <w:numPr>
           <w:ilvl w:val="1"/>
           <w:numId w:val="1"/>
@@ -2334,7 +2700,7 @@
     </w:p>
     <w:p>
       <w:pPr>
-        <w:pStyle w:val="ListParagraph"/>
+        <w:pStyle w:val="Odstavecseseznamem"/>
         <w:numPr>
           <w:ilvl w:val="1"/>
           <w:numId w:val="1"/>
@@ -2368,7 +2734,7 @@
     </w:p>
     <w:p>
       <w:pPr>
-        <w:pStyle w:val="ListParagraph"/>
+        <w:pStyle w:val="Odstavecseseznamem"/>
         <w:numPr>
           <w:ilvl w:val="1"/>
           <w:numId w:val="1"/>
@@ -2414,7 +2780,7 @@
     </w:p>
     <w:p>
       <w:pPr>
-        <w:pStyle w:val="ListParagraph"/>
+        <w:pStyle w:val="Odstavecseseznamem"/>
         <w:numPr>
           <w:ilvl w:val="2"/>
           <w:numId w:val="1"/>
@@ -2442,7 +2808,7 @@
     </w:p>
     <w:p>
       <w:pPr>
-        <w:pStyle w:val="ListParagraph"/>
+        <w:pStyle w:val="Odstavecseseznamem"/>
         <w:numPr>
           <w:ilvl w:val="2"/>
           <w:numId w:val="1"/>
@@ -2464,7 +2830,7 @@
     </w:p>
     <w:p>
       <w:pPr>
-        <w:pStyle w:val="ListParagraph"/>
+        <w:pStyle w:val="Odstavecseseznamem"/>
         <w:numPr>
           <w:ilvl w:val="2"/>
           <w:numId w:val="1"/>
@@ -2486,7 +2852,7 @@
     </w:p>
     <w:p>
       <w:pPr>
-        <w:pStyle w:val="ListParagraph"/>
+        <w:pStyle w:val="Odstavecseseznamem"/>
         <w:numPr>
           <w:ilvl w:val="1"/>
           <w:numId w:val="1"/>
@@ -2520,7 +2886,7 @@
     </w:p>
     <w:p>
       <w:pPr>
-        <w:pStyle w:val="ListParagraph"/>
+        <w:pStyle w:val="Odstavecseseznamem"/>
         <w:numPr>
           <w:ilvl w:val="1"/>
           <w:numId w:val="1"/>
@@ -2537,7 +2903,6 @@
         <w:rPr>
           <w:lang w:val="en-GB"/>
         </w:rPr>
-        <w:lastRenderedPageBreak/>
         <w:t>Regularisation</w:t>
       </w:r>
       <w:r>
@@ -2579,7 +2944,7 @@
     </w:p>
     <w:p>
       <w:pPr>
-        <w:pStyle w:val="ListParagraph"/>
+        <w:pStyle w:val="Odstavecseseznamem"/>
         <w:numPr>
           <w:ilvl w:val="2"/>
           <w:numId w:val="1"/>
@@ -2631,7 +2996,7 @@
     </w:p>
     <w:p>
       <w:pPr>
-        <w:pStyle w:val="ListParagraph"/>
+        <w:pStyle w:val="Odstavecseseznamem"/>
         <w:numPr>
           <w:ilvl w:val="2"/>
           <w:numId w:val="1"/>
@@ -2677,7 +3042,7 @@
     </w:p>
     <w:p>
       <w:pPr>
-        <w:pStyle w:val="ListParagraph"/>
+        <w:pStyle w:val="Odstavecseseznamem"/>
         <w:numPr>
           <w:ilvl w:val="3"/>
           <w:numId w:val="1"/>
@@ -2694,6 +3059,7 @@
         <w:rPr>
           <w:lang w:val="en-GB"/>
         </w:rPr>
+        <w:lastRenderedPageBreak/>
         <w:t xml:space="preserve">Parameters that can change the optimal window span are mainly material properties, </w:t>
       </w:r>
       <w:r>
@@ -2711,7 +3077,7 @@
     </w:p>
     <w:p>
       <w:pPr>
-        <w:pStyle w:val="ListParagraph"/>
+        <w:pStyle w:val="Odstavecseseznamem"/>
         <w:numPr>
           <w:ilvl w:val="2"/>
           <w:numId w:val="1"/>
@@ -2750,7 +3116,7 @@
     </w:p>
     <w:p>
       <w:pPr>
-        <w:pStyle w:val="ListParagraph"/>
+        <w:pStyle w:val="Odstavecseseznamem"/>
         <w:numPr>
           <w:ilvl w:val="0"/>
           <w:numId w:val="1"/>
@@ -2772,7 +3138,7 @@
     </w:p>
     <w:p>
       <w:pPr>
-        <w:pStyle w:val="ListParagraph"/>
+        <w:pStyle w:val="Odstavecseseznamem"/>
         <w:numPr>
           <w:ilvl w:val="1"/>
           <w:numId w:val="1"/>
@@ -3008,7 +3374,7 @@
     </w:p>
     <w:p>
       <w:pPr>
-        <w:pStyle w:val="ListParagraph"/>
+        <w:pStyle w:val="Odstavecseseznamem"/>
         <w:numPr>
           <w:ilvl w:val="2"/>
           <w:numId w:val="1"/>
@@ -3027,28 +3393,12 @@
           <w:iCs/>
           <w:lang w:val="en-GB"/>
         </w:rPr>
-        <w:t>BECK, J. V., BLACKWELL, B., CHARLES, R. C. Inverse heat conduction: ill-posed</w:t>
-      </w:r>
-      <w:r>
-        <w:rPr>
-          <w:i/>
-          <w:iCs/>
-          <w:lang w:val="en-GB"/>
-        </w:rPr>
-        <w:t xml:space="preserve"> </w:t>
-      </w:r>
-      <w:r>
-        <w:rPr>
-          <w:i/>
-          <w:iCs/>
-          <w:lang w:val="en-GB"/>
-        </w:rPr>
-        <w:t>problems. New York: Wiley, 1985, 308 s. ISBN 04-710-8319-4.</w:t>
-      </w:r>
-    </w:p>
-    <w:p>
-      <w:pPr>
-        <w:pStyle w:val="ListParagraph"/>
+        <w:t>BECK, J. V., BLACKWELL, B., CHARLES, R. C. Inverse heat conduction: ill-posed problems. New York: Wiley, 1985, 308 s. ISBN 04-710-8319-4.</w:t>
+      </w:r>
+    </w:p>
+    <w:p>
+      <w:pPr>
+        <w:pStyle w:val="Odstavecseseznamem"/>
         <w:numPr>
           <w:ilvl w:val="1"/>
           <w:numId w:val="1"/>
@@ -3088,7 +3438,7 @@
     </w:p>
     <w:p>
       <w:pPr>
-        <w:pStyle w:val="ListParagraph"/>
+        <w:pStyle w:val="Odstavecseseznamem"/>
         <w:numPr>
           <w:ilvl w:val="1"/>
           <w:numId w:val="1"/>
@@ -3122,7 +3472,7 @@
     </w:p>
     <w:p>
       <w:pPr>
-        <w:pStyle w:val="ListParagraph"/>
+        <w:pStyle w:val="Odstavecseseznamem"/>
         <w:numPr>
           <w:ilvl w:val="1"/>
           <w:numId w:val="1"/>
@@ -3181,7 +3531,7 @@
     </w:p>
     <w:p>
       <w:pPr>
-        <w:pStyle w:val="ListParagraph"/>
+        <w:pStyle w:val="Odstavecseseznamem"/>
         <w:numPr>
           <w:ilvl w:val="0"/>
           <w:numId w:val="1"/>
@@ -3207,7 +3557,7 @@
     </w:p>
     <w:p>
       <w:pPr>
-        <w:pStyle w:val="ListParagraph"/>
+        <w:pStyle w:val="Odstavecseseznamem"/>
         <w:numPr>
           <w:ilvl w:val="0"/>
           <w:numId w:val="1"/>
@@ -3484,7 +3834,7 @@
     </w:p>
     <w:p>
       <w:pPr>
-        <w:pStyle w:val="ListParagraph"/>
+        <w:pStyle w:val="Odstavecseseznamem"/>
         <w:numPr>
           <w:ilvl w:val="0"/>
           <w:numId w:val="1"/>
@@ -3502,7 +3852,6 @@
           <w:rFonts w:eastAsiaTheme="minorEastAsia"/>
           <w:lang w:val="en-GB"/>
         </w:rPr>
-        <w:lastRenderedPageBreak/>
         <w:t>K – tridiagonal sparse mass stiffness …</w:t>
       </w:r>
       <m:oMath>
@@ -3775,7 +4124,7 @@
     </w:p>
     <w:p>
       <w:pPr>
-        <w:pStyle w:val="ListParagraph"/>
+        <w:pStyle w:val="Odstavecseseznamem"/>
         <w:numPr>
           <w:ilvl w:val="0"/>
           <w:numId w:val="1"/>
@@ -3904,7 +4253,7 @@
     </w:p>
     <w:p>
       <w:pPr>
-        <w:pStyle w:val="ListParagraph"/>
+        <w:pStyle w:val="Odstavecseseznamem"/>
         <w:numPr>
           <w:ilvl w:val="0"/>
           <w:numId w:val="1"/>
@@ -4189,7 +4538,7 @@
     </w:p>
     <w:p>
       <w:pPr>
-        <w:pStyle w:val="ListParagraph"/>
+        <w:pStyle w:val="Odstavecseseznamem"/>
         <w:numPr>
           <w:ilvl w:val="1"/>
           <w:numId w:val="1"/>
@@ -4211,7 +4560,7 @@
     </w:p>
     <w:p>
       <w:pPr>
-        <w:pStyle w:val="ListParagraph"/>
+        <w:pStyle w:val="Odstavecseseznamem"/>
         <w:numPr>
           <w:ilvl w:val="0"/>
           <w:numId w:val="1"/>
@@ -4503,7 +4852,7 @@
     </w:p>
     <w:p>
       <w:pPr>
-        <w:pStyle w:val="ListParagraph"/>
+        <w:pStyle w:val="Odstavecseseznamem"/>
         <w:numPr>
           <w:ilvl w:val="1"/>
           <w:numId w:val="1"/>
@@ -4541,7 +4890,7 @@
     </w:p>
     <w:p>
       <w:pPr>
-        <w:pStyle w:val="ListParagraph"/>
+        <w:pStyle w:val="Odstavecseseznamem"/>
         <w:numPr>
           <w:ilvl w:val="0"/>
           <w:numId w:val="1"/>
@@ -4951,7 +5300,7 @@
     </w:p>
     <w:p>
       <w:pPr>
-        <w:pStyle w:val="ListParagraph"/>
+        <w:pStyle w:val="Odstavecseseznamem"/>
         <w:numPr>
           <w:ilvl w:val="1"/>
           <w:numId w:val="1"/>
@@ -4996,7 +5345,7 @@
     </w:p>
     <w:p>
       <w:pPr>
-        <w:pStyle w:val="ListParagraph"/>
+        <w:pStyle w:val="Odstavecseseznamem"/>
         <w:numPr>
           <w:ilvl w:val="0"/>
           <w:numId w:val="1"/>
@@ -5660,7 +6009,7 @@
     </w:p>
     <w:p>
       <w:pPr>
-        <w:pStyle w:val="ListParagraph"/>
+        <w:pStyle w:val="Odstavecseseznamem"/>
         <w:numPr>
           <w:ilvl w:val="1"/>
           <w:numId w:val="1"/>
@@ -5698,7 +6047,7 @@
     </w:p>
     <w:p>
       <w:pPr>
-        <w:pStyle w:val="ListParagraph"/>
+        <w:pStyle w:val="Odstavecseseznamem"/>
         <w:numPr>
           <w:ilvl w:val="1"/>
           <w:numId w:val="1"/>
@@ -5846,7 +6195,7 @@
     </w:p>
     <w:p>
       <w:pPr>
-        <w:pStyle w:val="ListParagraph"/>
+        <w:pStyle w:val="Odstavecseseznamem"/>
         <w:numPr>
           <w:ilvl w:val="0"/>
           <w:numId w:val="1"/>
@@ -6522,7 +6871,7 @@
     </w:p>
     <w:p>
       <w:pPr>
-        <w:pStyle w:val="ListParagraph"/>
+        <w:pStyle w:val="Odstavecseseznamem"/>
         <w:numPr>
           <w:ilvl w:val="1"/>
           <w:numId w:val="1"/>
@@ -6544,7 +6893,7 @@
     </w:p>
     <w:p>
       <w:pPr>
-        <w:pStyle w:val="ListParagraph"/>
+        <w:pStyle w:val="Odstavecseseznamem"/>
         <w:numPr>
           <w:ilvl w:val="1"/>
           <w:numId w:val="1"/>
@@ -6688,7 +7037,7 @@
     </w:p>
     <w:p>
       <w:pPr>
-        <w:pStyle w:val="ListParagraph"/>
+        <w:pStyle w:val="Odstavecseseznamem"/>
         <w:numPr>
           <w:ilvl w:val="1"/>
           <w:numId w:val="1"/>
@@ -6889,7 +7238,7 @@
     </w:p>
     <w:p>
       <w:pPr>
-        <w:pStyle w:val="ListParagraph"/>
+        <w:pStyle w:val="Odstavecseseznamem"/>
         <w:numPr>
           <w:ilvl w:val="2"/>
           <w:numId w:val="1"/>
@@ -6942,7 +7291,7 @@
     </w:p>
     <w:p>
       <w:pPr>
-        <w:pStyle w:val="ListParagraph"/>
+        <w:pStyle w:val="Odstavecseseznamem"/>
         <w:numPr>
           <w:ilvl w:val="1"/>
           <w:numId w:val="1"/>
@@ -7281,7 +7630,7 @@
     </w:p>
     <w:p>
       <w:pPr>
-        <w:pStyle w:val="ListParagraph"/>
+        <w:pStyle w:val="Odstavecseseznamem"/>
         <w:numPr>
           <w:ilvl w:val="0"/>
           <w:numId w:val="1"/>
@@ -8265,7 +8614,7 @@
     </w:p>
     <w:p>
       <w:pPr>
-        <w:pStyle w:val="ListParagraph"/>
+        <w:pStyle w:val="Odstavecseseznamem"/>
         <w:numPr>
           <w:ilvl w:val="1"/>
           <w:numId w:val="1"/>
@@ -8325,7 +8674,7 @@
     </w:p>
     <w:p>
       <w:pPr>
-        <w:pStyle w:val="ListParagraph"/>
+        <w:pStyle w:val="Odstavecseseznamem"/>
         <w:numPr>
           <w:ilvl w:val="0"/>
           <w:numId w:val="1"/>
@@ -9474,7 +9823,7 @@
     </w:p>
     <w:p>
       <w:pPr>
-        <w:pStyle w:val="ListParagraph"/>
+        <w:pStyle w:val="Odstavecseseznamem"/>
         <w:numPr>
           <w:ilvl w:val="1"/>
           <w:numId w:val="1"/>
@@ -9510,7 +9859,7 @@
     </w:p>
     <w:p>
       <w:pPr>
-        <w:pStyle w:val="ListParagraph"/>
+        <w:pStyle w:val="Odstavecseseznamem"/>
         <w:numPr>
           <w:ilvl w:val="1"/>
           <w:numId w:val="1"/>
@@ -9609,7 +9958,7 @@
     </w:p>
     <w:p>
       <w:pPr>
-        <w:pStyle w:val="ListParagraph"/>
+        <w:pStyle w:val="Odstavecseseznamem"/>
         <w:numPr>
           <w:ilvl w:val="1"/>
           <w:numId w:val="1"/>
@@ -9724,7 +10073,7 @@
     </w:p>
     <w:p>
       <w:pPr>
-        <w:pStyle w:val="ListParagraph"/>
+        <w:pStyle w:val="Odstavecseseznamem"/>
         <w:numPr>
           <w:ilvl w:val="0"/>
           <w:numId w:val="1"/>
@@ -11401,7 +11750,7 @@
     </w:p>
     <w:p>
       <w:pPr>
-        <w:pStyle w:val="ListParagraph"/>
+        <w:pStyle w:val="Odstavecseseznamem"/>
         <w:numPr>
           <w:ilvl w:val="1"/>
           <w:numId w:val="1"/>
@@ -11560,7 +11909,7 @@
     </w:p>
     <w:p>
       <w:pPr>
-        <w:pStyle w:val="ListParagraph"/>
+        <w:pStyle w:val="Odstavecseseznamem"/>
         <w:numPr>
           <w:ilvl w:val="1"/>
           <w:numId w:val="1"/>
@@ -11710,7 +12059,7 @@
     </w:p>
     <w:p>
       <w:pPr>
-        <w:pStyle w:val="ListParagraph"/>
+        <w:pStyle w:val="Odstavecseseznamem"/>
         <w:numPr>
           <w:ilvl w:val="1"/>
           <w:numId w:val="1"/>
@@ -11748,7 +12097,7 @@
     </w:p>
     <w:p>
       <w:pPr>
-        <w:pStyle w:val="ListParagraph"/>
+        <w:pStyle w:val="Odstavecseseznamem"/>
         <w:numPr>
           <w:ilvl w:val="1"/>
           <w:numId w:val="1"/>
@@ -11806,7 +12155,7 @@
     </w:p>
     <w:p>
       <w:pPr>
-        <w:pStyle w:val="ListParagraph"/>
+        <w:pStyle w:val="Odstavecseseznamem"/>
         <w:numPr>
           <w:ilvl w:val="1"/>
           <w:numId w:val="1"/>
@@ -11850,7 +12199,7 @@
     </w:p>
     <w:p>
       <w:pPr>
-        <w:pStyle w:val="Heading1"/>
+        <w:pStyle w:val="Nadpis1"/>
         <w:rPr>
           <w:rFonts w:eastAsiaTheme="minorEastAsia"/>
           <w:lang w:val="en-GB"/>
@@ -11866,7 +12215,7 @@
     </w:p>
     <w:p>
       <w:pPr>
-        <w:pStyle w:val="ListParagraph"/>
+        <w:pStyle w:val="Odstavecseseznamem"/>
         <w:numPr>
           <w:ilvl w:val="0"/>
           <w:numId w:val="1"/>
@@ -11884,7 +12233,7 @@
     </w:p>
     <w:p>
       <w:pPr>
-        <w:pStyle w:val="ListParagraph"/>
+        <w:pStyle w:val="Odstavecseseznamem"/>
         <w:numPr>
           <w:ilvl w:val="0"/>
           <w:numId w:val="1"/>
@@ -11920,7 +12269,7 @@
     </w:p>
     <w:p>
       <w:pPr>
-        <w:pStyle w:val="ListParagraph"/>
+        <w:pStyle w:val="Odstavecseseznamem"/>
         <w:numPr>
           <w:ilvl w:val="0"/>
           <w:numId w:val="1"/>
@@ -11937,7 +12286,7 @@
       </w:r>
     </w:p>
     <w:sectPr>
-      <w:footerReference w:type="default" r:id="rId13"/>
+      <w:footerReference w:type="default" r:id="rId19"/>
       <w:pgSz w:w="11906" w:h="16838"/>
       <w:pgMar w:top="1417" w:right="1417" w:bottom="1417" w:left="1417" w:header="708" w:footer="708" w:gutter="0"/>
       <w:cols w:space="708"/>
@@ -11948,7 +12297,7 @@
 </file>
 
 <file path=word/endnotes.xml><?xml version="1.0" encoding="utf-8"?>
-<w:endnotes xmlns:wpc="http://schemas.microsoft.com/office/word/2010/wordprocessingCanvas" xmlns:cx="http://schemas.microsoft.com/office/drawing/2014/chartex" xmlns:cx1="http://schemas.microsoft.com/office/drawing/2015/9/8/chartex" xmlns:cx2="http://schemas.microsoft.com/office/drawing/2015/10/21/chartex" xmlns:cx3="http://schemas.microsoft.com/office/drawing/2016/5/9/chartex" xmlns:cx4="http://schemas.microsoft.com/office/drawing/2016/5/10/chartex" xmlns:cx5="http://schemas.microsoft.com/office/drawing/2016/5/11/chartex" xmlns:cx6="http://schemas.microsoft.com/office/drawing/2016/5/12/chartex" xmlns:cx7="http://schemas.microsoft.com/office/drawing/2016/5/13/chartex" xmlns:cx8="http://schemas.microsoft.com/office/drawing/2016/5/14/chartex" xmlns:mc="http://schemas.openxmlformats.org/markup-compatibility/2006" xmlns:aink="http://schemas.microsoft.com/office/drawing/2016/ink" xmlns:am3d="http://schemas.microsoft.com/office/drawing/2017/model3d" xmlns:o="urn:schemas-microsoft-com:office:office" xmlns:r="http://schemas.openxmlformats.org/officeDocument/2006/relationships" xmlns:m="http://schemas.openxmlformats.org/officeDocument/2006/math" xmlns:v="urn:schemas-microsoft-com:vml" xmlns:wp14="http://schemas.microsoft.com/office/word/2010/wordprocessingDrawing" xmlns:wp="http://schemas.openxmlformats.org/drawingml/2006/wordprocessingDrawing" xmlns:w10="urn:schemas-microsoft-com:office:word" xmlns:w="http://schemas.openxmlformats.org/wordprocessingml/2006/main" xmlns:w14="http://schemas.microsoft.com/office/word/2010/wordml" xmlns:w15="http://schemas.microsoft.com/office/word/2012/wordml" xmlns:w16cid="http://schemas.microsoft.com/office/word/2016/wordml/cid" xmlns:w16se="http://schemas.microsoft.com/office/word/2015/wordml/symex" xmlns:wpg="http://schemas.microsoft.com/office/word/2010/wordprocessingGroup" xmlns:wpi="http://schemas.microsoft.com/office/word/2010/wordprocessingInk" xmlns:wne="http://schemas.microsoft.com/office/word/2006/wordml" xmlns:wps="http://schemas.microsoft.com/office/word/2010/wordprocessingShape" mc:Ignorable="w14 w15 w16se w16cid wp14">
+<w:endnotes xmlns:wpc="http://schemas.microsoft.com/office/word/2010/wordprocessingCanvas" xmlns:cx="http://schemas.microsoft.com/office/drawing/2014/chartex" xmlns:cx1="http://schemas.microsoft.com/office/drawing/2015/9/8/chartex" xmlns:cx2="http://schemas.microsoft.com/office/drawing/2015/10/21/chartex" xmlns:cx3="http://schemas.microsoft.com/office/drawing/2016/5/9/chartex" xmlns:cx4="http://schemas.microsoft.com/office/drawing/2016/5/10/chartex" xmlns:cx5="http://schemas.microsoft.com/office/drawing/2016/5/11/chartex" xmlns:cx6="http://schemas.microsoft.com/office/drawing/2016/5/12/chartex" xmlns:cx7="http://schemas.microsoft.com/office/drawing/2016/5/13/chartex" xmlns:cx8="http://schemas.microsoft.com/office/drawing/2016/5/14/chartex" xmlns:mc="http://schemas.openxmlformats.org/markup-compatibility/2006" xmlns:aink="http://schemas.microsoft.com/office/drawing/2016/ink" xmlns:am3d="http://schemas.microsoft.com/office/drawing/2017/model3d" xmlns:o="urn:schemas-microsoft-com:office:office" xmlns:r="http://schemas.openxmlformats.org/officeDocument/2006/relationships" xmlns:m="http://schemas.openxmlformats.org/officeDocument/2006/math" xmlns:v="urn:schemas-microsoft-com:vml" xmlns:wp14="http://schemas.microsoft.com/office/word/2010/wordprocessingDrawing" xmlns:wp="http://schemas.openxmlformats.org/drawingml/2006/wordprocessingDrawing" xmlns:w10="urn:schemas-microsoft-com:office:word" xmlns:w="http://schemas.openxmlformats.org/wordprocessingml/2006/main" xmlns:w14="http://schemas.microsoft.com/office/word/2010/wordml" xmlns:w15="http://schemas.microsoft.com/office/word/2012/wordml" xmlns:w16cex="http://schemas.microsoft.com/office/word/2018/wordml/cex" xmlns:w16cid="http://schemas.microsoft.com/office/word/2016/wordml/cid" xmlns:w16="http://schemas.microsoft.com/office/word/2018/wordml" xmlns:w16se="http://schemas.microsoft.com/office/word/2015/wordml/symex" xmlns:wpg="http://schemas.microsoft.com/office/word/2010/wordprocessingGroup" xmlns:wpi="http://schemas.microsoft.com/office/word/2010/wordprocessingInk" xmlns:wne="http://schemas.microsoft.com/office/word/2006/wordml" xmlns:wps="http://schemas.microsoft.com/office/word/2010/wordprocessingShape" mc:Ignorable="w14 w15 w16se w16cid w16 w16cex wp14">
   <w:endnote w:type="separator" w:id="-1">
     <w:p>
       <w:pPr>
@@ -11973,7 +12322,7 @@
 </file>
 
 <file path=word/footer1.xml><?xml version="1.0" encoding="utf-8"?>
-<w:ftr xmlns:wpc="http://schemas.microsoft.com/office/word/2010/wordprocessingCanvas" xmlns:cx="http://schemas.microsoft.com/office/drawing/2014/chartex" xmlns:cx1="http://schemas.microsoft.com/office/drawing/2015/9/8/chartex" xmlns:cx2="http://schemas.microsoft.com/office/drawing/2015/10/21/chartex" xmlns:cx3="http://schemas.microsoft.com/office/drawing/2016/5/9/chartex" xmlns:cx4="http://schemas.microsoft.com/office/drawing/2016/5/10/chartex" xmlns:cx5="http://schemas.microsoft.com/office/drawing/2016/5/11/chartex" xmlns:cx6="http://schemas.microsoft.com/office/drawing/2016/5/12/chartex" xmlns:cx7="http://schemas.microsoft.com/office/drawing/2016/5/13/chartex" xmlns:cx8="http://schemas.microsoft.com/office/drawing/2016/5/14/chartex" xmlns:mc="http://schemas.openxmlformats.org/markup-compatibility/2006" xmlns:aink="http://schemas.microsoft.com/office/drawing/2016/ink" xmlns:am3d="http://schemas.microsoft.com/office/drawing/2017/model3d" xmlns:o="urn:schemas-microsoft-com:office:office" xmlns:r="http://schemas.openxmlformats.org/officeDocument/2006/relationships" xmlns:m="http://schemas.openxmlformats.org/officeDocument/2006/math" xmlns:v="urn:schemas-microsoft-com:vml" xmlns:wp14="http://schemas.microsoft.com/office/word/2010/wordprocessingDrawing" xmlns:wp="http://schemas.openxmlformats.org/drawingml/2006/wordprocessingDrawing" xmlns:w10="urn:schemas-microsoft-com:office:word" xmlns:w="http://schemas.openxmlformats.org/wordprocessingml/2006/main" xmlns:w14="http://schemas.microsoft.com/office/word/2010/wordml" xmlns:w15="http://schemas.microsoft.com/office/word/2012/wordml" xmlns:w16cid="http://schemas.microsoft.com/office/word/2016/wordml/cid" xmlns:w16se="http://schemas.microsoft.com/office/word/2015/wordml/symex" xmlns:wpg="http://schemas.microsoft.com/office/word/2010/wordprocessingGroup" xmlns:wpi="http://schemas.microsoft.com/office/word/2010/wordprocessingInk" xmlns:wne="http://schemas.microsoft.com/office/word/2006/wordml" xmlns:wps="http://schemas.microsoft.com/office/word/2010/wordprocessingShape" mc:Ignorable="w14 w15 w16se w16cid wp14">
+<w:ftr xmlns:wpc="http://schemas.microsoft.com/office/word/2010/wordprocessingCanvas" xmlns:cx="http://schemas.microsoft.com/office/drawing/2014/chartex" xmlns:cx1="http://schemas.microsoft.com/office/drawing/2015/9/8/chartex" xmlns:cx2="http://schemas.microsoft.com/office/drawing/2015/10/21/chartex" xmlns:cx3="http://schemas.microsoft.com/office/drawing/2016/5/9/chartex" xmlns:cx4="http://schemas.microsoft.com/office/drawing/2016/5/10/chartex" xmlns:cx5="http://schemas.microsoft.com/office/drawing/2016/5/11/chartex" xmlns:cx6="http://schemas.microsoft.com/office/drawing/2016/5/12/chartex" xmlns:cx7="http://schemas.microsoft.com/office/drawing/2016/5/13/chartex" xmlns:cx8="http://schemas.microsoft.com/office/drawing/2016/5/14/chartex" xmlns:mc="http://schemas.openxmlformats.org/markup-compatibility/2006" xmlns:aink="http://schemas.microsoft.com/office/drawing/2016/ink" xmlns:am3d="http://schemas.microsoft.com/office/drawing/2017/model3d" xmlns:o="urn:schemas-microsoft-com:office:office" xmlns:r="http://schemas.openxmlformats.org/officeDocument/2006/relationships" xmlns:m="http://schemas.openxmlformats.org/officeDocument/2006/math" xmlns:v="urn:schemas-microsoft-com:vml" xmlns:wp14="http://schemas.microsoft.com/office/word/2010/wordprocessingDrawing" xmlns:wp="http://schemas.openxmlformats.org/drawingml/2006/wordprocessingDrawing" xmlns:w10="urn:schemas-microsoft-com:office:word" xmlns:w="http://schemas.openxmlformats.org/wordprocessingml/2006/main" xmlns:w14="http://schemas.microsoft.com/office/word/2010/wordml" xmlns:w15="http://schemas.microsoft.com/office/word/2012/wordml" xmlns:w16cex="http://schemas.microsoft.com/office/word/2018/wordml/cex" xmlns:w16cid="http://schemas.microsoft.com/office/word/2016/wordml/cid" xmlns:w16="http://schemas.microsoft.com/office/word/2018/wordml" xmlns:w16se="http://schemas.microsoft.com/office/word/2015/wordml/symex" xmlns:wpg="http://schemas.microsoft.com/office/word/2010/wordprocessingGroup" xmlns:wpi="http://schemas.microsoft.com/office/word/2010/wordprocessingInk" xmlns:wne="http://schemas.microsoft.com/office/word/2006/wordml" xmlns:wps="http://schemas.microsoft.com/office/word/2010/wordprocessingShape" mc:Ignorable="w14 w15 w16se w16cid w16 w16cex wp14">
   <w:sdt>
     <w:sdtPr>
       <w:id w:val="1530832285"/>
@@ -11985,7 +12334,7 @@
     <w:sdtContent>
       <w:p>
         <w:pPr>
-          <w:pStyle w:val="Footer"/>
+          <w:pStyle w:val="Zpat"/>
           <w:jc w:val="center"/>
         </w:pPr>
         <w:r>
@@ -12008,14 +12357,14 @@
   </w:sdt>
   <w:p>
     <w:pPr>
-      <w:pStyle w:val="Footer"/>
+      <w:pStyle w:val="Zpat"/>
     </w:pPr>
   </w:p>
 </w:ftr>
 </file>
 
 <file path=word/footnotes.xml><?xml version="1.0" encoding="utf-8"?>
-<w:footnotes xmlns:wpc="http://schemas.microsoft.com/office/word/2010/wordprocessingCanvas" xmlns:cx="http://schemas.microsoft.com/office/drawing/2014/chartex" xmlns:cx1="http://schemas.microsoft.com/office/drawing/2015/9/8/chartex" xmlns:cx2="http://schemas.microsoft.com/office/drawing/2015/10/21/chartex" xmlns:cx3="http://schemas.microsoft.com/office/drawing/2016/5/9/chartex" xmlns:cx4="http://schemas.microsoft.com/office/drawing/2016/5/10/chartex" xmlns:cx5="http://schemas.microsoft.com/office/drawing/2016/5/11/chartex" xmlns:cx6="http://schemas.microsoft.com/office/drawing/2016/5/12/chartex" xmlns:cx7="http://schemas.microsoft.com/office/drawing/2016/5/13/chartex" xmlns:cx8="http://schemas.microsoft.com/office/drawing/2016/5/14/chartex" xmlns:mc="http://schemas.openxmlformats.org/markup-compatibility/2006" xmlns:aink="http://schemas.microsoft.com/office/drawing/2016/ink" xmlns:am3d="http://schemas.microsoft.com/office/drawing/2017/model3d" xmlns:o="urn:schemas-microsoft-com:office:office" xmlns:r="http://schemas.openxmlformats.org/officeDocument/2006/relationships" xmlns:m="http://schemas.openxmlformats.org/officeDocument/2006/math" xmlns:v="urn:schemas-microsoft-com:vml" xmlns:wp14="http://schemas.microsoft.com/office/word/2010/wordprocessingDrawing" xmlns:wp="http://schemas.openxmlformats.org/drawingml/2006/wordprocessingDrawing" xmlns:w10="urn:schemas-microsoft-com:office:word" xmlns:w="http://schemas.openxmlformats.org/wordprocessingml/2006/main" xmlns:w14="http://schemas.microsoft.com/office/word/2010/wordml" xmlns:w15="http://schemas.microsoft.com/office/word/2012/wordml" xmlns:w16cid="http://schemas.microsoft.com/office/word/2016/wordml/cid" xmlns:w16se="http://schemas.microsoft.com/office/word/2015/wordml/symex" xmlns:wpg="http://schemas.microsoft.com/office/word/2010/wordprocessingGroup" xmlns:wpi="http://schemas.microsoft.com/office/word/2010/wordprocessingInk" xmlns:wne="http://schemas.microsoft.com/office/word/2006/wordml" xmlns:wps="http://schemas.microsoft.com/office/word/2010/wordprocessingShape" mc:Ignorable="w14 w15 w16se w16cid wp14">
+<w:footnotes xmlns:wpc="http://schemas.microsoft.com/office/word/2010/wordprocessingCanvas" xmlns:cx="http://schemas.microsoft.com/office/drawing/2014/chartex" xmlns:cx1="http://schemas.microsoft.com/office/drawing/2015/9/8/chartex" xmlns:cx2="http://schemas.microsoft.com/office/drawing/2015/10/21/chartex" xmlns:cx3="http://schemas.microsoft.com/office/drawing/2016/5/9/chartex" xmlns:cx4="http://schemas.microsoft.com/office/drawing/2016/5/10/chartex" xmlns:cx5="http://schemas.microsoft.com/office/drawing/2016/5/11/chartex" xmlns:cx6="http://schemas.microsoft.com/office/drawing/2016/5/12/chartex" xmlns:cx7="http://schemas.microsoft.com/office/drawing/2016/5/13/chartex" xmlns:cx8="http://schemas.microsoft.com/office/drawing/2016/5/14/chartex" xmlns:mc="http://schemas.openxmlformats.org/markup-compatibility/2006" xmlns:aink="http://schemas.microsoft.com/office/drawing/2016/ink" xmlns:am3d="http://schemas.microsoft.com/office/drawing/2017/model3d" xmlns:o="urn:schemas-microsoft-com:office:office" xmlns:r="http://schemas.openxmlformats.org/officeDocument/2006/relationships" xmlns:m="http://schemas.openxmlformats.org/officeDocument/2006/math" xmlns:v="urn:schemas-microsoft-com:vml" xmlns:wp14="http://schemas.microsoft.com/office/word/2010/wordprocessingDrawing" xmlns:wp="http://schemas.openxmlformats.org/drawingml/2006/wordprocessingDrawing" xmlns:w10="urn:schemas-microsoft-com:office:word" xmlns:w="http://schemas.openxmlformats.org/wordprocessingml/2006/main" xmlns:w14="http://schemas.microsoft.com/office/word/2010/wordml" xmlns:w15="http://schemas.microsoft.com/office/word/2012/wordml" xmlns:w16cex="http://schemas.microsoft.com/office/word/2018/wordml/cex" xmlns:w16cid="http://schemas.microsoft.com/office/word/2016/wordml/cid" xmlns:w16="http://schemas.microsoft.com/office/word/2018/wordml" xmlns:w16se="http://schemas.microsoft.com/office/word/2015/wordml/symex" xmlns:wpg="http://schemas.microsoft.com/office/word/2010/wordprocessingGroup" xmlns:wpi="http://schemas.microsoft.com/office/word/2010/wordprocessingInk" xmlns:wne="http://schemas.microsoft.com/office/word/2006/wordml" xmlns:wps="http://schemas.microsoft.com/office/word/2010/wordprocessingShape" mc:Ignorable="w14 w15 w16se w16cid w16 w16cex wp14">
   <w:footnote w:type="separator" w:id="-1">
     <w:p>
       <w:pPr>
@@ -12040,7 +12389,7 @@
 </file>
 
 <file path=word/numbering.xml><?xml version="1.0" encoding="utf-8"?>
-<w:numbering xmlns:wpc="http://schemas.microsoft.com/office/word/2010/wordprocessingCanvas" xmlns:cx="http://schemas.microsoft.com/office/drawing/2014/chartex" xmlns:cx1="http://schemas.microsoft.com/office/drawing/2015/9/8/chartex" xmlns:cx2="http://schemas.microsoft.com/office/drawing/2015/10/21/chartex" xmlns:cx3="http://schemas.microsoft.com/office/drawing/2016/5/9/chartex" xmlns:cx4="http://schemas.microsoft.com/office/drawing/2016/5/10/chartex" xmlns:cx5="http://schemas.microsoft.com/office/drawing/2016/5/11/chartex" xmlns:cx6="http://schemas.microsoft.com/office/drawing/2016/5/12/chartex" xmlns:cx7="http://schemas.microsoft.com/office/drawing/2016/5/13/chartex" xmlns:cx8="http://schemas.microsoft.com/office/drawing/2016/5/14/chartex" xmlns:mc="http://schemas.openxmlformats.org/markup-compatibility/2006" xmlns:aink="http://schemas.microsoft.com/office/drawing/2016/ink" xmlns:am3d="http://schemas.microsoft.com/office/drawing/2017/model3d" xmlns:o="urn:schemas-microsoft-com:office:office" xmlns:r="http://schemas.openxmlformats.org/officeDocument/2006/relationships" xmlns:m="http://schemas.openxmlformats.org/officeDocument/2006/math" xmlns:v="urn:schemas-microsoft-com:vml" xmlns:wp14="http://schemas.microsoft.com/office/word/2010/wordprocessingDrawing" xmlns:wp="http://schemas.openxmlformats.org/drawingml/2006/wordprocessingDrawing" xmlns:w10="urn:schemas-microsoft-com:office:word" xmlns:w="http://schemas.openxmlformats.org/wordprocessingml/2006/main" xmlns:w14="http://schemas.microsoft.com/office/word/2010/wordml" xmlns:w15="http://schemas.microsoft.com/office/word/2012/wordml" xmlns:w16cid="http://schemas.microsoft.com/office/word/2016/wordml/cid" xmlns:w16se="http://schemas.microsoft.com/office/word/2015/wordml/symex" xmlns:wpg="http://schemas.microsoft.com/office/word/2010/wordprocessingGroup" xmlns:wpi="http://schemas.microsoft.com/office/word/2010/wordprocessingInk" xmlns:wne="http://schemas.microsoft.com/office/word/2006/wordml" xmlns:wps="http://schemas.microsoft.com/office/word/2010/wordprocessingShape" mc:Ignorable="w14 w15 w16se w16cid wp14">
+<w:numbering xmlns:wpc="http://schemas.microsoft.com/office/word/2010/wordprocessingCanvas" xmlns:cx="http://schemas.microsoft.com/office/drawing/2014/chartex" xmlns:cx1="http://schemas.microsoft.com/office/drawing/2015/9/8/chartex" xmlns:cx2="http://schemas.microsoft.com/office/drawing/2015/10/21/chartex" xmlns:cx3="http://schemas.microsoft.com/office/drawing/2016/5/9/chartex" xmlns:cx4="http://schemas.microsoft.com/office/drawing/2016/5/10/chartex" xmlns:cx5="http://schemas.microsoft.com/office/drawing/2016/5/11/chartex" xmlns:cx6="http://schemas.microsoft.com/office/drawing/2016/5/12/chartex" xmlns:cx7="http://schemas.microsoft.com/office/drawing/2016/5/13/chartex" xmlns:cx8="http://schemas.microsoft.com/office/drawing/2016/5/14/chartex" xmlns:mc="http://schemas.openxmlformats.org/markup-compatibility/2006" xmlns:aink="http://schemas.microsoft.com/office/drawing/2016/ink" xmlns:am3d="http://schemas.microsoft.com/office/drawing/2017/model3d" xmlns:o="urn:schemas-microsoft-com:office:office" xmlns:r="http://schemas.openxmlformats.org/officeDocument/2006/relationships" xmlns:m="http://schemas.openxmlformats.org/officeDocument/2006/math" xmlns:v="urn:schemas-microsoft-com:vml" xmlns:wp14="http://schemas.microsoft.com/office/word/2010/wordprocessingDrawing" xmlns:wp="http://schemas.openxmlformats.org/drawingml/2006/wordprocessingDrawing" xmlns:w10="urn:schemas-microsoft-com:office:word" xmlns:w="http://schemas.openxmlformats.org/wordprocessingml/2006/main" xmlns:w14="http://schemas.microsoft.com/office/word/2010/wordml" xmlns:w15="http://schemas.microsoft.com/office/word/2012/wordml" xmlns:w16cex="http://schemas.microsoft.com/office/word/2018/wordml/cex" xmlns:w16cid="http://schemas.microsoft.com/office/word/2016/wordml/cid" xmlns:w16="http://schemas.microsoft.com/office/word/2018/wordml" xmlns:w16se="http://schemas.microsoft.com/office/word/2015/wordml/symex" xmlns:wpg="http://schemas.microsoft.com/office/word/2010/wordprocessingGroup" xmlns:wpi="http://schemas.microsoft.com/office/word/2010/wordprocessingInk" xmlns:wne="http://schemas.microsoft.com/office/word/2006/wordml" xmlns:wps="http://schemas.microsoft.com/office/word/2010/wordprocessingShape" mc:Ignorable="w14 w15 w16se w16cid w16 w16cex wp14">
   <w:abstractNum w:abstractNumId="0" w15:restartNumberingAfterBreak="0">
     <w:nsid w:val="53DB44FB"/>
     <w:multiLevelType w:val="hybridMultilevel"/>
@@ -12275,7 +12624,7 @@
 </file>
 
 <file path=word/styles.xml><?xml version="1.0" encoding="utf-8"?>
-<w:styles xmlns:mc="http://schemas.openxmlformats.org/markup-compatibility/2006" xmlns:r="http://schemas.openxmlformats.org/officeDocument/2006/relationships" xmlns:w="http://schemas.openxmlformats.org/wordprocessingml/2006/main" xmlns:w14="http://schemas.microsoft.com/office/word/2010/wordml" xmlns:w15="http://schemas.microsoft.com/office/word/2012/wordml" xmlns:w16cid="http://schemas.microsoft.com/office/word/2016/wordml/cid" xmlns:w16se="http://schemas.microsoft.com/office/word/2015/wordml/symex" mc:Ignorable="w14 w15 w16se w16cid">
+<w:styles xmlns:mc="http://schemas.openxmlformats.org/markup-compatibility/2006" xmlns:r="http://schemas.openxmlformats.org/officeDocument/2006/relationships" xmlns:w="http://schemas.openxmlformats.org/wordprocessingml/2006/main" xmlns:w14="http://schemas.microsoft.com/office/word/2010/wordml" xmlns:w15="http://schemas.microsoft.com/office/word/2012/wordml" xmlns:w16cex="http://schemas.microsoft.com/office/word/2018/wordml/cex" xmlns:w16cid="http://schemas.microsoft.com/office/word/2016/wordml/cid" xmlns:w16="http://schemas.microsoft.com/office/word/2018/wordml" xmlns:w16se="http://schemas.microsoft.com/office/word/2015/wordml/symex" mc:Ignorable="w14 w15 w16se w16cid w16 w16cex">
   <w:docDefaults>
     <w:rPrDefault>
       <w:rPr>
@@ -12291,7 +12640,7 @@
       </w:pPr>
     </w:pPrDefault>
   </w:docDefaults>
-  <w:latentStyles w:defLockedState="0" w:defUIPriority="99" w:defSemiHidden="0" w:defUnhideWhenUsed="0" w:defQFormat="0" w:count="375">
+  <w:latentStyles w:defLockedState="0" w:defUIPriority="99" w:defSemiHidden="0" w:defUnhideWhenUsed="0" w:defQFormat="0" w:count="376">
     <w:lsdException w:name="Normal" w:uiPriority="0" w:qFormat="1"/>
     <w:lsdException w:name="heading 1" w:uiPriority="9" w:qFormat="1"/>
     <w:lsdException w:name="heading 2" w:semiHidden="1" w:uiPriority="9" w:unhideWhenUsed="1" w:qFormat="1"/>
@@ -12397,7 +12746,6 @@
     <w:lsdException w:name="HTML Sample" w:semiHidden="1" w:unhideWhenUsed="1"/>
     <w:lsdException w:name="HTML Typewriter" w:semiHidden="1" w:unhideWhenUsed="1"/>
     <w:lsdException w:name="HTML Variable" w:semiHidden="1" w:unhideWhenUsed="1"/>
-    <w:lsdException w:name="Normal Table" w:semiHidden="1" w:unhideWhenUsed="1"/>
     <w:lsdException w:name="annotation subject" w:semiHidden="1" w:unhideWhenUsed="1"/>
     <w:lsdException w:name="No List" w:semiHidden="1" w:unhideWhenUsed="1"/>
     <w:lsdException w:name="Outline List 1" w:semiHidden="1" w:unhideWhenUsed="1"/>
@@ -12444,10 +12792,8 @@
     <w:lsdException w:name="Table Subtle 2" w:semiHidden="1" w:unhideWhenUsed="1"/>
     <w:lsdException w:name="Table Web 1" w:semiHidden="1" w:unhideWhenUsed="1"/>
     <w:lsdException w:name="Table Web 2" w:semiHidden="1" w:unhideWhenUsed="1"/>
-    <w:lsdException w:name="Table Web 3" w:semiHidden="1" w:unhideWhenUsed="1"/>
     <w:lsdException w:name="Balloon Text" w:semiHidden="1" w:unhideWhenUsed="1"/>
     <w:lsdException w:name="Table Grid" w:uiPriority="39"/>
-    <w:lsdException w:name="Table Theme" w:semiHidden="1" w:unhideWhenUsed="1"/>
     <w:lsdException w:name="Placeholder Text" w:semiHidden="1"/>
     <w:lsdException w:name="No Spacing" w:uiPriority="1" w:qFormat="1"/>
     <w:lsdException w:name="Light Shading" w:uiPriority="60"/>
@@ -12667,8 +13013,9 @@
     <w:lsdException w:name="Smart Hyperlink" w:semiHidden="1" w:unhideWhenUsed="1"/>
     <w:lsdException w:name="Hashtag" w:semiHidden="1" w:unhideWhenUsed="1"/>
     <w:lsdException w:name="Unresolved Mention" w:semiHidden="1" w:unhideWhenUsed="1"/>
+    <w:lsdException w:name="Smart Link" w:semiHidden="1" w:unhideWhenUsed="1"/>
   </w:latentStyles>
-  <w:style w:type="paragraph" w:default="1" w:styleId="Normal">
+  <w:style w:type="paragraph" w:default="1" w:styleId="Normln">
     <w:name w:val="Normal"/>
     <w:qFormat/>
     <w:rsid w:val="007C3982"/>
@@ -12677,11 +13024,11 @@
       <w:sz w:val="24"/>
     </w:rPr>
   </w:style>
-  <w:style w:type="paragraph" w:styleId="Heading1">
+  <w:style w:type="paragraph" w:styleId="Nadpis1">
     <w:name w:val="heading 1"/>
-    <w:basedOn w:val="Normal"/>
-    <w:next w:val="Normal"/>
-    <w:link w:val="Heading1Char"/>
+    <w:basedOn w:val="Normln"/>
+    <w:next w:val="Normln"/>
+    <w:link w:val="Nadpis1Char"/>
     <w:uiPriority w:val="9"/>
     <w:qFormat/>
     <w:rsid w:val="009376F6"/>
@@ -12699,11 +13046,11 @@
       <w:szCs w:val="32"/>
     </w:rPr>
   </w:style>
-  <w:style w:type="paragraph" w:styleId="Heading2">
+  <w:style w:type="paragraph" w:styleId="Nadpis2">
     <w:name w:val="heading 2"/>
-    <w:basedOn w:val="Normal"/>
-    <w:next w:val="Normal"/>
-    <w:link w:val="Heading2Char"/>
+    <w:basedOn w:val="Normln"/>
+    <w:next w:val="Normln"/>
+    <w:link w:val="Nadpis2Char"/>
     <w:uiPriority w:val="9"/>
     <w:unhideWhenUsed/>
     <w:qFormat/>
@@ -12722,11 +13069,11 @@
       <w:szCs w:val="26"/>
     </w:rPr>
   </w:style>
-  <w:style w:type="paragraph" w:styleId="Heading3">
+  <w:style w:type="paragraph" w:styleId="Nadpis3">
     <w:name w:val="heading 3"/>
-    <w:basedOn w:val="Normal"/>
-    <w:next w:val="Normal"/>
-    <w:link w:val="Heading3Char"/>
+    <w:basedOn w:val="Normln"/>
+    <w:next w:val="Normln"/>
+    <w:link w:val="Nadpis3Char"/>
     <w:uiPriority w:val="9"/>
     <w:unhideWhenUsed/>
     <w:qFormat/>
@@ -12744,13 +13091,13 @@
       <w:szCs w:val="24"/>
     </w:rPr>
   </w:style>
-  <w:style w:type="character" w:default="1" w:styleId="DefaultParagraphFont">
+  <w:style w:type="character" w:default="1" w:styleId="Standardnpsmoodstavce">
     <w:name w:val="Default Paragraph Font"/>
     <w:uiPriority w:val="1"/>
     <w:semiHidden/>
     <w:unhideWhenUsed/>
   </w:style>
-  <w:style w:type="table" w:default="1" w:styleId="TableNormal">
+  <w:style w:type="table" w:default="1" w:styleId="Normlntabulka">
     <w:name w:val="Normal Table"/>
     <w:uiPriority w:val="99"/>
     <w:semiHidden/>
@@ -12765,16 +13112,16 @@
       </w:tblCellMar>
     </w:tblPr>
   </w:style>
-  <w:style w:type="numbering" w:default="1" w:styleId="NoList">
+  <w:style w:type="numbering" w:default="1" w:styleId="Bezseznamu">
     <w:name w:val="No List"/>
     <w:uiPriority w:val="99"/>
     <w:semiHidden/>
     <w:unhideWhenUsed/>
   </w:style>
-  <w:style w:type="character" w:customStyle="1" w:styleId="Heading1Char">
-    <w:name w:val="Heading 1 Char"/>
-    <w:basedOn w:val="DefaultParagraphFont"/>
-    <w:link w:val="Heading1"/>
+  <w:style w:type="character" w:customStyle="1" w:styleId="Nadpis1Char">
+    <w:name w:val="Nadpis 1 Char"/>
+    <w:basedOn w:val="Standardnpsmoodstavce"/>
+    <w:link w:val="Nadpis1"/>
     <w:uiPriority w:val="9"/>
     <w:rsid w:val="009376F6"/>
     <w:rPr>
@@ -12785,9 +13132,9 @@
       <w:szCs w:val="32"/>
     </w:rPr>
   </w:style>
-  <w:style w:type="paragraph" w:styleId="ListParagraph">
+  <w:style w:type="paragraph" w:styleId="Odstavecseseznamem">
     <w:name w:val="List Paragraph"/>
-    <w:basedOn w:val="Normal"/>
+    <w:basedOn w:val="Normln"/>
     <w:uiPriority w:val="34"/>
     <w:qFormat/>
     <w:rsid w:val="009376F6"/>
@@ -12796,9 +13143,9 @@
       <w:contextualSpacing/>
     </w:pPr>
   </w:style>
-  <w:style w:type="character" w:styleId="Hyperlink">
+  <w:style w:type="character" w:styleId="Hypertextovodkaz">
     <w:name w:val="Hyperlink"/>
-    <w:basedOn w:val="DefaultParagraphFont"/>
+    <w:basedOn w:val="Standardnpsmoodstavce"/>
     <w:uiPriority w:val="99"/>
     <w:unhideWhenUsed/>
     <w:rsid w:val="00B530E9"/>
@@ -12807,9 +13154,9 @@
       <w:u w:val="single"/>
     </w:rPr>
   </w:style>
-  <w:style w:type="character" w:styleId="UnresolvedMention">
+  <w:style w:type="character" w:styleId="Nevyeenzmnka">
     <w:name w:val="Unresolved Mention"/>
-    <w:basedOn w:val="DefaultParagraphFont"/>
+    <w:basedOn w:val="Standardnpsmoodstavce"/>
     <w:uiPriority w:val="99"/>
     <w:semiHidden/>
     <w:unhideWhenUsed/>
@@ -12819,9 +13166,9 @@
       <w:shd w:val="clear" w:color="auto" w:fill="E1DFDD"/>
     </w:rPr>
   </w:style>
-  <w:style w:type="character" w:styleId="PlaceholderText">
+  <w:style w:type="character" w:styleId="Zstupntext">
     <w:name w:val="Placeholder Text"/>
-    <w:basedOn w:val="DefaultParagraphFont"/>
+    <w:basedOn w:val="Standardnpsmoodstavce"/>
     <w:uiPriority w:val="99"/>
     <w:semiHidden/>
     <w:rsid w:val="00F44575"/>
@@ -12829,10 +13176,10 @@
       <w:color w:val="808080"/>
     </w:rPr>
   </w:style>
-  <w:style w:type="paragraph" w:styleId="Header">
+  <w:style w:type="paragraph" w:styleId="Zhlav">
     <w:name w:val="header"/>
-    <w:basedOn w:val="Normal"/>
-    <w:link w:val="HeaderChar"/>
+    <w:basedOn w:val="Normln"/>
+    <w:link w:val="ZhlavChar"/>
     <w:uiPriority w:val="99"/>
     <w:unhideWhenUsed/>
     <w:rsid w:val="004F0CE3"/>
@@ -12844,17 +13191,17 @@
       <w:spacing w:after="0" w:line="240" w:lineRule="auto"/>
     </w:pPr>
   </w:style>
-  <w:style w:type="character" w:customStyle="1" w:styleId="HeaderChar">
-    <w:name w:val="Header Char"/>
-    <w:basedOn w:val="DefaultParagraphFont"/>
-    <w:link w:val="Header"/>
+  <w:style w:type="character" w:customStyle="1" w:styleId="ZhlavChar">
+    <w:name w:val="Záhlaví Char"/>
+    <w:basedOn w:val="Standardnpsmoodstavce"/>
+    <w:link w:val="Zhlav"/>
     <w:uiPriority w:val="99"/>
     <w:rsid w:val="004F0CE3"/>
   </w:style>
-  <w:style w:type="paragraph" w:styleId="Footer">
+  <w:style w:type="paragraph" w:styleId="Zpat">
     <w:name w:val="footer"/>
-    <w:basedOn w:val="Normal"/>
-    <w:link w:val="FooterChar"/>
+    <w:basedOn w:val="Normln"/>
+    <w:link w:val="ZpatChar"/>
     <w:uiPriority w:val="99"/>
     <w:unhideWhenUsed/>
     <w:rsid w:val="004F0CE3"/>
@@ -12866,17 +13213,17 @@
       <w:spacing w:after="0" w:line="240" w:lineRule="auto"/>
     </w:pPr>
   </w:style>
-  <w:style w:type="character" w:customStyle="1" w:styleId="FooterChar">
-    <w:name w:val="Footer Char"/>
-    <w:basedOn w:val="DefaultParagraphFont"/>
-    <w:link w:val="Footer"/>
+  <w:style w:type="character" w:customStyle="1" w:styleId="ZpatChar">
+    <w:name w:val="Zápatí Char"/>
+    <w:basedOn w:val="Standardnpsmoodstavce"/>
+    <w:link w:val="Zpat"/>
     <w:uiPriority w:val="99"/>
     <w:rsid w:val="004F0CE3"/>
   </w:style>
-  <w:style w:type="character" w:customStyle="1" w:styleId="Heading2Char">
-    <w:name w:val="Heading 2 Char"/>
-    <w:basedOn w:val="DefaultParagraphFont"/>
-    <w:link w:val="Heading2"/>
+  <w:style w:type="character" w:customStyle="1" w:styleId="Nadpis2Char">
+    <w:name w:val="Nadpis 2 Char"/>
+    <w:basedOn w:val="Standardnpsmoodstavce"/>
+    <w:link w:val="Nadpis2"/>
     <w:uiPriority w:val="9"/>
     <w:rsid w:val="001D6F2D"/>
     <w:rPr>
@@ -12887,10 +13234,10 @@
       <w:szCs w:val="26"/>
     </w:rPr>
   </w:style>
-  <w:style w:type="character" w:customStyle="1" w:styleId="Heading3Char">
-    <w:name w:val="Heading 3 Char"/>
-    <w:basedOn w:val="DefaultParagraphFont"/>
-    <w:link w:val="Heading3"/>
+  <w:style w:type="character" w:customStyle="1" w:styleId="Nadpis3Char">
+    <w:name w:val="Nadpis 3 Char"/>
+    <w:basedOn w:val="Standardnpsmoodstavce"/>
+    <w:link w:val="Nadpis3"/>
     <w:uiPriority w:val="9"/>
     <w:rsid w:val="00AA5858"/>
     <w:rPr>

--- a/Thesis/Theory.docx
+++ b/Thesis/Theory.docx
@@ -1,10 +1,10 @@
 
 <file path=word/document.xml><?xml version="1.0" encoding="utf-8"?>
-<w:document xmlns:wpc="http://schemas.microsoft.com/office/word/2010/wordprocessingCanvas" xmlns:cx="http://schemas.microsoft.com/office/drawing/2014/chartex" xmlns:cx1="http://schemas.microsoft.com/office/drawing/2015/9/8/chartex" xmlns:cx2="http://schemas.microsoft.com/office/drawing/2015/10/21/chartex" xmlns:cx3="http://schemas.microsoft.com/office/drawing/2016/5/9/chartex" xmlns:cx4="http://schemas.microsoft.com/office/drawing/2016/5/10/chartex" xmlns:cx5="http://schemas.microsoft.com/office/drawing/2016/5/11/chartex" xmlns:cx6="http://schemas.microsoft.com/office/drawing/2016/5/12/chartex" xmlns:cx7="http://schemas.microsoft.com/office/drawing/2016/5/13/chartex" xmlns:cx8="http://schemas.microsoft.com/office/drawing/2016/5/14/chartex" xmlns:mc="http://schemas.openxmlformats.org/markup-compatibility/2006" xmlns:aink="http://schemas.microsoft.com/office/drawing/2016/ink" xmlns:am3d="http://schemas.microsoft.com/office/drawing/2017/model3d" xmlns:o="urn:schemas-microsoft-com:office:office" xmlns:r="http://schemas.openxmlformats.org/officeDocument/2006/relationships" xmlns:m="http://schemas.openxmlformats.org/officeDocument/2006/math" xmlns:v="urn:schemas-microsoft-com:vml" xmlns:wp14="http://schemas.microsoft.com/office/word/2010/wordprocessingDrawing" xmlns:wp="http://schemas.openxmlformats.org/drawingml/2006/wordprocessingDrawing" xmlns:w10="urn:schemas-microsoft-com:office:word" xmlns:w="http://schemas.openxmlformats.org/wordprocessingml/2006/main" xmlns:w14="http://schemas.microsoft.com/office/word/2010/wordml" xmlns:w15="http://schemas.microsoft.com/office/word/2012/wordml" xmlns:w16cex="http://schemas.microsoft.com/office/word/2018/wordml/cex" xmlns:w16cid="http://schemas.microsoft.com/office/word/2016/wordml/cid" xmlns:w16="http://schemas.microsoft.com/office/word/2018/wordml" xmlns:w16se="http://schemas.microsoft.com/office/word/2015/wordml/symex" xmlns:wpg="http://schemas.microsoft.com/office/word/2010/wordprocessingGroup" xmlns:wpi="http://schemas.microsoft.com/office/word/2010/wordprocessingInk" xmlns:wne="http://schemas.microsoft.com/office/word/2006/wordml" xmlns:wps="http://schemas.microsoft.com/office/word/2010/wordprocessingShape" mc:Ignorable="w14 w15 w16se w16cid w16 w16cex wp14">
+<w:document xmlns:wpc="http://schemas.microsoft.com/office/word/2010/wordprocessingCanvas" xmlns:cx="http://schemas.microsoft.com/office/drawing/2014/chartex" xmlns:cx1="http://schemas.microsoft.com/office/drawing/2015/9/8/chartex" xmlns:cx2="http://schemas.microsoft.com/office/drawing/2015/10/21/chartex" xmlns:cx3="http://schemas.microsoft.com/office/drawing/2016/5/9/chartex" xmlns:cx4="http://schemas.microsoft.com/office/drawing/2016/5/10/chartex" xmlns:cx5="http://schemas.microsoft.com/office/drawing/2016/5/11/chartex" xmlns:cx6="http://schemas.microsoft.com/office/drawing/2016/5/12/chartex" xmlns:cx7="http://schemas.microsoft.com/office/drawing/2016/5/13/chartex" xmlns:cx8="http://schemas.microsoft.com/office/drawing/2016/5/14/chartex" xmlns:mc="http://schemas.openxmlformats.org/markup-compatibility/2006" xmlns:aink="http://schemas.microsoft.com/office/drawing/2016/ink" xmlns:am3d="http://schemas.microsoft.com/office/drawing/2017/model3d" xmlns:o="urn:schemas-microsoft-com:office:office" xmlns:r="http://schemas.openxmlformats.org/officeDocument/2006/relationships" xmlns:m="http://schemas.openxmlformats.org/officeDocument/2006/math" xmlns:v="urn:schemas-microsoft-com:vml" xmlns:wp14="http://schemas.microsoft.com/office/word/2010/wordprocessingDrawing" xmlns:wp="http://schemas.openxmlformats.org/drawingml/2006/wordprocessingDrawing" xmlns:w10="urn:schemas-microsoft-com:office:word" xmlns:w="http://schemas.openxmlformats.org/wordprocessingml/2006/main" xmlns:w14="http://schemas.microsoft.com/office/word/2010/wordml" xmlns:w15="http://schemas.microsoft.com/office/word/2012/wordml" xmlns:w16cid="http://schemas.microsoft.com/office/word/2016/wordml/cid" xmlns:w16se="http://schemas.microsoft.com/office/word/2015/wordml/symex" xmlns:wpg="http://schemas.microsoft.com/office/word/2010/wordprocessingGroup" xmlns:wpi="http://schemas.microsoft.com/office/word/2010/wordprocessingInk" xmlns:wne="http://schemas.microsoft.com/office/word/2006/wordml" xmlns:wps="http://schemas.microsoft.com/office/word/2010/wordprocessingShape" mc:Ignorable="w14 w15 w16se w16cid wp14">
   <w:body>
     <w:p>
       <w:pPr>
-        <w:pStyle w:val="Nadpis1"/>
+        <w:pStyle w:val="Heading1"/>
         <w:spacing w:line="360" w:lineRule="auto"/>
         <w:jc w:val="both"/>
         <w:rPr>
@@ -20,7 +20,7 @@
     </w:p>
     <w:p>
       <w:pPr>
-        <w:pStyle w:val="Odstavecseseznamem"/>
+        <w:pStyle w:val="ListParagraph"/>
         <w:numPr>
           <w:ilvl w:val="0"/>
           <w:numId w:val="1"/>
@@ -34,7 +34,7 @@
       <w:hyperlink r:id="rId7" w:history="1">
         <w:r>
           <w:rPr>
-            <w:rStyle w:val="Hypertextovodkaz"/>
+            <w:rStyle w:val="Hyperlink"/>
             <w:lang w:val="en-GB"/>
           </w:rPr>
           <w:t>http://www-eng.lbl.gov/~shuman/NEXT/MATERIALS&amp;COMPONENTS/Xe_damage/INVERSE-HEAT-TRANSFER-OZISIK.pdf</w:t>
@@ -55,7 +55,7 @@
     </w:p>
     <w:p>
       <w:pPr>
-        <w:pStyle w:val="Odstavecseseznamem"/>
+        <w:pStyle w:val="ListParagraph"/>
         <w:numPr>
           <w:ilvl w:val="0"/>
           <w:numId w:val="1"/>
@@ -69,7 +69,7 @@
       <w:hyperlink r:id="rId8" w:history="1">
         <w:r>
           <w:rPr>
-            <w:rStyle w:val="Hypertextovodkaz"/>
+            <w:rStyle w:val="Hyperlink"/>
             <w:lang w:val="en-GB"/>
           </w:rPr>
           <w:t>https://en.wikipedia.org/wiki/Inverse_problem</w:t>
@@ -214,7 +214,7 @@
     </w:p>
     <w:p>
       <w:pPr>
-        <w:pStyle w:val="Nadpis2"/>
+        <w:pStyle w:val="Heading2"/>
         <w:rPr>
           <w:lang w:val="en-GB"/>
         </w:rPr>
@@ -523,7 +523,7 @@
     </w:p>
     <w:p>
       <w:pPr>
-        <w:pStyle w:val="Odstavecseseznamem"/>
+        <w:pStyle w:val="ListParagraph"/>
         <w:numPr>
           <w:ilvl w:val="0"/>
           <w:numId w:val="1"/>
@@ -537,7 +537,7 @@
       <w:hyperlink r:id="rId9" w:history="1">
         <w:r>
           <w:rPr>
-            <w:rStyle w:val="Hypertextovodkaz"/>
+            <w:rStyle w:val="Hyperlink"/>
             <w:lang w:val="en-GB"/>
           </w:rPr>
           <w:t>https://en.wikipedia.org/wiki/Well-posed_problem</w:t>
@@ -651,7 +651,7 @@
     </w:p>
     <w:p>
       <w:pPr>
-        <w:pStyle w:val="Nadpis2"/>
+        <w:pStyle w:val="Heading2"/>
         <w:rPr>
           <w:lang w:val="en-GB"/>
         </w:rPr>
@@ -704,7 +704,7 @@
     </w:p>
     <w:p>
       <w:pPr>
-        <w:pStyle w:val="Odstavecseseznamem"/>
+        <w:pStyle w:val="ListParagraph"/>
         <w:numPr>
           <w:ilvl w:val="0"/>
           <w:numId w:val="1"/>
@@ -814,7 +814,7 @@
     </w:p>
     <w:p>
       <w:pPr>
-        <w:pStyle w:val="Odstavecseseznamem"/>
+        <w:pStyle w:val="ListParagraph"/>
         <w:numPr>
           <w:ilvl w:val="0"/>
           <w:numId w:val="1"/>
@@ -828,7 +828,7 @@
       <w:hyperlink r:id="rId10" w:history="1">
         <w:r>
           <w:rPr>
-            <w:rStyle w:val="Hypertextovodkaz"/>
+            <w:rStyle w:val="Hyperlink"/>
             <w:lang w:val="en-GB"/>
           </w:rPr>
           <w:t>https://www.researchgate.net/publication/325221371_SOLUTION_OF_AN_INVERSE_PROBLEM_TO_DETERMINE_HEAT_SOURCE_STRENGTH_AND_LOCATION</w:t>
@@ -1057,7 +1057,7 @@
     </w:p>
     <w:p>
       <w:pPr>
-        <w:pStyle w:val="Odstavecseseznamem"/>
+        <w:pStyle w:val="ListParagraph"/>
         <w:numPr>
           <w:ilvl w:val="0"/>
           <w:numId w:val="1"/>
@@ -1071,7 +1071,7 @@
       <w:hyperlink r:id="rId11" w:anchor="ab010" w:history="1">
         <w:r>
           <w:rPr>
-            <w:rStyle w:val="Hypertextovodkaz"/>
+            <w:rStyle w:val="Hyperlink"/>
             <w:lang w:val="en-GB"/>
           </w:rPr>
           <w:t>https://www.sciencedirect.com/science/article/abs/pii/S0017931017344617?via%3Dihub#ab010</w:t>
@@ -1269,7 +1269,7 @@
     </w:p>
     <w:p>
       <w:pPr>
-        <w:pStyle w:val="Nadpis1"/>
+        <w:pStyle w:val="Heading1"/>
         <w:spacing w:line="360" w:lineRule="auto"/>
         <w:jc w:val="both"/>
         <w:rPr>
@@ -1285,7 +1285,7 @@
     </w:p>
     <w:p>
       <w:pPr>
-        <w:pStyle w:val="Odstavecseseznamem"/>
+        <w:pStyle w:val="ListParagraph"/>
         <w:numPr>
           <w:ilvl w:val="0"/>
           <w:numId w:val="1"/>
@@ -1387,7 +1387,7 @@
     </w:p>
     <w:p>
       <w:pPr>
-        <w:pStyle w:val="Nadpis2"/>
+        <w:pStyle w:val="Heading2"/>
         <w:rPr>
           <w:lang w:val="en-GB"/>
         </w:rPr>
@@ -1446,7 +1446,7 @@
     </w:p>
     <w:p>
       <w:pPr>
-        <w:pStyle w:val="Nadpis3"/>
+        <w:pStyle w:val="Heading3"/>
         <w:rPr>
           <w:i/>
           <w:iCs/>
@@ -1645,7 +1645,7 @@
     </w:p>
     <w:p>
       <w:pPr>
-        <w:pStyle w:val="Nadpis3"/>
+        <w:pStyle w:val="Heading3"/>
         <w:rPr>
           <w:i/>
           <w:iCs/>
@@ -1820,7 +1820,7 @@
     </w:p>
     <w:p>
       <w:pPr>
-        <w:pStyle w:val="Nadpis3"/>
+        <w:pStyle w:val="Heading3"/>
         <w:rPr>
           <w:i/>
           <w:iCs/>
@@ -1963,7 +1963,7 @@
     </w:p>
     <w:p>
       <w:pPr>
-        <w:pStyle w:val="Nadpis1"/>
+        <w:pStyle w:val="Heading1"/>
         <w:spacing w:line="360" w:lineRule="auto"/>
         <w:jc w:val="both"/>
         <w:rPr>
@@ -1980,7 +1980,7 @@
     </w:p>
     <w:p>
       <w:pPr>
-        <w:pStyle w:val="Nadpis2"/>
+        <w:pStyle w:val="Heading2"/>
         <w:rPr>
           <w:lang w:val="en-GB"/>
         </w:rPr>
@@ -2093,7 +2093,7 @@
     </w:p>
     <w:p>
       <w:pPr>
-        <w:pStyle w:val="Odstavecseseznamem"/>
+        <w:pStyle w:val="ListParagraph"/>
         <w:numPr>
           <w:ilvl w:val="0"/>
           <w:numId w:val="1"/>
@@ -2107,7 +2107,7 @@
       <w:hyperlink r:id="rId12" w:history="1">
         <w:r>
           <w:rPr>
-            <w:rStyle w:val="Hypertextovodkaz"/>
+            <w:rStyle w:val="Hyperlink"/>
             <w:lang w:val="en-GB"/>
           </w:rPr>
           <w:t>https://www.youtube.com/watch?v=aLJMDn_2-d8</w:t>
@@ -2122,7 +2122,7 @@
     </w:p>
     <w:p>
       <w:pPr>
-        <w:pStyle w:val="Odstavecseseznamem"/>
+        <w:pStyle w:val="ListParagraph"/>
         <w:numPr>
           <w:ilvl w:val="0"/>
           <w:numId w:val="1"/>
@@ -2136,7 +2136,7 @@
       <w:hyperlink r:id="rId13" w:history="1">
         <w:r>
           <w:rPr>
-            <w:rStyle w:val="Hypertextovodkaz"/>
+            <w:rStyle w:val="Hyperlink"/>
             <w:lang w:val="en-GB"/>
           </w:rPr>
           <w:t>https://www.youtube.com/watch?v=sSaUHDQf204</w:t>
@@ -2151,7 +2151,7 @@
     </w:p>
     <w:p>
       <w:pPr>
-        <w:pStyle w:val="Odstavecseseznamem"/>
+        <w:pStyle w:val="ListParagraph"/>
         <w:numPr>
           <w:ilvl w:val="0"/>
           <w:numId w:val="1"/>
@@ -2165,7 +2165,7 @@
       <w:hyperlink r:id="rId14" w:history="1">
         <w:r>
           <w:rPr>
-            <w:rStyle w:val="Hypertextovodkaz"/>
+            <w:rStyle w:val="Hyperlink"/>
             <w:lang w:val="en-GB"/>
           </w:rPr>
           <w:t>https://www.youtube.com/watch?v=WCpJYskd0_Y</w:t>
@@ -2180,7 +2180,7 @@
     </w:p>
     <w:p>
       <w:pPr>
-        <w:pStyle w:val="Odstavecseseznamem"/>
+        <w:pStyle w:val="ListParagraph"/>
         <w:numPr>
           <w:ilvl w:val="1"/>
           <w:numId w:val="1"/>
@@ -2200,7 +2200,7 @@
     </w:p>
     <w:p>
       <w:pPr>
-        <w:pStyle w:val="Odstavecseseznamem"/>
+        <w:pStyle w:val="ListParagraph"/>
         <w:numPr>
           <w:ilvl w:val="2"/>
           <w:numId w:val="1"/>
@@ -2220,7 +2220,7 @@
     </w:p>
     <w:p>
       <w:pPr>
-        <w:pStyle w:val="Odstavecseseznamem"/>
+        <w:pStyle w:val="ListParagraph"/>
         <w:numPr>
           <w:ilvl w:val="1"/>
           <w:numId w:val="1"/>
@@ -2240,7 +2240,7 @@
     </w:p>
     <w:p>
       <w:pPr>
-        <w:pStyle w:val="Odstavecseseznamem"/>
+        <w:pStyle w:val="ListParagraph"/>
         <w:numPr>
           <w:ilvl w:val="2"/>
           <w:numId w:val="1"/>
@@ -2272,7 +2272,7 @@
     </w:p>
     <w:p>
       <w:pPr>
-        <w:pStyle w:val="Odstavecseseznamem"/>
+        <w:pStyle w:val="ListParagraph"/>
         <w:numPr>
           <w:ilvl w:val="1"/>
           <w:numId w:val="1"/>
@@ -2292,7 +2292,7 @@
     </w:p>
     <w:p>
       <w:pPr>
-        <w:pStyle w:val="Odstavecseseznamem"/>
+        <w:pStyle w:val="ListParagraph"/>
         <w:numPr>
           <w:ilvl w:val="1"/>
           <w:numId w:val="1"/>
@@ -2318,7 +2318,7 @@
     </w:p>
     <w:p>
       <w:pPr>
-        <w:pStyle w:val="Odstavecseseznamem"/>
+        <w:pStyle w:val="ListParagraph"/>
         <w:numPr>
           <w:ilvl w:val="0"/>
           <w:numId w:val="1"/>
@@ -2332,7 +2332,7 @@
       <w:hyperlink r:id="rId15" w:history="1">
         <w:r>
           <w:rPr>
-            <w:rStyle w:val="Hypertextovodkaz"/>
+            <w:rStyle w:val="Hyperlink"/>
             <w:lang w:val="en-GB"/>
           </w:rPr>
           <w:t>https://www.youtube.com/watch?v=YnIOyzUQ4H8</w:t>
@@ -2342,18 +2342,12 @@
         <w:rPr>
           <w:lang w:val="en-GB"/>
         </w:rPr>
-        <w:t xml:space="preserve"> - </w:t>
-      </w:r>
-      <w:r>
-        <w:rPr>
-          <w:lang w:val="en-GB"/>
-        </w:rPr>
-        <w:t>FEA 03: Strength of Materials Review</w:t>
-      </w:r>
-    </w:p>
-    <w:p>
-      <w:pPr>
-        <w:pStyle w:val="Odstavecseseznamem"/>
+        <w:t xml:space="preserve"> - FEA 03: Strength of Materials Review</w:t>
+      </w:r>
+    </w:p>
+    <w:p>
+      <w:pPr>
+        <w:pStyle w:val="ListParagraph"/>
         <w:numPr>
           <w:ilvl w:val="0"/>
           <w:numId w:val="1"/>
@@ -2367,7 +2361,7 @@
       <w:hyperlink r:id="rId16" w:history="1">
         <w:r>
           <w:rPr>
-            <w:rStyle w:val="Hypertextovodkaz"/>
+            <w:rStyle w:val="Hyperlink"/>
             <w:lang w:val="en-GB"/>
           </w:rPr>
           <w:t>https://www.youtube.com/watch?v=x2HnV3mU1Cg</w:t>
@@ -2377,18 +2371,12 @@
         <w:rPr>
           <w:lang w:val="en-GB"/>
         </w:rPr>
-        <w:t xml:space="preserve"> - </w:t>
-      </w:r>
-      <w:r>
-        <w:rPr>
-          <w:lang w:val="en-GB"/>
-        </w:rPr>
-        <w:t>FEA 04: Matrix Algebra Review</w:t>
-      </w:r>
-    </w:p>
-    <w:p>
-      <w:pPr>
-        <w:pStyle w:val="Odstavecseseznamem"/>
+        <w:t xml:space="preserve"> - FEA 04: Matrix Algebra Review</w:t>
+      </w:r>
+    </w:p>
+    <w:p>
+      <w:pPr>
+        <w:pStyle w:val="ListParagraph"/>
         <w:numPr>
           <w:ilvl w:val="1"/>
           <w:numId w:val="1"/>
@@ -2414,7 +2402,7 @@
     </w:p>
     <w:p>
       <w:pPr>
-        <w:pStyle w:val="Odstavecseseznamem"/>
+        <w:pStyle w:val="ListParagraph"/>
         <w:numPr>
           <w:ilvl w:val="1"/>
           <w:numId w:val="1"/>
@@ -2429,15 +2417,7 @@
         <w:rPr>
           <w:lang w:val="en-GB"/>
         </w:rPr>
-        <w:t>Taking advantage of linear (matrix) algebra we can solve multiple variable</w:t>
-      </w:r>
-      <w:bookmarkStart w:id="0" w:name="_GoBack"/>
-      <w:bookmarkEnd w:id="0"/>
-      <w:r>
-        <w:rPr>
-          <w:lang w:val="en-GB"/>
-        </w:rPr>
-        <w:t>s at the same time</w:t>
+        <w:t>Taking advantage of linear (matrix) algebra we can solve multiple variables at the same time</w:t>
       </w:r>
       <w:r>
         <w:rPr>
@@ -2448,7 +2428,7 @@
     </w:p>
     <w:p>
       <w:pPr>
-        <w:pStyle w:val="Odstavecseseznamem"/>
+        <w:pStyle w:val="ListParagraph"/>
         <w:numPr>
           <w:ilvl w:val="1"/>
           <w:numId w:val="1"/>
@@ -2468,30 +2448,7 @@
     </w:p>
     <w:p>
       <w:pPr>
-        <w:pStyle w:val="Nadpis2"/>
-        <w:rPr>
-          <w:i/>
-          <w:iCs/>
-          <w:lang w:val="en-GB"/>
-        </w:rPr>
-      </w:pPr>
-      <w:r>
-        <w:rPr>
-          <w:lang w:val="en-GB"/>
-        </w:rPr>
-        <w:lastRenderedPageBreak/>
-        <w:t>The p</w:t>
-      </w:r>
-      <w:r>
-        <w:rPr>
-          <w:lang w:val="en-GB"/>
-        </w:rPr>
-        <w:t>artial differential equation (PDE) for heat transfer</w:t>
-      </w:r>
-    </w:p>
-    <w:p>
-      <w:pPr>
-        <w:pStyle w:val="Odstavecseseznamem"/>
+        <w:pStyle w:val="ListParagraph"/>
         <w:numPr>
           <w:ilvl w:val="0"/>
           <w:numId w:val="1"/>
@@ -2499,6 +2456,57 @@
         <w:spacing w:line="360" w:lineRule="auto"/>
         <w:jc w:val="both"/>
         <w:rPr>
+          <w:lang w:val="en-GB"/>
+        </w:rPr>
+      </w:pPr>
+      <w:r>
+        <w:rPr>
+          <w:lang w:val="en-GB"/>
+        </w:rPr>
+        <w:t xml:space="preserve">TODO: probably source the whole FEA course playlist on </w:t>
+      </w:r>
+      <w:proofErr w:type="spellStart"/>
+      <w:r>
+        <w:rPr>
+          <w:lang w:val="en-GB"/>
+        </w:rPr>
+        <w:t>youtube</w:t>
+      </w:r>
+      <w:proofErr w:type="spellEnd"/>
+    </w:p>
+    <w:p>
+      <w:pPr>
+        <w:pStyle w:val="Heading2"/>
+        <w:rPr>
+          <w:i/>
+          <w:iCs/>
+          <w:lang w:val="en-GB"/>
+        </w:rPr>
+      </w:pPr>
+      <w:r>
+        <w:rPr>
+          <w:lang w:val="en-GB"/>
+        </w:rPr>
+        <w:lastRenderedPageBreak/>
+        <w:t>The p</w:t>
+      </w:r>
+      <w:r>
+        <w:rPr>
+          <w:lang w:val="en-GB"/>
+        </w:rPr>
+        <w:t>artial differential equation (PDE) for heat transfer</w:t>
+      </w:r>
+    </w:p>
+    <w:p>
+      <w:pPr>
+        <w:pStyle w:val="ListParagraph"/>
+        <w:numPr>
+          <w:ilvl w:val="0"/>
+          <w:numId w:val="1"/>
+        </w:numPr>
+        <w:spacing w:line="360" w:lineRule="auto"/>
+        <w:jc w:val="both"/>
+        <w:rPr>
           <w:i/>
           <w:iCs/>
           <w:lang w:val="en-GB"/>
@@ -2507,7 +2515,7 @@
       <w:hyperlink r:id="rId17" w:history="1">
         <w:r>
           <w:rPr>
-            <w:rStyle w:val="Hypertextovodkaz"/>
+            <w:rStyle w:val="Hyperlink"/>
             <w:i/>
             <w:iCs/>
             <w:lang w:val="en-GB"/>
@@ -2526,7 +2534,7 @@
     </w:p>
     <w:p>
       <w:pPr>
-        <w:pStyle w:val="Odstavecseseznamem"/>
+        <w:pStyle w:val="ListParagraph"/>
         <w:numPr>
           <w:ilvl w:val="0"/>
           <w:numId w:val="1"/>
@@ -2542,7 +2550,7 @@
       <w:hyperlink r:id="rId18" w:history="1">
         <w:r>
           <w:rPr>
-            <w:rStyle w:val="Hypertextovodkaz"/>
+            <w:rStyle w:val="Hyperlink"/>
             <w:i/>
             <w:iCs/>
             <w:lang w:val="en-GB"/>
@@ -2561,7 +2569,7 @@
     </w:p>
     <w:p>
       <w:pPr>
-        <w:pStyle w:val="Odstavecseseznamem"/>
+        <w:pStyle w:val="ListParagraph"/>
         <w:numPr>
           <w:ilvl w:val="0"/>
           <w:numId w:val="1"/>
@@ -2585,7 +2593,7 @@
     </w:p>
     <w:p>
       <w:pPr>
-        <w:pStyle w:val="Odstavecseseznamem"/>
+        <w:pStyle w:val="ListParagraph"/>
         <w:numPr>
           <w:ilvl w:val="0"/>
           <w:numId w:val="1"/>
@@ -2607,7 +2615,7 @@
     </w:p>
     <w:p>
       <w:pPr>
-        <w:pStyle w:val="Odstavecseseznamem"/>
+        <w:pStyle w:val="ListParagraph"/>
         <w:numPr>
           <w:ilvl w:val="0"/>
           <w:numId w:val="1"/>
@@ -2656,7 +2664,7 @@
     </w:p>
     <w:p>
       <w:pPr>
-        <w:pStyle w:val="Odstavecseseznamem"/>
+        <w:pStyle w:val="ListParagraph"/>
         <w:numPr>
           <w:ilvl w:val="0"/>
           <w:numId w:val="1"/>
@@ -2678,7 +2686,7 @@
     </w:p>
     <w:p>
       <w:pPr>
-        <w:pStyle w:val="Odstavecseseznamem"/>
+        <w:pStyle w:val="ListParagraph"/>
         <w:numPr>
           <w:ilvl w:val="1"/>
           <w:numId w:val="1"/>
@@ -2700,7 +2708,7 @@
     </w:p>
     <w:p>
       <w:pPr>
-        <w:pStyle w:val="Odstavecseseznamem"/>
+        <w:pStyle w:val="ListParagraph"/>
         <w:numPr>
           <w:ilvl w:val="1"/>
           <w:numId w:val="1"/>
@@ -2734,7 +2742,31 @@
     </w:p>
     <w:p>
       <w:pPr>
-        <w:pStyle w:val="Odstavecseseznamem"/>
+        <w:pStyle w:val="ListParagraph"/>
+        <w:numPr>
+          <w:ilvl w:val="2"/>
+          <w:numId w:val="1"/>
+        </w:numPr>
+        <w:spacing w:line="360" w:lineRule="auto"/>
+        <w:jc w:val="both"/>
+        <w:rPr>
+          <w:i/>
+          <w:iCs/>
+          <w:lang w:val="en-GB"/>
+        </w:rPr>
+      </w:pPr>
+      <w:r>
+        <w:rPr>
+          <w:lang w:val="en-GB"/>
+        </w:rPr>
+        <w:t>Is already somehow described in the software part</w:t>
+      </w:r>
+      <w:bookmarkStart w:id="0" w:name="_GoBack"/>
+      <w:bookmarkEnd w:id="0"/>
+    </w:p>
+    <w:p>
+      <w:pPr>
+        <w:pStyle w:val="ListParagraph"/>
         <w:numPr>
           <w:ilvl w:val="1"/>
           <w:numId w:val="1"/>
@@ -2780,7 +2812,7 @@
     </w:p>
     <w:p>
       <w:pPr>
-        <w:pStyle w:val="Odstavecseseznamem"/>
+        <w:pStyle w:val="ListParagraph"/>
         <w:numPr>
           <w:ilvl w:val="2"/>
           <w:numId w:val="1"/>
@@ -2808,7 +2840,7 @@
     </w:p>
     <w:p>
       <w:pPr>
-        <w:pStyle w:val="Odstavecseseznamem"/>
+        <w:pStyle w:val="ListParagraph"/>
         <w:numPr>
           <w:ilvl w:val="2"/>
           <w:numId w:val="1"/>
@@ -2830,7 +2862,7 @@
     </w:p>
     <w:p>
       <w:pPr>
-        <w:pStyle w:val="Odstavecseseznamem"/>
+        <w:pStyle w:val="ListParagraph"/>
         <w:numPr>
           <w:ilvl w:val="2"/>
           <w:numId w:val="1"/>
@@ -2852,7 +2884,7 @@
     </w:p>
     <w:p>
       <w:pPr>
-        <w:pStyle w:val="Odstavecseseznamem"/>
+        <w:pStyle w:val="ListParagraph"/>
         <w:numPr>
           <w:ilvl w:val="1"/>
           <w:numId w:val="1"/>
@@ -2886,7 +2918,7 @@
     </w:p>
     <w:p>
       <w:pPr>
-        <w:pStyle w:val="Odstavecseseznamem"/>
+        <w:pStyle w:val="ListParagraph"/>
         <w:numPr>
           <w:ilvl w:val="1"/>
           <w:numId w:val="1"/>
@@ -2944,7 +2976,7 @@
     </w:p>
     <w:p>
       <w:pPr>
-        <w:pStyle w:val="Odstavecseseznamem"/>
+        <w:pStyle w:val="ListParagraph"/>
         <w:numPr>
           <w:ilvl w:val="2"/>
           <w:numId w:val="1"/>
@@ -2996,7 +3028,7 @@
     </w:p>
     <w:p>
       <w:pPr>
-        <w:pStyle w:val="Odstavecseseznamem"/>
+        <w:pStyle w:val="ListParagraph"/>
         <w:numPr>
           <w:ilvl w:val="2"/>
           <w:numId w:val="1"/>
@@ -3042,7 +3074,7 @@
     </w:p>
     <w:p>
       <w:pPr>
-        <w:pStyle w:val="Odstavecseseznamem"/>
+        <w:pStyle w:val="ListParagraph"/>
         <w:numPr>
           <w:ilvl w:val="3"/>
           <w:numId w:val="1"/>
@@ -3077,7 +3109,7 @@
     </w:p>
     <w:p>
       <w:pPr>
-        <w:pStyle w:val="Odstavecseseznamem"/>
+        <w:pStyle w:val="ListParagraph"/>
         <w:numPr>
           <w:ilvl w:val="2"/>
           <w:numId w:val="1"/>
@@ -3116,7 +3148,7 @@
     </w:p>
     <w:p>
       <w:pPr>
-        <w:pStyle w:val="Odstavecseseznamem"/>
+        <w:pStyle w:val="ListParagraph"/>
         <w:numPr>
           <w:ilvl w:val="0"/>
           <w:numId w:val="1"/>
@@ -3138,7 +3170,7 @@
     </w:p>
     <w:p>
       <w:pPr>
-        <w:pStyle w:val="Odstavecseseznamem"/>
+        <w:pStyle w:val="ListParagraph"/>
         <w:numPr>
           <w:ilvl w:val="1"/>
           <w:numId w:val="1"/>
@@ -3374,7 +3406,7 @@
     </w:p>
     <w:p>
       <w:pPr>
-        <w:pStyle w:val="Odstavecseseznamem"/>
+        <w:pStyle w:val="ListParagraph"/>
         <w:numPr>
           <w:ilvl w:val="2"/>
           <w:numId w:val="1"/>
@@ -3398,7 +3430,7 @@
     </w:p>
     <w:p>
       <w:pPr>
-        <w:pStyle w:val="Odstavecseseznamem"/>
+        <w:pStyle w:val="ListParagraph"/>
         <w:numPr>
           <w:ilvl w:val="1"/>
           <w:numId w:val="1"/>
@@ -3438,7 +3470,7 @@
     </w:p>
     <w:p>
       <w:pPr>
-        <w:pStyle w:val="Odstavecseseznamem"/>
+        <w:pStyle w:val="ListParagraph"/>
         <w:numPr>
           <w:ilvl w:val="1"/>
           <w:numId w:val="1"/>
@@ -3472,7 +3504,7 @@
     </w:p>
     <w:p>
       <w:pPr>
-        <w:pStyle w:val="Odstavecseseznamem"/>
+        <w:pStyle w:val="ListParagraph"/>
         <w:numPr>
           <w:ilvl w:val="1"/>
           <w:numId w:val="1"/>
@@ -3531,7 +3563,7 @@
     </w:p>
     <w:p>
       <w:pPr>
-        <w:pStyle w:val="Odstavecseseznamem"/>
+        <w:pStyle w:val="ListParagraph"/>
         <w:numPr>
           <w:ilvl w:val="0"/>
           <w:numId w:val="1"/>
@@ -3557,7 +3589,7 @@
     </w:p>
     <w:p>
       <w:pPr>
-        <w:pStyle w:val="Odstavecseseznamem"/>
+        <w:pStyle w:val="ListParagraph"/>
         <w:numPr>
           <w:ilvl w:val="0"/>
           <w:numId w:val="1"/>
@@ -3834,7 +3866,7 @@
     </w:p>
     <w:p>
       <w:pPr>
-        <w:pStyle w:val="Odstavecseseznamem"/>
+        <w:pStyle w:val="ListParagraph"/>
         <w:numPr>
           <w:ilvl w:val="0"/>
           <w:numId w:val="1"/>
@@ -4124,7 +4156,7 @@
     </w:p>
     <w:p>
       <w:pPr>
-        <w:pStyle w:val="Odstavecseseznamem"/>
+        <w:pStyle w:val="ListParagraph"/>
         <w:numPr>
           <w:ilvl w:val="0"/>
           <w:numId w:val="1"/>
@@ -4253,7 +4285,7 @@
     </w:p>
     <w:p>
       <w:pPr>
-        <w:pStyle w:val="Odstavecseseznamem"/>
+        <w:pStyle w:val="ListParagraph"/>
         <w:numPr>
           <w:ilvl w:val="0"/>
           <w:numId w:val="1"/>
@@ -4538,7 +4570,7 @@
     </w:p>
     <w:p>
       <w:pPr>
-        <w:pStyle w:val="Odstavecseseznamem"/>
+        <w:pStyle w:val="ListParagraph"/>
         <w:numPr>
           <w:ilvl w:val="1"/>
           <w:numId w:val="1"/>
@@ -4560,7 +4592,7 @@
     </w:p>
     <w:p>
       <w:pPr>
-        <w:pStyle w:val="Odstavecseseznamem"/>
+        <w:pStyle w:val="ListParagraph"/>
         <w:numPr>
           <w:ilvl w:val="0"/>
           <w:numId w:val="1"/>
@@ -4852,7 +4884,7 @@
     </w:p>
     <w:p>
       <w:pPr>
-        <w:pStyle w:val="Odstavecseseznamem"/>
+        <w:pStyle w:val="ListParagraph"/>
         <w:numPr>
           <w:ilvl w:val="1"/>
           <w:numId w:val="1"/>
@@ -4890,7 +4922,7 @@
     </w:p>
     <w:p>
       <w:pPr>
-        <w:pStyle w:val="Odstavecseseznamem"/>
+        <w:pStyle w:val="ListParagraph"/>
         <w:numPr>
           <w:ilvl w:val="0"/>
           <w:numId w:val="1"/>
@@ -5300,7 +5332,7 @@
     </w:p>
     <w:p>
       <w:pPr>
-        <w:pStyle w:val="Odstavecseseznamem"/>
+        <w:pStyle w:val="ListParagraph"/>
         <w:numPr>
           <w:ilvl w:val="1"/>
           <w:numId w:val="1"/>
@@ -5345,7 +5377,7 @@
     </w:p>
     <w:p>
       <w:pPr>
-        <w:pStyle w:val="Odstavecseseznamem"/>
+        <w:pStyle w:val="ListParagraph"/>
         <w:numPr>
           <w:ilvl w:val="0"/>
           <w:numId w:val="1"/>
@@ -6009,7 +6041,7 @@
     </w:p>
     <w:p>
       <w:pPr>
-        <w:pStyle w:val="Odstavecseseznamem"/>
+        <w:pStyle w:val="ListParagraph"/>
         <w:numPr>
           <w:ilvl w:val="1"/>
           <w:numId w:val="1"/>
@@ -6047,7 +6079,7 @@
     </w:p>
     <w:p>
       <w:pPr>
-        <w:pStyle w:val="Odstavecseseznamem"/>
+        <w:pStyle w:val="ListParagraph"/>
         <w:numPr>
           <w:ilvl w:val="1"/>
           <w:numId w:val="1"/>
@@ -6195,7 +6227,7 @@
     </w:p>
     <w:p>
       <w:pPr>
-        <w:pStyle w:val="Odstavecseseznamem"/>
+        <w:pStyle w:val="ListParagraph"/>
         <w:numPr>
           <w:ilvl w:val="0"/>
           <w:numId w:val="1"/>
@@ -6871,7 +6903,7 @@
     </w:p>
     <w:p>
       <w:pPr>
-        <w:pStyle w:val="Odstavecseseznamem"/>
+        <w:pStyle w:val="ListParagraph"/>
         <w:numPr>
           <w:ilvl w:val="1"/>
           <w:numId w:val="1"/>
@@ -6893,7 +6925,7 @@
     </w:p>
     <w:p>
       <w:pPr>
-        <w:pStyle w:val="Odstavecseseznamem"/>
+        <w:pStyle w:val="ListParagraph"/>
         <w:numPr>
           <w:ilvl w:val="1"/>
           <w:numId w:val="1"/>
@@ -7037,7 +7069,7 @@
     </w:p>
     <w:p>
       <w:pPr>
-        <w:pStyle w:val="Odstavecseseznamem"/>
+        <w:pStyle w:val="ListParagraph"/>
         <w:numPr>
           <w:ilvl w:val="1"/>
           <w:numId w:val="1"/>
@@ -7238,7 +7270,7 @@
     </w:p>
     <w:p>
       <w:pPr>
-        <w:pStyle w:val="Odstavecseseznamem"/>
+        <w:pStyle w:val="ListParagraph"/>
         <w:numPr>
           <w:ilvl w:val="2"/>
           <w:numId w:val="1"/>
@@ -7291,7 +7323,7 @@
     </w:p>
     <w:p>
       <w:pPr>
-        <w:pStyle w:val="Odstavecseseznamem"/>
+        <w:pStyle w:val="ListParagraph"/>
         <w:numPr>
           <w:ilvl w:val="1"/>
           <w:numId w:val="1"/>
@@ -7630,7 +7662,7 @@
     </w:p>
     <w:p>
       <w:pPr>
-        <w:pStyle w:val="Odstavecseseznamem"/>
+        <w:pStyle w:val="ListParagraph"/>
         <w:numPr>
           <w:ilvl w:val="0"/>
           <w:numId w:val="1"/>
@@ -8614,7 +8646,7 @@
     </w:p>
     <w:p>
       <w:pPr>
-        <w:pStyle w:val="Odstavecseseznamem"/>
+        <w:pStyle w:val="ListParagraph"/>
         <w:numPr>
           <w:ilvl w:val="1"/>
           <w:numId w:val="1"/>
@@ -8674,7 +8706,7 @@
     </w:p>
     <w:p>
       <w:pPr>
-        <w:pStyle w:val="Odstavecseseznamem"/>
+        <w:pStyle w:val="ListParagraph"/>
         <w:numPr>
           <w:ilvl w:val="0"/>
           <w:numId w:val="1"/>
@@ -9823,7 +9855,7 @@
     </w:p>
     <w:p>
       <w:pPr>
-        <w:pStyle w:val="Odstavecseseznamem"/>
+        <w:pStyle w:val="ListParagraph"/>
         <w:numPr>
           <w:ilvl w:val="1"/>
           <w:numId w:val="1"/>
@@ -9859,7 +9891,7 @@
     </w:p>
     <w:p>
       <w:pPr>
-        <w:pStyle w:val="Odstavecseseznamem"/>
+        <w:pStyle w:val="ListParagraph"/>
         <w:numPr>
           <w:ilvl w:val="1"/>
           <w:numId w:val="1"/>
@@ -9958,7 +9990,7 @@
     </w:p>
     <w:p>
       <w:pPr>
-        <w:pStyle w:val="Odstavecseseznamem"/>
+        <w:pStyle w:val="ListParagraph"/>
         <w:numPr>
           <w:ilvl w:val="1"/>
           <w:numId w:val="1"/>
@@ -10073,7 +10105,7 @@
     </w:p>
     <w:p>
       <w:pPr>
-        <w:pStyle w:val="Odstavecseseznamem"/>
+        <w:pStyle w:val="ListParagraph"/>
         <w:numPr>
           <w:ilvl w:val="0"/>
           <w:numId w:val="1"/>
@@ -11750,7 +11782,7 @@
     </w:p>
     <w:p>
       <w:pPr>
-        <w:pStyle w:val="Odstavecseseznamem"/>
+        <w:pStyle w:val="ListParagraph"/>
         <w:numPr>
           <w:ilvl w:val="1"/>
           <w:numId w:val="1"/>
@@ -11909,7 +11941,7 @@
     </w:p>
     <w:p>
       <w:pPr>
-        <w:pStyle w:val="Odstavecseseznamem"/>
+        <w:pStyle w:val="ListParagraph"/>
         <w:numPr>
           <w:ilvl w:val="1"/>
           <w:numId w:val="1"/>
@@ -12059,7 +12091,7 @@
     </w:p>
     <w:p>
       <w:pPr>
-        <w:pStyle w:val="Odstavecseseznamem"/>
+        <w:pStyle w:val="ListParagraph"/>
         <w:numPr>
           <w:ilvl w:val="1"/>
           <w:numId w:val="1"/>
@@ -12097,7 +12129,7 @@
     </w:p>
     <w:p>
       <w:pPr>
-        <w:pStyle w:val="Odstavecseseznamem"/>
+        <w:pStyle w:val="ListParagraph"/>
         <w:numPr>
           <w:ilvl w:val="1"/>
           <w:numId w:val="1"/>
@@ -12155,7 +12187,7 @@
     </w:p>
     <w:p>
       <w:pPr>
-        <w:pStyle w:val="Odstavecseseznamem"/>
+        <w:pStyle w:val="ListParagraph"/>
         <w:numPr>
           <w:ilvl w:val="1"/>
           <w:numId w:val="1"/>
@@ -12199,7 +12231,7 @@
     </w:p>
     <w:p>
       <w:pPr>
-        <w:pStyle w:val="Nadpis1"/>
+        <w:pStyle w:val="Heading1"/>
         <w:rPr>
           <w:rFonts w:eastAsiaTheme="minorEastAsia"/>
           <w:lang w:val="en-GB"/>
@@ -12215,7 +12247,7 @@
     </w:p>
     <w:p>
       <w:pPr>
-        <w:pStyle w:val="Odstavecseseznamem"/>
+        <w:pStyle w:val="ListParagraph"/>
         <w:numPr>
           <w:ilvl w:val="0"/>
           <w:numId w:val="1"/>
@@ -12233,7 +12265,7 @@
     </w:p>
     <w:p>
       <w:pPr>
-        <w:pStyle w:val="Odstavecseseznamem"/>
+        <w:pStyle w:val="ListParagraph"/>
         <w:numPr>
           <w:ilvl w:val="0"/>
           <w:numId w:val="1"/>
@@ -12269,7 +12301,7 @@
     </w:p>
     <w:p>
       <w:pPr>
-        <w:pStyle w:val="Odstavecseseznamem"/>
+        <w:pStyle w:val="ListParagraph"/>
         <w:numPr>
           <w:ilvl w:val="0"/>
           <w:numId w:val="1"/>
@@ -12297,7 +12329,7 @@
 </file>
 
 <file path=word/endnotes.xml><?xml version="1.0" encoding="utf-8"?>
-<w:endnotes xmlns:wpc="http://schemas.microsoft.com/office/word/2010/wordprocessingCanvas" xmlns:cx="http://schemas.microsoft.com/office/drawing/2014/chartex" xmlns:cx1="http://schemas.microsoft.com/office/drawing/2015/9/8/chartex" xmlns:cx2="http://schemas.microsoft.com/office/drawing/2015/10/21/chartex" xmlns:cx3="http://schemas.microsoft.com/office/drawing/2016/5/9/chartex" xmlns:cx4="http://schemas.microsoft.com/office/drawing/2016/5/10/chartex" xmlns:cx5="http://schemas.microsoft.com/office/drawing/2016/5/11/chartex" xmlns:cx6="http://schemas.microsoft.com/office/drawing/2016/5/12/chartex" xmlns:cx7="http://schemas.microsoft.com/office/drawing/2016/5/13/chartex" xmlns:cx8="http://schemas.microsoft.com/office/drawing/2016/5/14/chartex" xmlns:mc="http://schemas.openxmlformats.org/markup-compatibility/2006" xmlns:aink="http://schemas.microsoft.com/office/drawing/2016/ink" xmlns:am3d="http://schemas.microsoft.com/office/drawing/2017/model3d" xmlns:o="urn:schemas-microsoft-com:office:office" xmlns:r="http://schemas.openxmlformats.org/officeDocument/2006/relationships" xmlns:m="http://schemas.openxmlformats.org/officeDocument/2006/math" xmlns:v="urn:schemas-microsoft-com:vml" xmlns:wp14="http://schemas.microsoft.com/office/word/2010/wordprocessingDrawing" xmlns:wp="http://schemas.openxmlformats.org/drawingml/2006/wordprocessingDrawing" xmlns:w10="urn:schemas-microsoft-com:office:word" xmlns:w="http://schemas.openxmlformats.org/wordprocessingml/2006/main" xmlns:w14="http://schemas.microsoft.com/office/word/2010/wordml" xmlns:w15="http://schemas.microsoft.com/office/word/2012/wordml" xmlns:w16cex="http://schemas.microsoft.com/office/word/2018/wordml/cex" xmlns:w16cid="http://schemas.microsoft.com/office/word/2016/wordml/cid" xmlns:w16="http://schemas.microsoft.com/office/word/2018/wordml" xmlns:w16se="http://schemas.microsoft.com/office/word/2015/wordml/symex" xmlns:wpg="http://schemas.microsoft.com/office/word/2010/wordprocessingGroup" xmlns:wpi="http://schemas.microsoft.com/office/word/2010/wordprocessingInk" xmlns:wne="http://schemas.microsoft.com/office/word/2006/wordml" xmlns:wps="http://schemas.microsoft.com/office/word/2010/wordprocessingShape" mc:Ignorable="w14 w15 w16se w16cid w16 w16cex wp14">
+<w:endnotes xmlns:wpc="http://schemas.microsoft.com/office/word/2010/wordprocessingCanvas" xmlns:cx="http://schemas.microsoft.com/office/drawing/2014/chartex" xmlns:cx1="http://schemas.microsoft.com/office/drawing/2015/9/8/chartex" xmlns:cx2="http://schemas.microsoft.com/office/drawing/2015/10/21/chartex" xmlns:cx3="http://schemas.microsoft.com/office/drawing/2016/5/9/chartex" xmlns:cx4="http://schemas.microsoft.com/office/drawing/2016/5/10/chartex" xmlns:cx5="http://schemas.microsoft.com/office/drawing/2016/5/11/chartex" xmlns:cx6="http://schemas.microsoft.com/office/drawing/2016/5/12/chartex" xmlns:cx7="http://schemas.microsoft.com/office/drawing/2016/5/13/chartex" xmlns:cx8="http://schemas.microsoft.com/office/drawing/2016/5/14/chartex" xmlns:mc="http://schemas.openxmlformats.org/markup-compatibility/2006" xmlns:aink="http://schemas.microsoft.com/office/drawing/2016/ink" xmlns:am3d="http://schemas.microsoft.com/office/drawing/2017/model3d" xmlns:o="urn:schemas-microsoft-com:office:office" xmlns:r="http://schemas.openxmlformats.org/officeDocument/2006/relationships" xmlns:m="http://schemas.openxmlformats.org/officeDocument/2006/math" xmlns:v="urn:schemas-microsoft-com:vml" xmlns:wp14="http://schemas.microsoft.com/office/word/2010/wordprocessingDrawing" xmlns:wp="http://schemas.openxmlformats.org/drawingml/2006/wordprocessingDrawing" xmlns:w10="urn:schemas-microsoft-com:office:word" xmlns:w="http://schemas.openxmlformats.org/wordprocessingml/2006/main" xmlns:w14="http://schemas.microsoft.com/office/word/2010/wordml" xmlns:w15="http://schemas.microsoft.com/office/word/2012/wordml" xmlns:w16cid="http://schemas.microsoft.com/office/word/2016/wordml/cid" xmlns:w16se="http://schemas.microsoft.com/office/word/2015/wordml/symex" xmlns:wpg="http://schemas.microsoft.com/office/word/2010/wordprocessingGroup" xmlns:wpi="http://schemas.microsoft.com/office/word/2010/wordprocessingInk" xmlns:wne="http://schemas.microsoft.com/office/word/2006/wordml" xmlns:wps="http://schemas.microsoft.com/office/word/2010/wordprocessingShape" mc:Ignorable="w14 w15 w16se w16cid wp14">
   <w:endnote w:type="separator" w:id="-1">
     <w:p>
       <w:pPr>
@@ -12322,7 +12354,7 @@
 </file>
 
 <file path=word/footer1.xml><?xml version="1.0" encoding="utf-8"?>
-<w:ftr xmlns:wpc="http://schemas.microsoft.com/office/word/2010/wordprocessingCanvas" xmlns:cx="http://schemas.microsoft.com/office/drawing/2014/chartex" xmlns:cx1="http://schemas.microsoft.com/office/drawing/2015/9/8/chartex" xmlns:cx2="http://schemas.microsoft.com/office/drawing/2015/10/21/chartex" xmlns:cx3="http://schemas.microsoft.com/office/drawing/2016/5/9/chartex" xmlns:cx4="http://schemas.microsoft.com/office/drawing/2016/5/10/chartex" xmlns:cx5="http://schemas.microsoft.com/office/drawing/2016/5/11/chartex" xmlns:cx6="http://schemas.microsoft.com/office/drawing/2016/5/12/chartex" xmlns:cx7="http://schemas.microsoft.com/office/drawing/2016/5/13/chartex" xmlns:cx8="http://schemas.microsoft.com/office/drawing/2016/5/14/chartex" xmlns:mc="http://schemas.openxmlformats.org/markup-compatibility/2006" xmlns:aink="http://schemas.microsoft.com/office/drawing/2016/ink" xmlns:am3d="http://schemas.microsoft.com/office/drawing/2017/model3d" xmlns:o="urn:schemas-microsoft-com:office:office" xmlns:r="http://schemas.openxmlformats.org/officeDocument/2006/relationships" xmlns:m="http://schemas.openxmlformats.org/officeDocument/2006/math" xmlns:v="urn:schemas-microsoft-com:vml" xmlns:wp14="http://schemas.microsoft.com/office/word/2010/wordprocessingDrawing" xmlns:wp="http://schemas.openxmlformats.org/drawingml/2006/wordprocessingDrawing" xmlns:w10="urn:schemas-microsoft-com:office:word" xmlns:w="http://schemas.openxmlformats.org/wordprocessingml/2006/main" xmlns:w14="http://schemas.microsoft.com/office/word/2010/wordml" xmlns:w15="http://schemas.microsoft.com/office/word/2012/wordml" xmlns:w16cex="http://schemas.microsoft.com/office/word/2018/wordml/cex" xmlns:w16cid="http://schemas.microsoft.com/office/word/2016/wordml/cid" xmlns:w16="http://schemas.microsoft.com/office/word/2018/wordml" xmlns:w16se="http://schemas.microsoft.com/office/word/2015/wordml/symex" xmlns:wpg="http://schemas.microsoft.com/office/word/2010/wordprocessingGroup" xmlns:wpi="http://schemas.microsoft.com/office/word/2010/wordprocessingInk" xmlns:wne="http://schemas.microsoft.com/office/word/2006/wordml" xmlns:wps="http://schemas.microsoft.com/office/word/2010/wordprocessingShape" mc:Ignorable="w14 w15 w16se w16cid w16 w16cex wp14">
+<w:ftr xmlns:wpc="http://schemas.microsoft.com/office/word/2010/wordprocessingCanvas" xmlns:cx="http://schemas.microsoft.com/office/drawing/2014/chartex" xmlns:cx1="http://schemas.microsoft.com/office/drawing/2015/9/8/chartex" xmlns:cx2="http://schemas.microsoft.com/office/drawing/2015/10/21/chartex" xmlns:cx3="http://schemas.microsoft.com/office/drawing/2016/5/9/chartex" xmlns:cx4="http://schemas.microsoft.com/office/drawing/2016/5/10/chartex" xmlns:cx5="http://schemas.microsoft.com/office/drawing/2016/5/11/chartex" xmlns:cx6="http://schemas.microsoft.com/office/drawing/2016/5/12/chartex" xmlns:cx7="http://schemas.microsoft.com/office/drawing/2016/5/13/chartex" xmlns:cx8="http://schemas.microsoft.com/office/drawing/2016/5/14/chartex" xmlns:mc="http://schemas.openxmlformats.org/markup-compatibility/2006" xmlns:aink="http://schemas.microsoft.com/office/drawing/2016/ink" xmlns:am3d="http://schemas.microsoft.com/office/drawing/2017/model3d" xmlns:o="urn:schemas-microsoft-com:office:office" xmlns:r="http://schemas.openxmlformats.org/officeDocument/2006/relationships" xmlns:m="http://schemas.openxmlformats.org/officeDocument/2006/math" xmlns:v="urn:schemas-microsoft-com:vml" xmlns:wp14="http://schemas.microsoft.com/office/word/2010/wordprocessingDrawing" xmlns:wp="http://schemas.openxmlformats.org/drawingml/2006/wordprocessingDrawing" xmlns:w10="urn:schemas-microsoft-com:office:word" xmlns:w="http://schemas.openxmlformats.org/wordprocessingml/2006/main" xmlns:w14="http://schemas.microsoft.com/office/word/2010/wordml" xmlns:w15="http://schemas.microsoft.com/office/word/2012/wordml" xmlns:w16cid="http://schemas.microsoft.com/office/word/2016/wordml/cid" xmlns:w16se="http://schemas.microsoft.com/office/word/2015/wordml/symex" xmlns:wpg="http://schemas.microsoft.com/office/word/2010/wordprocessingGroup" xmlns:wpi="http://schemas.microsoft.com/office/word/2010/wordprocessingInk" xmlns:wne="http://schemas.microsoft.com/office/word/2006/wordml" xmlns:wps="http://schemas.microsoft.com/office/word/2010/wordprocessingShape" mc:Ignorable="w14 w15 w16se w16cid wp14">
   <w:sdt>
     <w:sdtPr>
       <w:id w:val="1530832285"/>
@@ -12331,10 +12363,11 @@
         <w:docPartUnique/>
       </w:docPartObj>
     </w:sdtPr>
+    <w:sdtEndPr/>
     <w:sdtContent>
       <w:p>
         <w:pPr>
-          <w:pStyle w:val="Zpat"/>
+          <w:pStyle w:val="Footer"/>
           <w:jc w:val="center"/>
         </w:pPr>
         <w:r>
@@ -12357,14 +12390,14 @@
   </w:sdt>
   <w:p>
     <w:pPr>
-      <w:pStyle w:val="Zpat"/>
+      <w:pStyle w:val="Footer"/>
     </w:pPr>
   </w:p>
 </w:ftr>
 </file>
 
 <file path=word/footnotes.xml><?xml version="1.0" encoding="utf-8"?>
-<w:footnotes xmlns:wpc="http://schemas.microsoft.com/office/word/2010/wordprocessingCanvas" xmlns:cx="http://schemas.microsoft.com/office/drawing/2014/chartex" xmlns:cx1="http://schemas.microsoft.com/office/drawing/2015/9/8/chartex" xmlns:cx2="http://schemas.microsoft.com/office/drawing/2015/10/21/chartex" xmlns:cx3="http://schemas.microsoft.com/office/drawing/2016/5/9/chartex" xmlns:cx4="http://schemas.microsoft.com/office/drawing/2016/5/10/chartex" xmlns:cx5="http://schemas.microsoft.com/office/drawing/2016/5/11/chartex" xmlns:cx6="http://schemas.microsoft.com/office/drawing/2016/5/12/chartex" xmlns:cx7="http://schemas.microsoft.com/office/drawing/2016/5/13/chartex" xmlns:cx8="http://schemas.microsoft.com/office/drawing/2016/5/14/chartex" xmlns:mc="http://schemas.openxmlformats.org/markup-compatibility/2006" xmlns:aink="http://schemas.microsoft.com/office/drawing/2016/ink" xmlns:am3d="http://schemas.microsoft.com/office/drawing/2017/model3d" xmlns:o="urn:schemas-microsoft-com:office:office" xmlns:r="http://schemas.openxmlformats.org/officeDocument/2006/relationships" xmlns:m="http://schemas.openxmlformats.org/officeDocument/2006/math" xmlns:v="urn:schemas-microsoft-com:vml" xmlns:wp14="http://schemas.microsoft.com/office/word/2010/wordprocessingDrawing" xmlns:wp="http://schemas.openxmlformats.org/drawingml/2006/wordprocessingDrawing" xmlns:w10="urn:schemas-microsoft-com:office:word" xmlns:w="http://schemas.openxmlformats.org/wordprocessingml/2006/main" xmlns:w14="http://schemas.microsoft.com/office/word/2010/wordml" xmlns:w15="http://schemas.microsoft.com/office/word/2012/wordml" xmlns:w16cex="http://schemas.microsoft.com/office/word/2018/wordml/cex" xmlns:w16cid="http://schemas.microsoft.com/office/word/2016/wordml/cid" xmlns:w16="http://schemas.microsoft.com/office/word/2018/wordml" xmlns:w16se="http://schemas.microsoft.com/office/word/2015/wordml/symex" xmlns:wpg="http://schemas.microsoft.com/office/word/2010/wordprocessingGroup" xmlns:wpi="http://schemas.microsoft.com/office/word/2010/wordprocessingInk" xmlns:wne="http://schemas.microsoft.com/office/word/2006/wordml" xmlns:wps="http://schemas.microsoft.com/office/word/2010/wordprocessingShape" mc:Ignorable="w14 w15 w16se w16cid w16 w16cex wp14">
+<w:footnotes xmlns:wpc="http://schemas.microsoft.com/office/word/2010/wordprocessingCanvas" xmlns:cx="http://schemas.microsoft.com/office/drawing/2014/chartex" xmlns:cx1="http://schemas.microsoft.com/office/drawing/2015/9/8/chartex" xmlns:cx2="http://schemas.microsoft.com/office/drawing/2015/10/21/chartex" xmlns:cx3="http://schemas.microsoft.com/office/drawing/2016/5/9/chartex" xmlns:cx4="http://schemas.microsoft.com/office/drawing/2016/5/10/chartex" xmlns:cx5="http://schemas.microsoft.com/office/drawing/2016/5/11/chartex" xmlns:cx6="http://schemas.microsoft.com/office/drawing/2016/5/12/chartex" xmlns:cx7="http://schemas.microsoft.com/office/drawing/2016/5/13/chartex" xmlns:cx8="http://schemas.microsoft.com/office/drawing/2016/5/14/chartex" xmlns:mc="http://schemas.openxmlformats.org/markup-compatibility/2006" xmlns:aink="http://schemas.microsoft.com/office/drawing/2016/ink" xmlns:am3d="http://schemas.microsoft.com/office/drawing/2017/model3d" xmlns:o="urn:schemas-microsoft-com:office:office" xmlns:r="http://schemas.openxmlformats.org/officeDocument/2006/relationships" xmlns:m="http://schemas.openxmlformats.org/officeDocument/2006/math" xmlns:v="urn:schemas-microsoft-com:vml" xmlns:wp14="http://schemas.microsoft.com/office/word/2010/wordprocessingDrawing" xmlns:wp="http://schemas.openxmlformats.org/drawingml/2006/wordprocessingDrawing" xmlns:w10="urn:schemas-microsoft-com:office:word" xmlns:w="http://schemas.openxmlformats.org/wordprocessingml/2006/main" xmlns:w14="http://schemas.microsoft.com/office/word/2010/wordml" xmlns:w15="http://schemas.microsoft.com/office/word/2012/wordml" xmlns:w16cid="http://schemas.microsoft.com/office/word/2016/wordml/cid" xmlns:w16se="http://schemas.microsoft.com/office/word/2015/wordml/symex" xmlns:wpg="http://schemas.microsoft.com/office/word/2010/wordprocessingGroup" xmlns:wpi="http://schemas.microsoft.com/office/word/2010/wordprocessingInk" xmlns:wne="http://schemas.microsoft.com/office/word/2006/wordml" xmlns:wps="http://schemas.microsoft.com/office/word/2010/wordprocessingShape" mc:Ignorable="w14 w15 w16se w16cid wp14">
   <w:footnote w:type="separator" w:id="-1">
     <w:p>
       <w:pPr>
@@ -12389,7 +12422,7 @@
 </file>
 
 <file path=word/numbering.xml><?xml version="1.0" encoding="utf-8"?>
-<w:numbering xmlns:wpc="http://schemas.microsoft.com/office/word/2010/wordprocessingCanvas" xmlns:cx="http://schemas.microsoft.com/office/drawing/2014/chartex" xmlns:cx1="http://schemas.microsoft.com/office/drawing/2015/9/8/chartex" xmlns:cx2="http://schemas.microsoft.com/office/drawing/2015/10/21/chartex" xmlns:cx3="http://schemas.microsoft.com/office/drawing/2016/5/9/chartex" xmlns:cx4="http://schemas.microsoft.com/office/drawing/2016/5/10/chartex" xmlns:cx5="http://schemas.microsoft.com/office/drawing/2016/5/11/chartex" xmlns:cx6="http://schemas.microsoft.com/office/drawing/2016/5/12/chartex" xmlns:cx7="http://schemas.microsoft.com/office/drawing/2016/5/13/chartex" xmlns:cx8="http://schemas.microsoft.com/office/drawing/2016/5/14/chartex" xmlns:mc="http://schemas.openxmlformats.org/markup-compatibility/2006" xmlns:aink="http://schemas.microsoft.com/office/drawing/2016/ink" xmlns:am3d="http://schemas.microsoft.com/office/drawing/2017/model3d" xmlns:o="urn:schemas-microsoft-com:office:office" xmlns:r="http://schemas.openxmlformats.org/officeDocument/2006/relationships" xmlns:m="http://schemas.openxmlformats.org/officeDocument/2006/math" xmlns:v="urn:schemas-microsoft-com:vml" xmlns:wp14="http://schemas.microsoft.com/office/word/2010/wordprocessingDrawing" xmlns:wp="http://schemas.openxmlformats.org/drawingml/2006/wordprocessingDrawing" xmlns:w10="urn:schemas-microsoft-com:office:word" xmlns:w="http://schemas.openxmlformats.org/wordprocessingml/2006/main" xmlns:w14="http://schemas.microsoft.com/office/word/2010/wordml" xmlns:w15="http://schemas.microsoft.com/office/word/2012/wordml" xmlns:w16cex="http://schemas.microsoft.com/office/word/2018/wordml/cex" xmlns:w16cid="http://schemas.microsoft.com/office/word/2016/wordml/cid" xmlns:w16="http://schemas.microsoft.com/office/word/2018/wordml" xmlns:w16se="http://schemas.microsoft.com/office/word/2015/wordml/symex" xmlns:wpg="http://schemas.microsoft.com/office/word/2010/wordprocessingGroup" xmlns:wpi="http://schemas.microsoft.com/office/word/2010/wordprocessingInk" xmlns:wne="http://schemas.microsoft.com/office/word/2006/wordml" xmlns:wps="http://schemas.microsoft.com/office/word/2010/wordprocessingShape" mc:Ignorable="w14 w15 w16se w16cid w16 w16cex wp14">
+<w:numbering xmlns:wpc="http://schemas.microsoft.com/office/word/2010/wordprocessingCanvas" xmlns:cx="http://schemas.microsoft.com/office/drawing/2014/chartex" xmlns:cx1="http://schemas.microsoft.com/office/drawing/2015/9/8/chartex" xmlns:cx2="http://schemas.microsoft.com/office/drawing/2015/10/21/chartex" xmlns:cx3="http://schemas.microsoft.com/office/drawing/2016/5/9/chartex" xmlns:cx4="http://schemas.microsoft.com/office/drawing/2016/5/10/chartex" xmlns:cx5="http://schemas.microsoft.com/office/drawing/2016/5/11/chartex" xmlns:cx6="http://schemas.microsoft.com/office/drawing/2016/5/12/chartex" xmlns:cx7="http://schemas.microsoft.com/office/drawing/2016/5/13/chartex" xmlns:cx8="http://schemas.microsoft.com/office/drawing/2016/5/14/chartex" xmlns:mc="http://schemas.openxmlformats.org/markup-compatibility/2006" xmlns:aink="http://schemas.microsoft.com/office/drawing/2016/ink" xmlns:am3d="http://schemas.microsoft.com/office/drawing/2017/model3d" xmlns:o="urn:schemas-microsoft-com:office:office" xmlns:r="http://schemas.openxmlformats.org/officeDocument/2006/relationships" xmlns:m="http://schemas.openxmlformats.org/officeDocument/2006/math" xmlns:v="urn:schemas-microsoft-com:vml" xmlns:wp14="http://schemas.microsoft.com/office/word/2010/wordprocessingDrawing" xmlns:wp="http://schemas.openxmlformats.org/drawingml/2006/wordprocessingDrawing" xmlns:w10="urn:schemas-microsoft-com:office:word" xmlns:w="http://schemas.openxmlformats.org/wordprocessingml/2006/main" xmlns:w14="http://schemas.microsoft.com/office/word/2010/wordml" xmlns:w15="http://schemas.microsoft.com/office/word/2012/wordml" xmlns:w16cid="http://schemas.microsoft.com/office/word/2016/wordml/cid" xmlns:w16se="http://schemas.microsoft.com/office/word/2015/wordml/symex" xmlns:wpg="http://schemas.microsoft.com/office/word/2010/wordprocessingGroup" xmlns:wpi="http://schemas.microsoft.com/office/word/2010/wordprocessingInk" xmlns:wne="http://schemas.microsoft.com/office/word/2006/wordml" xmlns:wps="http://schemas.microsoft.com/office/word/2010/wordprocessingShape" mc:Ignorable="w14 w15 w16se w16cid wp14">
   <w:abstractNum w:abstractNumId="0" w15:restartNumberingAfterBreak="0">
     <w:nsid w:val="53DB44FB"/>
     <w:multiLevelType w:val="hybridMultilevel"/>
@@ -12624,7 +12657,7 @@
 </file>
 
 <file path=word/styles.xml><?xml version="1.0" encoding="utf-8"?>
-<w:styles xmlns:mc="http://schemas.openxmlformats.org/markup-compatibility/2006" xmlns:r="http://schemas.openxmlformats.org/officeDocument/2006/relationships" xmlns:w="http://schemas.openxmlformats.org/wordprocessingml/2006/main" xmlns:w14="http://schemas.microsoft.com/office/word/2010/wordml" xmlns:w15="http://schemas.microsoft.com/office/word/2012/wordml" xmlns:w16cex="http://schemas.microsoft.com/office/word/2018/wordml/cex" xmlns:w16cid="http://schemas.microsoft.com/office/word/2016/wordml/cid" xmlns:w16="http://schemas.microsoft.com/office/word/2018/wordml" xmlns:w16se="http://schemas.microsoft.com/office/word/2015/wordml/symex" mc:Ignorable="w14 w15 w16se w16cid w16 w16cex">
+<w:styles xmlns:mc="http://schemas.openxmlformats.org/markup-compatibility/2006" xmlns:r="http://schemas.openxmlformats.org/officeDocument/2006/relationships" xmlns:w="http://schemas.openxmlformats.org/wordprocessingml/2006/main" xmlns:w14="http://schemas.microsoft.com/office/word/2010/wordml" xmlns:w15="http://schemas.microsoft.com/office/word/2012/wordml" xmlns:w16cid="http://schemas.microsoft.com/office/word/2016/wordml/cid" xmlns:w16se="http://schemas.microsoft.com/office/word/2015/wordml/symex" mc:Ignorable="w14 w15 w16se w16cid">
   <w:docDefaults>
     <w:rPrDefault>
       <w:rPr>
@@ -12640,7 +12673,7 @@
       </w:pPr>
     </w:pPrDefault>
   </w:docDefaults>
-  <w:latentStyles w:defLockedState="0" w:defUIPriority="99" w:defSemiHidden="0" w:defUnhideWhenUsed="0" w:defQFormat="0" w:count="376">
+  <w:latentStyles w:defLockedState="0" w:defUIPriority="99" w:defSemiHidden="0" w:defUnhideWhenUsed="0" w:defQFormat="0" w:count="375">
     <w:lsdException w:name="Normal" w:uiPriority="0" w:qFormat="1"/>
     <w:lsdException w:name="heading 1" w:uiPriority="9" w:qFormat="1"/>
     <w:lsdException w:name="heading 2" w:semiHidden="1" w:uiPriority="9" w:unhideWhenUsed="1" w:qFormat="1"/>
@@ -12746,6 +12779,7 @@
     <w:lsdException w:name="HTML Sample" w:semiHidden="1" w:unhideWhenUsed="1"/>
     <w:lsdException w:name="HTML Typewriter" w:semiHidden="1" w:unhideWhenUsed="1"/>
     <w:lsdException w:name="HTML Variable" w:semiHidden="1" w:unhideWhenUsed="1"/>
+    <w:lsdException w:name="Normal Table" w:semiHidden="1" w:unhideWhenUsed="1"/>
     <w:lsdException w:name="annotation subject" w:semiHidden="1" w:unhideWhenUsed="1"/>
     <w:lsdException w:name="No List" w:semiHidden="1" w:unhideWhenUsed="1"/>
     <w:lsdException w:name="Outline List 1" w:semiHidden="1" w:unhideWhenUsed="1"/>
@@ -12792,8 +12826,10 @@
     <w:lsdException w:name="Table Subtle 2" w:semiHidden="1" w:unhideWhenUsed="1"/>
     <w:lsdException w:name="Table Web 1" w:semiHidden="1" w:unhideWhenUsed="1"/>
     <w:lsdException w:name="Table Web 2" w:semiHidden="1" w:unhideWhenUsed="1"/>
+    <w:lsdException w:name="Table Web 3" w:semiHidden="1" w:unhideWhenUsed="1"/>
     <w:lsdException w:name="Balloon Text" w:semiHidden="1" w:unhideWhenUsed="1"/>
     <w:lsdException w:name="Table Grid" w:uiPriority="39"/>
+    <w:lsdException w:name="Table Theme" w:semiHidden="1" w:unhideWhenUsed="1"/>
     <w:lsdException w:name="Placeholder Text" w:semiHidden="1"/>
     <w:lsdException w:name="No Spacing" w:uiPriority="1" w:qFormat="1"/>
     <w:lsdException w:name="Light Shading" w:uiPriority="60"/>
@@ -13013,9 +13049,8 @@
     <w:lsdException w:name="Smart Hyperlink" w:semiHidden="1" w:unhideWhenUsed="1"/>
     <w:lsdException w:name="Hashtag" w:semiHidden="1" w:unhideWhenUsed="1"/>
     <w:lsdException w:name="Unresolved Mention" w:semiHidden="1" w:unhideWhenUsed="1"/>
-    <w:lsdException w:name="Smart Link" w:semiHidden="1" w:unhideWhenUsed="1"/>
   </w:latentStyles>
-  <w:style w:type="paragraph" w:default="1" w:styleId="Normln">
+  <w:style w:type="paragraph" w:default="1" w:styleId="Normal">
     <w:name w:val="Normal"/>
     <w:qFormat/>
     <w:rsid w:val="007C3982"/>
@@ -13024,11 +13059,11 @@
       <w:sz w:val="24"/>
     </w:rPr>
   </w:style>
-  <w:style w:type="paragraph" w:styleId="Nadpis1">
+  <w:style w:type="paragraph" w:styleId="Heading1">
     <w:name w:val="heading 1"/>
-    <w:basedOn w:val="Normln"/>
-    <w:next w:val="Normln"/>
-    <w:link w:val="Nadpis1Char"/>
+    <w:basedOn w:val="Normal"/>
+    <w:next w:val="Normal"/>
+    <w:link w:val="Heading1Char"/>
     <w:uiPriority w:val="9"/>
     <w:qFormat/>
     <w:rsid w:val="009376F6"/>
@@ -13046,11 +13081,11 @@
       <w:szCs w:val="32"/>
     </w:rPr>
   </w:style>
-  <w:style w:type="paragraph" w:styleId="Nadpis2">
+  <w:style w:type="paragraph" w:styleId="Heading2">
     <w:name w:val="heading 2"/>
-    <w:basedOn w:val="Normln"/>
-    <w:next w:val="Normln"/>
-    <w:link w:val="Nadpis2Char"/>
+    <w:basedOn w:val="Normal"/>
+    <w:next w:val="Normal"/>
+    <w:link w:val="Heading2Char"/>
     <w:uiPriority w:val="9"/>
     <w:unhideWhenUsed/>
     <w:qFormat/>
@@ -13069,11 +13104,11 @@
       <w:szCs w:val="26"/>
     </w:rPr>
   </w:style>
-  <w:style w:type="paragraph" w:styleId="Nadpis3">
+  <w:style w:type="paragraph" w:styleId="Heading3">
     <w:name w:val="heading 3"/>
-    <w:basedOn w:val="Normln"/>
-    <w:next w:val="Normln"/>
-    <w:link w:val="Nadpis3Char"/>
+    <w:basedOn w:val="Normal"/>
+    <w:next w:val="Normal"/>
+    <w:link w:val="Heading3Char"/>
     <w:uiPriority w:val="9"/>
     <w:unhideWhenUsed/>
     <w:qFormat/>
@@ -13091,13 +13126,13 @@
       <w:szCs w:val="24"/>
     </w:rPr>
   </w:style>
-  <w:style w:type="character" w:default="1" w:styleId="Standardnpsmoodstavce">
+  <w:style w:type="character" w:default="1" w:styleId="DefaultParagraphFont">
     <w:name w:val="Default Paragraph Font"/>
     <w:uiPriority w:val="1"/>
     <w:semiHidden/>
     <w:unhideWhenUsed/>
   </w:style>
-  <w:style w:type="table" w:default="1" w:styleId="Normlntabulka">
+  <w:style w:type="table" w:default="1" w:styleId="TableNormal">
     <w:name w:val="Normal Table"/>
     <w:uiPriority w:val="99"/>
     <w:semiHidden/>
@@ -13112,16 +13147,16 @@
       </w:tblCellMar>
     </w:tblPr>
   </w:style>
-  <w:style w:type="numbering" w:default="1" w:styleId="Bezseznamu">
+  <w:style w:type="numbering" w:default="1" w:styleId="NoList">
     <w:name w:val="No List"/>
     <w:uiPriority w:val="99"/>
     <w:semiHidden/>
     <w:unhideWhenUsed/>
   </w:style>
-  <w:style w:type="character" w:customStyle="1" w:styleId="Nadpis1Char">
-    <w:name w:val="Nadpis 1 Char"/>
-    <w:basedOn w:val="Standardnpsmoodstavce"/>
-    <w:link w:val="Nadpis1"/>
+  <w:style w:type="character" w:customStyle="1" w:styleId="Heading1Char">
+    <w:name w:val="Heading 1 Char"/>
+    <w:basedOn w:val="DefaultParagraphFont"/>
+    <w:link w:val="Heading1"/>
     <w:uiPriority w:val="9"/>
     <w:rsid w:val="009376F6"/>
     <w:rPr>
@@ -13132,9 +13167,9 @@
       <w:szCs w:val="32"/>
     </w:rPr>
   </w:style>
-  <w:style w:type="paragraph" w:styleId="Odstavecseseznamem">
+  <w:style w:type="paragraph" w:styleId="ListParagraph">
     <w:name w:val="List Paragraph"/>
-    <w:basedOn w:val="Normln"/>
+    <w:basedOn w:val="Normal"/>
     <w:uiPriority w:val="34"/>
     <w:qFormat/>
     <w:rsid w:val="009376F6"/>
@@ -13143,9 +13178,9 @@
       <w:contextualSpacing/>
     </w:pPr>
   </w:style>
-  <w:style w:type="character" w:styleId="Hypertextovodkaz">
+  <w:style w:type="character" w:styleId="Hyperlink">
     <w:name w:val="Hyperlink"/>
-    <w:basedOn w:val="Standardnpsmoodstavce"/>
+    <w:basedOn w:val="DefaultParagraphFont"/>
     <w:uiPriority w:val="99"/>
     <w:unhideWhenUsed/>
     <w:rsid w:val="00B530E9"/>
@@ -13154,9 +13189,9 @@
       <w:u w:val="single"/>
     </w:rPr>
   </w:style>
-  <w:style w:type="character" w:styleId="Nevyeenzmnka">
+  <w:style w:type="character" w:styleId="UnresolvedMention">
     <w:name w:val="Unresolved Mention"/>
-    <w:basedOn w:val="Standardnpsmoodstavce"/>
+    <w:basedOn w:val="DefaultParagraphFont"/>
     <w:uiPriority w:val="99"/>
     <w:semiHidden/>
     <w:unhideWhenUsed/>
@@ -13166,9 +13201,9 @@
       <w:shd w:val="clear" w:color="auto" w:fill="E1DFDD"/>
     </w:rPr>
   </w:style>
-  <w:style w:type="character" w:styleId="Zstupntext">
+  <w:style w:type="character" w:styleId="PlaceholderText">
     <w:name w:val="Placeholder Text"/>
-    <w:basedOn w:val="Standardnpsmoodstavce"/>
+    <w:basedOn w:val="DefaultParagraphFont"/>
     <w:uiPriority w:val="99"/>
     <w:semiHidden/>
     <w:rsid w:val="00F44575"/>
@@ -13176,10 +13211,10 @@
       <w:color w:val="808080"/>
     </w:rPr>
   </w:style>
-  <w:style w:type="paragraph" w:styleId="Zhlav">
+  <w:style w:type="paragraph" w:styleId="Header">
     <w:name w:val="header"/>
-    <w:basedOn w:val="Normln"/>
-    <w:link w:val="ZhlavChar"/>
+    <w:basedOn w:val="Normal"/>
+    <w:link w:val="HeaderChar"/>
     <w:uiPriority w:val="99"/>
     <w:unhideWhenUsed/>
     <w:rsid w:val="004F0CE3"/>
@@ -13191,17 +13226,17 @@
       <w:spacing w:after="0" w:line="240" w:lineRule="auto"/>
     </w:pPr>
   </w:style>
-  <w:style w:type="character" w:customStyle="1" w:styleId="ZhlavChar">
-    <w:name w:val="Záhlaví Char"/>
-    <w:basedOn w:val="Standardnpsmoodstavce"/>
-    <w:link w:val="Zhlav"/>
+  <w:style w:type="character" w:customStyle="1" w:styleId="HeaderChar">
+    <w:name w:val="Header Char"/>
+    <w:basedOn w:val="DefaultParagraphFont"/>
+    <w:link w:val="Header"/>
     <w:uiPriority w:val="99"/>
     <w:rsid w:val="004F0CE3"/>
   </w:style>
-  <w:style w:type="paragraph" w:styleId="Zpat">
+  <w:style w:type="paragraph" w:styleId="Footer">
     <w:name w:val="footer"/>
-    <w:basedOn w:val="Normln"/>
-    <w:link w:val="ZpatChar"/>
+    <w:basedOn w:val="Normal"/>
+    <w:link w:val="FooterChar"/>
     <w:uiPriority w:val="99"/>
     <w:unhideWhenUsed/>
     <w:rsid w:val="004F0CE3"/>
@@ -13213,17 +13248,17 @@
       <w:spacing w:after="0" w:line="240" w:lineRule="auto"/>
     </w:pPr>
   </w:style>
-  <w:style w:type="character" w:customStyle="1" w:styleId="ZpatChar">
-    <w:name w:val="Zápatí Char"/>
-    <w:basedOn w:val="Standardnpsmoodstavce"/>
-    <w:link w:val="Zpat"/>
+  <w:style w:type="character" w:customStyle="1" w:styleId="FooterChar">
+    <w:name w:val="Footer Char"/>
+    <w:basedOn w:val="DefaultParagraphFont"/>
+    <w:link w:val="Footer"/>
     <w:uiPriority w:val="99"/>
     <w:rsid w:val="004F0CE3"/>
   </w:style>
-  <w:style w:type="character" w:customStyle="1" w:styleId="Nadpis2Char">
-    <w:name w:val="Nadpis 2 Char"/>
-    <w:basedOn w:val="Standardnpsmoodstavce"/>
-    <w:link w:val="Nadpis2"/>
+  <w:style w:type="character" w:customStyle="1" w:styleId="Heading2Char">
+    <w:name w:val="Heading 2 Char"/>
+    <w:basedOn w:val="DefaultParagraphFont"/>
+    <w:link w:val="Heading2"/>
     <w:uiPriority w:val="9"/>
     <w:rsid w:val="001D6F2D"/>
     <w:rPr>
@@ -13234,10 +13269,10 @@
       <w:szCs w:val="26"/>
     </w:rPr>
   </w:style>
-  <w:style w:type="character" w:customStyle="1" w:styleId="Nadpis3Char">
-    <w:name w:val="Nadpis 3 Char"/>
-    <w:basedOn w:val="Standardnpsmoodstavce"/>
-    <w:link w:val="Nadpis3"/>
+  <w:style w:type="character" w:customStyle="1" w:styleId="Heading3Char">
+    <w:name w:val="Heading 3 Char"/>
+    <w:basedOn w:val="DefaultParagraphFont"/>
+    <w:link w:val="Heading3"/>
     <w:uiPriority w:val="9"/>
     <w:rsid w:val="00AA5858"/>
     <w:rPr>
